--- a/WordPress.docx
+++ b/WordPress.docx
@@ -2,22 +2,308 @@
 <file path=word/document.xml><?xml version="1.0" encoding="utf-8"?>
 <w:document xmlns:ve="http://schemas.openxmlformats.org/markup-compatibility/2006" xmlns:o="urn:schemas-microsoft-com:office:office" xmlns:r="http://schemas.openxmlformats.org/officeDocument/2006/relationships" xmlns:m="http://schemas.openxmlformats.org/officeDocument/2006/math" xmlns:v="urn:schemas-microsoft-com:vml" xmlns:wp="http://schemas.openxmlformats.org/drawingml/2006/wordprocessingDrawing" xmlns:w10="urn:schemas-microsoft-com:office:word" xmlns:w="http://schemas.openxmlformats.org/wordprocessingml/2006/main" xmlns:wne="http://schemas.microsoft.com/office/word/2006/wordml">
   <w:body>
-    <w:p>
-      <w:pPr>
-        <w:rPr>
-          <w:sz w:val="24"/>
-        </w:rPr>
-      </w:pPr>
-    </w:p>
-    <w:p>
-      <w:pPr>
-        <w:rPr>
-          <w:sz w:val="24"/>
-        </w:rPr>
-      </w:pPr>
-    </w:p>
-    <w:p>
-      <w:pPr>
+    <w:sdt>
+      <w:sdtPr>
+        <w:rPr>
+          <w:rFonts w:ascii="Times New Roman" w:eastAsiaTheme="minorHAnsi" w:hAnsi="Times New Roman" w:cstheme="minorBidi"/>
+          <w:b w:val="0"/>
+          <w:bCs w:val="0"/>
+          <w:color w:val="auto"/>
+          <w:sz w:val="20"/>
+          <w:szCs w:val="22"/>
+        </w:rPr>
+        <w:id w:val="4413219"/>
+        <w:docPartObj>
+          <w:docPartGallery w:val="Table of Contents"/>
+          <w:docPartUnique/>
+        </w:docPartObj>
+      </w:sdtPr>
+      <w:sdtContent>
+        <w:p>
+          <w:pPr>
+            <w:pStyle w:val="TOCHeading"/>
+          </w:pPr>
+          <w:r>
+            <w:t>Contents</w:t>
+          </w:r>
+        </w:p>
+        <w:p>
+          <w:pPr>
+            <w:pStyle w:val="TOC1"/>
+            <w:tabs>
+              <w:tab w:val="right" w:leader="dot" w:pos="10763"/>
+            </w:tabs>
+            <w:rPr>
+              <w:noProof/>
+            </w:rPr>
+          </w:pPr>
+          <w:r>
+            <w:fldChar w:fldCharType="begin"/>
+          </w:r>
+          <w:r>
+            <w:instrText xml:space="preserve"> TOC \o "1-3" \h \z \u </w:instrText>
+          </w:r>
+          <w:r>
+            <w:fldChar w:fldCharType="separate"/>
+          </w:r>
+          <w:hyperlink w:anchor="_Toc130136400" w:history="1">
+            <w:r>
+              <w:rPr>
+                <w:rStyle w:val="Hyperlink"/>
+                <w:rFonts w:eastAsia="Times New Roman"/>
+                <w:noProof/>
+                <w:lang w:val="ro-RO" w:eastAsia="ro-RO"/>
+              </w:rPr>
+              <w:t>Fatah Gabrial „WordPress Course - Beginners Guide to WordPress 5 (2022)” [Udemy] (2022)</w:t>
+            </w:r>
+            <w:r>
+              <w:rPr>
+                <w:noProof/>
+                <w:webHidden/>
+              </w:rPr>
+              <w:tab/>
+            </w:r>
+            <w:r>
+              <w:rPr>
+                <w:noProof/>
+                <w:webHidden/>
+              </w:rPr>
+              <w:fldChar w:fldCharType="begin"/>
+            </w:r>
+            <w:r>
+              <w:rPr>
+                <w:noProof/>
+                <w:webHidden/>
+              </w:rPr>
+              <w:instrText xml:space="preserve"> PAGEREF _Toc130136400 \h </w:instrText>
+            </w:r>
+            <w:r>
+              <w:rPr>
+                <w:noProof/>
+                <w:webHidden/>
+              </w:rPr>
+            </w:r>
+            <w:r>
+              <w:rPr>
+                <w:noProof/>
+                <w:webHidden/>
+              </w:rPr>
+              <w:fldChar w:fldCharType="separate"/>
+            </w:r>
+            <w:r>
+              <w:rPr>
+                <w:noProof/>
+                <w:webHidden/>
+              </w:rPr>
+              <w:t>1</w:t>
+            </w:r>
+            <w:r>
+              <w:rPr>
+                <w:noProof/>
+                <w:webHidden/>
+              </w:rPr>
+              <w:fldChar w:fldCharType="end"/>
+            </w:r>
+          </w:hyperlink>
+        </w:p>
+        <w:p>
+          <w:r>
+            <w:fldChar w:fldCharType="end"/>
+          </w:r>
+        </w:p>
+      </w:sdtContent>
+    </w:sdt>
+    <w:p>
+      <w:pPr>
+        <w:rPr>
+          <w:rFonts w:asciiTheme="majorHAnsi" w:eastAsia="Times New Roman" w:hAnsiTheme="majorHAnsi" w:cstheme="majorBidi"/>
+          <w:b/>
+          <w:bCs/>
+          <w:color w:val="365F91" w:themeColor="accent1" w:themeShade="BF"/>
+          <w:sz w:val="28"/>
+          <w:szCs w:val="28"/>
+          <w:lang w:val="ro-RO" w:eastAsia="ro-RO"/>
+        </w:rPr>
+      </w:pPr>
+      <w:bookmarkStart w:id="0" w:name="_Toc130136400"/>
+      <w:r>
+        <w:rPr>
+          <w:rFonts w:eastAsia="Times New Roman"/>
+          <w:lang w:val="ro-RO" w:eastAsia="ro-RO"/>
+        </w:rPr>
+        <w:br w:type="page"/>
+      </w:r>
+    </w:p>
+    <w:p>
+      <w:pPr>
+        <w:pStyle w:val="Heading1"/>
+        <w:rPr>
+          <w:rFonts w:eastAsia="Times New Roman"/>
+          <w:lang w:val="ro-RO" w:eastAsia="ro-RO"/>
+        </w:rPr>
+      </w:pPr>
+      <w:proofErr w:type="spellStart"/>
+      <w:r>
+        <w:rPr>
+          <w:rFonts w:eastAsia="Times New Roman"/>
+          <w:lang w:val="ro-RO" w:eastAsia="ro-RO"/>
+        </w:rPr>
+        <w:lastRenderedPageBreak/>
+        <w:t>Fatah</w:t>
+      </w:r>
+      <w:proofErr w:type="spellEnd"/>
+      <w:r>
+        <w:rPr>
+          <w:rFonts w:eastAsia="Times New Roman"/>
+          <w:lang w:val="ro-RO" w:eastAsia="ro-RO"/>
+        </w:rPr>
+        <w:t xml:space="preserve"> </w:t>
+      </w:r>
+      <w:proofErr w:type="spellStart"/>
+      <w:r>
+        <w:rPr>
+          <w:rFonts w:eastAsia="Times New Roman"/>
+          <w:lang w:val="ro-RO" w:eastAsia="ro-RO"/>
+        </w:rPr>
+        <w:t>Gabrial</w:t>
+      </w:r>
+      <w:proofErr w:type="spellEnd"/>
+      <w:r>
+        <w:rPr>
+          <w:rFonts w:eastAsia="Times New Roman"/>
+          <w:lang w:val="ro-RO" w:eastAsia="ro-RO"/>
+        </w:rPr>
+        <w:t xml:space="preserve"> „</w:t>
+      </w:r>
+      <w:proofErr w:type="spellStart"/>
+      <w:r>
+        <w:rPr>
+          <w:rFonts w:eastAsia="Times New Roman"/>
+          <w:lang w:val="ro-RO" w:eastAsia="ro-RO"/>
+        </w:rPr>
+        <w:t>WordPress</w:t>
+      </w:r>
+      <w:proofErr w:type="spellEnd"/>
+      <w:r>
+        <w:rPr>
+          <w:rFonts w:eastAsia="Times New Roman"/>
+          <w:lang w:val="ro-RO" w:eastAsia="ro-RO"/>
+        </w:rPr>
+        <w:t xml:space="preserve"> </w:t>
+      </w:r>
+      <w:proofErr w:type="spellStart"/>
+      <w:r>
+        <w:rPr>
+          <w:rFonts w:eastAsia="Times New Roman"/>
+          <w:lang w:val="ro-RO" w:eastAsia="ro-RO"/>
+        </w:rPr>
+        <w:t>Course</w:t>
+      </w:r>
+      <w:proofErr w:type="spellEnd"/>
+      <w:r>
+        <w:rPr>
+          <w:rFonts w:eastAsia="Times New Roman"/>
+          <w:lang w:val="ro-RO" w:eastAsia="ro-RO"/>
+        </w:rPr>
+        <w:t xml:space="preserve"> - </w:t>
+      </w:r>
+      <w:proofErr w:type="spellStart"/>
+      <w:r>
+        <w:rPr>
+          <w:rFonts w:eastAsia="Times New Roman"/>
+          <w:lang w:val="ro-RO" w:eastAsia="ro-RO"/>
+        </w:rPr>
+        <w:t>Beginners</w:t>
+      </w:r>
+      <w:proofErr w:type="spellEnd"/>
+      <w:r>
+        <w:rPr>
+          <w:rFonts w:eastAsia="Times New Roman"/>
+          <w:lang w:val="ro-RO" w:eastAsia="ro-RO"/>
+        </w:rPr>
+        <w:t xml:space="preserve"> </w:t>
+      </w:r>
+      <w:proofErr w:type="spellStart"/>
+      <w:r>
+        <w:rPr>
+          <w:rFonts w:eastAsia="Times New Roman"/>
+          <w:lang w:val="ro-RO" w:eastAsia="ro-RO"/>
+        </w:rPr>
+        <w:t>Guide</w:t>
+      </w:r>
+      <w:proofErr w:type="spellEnd"/>
+      <w:r>
+        <w:rPr>
+          <w:rFonts w:eastAsia="Times New Roman"/>
+          <w:lang w:val="ro-RO" w:eastAsia="ro-RO"/>
+        </w:rPr>
+        <w:t xml:space="preserve"> </w:t>
+      </w:r>
+      <w:proofErr w:type="spellStart"/>
+      <w:r>
+        <w:rPr>
+          <w:rFonts w:eastAsia="Times New Roman"/>
+          <w:lang w:val="ro-RO" w:eastAsia="ro-RO"/>
+        </w:rPr>
+        <w:t>to</w:t>
+      </w:r>
+      <w:proofErr w:type="spellEnd"/>
+      <w:r>
+        <w:rPr>
+          <w:rFonts w:eastAsia="Times New Roman"/>
+          <w:lang w:val="ro-RO" w:eastAsia="ro-RO"/>
+        </w:rPr>
+        <w:t xml:space="preserve"> </w:t>
+      </w:r>
+      <w:proofErr w:type="spellStart"/>
+      <w:r>
+        <w:rPr>
+          <w:rFonts w:eastAsia="Times New Roman"/>
+          <w:lang w:val="ro-RO" w:eastAsia="ro-RO"/>
+        </w:rPr>
+        <w:t>WordPress</w:t>
+      </w:r>
+      <w:proofErr w:type="spellEnd"/>
+      <w:r>
+        <w:rPr>
+          <w:rFonts w:eastAsia="Times New Roman"/>
+          <w:lang w:val="ro-RO" w:eastAsia="ro-RO"/>
+        </w:rPr>
+        <w:t xml:space="preserve"> 5 (2022)” [</w:t>
+      </w:r>
+      <w:proofErr w:type="spellStart"/>
+      <w:r>
+        <w:rPr>
+          <w:rFonts w:eastAsia="Times New Roman"/>
+          <w:lang w:val="ro-RO" w:eastAsia="ro-RO"/>
+        </w:rPr>
+        <w:t>Udemy</w:t>
+      </w:r>
+      <w:proofErr w:type="spellEnd"/>
+      <w:r>
+        <w:rPr>
+          <w:rFonts w:eastAsia="Times New Roman"/>
+          <w:lang w:val="ro-RO" w:eastAsia="ro-RO"/>
+        </w:rPr>
+        <w:t>] (2022)</w:t>
+      </w:r>
+      <w:bookmarkEnd w:id="0"/>
+    </w:p>
+    <w:p>
+      <w:pPr>
+        <w:rPr>
+          <w:sz w:val="24"/>
+        </w:rPr>
+      </w:pPr>
+    </w:p>
+    <w:p>
+      <w:pPr>
+        <w:pStyle w:val="ListParagraph"/>
+        <w:numPr>
+          <w:ilvl w:val="0"/>
+          <w:numId w:val="6"/>
+        </w:numPr>
+        <w:ind w:left="357" w:hanging="357"/>
         <w:rPr>
           <w:sz w:val="24"/>
           <w:lang w:val="ro-RO"/>
@@ -75,7 +361,7 @@
         </w:rPr>
         <w:tab/>
       </w:r>
-      <w:hyperlink r:id="rId7" w:history="1">
+      <w:hyperlink r:id="rId8" w:history="1">
         <w:r>
           <w:rPr>
             <w:rStyle w:val="Hyperlink"/>
@@ -174,6 +460,12 @@
     </w:p>
     <w:p>
       <w:pPr>
+        <w:pStyle w:val="ListParagraph"/>
+        <w:numPr>
+          <w:ilvl w:val="0"/>
+          <w:numId w:val="6"/>
+        </w:numPr>
+        <w:ind w:left="357" w:hanging="357"/>
         <w:rPr>
           <w:sz w:val="24"/>
           <w:lang w:val="ro-RO"/>
@@ -209,14 +501,7 @@
           <w:sz w:val="24"/>
           <w:lang w:val="ro-RO"/>
         </w:rPr>
-        <w:t xml:space="preserve"> </w:t>
-      </w:r>
-      <w:r>
-        <w:rPr>
-          <w:sz w:val="24"/>
-          <w:lang w:val="ro-RO"/>
-        </w:rPr>
-        <w:t>E:\work\vhosts\www.wordpress.bv\public_html</w:t>
+        <w:t xml:space="preserve"> E:\work\vhosts\www.wordpress.bv\public_html</w:t>
       </w:r>
       <w:r>
         <w:rPr>
@@ -236,6 +521,12 @@
     </w:p>
     <w:p>
       <w:pPr>
+        <w:pStyle w:val="ListParagraph"/>
+        <w:numPr>
+          <w:ilvl w:val="0"/>
+          <w:numId w:val="6"/>
+        </w:numPr>
+        <w:ind w:left="357" w:hanging="357"/>
         <w:rPr>
           <w:sz w:val="24"/>
           <w:lang w:val="ro-RO"/>
@@ -288,6 +579,12 @@
     </w:p>
     <w:p>
       <w:pPr>
+        <w:pStyle w:val="ListParagraph"/>
+        <w:numPr>
+          <w:ilvl w:val="0"/>
+          <w:numId w:val="6"/>
+        </w:numPr>
+        <w:ind w:left="357" w:hanging="357"/>
         <w:rPr>
           <w:sz w:val="24"/>
           <w:lang w:val="ro-RO"/>
@@ -331,7 +628,7 @@
         </w:rPr>
         <w:tab/>
       </w:r>
-      <w:hyperlink r:id="rId8" w:history="1">
+      <w:hyperlink r:id="rId9" w:history="1">
         <w:r>
           <w:rPr>
             <w:rStyle w:val="Hyperlink"/>
@@ -367,7 +664,7 @@
           <w:sz w:val="24"/>
         </w:rPr>
       </w:pPr>
-      <w:hyperlink r:id="rId9" w:history="1">
+      <w:hyperlink r:id="rId10" w:history="1">
         <w:r>
           <w:rPr>
             <w:rStyle w:val="Hyperlink"/>
@@ -537,7 +834,13 @@
         <w:rPr>
           <w:sz w:val="24"/>
         </w:rPr>
-        <w:t>67ho48si14ma,</w:t>
+        <w:t>67ho48si14me</w:t>
+      </w:r>
+      <w:r>
+        <w:rPr>
+          <w:sz w:val="24"/>
+        </w:rPr>
+        <w:t>,</w:t>
       </w:r>
       <w:proofErr w:type="gramStart"/>
       <w:r>
@@ -850,7 +1153,7 @@
         <w:rPr>
           <w:sz w:val="24"/>
         </w:rPr>
-        <w:t>sistemtm@yahoo.com</w:t>
+        <w:t>mariustamba22@gmail.com</w:t>
       </w:r>
     </w:p>
     <w:p>
@@ -1133,7 +1436,7 @@
           <w:sz w:val="24"/>
         </w:rPr>
       </w:pPr>
-      <w:hyperlink r:id="rId10" w:history="1">
+      <w:hyperlink r:id="rId11" w:history="1">
         <w:r>
           <w:rPr>
             <w:rStyle w:val="Hyperlink"/>
@@ -1145,21 +1448,6 @@
     </w:p>
     <w:p>
       <w:pPr>
-        <w:ind w:left="720"/>
-        <w:rPr>
-          <w:sz w:val="24"/>
-        </w:rPr>
-      </w:pPr>
-    </w:p>
-    <w:p>
-      <w:pPr>
-        <w:rPr>
-          <w:sz w:val="24"/>
-        </w:rPr>
-      </w:pPr>
-    </w:p>
-    <w:p>
-      <w:pPr>
         <w:rPr>
           <w:sz w:val="24"/>
         </w:rPr>
@@ -1168,12 +1456,14 @@
         <w:rPr>
           <w:noProof/>
           <w:sz w:val="24"/>
-        </w:rPr>
+          <w:lang w:val="ro-RO" w:eastAsia="ro-RO"/>
+        </w:rPr>
+        <w:lastRenderedPageBreak/>
         <w:drawing>
           <wp:inline distT="0" distB="0" distL="0" distR="0">
-            <wp:extent cx="5400000" cy="5181503"/>
-            <wp:effectExtent l="19050" t="0" r="0" b="0"/>
-            <wp:docPr id="1" name="Picture 1"/>
+            <wp:extent cx="2302063" cy="2160000"/>
+            <wp:effectExtent l="19050" t="19050" r="22037" b="11700"/>
+            <wp:docPr id="6" name="Picture 1"/>
             <wp:cNvGraphicFramePr>
               <a:graphicFrameLocks xmlns:a="http://schemas.openxmlformats.org/drawingml/2006/main" noChangeAspect="1"/>
             </wp:cNvGraphicFramePr>
@@ -1187,7 +1477,7 @@
                     </pic:cNvPicPr>
                   </pic:nvPicPr>
                   <pic:blipFill>
-                    <a:blip r:embed="rId11" cstate="print"/>
+                    <a:blip r:embed="rId12" cstate="print"/>
                     <a:srcRect l="3621" t="4323"/>
                     <a:stretch>
                       <a:fillRect/>
@@ -1196,7 +1486,67 @@
                   <pic:spPr bwMode="auto">
                     <a:xfrm>
                       <a:off x="0" y="0"/>
-                      <a:ext cx="5400000" cy="5181503"/>
+                      <a:ext cx="2302063" cy="2160000"/>
+                    </a:xfrm>
+                    <a:prstGeom prst="rect">
+                      <a:avLst/>
+                    </a:prstGeom>
+                    <a:noFill/>
+                    <a:ln w="9525">
+                      <a:solidFill>
+                        <a:schemeClr val="tx1"/>
+                      </a:solidFill>
+                      <a:miter lim="800000"/>
+                      <a:headEnd/>
+                      <a:tailEnd/>
+                    </a:ln>
+                  </pic:spPr>
+                </pic:pic>
+              </a:graphicData>
+            </a:graphic>
+          </wp:inline>
+        </w:drawing>
+      </w:r>
+      <w:r>
+        <w:rPr>
+          <w:sz w:val="24"/>
+        </w:rPr>
+        <w:t xml:space="preserve"> </w:t>
+      </w:r>
+      <w:r>
+        <w:rPr>
+          <w:noProof/>
+          <w:sz w:val="24"/>
+          <w:lang w:val="ro-RO" w:eastAsia="ro-RO"/>
+        </w:rPr>
+        <w:drawing>
+          <wp:inline distT="0" distB="0" distL="0" distR="0">
+            <wp:extent cx="2300260" cy="2160000"/>
+            <wp:effectExtent l="19050" t="0" r="4790" b="0"/>
+            <wp:docPr id="2" name="Picture 1"/>
+            <wp:cNvGraphicFramePr>
+              <a:graphicFrameLocks xmlns:a="http://schemas.openxmlformats.org/drawingml/2006/main" noChangeAspect="1"/>
+            </wp:cNvGraphicFramePr>
+            <a:graphic xmlns:a="http://schemas.openxmlformats.org/drawingml/2006/main">
+              <a:graphicData uri="http://schemas.openxmlformats.org/drawingml/2006/picture">
+                <pic:pic xmlns:pic="http://schemas.openxmlformats.org/drawingml/2006/picture">
+                  <pic:nvPicPr>
+                    <pic:cNvPr id="0" name="Picture 1"/>
+                    <pic:cNvPicPr>
+                      <a:picLocks noChangeAspect="1" noChangeArrowheads="1"/>
+                    </pic:cNvPicPr>
+                  </pic:nvPicPr>
+                  <pic:blipFill>
+                    <a:blip r:embed="rId13" cstate="print"/>
+                    <a:srcRect/>
+                    <a:stretch>
+                      <a:fillRect/>
+                    </a:stretch>
+                  </pic:blipFill>
+                  <pic:spPr bwMode="auto">
+                    <a:xfrm>
+                      <a:off x="0" y="0"/>
+                      <a:ext cx="2300260" cy="2160000"/>
                     </a:xfrm>
                     <a:prstGeom prst="rect">
                       <a:avLst/>
@@ -1225,6 +1575,12 @@
     </w:p>
     <w:p>
       <w:pPr>
+        <w:pStyle w:val="ListParagraph"/>
+        <w:numPr>
+          <w:ilvl w:val="0"/>
+          <w:numId w:val="7"/>
+        </w:numPr>
+        <w:ind w:left="357" w:hanging="357"/>
         <w:rPr>
           <w:sz w:val="24"/>
         </w:rPr>
@@ -1284,7 +1640,7 @@
         </w:rPr>
         <w:tab/>
       </w:r>
-      <w:hyperlink r:id="rId12" w:history="1">
+      <w:hyperlink r:id="rId14" w:history="1">
         <w:r>
           <w:rPr>
             <w:rStyle w:val="Hyperlink"/>
@@ -1311,11 +1667,12 @@
         <w:rPr>
           <w:noProof/>
           <w:sz w:val="24"/>
+          <w:lang w:val="ro-RO" w:eastAsia="ro-RO"/>
         </w:rPr>
         <w:drawing>
           <wp:inline distT="0" distB="0" distL="0" distR="0">
-            <wp:extent cx="5400000" cy="3923010"/>
-            <wp:effectExtent l="19050" t="0" r="0" b="0"/>
+            <wp:extent cx="2964302" cy="2160000"/>
+            <wp:effectExtent l="19050" t="19050" r="26548" b="11700"/>
             <wp:docPr id="4" name="Picture 4"/>
             <wp:cNvGraphicFramePr>
               <a:graphicFrameLocks xmlns:a="http://schemas.openxmlformats.org/drawingml/2006/main" noChangeAspect="1"/>
@@ -1330,7 +1687,7 @@
                     </pic:cNvPicPr>
                   </pic:nvPicPr>
                   <pic:blipFill>
-                    <a:blip r:embed="rId13" cstate="print"/>
+                    <a:blip r:embed="rId15" cstate="print"/>
                     <a:srcRect l="3760" t="5816"/>
                     <a:stretch>
                       <a:fillRect/>
@@ -1339,7 +1696,67 @@
                   <pic:spPr bwMode="auto">
                     <a:xfrm>
                       <a:off x="0" y="0"/>
-                      <a:ext cx="5400000" cy="3923010"/>
+                      <a:ext cx="2964302" cy="2160000"/>
+                    </a:xfrm>
+                    <a:prstGeom prst="rect">
+                      <a:avLst/>
+                    </a:prstGeom>
+                    <a:noFill/>
+                    <a:ln w="9525">
+                      <a:solidFill>
+                        <a:schemeClr val="tx1"/>
+                      </a:solidFill>
+                      <a:miter lim="800000"/>
+                      <a:headEnd/>
+                      <a:tailEnd/>
+                    </a:ln>
+                  </pic:spPr>
+                </pic:pic>
+              </a:graphicData>
+            </a:graphic>
+          </wp:inline>
+        </w:drawing>
+      </w:r>
+      <w:r>
+        <w:rPr>
+          <w:sz w:val="24"/>
+        </w:rPr>
+        <w:t xml:space="preserve"> </w:t>
+      </w:r>
+      <w:r>
+        <w:rPr>
+          <w:noProof/>
+          <w:sz w:val="24"/>
+          <w:lang w:val="ro-RO" w:eastAsia="ro-RO"/>
+        </w:rPr>
+        <w:drawing>
+          <wp:inline distT="0" distB="0" distL="0" distR="0">
+            <wp:extent cx="2281558" cy="2160000"/>
+            <wp:effectExtent l="19050" t="0" r="4442" b="0"/>
+            <wp:docPr id="3" name="Picture 4"/>
+            <wp:cNvGraphicFramePr>
+              <a:graphicFrameLocks xmlns:a="http://schemas.openxmlformats.org/drawingml/2006/main" noChangeAspect="1"/>
+            </wp:cNvGraphicFramePr>
+            <a:graphic xmlns:a="http://schemas.openxmlformats.org/drawingml/2006/main">
+              <a:graphicData uri="http://schemas.openxmlformats.org/drawingml/2006/picture">
+                <pic:pic xmlns:pic="http://schemas.openxmlformats.org/drawingml/2006/picture">
+                  <pic:nvPicPr>
+                    <pic:cNvPr id="0" name="Picture 4"/>
+                    <pic:cNvPicPr>
+                      <a:picLocks noChangeAspect="1" noChangeArrowheads="1"/>
+                    </pic:cNvPicPr>
+                  </pic:nvPicPr>
+                  <pic:blipFill>
+                    <a:blip r:embed="rId16" cstate="print"/>
+                    <a:srcRect/>
+                    <a:stretch>
+                      <a:fillRect/>
+                    </a:stretch>
+                  </pic:blipFill>
+                  <pic:spPr bwMode="auto">
+                    <a:xfrm>
+                      <a:off x="0" y="0"/>
+                      <a:ext cx="2281558" cy="2160000"/>
                     </a:xfrm>
                     <a:prstGeom prst="rect">
                       <a:avLst/>
@@ -1368,6 +1785,12 @@
     </w:p>
     <w:p>
       <w:pPr>
+        <w:pStyle w:val="ListParagraph"/>
+        <w:numPr>
+          <w:ilvl w:val="0"/>
+          <w:numId w:val="7"/>
+        </w:numPr>
+        <w:ind w:left="357" w:hanging="357"/>
         <w:rPr>
           <w:sz w:val="24"/>
         </w:rPr>
@@ -1407,7 +1830,7 @@
         </w:rPr>
         <w:tab/>
       </w:r>
-      <w:hyperlink r:id="rId14" w:history="1">
+      <w:hyperlink r:id="rId17" w:history="1">
         <w:r>
           <w:rPr>
             <w:rStyle w:val="Hyperlink"/>
@@ -1426,13 +1849,12 @@
     </w:p>
     <w:p>
       <w:pPr>
-        <w:rPr>
-          <w:sz w:val="24"/>
-        </w:rPr>
-      </w:pPr>
-    </w:p>
-    <w:p>
-      <w:pPr>
+        <w:pStyle w:val="ListParagraph"/>
+        <w:numPr>
+          <w:ilvl w:val="3"/>
+          <w:numId w:val="4"/>
+        </w:numPr>
+        <w:ind w:left="357" w:hanging="357"/>
         <w:rPr>
           <w:sz w:val="24"/>
           <w:lang w:val="ro-RO"/>
@@ -2350,7 +2772,7 @@
         </w:rPr>
         <w:tab/>
       </w:r>
-      <w:hyperlink r:id="rId15" w:history="1">
+      <w:hyperlink r:id="rId18" w:history="1">
         <w:r>
           <w:rPr>
             <w:rStyle w:val="Hyperlink"/>
@@ -2400,7 +2822,7 @@
         </w:rPr>
         <w:tab/>
       </w:r>
-      <w:hyperlink r:id="rId16" w:history="1">
+      <w:hyperlink r:id="rId19" w:history="1">
         <w:r>
           <w:rPr>
             <w:rStyle w:val="Hyperlink"/>
@@ -2540,91 +2962,93 @@
     </w:p>
     <w:p>
       <w:pPr>
+        <w:rPr>
+          <w:sz w:val="24"/>
+          <w:lang w:val="ro-RO"/>
+        </w:rPr>
+      </w:pPr>
+    </w:p>
+    <w:p>
+      <w:pPr>
+        <w:rPr>
+          <w:sz w:val="24"/>
+        </w:rPr>
+      </w:pPr>
+    </w:p>
+    <w:p>
+      <w:pPr>
+        <w:rPr>
+          <w:b/>
+        </w:rPr>
+      </w:pPr>
+      <w:r>
+        <w:rPr>
+          <w:b/>
+        </w:rPr>
+        <w:br w:type="page"/>
+      </w:r>
+    </w:p>
+    <w:p>
+      <w:pPr>
+        <w:pStyle w:val="Heading1"/>
+      </w:pPr>
+      <w:r>
+        <w:lastRenderedPageBreak/>
+        <w:t>Brad Schiff</w:t>
+      </w:r>
+      <w:r>
+        <w:t xml:space="preserve"> „Become a </w:t>
+      </w:r>
+      <w:proofErr w:type="spellStart"/>
+      <w:r>
+        <w:t>WordPress</w:t>
+      </w:r>
+      <w:proofErr w:type="spellEnd"/>
+      <w:r>
+        <w:t xml:space="preserve"> Developer</w:t>
+      </w:r>
+      <w:proofErr w:type="gramStart"/>
+      <w:r>
+        <w:t>..</w:t>
+      </w:r>
+      <w:proofErr w:type="gramEnd"/>
+      <w:r>
+        <w:t xml:space="preserve"> Unlocking Power With Code” [</w:t>
+      </w:r>
+      <w:proofErr w:type="spellStart"/>
+      <w:r>
+        <w:t>Udemy</w:t>
+      </w:r>
+      <w:proofErr w:type="spellEnd"/>
+      <w:r>
+        <w:t>] (2022)</w:t>
+      </w:r>
+    </w:p>
+    <w:p>
+      <w:pPr>
+        <w:rPr>
+          <w:sz w:val="24"/>
+        </w:rPr>
+      </w:pPr>
+    </w:p>
+    <w:p>
+      <w:pPr>
         <w:pStyle w:val="ListParagraph"/>
         <w:numPr>
-          <w:ilvl w:val="0"/>
-          <w:numId w:val="5"/>
+          <w:ilvl w:val="2"/>
+          <w:numId w:val="8"/>
         </w:numPr>
-        <w:rPr>
-          <w:sz w:val="24"/>
-          <w:lang w:val="ro-RO"/>
-        </w:rPr>
-      </w:pPr>
-    </w:p>
-    <w:p>
-      <w:pPr>
-        <w:rPr>
-          <w:sz w:val="24"/>
-          <w:lang w:val="ro-RO"/>
-        </w:rPr>
-      </w:pPr>
-    </w:p>
-    <w:p>
-      <w:pPr>
-        <w:rPr>
-          <w:sz w:val="24"/>
-          <w:lang w:val="ro-RO"/>
-        </w:rPr>
-      </w:pPr>
-    </w:p>
-    <w:p>
-      <w:pPr>
-        <w:rPr>
-          <w:sz w:val="24"/>
-          <w:lang w:val="ro-RO"/>
-        </w:rPr>
-      </w:pPr>
-    </w:p>
-    <w:p>
-      <w:pPr>
-        <w:rPr>
-          <w:sz w:val="24"/>
-          <w:lang w:val="ro-RO"/>
-        </w:rPr>
-      </w:pPr>
-    </w:p>
-    <w:p>
-      <w:pPr>
-        <w:rPr>
-          <w:sz w:val="24"/>
-          <w:lang w:val="ro-RO"/>
-        </w:rPr>
-      </w:pPr>
-    </w:p>
-    <w:p>
-      <w:pPr>
-        <w:rPr>
-          <w:sz w:val="24"/>
-          <w:lang w:val="ro-RO"/>
-        </w:rPr>
-        <w:sectPr>
-          <w:headerReference w:type="default" r:id="rId17"/>
-          <w:pgSz w:w="11907" w:h="16840" w:code="9"/>
-          <w:pgMar w:top="567" w:right="567" w:bottom="567" w:left="567" w:header="284" w:footer="720" w:gutter="0"/>
-          <w:cols w:space="720"/>
-          <w:docGrid w:linePitch="360"/>
-        </w:sectPr>
-      </w:pPr>
-    </w:p>
-    <w:p>
-      <w:pPr>
-        <w:rPr>
-          <w:sz w:val="24"/>
-        </w:rPr>
-      </w:pPr>
-      <w:proofErr w:type="spellStart"/>
-      <w:r>
-        <w:rPr>
-          <w:sz w:val="24"/>
-        </w:rPr>
-        <w:lastRenderedPageBreak/>
-        <w:t>Instalare</w:t>
-      </w:r>
-      <w:r>
-        <w:rPr>
-          <w:sz w:val="24"/>
-        </w:rPr>
-        <w:t>a</w:t>
+        <w:ind w:left="357" w:hanging="357"/>
+        <w:rPr>
+          <w:sz w:val="24"/>
+        </w:rPr>
+      </w:pPr>
+      <w:proofErr w:type="spellStart"/>
+      <w:r>
+        <w:rPr>
+          <w:sz w:val="24"/>
+        </w:rPr>
+        <w:t>Instalarea</w:t>
       </w:r>
       <w:proofErr w:type="spellEnd"/>
       <w:r>
@@ -2684,7 +3108,7 @@
           <w:lang w:val="ro-RO"/>
         </w:rPr>
       </w:pPr>
-      <w:hyperlink r:id="rId18" w:history="1">
+      <w:hyperlink r:id="rId20" w:history="1">
         <w:r>
           <w:rPr>
             <w:rStyle w:val="Hyperlink"/>
@@ -2694,6 +3118,35 @@
           <w:t>https://localwp.com</w:t>
         </w:r>
       </w:hyperlink>
+      <w:r>
+        <w:t xml:space="preserve"> </w:t>
+      </w:r>
+      <w:r>
+        <w:tab/>
+      </w:r>
+      <w:r>
+        <w:rPr>
+          <w:sz w:val="24"/>
+          <w:lang w:val="ro-RO"/>
+        </w:rPr>
+        <w:sym w:font="Wingdings" w:char="F0E0"/>
+      </w:r>
+      <w:r>
+        <w:rPr>
+          <w:sz w:val="24"/>
+          <w:lang w:val="ro-RO"/>
+        </w:rPr>
+        <w:tab/>
+      </w:r>
+      <w:proofErr w:type="spellStart"/>
+      <w:r>
+        <w:rPr>
+          <w:sz w:val="24"/>
+          <w:lang w:val="ro-RO"/>
+        </w:rPr>
+        <w:t>Download</w:t>
+      </w:r>
+      <w:proofErr w:type="spellEnd"/>
     </w:p>
     <w:p>
       <w:pPr>
@@ -2708,7 +3161,21 @@
           <w:sz w:val="24"/>
           <w:lang w:val="ro-RO"/>
         </w:rPr>
-        <w:t>FREE DOWNLOAD</w:t>
+        <w:t>=&gt;</w:t>
+      </w:r>
+      <w:r>
+        <w:rPr>
+          <w:sz w:val="24"/>
+          <w:lang w:val="ro-RO"/>
+        </w:rPr>
+        <w:tab/>
+      </w:r>
+      <w:r>
+        <w:rPr>
+          <w:sz w:val="24"/>
+          <w:lang w:val="ro-RO"/>
+        </w:rPr>
+        <w:t>local-6.7.0-windows.exe</w:t>
       </w:r>
     </w:p>
     <w:p>
@@ -2724,7 +3191,62 @@
           <w:sz w:val="24"/>
           <w:lang w:val="ro-RO"/>
         </w:rPr>
-        <w:t>+ CREATE A NEW SITE</w:t>
+        <w:t>=&gt;</w:t>
+      </w:r>
+      <w:r>
+        <w:rPr>
+          <w:sz w:val="24"/>
+          <w:lang w:val="ro-RO"/>
+        </w:rPr>
+        <w:tab/>
+      </w:r>
+      <w:proofErr w:type="spellStart"/>
+      <w:r>
+        <w:rPr>
+          <w:sz w:val="24"/>
+          <w:lang w:val="ro-RO"/>
+        </w:rPr>
+        <w:t>Choose</w:t>
+      </w:r>
+      <w:proofErr w:type="spellEnd"/>
+      <w:r>
+        <w:rPr>
+          <w:sz w:val="24"/>
+          <w:lang w:val="ro-RO"/>
+        </w:rPr>
+        <w:t xml:space="preserve"> </w:t>
+      </w:r>
+      <w:proofErr w:type="spellStart"/>
+      <w:r>
+        <w:rPr>
+          <w:sz w:val="24"/>
+          <w:lang w:val="ro-RO"/>
+        </w:rPr>
+        <w:t>installation</w:t>
+      </w:r>
+      <w:proofErr w:type="spellEnd"/>
+      <w:r>
+        <w:rPr>
+          <w:sz w:val="24"/>
+          <w:lang w:val="ro-RO"/>
+        </w:rPr>
+        <w:t xml:space="preserve"> </w:t>
+      </w:r>
+      <w:proofErr w:type="spellStart"/>
+      <w:r>
+        <w:rPr>
+          <w:sz w:val="24"/>
+          <w:lang w:val="ro-RO"/>
+        </w:rPr>
+        <w:t>options</w:t>
+      </w:r>
+      <w:proofErr w:type="spellEnd"/>
+      <w:r>
+        <w:rPr>
+          <w:sz w:val="24"/>
+          <w:lang w:val="ro-RO"/>
+        </w:rPr>
+        <w:t>:</w:t>
       </w:r>
     </w:p>
     <w:p>
@@ -2735,6 +3257,454 @@
           <w:lang w:val="ro-RO"/>
         </w:rPr>
       </w:pPr>
+      <w:r>
+        <w:rPr>
+          <w:sz w:val="24"/>
+          <w:lang w:val="ro-RO"/>
+        </w:rPr>
+        <w:tab/>
+      </w:r>
+      <w:r>
+        <w:rPr>
+          <w:sz w:val="24"/>
+          <w:lang w:val="ro-RO"/>
+        </w:rPr>
+        <w:fldChar w:fldCharType="begin">
+          <w:ffData>
+            <w:name w:val="Check1"/>
+            <w:enabled/>
+            <w:calcOnExit w:val="0"/>
+            <w:checkBox>
+              <w:sizeAuto/>
+              <w:default w:val="1"/>
+            </w:checkBox>
+          </w:ffData>
+        </w:fldChar>
+      </w:r>
+      <w:bookmarkStart w:id="1" w:name="Check1"/>
+      <w:r>
+        <w:rPr>
+          <w:sz w:val="24"/>
+          <w:lang w:val="ro-RO"/>
+        </w:rPr>
+        <w:instrText xml:space="preserve"> FORMCHECKBOX </w:instrText>
+      </w:r>
+      <w:r>
+        <w:rPr>
+          <w:sz w:val="24"/>
+          <w:lang w:val="ro-RO"/>
+        </w:rPr>
+      </w:r>
+      <w:r>
+        <w:rPr>
+          <w:sz w:val="24"/>
+          <w:lang w:val="ro-RO"/>
+        </w:rPr>
+        <w:fldChar w:fldCharType="separate"/>
+      </w:r>
+      <w:r>
+        <w:rPr>
+          <w:sz w:val="24"/>
+          <w:lang w:val="ro-RO"/>
+        </w:rPr>
+        <w:fldChar w:fldCharType="end"/>
+      </w:r>
+      <w:bookmarkEnd w:id="1"/>
+      <w:r>
+        <w:rPr>
+          <w:sz w:val="24"/>
+          <w:lang w:val="ro-RO"/>
+        </w:rPr>
+        <w:t xml:space="preserve"> </w:t>
+      </w:r>
+      <w:proofErr w:type="spellStart"/>
+      <w:r>
+        <w:rPr>
+          <w:sz w:val="24"/>
+          <w:lang w:val="ro-RO"/>
+        </w:rPr>
+        <w:t>Anyone</w:t>
+      </w:r>
+      <w:proofErr w:type="spellEnd"/>
+      <w:r>
+        <w:rPr>
+          <w:sz w:val="24"/>
+          <w:lang w:val="ro-RO"/>
+        </w:rPr>
+        <w:t xml:space="preserve"> </w:t>
+      </w:r>
+      <w:proofErr w:type="spellStart"/>
+      <w:r>
+        <w:rPr>
+          <w:sz w:val="24"/>
+          <w:lang w:val="ro-RO"/>
+        </w:rPr>
+        <w:t>who</w:t>
+      </w:r>
+      <w:proofErr w:type="spellEnd"/>
+      <w:r>
+        <w:rPr>
+          <w:sz w:val="24"/>
+          <w:lang w:val="ro-RO"/>
+        </w:rPr>
+        <w:t xml:space="preserve"> </w:t>
+      </w:r>
+      <w:proofErr w:type="spellStart"/>
+      <w:r>
+        <w:rPr>
+          <w:sz w:val="24"/>
+          <w:lang w:val="ro-RO"/>
+        </w:rPr>
+        <w:t>uses</w:t>
+      </w:r>
+      <w:proofErr w:type="spellEnd"/>
+      <w:r>
+        <w:rPr>
+          <w:sz w:val="24"/>
+          <w:lang w:val="ro-RO"/>
+        </w:rPr>
+        <w:t xml:space="preserve"> </w:t>
+      </w:r>
+      <w:proofErr w:type="spellStart"/>
+      <w:r>
+        <w:rPr>
+          <w:sz w:val="24"/>
+          <w:lang w:val="ro-RO"/>
+        </w:rPr>
+        <w:t>this</w:t>
+      </w:r>
+      <w:proofErr w:type="spellEnd"/>
+      <w:r>
+        <w:rPr>
+          <w:sz w:val="24"/>
+          <w:lang w:val="ro-RO"/>
+        </w:rPr>
+        <w:t xml:space="preserve"> computer (</w:t>
+      </w:r>
+      <w:proofErr w:type="spellStart"/>
+      <w:r>
+        <w:rPr>
+          <w:sz w:val="24"/>
+          <w:lang w:val="ro-RO"/>
+        </w:rPr>
+        <w:t>all</w:t>
+      </w:r>
+      <w:proofErr w:type="spellEnd"/>
+      <w:r>
+        <w:rPr>
+          <w:sz w:val="24"/>
+          <w:lang w:val="ro-RO"/>
+        </w:rPr>
+        <w:t xml:space="preserve"> </w:t>
+      </w:r>
+      <w:proofErr w:type="spellStart"/>
+      <w:r>
+        <w:rPr>
+          <w:sz w:val="24"/>
+          <w:lang w:val="ro-RO"/>
+        </w:rPr>
+        <w:t>users</w:t>
+      </w:r>
+      <w:proofErr w:type="spellEnd"/>
+      <w:r>
+        <w:rPr>
+          <w:sz w:val="24"/>
+          <w:lang w:val="ro-RO"/>
+        </w:rPr>
+        <w:t>)</w:t>
+      </w:r>
+    </w:p>
+    <w:p>
+      <w:pPr>
+        <w:ind w:firstLine="720"/>
+        <w:rPr>
+          <w:sz w:val="24"/>
+          <w:lang w:val="ro-RO"/>
+        </w:rPr>
+      </w:pPr>
+      <w:r>
+        <w:rPr>
+          <w:sz w:val="24"/>
+          <w:lang w:val="ro-RO"/>
+        </w:rPr>
+        <w:t>=&gt;</w:t>
+      </w:r>
+      <w:r>
+        <w:rPr>
+          <w:sz w:val="24"/>
+          <w:lang w:val="ro-RO"/>
+        </w:rPr>
+        <w:tab/>
+      </w:r>
+      <w:proofErr w:type="spellStart"/>
+      <w:r>
+        <w:rPr>
+          <w:sz w:val="24"/>
+          <w:lang w:val="ro-RO"/>
+        </w:rPr>
+        <w:t>Destination</w:t>
+      </w:r>
+      <w:proofErr w:type="spellEnd"/>
+      <w:r>
+        <w:rPr>
+          <w:sz w:val="24"/>
+          <w:lang w:val="ro-RO"/>
+        </w:rPr>
+        <w:t xml:space="preserve"> </w:t>
+      </w:r>
+      <w:proofErr w:type="spellStart"/>
+      <w:r>
+        <w:rPr>
+          <w:sz w:val="24"/>
+          <w:lang w:val="ro-RO"/>
+        </w:rPr>
+        <w:t>Folder</w:t>
+      </w:r>
+      <w:proofErr w:type="spellEnd"/>
+    </w:p>
+    <w:p>
+      <w:pPr>
+        <w:ind w:firstLine="720"/>
+        <w:rPr>
+          <w:sz w:val="24"/>
+          <w:lang w:val="ro-RO"/>
+        </w:rPr>
+      </w:pPr>
+      <w:r>
+        <w:rPr>
+          <w:sz w:val="24"/>
+          <w:lang w:val="ro-RO"/>
+        </w:rPr>
+        <w:tab/>
+      </w:r>
+      <w:r>
+        <w:rPr>
+          <w:sz w:val="24"/>
+          <w:lang w:val="ro-RO"/>
+        </w:rPr>
+        <w:t xml:space="preserve">C:\Program </w:t>
+      </w:r>
+      <w:proofErr w:type="spellStart"/>
+      <w:r>
+        <w:rPr>
+          <w:sz w:val="24"/>
+          <w:lang w:val="ro-RO"/>
+        </w:rPr>
+        <w:t>Files</w:t>
+      </w:r>
+      <w:proofErr w:type="spellEnd"/>
+      <w:r>
+        <w:rPr>
+          <w:sz w:val="24"/>
+          <w:lang w:val="ro-RO"/>
+        </w:rPr>
+        <w:t xml:space="preserve"> (x86)\Local</w:t>
+      </w:r>
+    </w:p>
+    <w:p>
+      <w:pPr>
+        <w:ind w:firstLine="720"/>
+        <w:rPr>
+          <w:sz w:val="24"/>
+          <w:lang w:val="ro-RO"/>
+        </w:rPr>
+      </w:pPr>
+    </w:p>
+    <w:p>
+      <w:pPr>
+        <w:pStyle w:val="ListParagraph"/>
+        <w:numPr>
+          <w:ilvl w:val="2"/>
+          <w:numId w:val="8"/>
+        </w:numPr>
+        <w:ind w:left="357" w:hanging="357"/>
+        <w:rPr>
+          <w:sz w:val="24"/>
+          <w:lang w:val="ro-RO"/>
+        </w:rPr>
+      </w:pPr>
+      <w:r>
+        <w:rPr>
+          <w:sz w:val="24"/>
+          <w:lang w:val="ro-RO"/>
+        </w:rPr>
+        <w:t>Configurare inițială:</w:t>
+      </w:r>
+    </w:p>
+    <w:p>
+      <w:pPr>
+        <w:ind w:left="720"/>
+        <w:rPr>
+          <w:sz w:val="24"/>
+        </w:rPr>
+      </w:pPr>
+      <w:r>
+        <w:rPr>
+          <w:sz w:val="24"/>
+          <w:lang w:val="ro-RO"/>
+        </w:rPr>
+        <w:fldChar w:fldCharType="begin">
+          <w:ffData>
+            <w:name w:val="Check1"/>
+            <w:enabled/>
+            <w:calcOnExit w:val="0"/>
+            <w:checkBox>
+              <w:sizeAuto/>
+              <w:default w:val="1"/>
+            </w:checkBox>
+          </w:ffData>
+        </w:fldChar>
+      </w:r>
+      <w:r>
+        <w:rPr>
+          <w:sz w:val="24"/>
+          <w:lang w:val="ro-RO"/>
+        </w:rPr>
+        <w:instrText xml:space="preserve"> FORMCHECKBOX </w:instrText>
+      </w:r>
+      <w:r>
+        <w:rPr>
+          <w:sz w:val="24"/>
+          <w:lang w:val="ro-RO"/>
+        </w:rPr>
+      </w:r>
+      <w:r>
+        <w:rPr>
+          <w:sz w:val="24"/>
+          <w:lang w:val="ro-RO"/>
+        </w:rPr>
+        <w:fldChar w:fldCharType="separate"/>
+      </w:r>
+      <w:r>
+        <w:rPr>
+          <w:sz w:val="24"/>
+          <w:lang w:val="ro-RO"/>
+        </w:rPr>
+        <w:fldChar w:fldCharType="end"/>
+      </w:r>
+      <w:r>
+        <w:rPr>
+          <w:sz w:val="24"/>
+          <w:lang w:val="ro-RO"/>
+        </w:rPr>
+        <w:t xml:space="preserve"> I </w:t>
+      </w:r>
+      <w:proofErr w:type="spellStart"/>
+      <w:r>
+        <w:rPr>
+          <w:sz w:val="24"/>
+          <w:lang w:val="ro-RO"/>
+        </w:rPr>
+        <w:t>have</w:t>
+      </w:r>
+      <w:proofErr w:type="spellEnd"/>
+      <w:r>
+        <w:rPr>
+          <w:sz w:val="24"/>
+          <w:lang w:val="ro-RO"/>
+        </w:rPr>
+        <w:t xml:space="preserve"> </w:t>
+      </w:r>
+      <w:proofErr w:type="spellStart"/>
+      <w:r>
+        <w:rPr>
+          <w:sz w:val="24"/>
+          <w:lang w:val="ro-RO"/>
+        </w:rPr>
+        <w:t>read</w:t>
+      </w:r>
+      <w:proofErr w:type="spellEnd"/>
+      <w:r>
+        <w:rPr>
+          <w:sz w:val="24"/>
+          <w:lang w:val="ro-RO"/>
+        </w:rPr>
+        <w:t xml:space="preserve"> </w:t>
+      </w:r>
+      <w:proofErr w:type="spellStart"/>
+      <w:r>
+        <w:rPr>
+          <w:sz w:val="24"/>
+          <w:lang w:val="ro-RO"/>
+        </w:rPr>
+        <w:t>and</w:t>
+      </w:r>
+      <w:proofErr w:type="spellEnd"/>
+      <w:r>
+        <w:rPr>
+          <w:sz w:val="24"/>
+          <w:lang w:val="ro-RO"/>
+        </w:rPr>
+        <w:t xml:space="preserve"> </w:t>
+      </w:r>
+      <w:proofErr w:type="spellStart"/>
+      <w:r>
+        <w:rPr>
+          <w:sz w:val="24"/>
+          <w:lang w:val="ro-RO"/>
+        </w:rPr>
+        <w:t>agree</w:t>
+      </w:r>
+      <w:proofErr w:type="spellEnd"/>
+      <w:r>
+        <w:rPr>
+          <w:sz w:val="24"/>
+          <w:lang w:val="ro-RO"/>
+        </w:rPr>
+        <w:t xml:space="preserve"> </w:t>
+      </w:r>
+      <w:proofErr w:type="spellStart"/>
+      <w:r>
+        <w:rPr>
+          <w:sz w:val="24"/>
+          <w:lang w:val="ro-RO"/>
+        </w:rPr>
+        <w:t>to</w:t>
+      </w:r>
+      <w:proofErr w:type="spellEnd"/>
+      <w:r>
+        <w:rPr>
+          <w:sz w:val="24"/>
+          <w:lang w:val="ro-RO"/>
+        </w:rPr>
+        <w:t xml:space="preserve"> Local</w:t>
+      </w:r>
+      <w:r>
+        <w:rPr>
+          <w:sz w:val="24"/>
+        </w:rPr>
+        <w:t>’s Terms of Service</w:t>
+      </w:r>
+    </w:p>
+    <w:p>
+      <w:pPr>
+        <w:ind w:left="720"/>
+        <w:rPr>
+          <w:sz w:val="24"/>
+        </w:rPr>
+      </w:pPr>
+      <w:r>
+        <w:rPr>
+          <w:sz w:val="24"/>
+        </w:rPr>
+        <w:t>=&gt;</w:t>
+      </w:r>
+      <w:r>
+        <w:rPr>
+          <w:sz w:val="24"/>
+        </w:rPr>
+        <w:tab/>
+        <w:t>Create a new site</w:t>
+      </w:r>
+    </w:p>
+    <w:p>
+      <w:pPr>
+        <w:ind w:firstLine="720"/>
+        <w:rPr>
+          <w:sz w:val="24"/>
+          <w:lang w:val="ro-RO"/>
+        </w:rPr>
+      </w:pPr>
       <w:proofErr w:type="spellStart"/>
       <w:r>
         <w:rPr>
@@ -3071,7 +4041,6 @@
         <w:ind w:firstLine="720"/>
         <w:rPr>
           <w:sz w:val="24"/>
-          <w:lang w:val="ro-RO"/>
         </w:rPr>
       </w:pPr>
       <w:r>
@@ -3119,20 +4088,1005 @@
         </w:rPr>
         <w:tab/>
       </w:r>
-      <w:hyperlink r:id="rId19" w:history="1">
+      <w:hyperlink r:id="rId21" w:history="1">
+        <w:r>
+          <w:rPr>
+            <w:rStyle w:val="Hyperlink"/>
+            <w:sz w:val="24"/>
+          </w:rPr>
+          <w:t>dev-email@wpengine.local</w:t>
+        </w:r>
+      </w:hyperlink>
+    </w:p>
+    <w:p>
+      <w:pPr>
+        <w:ind w:left="720"/>
+        <w:rPr>
+          <w:sz w:val="24"/>
+          <w:lang w:val="ro-RO"/>
+        </w:rPr>
+      </w:pPr>
+      <w:r>
+        <w:rPr>
+          <w:sz w:val="24"/>
+          <w:lang w:val="ro-RO"/>
+        </w:rPr>
+        <w:t xml:space="preserve">Windows Defender </w:t>
+      </w:r>
+      <w:proofErr w:type="spellStart"/>
+      <w:r>
+        <w:rPr>
+          <w:sz w:val="24"/>
+          <w:lang w:val="ro-RO"/>
+        </w:rPr>
+        <w:t>Firewall</w:t>
+      </w:r>
+      <w:proofErr w:type="spellEnd"/>
+      <w:r>
+        <w:rPr>
+          <w:sz w:val="24"/>
+          <w:lang w:val="ro-RO"/>
+        </w:rPr>
+        <w:t xml:space="preserve"> </w:t>
+      </w:r>
+      <w:proofErr w:type="spellStart"/>
+      <w:r>
+        <w:rPr>
+          <w:sz w:val="24"/>
+          <w:lang w:val="ro-RO"/>
+        </w:rPr>
+        <w:t>has</w:t>
+      </w:r>
+      <w:proofErr w:type="spellEnd"/>
+      <w:r>
+        <w:rPr>
+          <w:sz w:val="24"/>
+          <w:lang w:val="ro-RO"/>
+        </w:rPr>
+        <w:t xml:space="preserve"> </w:t>
+      </w:r>
+      <w:proofErr w:type="spellStart"/>
+      <w:r>
+        <w:rPr>
+          <w:sz w:val="24"/>
+          <w:lang w:val="ro-RO"/>
+        </w:rPr>
+        <w:t>blocked</w:t>
+      </w:r>
+      <w:proofErr w:type="spellEnd"/>
+      <w:r>
+        <w:rPr>
+          <w:sz w:val="24"/>
+          <w:lang w:val="ro-RO"/>
+        </w:rPr>
+        <w:t xml:space="preserve"> </w:t>
+      </w:r>
+      <w:proofErr w:type="spellStart"/>
+      <w:r>
+        <w:rPr>
+          <w:sz w:val="24"/>
+          <w:lang w:val="ro-RO"/>
+        </w:rPr>
+        <w:t>some</w:t>
+      </w:r>
+      <w:proofErr w:type="spellEnd"/>
+      <w:r>
+        <w:rPr>
+          <w:sz w:val="24"/>
+          <w:lang w:val="ro-RO"/>
+        </w:rPr>
+        <w:t xml:space="preserve"> </w:t>
+      </w:r>
+      <w:proofErr w:type="spellStart"/>
+      <w:r>
+        <w:rPr>
+          <w:sz w:val="24"/>
+          <w:lang w:val="ro-RO"/>
+        </w:rPr>
+        <w:t>features</w:t>
+      </w:r>
+      <w:proofErr w:type="spellEnd"/>
+      <w:r>
+        <w:rPr>
+          <w:sz w:val="24"/>
+          <w:lang w:val="ro-RO"/>
+        </w:rPr>
+        <w:t xml:space="preserve"> of </w:t>
+      </w:r>
+      <w:proofErr w:type="spellStart"/>
+      <w:r>
+        <w:rPr>
+          <w:sz w:val="24"/>
+          <w:lang w:val="ro-RO"/>
+        </w:rPr>
+        <w:t>this</w:t>
+      </w:r>
+      <w:proofErr w:type="spellEnd"/>
+      <w:r>
+        <w:rPr>
+          <w:sz w:val="24"/>
+          <w:lang w:val="ro-RO"/>
+        </w:rPr>
+        <w:t xml:space="preserve"> </w:t>
+      </w:r>
+      <w:proofErr w:type="spellStart"/>
+      <w:r>
+        <w:rPr>
+          <w:sz w:val="24"/>
+          <w:lang w:val="ro-RO"/>
+        </w:rPr>
+        <w:t>app</w:t>
+      </w:r>
+      <w:proofErr w:type="spellEnd"/>
+    </w:p>
+    <w:p>
+      <w:pPr>
+        <w:ind w:left="720"/>
+        <w:rPr>
+          <w:sz w:val="24"/>
+          <w:lang w:val="ro-RO"/>
+        </w:rPr>
+      </w:pPr>
+      <w:r>
+        <w:rPr>
+          <w:sz w:val="24"/>
+          <w:lang w:val="ro-RO"/>
+        </w:rPr>
+        <w:t>=&gt;</w:t>
+      </w:r>
+      <w:r>
+        <w:rPr>
+          <w:sz w:val="24"/>
+          <w:lang w:val="ro-RO"/>
+        </w:rPr>
+        <w:tab/>
+      </w:r>
+      <w:r>
+        <w:rPr>
+          <w:sz w:val="24"/>
+          <w:lang w:val="ro-RO"/>
+        </w:rPr>
+        <w:fldChar w:fldCharType="begin">
+          <w:ffData>
+            <w:name w:val="Check1"/>
+            <w:enabled/>
+            <w:calcOnExit w:val="0"/>
+            <w:checkBox>
+              <w:sizeAuto/>
+              <w:default w:val="1"/>
+            </w:checkBox>
+          </w:ffData>
+        </w:fldChar>
+      </w:r>
+      <w:r>
+        <w:rPr>
+          <w:sz w:val="24"/>
+          <w:lang w:val="ro-RO"/>
+        </w:rPr>
+        <w:instrText xml:space="preserve"> FORMCHECKBOX </w:instrText>
+      </w:r>
+      <w:r>
+        <w:rPr>
+          <w:sz w:val="24"/>
+          <w:lang w:val="ro-RO"/>
+        </w:rPr>
+      </w:r>
+      <w:r>
+        <w:rPr>
+          <w:sz w:val="24"/>
+          <w:lang w:val="ro-RO"/>
+        </w:rPr>
+        <w:fldChar w:fldCharType="separate"/>
+      </w:r>
+      <w:r>
+        <w:rPr>
+          <w:sz w:val="24"/>
+          <w:lang w:val="ro-RO"/>
+        </w:rPr>
+        <w:fldChar w:fldCharType="end"/>
+      </w:r>
+      <w:r>
+        <w:rPr>
+          <w:sz w:val="24"/>
+          <w:lang w:val="ro-RO"/>
+        </w:rPr>
+        <w:t xml:space="preserve"> Public </w:t>
+      </w:r>
+      <w:proofErr w:type="spellStart"/>
+      <w:r>
+        <w:rPr>
+          <w:sz w:val="24"/>
+          <w:lang w:val="ro-RO"/>
+        </w:rPr>
+        <w:t>networks</w:t>
+      </w:r>
+      <w:proofErr w:type="spellEnd"/>
+      <w:r>
+        <w:rPr>
+          <w:sz w:val="24"/>
+          <w:lang w:val="ro-RO"/>
+        </w:rPr>
+        <w:t xml:space="preserve">, </w:t>
+      </w:r>
+      <w:proofErr w:type="spellStart"/>
+      <w:r>
+        <w:rPr>
+          <w:sz w:val="24"/>
+          <w:lang w:val="ro-RO"/>
+        </w:rPr>
+        <w:t>such</w:t>
+      </w:r>
+      <w:proofErr w:type="spellEnd"/>
+      <w:r>
+        <w:rPr>
+          <w:sz w:val="24"/>
+          <w:lang w:val="ro-RO"/>
+        </w:rPr>
+        <w:t xml:space="preserve"> as </w:t>
+      </w:r>
+      <w:proofErr w:type="spellStart"/>
+      <w:r>
+        <w:rPr>
+          <w:sz w:val="24"/>
+          <w:lang w:val="ro-RO"/>
+        </w:rPr>
+        <w:t>those</w:t>
+      </w:r>
+      <w:proofErr w:type="spellEnd"/>
+      <w:r>
+        <w:rPr>
+          <w:sz w:val="24"/>
+          <w:lang w:val="ro-RO"/>
+        </w:rPr>
+        <w:t xml:space="preserve"> in </w:t>
+      </w:r>
+      <w:proofErr w:type="spellStart"/>
+      <w:r>
+        <w:rPr>
+          <w:sz w:val="24"/>
+          <w:lang w:val="ro-RO"/>
+        </w:rPr>
+        <w:t>airports</w:t>
+      </w:r>
+      <w:proofErr w:type="spellEnd"/>
+      <w:r>
+        <w:rPr>
+          <w:sz w:val="24"/>
+          <w:lang w:val="ro-RO"/>
+        </w:rPr>
+        <w:t xml:space="preserve"> </w:t>
+      </w:r>
+      <w:proofErr w:type="spellStart"/>
+      <w:r>
+        <w:rPr>
+          <w:sz w:val="24"/>
+          <w:lang w:val="ro-RO"/>
+        </w:rPr>
+        <w:t>and</w:t>
+      </w:r>
+      <w:proofErr w:type="spellEnd"/>
+      <w:r>
+        <w:rPr>
+          <w:sz w:val="24"/>
+          <w:lang w:val="ro-RO"/>
+        </w:rPr>
+        <w:t xml:space="preserve"> </w:t>
+      </w:r>
+      <w:proofErr w:type="spellStart"/>
+      <w:r>
+        <w:rPr>
+          <w:sz w:val="24"/>
+          <w:lang w:val="ro-RO"/>
+        </w:rPr>
+        <w:t>coffee</w:t>
+      </w:r>
+      <w:proofErr w:type="spellEnd"/>
+      <w:r>
+        <w:rPr>
+          <w:sz w:val="24"/>
+          <w:lang w:val="ro-RO"/>
+        </w:rPr>
+        <w:t xml:space="preserve"> </w:t>
+      </w:r>
+      <w:proofErr w:type="spellStart"/>
+      <w:r>
+        <w:rPr>
+          <w:sz w:val="24"/>
+          <w:lang w:val="ro-RO"/>
+        </w:rPr>
+        <w:t>shops</w:t>
+      </w:r>
+      <w:proofErr w:type="spellEnd"/>
+    </w:p>
+    <w:p>
+      <w:pPr>
+        <w:ind w:left="720"/>
+        <w:rPr>
+          <w:sz w:val="24"/>
+          <w:lang w:val="ro-RO"/>
+        </w:rPr>
+      </w:pPr>
+      <w:r>
+        <w:rPr>
+          <w:sz w:val="24"/>
+          <w:lang w:val="ro-RO"/>
+        </w:rPr>
+        <w:tab/>
+      </w:r>
+      <w:proofErr w:type="spellStart"/>
+      <w:r>
+        <w:rPr>
+          <w:sz w:val="24"/>
+          <w:lang w:val="ro-RO"/>
+        </w:rPr>
+        <w:t>Allow</w:t>
+      </w:r>
+      <w:proofErr w:type="spellEnd"/>
+      <w:r>
+        <w:rPr>
+          <w:sz w:val="24"/>
+          <w:lang w:val="ro-RO"/>
+        </w:rPr>
+        <w:t xml:space="preserve"> </w:t>
+      </w:r>
+      <w:proofErr w:type="spellStart"/>
+      <w:r>
+        <w:rPr>
+          <w:sz w:val="24"/>
+          <w:lang w:val="ro-RO"/>
+        </w:rPr>
+        <w:t>access</w:t>
+      </w:r>
+      <w:proofErr w:type="spellEnd"/>
+    </w:p>
+    <w:p>
+      <w:pPr>
+        <w:ind w:left="720"/>
+        <w:rPr>
+          <w:sz w:val="24"/>
+          <w:lang w:val="ro-RO"/>
+        </w:rPr>
+      </w:pPr>
+      <w:r>
+        <w:rPr>
+          <w:sz w:val="24"/>
+          <w:lang w:val="ro-RO"/>
+        </w:rPr>
+        <w:t>=&gt;</w:t>
+      </w:r>
+      <w:r>
+        <w:rPr>
+          <w:sz w:val="24"/>
+          <w:lang w:val="ro-RO"/>
+        </w:rPr>
+        <w:tab/>
+      </w:r>
+      <w:r>
+        <w:rPr>
+          <w:sz w:val="24"/>
+          <w:lang w:val="ro-RO"/>
+        </w:rPr>
+        <w:t xml:space="preserve">Instalarea site-ului </w:t>
+      </w:r>
+      <w:proofErr w:type="spellStart"/>
+      <w:r>
+        <w:rPr>
+          <w:sz w:val="24"/>
+          <w:lang w:val="ro-RO"/>
+        </w:rPr>
+        <w:t>Fictional</w:t>
+      </w:r>
+      <w:proofErr w:type="spellEnd"/>
+      <w:r>
+        <w:rPr>
+          <w:sz w:val="24"/>
+          <w:lang w:val="ro-RO"/>
+        </w:rPr>
+        <w:t xml:space="preserve"> University cu butoanele ADMIN şi VIEW SITE</w:t>
+      </w:r>
+    </w:p>
+    <w:p>
+      <w:pPr>
+        <w:rPr>
+          <w:sz w:val="24"/>
+          <w:lang w:val="ro-RO"/>
+        </w:rPr>
+      </w:pPr>
+      <w:r>
+        <w:rPr>
+          <w:noProof/>
+          <w:sz w:val="24"/>
+          <w:lang w:val="ro-RO" w:eastAsia="ro-RO"/>
+        </w:rPr>
+        <w:drawing>
+          <wp:inline distT="0" distB="0" distL="0" distR="0">
+            <wp:extent cx="3235294" cy="2160000"/>
+            <wp:effectExtent l="19050" t="19050" r="22256" b="11700"/>
+            <wp:docPr id="1" name="Picture 1"/>
+            <wp:cNvGraphicFramePr>
+              <a:graphicFrameLocks xmlns:a="http://schemas.openxmlformats.org/drawingml/2006/main" noChangeAspect="1"/>
+            </wp:cNvGraphicFramePr>
+            <a:graphic xmlns:a="http://schemas.openxmlformats.org/drawingml/2006/main">
+              <a:graphicData uri="http://schemas.openxmlformats.org/drawingml/2006/picture">
+                <pic:pic xmlns:pic="http://schemas.openxmlformats.org/drawingml/2006/picture">
+                  <pic:nvPicPr>
+                    <pic:cNvPr id="0" name="Picture 1"/>
+                    <pic:cNvPicPr>
+                      <a:picLocks noChangeAspect="1" noChangeArrowheads="1"/>
+                    </pic:cNvPicPr>
+                  </pic:nvPicPr>
+                  <pic:blipFill>
+                    <a:blip r:embed="rId22" cstate="print"/>
+                    <a:srcRect/>
+                    <a:stretch>
+                      <a:fillRect/>
+                    </a:stretch>
+                  </pic:blipFill>
+                  <pic:spPr bwMode="auto">
+                    <a:xfrm>
+                      <a:off x="0" y="0"/>
+                      <a:ext cx="3235294" cy="2160000"/>
+                    </a:xfrm>
+                    <a:prstGeom prst="rect">
+                      <a:avLst/>
+                    </a:prstGeom>
+                    <a:noFill/>
+                    <a:ln w="9525">
+                      <a:solidFill>
+                        <a:schemeClr val="tx1"/>
+                      </a:solidFill>
+                      <a:miter lim="800000"/>
+                      <a:headEnd/>
+                      <a:tailEnd/>
+                    </a:ln>
+                  </pic:spPr>
+                </pic:pic>
+              </a:graphicData>
+            </a:graphic>
+          </wp:inline>
+        </w:drawing>
+      </w:r>
+    </w:p>
+    <w:p>
+      <w:pPr>
+        <w:rPr>
+          <w:sz w:val="24"/>
+          <w:lang w:val="ro-RO"/>
+        </w:rPr>
+      </w:pPr>
+    </w:p>
+    <w:p>
+      <w:pPr>
+        <w:pStyle w:val="ListParagraph"/>
+        <w:numPr>
+          <w:ilvl w:val="2"/>
+          <w:numId w:val="8"/>
+        </w:numPr>
+        <w:ind w:left="357" w:hanging="357"/>
+        <w:rPr>
+          <w:sz w:val="24"/>
+          <w:lang w:val="ro-RO"/>
+        </w:rPr>
+      </w:pPr>
+      <w:r>
+        <w:rPr>
+          <w:sz w:val="24"/>
+          <w:lang w:val="ro-RO"/>
+        </w:rPr>
+        <w:t xml:space="preserve">Setarea </w:t>
+      </w:r>
+      <w:r>
+        <w:rPr>
+          <w:rFonts w:cs="Times New Roman"/>
+          <w:sz w:val="24"/>
+          <w:lang w:val="ro-RO"/>
+        </w:rPr>
+        <w:t>≡</w:t>
+      </w:r>
+      <w:r>
+        <w:rPr>
+          <w:sz w:val="24"/>
+          <w:lang w:val="ro-RO"/>
+        </w:rPr>
+        <w:t xml:space="preserve"> &gt; </w:t>
+      </w:r>
+      <w:proofErr w:type="spellStart"/>
+      <w:r>
+        <w:rPr>
+          <w:sz w:val="24"/>
+          <w:lang w:val="ro-RO"/>
+        </w:rPr>
+        <w:t>Preferences</w:t>
+      </w:r>
+      <w:proofErr w:type="spellEnd"/>
+      <w:r>
+        <w:rPr>
+          <w:sz w:val="24"/>
+          <w:lang w:val="ro-RO"/>
+        </w:rPr>
+        <w:t xml:space="preserve"> &gt; </w:t>
+      </w:r>
+      <w:proofErr w:type="spellStart"/>
+      <w:r>
+        <w:rPr>
+          <w:sz w:val="24"/>
+          <w:lang w:val="ro-RO"/>
+        </w:rPr>
+        <w:t>Advanced</w:t>
+      </w:r>
+      <w:proofErr w:type="spellEnd"/>
+      <w:r>
+        <w:rPr>
+          <w:sz w:val="24"/>
+          <w:lang w:val="ro-RO"/>
+        </w:rPr>
+        <w:t xml:space="preserve"> &gt; </w:t>
+      </w:r>
+      <w:proofErr w:type="spellStart"/>
+      <w:r>
+        <w:rPr>
+          <w:sz w:val="24"/>
+          <w:lang w:val="ro-RO"/>
+        </w:rPr>
+        <w:t>Router</w:t>
+      </w:r>
+      <w:proofErr w:type="spellEnd"/>
+      <w:r>
+        <w:rPr>
+          <w:sz w:val="24"/>
+          <w:lang w:val="ro-RO"/>
+        </w:rPr>
+        <w:t xml:space="preserve"> Mode &gt;</w:t>
+      </w:r>
+      <w:proofErr w:type="spellStart"/>
+      <w:r>
+        <w:rPr>
+          <w:sz w:val="24"/>
+          <w:lang w:val="ro-RO"/>
+        </w:rPr>
+        <w:t>localhost</w:t>
+      </w:r>
+      <w:proofErr w:type="spellEnd"/>
+    </w:p>
+    <w:p>
+      <w:pPr>
+        <w:pStyle w:val="ListParagraph"/>
+        <w:ind w:left="357"/>
+        <w:rPr>
+          <w:sz w:val="24"/>
+          <w:lang w:val="ro-RO"/>
+        </w:rPr>
+      </w:pPr>
+      <w:r>
+        <w:rPr>
+          <w:sz w:val="24"/>
+          <w:lang w:val="ro-RO"/>
+        </w:rPr>
+        <w:t>=&gt;</w:t>
+      </w:r>
+      <w:r>
+        <w:rPr>
+          <w:sz w:val="24"/>
+          <w:lang w:val="ro-RO"/>
+        </w:rPr>
+        <w:tab/>
+        <w:t xml:space="preserve">Dispare mesajul de eroare legat de </w:t>
+      </w:r>
+      <w:proofErr w:type="spellStart"/>
+      <w:r>
+        <w:rPr>
+          <w:sz w:val="24"/>
+          <w:lang w:val="ro-RO"/>
+        </w:rPr>
+        <w:t>router-ul</w:t>
+      </w:r>
+      <w:proofErr w:type="spellEnd"/>
+      <w:r>
+        <w:rPr>
+          <w:sz w:val="24"/>
+          <w:lang w:val="ro-RO"/>
+        </w:rPr>
+        <w:t xml:space="preserve"> local</w:t>
+      </w:r>
+    </w:p>
+    <w:p>
+      <w:pPr>
+        <w:pStyle w:val="ListParagraph"/>
+        <w:ind w:left="0"/>
+        <w:rPr>
+          <w:sz w:val="24"/>
+          <w:lang w:val="ro-RO"/>
+        </w:rPr>
+      </w:pPr>
+      <w:r>
+        <w:rPr>
+          <w:noProof/>
+          <w:sz w:val="24"/>
+          <w:lang w:val="ro-RO" w:eastAsia="ro-RO"/>
+        </w:rPr>
+        <w:drawing>
+          <wp:inline distT="0" distB="0" distL="0" distR="0">
+            <wp:extent cx="3240000" cy="2160000"/>
+            <wp:effectExtent l="19050" t="19050" r="17550" b="11700"/>
+            <wp:docPr id="5" name="Picture 4"/>
+            <wp:cNvGraphicFramePr>
+              <a:graphicFrameLocks xmlns:a="http://schemas.openxmlformats.org/drawingml/2006/main" noChangeAspect="1"/>
+            </wp:cNvGraphicFramePr>
+            <a:graphic xmlns:a="http://schemas.openxmlformats.org/drawingml/2006/main">
+              <a:graphicData uri="http://schemas.openxmlformats.org/drawingml/2006/picture">
+                <pic:pic xmlns:pic="http://schemas.openxmlformats.org/drawingml/2006/picture">
+                  <pic:nvPicPr>
+                    <pic:cNvPr id="0" name="Picture 4"/>
+                    <pic:cNvPicPr>
+                      <a:picLocks noChangeAspect="1" noChangeArrowheads="1"/>
+                    </pic:cNvPicPr>
+                  </pic:nvPicPr>
+                  <pic:blipFill>
+                    <a:blip r:embed="rId23" cstate="print"/>
+                    <a:srcRect/>
+                    <a:stretch>
+                      <a:fillRect/>
+                    </a:stretch>
+                  </pic:blipFill>
+                  <pic:spPr bwMode="auto">
+                    <a:xfrm>
+                      <a:off x="0" y="0"/>
+                      <a:ext cx="3240000" cy="2160000"/>
+                    </a:xfrm>
+                    <a:prstGeom prst="rect">
+                      <a:avLst/>
+                    </a:prstGeom>
+                    <a:noFill/>
+                    <a:ln w="9525">
+                      <a:solidFill>
+                        <a:schemeClr val="tx1"/>
+                      </a:solidFill>
+                      <a:miter lim="800000"/>
+                      <a:headEnd/>
+                      <a:tailEnd/>
+                    </a:ln>
+                  </pic:spPr>
+                </pic:pic>
+              </a:graphicData>
+            </a:graphic>
+          </wp:inline>
+        </w:drawing>
+      </w:r>
+    </w:p>
+    <w:p>
+      <w:pPr>
+        <w:pStyle w:val="ListParagraph"/>
+        <w:ind w:left="0"/>
+        <w:rPr>
+          <w:sz w:val="24"/>
+          <w:lang w:val="ro-RO"/>
+        </w:rPr>
+      </w:pPr>
+    </w:p>
+    <w:p>
+      <w:pPr>
+        <w:pStyle w:val="ListParagraph"/>
+        <w:numPr>
+          <w:ilvl w:val="2"/>
+          <w:numId w:val="8"/>
+        </w:numPr>
+        <w:ind w:left="357" w:hanging="357"/>
+        <w:rPr>
+          <w:sz w:val="24"/>
+          <w:lang w:val="ro-RO"/>
+        </w:rPr>
+      </w:pPr>
+      <w:r>
+        <w:rPr>
+          <w:sz w:val="24"/>
+          <w:lang w:val="ro-RO"/>
+        </w:rPr>
+        <w:t xml:space="preserve">Site-urile nou create vor fi localizate în </w:t>
+      </w:r>
+      <w:proofErr w:type="spellStart"/>
+      <w:r>
+        <w:rPr>
+          <w:sz w:val="24"/>
+          <w:lang w:val="ro-RO"/>
+        </w:rPr>
+        <w:t>folder-ul</w:t>
+      </w:r>
+      <w:proofErr w:type="spellEnd"/>
+      <w:r>
+        <w:rPr>
+          <w:sz w:val="24"/>
+          <w:lang w:val="ro-RO"/>
+        </w:rPr>
+        <w:t xml:space="preserve"> </w:t>
+      </w:r>
+      <w:r>
+        <w:rPr>
+          <w:sz w:val="24"/>
+          <w:lang w:val="ro-RO"/>
+        </w:rPr>
+        <w:t xml:space="preserve">C:\Users\me\Local </w:t>
+      </w:r>
+      <w:proofErr w:type="spellStart"/>
+      <w:r>
+        <w:rPr>
+          <w:sz w:val="24"/>
+          <w:lang w:val="ro-RO"/>
+        </w:rPr>
+        <w:t>Sites</w:t>
+      </w:r>
+      <w:proofErr w:type="spellEnd"/>
+      <w:r>
+        <w:rPr>
+          <w:sz w:val="24"/>
+          <w:lang w:val="ro-RO"/>
+        </w:rPr>
+        <w:t xml:space="preserve"> – locul se poate schimba din </w:t>
+      </w:r>
+      <w:r>
+        <w:rPr>
+          <w:rFonts w:cs="Times New Roman"/>
+          <w:sz w:val="24"/>
+          <w:lang w:val="ro-RO"/>
+        </w:rPr>
+        <w:t>≡</w:t>
+      </w:r>
+      <w:r>
+        <w:rPr>
+          <w:sz w:val="24"/>
+          <w:lang w:val="ro-RO"/>
+        </w:rPr>
+        <w:t xml:space="preserve"> &gt; </w:t>
+      </w:r>
+      <w:proofErr w:type="spellStart"/>
+      <w:r>
+        <w:rPr>
+          <w:sz w:val="24"/>
+          <w:lang w:val="ro-RO"/>
+        </w:rPr>
+        <w:t>Preferences</w:t>
+      </w:r>
+      <w:proofErr w:type="spellEnd"/>
+      <w:r>
+        <w:rPr>
+          <w:sz w:val="24"/>
+          <w:lang w:val="ro-RO"/>
+        </w:rPr>
+        <w:t xml:space="preserve"> </w:t>
+      </w:r>
+      <w:r>
+        <w:rPr>
+          <w:sz w:val="24"/>
+        </w:rPr>
+        <w:t>&gt; New site defaults &gt; Sites path</w:t>
+      </w:r>
+      <w:r>
+        <w:rPr>
+          <w:sz w:val="24"/>
+        </w:rPr>
+        <w:tab/>
+        <w:t>=&gt;</w:t>
+      </w:r>
+      <w:r>
+        <w:rPr>
+          <w:sz w:val="24"/>
+        </w:rPr>
+        <w:tab/>
+      </w:r>
+      <w:r>
+        <w:rPr>
+          <w:sz w:val="24"/>
+        </w:rPr>
+        <w:t>E:\work\vhosts\www.local.bv\public_html</w:t>
+      </w:r>
+    </w:p>
+    <w:p>
+      <w:pPr>
+        <w:pStyle w:val="ListParagraph"/>
+        <w:numPr>
+          <w:ilvl w:val="2"/>
+          <w:numId w:val="8"/>
+        </w:numPr>
+        <w:ind w:left="357" w:hanging="357"/>
+        <w:rPr>
+          <w:sz w:val="24"/>
+          <w:lang w:val="ro-RO"/>
+        </w:rPr>
+      </w:pPr>
+      <w:r>
+        <w:rPr>
+          <w:sz w:val="24"/>
+          <w:lang w:val="ro-RO"/>
+        </w:rPr>
+        <w:lastRenderedPageBreak/>
+        <w:t>Vizualizarea site-ului: butonul Open Site</w:t>
+      </w:r>
+    </w:p>
+    <w:p>
+      <w:pPr>
+        <w:rPr>
+          <w:sz w:val="24"/>
+          <w:lang w:val="ro-RO"/>
+        </w:rPr>
+      </w:pPr>
+      <w:r>
+        <w:rPr>
+          <w:noProof/>
+          <w:sz w:val="24"/>
+          <w:lang w:val="ro-RO" w:eastAsia="ro-RO"/>
+        </w:rPr>
+        <w:drawing>
+          <wp:inline distT="0" distB="0" distL="0" distR="0">
+            <wp:extent cx="3240000" cy="3065714"/>
+            <wp:effectExtent l="19050" t="19050" r="17550" b="20386"/>
+            <wp:docPr id="7" name="Picture 7"/>
+            <wp:cNvGraphicFramePr>
+              <a:graphicFrameLocks xmlns:a="http://schemas.openxmlformats.org/drawingml/2006/main" noChangeAspect="1"/>
+            </wp:cNvGraphicFramePr>
+            <a:graphic xmlns:a="http://schemas.openxmlformats.org/drawingml/2006/main">
+              <a:graphicData uri="http://schemas.openxmlformats.org/drawingml/2006/picture">
+                <pic:pic xmlns:pic="http://schemas.openxmlformats.org/drawingml/2006/picture">
+                  <pic:nvPicPr>
+                    <pic:cNvPr id="0" name="Picture 7"/>
+                    <pic:cNvPicPr>
+                      <a:picLocks noChangeAspect="1" noChangeArrowheads="1"/>
+                    </pic:cNvPicPr>
+                  </pic:nvPicPr>
+                  <pic:blipFill>
+                    <a:blip r:embed="rId24" cstate="print"/>
+                    <a:srcRect/>
+                    <a:stretch>
+                      <a:fillRect/>
+                    </a:stretch>
+                  </pic:blipFill>
+                  <pic:spPr bwMode="auto">
+                    <a:xfrm>
+                      <a:off x="0" y="0"/>
+                      <a:ext cx="3240000" cy="3065714"/>
+                    </a:xfrm>
+                    <a:prstGeom prst="rect">
+                      <a:avLst/>
+                    </a:prstGeom>
+                    <a:noFill/>
+                    <a:ln w="9525">
+                      <a:solidFill>
+                        <a:schemeClr val="tx1"/>
+                      </a:solidFill>
+                      <a:miter lim="800000"/>
+                      <a:headEnd/>
+                      <a:tailEnd/>
+                    </a:ln>
+                  </pic:spPr>
+                </pic:pic>
+              </a:graphicData>
+            </a:graphic>
+          </wp:inline>
+        </w:drawing>
+      </w:r>
+    </w:p>
+    <w:p>
+      <w:pPr>
+        <w:rPr>
+          <w:sz w:val="24"/>
+          <w:lang w:val="ro-RO"/>
+        </w:rPr>
+      </w:pPr>
+    </w:p>
+    <w:p>
+      <w:pPr>
+        <w:pStyle w:val="ListParagraph"/>
+        <w:numPr>
+          <w:ilvl w:val="0"/>
+          <w:numId w:val="9"/>
+        </w:numPr>
+        <w:ind w:left="357" w:hanging="357"/>
+        <w:rPr>
+          <w:sz w:val="24"/>
+          <w:lang w:val="ro-RO"/>
+        </w:rPr>
+      </w:pPr>
+      <w:r>
+        <w:rPr>
+          <w:sz w:val="24"/>
+          <w:lang w:val="ro-RO"/>
+        </w:rPr>
+        <w:t xml:space="preserve">Trecerea în </w:t>
+      </w:r>
+      <w:proofErr w:type="spellStart"/>
+      <w:r>
+        <w:rPr>
+          <w:sz w:val="24"/>
+          <w:lang w:val="ro-RO"/>
+        </w:rPr>
+        <w:t>browser</w:t>
+      </w:r>
+      <w:proofErr w:type="spellEnd"/>
+      <w:r>
+        <w:rPr>
+          <w:sz w:val="24"/>
+          <w:lang w:val="ro-RO"/>
+        </w:rPr>
+        <w:t xml:space="preserve"> în modul de administrare:</w:t>
+      </w:r>
+      <w:r>
+        <w:rPr>
+          <w:sz w:val="24"/>
+          <w:lang w:val="ro-RO"/>
+        </w:rPr>
+        <w:tab/>
+      </w:r>
+      <w:hyperlink r:id="rId25" w:history="1">
         <w:r>
           <w:rPr>
             <w:rStyle w:val="Hyperlink"/>
             <w:sz w:val="24"/>
             <w:lang w:val="ro-RO"/>
           </w:rPr>
-          <w:t>dev-email@flywheel.local</w:t>
+          <w:t>http://localhost:10005/wp-admin/</w:t>
         </w:r>
       </w:hyperlink>
     </w:p>
     <w:p>
       <w:pPr>
-        <w:ind w:firstLine="720"/>
+        <w:rPr>
+          <w:sz w:val="24"/>
+          <w:lang w:val="ro-RO"/>
+        </w:rPr>
+      </w:pPr>
+      <w:r>
+        <w:rPr>
+          <w:noProof/>
+          <w:sz w:val="24"/>
+          <w:lang w:val="ro-RO" w:eastAsia="ro-RO"/>
+        </w:rPr>
+        <w:drawing>
+          <wp:inline distT="0" distB="0" distL="0" distR="0">
+            <wp:extent cx="3240000" cy="3068524"/>
+            <wp:effectExtent l="19050" t="0" r="0" b="0"/>
+            <wp:docPr id="10" name="Picture 10"/>
+            <wp:cNvGraphicFramePr>
+              <a:graphicFrameLocks xmlns:a="http://schemas.openxmlformats.org/drawingml/2006/main" noChangeAspect="1"/>
+            </wp:cNvGraphicFramePr>
+            <a:graphic xmlns:a="http://schemas.openxmlformats.org/drawingml/2006/main">
+              <a:graphicData uri="http://schemas.openxmlformats.org/drawingml/2006/picture">
+                <pic:pic xmlns:pic="http://schemas.openxmlformats.org/drawingml/2006/picture">
+                  <pic:nvPicPr>
+                    <pic:cNvPr id="0" name="Picture 10"/>
+                    <pic:cNvPicPr>
+                      <a:picLocks noChangeAspect="1" noChangeArrowheads="1"/>
+                    </pic:cNvPicPr>
+                  </pic:nvPicPr>
+                  <pic:blipFill>
+                    <a:blip r:embed="rId26" cstate="print"/>
+                    <a:srcRect/>
+                    <a:stretch>
+                      <a:fillRect/>
+                    </a:stretch>
+                  </pic:blipFill>
+                  <pic:spPr bwMode="auto">
+                    <a:xfrm>
+                      <a:off x="0" y="0"/>
+                      <a:ext cx="3240000" cy="3068524"/>
+                    </a:xfrm>
+                    <a:prstGeom prst="rect">
+                      <a:avLst/>
+                    </a:prstGeom>
+                    <a:noFill/>
+                    <a:ln w="9525">
+                      <a:noFill/>
+                      <a:miter lim="800000"/>
+                      <a:headEnd/>
+                      <a:tailEnd/>
+                    </a:ln>
+                  </pic:spPr>
+                </pic:pic>
+              </a:graphicData>
+            </a:graphic>
+          </wp:inline>
+        </w:drawing>
+      </w:r>
+    </w:p>
+    <w:p>
+      <w:pPr>
         <w:rPr>
           <w:sz w:val="24"/>
           <w:lang w:val="ro-RO"/>
@@ -3144,35 +5098,386 @@
         <w:pStyle w:val="ListParagraph"/>
         <w:numPr>
           <w:ilvl w:val="0"/>
-          <w:numId w:val="2"/>
+          <w:numId w:val="9"/>
         </w:numPr>
-        <w:rPr>
-          <w:sz w:val="24"/>
-          <w:lang w:val="ro-RO"/>
-        </w:rPr>
-      </w:pPr>
-      <w:r>
-        <w:rPr>
-          <w:sz w:val="24"/>
-          <w:lang w:val="ro-RO"/>
-        </w:rPr>
-        <w:t xml:space="preserve">Instalarea site-ului </w:t>
-      </w:r>
-      <w:proofErr w:type="spellStart"/>
-      <w:r>
-        <w:rPr>
-          <w:sz w:val="24"/>
-          <w:lang w:val="ro-RO"/>
-        </w:rPr>
-        <w:t>Fictional</w:t>
-      </w:r>
-      <w:proofErr w:type="spellEnd"/>
-      <w:r>
-        <w:rPr>
-          <w:sz w:val="24"/>
-          <w:lang w:val="ro-RO"/>
-        </w:rPr>
-        <w:t xml:space="preserve"> University cu butoanele ADMIN şi VIEW SITE</w:t>
+        <w:ind w:left="357" w:hanging="357"/>
+        <w:rPr>
+          <w:sz w:val="24"/>
+          <w:lang w:val="ro-RO"/>
+        </w:rPr>
+      </w:pPr>
+      <w:r>
+        <w:rPr>
+          <w:sz w:val="24"/>
+          <w:lang w:val="ro-RO"/>
+        </w:rPr>
+        <w:t xml:space="preserve">Fișierele sistem care susțin </w:t>
+      </w:r>
+      <w:proofErr w:type="spellStart"/>
+      <w:r>
+        <w:rPr>
+          <w:sz w:val="24"/>
+          <w:lang w:val="ro-RO"/>
+        </w:rPr>
+        <w:t>WordPress</w:t>
+      </w:r>
+      <w:proofErr w:type="spellEnd"/>
+      <w:r>
+        <w:rPr>
+          <w:sz w:val="24"/>
+          <w:lang w:val="ro-RO"/>
+        </w:rPr>
+        <w:t xml:space="preserve"> pentru site se află în </w:t>
+      </w:r>
+      <w:proofErr w:type="spellStart"/>
+      <w:r>
+        <w:rPr>
+          <w:sz w:val="24"/>
+          <w:lang w:val="ro-RO"/>
+        </w:rPr>
+        <w:t>folder-ul</w:t>
+      </w:r>
+      <w:proofErr w:type="spellEnd"/>
+      <w:r>
+        <w:rPr>
+          <w:sz w:val="24"/>
+          <w:lang w:val="ro-RO"/>
+        </w:rPr>
+        <w:t xml:space="preserve"> </w:t>
+      </w:r>
+      <w:r>
+        <w:rPr>
+          <w:sz w:val="24"/>
+          <w:lang w:val="ro-RO"/>
+        </w:rPr>
+        <w:t xml:space="preserve">C:\Users\me\Local </w:t>
+      </w:r>
+      <w:proofErr w:type="spellStart"/>
+      <w:r>
+        <w:rPr>
+          <w:sz w:val="24"/>
+          <w:lang w:val="ro-RO"/>
+        </w:rPr>
+        <w:t>Sites</w:t>
+      </w:r>
+      <w:proofErr w:type="spellEnd"/>
+      <w:r>
+        <w:rPr>
+          <w:sz w:val="24"/>
+          <w:lang w:val="ro-RO"/>
+        </w:rPr>
+        <w:t>\</w:t>
+      </w:r>
+      <w:proofErr w:type="spellStart"/>
+      <w:r>
+        <w:rPr>
+          <w:sz w:val="24"/>
+          <w:lang w:val="ro-RO"/>
+        </w:rPr>
+        <w:t>fictional-university</w:t>
+      </w:r>
+      <w:proofErr w:type="spellEnd"/>
+      <w:r>
+        <w:rPr>
+          <w:sz w:val="24"/>
+          <w:lang w:val="ro-RO"/>
+        </w:rPr>
+        <w:t>\</w:t>
+      </w:r>
+      <w:proofErr w:type="spellStart"/>
+      <w:r>
+        <w:rPr>
+          <w:sz w:val="24"/>
+          <w:lang w:val="ro-RO"/>
+        </w:rPr>
+        <w:t>app</w:t>
+      </w:r>
+      <w:proofErr w:type="spellEnd"/>
+      <w:r>
+        <w:rPr>
+          <w:sz w:val="24"/>
+          <w:lang w:val="ro-RO"/>
+        </w:rPr>
+        <w:t>\public</w:t>
+      </w:r>
+      <w:r>
+        <w:rPr>
+          <w:sz w:val="24"/>
+          <w:lang w:val="ro-RO"/>
+        </w:rPr>
+        <w:t>.</w:t>
+      </w:r>
+    </w:p>
+    <w:p>
+      <w:pPr>
+        <w:rPr>
+          <w:sz w:val="24"/>
+          <w:lang w:val="ro-RO"/>
+        </w:rPr>
+      </w:pPr>
+      <w:r>
+        <w:rPr>
+          <w:noProof/>
+          <w:sz w:val="24"/>
+          <w:lang w:val="ro-RO" w:eastAsia="ro-RO"/>
+        </w:rPr>
+        <w:drawing>
+          <wp:inline distT="0" distB="0" distL="0" distR="0">
+            <wp:extent cx="3240000" cy="1710000"/>
+            <wp:effectExtent l="19050" t="19050" r="17550" b="23550"/>
+            <wp:docPr id="8" name="Picture 1"/>
+            <wp:cNvGraphicFramePr>
+              <a:graphicFrameLocks xmlns:a="http://schemas.openxmlformats.org/drawingml/2006/main" noChangeAspect="1"/>
+            </wp:cNvGraphicFramePr>
+            <a:graphic xmlns:a="http://schemas.openxmlformats.org/drawingml/2006/main">
+              <a:graphicData uri="http://schemas.openxmlformats.org/drawingml/2006/picture">
+                <pic:pic xmlns:pic="http://schemas.openxmlformats.org/drawingml/2006/picture">
+                  <pic:nvPicPr>
+                    <pic:cNvPr id="0" name="Picture 1"/>
+                    <pic:cNvPicPr>
+                      <a:picLocks noChangeAspect="1" noChangeArrowheads="1"/>
+                    </pic:cNvPicPr>
+                  </pic:nvPicPr>
+                  <pic:blipFill>
+                    <a:blip r:embed="rId27" cstate="print"/>
+                    <a:srcRect/>
+                    <a:stretch>
+                      <a:fillRect/>
+                    </a:stretch>
+                  </pic:blipFill>
+                  <pic:spPr bwMode="auto">
+                    <a:xfrm>
+                      <a:off x="0" y="0"/>
+                      <a:ext cx="3240000" cy="1710000"/>
+                    </a:xfrm>
+                    <a:prstGeom prst="rect">
+                      <a:avLst/>
+                    </a:prstGeom>
+                    <a:noFill/>
+                    <a:ln w="9525">
+                      <a:solidFill>
+                        <a:schemeClr val="tx1"/>
+                      </a:solidFill>
+                      <a:miter lim="800000"/>
+                      <a:headEnd/>
+                      <a:tailEnd/>
+                    </a:ln>
+                  </pic:spPr>
+                </pic:pic>
+              </a:graphicData>
+            </a:graphic>
+          </wp:inline>
+        </w:drawing>
+      </w:r>
+    </w:p>
+    <w:p>
+      <w:pPr>
+        <w:rPr>
+          <w:sz w:val="24"/>
+          <w:lang w:val="ro-RO"/>
+        </w:rPr>
+      </w:pPr>
+    </w:p>
+    <w:p>
+      <w:pPr>
+        <w:rPr>
+          <w:sz w:val="24"/>
+          <w:lang w:val="ro-RO"/>
+        </w:rPr>
+      </w:pPr>
+      <w:r>
+        <w:rPr>
+          <w:sz w:val="24"/>
+          <w:lang w:val="ro-RO"/>
+        </w:rPr>
+        <w:br w:type="page"/>
+      </w:r>
+    </w:p>
+    <w:p>
+      <w:pPr>
+        <w:pStyle w:val="ListParagraph"/>
+        <w:numPr>
+          <w:ilvl w:val="0"/>
+          <w:numId w:val="9"/>
+        </w:numPr>
+        <w:ind w:left="357" w:hanging="357"/>
+        <w:rPr>
+          <w:sz w:val="24"/>
+          <w:lang w:val="ro-RO"/>
+        </w:rPr>
+      </w:pPr>
+      <w:r>
+        <w:rPr>
+          <w:sz w:val="24"/>
+          <w:lang w:val="ro-RO"/>
+        </w:rPr>
+        <w:lastRenderedPageBreak/>
+        <w:t xml:space="preserve">În </w:t>
+      </w:r>
+      <w:proofErr w:type="spellStart"/>
+      <w:r>
+        <w:rPr>
+          <w:sz w:val="24"/>
+          <w:lang w:val="ro-RO"/>
+        </w:rPr>
+        <w:t>folder-ul</w:t>
+      </w:r>
+      <w:proofErr w:type="spellEnd"/>
+      <w:r>
+        <w:rPr>
+          <w:sz w:val="24"/>
+          <w:lang w:val="ro-RO"/>
+        </w:rPr>
+        <w:t xml:space="preserve"> </w:t>
+      </w:r>
+      <w:r>
+        <w:rPr>
+          <w:sz w:val="24"/>
+          <w:lang w:val="ro-RO"/>
+        </w:rPr>
+        <w:t xml:space="preserve">C:\Users\me\Local </w:t>
+      </w:r>
+      <w:proofErr w:type="spellStart"/>
+      <w:r>
+        <w:rPr>
+          <w:sz w:val="24"/>
+          <w:lang w:val="ro-RO"/>
+        </w:rPr>
+        <w:t>Sites</w:t>
+      </w:r>
+      <w:proofErr w:type="spellEnd"/>
+      <w:r>
+        <w:rPr>
+          <w:sz w:val="24"/>
+          <w:lang w:val="ro-RO"/>
+        </w:rPr>
+        <w:t>\</w:t>
+      </w:r>
+      <w:proofErr w:type="spellStart"/>
+      <w:r>
+        <w:rPr>
+          <w:sz w:val="24"/>
+          <w:lang w:val="ro-RO"/>
+        </w:rPr>
+        <w:t>fictional-university</w:t>
+      </w:r>
+      <w:proofErr w:type="spellEnd"/>
+      <w:r>
+        <w:rPr>
+          <w:sz w:val="24"/>
+          <w:lang w:val="ro-RO"/>
+        </w:rPr>
+        <w:t>\</w:t>
+      </w:r>
+      <w:proofErr w:type="spellStart"/>
+      <w:r>
+        <w:rPr>
+          <w:sz w:val="24"/>
+          <w:lang w:val="ro-RO"/>
+        </w:rPr>
+        <w:t>app</w:t>
+      </w:r>
+      <w:proofErr w:type="spellEnd"/>
+      <w:r>
+        <w:rPr>
+          <w:sz w:val="24"/>
+          <w:lang w:val="ro-RO"/>
+        </w:rPr>
+        <w:t>\public\</w:t>
+      </w:r>
+      <w:proofErr w:type="spellStart"/>
+      <w:r>
+        <w:rPr>
+          <w:sz w:val="24"/>
+          <w:lang w:val="ro-RO"/>
+        </w:rPr>
+        <w:t>wp-content</w:t>
+      </w:r>
+      <w:proofErr w:type="spellEnd"/>
+      <w:r>
+        <w:rPr>
+          <w:sz w:val="24"/>
+          <w:lang w:val="ro-RO"/>
+        </w:rPr>
+        <w:t>\</w:t>
+      </w:r>
+      <w:proofErr w:type="spellStart"/>
+      <w:r>
+        <w:rPr>
+          <w:sz w:val="24"/>
+          <w:lang w:val="ro-RO"/>
+        </w:rPr>
+        <w:t>themes</w:t>
+      </w:r>
+      <w:proofErr w:type="spellEnd"/>
+      <w:r>
+        <w:rPr>
+          <w:sz w:val="24"/>
+          <w:lang w:val="ro-RO"/>
+        </w:rPr>
+        <w:t xml:space="preserve"> se află temele instalate</w:t>
+      </w:r>
+    </w:p>
+    <w:p>
+      <w:pPr>
+        <w:rPr>
+          <w:sz w:val="24"/>
+          <w:lang w:val="ro-RO"/>
+        </w:rPr>
+      </w:pPr>
+      <w:r>
+        <w:rPr>
+          <w:noProof/>
+          <w:sz w:val="24"/>
+          <w:lang w:val="ro-RO" w:eastAsia="ro-RO"/>
+        </w:rPr>
+        <w:drawing>
+          <wp:inline distT="0" distB="0" distL="0" distR="0">
+            <wp:extent cx="3240000" cy="1710000"/>
+            <wp:effectExtent l="19050" t="19050" r="17550" b="23550"/>
+            <wp:docPr id="9" name="Picture 4"/>
+            <wp:cNvGraphicFramePr>
+              <a:graphicFrameLocks xmlns:a="http://schemas.openxmlformats.org/drawingml/2006/main" noChangeAspect="1"/>
+            </wp:cNvGraphicFramePr>
+            <a:graphic xmlns:a="http://schemas.openxmlformats.org/drawingml/2006/main">
+              <a:graphicData uri="http://schemas.openxmlformats.org/drawingml/2006/picture">
+                <pic:pic xmlns:pic="http://schemas.openxmlformats.org/drawingml/2006/picture">
+                  <pic:nvPicPr>
+                    <pic:cNvPr id="0" name="Picture 4"/>
+                    <pic:cNvPicPr>
+                      <a:picLocks noChangeAspect="1" noChangeArrowheads="1"/>
+                    </pic:cNvPicPr>
+                  </pic:nvPicPr>
+                  <pic:blipFill>
+                    <a:blip r:embed="rId28" cstate="print"/>
+                    <a:srcRect/>
+                    <a:stretch>
+                      <a:fillRect/>
+                    </a:stretch>
+                  </pic:blipFill>
+                  <pic:spPr bwMode="auto">
+                    <a:xfrm>
+                      <a:off x="0" y="0"/>
+                      <a:ext cx="3240000" cy="1710000"/>
+                    </a:xfrm>
+                    <a:prstGeom prst="rect">
+                      <a:avLst/>
+                    </a:prstGeom>
+                    <a:noFill/>
+                    <a:ln w="9525">
+                      <a:solidFill>
+                        <a:schemeClr val="tx1"/>
+                      </a:solidFill>
+                      <a:miter lim="800000"/>
+                      <a:headEnd/>
+                      <a:tailEnd/>
+                    </a:ln>
+                  </pic:spPr>
+                </pic:pic>
+              </a:graphicData>
+            </a:graphic>
+          </wp:inline>
+        </w:drawing>
       </w:r>
     </w:p>
     <w:p>
@@ -3192,7 +5497,7 @@
       </w:pPr>
     </w:p>
     <w:sectPr>
-      <w:headerReference w:type="default" r:id="rId20"/>
+      <w:headerReference w:type="default" r:id="rId29"/>
       <w:pgSz w:w="11907" w:h="16840" w:code="9"/>
       <w:pgMar w:top="567" w:right="567" w:bottom="567" w:left="567" w:header="284" w:footer="720" w:gutter="0"/>
       <w:cols w:space="720"/>
@@ -3245,60 +5550,21 @@
   <w:p>
     <w:pPr>
       <w:pStyle w:val="Header"/>
+      <w:rPr>
+        <w:b/>
+      </w:rPr>
     </w:pPr>
     <w:r>
-      <w:t xml:space="preserve">Fatah </w:t>
+      <w:rPr>
+        <w:b/>
+      </w:rPr>
+      <w:t>Brad Schiff</w:t>
     </w:r>
-    <w:proofErr w:type="spellStart"/>
     <w:r>
-      <w:t>Gabrial</w:t>
-    </w:r>
-    <w:proofErr w:type="spellEnd"/>
-    <w:r>
-      <w:t xml:space="preserve"> „</w:t>
-    </w:r>
-    <w:proofErr w:type="spellStart"/>
-    <w:r>
-      <w:t>WordPress</w:t>
-    </w:r>
-    <w:proofErr w:type="spellEnd"/>
-    <w:r>
-      <w:t xml:space="preserve"> Course - Beginners Guide to </w:t>
-    </w:r>
-    <w:proofErr w:type="spellStart"/>
-    <w:r>
-      <w:t>WordPress</w:t>
-    </w:r>
-    <w:proofErr w:type="spellEnd"/>
-    <w:r>
-      <w:t xml:space="preserve"> 5 (2022)” [</w:t>
-    </w:r>
-    <w:proofErr w:type="spellStart"/>
-    <w:r>
-      <w:t>Udemy</w:t>
-    </w:r>
-    <w:proofErr w:type="spellEnd"/>
-    <w:r>
-      <w:t>] (2022)</w:t>
-    </w:r>
-  </w:p>
-</w:hdr>
-</file>
-
-<file path=word/header2.xml><?xml version="1.0" encoding="utf-8"?>
-<w:hdr xmlns:ve="http://schemas.openxmlformats.org/markup-compatibility/2006" xmlns:o="urn:schemas-microsoft-com:office:office" xmlns:r="http://schemas.openxmlformats.org/officeDocument/2006/relationships" xmlns:m="http://schemas.openxmlformats.org/officeDocument/2006/math" xmlns:v="urn:schemas-microsoft-com:vml" xmlns:wp="http://schemas.openxmlformats.org/drawingml/2006/wordprocessingDrawing" xmlns:w10="urn:schemas-microsoft-com:office:word" xmlns:w="http://schemas.openxmlformats.org/wordprocessingml/2006/main" xmlns:wne="http://schemas.microsoft.com/office/word/2006/wordml">
-  <w:p>
-    <w:pPr>
-      <w:pStyle w:val="Header"/>
       <w:rPr>
         <w:b/>
       </w:rPr>
-    </w:pPr>
-    <w:r>
-      <w:rPr>
-        <w:b/>
-      </w:rPr>
-      <w:t xml:space="preserve">Brad Schiff „Become a </w:t>
+      <w:t xml:space="preserve"> „Become a </w:t>
     </w:r>
     <w:proofErr w:type="spellStart"/>
     <w:r>
@@ -3466,6 +5732,119 @@
     </w:lvl>
   </w:abstractNum>
   <w:abstractNum w:abstractNumId="1">
+    <w:nsid w:val="256D7BDE"/>
+    <w:multiLevelType w:val="hybridMultilevel"/>
+    <w:tmpl w:val="76C01860"/>
+    <w:lvl w:ilvl="0" w:tplc="04180001">
+      <w:start w:val="1"/>
+      <w:numFmt w:val="bullet"/>
+      <w:lvlText w:val=""/>
+      <w:lvlJc w:val="left"/>
+      <w:pPr>
+        <w:ind w:left="720" w:hanging="360"/>
+      </w:pPr>
+      <w:rPr>
+        <w:rFonts w:ascii="Symbol" w:hAnsi="Symbol" w:hint="default"/>
+      </w:rPr>
+    </w:lvl>
+    <w:lvl w:ilvl="1" w:tplc="04180003" w:tentative="1">
+      <w:start w:val="1"/>
+      <w:numFmt w:val="bullet"/>
+      <w:lvlText w:val="o"/>
+      <w:lvlJc w:val="left"/>
+      <w:pPr>
+        <w:ind w:left="1440" w:hanging="360"/>
+      </w:pPr>
+      <w:rPr>
+        <w:rFonts w:ascii="Courier New" w:hAnsi="Courier New" w:cs="Courier New" w:hint="default"/>
+      </w:rPr>
+    </w:lvl>
+    <w:lvl w:ilvl="2" w:tplc="04180005" w:tentative="1">
+      <w:start w:val="1"/>
+      <w:numFmt w:val="bullet"/>
+      <w:lvlText w:val=""/>
+      <w:lvlJc w:val="left"/>
+      <w:pPr>
+        <w:ind w:left="2160" w:hanging="360"/>
+      </w:pPr>
+      <w:rPr>
+        <w:rFonts w:ascii="Wingdings" w:hAnsi="Wingdings" w:hint="default"/>
+      </w:rPr>
+    </w:lvl>
+    <w:lvl w:ilvl="3" w:tplc="04180001" w:tentative="1">
+      <w:start w:val="1"/>
+      <w:numFmt w:val="bullet"/>
+      <w:lvlText w:val=""/>
+      <w:lvlJc w:val="left"/>
+      <w:pPr>
+        <w:ind w:left="2880" w:hanging="360"/>
+      </w:pPr>
+      <w:rPr>
+        <w:rFonts w:ascii="Symbol" w:hAnsi="Symbol" w:hint="default"/>
+      </w:rPr>
+    </w:lvl>
+    <w:lvl w:ilvl="4" w:tplc="04180003" w:tentative="1">
+      <w:start w:val="1"/>
+      <w:numFmt w:val="bullet"/>
+      <w:lvlText w:val="o"/>
+      <w:lvlJc w:val="left"/>
+      <w:pPr>
+        <w:ind w:left="3600" w:hanging="360"/>
+      </w:pPr>
+      <w:rPr>
+        <w:rFonts w:ascii="Courier New" w:hAnsi="Courier New" w:cs="Courier New" w:hint="default"/>
+      </w:rPr>
+    </w:lvl>
+    <w:lvl w:ilvl="5" w:tplc="04180005" w:tentative="1">
+      <w:start w:val="1"/>
+      <w:numFmt w:val="bullet"/>
+      <w:lvlText w:val=""/>
+      <w:lvlJc w:val="left"/>
+      <w:pPr>
+        <w:ind w:left="4320" w:hanging="360"/>
+      </w:pPr>
+      <w:rPr>
+        <w:rFonts w:ascii="Wingdings" w:hAnsi="Wingdings" w:hint="default"/>
+      </w:rPr>
+    </w:lvl>
+    <w:lvl w:ilvl="6" w:tplc="04180001" w:tentative="1">
+      <w:start w:val="1"/>
+      <w:numFmt w:val="bullet"/>
+      <w:lvlText w:val=""/>
+      <w:lvlJc w:val="left"/>
+      <w:pPr>
+        <w:ind w:left="5040" w:hanging="360"/>
+      </w:pPr>
+      <w:rPr>
+        <w:rFonts w:ascii="Symbol" w:hAnsi="Symbol" w:hint="default"/>
+      </w:rPr>
+    </w:lvl>
+    <w:lvl w:ilvl="7" w:tplc="04180003" w:tentative="1">
+      <w:start w:val="1"/>
+      <w:numFmt w:val="bullet"/>
+      <w:lvlText w:val="o"/>
+      <w:lvlJc w:val="left"/>
+      <w:pPr>
+        <w:ind w:left="5760" w:hanging="360"/>
+      </w:pPr>
+      <w:rPr>
+        <w:rFonts w:ascii="Courier New" w:hAnsi="Courier New" w:cs="Courier New" w:hint="default"/>
+      </w:rPr>
+    </w:lvl>
+    <w:lvl w:ilvl="8" w:tplc="04180005" w:tentative="1">
+      <w:start w:val="1"/>
+      <w:numFmt w:val="bullet"/>
+      <w:lvlText w:val=""/>
+      <w:lvlJc w:val="left"/>
+      <w:pPr>
+        <w:ind w:left="6480" w:hanging="360"/>
+      </w:pPr>
+      <w:rPr>
+        <w:rFonts w:ascii="Wingdings" w:hAnsi="Wingdings" w:hint="default"/>
+      </w:rPr>
+    </w:lvl>
+  </w:abstractNum>
+  <w:abstractNum w:abstractNumId="2">
     <w:nsid w:val="28627960"/>
     <w:multiLevelType w:val="hybridMultilevel"/>
     <w:tmpl w:val="72C2F51A"/>
@@ -3577,120 +5956,233 @@
       </w:rPr>
     </w:lvl>
   </w:abstractNum>
-  <w:abstractNum w:abstractNumId="2">
+  <w:abstractNum w:abstractNumId="3">
+    <w:nsid w:val="39861A17"/>
+    <w:multiLevelType w:val="hybridMultilevel"/>
+    <w:tmpl w:val="94B427E8"/>
+    <w:lvl w:ilvl="0" w:tplc="04180001">
+      <w:start w:val="1"/>
+      <w:numFmt w:val="bullet"/>
+      <w:lvlText w:val=""/>
+      <w:lvlJc w:val="left"/>
+      <w:pPr>
+        <w:ind w:left="720" w:hanging="360"/>
+      </w:pPr>
+      <w:rPr>
+        <w:rFonts w:ascii="Symbol" w:hAnsi="Symbol" w:hint="default"/>
+      </w:rPr>
+    </w:lvl>
+    <w:lvl w:ilvl="1" w:tplc="04180003" w:tentative="1">
+      <w:start w:val="1"/>
+      <w:numFmt w:val="bullet"/>
+      <w:lvlText w:val="o"/>
+      <w:lvlJc w:val="left"/>
+      <w:pPr>
+        <w:ind w:left="1440" w:hanging="360"/>
+      </w:pPr>
+      <w:rPr>
+        <w:rFonts w:ascii="Courier New" w:hAnsi="Courier New" w:cs="Courier New" w:hint="default"/>
+      </w:rPr>
+    </w:lvl>
+    <w:lvl w:ilvl="2" w:tplc="04180005" w:tentative="1">
+      <w:start w:val="1"/>
+      <w:numFmt w:val="bullet"/>
+      <w:lvlText w:val=""/>
+      <w:lvlJc w:val="left"/>
+      <w:pPr>
+        <w:ind w:left="2160" w:hanging="360"/>
+      </w:pPr>
+      <w:rPr>
+        <w:rFonts w:ascii="Wingdings" w:hAnsi="Wingdings" w:hint="default"/>
+      </w:rPr>
+    </w:lvl>
+    <w:lvl w:ilvl="3" w:tplc="04180001" w:tentative="1">
+      <w:start w:val="1"/>
+      <w:numFmt w:val="bullet"/>
+      <w:lvlText w:val=""/>
+      <w:lvlJc w:val="left"/>
+      <w:pPr>
+        <w:ind w:left="2880" w:hanging="360"/>
+      </w:pPr>
+      <w:rPr>
+        <w:rFonts w:ascii="Symbol" w:hAnsi="Symbol" w:hint="default"/>
+      </w:rPr>
+    </w:lvl>
+    <w:lvl w:ilvl="4" w:tplc="04180003" w:tentative="1">
+      <w:start w:val="1"/>
+      <w:numFmt w:val="bullet"/>
+      <w:lvlText w:val="o"/>
+      <w:lvlJc w:val="left"/>
+      <w:pPr>
+        <w:ind w:left="3600" w:hanging="360"/>
+      </w:pPr>
+      <w:rPr>
+        <w:rFonts w:ascii="Courier New" w:hAnsi="Courier New" w:cs="Courier New" w:hint="default"/>
+      </w:rPr>
+    </w:lvl>
+    <w:lvl w:ilvl="5" w:tplc="04180005" w:tentative="1">
+      <w:start w:val="1"/>
+      <w:numFmt w:val="bullet"/>
+      <w:lvlText w:val=""/>
+      <w:lvlJc w:val="left"/>
+      <w:pPr>
+        <w:ind w:left="4320" w:hanging="360"/>
+      </w:pPr>
+      <w:rPr>
+        <w:rFonts w:ascii="Wingdings" w:hAnsi="Wingdings" w:hint="default"/>
+      </w:rPr>
+    </w:lvl>
+    <w:lvl w:ilvl="6" w:tplc="04180001" w:tentative="1">
+      <w:start w:val="1"/>
+      <w:numFmt w:val="bullet"/>
+      <w:lvlText w:val=""/>
+      <w:lvlJc w:val="left"/>
+      <w:pPr>
+        <w:ind w:left="5040" w:hanging="360"/>
+      </w:pPr>
+      <w:rPr>
+        <w:rFonts w:ascii="Symbol" w:hAnsi="Symbol" w:hint="default"/>
+      </w:rPr>
+    </w:lvl>
+    <w:lvl w:ilvl="7" w:tplc="04180003" w:tentative="1">
+      <w:start w:val="1"/>
+      <w:numFmt w:val="bullet"/>
+      <w:lvlText w:val="o"/>
+      <w:lvlJc w:val="left"/>
+      <w:pPr>
+        <w:ind w:left="5760" w:hanging="360"/>
+      </w:pPr>
+      <w:rPr>
+        <w:rFonts w:ascii="Courier New" w:hAnsi="Courier New" w:cs="Courier New" w:hint="default"/>
+      </w:rPr>
+    </w:lvl>
+    <w:lvl w:ilvl="8" w:tplc="04180005" w:tentative="1">
+      <w:start w:val="1"/>
+      <w:numFmt w:val="bullet"/>
+      <w:lvlText w:val=""/>
+      <w:lvlJc w:val="left"/>
+      <w:pPr>
+        <w:ind w:left="6480" w:hanging="360"/>
+      </w:pPr>
+      <w:rPr>
+        <w:rFonts w:ascii="Wingdings" w:hAnsi="Wingdings" w:hint="default"/>
+      </w:rPr>
+    </w:lvl>
+  </w:abstractNum>
+  <w:abstractNum w:abstractNumId="4">
     <w:nsid w:val="49451593"/>
     <w:multiLevelType w:val="hybridMultilevel"/>
-    <w:tmpl w:val="C4103B70"/>
-    <w:lvl w:ilvl="0" w:tplc="04090001">
+    <w:tmpl w:val="38AEE80E"/>
+    <w:lvl w:ilvl="0" w:tplc="04180003">
+      <w:start w:val="1"/>
+      <w:numFmt w:val="bullet"/>
+      <w:lvlText w:val="o"/>
+      <w:lvlJc w:val="left"/>
+      <w:pPr>
+        <w:ind w:left="720" w:hanging="360"/>
+      </w:pPr>
+      <w:rPr>
+        <w:rFonts w:ascii="Courier New" w:hAnsi="Courier New" w:cs="Courier New" w:hint="default"/>
+      </w:rPr>
+    </w:lvl>
+    <w:lvl w:ilvl="1" w:tplc="04090003" w:tentative="1">
+      <w:start w:val="1"/>
+      <w:numFmt w:val="bullet"/>
+      <w:lvlText w:val="o"/>
+      <w:lvlJc w:val="left"/>
+      <w:pPr>
+        <w:ind w:left="1440" w:hanging="360"/>
+      </w:pPr>
+      <w:rPr>
+        <w:rFonts w:ascii="Courier New" w:hAnsi="Courier New" w:cs="Courier New" w:hint="default"/>
+      </w:rPr>
+    </w:lvl>
+    <w:lvl w:ilvl="2" w:tplc="04090005" w:tentative="1">
+      <w:start w:val="1"/>
+      <w:numFmt w:val="bullet"/>
+      <w:lvlText w:val=""/>
+      <w:lvlJc w:val="left"/>
+      <w:pPr>
+        <w:ind w:left="2160" w:hanging="360"/>
+      </w:pPr>
+      <w:rPr>
+        <w:rFonts w:ascii="Wingdings" w:hAnsi="Wingdings" w:hint="default"/>
+      </w:rPr>
+    </w:lvl>
+    <w:lvl w:ilvl="3" w:tplc="04090001">
       <w:start w:val="1"/>
       <w:numFmt w:val="bullet"/>
       <w:lvlText w:val=""/>
       <w:lvlJc w:val="left"/>
       <w:pPr>
-        <w:ind w:left="720" w:hanging="360"/>
+        <w:ind w:left="2880" w:hanging="360"/>
       </w:pPr>
       <w:rPr>
         <w:rFonts w:ascii="Symbol" w:hAnsi="Symbol" w:hint="default"/>
       </w:rPr>
     </w:lvl>
-    <w:lvl w:ilvl="1" w:tplc="04090003" w:tentative="1">
+    <w:lvl w:ilvl="4" w:tplc="04090003" w:tentative="1">
       <w:start w:val="1"/>
       <w:numFmt w:val="bullet"/>
       <w:lvlText w:val="o"/>
       <w:lvlJc w:val="left"/>
       <w:pPr>
-        <w:ind w:left="1440" w:hanging="360"/>
+        <w:ind w:left="3600" w:hanging="360"/>
       </w:pPr>
       <w:rPr>
         <w:rFonts w:ascii="Courier New" w:hAnsi="Courier New" w:cs="Courier New" w:hint="default"/>
       </w:rPr>
     </w:lvl>
-    <w:lvl w:ilvl="2" w:tplc="04090005" w:tentative="1">
+    <w:lvl w:ilvl="5" w:tplc="04090005" w:tentative="1">
       <w:start w:val="1"/>
       <w:numFmt w:val="bullet"/>
       <w:lvlText w:val=""/>
       <w:lvlJc w:val="left"/>
       <w:pPr>
-        <w:ind w:left="2160" w:hanging="360"/>
+        <w:ind w:left="4320" w:hanging="360"/>
       </w:pPr>
       <w:rPr>
         <w:rFonts w:ascii="Wingdings" w:hAnsi="Wingdings" w:hint="default"/>
       </w:rPr>
     </w:lvl>
-    <w:lvl w:ilvl="3" w:tplc="04090001" w:tentative="1">
+    <w:lvl w:ilvl="6" w:tplc="04090001" w:tentative="1">
       <w:start w:val="1"/>
       <w:numFmt w:val="bullet"/>
       <w:lvlText w:val=""/>
       <w:lvlJc w:val="left"/>
       <w:pPr>
-        <w:ind w:left="2880" w:hanging="360"/>
+        <w:ind w:left="5040" w:hanging="360"/>
       </w:pPr>
       <w:rPr>
         <w:rFonts w:ascii="Symbol" w:hAnsi="Symbol" w:hint="default"/>
       </w:rPr>
     </w:lvl>
-    <w:lvl w:ilvl="4" w:tplc="04090003" w:tentative="1">
+    <w:lvl w:ilvl="7" w:tplc="04090003" w:tentative="1">
       <w:start w:val="1"/>
       <w:numFmt w:val="bullet"/>
       <w:lvlText w:val="o"/>
       <w:lvlJc w:val="left"/>
       <w:pPr>
-        <w:ind w:left="3600" w:hanging="360"/>
+        <w:ind w:left="5760" w:hanging="360"/>
       </w:pPr>
       <w:rPr>
         <w:rFonts w:ascii="Courier New" w:hAnsi="Courier New" w:cs="Courier New" w:hint="default"/>
       </w:rPr>
     </w:lvl>
-    <w:lvl w:ilvl="5" w:tplc="04090005" w:tentative="1">
+    <w:lvl w:ilvl="8" w:tplc="04090005" w:tentative="1">
       <w:start w:val="1"/>
       <w:numFmt w:val="bullet"/>
       <w:lvlText w:val=""/>
       <w:lvlJc w:val="left"/>
       <w:pPr>
-        <w:ind w:left="4320" w:hanging="360"/>
+        <w:ind w:left="6480" w:hanging="360"/>
       </w:pPr>
       <w:rPr>
         <w:rFonts w:ascii="Wingdings" w:hAnsi="Wingdings" w:hint="default"/>
       </w:rPr>
     </w:lvl>
-    <w:lvl w:ilvl="6" w:tplc="04090001" w:tentative="1">
-      <w:start w:val="1"/>
-      <w:numFmt w:val="bullet"/>
-      <w:lvlText w:val=""/>
-      <w:lvlJc w:val="left"/>
-      <w:pPr>
-        <w:ind w:left="5040" w:hanging="360"/>
-      </w:pPr>
-      <w:rPr>
-        <w:rFonts w:ascii="Symbol" w:hAnsi="Symbol" w:hint="default"/>
-      </w:rPr>
-    </w:lvl>
-    <w:lvl w:ilvl="7" w:tplc="04090003" w:tentative="1">
-      <w:start w:val="1"/>
-      <w:numFmt w:val="bullet"/>
-      <w:lvlText w:val="o"/>
-      <w:lvlJc w:val="left"/>
-      <w:pPr>
-        <w:ind w:left="5760" w:hanging="360"/>
-      </w:pPr>
-      <w:rPr>
-        <w:rFonts w:ascii="Courier New" w:hAnsi="Courier New" w:cs="Courier New" w:hint="default"/>
-      </w:rPr>
-    </w:lvl>
-    <w:lvl w:ilvl="8" w:tplc="04090005" w:tentative="1">
-      <w:start w:val="1"/>
-      <w:numFmt w:val="bullet"/>
-      <w:lvlText w:val=""/>
-      <w:lvlJc w:val="left"/>
-      <w:pPr>
-        <w:ind w:left="6480" w:hanging="360"/>
-      </w:pPr>
-      <w:rPr>
-        <w:rFonts w:ascii="Wingdings" w:hAnsi="Wingdings" w:hint="default"/>
-      </w:rPr>
-    </w:lvl>
   </w:abstractNum>
-  <w:abstractNum w:abstractNumId="3">
+  <w:abstractNum w:abstractNumId="5">
     <w:nsid w:val="4FA23CBF"/>
     <w:multiLevelType w:val="hybridMultilevel"/>
     <w:tmpl w:val="F10E3722"/>
@@ -3802,23 +6294,249 @@
       </w:rPr>
     </w:lvl>
   </w:abstractNum>
-  <w:abstractNum w:abstractNumId="4">
+  <w:abstractNum w:abstractNumId="6">
+    <w:nsid w:val="55637616"/>
+    <w:multiLevelType w:val="hybridMultilevel"/>
+    <w:tmpl w:val="307E9B42"/>
+    <w:lvl w:ilvl="0" w:tplc="04090001">
+      <w:start w:val="1"/>
+      <w:numFmt w:val="bullet"/>
+      <w:lvlText w:val=""/>
+      <w:lvlJc w:val="left"/>
+      <w:pPr>
+        <w:ind w:left="720" w:hanging="360"/>
+      </w:pPr>
+      <w:rPr>
+        <w:rFonts w:ascii="Symbol" w:hAnsi="Symbol" w:hint="default"/>
+      </w:rPr>
+    </w:lvl>
+    <w:lvl w:ilvl="1" w:tplc="04180005">
+      <w:start w:val="1"/>
+      <w:numFmt w:val="bullet"/>
+      <w:lvlText w:val=""/>
+      <w:lvlJc w:val="left"/>
+      <w:pPr>
+        <w:ind w:left="1440" w:hanging="360"/>
+      </w:pPr>
+      <w:rPr>
+        <w:rFonts w:ascii="Wingdings" w:hAnsi="Wingdings" w:hint="default"/>
+      </w:rPr>
+    </w:lvl>
+    <w:lvl w:ilvl="2" w:tplc="04180001">
+      <w:start w:val="1"/>
+      <w:numFmt w:val="bullet"/>
+      <w:lvlText w:val=""/>
+      <w:lvlJc w:val="left"/>
+      <w:pPr>
+        <w:ind w:left="2160" w:hanging="360"/>
+      </w:pPr>
+      <w:rPr>
+        <w:rFonts w:ascii="Symbol" w:hAnsi="Symbol" w:hint="default"/>
+      </w:rPr>
+    </w:lvl>
+    <w:lvl w:ilvl="3" w:tplc="04090001">
+      <w:start w:val="1"/>
+      <w:numFmt w:val="bullet"/>
+      <w:lvlText w:val=""/>
+      <w:lvlJc w:val="left"/>
+      <w:pPr>
+        <w:ind w:left="2880" w:hanging="360"/>
+      </w:pPr>
+      <w:rPr>
+        <w:rFonts w:ascii="Symbol" w:hAnsi="Symbol" w:hint="default"/>
+      </w:rPr>
+    </w:lvl>
+    <w:lvl w:ilvl="4" w:tplc="04090003" w:tentative="1">
+      <w:start w:val="1"/>
+      <w:numFmt w:val="bullet"/>
+      <w:lvlText w:val="o"/>
+      <w:lvlJc w:val="left"/>
+      <w:pPr>
+        <w:ind w:left="3600" w:hanging="360"/>
+      </w:pPr>
+      <w:rPr>
+        <w:rFonts w:ascii="Courier New" w:hAnsi="Courier New" w:cs="Courier New" w:hint="default"/>
+      </w:rPr>
+    </w:lvl>
+    <w:lvl w:ilvl="5" w:tplc="04090005" w:tentative="1">
+      <w:start w:val="1"/>
+      <w:numFmt w:val="bullet"/>
+      <w:lvlText w:val=""/>
+      <w:lvlJc w:val="left"/>
+      <w:pPr>
+        <w:ind w:left="4320" w:hanging="360"/>
+      </w:pPr>
+      <w:rPr>
+        <w:rFonts w:ascii="Wingdings" w:hAnsi="Wingdings" w:hint="default"/>
+      </w:rPr>
+    </w:lvl>
+    <w:lvl w:ilvl="6" w:tplc="04090001" w:tentative="1">
+      <w:start w:val="1"/>
+      <w:numFmt w:val="bullet"/>
+      <w:lvlText w:val=""/>
+      <w:lvlJc w:val="left"/>
+      <w:pPr>
+        <w:ind w:left="5040" w:hanging="360"/>
+      </w:pPr>
+      <w:rPr>
+        <w:rFonts w:ascii="Symbol" w:hAnsi="Symbol" w:hint="default"/>
+      </w:rPr>
+    </w:lvl>
+    <w:lvl w:ilvl="7" w:tplc="04090003" w:tentative="1">
+      <w:start w:val="1"/>
+      <w:numFmt w:val="bullet"/>
+      <w:lvlText w:val="o"/>
+      <w:lvlJc w:val="left"/>
+      <w:pPr>
+        <w:ind w:left="5760" w:hanging="360"/>
+      </w:pPr>
+      <w:rPr>
+        <w:rFonts w:ascii="Courier New" w:hAnsi="Courier New" w:cs="Courier New" w:hint="default"/>
+      </w:rPr>
+    </w:lvl>
+    <w:lvl w:ilvl="8" w:tplc="04090005" w:tentative="1">
+      <w:start w:val="1"/>
+      <w:numFmt w:val="bullet"/>
+      <w:lvlText w:val=""/>
+      <w:lvlJc w:val="left"/>
+      <w:pPr>
+        <w:ind w:left="6480" w:hanging="360"/>
+      </w:pPr>
+      <w:rPr>
+        <w:rFonts w:ascii="Wingdings" w:hAnsi="Wingdings" w:hint="default"/>
+      </w:rPr>
+    </w:lvl>
+  </w:abstractNum>
+  <w:abstractNum w:abstractNumId="7">
     <w:nsid w:val="562F0508"/>
     <w:multiLevelType w:val="hybridMultilevel"/>
-    <w:tmpl w:val="43322E84"/>
-    <w:lvl w:ilvl="0" w:tplc="04090001">
+    <w:tmpl w:val="9B4AE9A0"/>
+    <w:lvl w:ilvl="0" w:tplc="04180003">
+      <w:start w:val="1"/>
+      <w:numFmt w:val="bullet"/>
+      <w:lvlText w:val="o"/>
+      <w:lvlJc w:val="left"/>
+      <w:pPr>
+        <w:ind w:left="720" w:hanging="360"/>
+      </w:pPr>
+      <w:rPr>
+        <w:rFonts w:ascii="Courier New" w:hAnsi="Courier New" w:cs="Courier New" w:hint="default"/>
+      </w:rPr>
+    </w:lvl>
+    <w:lvl w:ilvl="1" w:tplc="04180005">
+      <w:start w:val="1"/>
+      <w:numFmt w:val="bullet"/>
+      <w:lvlText w:val=""/>
+      <w:lvlJc w:val="left"/>
+      <w:pPr>
+        <w:ind w:left="1440" w:hanging="360"/>
+      </w:pPr>
+      <w:rPr>
+        <w:rFonts w:ascii="Wingdings" w:hAnsi="Wingdings" w:hint="default"/>
+      </w:rPr>
+    </w:lvl>
+    <w:lvl w:ilvl="2" w:tplc="04180009">
+      <w:start w:val="1"/>
+      <w:numFmt w:val="bullet"/>
+      <w:lvlText w:val=""/>
+      <w:lvlJc w:val="left"/>
+      <w:pPr>
+        <w:ind w:left="2160" w:hanging="360"/>
+      </w:pPr>
+      <w:rPr>
+        <w:rFonts w:ascii="Wingdings" w:hAnsi="Wingdings" w:hint="default"/>
+      </w:rPr>
+    </w:lvl>
+    <w:lvl w:ilvl="3" w:tplc="04090001">
       <w:start w:val="1"/>
       <w:numFmt w:val="bullet"/>
       <w:lvlText w:val=""/>
       <w:lvlJc w:val="left"/>
       <w:pPr>
+        <w:ind w:left="2880" w:hanging="360"/>
+      </w:pPr>
+      <w:rPr>
+        <w:rFonts w:ascii="Symbol" w:hAnsi="Symbol" w:hint="default"/>
+      </w:rPr>
+    </w:lvl>
+    <w:lvl w:ilvl="4" w:tplc="04090003" w:tentative="1">
+      <w:start w:val="1"/>
+      <w:numFmt w:val="bullet"/>
+      <w:lvlText w:val="o"/>
+      <w:lvlJc w:val="left"/>
+      <w:pPr>
+        <w:ind w:left="3600" w:hanging="360"/>
+      </w:pPr>
+      <w:rPr>
+        <w:rFonts w:ascii="Courier New" w:hAnsi="Courier New" w:cs="Courier New" w:hint="default"/>
+      </w:rPr>
+    </w:lvl>
+    <w:lvl w:ilvl="5" w:tplc="04090005" w:tentative="1">
+      <w:start w:val="1"/>
+      <w:numFmt w:val="bullet"/>
+      <w:lvlText w:val=""/>
+      <w:lvlJc w:val="left"/>
+      <w:pPr>
+        <w:ind w:left="4320" w:hanging="360"/>
+      </w:pPr>
+      <w:rPr>
+        <w:rFonts w:ascii="Wingdings" w:hAnsi="Wingdings" w:hint="default"/>
+      </w:rPr>
+    </w:lvl>
+    <w:lvl w:ilvl="6" w:tplc="04090001" w:tentative="1">
+      <w:start w:val="1"/>
+      <w:numFmt w:val="bullet"/>
+      <w:lvlText w:val=""/>
+      <w:lvlJc w:val="left"/>
+      <w:pPr>
+        <w:ind w:left="5040" w:hanging="360"/>
+      </w:pPr>
+      <w:rPr>
+        <w:rFonts w:ascii="Symbol" w:hAnsi="Symbol" w:hint="default"/>
+      </w:rPr>
+    </w:lvl>
+    <w:lvl w:ilvl="7" w:tplc="04090003" w:tentative="1">
+      <w:start w:val="1"/>
+      <w:numFmt w:val="bullet"/>
+      <w:lvlText w:val="o"/>
+      <w:lvlJc w:val="left"/>
+      <w:pPr>
+        <w:ind w:left="5760" w:hanging="360"/>
+      </w:pPr>
+      <w:rPr>
+        <w:rFonts w:ascii="Courier New" w:hAnsi="Courier New" w:cs="Courier New" w:hint="default"/>
+      </w:rPr>
+    </w:lvl>
+    <w:lvl w:ilvl="8" w:tplc="04090005" w:tentative="1">
+      <w:start w:val="1"/>
+      <w:numFmt w:val="bullet"/>
+      <w:lvlText w:val=""/>
+      <w:lvlJc w:val="left"/>
+      <w:pPr>
+        <w:ind w:left="6480" w:hanging="360"/>
+      </w:pPr>
+      <w:rPr>
+        <w:rFonts w:ascii="Wingdings" w:hAnsi="Wingdings" w:hint="default"/>
+      </w:rPr>
+    </w:lvl>
+  </w:abstractNum>
+  <w:abstractNum w:abstractNumId="8">
+    <w:nsid w:val="66C60941"/>
+    <w:multiLevelType w:val="hybridMultilevel"/>
+    <w:tmpl w:val="65084658"/>
+    <w:lvl w:ilvl="0" w:tplc="04180001">
+      <w:start w:val="1"/>
+      <w:numFmt w:val="bullet"/>
+      <w:lvlText w:val=""/>
+      <w:lvlJc w:val="left"/>
+      <w:pPr>
         <w:ind w:left="720" w:hanging="360"/>
       </w:pPr>
       <w:rPr>
         <w:rFonts w:ascii="Symbol" w:hAnsi="Symbol" w:hint="default"/>
       </w:rPr>
     </w:lvl>
-    <w:lvl w:ilvl="1" w:tplc="04090003">
+    <w:lvl w:ilvl="1" w:tplc="04180003" w:tentative="1">
       <w:start w:val="1"/>
       <w:numFmt w:val="bullet"/>
       <w:lvlText w:val="o"/>
@@ -3830,7 +6548,7 @@
         <w:rFonts w:ascii="Courier New" w:hAnsi="Courier New" w:cs="Courier New" w:hint="default"/>
       </w:rPr>
     </w:lvl>
-    <w:lvl w:ilvl="2" w:tplc="04090005">
+    <w:lvl w:ilvl="2" w:tplc="04180005" w:tentative="1">
       <w:start w:val="1"/>
       <w:numFmt w:val="bullet"/>
       <w:lvlText w:val=""/>
@@ -3842,7 +6560,7 @@
         <w:rFonts w:ascii="Wingdings" w:hAnsi="Wingdings" w:hint="default"/>
       </w:rPr>
     </w:lvl>
-    <w:lvl w:ilvl="3" w:tplc="04090001">
+    <w:lvl w:ilvl="3" w:tplc="04180001" w:tentative="1">
       <w:start w:val="1"/>
       <w:numFmt w:val="bullet"/>
       <w:lvlText w:val=""/>
@@ -3854,7 +6572,7 @@
         <w:rFonts w:ascii="Symbol" w:hAnsi="Symbol" w:hint="default"/>
       </w:rPr>
     </w:lvl>
-    <w:lvl w:ilvl="4" w:tplc="04090003" w:tentative="1">
+    <w:lvl w:ilvl="4" w:tplc="04180003" w:tentative="1">
       <w:start w:val="1"/>
       <w:numFmt w:val="bullet"/>
       <w:lvlText w:val="o"/>
@@ -3866,7 +6584,7 @@
         <w:rFonts w:ascii="Courier New" w:hAnsi="Courier New" w:cs="Courier New" w:hint="default"/>
       </w:rPr>
     </w:lvl>
-    <w:lvl w:ilvl="5" w:tplc="04090005" w:tentative="1">
+    <w:lvl w:ilvl="5" w:tplc="04180005" w:tentative="1">
       <w:start w:val="1"/>
       <w:numFmt w:val="bullet"/>
       <w:lvlText w:val=""/>
@@ -3878,7 +6596,7 @@
         <w:rFonts w:ascii="Wingdings" w:hAnsi="Wingdings" w:hint="default"/>
       </w:rPr>
     </w:lvl>
-    <w:lvl w:ilvl="6" w:tplc="04090001" w:tentative="1">
+    <w:lvl w:ilvl="6" w:tplc="04180001" w:tentative="1">
       <w:start w:val="1"/>
       <w:numFmt w:val="bullet"/>
       <w:lvlText w:val=""/>
@@ -3890,7 +6608,7 @@
         <w:rFonts w:ascii="Symbol" w:hAnsi="Symbol" w:hint="default"/>
       </w:rPr>
     </w:lvl>
-    <w:lvl w:ilvl="7" w:tplc="04090003" w:tentative="1">
+    <w:lvl w:ilvl="7" w:tplc="04180003" w:tentative="1">
       <w:start w:val="1"/>
       <w:numFmt w:val="bullet"/>
       <w:lvlText w:val="o"/>
@@ -3902,7 +6620,7 @@
         <w:rFonts w:ascii="Courier New" w:hAnsi="Courier New" w:cs="Courier New" w:hint="default"/>
       </w:rPr>
     </w:lvl>
-    <w:lvl w:ilvl="8" w:tplc="04090005" w:tentative="1">
+    <w:lvl w:ilvl="8" w:tplc="04180005" w:tentative="1">
       <w:start w:val="1"/>
       <w:numFmt w:val="bullet"/>
       <w:lvlText w:val=""/>
@@ -3916,19 +6634,31 @@
     </w:lvl>
   </w:abstractNum>
   <w:num w:numId="1">
-    <w:abstractNumId w:val="1"/>
+    <w:abstractNumId w:val="2"/>
   </w:num>
   <w:num w:numId="2">
     <w:abstractNumId w:val="0"/>
   </w:num>
   <w:num w:numId="3">
-    <w:abstractNumId w:val="3"/>
+    <w:abstractNumId w:val="5"/>
   </w:num>
   <w:num w:numId="4">
-    <w:abstractNumId w:val="2"/>
+    <w:abstractNumId w:val="4"/>
   </w:num>
   <w:num w:numId="5">
-    <w:abstractNumId w:val="4"/>
+    <w:abstractNumId w:val="7"/>
+  </w:num>
+  <w:num w:numId="6">
+    <w:abstractNumId w:val="1"/>
+  </w:num>
+  <w:num w:numId="7">
+    <w:abstractNumId w:val="8"/>
+  </w:num>
+  <w:num w:numId="8">
+    <w:abstractNumId w:val="6"/>
+  </w:num>
+  <w:num w:numId="9">
+    <w:abstractNumId w:val="3"/>
   </w:num>
 </w:numbering>
 </file>
@@ -4089,6 +6819,29 @@
     <w:qFormat/>
     <w:rsid w:val="00D119DC"/>
   </w:style>
+  <w:style w:type="paragraph" w:styleId="Heading1">
+    <w:name w:val="heading 1"/>
+    <w:basedOn w:val="Normal"/>
+    <w:next w:val="Normal"/>
+    <w:link w:val="Heading1Char"/>
+    <w:uiPriority w:val="9"/>
+    <w:qFormat/>
+    <w:rsid w:val="00EC042C"/>
+    <w:pPr>
+      <w:keepNext/>
+      <w:keepLines/>
+      <w:spacing w:before="480"/>
+      <w:outlineLvl w:val="0"/>
+    </w:pPr>
+    <w:rPr>
+      <w:rFonts w:asciiTheme="majorHAnsi" w:eastAsiaTheme="majorEastAsia" w:hAnsiTheme="majorHAnsi" w:cstheme="majorBidi"/>
+      <w:b/>
+      <w:bCs/>
+      <w:color w:val="365F91" w:themeColor="accent1" w:themeShade="BF"/>
+      <w:sz w:val="28"/>
+      <w:szCs w:val="28"/>
+    </w:rPr>
+  </w:style>
   <w:style w:type="character" w:default="1" w:styleId="DefaultParagraphFont">
     <w:name w:val="Default Paragraph Font"/>
     <w:uiPriority w:val="1"/>
@@ -4221,6 +6974,69 @@
       <w:rFonts w:ascii="Courier New" w:eastAsia="Times New Roman" w:hAnsi="Courier New" w:cs="Courier New"/>
       <w:sz w:val="20"/>
       <w:szCs w:val="20"/>
+    </w:rPr>
+  </w:style>
+  <w:style w:type="character" w:styleId="FollowedHyperlink">
+    <w:name w:val="FollowedHyperlink"/>
+    <w:basedOn w:val="DefaultParagraphFont"/>
+    <w:uiPriority w:val="99"/>
+    <w:semiHidden/>
+    <w:unhideWhenUsed/>
+    <w:rsid w:val="009949F1"/>
+    <w:rPr>
+      <w:color w:val="800080" w:themeColor="followedHyperlink"/>
+      <w:u w:val="single"/>
+    </w:rPr>
+  </w:style>
+  <w:style w:type="character" w:customStyle="1" w:styleId="Heading1Char">
+    <w:name w:val="Heading 1 Char"/>
+    <w:basedOn w:val="DefaultParagraphFont"/>
+    <w:link w:val="Heading1"/>
+    <w:uiPriority w:val="9"/>
+    <w:rsid w:val="00EC042C"/>
+    <w:rPr>
+      <w:rFonts w:asciiTheme="majorHAnsi" w:eastAsiaTheme="majorEastAsia" w:hAnsiTheme="majorHAnsi" w:cstheme="majorBidi"/>
+      <w:b/>
+      <w:bCs/>
+      <w:color w:val="365F91" w:themeColor="accent1" w:themeShade="BF"/>
+      <w:sz w:val="28"/>
+      <w:szCs w:val="28"/>
+    </w:rPr>
+  </w:style>
+  <w:style w:type="paragraph" w:styleId="TOCHeading">
+    <w:name w:val="TOC Heading"/>
+    <w:basedOn w:val="Heading1"/>
+    <w:next w:val="Normal"/>
+    <w:uiPriority w:val="39"/>
+    <w:semiHidden/>
+    <w:unhideWhenUsed/>
+    <w:qFormat/>
+    <w:rsid w:val="00A9285A"/>
+    <w:pPr>
+      <w:spacing w:line="276" w:lineRule="auto"/>
+      <w:outlineLvl w:val="9"/>
+    </w:pPr>
+  </w:style>
+  <w:style w:type="paragraph" w:styleId="TOC1">
+    <w:name w:val="toc 1"/>
+    <w:basedOn w:val="Normal"/>
+    <w:next w:val="Normal"/>
+    <w:autoRedefine/>
+    <w:uiPriority w:val="39"/>
+    <w:unhideWhenUsed/>
+    <w:rsid w:val="00A9285A"/>
+    <w:pPr>
+      <w:spacing w:after="100"/>
+    </w:pPr>
+  </w:style>
+  <w:style w:type="character" w:styleId="PlaceholderText">
+    <w:name w:val="Placeholder Text"/>
+    <w:basedOn w:val="DefaultParagraphFont"/>
+    <w:uiPriority w:val="99"/>
+    <w:semiHidden/>
+    <w:rsid w:val="00261C02"/>
+    <w:rPr>
+      <w:color w:val="808080"/>
     </w:rPr>
   </w:style>
 </w:styles>
@@ -4507,4 +7323,16 @@
   <a:objectDefaults/>
   <a:extraClrSchemeLst/>
 </a:theme>
+</file>
+
+<file path=customXml/item1.xml><?xml version="1.0" encoding="utf-8"?>
+<b:Sources xmlns:b="http://schemas.openxmlformats.org/officeDocument/2006/bibliography" xmlns="http://schemas.openxmlformats.org/officeDocument/2006/bibliography" SelectedStyle="\APA.XSL" StyleName="APA Fifth Edition"/>
+</file>
+
+<file path=customXml/itemProps1.xml><?xml version="1.0" encoding="utf-8"?>
+<ds:datastoreItem xmlns:ds="http://schemas.openxmlformats.org/officeDocument/2006/customXml" ds:itemID="{742C1AA8-7342-49F3-BD9C-9CDA13E33DD6}">
+  <ds:schemaRefs>
+    <ds:schemaRef ds:uri="http://schemas.openxmlformats.org/officeDocument/2006/bibliography"/>
+  </ds:schemaRefs>
+</ds:datastoreItem>
 </file>
--- a/WordPress.docx
+++ b/WordPress.docx
@@ -5490,14 +5490,1039 @@
     </w:p>
     <w:p>
       <w:pPr>
-        <w:rPr>
-          <w:sz w:val="24"/>
+        <w:pStyle w:val="Heading2"/>
+        <w:rPr>
+          <w:lang w:val="ro-RO"/>
+        </w:rPr>
+      </w:pPr>
+      <w:r>
+        <w:rPr>
+          <w:lang w:val="ro-RO"/>
+        </w:rPr>
+        <w:t>PHP</w:t>
+      </w:r>
+    </w:p>
+    <w:p>
+      <w:pPr>
+        <w:pStyle w:val="ListParagraph"/>
+        <w:numPr>
+          <w:ilvl w:val="0"/>
+          <w:numId w:val="9"/>
+        </w:numPr>
+        <w:ind w:left="357" w:hanging="357"/>
+        <w:rPr>
+          <w:lang w:val="ro-RO"/>
+        </w:rPr>
+      </w:pPr>
+      <w:r>
+        <w:rPr>
+          <w:lang w:val="ro-RO"/>
+        </w:rPr>
+        <w:t>Editorul de cod: Visual Studio Code</w:t>
+      </w:r>
+      <w:r>
+        <w:rPr>
+          <w:lang w:val="ro-RO"/>
+        </w:rPr>
+        <w:t xml:space="preserve">, recomandat pentru că are o linie de comandă încorporată, care punctează automat la directorul </w:t>
+      </w:r>
+      <w:proofErr w:type="spellStart"/>
+      <w:r>
+        <w:rPr>
+          <w:lang w:val="ro-RO"/>
+        </w:rPr>
+        <w:t>poriectului</w:t>
+      </w:r>
+      <w:proofErr w:type="spellEnd"/>
+      <w:r>
+        <w:rPr>
+          <w:lang w:val="ro-RO"/>
+        </w:rPr>
+        <w:t xml:space="preserve"> curent.</w:t>
+      </w:r>
+    </w:p>
+    <w:p>
+      <w:pPr>
+        <w:pStyle w:val="ListParagraph"/>
+        <w:numPr>
+          <w:ilvl w:val="0"/>
+          <w:numId w:val="9"/>
+        </w:numPr>
+        <w:ind w:left="357" w:hanging="357"/>
+        <w:rPr>
+          <w:lang w:val="ro-RO"/>
+        </w:rPr>
+      </w:pPr>
+      <w:r>
+        <w:rPr>
+          <w:lang w:val="ro-RO"/>
+        </w:rPr>
+        <w:t xml:space="preserve">Se </w:t>
+      </w:r>
+      <w:proofErr w:type="spellStart"/>
+      <w:r>
+        <w:rPr>
+          <w:lang w:val="ro-RO"/>
+        </w:rPr>
+        <w:t>editeazăfișiere</w:t>
+      </w:r>
+      <w:proofErr w:type="spellEnd"/>
+      <w:r>
+        <w:rPr>
+          <w:lang w:val="ro-RO"/>
+        </w:rPr>
+        <w:t xml:space="preserve"> PHP în </w:t>
+      </w:r>
+      <w:proofErr w:type="spellStart"/>
+      <w:r>
+        <w:rPr>
+          <w:lang w:val="ro-RO"/>
+        </w:rPr>
+        <w:t>folder-ul</w:t>
+      </w:r>
+      <w:proofErr w:type="spellEnd"/>
+      <w:r>
+        <w:rPr>
+          <w:lang w:val="ro-RO"/>
+        </w:rPr>
+        <w:t xml:space="preserve"> </w:t>
+      </w:r>
+      <w:r>
+        <w:rPr>
+          <w:lang w:val="ro-RO"/>
+        </w:rPr>
+        <w:t xml:space="preserve">C:\Users\me\Local </w:t>
+      </w:r>
+      <w:proofErr w:type="spellStart"/>
+      <w:r>
+        <w:rPr>
+          <w:lang w:val="ro-RO"/>
+        </w:rPr>
+        <w:t>Sites</w:t>
+      </w:r>
+      <w:proofErr w:type="spellEnd"/>
+      <w:r>
+        <w:rPr>
+          <w:lang w:val="ro-RO"/>
+        </w:rPr>
+        <w:t>\</w:t>
+      </w:r>
+      <w:proofErr w:type="spellStart"/>
+      <w:r>
+        <w:rPr>
+          <w:lang w:val="ro-RO"/>
+        </w:rPr>
+        <w:t>fictional-university</w:t>
+      </w:r>
+      <w:proofErr w:type="spellEnd"/>
+      <w:r>
+        <w:rPr>
+          <w:lang w:val="ro-RO"/>
+        </w:rPr>
+        <w:t>\</w:t>
+      </w:r>
+      <w:proofErr w:type="spellStart"/>
+      <w:r>
+        <w:rPr>
+          <w:lang w:val="ro-RO"/>
+        </w:rPr>
+        <w:t>app</w:t>
+      </w:r>
+      <w:proofErr w:type="spellEnd"/>
+      <w:r>
+        <w:rPr>
+          <w:lang w:val="ro-RO"/>
+        </w:rPr>
+        <w:t>\public</w:t>
+      </w:r>
+      <w:r>
+        <w:rPr>
+          <w:lang w:val="ro-RO"/>
+        </w:rPr>
+        <w:t>.</w:t>
+      </w:r>
+    </w:p>
+    <w:p>
+      <w:pPr>
+        <w:rPr>
+          <w:lang w:val="ro-RO"/>
+        </w:rPr>
+      </w:pPr>
+    </w:p>
+    <w:p>
+      <w:pPr>
+        <w:pStyle w:val="Heading2"/>
+        <w:rPr>
+          <w:lang w:val="ro-RO"/>
+        </w:rPr>
+      </w:pPr>
+      <w:r>
+        <w:rPr>
+          <w:lang w:val="ro-RO"/>
+        </w:rPr>
+        <w:t>Teme</w:t>
+      </w:r>
+    </w:p>
+    <w:p>
+      <w:pPr>
+        <w:pStyle w:val="ListParagraph"/>
+        <w:numPr>
+          <w:ilvl w:val="0"/>
+          <w:numId w:val="10"/>
+        </w:numPr>
+        <w:ind w:left="357" w:hanging="357"/>
+        <w:rPr>
+          <w:lang w:val="ro-RO"/>
+        </w:rPr>
+      </w:pPr>
+      <w:r>
+        <w:rPr>
+          <w:lang w:val="ro-RO"/>
+        </w:rPr>
+        <w:t xml:space="preserve">Locație: </w:t>
+      </w:r>
+      <w:r>
+        <w:rPr>
+          <w:lang w:val="ro-RO"/>
+        </w:rPr>
+        <w:t xml:space="preserve">C:\Users\me\Local </w:t>
+      </w:r>
+      <w:proofErr w:type="spellStart"/>
+      <w:r>
+        <w:rPr>
+          <w:lang w:val="ro-RO"/>
+        </w:rPr>
+        <w:t>Sites</w:t>
+      </w:r>
+      <w:proofErr w:type="spellEnd"/>
+      <w:r>
+        <w:rPr>
+          <w:lang w:val="ro-RO"/>
+        </w:rPr>
+        <w:t>\</w:t>
+      </w:r>
+      <w:proofErr w:type="spellStart"/>
+      <w:r>
+        <w:rPr>
+          <w:lang w:val="ro-RO"/>
+        </w:rPr>
+        <w:t>fictional-university</w:t>
+      </w:r>
+      <w:proofErr w:type="spellEnd"/>
+      <w:r>
+        <w:rPr>
+          <w:lang w:val="ro-RO"/>
+        </w:rPr>
+        <w:t>\</w:t>
+      </w:r>
+      <w:proofErr w:type="spellStart"/>
+      <w:r>
+        <w:rPr>
+          <w:lang w:val="ro-RO"/>
+        </w:rPr>
+        <w:t>app</w:t>
+      </w:r>
+      <w:proofErr w:type="spellEnd"/>
+      <w:r>
+        <w:rPr>
+          <w:lang w:val="ro-RO"/>
+        </w:rPr>
+        <w:t>\public\</w:t>
+      </w:r>
+      <w:proofErr w:type="spellStart"/>
+      <w:r>
+        <w:rPr>
+          <w:lang w:val="ro-RO"/>
+        </w:rPr>
+        <w:t>wp-content</w:t>
+      </w:r>
+      <w:proofErr w:type="spellEnd"/>
+      <w:r>
+        <w:rPr>
+          <w:lang w:val="ro-RO"/>
+        </w:rPr>
+        <w:t>\</w:t>
+      </w:r>
+      <w:proofErr w:type="spellStart"/>
+      <w:r>
+        <w:rPr>
+          <w:lang w:val="ro-RO"/>
+        </w:rPr>
+        <w:t>themes</w:t>
+      </w:r>
+      <w:proofErr w:type="spellEnd"/>
+      <w:r>
+        <w:rPr>
+          <w:lang w:val="ro-RO"/>
+        </w:rPr>
+        <w:t xml:space="preserve">, adică în </w:t>
+      </w:r>
+      <w:proofErr w:type="spellStart"/>
+      <w:r>
+        <w:rPr>
+          <w:lang w:val="ro-RO"/>
+        </w:rPr>
+        <w:t>folder-ul</w:t>
+      </w:r>
+      <w:proofErr w:type="spellEnd"/>
+      <w:r>
+        <w:rPr>
+          <w:lang w:val="ro-RO"/>
+        </w:rPr>
+        <w:t xml:space="preserve"> „</w:t>
+      </w:r>
+      <w:proofErr w:type="spellStart"/>
+      <w:r>
+        <w:rPr>
+          <w:lang w:val="ro-RO"/>
+        </w:rPr>
+        <w:t>app</w:t>
+      </w:r>
+      <w:proofErr w:type="spellEnd"/>
+      <w:r>
+        <w:rPr>
+          <w:lang w:val="ro-RO"/>
+        </w:rPr>
+        <w:t>\public\</w:t>
+      </w:r>
+      <w:proofErr w:type="spellStart"/>
+      <w:r>
+        <w:rPr>
+          <w:lang w:val="ro-RO"/>
+        </w:rPr>
+        <w:t>wp-content</w:t>
+      </w:r>
+      <w:proofErr w:type="spellEnd"/>
+      <w:r>
+        <w:rPr>
+          <w:lang w:val="ro-RO"/>
+        </w:rPr>
+        <w:t>\</w:t>
+      </w:r>
+      <w:proofErr w:type="spellStart"/>
+      <w:r>
+        <w:rPr>
+          <w:lang w:val="ro-RO"/>
+        </w:rPr>
+        <w:t>themes</w:t>
+      </w:r>
+      <w:proofErr w:type="spellEnd"/>
+      <w:r>
+        <w:rPr>
+          <w:lang w:val="ro-RO"/>
+        </w:rPr>
+        <w:t>” al site-ului.</w:t>
+      </w:r>
+    </w:p>
+    <w:p>
+      <w:pPr>
+        <w:rPr>
+          <w:lang w:val="ro-RO"/>
+        </w:rPr>
+      </w:pPr>
+      <w:r>
+        <w:rPr>
+          <w:noProof/>
+          <w:lang w:val="ro-RO" w:eastAsia="ro-RO"/>
+        </w:rPr>
+        <w:drawing>
+          <wp:inline distT="0" distB="0" distL="0" distR="0">
+            <wp:extent cx="4914900" cy="1314450"/>
+            <wp:effectExtent l="19050" t="19050" r="19050" b="19050"/>
+            <wp:docPr id="11" name="Picture 1"/>
+            <wp:cNvGraphicFramePr>
+              <a:graphicFrameLocks xmlns:a="http://schemas.openxmlformats.org/drawingml/2006/main" noChangeAspect="1"/>
+            </wp:cNvGraphicFramePr>
+            <a:graphic xmlns:a="http://schemas.openxmlformats.org/drawingml/2006/main">
+              <a:graphicData uri="http://schemas.openxmlformats.org/drawingml/2006/picture">
+                <pic:pic xmlns:pic="http://schemas.openxmlformats.org/drawingml/2006/picture">
+                  <pic:nvPicPr>
+                    <pic:cNvPr id="0" name="Picture 1"/>
+                    <pic:cNvPicPr>
+                      <a:picLocks noChangeAspect="1" noChangeArrowheads="1"/>
+                    </pic:cNvPicPr>
+                  </pic:nvPicPr>
+                  <pic:blipFill>
+                    <a:blip r:embed="rId29" cstate="print"/>
+                    <a:srcRect r="28134"/>
+                    <a:stretch>
+                      <a:fillRect/>
+                    </a:stretch>
+                  </pic:blipFill>
+                  <pic:spPr bwMode="auto">
+                    <a:xfrm>
+                      <a:off x="0" y="0"/>
+                      <a:ext cx="4914900" cy="1314450"/>
+                    </a:xfrm>
+                    <a:prstGeom prst="rect">
+                      <a:avLst/>
+                    </a:prstGeom>
+                    <a:noFill/>
+                    <a:ln w="9525">
+                      <a:solidFill>
+                        <a:schemeClr val="tx1"/>
+                      </a:solidFill>
+                      <a:miter lim="800000"/>
+                      <a:headEnd/>
+                      <a:tailEnd/>
+                    </a:ln>
+                  </pic:spPr>
+                </pic:pic>
+              </a:graphicData>
+            </a:graphic>
+          </wp:inline>
+        </w:drawing>
+      </w:r>
+    </w:p>
+    <w:p>
+      <w:pPr>
+        <w:rPr>
+          <w:lang w:val="ro-RO"/>
+        </w:rPr>
+      </w:pPr>
+    </w:p>
+    <w:p>
+      <w:pPr>
+        <w:pStyle w:val="ListParagraph"/>
+        <w:numPr>
+          <w:ilvl w:val="0"/>
+          <w:numId w:val="10"/>
+        </w:numPr>
+        <w:ind w:left="357" w:hanging="357"/>
+        <w:rPr>
+          <w:lang w:val="ro-RO"/>
+        </w:rPr>
+      </w:pPr>
+      <w:r>
+        <w:rPr>
+          <w:lang w:val="ro-RO"/>
+        </w:rPr>
+        <w:t xml:space="preserve">Crearea unei teme noi: crearea unui </w:t>
+      </w:r>
+      <w:proofErr w:type="spellStart"/>
+      <w:r>
+        <w:rPr>
+          <w:lang w:val="ro-RO"/>
+        </w:rPr>
+        <w:t>folder</w:t>
+      </w:r>
+      <w:proofErr w:type="spellEnd"/>
+      <w:r>
+        <w:rPr>
+          <w:lang w:val="ro-RO"/>
+        </w:rPr>
+        <w:t xml:space="preserve"> nou, care să cuprindă ce puţin două fişiere, </w:t>
+      </w:r>
+      <w:proofErr w:type="spellStart"/>
+      <w:r>
+        <w:rPr>
+          <w:lang w:val="ro-RO"/>
+        </w:rPr>
+        <w:t>index.php</w:t>
+      </w:r>
+      <w:proofErr w:type="spellEnd"/>
+      <w:r>
+        <w:rPr>
+          <w:lang w:val="ro-RO"/>
+        </w:rPr>
+        <w:t xml:space="preserve"> şi </w:t>
+      </w:r>
+      <w:proofErr w:type="spellStart"/>
+      <w:r>
+        <w:rPr>
+          <w:lang w:val="ro-RO"/>
+        </w:rPr>
+        <w:t>style.css</w:t>
+      </w:r>
+      <w:proofErr w:type="spellEnd"/>
+      <w:r>
+        <w:rPr>
+          <w:lang w:val="ro-RO"/>
+        </w:rPr>
+        <w:t>.</w:t>
+      </w:r>
+    </w:p>
+    <w:p>
+      <w:pPr>
+        <w:pStyle w:val="ListParagraph"/>
+        <w:numPr>
+          <w:ilvl w:val="0"/>
+          <w:numId w:val="10"/>
+        </w:numPr>
+        <w:ind w:left="357" w:hanging="357"/>
+        <w:rPr>
+          <w:lang w:val="ro-RO"/>
+        </w:rPr>
+      </w:pPr>
+      <w:r>
+        <w:rPr>
+          <w:lang w:val="ro-RO"/>
+        </w:rPr>
+        <w:t xml:space="preserve">Fişierul </w:t>
+      </w:r>
+      <w:proofErr w:type="spellStart"/>
+      <w:r>
+        <w:rPr>
+          <w:lang w:val="ro-RO"/>
+        </w:rPr>
+        <w:t>style.css</w:t>
+      </w:r>
+      <w:proofErr w:type="spellEnd"/>
+      <w:r>
+        <w:rPr>
+          <w:lang w:val="ro-RO"/>
+        </w:rPr>
+        <w:t xml:space="preserve"> mai are rolul de a furniza informaţii despre temă şi </w:t>
+      </w:r>
+      <w:proofErr w:type="spellStart"/>
+      <w:r>
+        <w:rPr>
+          <w:lang w:val="ro-RO"/>
+        </w:rPr>
+        <w:t>şi</w:t>
+      </w:r>
+      <w:proofErr w:type="spellEnd"/>
+      <w:r>
+        <w:rPr>
+          <w:lang w:val="ro-RO"/>
+        </w:rPr>
+        <w:t xml:space="preserve"> despre modul în care se furnizează </w:t>
+      </w:r>
+      <w:proofErr w:type="spellStart"/>
+      <w:r>
+        <w:rPr>
+          <w:lang w:val="ro-RO"/>
+        </w:rPr>
+        <w:t>WordPress</w:t>
+      </w:r>
+      <w:proofErr w:type="spellEnd"/>
+      <w:r>
+        <w:rPr>
+          <w:lang w:val="ro-RO"/>
+        </w:rPr>
+        <w:t xml:space="preserve"> – la începutul fişierului.</w:t>
+      </w:r>
+    </w:p>
+    <w:p>
+      <w:pPr>
+        <w:ind w:left="0" w:firstLine="0"/>
+        <w:rPr>
+          <w:lang w:val="ro-RO"/>
+        </w:rPr>
+      </w:pPr>
+      <w:r>
+        <w:rPr>
+          <w:noProof/>
+          <w:lang w:val="ro-RO" w:eastAsia="ro-RO"/>
+        </w:rPr>
+        <w:drawing>
+          <wp:inline distT="0" distB="0" distL="0" distR="0">
+            <wp:extent cx="3600000" cy="1728634"/>
+            <wp:effectExtent l="19050" t="0" r="450" b="0"/>
+            <wp:docPr id="12" name="Picture 4"/>
+            <wp:cNvGraphicFramePr>
+              <a:graphicFrameLocks xmlns:a="http://schemas.openxmlformats.org/drawingml/2006/main" noChangeAspect="1"/>
+            </wp:cNvGraphicFramePr>
+            <a:graphic xmlns:a="http://schemas.openxmlformats.org/drawingml/2006/main">
+              <a:graphicData uri="http://schemas.openxmlformats.org/drawingml/2006/picture">
+                <pic:pic xmlns:pic="http://schemas.openxmlformats.org/drawingml/2006/picture">
+                  <pic:nvPicPr>
+                    <pic:cNvPr id="0" name="Picture 4"/>
+                    <pic:cNvPicPr>
+                      <a:picLocks noChangeAspect="1" noChangeArrowheads="1"/>
+                    </pic:cNvPicPr>
+                  </pic:nvPicPr>
+                  <pic:blipFill>
+                    <a:blip r:embed="rId30" cstate="print"/>
+                    <a:srcRect/>
+                    <a:stretch>
+                      <a:fillRect/>
+                    </a:stretch>
+                  </pic:blipFill>
+                  <pic:spPr bwMode="auto">
+                    <a:xfrm>
+                      <a:off x="0" y="0"/>
+                      <a:ext cx="3600000" cy="1728634"/>
+                    </a:xfrm>
+                    <a:prstGeom prst="rect">
+                      <a:avLst/>
+                    </a:prstGeom>
+                    <a:noFill/>
+                    <a:ln w="9525">
+                      <a:noFill/>
+                      <a:miter lim="800000"/>
+                      <a:headEnd/>
+                      <a:tailEnd/>
+                    </a:ln>
+                  </pic:spPr>
+                </pic:pic>
+              </a:graphicData>
+            </a:graphic>
+          </wp:inline>
+        </w:drawing>
+      </w:r>
+    </w:p>
+    <w:p>
+      <w:pPr>
+        <w:ind w:left="0" w:firstLine="0"/>
+        <w:rPr>
+          <w:lang w:val="ro-RO"/>
+        </w:rPr>
+      </w:pPr>
+    </w:p>
+    <w:p>
+      <w:pPr>
+        <w:pStyle w:val="ListParagraph"/>
+        <w:numPr>
+          <w:ilvl w:val="0"/>
+          <w:numId w:val="11"/>
+        </w:numPr>
+        <w:ind w:left="357" w:hanging="357"/>
+        <w:rPr>
+          <w:lang w:val="ro-RO"/>
+        </w:rPr>
+      </w:pPr>
+      <w:r>
+        <w:rPr>
+          <w:lang w:val="ro-RO"/>
+        </w:rPr>
+        <w:t>Reîmprospătarea panoului de administrare afişează tema nou creată:</w:t>
+      </w:r>
+    </w:p>
+    <w:p>
+      <w:pPr>
+        <w:ind w:left="0" w:firstLine="0"/>
+        <w:rPr>
+          <w:lang w:val="ro-RO"/>
+        </w:rPr>
+      </w:pPr>
+      <w:r>
+        <w:rPr>
+          <w:noProof/>
+          <w:lang w:val="ro-RO" w:eastAsia="ro-RO"/>
+        </w:rPr>
+        <w:drawing>
+          <wp:inline distT="0" distB="0" distL="0" distR="0">
+            <wp:extent cx="2880000" cy="1859048"/>
+            <wp:effectExtent l="19050" t="0" r="0" b="0"/>
+            <wp:docPr id="13" name="Picture 7"/>
+            <wp:cNvGraphicFramePr>
+              <a:graphicFrameLocks xmlns:a="http://schemas.openxmlformats.org/drawingml/2006/main" noChangeAspect="1"/>
+            </wp:cNvGraphicFramePr>
+            <a:graphic xmlns:a="http://schemas.openxmlformats.org/drawingml/2006/main">
+              <a:graphicData uri="http://schemas.openxmlformats.org/drawingml/2006/picture">
+                <pic:pic xmlns:pic="http://schemas.openxmlformats.org/drawingml/2006/picture">
+                  <pic:nvPicPr>
+                    <pic:cNvPr id="0" name="Picture 7"/>
+                    <pic:cNvPicPr>
+                      <a:picLocks noChangeAspect="1" noChangeArrowheads="1"/>
+                    </pic:cNvPicPr>
+                  </pic:nvPicPr>
+                  <pic:blipFill>
+                    <a:blip r:embed="rId31" cstate="print"/>
+                    <a:srcRect/>
+                    <a:stretch>
+                      <a:fillRect/>
+                    </a:stretch>
+                  </pic:blipFill>
+                  <pic:spPr bwMode="auto">
+                    <a:xfrm>
+                      <a:off x="0" y="0"/>
+                      <a:ext cx="2880000" cy="1859048"/>
+                    </a:xfrm>
+                    <a:prstGeom prst="rect">
+                      <a:avLst/>
+                    </a:prstGeom>
+                    <a:noFill/>
+                    <a:ln w="9525">
+                      <a:noFill/>
+                      <a:miter lim="800000"/>
+                      <a:headEnd/>
+                      <a:tailEnd/>
+                    </a:ln>
+                  </pic:spPr>
+                </pic:pic>
+              </a:graphicData>
+            </a:graphic>
+          </wp:inline>
+        </w:drawing>
+      </w:r>
+      <w:r>
+        <w:rPr>
+          <w:lang w:val="ro-RO"/>
+        </w:rPr>
+        <w:t xml:space="preserve"> </w:t>
+      </w:r>
+      <w:r>
+        <w:rPr>
+          <w:noProof/>
+          <w:lang w:val="ro-RO" w:eastAsia="ro-RO"/>
+        </w:rPr>
+        <w:drawing>
+          <wp:inline distT="0" distB="0" distL="0" distR="0">
+            <wp:extent cx="2880000" cy="1861170"/>
+            <wp:effectExtent l="19050" t="0" r="0" b="0"/>
+            <wp:docPr id="14" name="Picture 10"/>
+            <wp:cNvGraphicFramePr>
+              <a:graphicFrameLocks xmlns:a="http://schemas.openxmlformats.org/drawingml/2006/main" noChangeAspect="1"/>
+            </wp:cNvGraphicFramePr>
+            <a:graphic xmlns:a="http://schemas.openxmlformats.org/drawingml/2006/main">
+              <a:graphicData uri="http://schemas.openxmlformats.org/drawingml/2006/picture">
+                <pic:pic xmlns:pic="http://schemas.openxmlformats.org/drawingml/2006/picture">
+                  <pic:nvPicPr>
+                    <pic:cNvPr id="0" name="Picture 10"/>
+                    <pic:cNvPicPr>
+                      <a:picLocks noChangeAspect="1" noChangeArrowheads="1"/>
+                    </pic:cNvPicPr>
+                  </pic:nvPicPr>
+                  <pic:blipFill>
+                    <a:blip r:embed="rId32" cstate="print"/>
+                    <a:srcRect/>
+                    <a:stretch>
+                      <a:fillRect/>
+                    </a:stretch>
+                  </pic:blipFill>
+                  <pic:spPr bwMode="auto">
+                    <a:xfrm>
+                      <a:off x="0" y="0"/>
+                      <a:ext cx="2880000" cy="1861170"/>
+                    </a:xfrm>
+                    <a:prstGeom prst="rect">
+                      <a:avLst/>
+                    </a:prstGeom>
+                    <a:noFill/>
+                    <a:ln w="9525">
+                      <a:noFill/>
+                      <a:miter lim="800000"/>
+                      <a:headEnd/>
+                      <a:tailEnd/>
+                    </a:ln>
+                  </pic:spPr>
+                </pic:pic>
+              </a:graphicData>
+            </a:graphic>
+          </wp:inline>
+        </w:drawing>
+      </w:r>
+    </w:p>
+    <w:p>
+      <w:pPr>
+        <w:ind w:left="0" w:firstLine="0"/>
+        <w:rPr>
+          <w:lang w:val="ro-RO"/>
+        </w:rPr>
+      </w:pPr>
+    </w:p>
+    <w:p>
+      <w:pPr>
+        <w:pStyle w:val="ListParagraph"/>
+        <w:numPr>
+          <w:ilvl w:val="0"/>
+          <w:numId w:val="11"/>
+        </w:numPr>
+        <w:ind w:left="357" w:hanging="357"/>
+        <w:rPr>
+          <w:lang w:val="ro-RO"/>
+        </w:rPr>
+      </w:pPr>
+      <w:r>
+        <w:rPr>
+          <w:lang w:val="ro-RO"/>
+        </w:rPr>
+        <w:lastRenderedPageBreak/>
+        <w:t xml:space="preserve">În fişierul </w:t>
+      </w:r>
+      <w:proofErr w:type="spellStart"/>
+      <w:r>
+        <w:rPr>
+          <w:lang w:val="ro-RO"/>
+        </w:rPr>
+        <w:t>style.css</w:t>
+      </w:r>
+      <w:proofErr w:type="spellEnd"/>
+      <w:r>
+        <w:rPr>
+          <w:lang w:val="ro-RO"/>
+        </w:rPr>
+        <w:t>, se pot completa date noi despre numele autorului şi versiune.</w:t>
+      </w:r>
+    </w:p>
+    <w:p>
+      <w:pPr>
+        <w:ind w:left="0" w:firstLine="0"/>
+        <w:rPr>
+          <w:lang w:val="ro-RO"/>
+        </w:rPr>
+      </w:pPr>
+      <w:r>
+        <w:rPr>
+          <w:noProof/>
+          <w:lang w:val="ro-RO" w:eastAsia="ro-RO"/>
+        </w:rPr>
+        <w:drawing>
+          <wp:inline distT="0" distB="0" distL="0" distR="0">
+            <wp:extent cx="3008000" cy="1440000"/>
+            <wp:effectExtent l="19050" t="0" r="1900" b="0"/>
+            <wp:docPr id="19" name="Picture 19"/>
+            <wp:cNvGraphicFramePr>
+              <a:graphicFrameLocks xmlns:a="http://schemas.openxmlformats.org/drawingml/2006/main" noChangeAspect="1"/>
+            </wp:cNvGraphicFramePr>
+            <a:graphic xmlns:a="http://schemas.openxmlformats.org/drawingml/2006/main">
+              <a:graphicData uri="http://schemas.openxmlformats.org/drawingml/2006/picture">
+                <pic:pic xmlns:pic="http://schemas.openxmlformats.org/drawingml/2006/picture">
+                  <pic:nvPicPr>
+                    <pic:cNvPr id="0" name="Picture 19"/>
+                    <pic:cNvPicPr>
+                      <a:picLocks noChangeAspect="1" noChangeArrowheads="1"/>
+                    </pic:cNvPicPr>
+                  </pic:nvPicPr>
+                  <pic:blipFill>
+                    <a:blip r:embed="rId33" cstate="print"/>
+                    <a:srcRect/>
+                    <a:stretch>
+                      <a:fillRect/>
+                    </a:stretch>
+                  </pic:blipFill>
+                  <pic:spPr bwMode="auto">
+                    <a:xfrm>
+                      <a:off x="0" y="0"/>
+                      <a:ext cx="3008000" cy="1440000"/>
+                    </a:xfrm>
+                    <a:prstGeom prst="rect">
+                      <a:avLst/>
+                    </a:prstGeom>
+                    <a:noFill/>
+                    <a:ln w="9525">
+                      <a:noFill/>
+                      <a:miter lim="800000"/>
+                      <a:headEnd/>
+                      <a:tailEnd/>
+                    </a:ln>
+                  </pic:spPr>
+                </pic:pic>
+              </a:graphicData>
+            </a:graphic>
+          </wp:inline>
+        </w:drawing>
+      </w:r>
+      <w:r>
+        <w:rPr>
+          <w:lang w:val="ro-RO"/>
+        </w:rPr>
+        <w:t xml:space="preserve"> </w:t>
+      </w:r>
+      <w:r>
+        <w:rPr>
+          <w:noProof/>
+          <w:lang w:val="ro-RO" w:eastAsia="ro-RO"/>
+        </w:rPr>
+        <w:drawing>
+          <wp:inline distT="0" distB="0" distL="0" distR="0">
+            <wp:extent cx="2230881" cy="1440000"/>
+            <wp:effectExtent l="19050" t="0" r="0" b="0"/>
+            <wp:docPr id="22" name="Picture 22"/>
+            <wp:cNvGraphicFramePr>
+              <a:graphicFrameLocks xmlns:a="http://schemas.openxmlformats.org/drawingml/2006/main" noChangeAspect="1"/>
+            </wp:cNvGraphicFramePr>
+            <a:graphic xmlns:a="http://schemas.openxmlformats.org/drawingml/2006/main">
+              <a:graphicData uri="http://schemas.openxmlformats.org/drawingml/2006/picture">
+                <pic:pic xmlns:pic="http://schemas.openxmlformats.org/drawingml/2006/picture">
+                  <pic:nvPicPr>
+                    <pic:cNvPr id="0" name="Picture 22"/>
+                    <pic:cNvPicPr>
+                      <a:picLocks noChangeAspect="1" noChangeArrowheads="1"/>
+                    </pic:cNvPicPr>
+                  </pic:nvPicPr>
+                  <pic:blipFill>
+                    <a:blip r:embed="rId34" cstate="print"/>
+                    <a:srcRect/>
+                    <a:stretch>
+                      <a:fillRect/>
+                    </a:stretch>
+                  </pic:blipFill>
+                  <pic:spPr bwMode="auto">
+                    <a:xfrm>
+                      <a:off x="0" y="0"/>
+                      <a:ext cx="2230881" cy="1440000"/>
+                    </a:xfrm>
+                    <a:prstGeom prst="rect">
+                      <a:avLst/>
+                    </a:prstGeom>
+                    <a:noFill/>
+                    <a:ln w="9525">
+                      <a:noFill/>
+                      <a:miter lim="800000"/>
+                      <a:headEnd/>
+                      <a:tailEnd/>
+                    </a:ln>
+                  </pic:spPr>
+                </pic:pic>
+              </a:graphicData>
+            </a:graphic>
+          </wp:inline>
+        </w:drawing>
+      </w:r>
+    </w:p>
+    <w:p>
+      <w:pPr>
+        <w:ind w:left="0" w:firstLine="0"/>
+        <w:rPr>
+          <w:lang w:val="ro-RO"/>
+        </w:rPr>
+      </w:pPr>
+    </w:p>
+    <w:p>
+      <w:pPr>
+        <w:pStyle w:val="ListParagraph"/>
+        <w:numPr>
+          <w:ilvl w:val="0"/>
+          <w:numId w:val="11"/>
+        </w:numPr>
+        <w:ind w:left="357" w:hanging="357"/>
+        <w:rPr>
+          <w:lang w:val="ro-RO"/>
+        </w:rPr>
+      </w:pPr>
+      <w:r>
+        <w:rPr>
+          <w:lang w:val="ro-RO"/>
+        </w:rPr>
+        <w:t xml:space="preserve">Pentru o imagine de </w:t>
+      </w:r>
+      <w:proofErr w:type="spellStart"/>
+      <w:r>
+        <w:rPr>
+          <w:lang w:val="ro-RO"/>
+        </w:rPr>
+        <w:t>previzualizare</w:t>
+      </w:r>
+      <w:proofErr w:type="spellEnd"/>
+      <w:r>
+        <w:rPr>
+          <w:lang w:val="ro-RO"/>
+        </w:rPr>
+        <w:t xml:space="preserve"> a site-ului, se adăugă fişierul respectiv în </w:t>
+      </w:r>
+      <w:proofErr w:type="spellStart"/>
+      <w:r>
+        <w:rPr>
+          <w:lang w:val="ro-RO"/>
+        </w:rPr>
+        <w:t>folder-ul</w:t>
+      </w:r>
+      <w:proofErr w:type="spellEnd"/>
+      <w:r>
+        <w:rPr>
+          <w:lang w:val="ro-RO"/>
+        </w:rPr>
+        <w:t xml:space="preserve"> </w:t>
+      </w:r>
+      <w:proofErr w:type="spellStart"/>
+      <w:r>
+        <w:rPr>
+          <w:lang w:val="ro-RO"/>
+        </w:rPr>
+        <w:t>themes</w:t>
+      </w:r>
+      <w:proofErr w:type="spellEnd"/>
+      <w:r>
+        <w:rPr>
+          <w:lang w:val="ro-RO"/>
+        </w:rPr>
+        <w:t xml:space="preserve"> şi se redenumeşte „</w:t>
+      </w:r>
+      <w:proofErr w:type="spellStart"/>
+      <w:r>
+        <w:rPr>
+          <w:lang w:val="ro-RO"/>
+        </w:rPr>
+        <w:t>screenshot.png</w:t>
+      </w:r>
+      <w:proofErr w:type="spellEnd"/>
+      <w:r>
+        <w:rPr>
+          <w:lang w:val="ro-RO"/>
+        </w:rPr>
+        <w:t>”.</w:t>
+      </w:r>
+    </w:p>
+    <w:p>
+      <w:pPr>
+        <w:ind w:left="0" w:firstLine="0"/>
+        <w:rPr>
+          <w:lang w:val="ro-RO"/>
+        </w:rPr>
+      </w:pPr>
+      <w:r>
+        <w:rPr>
+          <w:noProof/>
+          <w:lang w:val="ro-RO" w:eastAsia="ro-RO"/>
+        </w:rPr>
+        <w:drawing>
+          <wp:inline distT="0" distB="0" distL="0" distR="0">
+            <wp:extent cx="2228276" cy="1440000"/>
+            <wp:effectExtent l="19050" t="0" r="574" b="0"/>
+            <wp:docPr id="25" name="Picture 25"/>
+            <wp:cNvGraphicFramePr>
+              <a:graphicFrameLocks xmlns:a="http://schemas.openxmlformats.org/drawingml/2006/main" noChangeAspect="1"/>
+            </wp:cNvGraphicFramePr>
+            <a:graphic xmlns:a="http://schemas.openxmlformats.org/drawingml/2006/main">
+              <a:graphicData uri="http://schemas.openxmlformats.org/drawingml/2006/picture">
+                <pic:pic xmlns:pic="http://schemas.openxmlformats.org/drawingml/2006/picture">
+                  <pic:nvPicPr>
+                    <pic:cNvPr id="0" name="Picture 25"/>
+                    <pic:cNvPicPr>
+                      <a:picLocks noChangeAspect="1" noChangeArrowheads="1"/>
+                    </pic:cNvPicPr>
+                  </pic:nvPicPr>
+                  <pic:blipFill>
+                    <a:blip r:embed="rId35" cstate="print"/>
+                    <a:srcRect/>
+                    <a:stretch>
+                      <a:fillRect/>
+                    </a:stretch>
+                  </pic:blipFill>
+                  <pic:spPr bwMode="auto">
+                    <a:xfrm>
+                      <a:off x="0" y="0"/>
+                      <a:ext cx="2228276" cy="1440000"/>
+                    </a:xfrm>
+                    <a:prstGeom prst="rect">
+                      <a:avLst/>
+                    </a:prstGeom>
+                    <a:noFill/>
+                    <a:ln w="9525">
+                      <a:noFill/>
+                      <a:miter lim="800000"/>
+                      <a:headEnd/>
+                      <a:tailEnd/>
+                    </a:ln>
+                  </pic:spPr>
+                </pic:pic>
+              </a:graphicData>
+            </a:graphic>
+          </wp:inline>
+        </w:drawing>
+      </w:r>
+    </w:p>
+    <w:p>
+      <w:pPr>
+        <w:ind w:left="0" w:firstLine="0"/>
+        <w:rPr>
+          <w:lang w:val="ro-RO"/>
+        </w:rPr>
+      </w:pPr>
+    </w:p>
+    <w:p>
+      <w:pPr>
+        <w:ind w:left="0" w:firstLine="0"/>
+        <w:rPr>
           <w:lang w:val="ro-RO"/>
         </w:rPr>
       </w:pPr>
     </w:p>
     <w:sectPr>
-      <w:headerReference w:type="default" r:id="rId29"/>
+      <w:headerReference w:type="default" r:id="rId36"/>
       <w:pgSz w:w="11907" w:h="16840" w:code="9"/>
       <w:pgMar w:top="567" w:right="567" w:bottom="567" w:left="567" w:header="284" w:footer="720" w:gutter="0"/>
       <w:cols w:space="720"/>
@@ -5959,7 +6984,7 @@
   <w:abstractNum w:abstractNumId="3">
     <w:nsid w:val="39861A17"/>
     <w:multiLevelType w:val="hybridMultilevel"/>
-    <w:tmpl w:val="94B427E8"/>
+    <w:tmpl w:val="3C20E7FE"/>
     <w:lvl w:ilvl="0" w:tplc="04180001">
       <w:start w:val="1"/>
       <w:numFmt w:val="bullet"/>
@@ -6408,6 +7433,119 @@
     </w:lvl>
   </w:abstractNum>
   <w:abstractNum w:abstractNumId="7">
+    <w:nsid w:val="5590487A"/>
+    <w:multiLevelType w:val="hybridMultilevel"/>
+    <w:tmpl w:val="3DDA1F72"/>
+    <w:lvl w:ilvl="0" w:tplc="04180001">
+      <w:start w:val="1"/>
+      <w:numFmt w:val="bullet"/>
+      <w:lvlText w:val=""/>
+      <w:lvlJc w:val="left"/>
+      <w:pPr>
+        <w:ind w:left="720" w:hanging="360"/>
+      </w:pPr>
+      <w:rPr>
+        <w:rFonts w:ascii="Symbol" w:hAnsi="Symbol" w:hint="default"/>
+      </w:rPr>
+    </w:lvl>
+    <w:lvl w:ilvl="1" w:tplc="04180003" w:tentative="1">
+      <w:start w:val="1"/>
+      <w:numFmt w:val="bullet"/>
+      <w:lvlText w:val="o"/>
+      <w:lvlJc w:val="left"/>
+      <w:pPr>
+        <w:ind w:left="1440" w:hanging="360"/>
+      </w:pPr>
+      <w:rPr>
+        <w:rFonts w:ascii="Courier New" w:hAnsi="Courier New" w:cs="Courier New" w:hint="default"/>
+      </w:rPr>
+    </w:lvl>
+    <w:lvl w:ilvl="2" w:tplc="04180005" w:tentative="1">
+      <w:start w:val="1"/>
+      <w:numFmt w:val="bullet"/>
+      <w:lvlText w:val=""/>
+      <w:lvlJc w:val="left"/>
+      <w:pPr>
+        <w:ind w:left="2160" w:hanging="360"/>
+      </w:pPr>
+      <w:rPr>
+        <w:rFonts w:ascii="Wingdings" w:hAnsi="Wingdings" w:hint="default"/>
+      </w:rPr>
+    </w:lvl>
+    <w:lvl w:ilvl="3" w:tplc="04180001" w:tentative="1">
+      <w:start w:val="1"/>
+      <w:numFmt w:val="bullet"/>
+      <w:lvlText w:val=""/>
+      <w:lvlJc w:val="left"/>
+      <w:pPr>
+        <w:ind w:left="2880" w:hanging="360"/>
+      </w:pPr>
+      <w:rPr>
+        <w:rFonts w:ascii="Symbol" w:hAnsi="Symbol" w:hint="default"/>
+      </w:rPr>
+    </w:lvl>
+    <w:lvl w:ilvl="4" w:tplc="04180003" w:tentative="1">
+      <w:start w:val="1"/>
+      <w:numFmt w:val="bullet"/>
+      <w:lvlText w:val="o"/>
+      <w:lvlJc w:val="left"/>
+      <w:pPr>
+        <w:ind w:left="3600" w:hanging="360"/>
+      </w:pPr>
+      <w:rPr>
+        <w:rFonts w:ascii="Courier New" w:hAnsi="Courier New" w:cs="Courier New" w:hint="default"/>
+      </w:rPr>
+    </w:lvl>
+    <w:lvl w:ilvl="5" w:tplc="04180005" w:tentative="1">
+      <w:start w:val="1"/>
+      <w:numFmt w:val="bullet"/>
+      <w:lvlText w:val=""/>
+      <w:lvlJc w:val="left"/>
+      <w:pPr>
+        <w:ind w:left="4320" w:hanging="360"/>
+      </w:pPr>
+      <w:rPr>
+        <w:rFonts w:ascii="Wingdings" w:hAnsi="Wingdings" w:hint="default"/>
+      </w:rPr>
+    </w:lvl>
+    <w:lvl w:ilvl="6" w:tplc="04180001" w:tentative="1">
+      <w:start w:val="1"/>
+      <w:numFmt w:val="bullet"/>
+      <w:lvlText w:val=""/>
+      <w:lvlJc w:val="left"/>
+      <w:pPr>
+        <w:ind w:left="5040" w:hanging="360"/>
+      </w:pPr>
+      <w:rPr>
+        <w:rFonts w:ascii="Symbol" w:hAnsi="Symbol" w:hint="default"/>
+      </w:rPr>
+    </w:lvl>
+    <w:lvl w:ilvl="7" w:tplc="04180003" w:tentative="1">
+      <w:start w:val="1"/>
+      <w:numFmt w:val="bullet"/>
+      <w:lvlText w:val="o"/>
+      <w:lvlJc w:val="left"/>
+      <w:pPr>
+        <w:ind w:left="5760" w:hanging="360"/>
+      </w:pPr>
+      <w:rPr>
+        <w:rFonts w:ascii="Courier New" w:hAnsi="Courier New" w:cs="Courier New" w:hint="default"/>
+      </w:rPr>
+    </w:lvl>
+    <w:lvl w:ilvl="8" w:tplc="04180005" w:tentative="1">
+      <w:start w:val="1"/>
+      <w:numFmt w:val="bullet"/>
+      <w:lvlText w:val=""/>
+      <w:lvlJc w:val="left"/>
+      <w:pPr>
+        <w:ind w:left="6480" w:hanging="360"/>
+      </w:pPr>
+      <w:rPr>
+        <w:rFonts w:ascii="Wingdings" w:hAnsi="Wingdings" w:hint="default"/>
+      </w:rPr>
+    </w:lvl>
+  </w:abstractNum>
+  <w:abstractNum w:abstractNumId="8">
     <w:nsid w:val="562F0508"/>
     <w:multiLevelType w:val="hybridMultilevel"/>
     <w:tmpl w:val="9B4AE9A0"/>
@@ -6520,10 +7658,123 @@
       </w:rPr>
     </w:lvl>
   </w:abstractNum>
-  <w:abstractNum w:abstractNumId="8">
+  <w:abstractNum w:abstractNumId="9">
     <w:nsid w:val="66C60941"/>
     <w:multiLevelType w:val="hybridMultilevel"/>
     <w:tmpl w:val="65084658"/>
+    <w:lvl w:ilvl="0" w:tplc="04180001">
+      <w:start w:val="1"/>
+      <w:numFmt w:val="bullet"/>
+      <w:lvlText w:val=""/>
+      <w:lvlJc w:val="left"/>
+      <w:pPr>
+        <w:ind w:left="720" w:hanging="360"/>
+      </w:pPr>
+      <w:rPr>
+        <w:rFonts w:ascii="Symbol" w:hAnsi="Symbol" w:hint="default"/>
+      </w:rPr>
+    </w:lvl>
+    <w:lvl w:ilvl="1" w:tplc="04180003" w:tentative="1">
+      <w:start w:val="1"/>
+      <w:numFmt w:val="bullet"/>
+      <w:lvlText w:val="o"/>
+      <w:lvlJc w:val="left"/>
+      <w:pPr>
+        <w:ind w:left="1440" w:hanging="360"/>
+      </w:pPr>
+      <w:rPr>
+        <w:rFonts w:ascii="Courier New" w:hAnsi="Courier New" w:cs="Courier New" w:hint="default"/>
+      </w:rPr>
+    </w:lvl>
+    <w:lvl w:ilvl="2" w:tplc="04180005" w:tentative="1">
+      <w:start w:val="1"/>
+      <w:numFmt w:val="bullet"/>
+      <w:lvlText w:val=""/>
+      <w:lvlJc w:val="left"/>
+      <w:pPr>
+        <w:ind w:left="2160" w:hanging="360"/>
+      </w:pPr>
+      <w:rPr>
+        <w:rFonts w:ascii="Wingdings" w:hAnsi="Wingdings" w:hint="default"/>
+      </w:rPr>
+    </w:lvl>
+    <w:lvl w:ilvl="3" w:tplc="04180001" w:tentative="1">
+      <w:start w:val="1"/>
+      <w:numFmt w:val="bullet"/>
+      <w:lvlText w:val=""/>
+      <w:lvlJc w:val="left"/>
+      <w:pPr>
+        <w:ind w:left="2880" w:hanging="360"/>
+      </w:pPr>
+      <w:rPr>
+        <w:rFonts w:ascii="Symbol" w:hAnsi="Symbol" w:hint="default"/>
+      </w:rPr>
+    </w:lvl>
+    <w:lvl w:ilvl="4" w:tplc="04180003" w:tentative="1">
+      <w:start w:val="1"/>
+      <w:numFmt w:val="bullet"/>
+      <w:lvlText w:val="o"/>
+      <w:lvlJc w:val="left"/>
+      <w:pPr>
+        <w:ind w:left="3600" w:hanging="360"/>
+      </w:pPr>
+      <w:rPr>
+        <w:rFonts w:ascii="Courier New" w:hAnsi="Courier New" w:cs="Courier New" w:hint="default"/>
+      </w:rPr>
+    </w:lvl>
+    <w:lvl w:ilvl="5" w:tplc="04180005" w:tentative="1">
+      <w:start w:val="1"/>
+      <w:numFmt w:val="bullet"/>
+      <w:lvlText w:val=""/>
+      <w:lvlJc w:val="left"/>
+      <w:pPr>
+        <w:ind w:left="4320" w:hanging="360"/>
+      </w:pPr>
+      <w:rPr>
+        <w:rFonts w:ascii="Wingdings" w:hAnsi="Wingdings" w:hint="default"/>
+      </w:rPr>
+    </w:lvl>
+    <w:lvl w:ilvl="6" w:tplc="04180001" w:tentative="1">
+      <w:start w:val="1"/>
+      <w:numFmt w:val="bullet"/>
+      <w:lvlText w:val=""/>
+      <w:lvlJc w:val="left"/>
+      <w:pPr>
+        <w:ind w:left="5040" w:hanging="360"/>
+      </w:pPr>
+      <w:rPr>
+        <w:rFonts w:ascii="Symbol" w:hAnsi="Symbol" w:hint="default"/>
+      </w:rPr>
+    </w:lvl>
+    <w:lvl w:ilvl="7" w:tplc="04180003" w:tentative="1">
+      <w:start w:val="1"/>
+      <w:numFmt w:val="bullet"/>
+      <w:lvlText w:val="o"/>
+      <w:lvlJc w:val="left"/>
+      <w:pPr>
+        <w:ind w:left="5760" w:hanging="360"/>
+      </w:pPr>
+      <w:rPr>
+        <w:rFonts w:ascii="Courier New" w:hAnsi="Courier New" w:cs="Courier New" w:hint="default"/>
+      </w:rPr>
+    </w:lvl>
+    <w:lvl w:ilvl="8" w:tplc="04180005" w:tentative="1">
+      <w:start w:val="1"/>
+      <w:numFmt w:val="bullet"/>
+      <w:lvlText w:val=""/>
+      <w:lvlJc w:val="left"/>
+      <w:pPr>
+        <w:ind w:left="6480" w:hanging="360"/>
+      </w:pPr>
+      <w:rPr>
+        <w:rFonts w:ascii="Wingdings" w:hAnsi="Wingdings" w:hint="default"/>
+      </w:rPr>
+    </w:lvl>
+  </w:abstractNum>
+  <w:abstractNum w:abstractNumId="10">
+    <w:nsid w:val="74DE3F8E"/>
+    <w:multiLevelType w:val="hybridMultilevel"/>
+    <w:tmpl w:val="2564C21C"/>
     <w:lvl w:ilvl="0" w:tplc="04180001">
       <w:start w:val="1"/>
       <w:numFmt w:val="bullet"/>
@@ -6646,19 +7897,25 @@
     <w:abstractNumId w:val="4"/>
   </w:num>
   <w:num w:numId="5">
-    <w:abstractNumId w:val="7"/>
+    <w:abstractNumId w:val="8"/>
   </w:num>
   <w:num w:numId="6">
     <w:abstractNumId w:val="1"/>
   </w:num>
   <w:num w:numId="7">
-    <w:abstractNumId w:val="8"/>
+    <w:abstractNumId w:val="9"/>
   </w:num>
   <w:num w:numId="8">
     <w:abstractNumId w:val="6"/>
   </w:num>
   <w:num w:numId="9">
     <w:abstractNumId w:val="3"/>
+  </w:num>
+  <w:num w:numId="10">
+    <w:abstractNumId w:val="7"/>
+  </w:num>
+  <w:num w:numId="11">
+    <w:abstractNumId w:val="10"/>
   </w:num>
 </w:numbering>
 </file>
@@ -6673,7 +7930,11 @@
         <w:lang w:val="en-US" w:eastAsia="en-US" w:bidi="ar-SA"/>
       </w:rPr>
     </w:rPrDefault>
-    <w:pPrDefault/>
+    <w:pPrDefault>
+      <w:pPr>
+        <w:ind w:left="357" w:hanging="357"/>
+      </w:pPr>
+    </w:pPrDefault>
   </w:docDefaults>
   <w:latentStyles w:defLockedState="0" w:defUIPriority="99" w:defSemiHidden="1" w:defUnhideWhenUsed="1" w:defQFormat="0" w:count="267">
     <w:lsdException w:name="Normal" w:semiHidden="0" w:uiPriority="0" w:unhideWhenUsed="0" w:qFormat="1"/>
@@ -6840,6 +8101,30 @@
       <w:color w:val="365F91" w:themeColor="accent1" w:themeShade="BF"/>
       <w:sz w:val="28"/>
       <w:szCs w:val="28"/>
+    </w:rPr>
+  </w:style>
+  <w:style w:type="paragraph" w:styleId="Heading2">
+    <w:name w:val="heading 2"/>
+    <w:basedOn w:val="Normal"/>
+    <w:next w:val="Normal"/>
+    <w:link w:val="Heading2Char"/>
+    <w:uiPriority w:val="9"/>
+    <w:unhideWhenUsed/>
+    <w:qFormat/>
+    <w:rsid w:val="00044E6B"/>
+    <w:pPr>
+      <w:keepNext/>
+      <w:keepLines/>
+      <w:spacing w:before="200"/>
+      <w:outlineLvl w:val="1"/>
+    </w:pPr>
+    <w:rPr>
+      <w:rFonts w:asciiTheme="majorHAnsi" w:eastAsiaTheme="majorEastAsia" w:hAnsiTheme="majorHAnsi" w:cstheme="majorBidi"/>
+      <w:b/>
+      <w:bCs/>
+      <w:color w:val="4F81BD" w:themeColor="accent1"/>
+      <w:sz w:val="26"/>
+      <w:szCs w:val="26"/>
     </w:rPr>
   </w:style>
   <w:style w:type="character" w:default="1" w:styleId="DefaultParagraphFont">
@@ -7037,6 +8322,21 @@
     <w:rsid w:val="00261C02"/>
     <w:rPr>
       <w:color w:val="808080"/>
+    </w:rPr>
+  </w:style>
+  <w:style w:type="character" w:customStyle="1" w:styleId="Heading2Char">
+    <w:name w:val="Heading 2 Char"/>
+    <w:basedOn w:val="DefaultParagraphFont"/>
+    <w:link w:val="Heading2"/>
+    <w:uiPriority w:val="9"/>
+    <w:rsid w:val="00044E6B"/>
+    <w:rPr>
+      <w:rFonts w:asciiTheme="majorHAnsi" w:eastAsiaTheme="majorEastAsia" w:hAnsiTheme="majorHAnsi" w:cstheme="majorBidi"/>
+      <w:b/>
+      <w:bCs/>
+      <w:color w:val="4F81BD" w:themeColor="accent1"/>
+      <w:sz w:val="26"/>
+      <w:szCs w:val="26"/>
     </w:rPr>
   </w:style>
 </w:styles>
@@ -7330,7 +8630,7 @@
 </file>
 
 <file path=customXml/itemProps1.xml><?xml version="1.0" encoding="utf-8"?>
-<ds:datastoreItem xmlns:ds="http://schemas.openxmlformats.org/officeDocument/2006/customXml" ds:itemID="{742C1AA8-7342-49F3-BD9C-9CDA13E33DD6}">
+<ds:datastoreItem xmlns:ds="http://schemas.openxmlformats.org/officeDocument/2006/customXml" ds:itemID="{6FBE3E6E-D51B-4C02-9DDD-3BE2BE03E171}">
   <ds:schemaRefs>
     <ds:schemaRef ds:uri="http://schemas.openxmlformats.org/officeDocument/2006/bibliography"/>
   </ds:schemaRefs>

--- a/WordPress.docx
+++ b/WordPress.docx
@@ -11,6 +11,7 @@
           <w:color w:val="auto"/>
           <w:sz w:val="20"/>
           <w:szCs w:val="22"/>
+          <w:lang w:val="ro-RO"/>
         </w:rPr>
         <w:id w:val="4413219"/>
         <w:docPartObj>
@@ -22,10 +23,18 @@
         <w:p>
           <w:pPr>
             <w:pStyle w:val="TOCHeading"/>
+            <w:rPr>
+              <w:lang w:val="ro-RO"/>
+            </w:rPr>
           </w:pPr>
+          <w:proofErr w:type="spellStart"/>
           <w:r>
+            <w:rPr>
+              <w:lang w:val="ro-RO"/>
+            </w:rPr>
             <w:t>Contents</w:t>
           </w:r>
+          <w:proofErr w:type="spellEnd"/>
         </w:p>
         <w:p>
           <w:pPr>
@@ -34,80 +43,602 @@
               <w:tab w:val="right" w:leader="dot" w:pos="10763"/>
             </w:tabs>
             <w:rPr>
-              <w:noProof/>
+              <w:rFonts w:asciiTheme="minorHAnsi" w:eastAsiaTheme="minorEastAsia" w:hAnsiTheme="minorHAnsi"/>
+              <w:sz w:val="22"/>
+              <w:lang w:val="ro-RO" w:eastAsia="ro-RO"/>
             </w:rPr>
           </w:pPr>
           <w:r>
+            <w:rPr>
+              <w:lang w:val="ro-RO"/>
+            </w:rPr>
             <w:fldChar w:fldCharType="begin"/>
           </w:r>
           <w:r>
+            <w:rPr>
+              <w:lang w:val="ro-RO"/>
+            </w:rPr>
             <w:instrText xml:space="preserve"> TOC \o "1-3" \h \z \u </w:instrText>
           </w:r>
           <w:r>
+            <w:rPr>
+              <w:lang w:val="ro-RO"/>
+            </w:rPr>
             <w:fldChar w:fldCharType="separate"/>
           </w:r>
-          <w:hyperlink w:anchor="_Toc130136400" w:history="1">
+          <w:hyperlink w:anchor="_Toc130721345" w:history="1">
             <w:r>
               <w:rPr>
                 <w:rStyle w:val="Hyperlink"/>
                 <w:rFonts w:eastAsia="Times New Roman"/>
-                <w:noProof/>
                 <w:lang w:val="ro-RO" w:eastAsia="ro-RO"/>
               </w:rPr>
               <w:t>Fatah Gabrial „WordPress Course - Beginners Guide to WordPress 5 (2022)” [Udemy] (2022)</w:t>
             </w:r>
             <w:r>
               <w:rPr>
-                <w:noProof/>
                 <w:webHidden/>
+                <w:lang w:val="ro-RO"/>
               </w:rPr>
               <w:tab/>
             </w:r>
             <w:r>
               <w:rPr>
-                <w:noProof/>
                 <w:webHidden/>
+                <w:lang w:val="ro-RO"/>
               </w:rPr>
               <w:fldChar w:fldCharType="begin"/>
             </w:r>
             <w:r>
               <w:rPr>
-                <w:noProof/>
                 <w:webHidden/>
+                <w:lang w:val="ro-RO"/>
               </w:rPr>
-              <w:instrText xml:space="preserve"> PAGEREF _Toc130136400 \h </w:instrText>
+              <w:instrText xml:space="preserve"> PAGEREF _Toc130721345 \h </w:instrText>
             </w:r>
             <w:r>
               <w:rPr>
-                <w:noProof/>
                 <w:webHidden/>
+                <w:lang w:val="ro-RO"/>
               </w:rPr>
             </w:r>
             <w:r>
               <w:rPr>
-                <w:noProof/>
                 <w:webHidden/>
+                <w:lang w:val="ro-RO"/>
               </w:rPr>
               <w:fldChar w:fldCharType="separate"/>
             </w:r>
             <w:r>
               <w:rPr>
-                <w:noProof/>
                 <w:webHidden/>
+                <w:lang w:val="ro-RO"/>
               </w:rPr>
-              <w:t>1</w:t>
+              <w:t>2</w:t>
             </w:r>
             <w:r>
               <w:rPr>
-                <w:noProof/>
                 <w:webHidden/>
+                <w:lang w:val="ro-RO"/>
               </w:rPr>
               <w:fldChar w:fldCharType="end"/>
             </w:r>
           </w:hyperlink>
         </w:p>
         <w:p>
+          <w:pPr>
+            <w:pStyle w:val="TOC1"/>
+            <w:tabs>
+              <w:tab w:val="right" w:leader="dot" w:pos="10763"/>
+            </w:tabs>
+            <w:rPr>
+              <w:rFonts w:asciiTheme="minorHAnsi" w:eastAsiaTheme="minorEastAsia" w:hAnsiTheme="minorHAnsi"/>
+              <w:sz w:val="22"/>
+              <w:lang w:val="ro-RO" w:eastAsia="ro-RO"/>
+            </w:rPr>
+          </w:pPr>
+          <w:hyperlink w:anchor="_Toc130721346" w:history="1">
+            <w:r>
+              <w:rPr>
+                <w:rStyle w:val="Hyperlink"/>
+                <w:lang w:val="ro-RO"/>
+              </w:rPr>
+              <w:t>Brad Schiff „Become a WordPress Developer.. Unlocking Power With Code” [Udemy] (2022)</w:t>
+            </w:r>
+            <w:r>
+              <w:rPr>
+                <w:webHidden/>
+                <w:lang w:val="ro-RO"/>
+              </w:rPr>
+              <w:tab/>
+            </w:r>
+            <w:r>
+              <w:rPr>
+                <w:webHidden/>
+                <w:lang w:val="ro-RO"/>
+              </w:rPr>
+              <w:fldChar w:fldCharType="begin"/>
+            </w:r>
+            <w:r>
+              <w:rPr>
+                <w:webHidden/>
+                <w:lang w:val="ro-RO"/>
+              </w:rPr>
+              <w:instrText xml:space="preserve"> PAGEREF _Toc130721346 \h </w:instrText>
+            </w:r>
+            <w:r>
+              <w:rPr>
+                <w:webHidden/>
+                <w:lang w:val="ro-RO"/>
+              </w:rPr>
+            </w:r>
+            <w:r>
+              <w:rPr>
+                <w:webHidden/>
+                <w:lang w:val="ro-RO"/>
+              </w:rPr>
+              <w:fldChar w:fldCharType="separate"/>
+            </w:r>
+            <w:r>
+              <w:rPr>
+                <w:webHidden/>
+                <w:lang w:val="ro-RO"/>
+              </w:rPr>
+              <w:t>5</w:t>
+            </w:r>
+            <w:r>
+              <w:rPr>
+                <w:webHidden/>
+                <w:lang w:val="ro-RO"/>
+              </w:rPr>
+              <w:fldChar w:fldCharType="end"/>
+            </w:r>
+          </w:hyperlink>
+        </w:p>
+        <w:p>
+          <w:pPr>
+            <w:pStyle w:val="TOC2"/>
+            <w:tabs>
+              <w:tab w:val="right" w:leader="dot" w:pos="10763"/>
+            </w:tabs>
+            <w:rPr>
+              <w:rFonts w:asciiTheme="minorHAnsi" w:eastAsiaTheme="minorEastAsia" w:hAnsiTheme="minorHAnsi"/>
+              <w:sz w:val="22"/>
+              <w:lang w:val="ro-RO" w:eastAsia="ro-RO"/>
+            </w:rPr>
+          </w:pPr>
+          <w:hyperlink w:anchor="_Toc130721347" w:history="1">
+            <w:r>
+              <w:rPr>
+                <w:rStyle w:val="Hyperlink"/>
+                <w:lang w:val="ro-RO"/>
+              </w:rPr>
+              <w:t>PHP</w:t>
+            </w:r>
+            <w:r>
+              <w:rPr>
+                <w:webHidden/>
+                <w:lang w:val="ro-RO"/>
+              </w:rPr>
+              <w:tab/>
+            </w:r>
+            <w:r>
+              <w:rPr>
+                <w:webHidden/>
+                <w:lang w:val="ro-RO"/>
+              </w:rPr>
+              <w:fldChar w:fldCharType="begin"/>
+            </w:r>
+            <w:r>
+              <w:rPr>
+                <w:webHidden/>
+                <w:lang w:val="ro-RO"/>
+              </w:rPr>
+              <w:instrText xml:space="preserve"> PAGEREF _Toc130721347 \h </w:instrText>
+            </w:r>
+            <w:r>
+              <w:rPr>
+                <w:webHidden/>
+                <w:lang w:val="ro-RO"/>
+              </w:rPr>
+            </w:r>
+            <w:r>
+              <w:rPr>
+                <w:webHidden/>
+                <w:lang w:val="ro-RO"/>
+              </w:rPr>
+              <w:fldChar w:fldCharType="separate"/>
+            </w:r>
+            <w:r>
+              <w:rPr>
+                <w:webHidden/>
+                <w:lang w:val="ro-RO"/>
+              </w:rPr>
+              <w:t>7</w:t>
+            </w:r>
+            <w:r>
+              <w:rPr>
+                <w:webHidden/>
+                <w:lang w:val="ro-RO"/>
+              </w:rPr>
+              <w:fldChar w:fldCharType="end"/>
+            </w:r>
+          </w:hyperlink>
+        </w:p>
+        <w:p>
+          <w:pPr>
+            <w:pStyle w:val="TOC2"/>
+            <w:tabs>
+              <w:tab w:val="right" w:leader="dot" w:pos="10763"/>
+            </w:tabs>
+            <w:rPr>
+              <w:rFonts w:asciiTheme="minorHAnsi" w:eastAsiaTheme="minorEastAsia" w:hAnsiTheme="minorHAnsi"/>
+              <w:sz w:val="22"/>
+              <w:lang w:val="ro-RO" w:eastAsia="ro-RO"/>
+            </w:rPr>
+          </w:pPr>
+          <w:hyperlink w:anchor="_Toc130721348" w:history="1">
+            <w:r>
+              <w:rPr>
+                <w:rStyle w:val="Hyperlink"/>
+                <w:lang w:val="ro-RO"/>
+              </w:rPr>
+              <w:t>Teme</w:t>
+            </w:r>
+            <w:r>
+              <w:rPr>
+                <w:webHidden/>
+                <w:lang w:val="ro-RO"/>
+              </w:rPr>
+              <w:tab/>
+            </w:r>
+            <w:r>
+              <w:rPr>
+                <w:webHidden/>
+                <w:lang w:val="ro-RO"/>
+              </w:rPr>
+              <w:fldChar w:fldCharType="begin"/>
+            </w:r>
+            <w:r>
+              <w:rPr>
+                <w:webHidden/>
+                <w:lang w:val="ro-RO"/>
+              </w:rPr>
+              <w:instrText xml:space="preserve"> PAGEREF _Toc130721348 \h </w:instrText>
+            </w:r>
+            <w:r>
+              <w:rPr>
+                <w:webHidden/>
+                <w:lang w:val="ro-RO"/>
+              </w:rPr>
+            </w:r>
+            <w:r>
+              <w:rPr>
+                <w:webHidden/>
+                <w:lang w:val="ro-RO"/>
+              </w:rPr>
+              <w:fldChar w:fldCharType="separate"/>
+            </w:r>
+            <w:r>
+              <w:rPr>
+                <w:webHidden/>
+                <w:lang w:val="ro-RO"/>
+              </w:rPr>
+              <w:t>7</w:t>
+            </w:r>
+            <w:r>
+              <w:rPr>
+                <w:webHidden/>
+                <w:lang w:val="ro-RO"/>
+              </w:rPr>
+              <w:fldChar w:fldCharType="end"/>
+            </w:r>
+          </w:hyperlink>
+        </w:p>
+        <w:p>
+          <w:pPr>
+            <w:pStyle w:val="TOC2"/>
+            <w:tabs>
+              <w:tab w:val="right" w:leader="dot" w:pos="10763"/>
+            </w:tabs>
+            <w:rPr>
+              <w:rFonts w:asciiTheme="minorHAnsi" w:eastAsiaTheme="minorEastAsia" w:hAnsiTheme="minorHAnsi"/>
+              <w:sz w:val="22"/>
+              <w:lang w:val="ro-RO" w:eastAsia="ro-RO"/>
+            </w:rPr>
+          </w:pPr>
+          <w:hyperlink w:anchor="_Toc130721349" w:history="1">
+            <w:r>
+              <w:rPr>
+                <w:rStyle w:val="Hyperlink"/>
+                <w:lang w:val="ro-RO"/>
+              </w:rPr>
+              <w:t>Postări (Posts)</w:t>
+            </w:r>
+            <w:r>
+              <w:rPr>
+                <w:webHidden/>
+                <w:lang w:val="ro-RO"/>
+              </w:rPr>
+              <w:tab/>
+            </w:r>
+            <w:r>
+              <w:rPr>
+                <w:webHidden/>
+                <w:lang w:val="ro-RO"/>
+              </w:rPr>
+              <w:fldChar w:fldCharType="begin"/>
+            </w:r>
+            <w:r>
+              <w:rPr>
+                <w:webHidden/>
+                <w:lang w:val="ro-RO"/>
+              </w:rPr>
+              <w:instrText xml:space="preserve"> PAGEREF _Toc130721349 \h </w:instrText>
+            </w:r>
+            <w:r>
+              <w:rPr>
+                <w:webHidden/>
+                <w:lang w:val="ro-RO"/>
+              </w:rPr>
+            </w:r>
+            <w:r>
+              <w:rPr>
+                <w:webHidden/>
+                <w:lang w:val="ro-RO"/>
+              </w:rPr>
+              <w:fldChar w:fldCharType="separate"/>
+            </w:r>
+            <w:r>
+              <w:rPr>
+                <w:webHidden/>
+                <w:lang w:val="ro-RO"/>
+              </w:rPr>
+              <w:t>8</w:t>
+            </w:r>
+            <w:r>
+              <w:rPr>
+                <w:webHidden/>
+                <w:lang w:val="ro-RO"/>
+              </w:rPr>
+              <w:fldChar w:fldCharType="end"/>
+            </w:r>
+          </w:hyperlink>
+        </w:p>
+        <w:p>
+          <w:pPr>
+            <w:pStyle w:val="TOC2"/>
+            <w:tabs>
+              <w:tab w:val="right" w:leader="dot" w:pos="10763"/>
+            </w:tabs>
+            <w:rPr>
+              <w:rFonts w:asciiTheme="minorHAnsi" w:eastAsiaTheme="minorEastAsia" w:hAnsiTheme="minorHAnsi"/>
+              <w:sz w:val="22"/>
+              <w:lang w:val="ro-RO" w:eastAsia="ro-RO"/>
+            </w:rPr>
+          </w:pPr>
+          <w:hyperlink w:anchor="_Toc130721350" w:history="1">
+            <w:r>
+              <w:rPr>
+                <w:rStyle w:val="Hyperlink"/>
+                <w:lang w:val="ro-RO"/>
+              </w:rPr>
+              <w:t>Antete şi subsoluri (Headers and Footers)</w:t>
+            </w:r>
+            <w:r>
+              <w:rPr>
+                <w:webHidden/>
+                <w:lang w:val="ro-RO"/>
+              </w:rPr>
+              <w:tab/>
+            </w:r>
+            <w:r>
+              <w:rPr>
+                <w:webHidden/>
+                <w:lang w:val="ro-RO"/>
+              </w:rPr>
+              <w:fldChar w:fldCharType="begin"/>
+            </w:r>
+            <w:r>
+              <w:rPr>
+                <w:webHidden/>
+                <w:lang w:val="ro-RO"/>
+              </w:rPr>
+              <w:instrText xml:space="preserve"> PAGEREF _Toc130721350 \h </w:instrText>
+            </w:r>
+            <w:r>
+              <w:rPr>
+                <w:webHidden/>
+                <w:lang w:val="ro-RO"/>
+              </w:rPr>
+            </w:r>
+            <w:r>
+              <w:rPr>
+                <w:webHidden/>
+                <w:lang w:val="ro-RO"/>
+              </w:rPr>
+              <w:fldChar w:fldCharType="separate"/>
+            </w:r>
+            <w:r>
+              <w:rPr>
+                <w:webHidden/>
+                <w:lang w:val="ro-RO"/>
+              </w:rPr>
+              <w:t>9</w:t>
+            </w:r>
+            <w:r>
+              <w:rPr>
+                <w:webHidden/>
+                <w:lang w:val="ro-RO"/>
+              </w:rPr>
+              <w:fldChar w:fldCharType="end"/>
+            </w:r>
+          </w:hyperlink>
+        </w:p>
+        <w:p>
+          <w:pPr>
+            <w:pStyle w:val="TOC2"/>
+            <w:tabs>
+              <w:tab w:val="right" w:leader="dot" w:pos="10763"/>
+            </w:tabs>
+            <w:rPr>
+              <w:rFonts w:asciiTheme="minorHAnsi" w:eastAsiaTheme="minorEastAsia" w:hAnsiTheme="minorHAnsi"/>
+              <w:sz w:val="22"/>
+              <w:lang w:val="ro-RO" w:eastAsia="ro-RO"/>
+            </w:rPr>
+          </w:pPr>
+          <w:hyperlink w:anchor="_Toc130721351" w:history="1">
+            <w:r>
+              <w:rPr>
+                <w:rStyle w:val="Hyperlink"/>
+                <w:lang w:val="ro-RO"/>
+              </w:rPr>
+              <w:t>Fişierul functions.php</w:t>
+            </w:r>
+            <w:r>
+              <w:rPr>
+                <w:webHidden/>
+                <w:lang w:val="ro-RO"/>
+              </w:rPr>
+              <w:tab/>
+            </w:r>
+            <w:r>
+              <w:rPr>
+                <w:webHidden/>
+                <w:lang w:val="ro-RO"/>
+              </w:rPr>
+              <w:fldChar w:fldCharType="begin"/>
+            </w:r>
+            <w:r>
+              <w:rPr>
+                <w:webHidden/>
+                <w:lang w:val="ro-RO"/>
+              </w:rPr>
+              <w:instrText xml:space="preserve"> PAGEREF _Toc130721351 \h </w:instrText>
+            </w:r>
+            <w:r>
+              <w:rPr>
+                <w:webHidden/>
+                <w:lang w:val="ro-RO"/>
+              </w:rPr>
+            </w:r>
+            <w:r>
+              <w:rPr>
+                <w:webHidden/>
+                <w:lang w:val="ro-RO"/>
+              </w:rPr>
+              <w:fldChar w:fldCharType="separate"/>
+            </w:r>
+            <w:r>
+              <w:rPr>
+                <w:webHidden/>
+                <w:lang w:val="ro-RO"/>
+              </w:rPr>
+              <w:t>9</w:t>
+            </w:r>
+            <w:r>
+              <w:rPr>
+                <w:webHidden/>
+                <w:lang w:val="ro-RO"/>
+              </w:rPr>
+              <w:fldChar w:fldCharType="end"/>
+            </w:r>
+          </w:hyperlink>
+        </w:p>
+        <w:p>
+          <w:pPr>
+            <w:pStyle w:val="TOC2"/>
+            <w:tabs>
+              <w:tab w:val="right" w:leader="dot" w:pos="10763"/>
+            </w:tabs>
+            <w:rPr>
+              <w:rFonts w:asciiTheme="minorHAnsi" w:eastAsiaTheme="minorEastAsia" w:hAnsiTheme="minorHAnsi"/>
+              <w:sz w:val="22"/>
+              <w:lang w:val="ro-RO" w:eastAsia="ro-RO"/>
+            </w:rPr>
+          </w:pPr>
+          <w:hyperlink w:anchor="_Toc130721352" w:history="1">
+            <w:r>
+              <w:rPr>
+                <w:rStyle w:val="Hyperlink"/>
+                <w:lang w:val="ro-RO"/>
+              </w:rPr>
+              <w:t>Pagini (</w:t>
+            </w:r>
+            <w:r>
+              <w:rPr>
+                <w:rStyle w:val="Hyperlink"/>
+                <w:lang w:val="ro-RO"/>
+              </w:rPr>
+              <w:t>P</w:t>
+            </w:r>
+            <w:r>
+              <w:rPr>
+                <w:rStyle w:val="Hyperlink"/>
+                <w:lang w:val="ro-RO"/>
+              </w:rPr>
+              <w:t>ages)</w:t>
+            </w:r>
+            <w:r>
+              <w:rPr>
+                <w:webHidden/>
+                <w:lang w:val="ro-RO"/>
+              </w:rPr>
+              <w:tab/>
+            </w:r>
+            <w:r>
+              <w:rPr>
+                <w:webHidden/>
+                <w:lang w:val="ro-RO"/>
+              </w:rPr>
+              <w:fldChar w:fldCharType="begin"/>
+            </w:r>
+            <w:r>
+              <w:rPr>
+                <w:webHidden/>
+                <w:lang w:val="ro-RO"/>
+              </w:rPr>
+              <w:instrText xml:space="preserve"> PAGEREF _Toc130721352 \h </w:instrText>
+            </w:r>
+            <w:r>
+              <w:rPr>
+                <w:webHidden/>
+                <w:lang w:val="ro-RO"/>
+              </w:rPr>
+            </w:r>
+            <w:r>
+              <w:rPr>
+                <w:webHidden/>
+                <w:lang w:val="ro-RO"/>
+              </w:rPr>
+              <w:fldChar w:fldCharType="separate"/>
+            </w:r>
+            <w:r>
+              <w:rPr>
+                <w:webHidden/>
+                <w:lang w:val="ro-RO"/>
+              </w:rPr>
+              <w:t>9</w:t>
+            </w:r>
+            <w:r>
+              <w:rPr>
+                <w:webHidden/>
+                <w:lang w:val="ro-RO"/>
+              </w:rPr>
+              <w:fldChar w:fldCharType="end"/>
+            </w:r>
+          </w:hyperlink>
+        </w:p>
+        <w:p>
+          <w:pPr>
+            <w:rPr>
+              <w:lang w:val="ro-RO"/>
+            </w:rPr>
+          </w:pPr>
           <w:r>
+            <w:rPr>
+              <w:lang w:val="ro-RO"/>
+            </w:rPr>
             <w:fldChar w:fldCharType="end"/>
           </w:r>
         </w:p>
@@ -125,7 +656,6 @@
           <w:lang w:val="ro-RO" w:eastAsia="ro-RO"/>
         </w:rPr>
       </w:pPr>
-      <w:bookmarkStart w:id="0" w:name="_Toc130136400"/>
       <w:r>
         <w:rPr>
           <w:rFonts w:eastAsia="Times New Roman"/>
@@ -142,6 +672,7 @@
           <w:lang w:val="ro-RO" w:eastAsia="ro-RO"/>
         </w:rPr>
       </w:pPr>
+      <w:bookmarkStart w:id="0" w:name="_Toc130721345"/>
       <w:proofErr w:type="spellStart"/>
       <w:r>
         <w:rPr>
@@ -293,6 +824,7 @@
       <w:pPr>
         <w:rPr>
           <w:sz w:val="24"/>
+          <w:lang w:val="ro-RO"/>
         </w:rPr>
       </w:pPr>
     </w:p>
@@ -309,27 +841,12 @@
           <w:lang w:val="ro-RO"/>
         </w:rPr>
       </w:pPr>
-      <w:proofErr w:type="spellStart"/>
-      <w:r>
-        <w:rPr>
-          <w:sz w:val="24"/>
-        </w:rPr>
-        <w:t>Desc</w:t>
-      </w:r>
-      <w:r>
-        <w:rPr>
-          <w:sz w:val="24"/>
-          <w:lang w:val="ro-RO"/>
-        </w:rPr>
-        <w:t>ărcare</w:t>
-      </w:r>
-      <w:proofErr w:type="spellEnd"/>
-      <w:r>
-        <w:rPr>
-          <w:sz w:val="24"/>
-          <w:lang w:val="ro-RO"/>
-        </w:rPr>
-        <w:t xml:space="preserve"> </w:t>
+      <w:r>
+        <w:rPr>
+          <w:sz w:val="24"/>
+          <w:lang w:val="ro-RO"/>
+        </w:rPr>
+        <w:t xml:space="preserve">Descărcare </w:t>
       </w:r>
       <w:proofErr w:type="spellStart"/>
       <w:r>
@@ -352,6 +869,7 @@
       <w:pPr>
         <w:rPr>
           <w:sz w:val="24"/>
+          <w:lang w:val="ro-RO"/>
         </w:rPr>
       </w:pPr>
       <w:r>
@@ -384,17 +902,12 @@
           <w:lang w:val="ro-RO"/>
         </w:rPr>
         <w:tab/>
-        <w:t>=</w:t>
-      </w:r>
-      <w:r>
-        <w:rPr>
-          <w:sz w:val="24"/>
-        </w:rPr>
-        <w:t>&gt;</w:t>
-      </w:r>
-      <w:r>
-        <w:rPr>
-          <w:sz w:val="24"/>
+        <w:t>=&gt;</w:t>
+      </w:r>
+      <w:r>
+        <w:rPr>
+          <w:sz w:val="24"/>
+          <w:lang w:val="ro-RO"/>
         </w:rPr>
         <w:tab/>
         <w:t xml:space="preserve">Get </w:t>
@@ -403,6 +916,7 @@
       <w:r>
         <w:rPr>
           <w:sz w:val="24"/>
+          <w:lang w:val="ro-RO"/>
         </w:rPr>
         <w:t>WordPress</w:t>
       </w:r>
@@ -423,15 +937,25 @@
       <w:r>
         <w:rPr>
           <w:sz w:val="24"/>
-        </w:rPr>
-        <w:t xml:space="preserve">wordpress-6.0.2.zip - Size: </w:t>
-      </w:r>
-      <w:r>
-        <w:rPr>
-          <w:sz w:val="24"/>
-          <w:lang w:val="ro-RO"/>
-        </w:rPr>
-        <w:t xml:space="preserve">21,7 MB (22.772.803 </w:t>
+          <w:lang w:val="ro-RO"/>
+        </w:rPr>
+        <w:t xml:space="preserve">wordpress-6.0.2.zip - </w:t>
+      </w:r>
+      <w:proofErr w:type="spellStart"/>
+      <w:r>
+        <w:rPr>
+          <w:sz w:val="24"/>
+          <w:lang w:val="ro-RO"/>
+        </w:rPr>
+        <w:t>Size</w:t>
+      </w:r>
+      <w:proofErr w:type="spellEnd"/>
+      <w:r>
+        <w:rPr>
+          <w:sz w:val="24"/>
+          <w:lang w:val="ro-RO"/>
+        </w:rPr>
+        <w:t xml:space="preserve">: 21,7 MB (22.772.803 </w:t>
       </w:r>
       <w:proofErr w:type="spellStart"/>
       <w:r>
@@ -537,20 +1061,7 @@
           <w:sz w:val="24"/>
           <w:lang w:val="ro-RO"/>
         </w:rPr>
-        <w:t xml:space="preserve">Crearea bazei de date </w:t>
-      </w:r>
-      <w:r>
-        <w:rPr>
-          <w:sz w:val="24"/>
-        </w:rPr>
-        <w:t>“</w:t>
-      </w:r>
-      <w:r>
-        <w:rPr>
-          <w:sz w:val="24"/>
-          <w:lang w:val="ro-RO"/>
-        </w:rPr>
-        <w:t xml:space="preserve">blog” în </w:t>
+        <w:t xml:space="preserve">Crearea bazei de date “blog” în </w:t>
       </w:r>
       <w:proofErr w:type="spellStart"/>
       <w:r>
@@ -662,6 +1173,7 @@
         </w:numPr>
         <w:rPr>
           <w:sz w:val="24"/>
+          <w:lang w:val="ro-RO"/>
         </w:rPr>
       </w:pPr>
       <w:hyperlink r:id="rId10" w:history="1">
@@ -669,6 +1181,7 @@
           <w:rPr>
             <w:rStyle w:val="Hyperlink"/>
             <w:sz w:val="24"/>
+            <w:lang w:val="ro-RO"/>
           </w:rPr>
           <w:t>http://www.wordpress.bv/wp-admin/setup-config.php</w:t>
         </w:r>
@@ -676,6 +1189,7 @@
       <w:r>
         <w:rPr>
           <w:sz w:val="24"/>
+          <w:lang w:val="ro-RO"/>
         </w:rPr>
         <w:t>:</w:t>
       </w:r>
@@ -689,13 +1203,31 @@
         </w:numPr>
         <w:rPr>
           <w:sz w:val="24"/>
-        </w:rPr>
-      </w:pPr>
-      <w:r>
-        <w:rPr>
-          <w:sz w:val="24"/>
-        </w:rPr>
-        <w:t>English (United States)</w:t>
+          <w:lang w:val="ro-RO"/>
+        </w:rPr>
+      </w:pPr>
+      <w:r>
+        <w:rPr>
+          <w:sz w:val="24"/>
+          <w:lang w:val="ro-RO"/>
+        </w:rPr>
+        <w:t xml:space="preserve">English (United </w:t>
+      </w:r>
+      <w:proofErr w:type="spellStart"/>
+      <w:r>
+        <w:rPr>
+          <w:sz w:val="24"/>
+          <w:lang w:val="ro-RO"/>
+        </w:rPr>
+        <w:t>States</w:t>
+      </w:r>
+      <w:proofErr w:type="spellEnd"/>
+      <w:r>
+        <w:rPr>
+          <w:sz w:val="24"/>
+          <w:lang w:val="ro-RO"/>
+        </w:rPr>
+        <w:t>)</w:t>
       </w:r>
     </w:p>
     <w:p>
@@ -710,8 +1242,10 @@
           <w:rFonts w:ascii="Times New Roman" w:eastAsiaTheme="minorHAnsi" w:hAnsi="Times New Roman" w:cstheme="minorBidi"/>
           <w:sz w:val="24"/>
           <w:szCs w:val="22"/>
-        </w:rPr>
-      </w:pPr>
+          <w:lang w:val="ro-RO"/>
+        </w:rPr>
+      </w:pPr>
+      <w:proofErr w:type="spellStart"/>
       <w:r>
         <w:rPr>
           <w:rStyle w:val="HTMLCode"/>
@@ -720,9 +1254,11 @@
           <w:bCs/>
           <w:color w:val="3C434A"/>
           <w:shd w:val="clear" w:color="auto" w:fill="FFFFFF"/>
+          <w:lang w:val="ro-RO"/>
         </w:rPr>
         <w:t>wp-config.php</w:t>
       </w:r>
+      <w:proofErr w:type="spellEnd"/>
     </w:p>
     <w:p>
       <w:pPr>
@@ -733,17 +1269,45 @@
         </w:numPr>
         <w:rPr>
           <w:sz w:val="24"/>
-        </w:rPr>
-      </w:pPr>
-      <w:r>
-        <w:rPr>
-          <w:sz w:val="24"/>
-        </w:rPr>
-        <w:t xml:space="preserve">Database Name </w:t>
-      </w:r>
-      <w:r>
-        <w:rPr>
-          <w:sz w:val="24"/>
+          <w:lang w:val="ro-RO"/>
+        </w:rPr>
+      </w:pPr>
+      <w:proofErr w:type="spellStart"/>
+      <w:r>
+        <w:rPr>
+          <w:sz w:val="24"/>
+          <w:lang w:val="ro-RO"/>
+        </w:rPr>
+        <w:t>Database</w:t>
+      </w:r>
+      <w:proofErr w:type="spellEnd"/>
+      <w:r>
+        <w:rPr>
+          <w:sz w:val="24"/>
+          <w:lang w:val="ro-RO"/>
+        </w:rPr>
+        <w:t xml:space="preserve"> </w:t>
+      </w:r>
+      <w:proofErr w:type="spellStart"/>
+      <w:r>
+        <w:rPr>
+          <w:sz w:val="24"/>
+          <w:lang w:val="ro-RO"/>
+        </w:rPr>
+        <w:t>Name</w:t>
+      </w:r>
+      <w:proofErr w:type="spellEnd"/>
+      <w:r>
+        <w:rPr>
+          <w:sz w:val="24"/>
+          <w:lang w:val="ro-RO"/>
+        </w:rPr>
+        <w:t xml:space="preserve"> </w:t>
+      </w:r>
+      <w:r>
+        <w:rPr>
+          <w:sz w:val="24"/>
+          <w:lang w:val="ro-RO"/>
         </w:rPr>
         <w:tab/>
         <w:t>=&gt;</w:t>
@@ -751,6 +1315,7 @@
       <w:r>
         <w:rPr>
           <w:sz w:val="24"/>
+          <w:lang w:val="ro-RO"/>
         </w:rPr>
         <w:tab/>
         <w:t>blog</w:t>
@@ -765,23 +1330,29 @@
         </w:numPr>
         <w:rPr>
           <w:sz w:val="24"/>
-        </w:rPr>
-      </w:pPr>
-      <w:r>
-        <w:rPr>
-          <w:sz w:val="24"/>
+          <w:lang w:val="ro-RO"/>
+        </w:rPr>
+      </w:pPr>
+      <w:proofErr w:type="spellStart"/>
+      <w:r>
+        <w:rPr>
+          <w:sz w:val="24"/>
+          <w:lang w:val="ro-RO"/>
         </w:rPr>
         <w:t>Username</w:t>
       </w:r>
-      <w:r>
-        <w:rPr>
-          <w:sz w:val="24"/>
+      <w:proofErr w:type="spellEnd"/>
+      <w:r>
+        <w:rPr>
+          <w:sz w:val="24"/>
+          <w:lang w:val="ro-RO"/>
         </w:rPr>
         <w:tab/>
       </w:r>
       <w:r>
         <w:rPr>
           <w:sz w:val="24"/>
+          <w:lang w:val="ro-RO"/>
         </w:rPr>
         <w:tab/>
         <w:t>=&gt;</w:t>
@@ -789,10 +1360,19 @@
       <w:r>
         <w:rPr>
           <w:sz w:val="24"/>
+          <w:lang w:val="ro-RO"/>
         </w:rPr>
         <w:tab/>
+      </w:r>
+      <w:proofErr w:type="spellStart"/>
+      <w:r>
+        <w:rPr>
+          <w:sz w:val="24"/>
+          <w:lang w:val="ro-RO"/>
+        </w:rPr>
         <w:t>root</w:t>
       </w:r>
+      <w:proofErr w:type="spellEnd"/>
     </w:p>
     <w:p>
       <w:pPr>
@@ -803,23 +1383,29 @@
         </w:numPr>
         <w:rPr>
           <w:sz w:val="24"/>
-        </w:rPr>
-      </w:pPr>
-      <w:r>
-        <w:rPr>
-          <w:sz w:val="24"/>
+          <w:lang w:val="ro-RO"/>
+        </w:rPr>
+      </w:pPr>
+      <w:proofErr w:type="spellStart"/>
+      <w:r>
+        <w:rPr>
+          <w:sz w:val="24"/>
+          <w:lang w:val="ro-RO"/>
         </w:rPr>
         <w:t>Password</w:t>
       </w:r>
-      <w:r>
-        <w:rPr>
-          <w:sz w:val="24"/>
+      <w:proofErr w:type="spellEnd"/>
+      <w:r>
+        <w:rPr>
+          <w:sz w:val="24"/>
+          <w:lang w:val="ro-RO"/>
         </w:rPr>
         <w:tab/>
       </w:r>
       <w:r>
         <w:rPr>
           <w:sz w:val="24"/>
+          <w:lang w:val="ro-RO"/>
         </w:rPr>
         <w:tab/>
         <w:t>=&gt;</w:t>
@@ -827,29 +1413,24 @@
       <w:r>
         <w:rPr>
           <w:sz w:val="24"/>
+          <w:lang w:val="ro-RO"/>
         </w:rPr>
         <w:tab/>
       </w:r>
       <w:r>
         <w:rPr>
           <w:sz w:val="24"/>
+          <w:lang w:val="ro-RO"/>
         </w:rPr>
         <w:t>67ho48si14me</w:t>
       </w:r>
       <w:r>
         <w:rPr>
           <w:sz w:val="24"/>
-        </w:rPr>
-        <w:t>,</w:t>
-      </w:r>
-      <w:proofErr w:type="gramStart"/>
-      <w:r>
-        <w:rPr>
-          <w:sz w:val="24"/>
-        </w:rPr>
-        <w:t>./</w:t>
-      </w:r>
-      <w:proofErr w:type="gramEnd"/>
+          <w:lang w:val="ro-RO"/>
+        </w:rPr>
+        <w:t>,./</w:t>
+      </w:r>
     </w:p>
     <w:p>
       <w:pPr>
@@ -860,17 +1441,38 @@
         </w:numPr>
         <w:rPr>
           <w:sz w:val="24"/>
-        </w:rPr>
-      </w:pPr>
-      <w:r>
-        <w:rPr>
-          <w:sz w:val="24"/>
-        </w:rPr>
-        <w:t>Database Host</w:t>
-      </w:r>
-      <w:r>
-        <w:rPr>
-          <w:sz w:val="24"/>
+          <w:lang w:val="ro-RO"/>
+        </w:rPr>
+      </w:pPr>
+      <w:proofErr w:type="spellStart"/>
+      <w:r>
+        <w:rPr>
+          <w:sz w:val="24"/>
+          <w:lang w:val="ro-RO"/>
+        </w:rPr>
+        <w:t>Database</w:t>
+      </w:r>
+      <w:proofErr w:type="spellEnd"/>
+      <w:r>
+        <w:rPr>
+          <w:sz w:val="24"/>
+          <w:lang w:val="ro-RO"/>
+        </w:rPr>
+        <w:t xml:space="preserve"> </w:t>
+      </w:r>
+      <w:proofErr w:type="spellStart"/>
+      <w:r>
+        <w:rPr>
+          <w:sz w:val="24"/>
+          <w:lang w:val="ro-RO"/>
+        </w:rPr>
+        <w:t>Host</w:t>
+      </w:r>
+      <w:proofErr w:type="spellEnd"/>
+      <w:r>
+        <w:rPr>
+          <w:sz w:val="24"/>
+          <w:lang w:val="ro-RO"/>
         </w:rPr>
         <w:tab/>
         <w:t>=&gt;</w:t>
@@ -878,6 +1480,7 @@
       <w:r>
         <w:rPr>
           <w:sz w:val="24"/>
+          <w:lang w:val="ro-RO"/>
         </w:rPr>
         <w:tab/>
       </w:r>
@@ -885,6 +1488,7 @@
       <w:r>
         <w:rPr>
           <w:sz w:val="24"/>
+          <w:lang w:val="ro-RO"/>
         </w:rPr>
         <w:t>localhost</w:t>
       </w:r>
@@ -899,17 +1503,20 @@
         </w:numPr>
         <w:rPr>
           <w:sz w:val="24"/>
-        </w:rPr>
-      </w:pPr>
-      <w:r>
-        <w:rPr>
-          <w:sz w:val="24"/>
+          <w:lang w:val="ro-RO"/>
+        </w:rPr>
+      </w:pPr>
+      <w:r>
+        <w:rPr>
+          <w:sz w:val="24"/>
+          <w:lang w:val="ro-RO"/>
         </w:rPr>
         <w:t>Table Prefix</w:t>
       </w:r>
       <w:r>
         <w:rPr>
           <w:sz w:val="24"/>
+          <w:lang w:val="ro-RO"/>
         </w:rPr>
         <w:tab/>
         <w:t>=&gt;</w:t>
@@ -917,6 +1524,7 @@
       <w:r>
         <w:rPr>
           <w:sz w:val="24"/>
+          <w:lang w:val="ro-RO"/>
         </w:rPr>
         <w:tab/>
       </w:r>
@@ -924,6 +1532,7 @@
       <w:r>
         <w:rPr>
           <w:sz w:val="24"/>
+          <w:lang w:val="ro-RO"/>
         </w:rPr>
         <w:t>wp</w:t>
       </w:r>
@@ -931,6 +1540,7 @@
       <w:r>
         <w:rPr>
           <w:sz w:val="24"/>
+          <w:lang w:val="ro-RO"/>
         </w:rPr>
         <w:t>_</w:t>
       </w:r>
@@ -939,6 +1549,7 @@
       <w:pPr>
         <w:rPr>
           <w:sz w:val="24"/>
+          <w:lang w:val="ro-RO"/>
         </w:rPr>
       </w:pPr>
     </w:p>
@@ -947,20 +1558,25 @@
         <w:ind w:left="2160"/>
         <w:rPr>
           <w:sz w:val="24"/>
-        </w:rPr>
-      </w:pPr>
-      <w:r>
-        <w:rPr>
-          <w:sz w:val="24"/>
+          <w:lang w:val="ro-RO"/>
+        </w:rPr>
+      </w:pPr>
+      <w:proofErr w:type="spellStart"/>
+      <w:r>
+        <w:rPr>
+          <w:sz w:val="24"/>
+          <w:lang w:val="ro-RO"/>
         </w:rPr>
         <w:t>Submit</w:t>
       </w:r>
+      <w:proofErr w:type="spellEnd"/>
     </w:p>
     <w:p>
       <w:pPr>
         <w:ind w:left="2160"/>
         <w:rPr>
           <w:sz w:val="24"/>
+          <w:lang w:val="ro-RO"/>
         </w:rPr>
       </w:pPr>
     </w:p>
@@ -973,14 +1589,50 @@
         </w:numPr>
         <w:rPr>
           <w:sz w:val="24"/>
-        </w:rPr>
-      </w:pPr>
-      <w:r>
-        <w:rPr>
-          <w:sz w:val="24"/>
-        </w:rPr>
-        <w:t>Run the installation</w:t>
-      </w:r>
+          <w:lang w:val="ro-RO"/>
+        </w:rPr>
+      </w:pPr>
+      <w:proofErr w:type="spellStart"/>
+      <w:r>
+        <w:rPr>
+          <w:sz w:val="24"/>
+          <w:lang w:val="ro-RO"/>
+        </w:rPr>
+        <w:t>Run</w:t>
+      </w:r>
+      <w:proofErr w:type="spellEnd"/>
+      <w:r>
+        <w:rPr>
+          <w:sz w:val="24"/>
+          <w:lang w:val="ro-RO"/>
+        </w:rPr>
+        <w:t xml:space="preserve"> </w:t>
+      </w:r>
+      <w:proofErr w:type="spellStart"/>
+      <w:r>
+        <w:rPr>
+          <w:sz w:val="24"/>
+          <w:lang w:val="ro-RO"/>
+        </w:rPr>
+        <w:t>the</w:t>
+      </w:r>
+      <w:proofErr w:type="spellEnd"/>
+      <w:r>
+        <w:rPr>
+          <w:sz w:val="24"/>
+          <w:lang w:val="ro-RO"/>
+        </w:rPr>
+        <w:t xml:space="preserve"> </w:t>
+      </w:r>
+      <w:proofErr w:type="spellStart"/>
+      <w:r>
+        <w:rPr>
+          <w:sz w:val="24"/>
+          <w:lang w:val="ro-RO"/>
+        </w:rPr>
+        <w:t>installation</w:t>
+      </w:r>
+      <w:proofErr w:type="spellEnd"/>
     </w:p>
     <w:p>
       <w:pPr>
@@ -991,13 +1643,31 @@
         </w:numPr>
         <w:rPr>
           <w:sz w:val="24"/>
-        </w:rPr>
-      </w:pPr>
-      <w:r>
-        <w:rPr>
-          <w:sz w:val="24"/>
-        </w:rPr>
-        <w:t>Information needed:</w:t>
+          <w:lang w:val="ro-RO"/>
+        </w:rPr>
+      </w:pPr>
+      <w:r>
+        <w:rPr>
+          <w:sz w:val="24"/>
+          <w:lang w:val="ro-RO"/>
+        </w:rPr>
+        <w:t xml:space="preserve">Information </w:t>
+      </w:r>
+      <w:proofErr w:type="spellStart"/>
+      <w:r>
+        <w:rPr>
+          <w:sz w:val="24"/>
+          <w:lang w:val="ro-RO"/>
+        </w:rPr>
+        <w:t>needed</w:t>
+      </w:r>
+      <w:proofErr w:type="spellEnd"/>
+      <w:r>
+        <w:rPr>
+          <w:sz w:val="24"/>
+          <w:lang w:val="ro-RO"/>
+        </w:rPr>
+        <w:t>:</w:t>
       </w:r>
     </w:p>
     <w:p>
@@ -1009,23 +1679,36 @@
         </w:numPr>
         <w:rPr>
           <w:sz w:val="24"/>
-        </w:rPr>
-      </w:pPr>
-      <w:r>
-        <w:rPr>
-          <w:sz w:val="24"/>
-        </w:rPr>
-        <w:t>Site Title</w:t>
-      </w:r>
-      <w:r>
-        <w:rPr>
-          <w:sz w:val="24"/>
+          <w:lang w:val="ro-RO"/>
+        </w:rPr>
+      </w:pPr>
+      <w:r>
+        <w:rPr>
+          <w:sz w:val="24"/>
+          <w:lang w:val="ro-RO"/>
+        </w:rPr>
+        <w:t xml:space="preserve">Site </w:t>
+      </w:r>
+      <w:proofErr w:type="spellStart"/>
+      <w:r>
+        <w:rPr>
+          <w:sz w:val="24"/>
+          <w:lang w:val="ro-RO"/>
+        </w:rPr>
+        <w:t>Title</w:t>
+      </w:r>
+      <w:proofErr w:type="spellEnd"/>
+      <w:r>
+        <w:rPr>
+          <w:sz w:val="24"/>
+          <w:lang w:val="ro-RO"/>
         </w:rPr>
         <w:tab/>
       </w:r>
       <w:r>
         <w:rPr>
           <w:sz w:val="24"/>
+          <w:lang w:val="ro-RO"/>
         </w:rPr>
         <w:tab/>
         <w:t>=&gt;</w:t>
@@ -1033,6 +1716,7 @@
       <w:r>
         <w:rPr>
           <w:sz w:val="24"/>
+          <w:lang w:val="ro-RO"/>
         </w:rPr>
         <w:tab/>
         <w:t>Blog</w:t>
@@ -1047,23 +1731,29 @@
         </w:numPr>
         <w:rPr>
           <w:sz w:val="24"/>
-        </w:rPr>
-      </w:pPr>
-      <w:r>
-        <w:rPr>
-          <w:sz w:val="24"/>
+          <w:lang w:val="ro-RO"/>
+        </w:rPr>
+      </w:pPr>
+      <w:proofErr w:type="spellStart"/>
+      <w:r>
+        <w:rPr>
+          <w:sz w:val="24"/>
+          <w:lang w:val="ro-RO"/>
         </w:rPr>
         <w:t>Username</w:t>
       </w:r>
-      <w:r>
-        <w:rPr>
-          <w:sz w:val="24"/>
+      <w:proofErr w:type="spellEnd"/>
+      <w:r>
+        <w:rPr>
+          <w:sz w:val="24"/>
+          <w:lang w:val="ro-RO"/>
         </w:rPr>
         <w:tab/>
       </w:r>
       <w:r>
         <w:rPr>
           <w:sz w:val="24"/>
+          <w:lang w:val="ro-RO"/>
         </w:rPr>
         <w:tab/>
         <w:t>=&gt;</w:t>
@@ -1071,10 +1761,19 @@
       <w:r>
         <w:rPr>
           <w:sz w:val="24"/>
+          <w:lang w:val="ro-RO"/>
         </w:rPr>
         <w:tab/>
+      </w:r>
+      <w:proofErr w:type="spellStart"/>
+      <w:r>
+        <w:rPr>
+          <w:sz w:val="24"/>
+          <w:lang w:val="ro-RO"/>
+        </w:rPr>
         <w:t>admin</w:t>
       </w:r>
+      <w:proofErr w:type="spellEnd"/>
     </w:p>
     <w:p>
       <w:pPr>
@@ -1085,23 +1784,29 @@
         </w:numPr>
         <w:rPr>
           <w:sz w:val="24"/>
-        </w:rPr>
-      </w:pPr>
-      <w:r>
-        <w:rPr>
-          <w:sz w:val="24"/>
+          <w:lang w:val="ro-RO"/>
+        </w:rPr>
+      </w:pPr>
+      <w:proofErr w:type="spellStart"/>
+      <w:r>
+        <w:rPr>
+          <w:sz w:val="24"/>
+          <w:lang w:val="ro-RO"/>
         </w:rPr>
         <w:t>Password</w:t>
       </w:r>
-      <w:r>
-        <w:rPr>
-          <w:sz w:val="24"/>
+      <w:proofErr w:type="spellEnd"/>
+      <w:r>
+        <w:rPr>
+          <w:sz w:val="24"/>
+          <w:lang w:val="ro-RO"/>
         </w:rPr>
         <w:tab/>
       </w:r>
       <w:r>
         <w:rPr>
           <w:sz w:val="24"/>
+          <w:lang w:val="ro-RO"/>
         </w:rPr>
         <w:tab/>
         <w:t>=&gt;</w:t>
@@ -1109,13 +1814,9 @@
       <w:r>
         <w:rPr>
           <w:sz w:val="24"/>
+          <w:lang w:val="ro-RO"/>
         </w:rPr>
         <w:tab/>
-      </w:r>
-      <w:r>
-        <w:rPr>
-          <w:sz w:val="24"/>
-        </w:rPr>
         <w:t>wVw1C!f1C8glwxamE9</w:t>
       </w:r>
     </w:p>
@@ -1128,17 +1829,29 @@
         </w:numPr>
         <w:rPr>
           <w:sz w:val="24"/>
-        </w:rPr>
-      </w:pPr>
-      <w:r>
-        <w:rPr>
-          <w:sz w:val="24"/>
-        </w:rPr>
-        <w:t>Your Email</w:t>
-      </w:r>
-      <w:r>
-        <w:rPr>
-          <w:sz w:val="24"/>
+          <w:lang w:val="ro-RO"/>
+        </w:rPr>
+      </w:pPr>
+      <w:proofErr w:type="spellStart"/>
+      <w:r>
+        <w:rPr>
+          <w:sz w:val="24"/>
+          <w:lang w:val="ro-RO"/>
+        </w:rPr>
+        <w:t>Your</w:t>
+      </w:r>
+      <w:proofErr w:type="spellEnd"/>
+      <w:r>
+        <w:rPr>
+          <w:sz w:val="24"/>
+          <w:lang w:val="ro-RO"/>
+        </w:rPr>
+        <w:t xml:space="preserve"> Email</w:t>
+      </w:r>
+      <w:r>
+        <w:rPr>
+          <w:sz w:val="24"/>
+          <w:lang w:val="ro-RO"/>
         </w:rPr>
         <w:tab/>
         <w:t>=&gt;</w:t>
@@ -1146,12 +1859,14 @@
       <w:r>
         <w:rPr>
           <w:sz w:val="24"/>
+          <w:lang w:val="ro-RO"/>
         </w:rPr>
         <w:tab/>
       </w:r>
       <w:r>
         <w:rPr>
           <w:sz w:val="24"/>
+          <w:lang w:val="ro-RO"/>
         </w:rPr>
         <w:t>mariustamba22@gmail.com</w:t>
       </w:r>
@@ -1165,17 +1880,54 @@
         </w:numPr>
         <w:rPr>
           <w:sz w:val="24"/>
-        </w:rPr>
-      </w:pPr>
-      <w:r>
-        <w:rPr>
-          <w:sz w:val="24"/>
-        </w:rPr>
-        <w:t>Search engine visibility</w:t>
-      </w:r>
-      <w:r>
-        <w:rPr>
-          <w:sz w:val="24"/>
+          <w:lang w:val="ro-RO"/>
+        </w:rPr>
+      </w:pPr>
+      <w:proofErr w:type="spellStart"/>
+      <w:r>
+        <w:rPr>
+          <w:sz w:val="24"/>
+          <w:lang w:val="ro-RO"/>
+        </w:rPr>
+        <w:t>Search</w:t>
+      </w:r>
+      <w:proofErr w:type="spellEnd"/>
+      <w:r>
+        <w:rPr>
+          <w:sz w:val="24"/>
+          <w:lang w:val="ro-RO"/>
+        </w:rPr>
+        <w:t xml:space="preserve"> </w:t>
+      </w:r>
+      <w:proofErr w:type="spellStart"/>
+      <w:r>
+        <w:rPr>
+          <w:sz w:val="24"/>
+          <w:lang w:val="ro-RO"/>
+        </w:rPr>
+        <w:t>engine</w:t>
+      </w:r>
+      <w:proofErr w:type="spellEnd"/>
+      <w:r>
+        <w:rPr>
+          <w:sz w:val="24"/>
+          <w:lang w:val="ro-RO"/>
+        </w:rPr>
+        <w:t xml:space="preserve"> </w:t>
+      </w:r>
+      <w:proofErr w:type="spellStart"/>
+      <w:r>
+        <w:rPr>
+          <w:sz w:val="24"/>
+          <w:lang w:val="ro-RO"/>
+        </w:rPr>
+        <w:t>visibility</w:t>
+      </w:r>
+      <w:proofErr w:type="spellEnd"/>
+      <w:r>
+        <w:rPr>
+          <w:sz w:val="24"/>
+          <w:lang w:val="ro-RO"/>
         </w:rPr>
         <w:tab/>
         <w:t>=&gt;</w:t>
@@ -1183,23 +1935,18 @@
       <w:r>
         <w:rPr>
           <w:sz w:val="24"/>
+          <w:lang w:val="ro-RO"/>
         </w:rPr>
         <w:tab/>
-      </w:r>
-      <w:proofErr w:type="spellStart"/>
-      <w:r>
-        <w:rPr>
-          <w:sz w:val="24"/>
-        </w:rPr>
         <w:t>Neselectat</w:t>
       </w:r>
-      <w:proofErr w:type="spellEnd"/>
     </w:p>
     <w:p>
       <w:pPr>
         <w:ind w:left="2160"/>
         <w:rPr>
           <w:sz w:val="24"/>
+          <w:lang w:val="ro-RO"/>
         </w:rPr>
       </w:pPr>
     </w:p>
@@ -1208,18 +1955,30 @@
         <w:ind w:left="2160"/>
         <w:rPr>
           <w:sz w:val="24"/>
-        </w:rPr>
-      </w:pPr>
-      <w:r>
-        <w:rPr>
-          <w:sz w:val="24"/>
-        </w:rPr>
-        <w:t xml:space="preserve">Install </w:t>
-      </w:r>
-      <w:proofErr w:type="spellStart"/>
-      <w:r>
-        <w:rPr>
-          <w:sz w:val="24"/>
+          <w:lang w:val="ro-RO"/>
+        </w:rPr>
+      </w:pPr>
+      <w:proofErr w:type="spellStart"/>
+      <w:r>
+        <w:rPr>
+          <w:sz w:val="24"/>
+          <w:lang w:val="ro-RO"/>
+        </w:rPr>
+        <w:t>Install</w:t>
+      </w:r>
+      <w:proofErr w:type="spellEnd"/>
+      <w:r>
+        <w:rPr>
+          <w:sz w:val="24"/>
+          <w:lang w:val="ro-RO"/>
+        </w:rPr>
+        <w:t xml:space="preserve"> </w:t>
+      </w:r>
+      <w:proofErr w:type="spellStart"/>
+      <w:r>
+        <w:rPr>
+          <w:sz w:val="24"/>
+          <w:lang w:val="ro-RO"/>
         </w:rPr>
         <w:t>WordPress</w:t>
       </w:r>
@@ -1230,6 +1989,7 @@
         <w:ind w:left="2160"/>
         <w:rPr>
           <w:sz w:val="24"/>
+          <w:lang w:val="ro-RO"/>
         </w:rPr>
       </w:pPr>
     </w:p>
@@ -1242,20 +2002,25 @@
         </w:numPr>
         <w:rPr>
           <w:sz w:val="24"/>
-        </w:rPr>
-      </w:pPr>
-      <w:r>
-        <w:rPr>
-          <w:sz w:val="24"/>
+          <w:lang w:val="ro-RO"/>
+        </w:rPr>
+      </w:pPr>
+      <w:proofErr w:type="spellStart"/>
+      <w:r>
+        <w:rPr>
+          <w:sz w:val="24"/>
+          <w:lang w:val="ro-RO"/>
         </w:rPr>
         <w:t>Success</w:t>
       </w:r>
+      <w:proofErr w:type="spellEnd"/>
     </w:p>
     <w:p>
       <w:pPr>
         <w:ind w:left="2160"/>
         <w:rPr>
           <w:sz w:val="24"/>
+          <w:lang w:val="ro-RO"/>
         </w:rPr>
       </w:pPr>
     </w:p>
@@ -1264,11 +2029,13 @@
         <w:ind w:left="2160"/>
         <w:rPr>
           <w:sz w:val="24"/>
-        </w:rPr>
-      </w:pPr>
-      <w:r>
-        <w:rPr>
-          <w:sz w:val="24"/>
+          <w:lang w:val="ro-RO"/>
+        </w:rPr>
+      </w:pPr>
+      <w:r>
+        <w:rPr>
+          <w:sz w:val="24"/>
+          <w:lang w:val="ro-RO"/>
         </w:rPr>
         <w:t>Log in</w:t>
       </w:r>
@@ -1277,17 +2044,20 @@
       <w:pPr>
         <w:rPr>
           <w:sz w:val="24"/>
-        </w:rPr>
-      </w:pPr>
-      <w:r>
-        <w:rPr>
-          <w:sz w:val="24"/>
+          <w:lang w:val="ro-RO"/>
+        </w:rPr>
+      </w:pPr>
+      <w:r>
+        <w:rPr>
+          <w:sz w:val="24"/>
+          <w:lang w:val="ro-RO"/>
         </w:rPr>
         <w:tab/>
       </w:r>
       <w:r>
         <w:rPr>
           <w:sz w:val="24"/>
+          <w:lang w:val="ro-RO"/>
         </w:rPr>
         <w:tab/>
       </w:r>
@@ -1301,11 +2071,13 @@
         </w:numPr>
         <w:rPr>
           <w:sz w:val="24"/>
-        </w:rPr>
-      </w:pPr>
-      <w:r>
-        <w:rPr>
-          <w:sz w:val="24"/>
+          <w:lang w:val="ro-RO"/>
+        </w:rPr>
+      </w:pPr>
+      <w:r>
+        <w:rPr>
+          <w:sz w:val="24"/>
+          <w:lang w:val="ro-RO"/>
         </w:rPr>
         <w:t>W</w:t>
       </w:r>
@@ -1319,17 +2091,38 @@
         </w:numPr>
         <w:rPr>
           <w:sz w:val="24"/>
-        </w:rPr>
-      </w:pPr>
-      <w:r>
-        <w:rPr>
-          <w:sz w:val="24"/>
-        </w:rPr>
-        <w:t>Username or email address</w:t>
-      </w:r>
-      <w:r>
-        <w:rPr>
-          <w:sz w:val="24"/>
+          <w:lang w:val="ro-RO"/>
+        </w:rPr>
+      </w:pPr>
+      <w:proofErr w:type="spellStart"/>
+      <w:r>
+        <w:rPr>
+          <w:sz w:val="24"/>
+          <w:lang w:val="ro-RO"/>
+        </w:rPr>
+        <w:t>Username</w:t>
+      </w:r>
+      <w:proofErr w:type="spellEnd"/>
+      <w:r>
+        <w:rPr>
+          <w:sz w:val="24"/>
+          <w:lang w:val="ro-RO"/>
+        </w:rPr>
+        <w:t xml:space="preserve"> or email </w:t>
+      </w:r>
+      <w:proofErr w:type="spellStart"/>
+      <w:r>
+        <w:rPr>
+          <w:sz w:val="24"/>
+          <w:lang w:val="ro-RO"/>
+        </w:rPr>
+        <w:t>address</w:t>
+      </w:r>
+      <w:proofErr w:type="spellEnd"/>
+      <w:r>
+        <w:rPr>
+          <w:sz w:val="24"/>
+          <w:lang w:val="ro-RO"/>
         </w:rPr>
         <w:tab/>
         <w:t>=&gt;</w:t>
@@ -1337,10 +2130,19 @@
       <w:r>
         <w:rPr>
           <w:sz w:val="24"/>
+          <w:lang w:val="ro-RO"/>
         </w:rPr>
         <w:tab/>
+      </w:r>
+      <w:proofErr w:type="spellStart"/>
+      <w:r>
+        <w:rPr>
+          <w:sz w:val="24"/>
+          <w:lang w:val="ro-RO"/>
+        </w:rPr>
         <w:t>admin</w:t>
       </w:r>
+      <w:proofErr w:type="spellEnd"/>
     </w:p>
     <w:p>
       <w:pPr>
@@ -1351,35 +2153,43 @@
         </w:numPr>
         <w:rPr>
           <w:sz w:val="24"/>
-        </w:rPr>
-      </w:pPr>
-      <w:r>
-        <w:rPr>
-          <w:sz w:val="24"/>
+          <w:lang w:val="ro-RO"/>
+        </w:rPr>
+      </w:pPr>
+      <w:proofErr w:type="spellStart"/>
+      <w:r>
+        <w:rPr>
+          <w:sz w:val="24"/>
+          <w:lang w:val="ro-RO"/>
         </w:rPr>
         <w:t>Password</w:t>
       </w:r>
-      <w:r>
-        <w:rPr>
-          <w:sz w:val="24"/>
+      <w:proofErr w:type="spellEnd"/>
+      <w:r>
+        <w:rPr>
+          <w:sz w:val="24"/>
+          <w:lang w:val="ro-RO"/>
         </w:rPr>
         <w:tab/>
       </w:r>
       <w:r>
         <w:rPr>
           <w:sz w:val="24"/>
+          <w:lang w:val="ro-RO"/>
         </w:rPr>
         <w:tab/>
       </w:r>
       <w:r>
         <w:rPr>
           <w:sz w:val="24"/>
+          <w:lang w:val="ro-RO"/>
         </w:rPr>
         <w:tab/>
       </w:r>
       <w:r>
         <w:rPr>
           <w:sz w:val="24"/>
+          <w:lang w:val="ro-RO"/>
         </w:rPr>
         <w:tab/>
         <w:t>=&gt;</w:t>
@@ -1387,13 +2197,9 @@
       <w:r>
         <w:rPr>
           <w:sz w:val="24"/>
+          <w:lang w:val="ro-RO"/>
         </w:rPr>
         <w:tab/>
-      </w:r>
-      <w:r>
-        <w:rPr>
-          <w:sz w:val="24"/>
-        </w:rPr>
         <w:t>wVw1C!f1C8glwxamE9</w:t>
       </w:r>
     </w:p>
@@ -1401,6 +2207,7 @@
       <w:pPr>
         <w:rPr>
           <w:sz w:val="24"/>
+          <w:lang w:val="ro-RO"/>
         </w:rPr>
       </w:pPr>
     </w:p>
@@ -1409,11 +2216,13 @@
         <w:ind w:left="1440" w:firstLine="720"/>
         <w:rPr>
           <w:sz w:val="24"/>
-        </w:rPr>
-      </w:pPr>
-      <w:r>
-        <w:rPr>
-          <w:sz w:val="24"/>
+          <w:lang w:val="ro-RO"/>
+        </w:rPr>
+      </w:pPr>
+      <w:r>
+        <w:rPr>
+          <w:sz w:val="24"/>
+          <w:lang w:val="ro-RO"/>
         </w:rPr>
         <w:t>Log in</w:t>
       </w:r>
@@ -1422,6 +2231,7 @@
       <w:pPr>
         <w:rPr>
           <w:sz w:val="24"/>
+          <w:lang w:val="ro-RO"/>
         </w:rPr>
       </w:pPr>
     </w:p>
@@ -1434,6 +2244,7 @@
         </w:numPr>
         <w:rPr>
           <w:sz w:val="24"/>
+          <w:lang w:val="ro-RO"/>
         </w:rPr>
       </w:pPr>
       <w:hyperlink r:id="rId11" w:history="1">
@@ -1441,6 +2252,7 @@
           <w:rPr>
             <w:rStyle w:val="Hyperlink"/>
             <w:sz w:val="24"/>
+            <w:lang w:val="ro-RO"/>
           </w:rPr>
           <w:t>http://www.wordpress.bv/wp-admin/</w:t>
         </w:r>
@@ -1450,11 +2262,11 @@
       <w:pPr>
         <w:rPr>
           <w:sz w:val="24"/>
-        </w:rPr>
-      </w:pPr>
-      <w:r>
-        <w:rPr>
-          <w:noProof/>
+          <w:lang w:val="ro-RO"/>
+        </w:rPr>
+      </w:pPr>
+      <w:r>
+        <w:rPr>
           <w:sz w:val="24"/>
           <w:lang w:val="ro-RO" w:eastAsia="ro-RO"/>
         </w:rPr>
@@ -1510,12 +2322,12 @@
       <w:r>
         <w:rPr>
           <w:sz w:val="24"/>
+          <w:lang w:val="ro-RO"/>
         </w:rPr>
         <w:t xml:space="preserve"> </w:t>
       </w:r>
       <w:r>
         <w:rPr>
-          <w:noProof/>
           <w:sz w:val="24"/>
           <w:lang w:val="ro-RO" w:eastAsia="ro-RO"/>
         </w:rPr>
@@ -1570,6 +2382,7 @@
       <w:pPr>
         <w:rPr>
           <w:sz w:val="24"/>
+          <w:lang w:val="ro-RO"/>
         </w:rPr>
       </w:pPr>
     </w:p>
@@ -1583,60 +2396,28 @@
         <w:ind w:left="357" w:hanging="357"/>
         <w:rPr>
           <w:sz w:val="24"/>
-        </w:rPr>
-      </w:pPr>
-      <w:proofErr w:type="spellStart"/>
-      <w:r>
-        <w:rPr>
-          <w:sz w:val="24"/>
-        </w:rPr>
-        <w:t>Vizualizarea</w:t>
-      </w:r>
-      <w:proofErr w:type="spellEnd"/>
-      <w:r>
-        <w:rPr>
-          <w:sz w:val="24"/>
-        </w:rPr>
-        <w:t xml:space="preserve"> site-</w:t>
-      </w:r>
-      <w:proofErr w:type="spellStart"/>
-      <w:r>
-        <w:rPr>
-          <w:sz w:val="24"/>
-        </w:rPr>
-        <w:t>ului</w:t>
-      </w:r>
-      <w:proofErr w:type="spellEnd"/>
-      <w:r>
-        <w:rPr>
-          <w:sz w:val="24"/>
-        </w:rPr>
-        <w:t xml:space="preserve"> </w:t>
-      </w:r>
-      <w:proofErr w:type="spellStart"/>
-      <w:r>
-        <w:rPr>
-          <w:sz w:val="24"/>
-        </w:rPr>
-        <w:t>creat</w:t>
-      </w:r>
-      <w:proofErr w:type="spellEnd"/>
-      <w:r>
-        <w:rPr>
-          <w:sz w:val="24"/>
-        </w:rPr>
-        <w:t>:</w:t>
-      </w:r>
-    </w:p>
-    <w:p>
-      <w:pPr>
-        <w:rPr>
-          <w:sz w:val="24"/>
-        </w:rPr>
-      </w:pPr>
-      <w:r>
-        <w:rPr>
-          <w:sz w:val="24"/>
+          <w:lang w:val="ro-RO"/>
+        </w:rPr>
+      </w:pPr>
+      <w:r>
+        <w:rPr>
+          <w:sz w:val="24"/>
+          <w:lang w:val="ro-RO"/>
+        </w:rPr>
+        <w:t>Vizualizarea site-ului creat:</w:t>
+      </w:r>
+    </w:p>
+    <w:p>
+      <w:pPr>
+        <w:rPr>
+          <w:sz w:val="24"/>
+          <w:lang w:val="ro-RO"/>
+        </w:rPr>
+      </w:pPr>
+      <w:r>
+        <w:rPr>
+          <w:sz w:val="24"/>
+          <w:lang w:val="ro-RO"/>
         </w:rPr>
         <w:tab/>
       </w:r>
@@ -1645,6 +2426,7 @@
           <w:rPr>
             <w:rStyle w:val="Hyperlink"/>
             <w:sz w:val="24"/>
+            <w:lang w:val="ro-RO"/>
           </w:rPr>
           <w:t>http://www.wordpress.bv</w:t>
         </w:r>
@@ -1654,18 +2436,19 @@
       <w:pPr>
         <w:rPr>
           <w:sz w:val="24"/>
-        </w:rPr>
-      </w:pPr>
-    </w:p>
-    <w:p>
-      <w:pPr>
-        <w:rPr>
-          <w:sz w:val="24"/>
-        </w:rPr>
-      </w:pPr>
-      <w:r>
-        <w:rPr>
-          <w:noProof/>
+          <w:lang w:val="ro-RO"/>
+        </w:rPr>
+      </w:pPr>
+    </w:p>
+    <w:p>
+      <w:pPr>
+        <w:rPr>
+          <w:sz w:val="24"/>
+          <w:lang w:val="ro-RO"/>
+        </w:rPr>
+      </w:pPr>
+      <w:r>
+        <w:rPr>
           <w:sz w:val="24"/>
           <w:lang w:val="ro-RO" w:eastAsia="ro-RO"/>
         </w:rPr>
@@ -1720,12 +2503,12 @@
       <w:r>
         <w:rPr>
           <w:sz w:val="24"/>
+          <w:lang w:val="ro-RO"/>
         </w:rPr>
         <w:t xml:space="preserve"> </w:t>
       </w:r>
       <w:r>
         <w:rPr>
-          <w:noProof/>
           <w:sz w:val="24"/>
           <w:lang w:val="ro-RO" w:eastAsia="ro-RO"/>
         </w:rPr>
@@ -1780,6 +2563,7 @@
       <w:pPr>
         <w:rPr>
           <w:sz w:val="24"/>
+          <w:lang w:val="ro-RO"/>
         </w:rPr>
       </w:pPr>
     </w:p>
@@ -1793,12 +2577,14 @@
         <w:ind w:left="357" w:hanging="357"/>
         <w:rPr>
           <w:sz w:val="24"/>
-        </w:rPr>
-      </w:pPr>
-      <w:proofErr w:type="spellStart"/>
-      <w:r>
-        <w:rPr>
-          <w:sz w:val="24"/>
+          <w:lang w:val="ro-RO"/>
+        </w:rPr>
+      </w:pPr>
+      <w:proofErr w:type="spellStart"/>
+      <w:r>
+        <w:rPr>
+          <w:sz w:val="24"/>
+          <w:lang w:val="ro-RO"/>
         </w:rPr>
         <w:t>Logare</w:t>
       </w:r>
@@ -1806,27 +2592,38 @@
       <w:r>
         <w:rPr>
           <w:sz w:val="24"/>
-        </w:rPr>
-        <w:t xml:space="preserve"> la Dashboard</w:t>
-      </w:r>
-      <w:proofErr w:type="gramStart"/>
-      <w:r>
-        <w:rPr>
-          <w:sz w:val="24"/>
+          <w:lang w:val="ro-RO"/>
+        </w:rPr>
+        <w:t xml:space="preserve"> la </w:t>
+      </w:r>
+      <w:proofErr w:type="spellStart"/>
+      <w:r>
+        <w:rPr>
+          <w:sz w:val="24"/>
+          <w:lang w:val="ro-RO"/>
+        </w:rPr>
+        <w:t>Dashboard</w:t>
+      </w:r>
+      <w:proofErr w:type="spellEnd"/>
+      <w:r>
+        <w:rPr>
+          <w:sz w:val="24"/>
+          <w:lang w:val="ro-RO"/>
         </w:rPr>
         <w:t>:.</w:t>
       </w:r>
-      <w:proofErr w:type="gramEnd"/>
-    </w:p>
-    <w:p>
-      <w:pPr>
-        <w:rPr>
-          <w:sz w:val="24"/>
-        </w:rPr>
-      </w:pPr>
-      <w:r>
-        <w:rPr>
-          <w:sz w:val="24"/>
+    </w:p>
+    <w:p>
+      <w:pPr>
+        <w:rPr>
+          <w:sz w:val="24"/>
+          <w:lang w:val="ro-RO"/>
+        </w:rPr>
+      </w:pPr>
+      <w:r>
+        <w:rPr>
+          <w:sz w:val="24"/>
+          <w:lang w:val="ro-RO"/>
         </w:rPr>
         <w:tab/>
       </w:r>
@@ -1835,6 +2632,7 @@
           <w:rPr>
             <w:rStyle w:val="Hyperlink"/>
             <w:sz w:val="24"/>
+            <w:lang w:val="ro-RO"/>
           </w:rPr>
           <w:t>www.wordpress.bv/wp-login.php</w:t>
         </w:r>
@@ -1844,6 +2642,7 @@
       <w:pPr>
         <w:rPr>
           <w:sz w:val="24"/>
+          <w:lang w:val="ro-RO"/>
         </w:rPr>
       </w:pPr>
     </w:p>
@@ -2779,6 +3578,7 @@
             <w:rFonts w:ascii="Consolas" w:hAnsi="Consolas"/>
             <w:strike/>
             <w:szCs w:val="20"/>
+            <w:lang w:val="ro-RO"/>
           </w:rPr>
           <w:t>http://www.wordpress.bv/?p=123</w:t>
         </w:r>
@@ -2828,6 +3628,7 @@
             <w:rStyle w:val="Hyperlink"/>
             <w:rFonts w:ascii="Consolas" w:hAnsi="Consolas"/>
             <w:szCs w:val="20"/>
+            <w:lang w:val="ro-RO"/>
           </w:rPr>
           <w:t>http://www.wordpress.bv/sample-post/</w:t>
         </w:r>
@@ -2972,6 +3773,7 @@
       <w:pPr>
         <w:rPr>
           <w:sz w:val="24"/>
+          <w:lang w:val="ro-RO"/>
         </w:rPr>
       </w:pPr>
     </w:p>
@@ -2979,11 +3781,13 @@
       <w:pPr>
         <w:rPr>
           <w:b/>
+          <w:lang w:val="ro-RO"/>
         </w:rPr>
       </w:pPr>
       <w:r>
         <w:rPr>
           <w:b/>
+          <w:lang w:val="ro-RO"/>
         </w:rPr>
         <w:br w:type="page"/>
       </w:r>
@@ -2991,43 +3795,283 @@
     <w:p>
       <w:pPr>
         <w:pStyle w:val="Heading1"/>
-      </w:pPr>
-      <w:r>
+        <w:rPr>
+          <w:lang w:val="ro-RO"/>
+        </w:rPr>
+      </w:pPr>
+      <w:bookmarkStart w:id="1" w:name="_Toc130721346"/>
+      <w:r>
+        <w:rPr>
+          <w:lang w:val="ro-RO"/>
+        </w:rPr>
         <w:lastRenderedPageBreak/>
-        <w:t>Brad Schiff</w:t>
-      </w:r>
-      <w:r>
-        <w:t xml:space="preserve"> „Become a </w:t>
-      </w:r>
-      <w:proofErr w:type="spellStart"/>
-      <w:r>
+        <w:t xml:space="preserve">Brad </w:t>
+      </w:r>
+      <w:proofErr w:type="spellStart"/>
+      <w:r>
+        <w:rPr>
+          <w:lang w:val="ro-RO"/>
+        </w:rPr>
+        <w:t>Schiff</w:t>
+      </w:r>
+      <w:proofErr w:type="spellEnd"/>
+      <w:r>
+        <w:rPr>
+          <w:lang w:val="ro-RO"/>
+        </w:rPr>
+        <w:t xml:space="preserve"> „</w:t>
+      </w:r>
+      <w:proofErr w:type="spellStart"/>
+      <w:r>
+        <w:rPr>
+          <w:lang w:val="ro-RO"/>
+        </w:rPr>
+        <w:t>Become</w:t>
+      </w:r>
+      <w:proofErr w:type="spellEnd"/>
+      <w:r>
+        <w:rPr>
+          <w:lang w:val="ro-RO"/>
+        </w:rPr>
+        <w:t xml:space="preserve"> a </w:t>
+      </w:r>
+      <w:proofErr w:type="spellStart"/>
+      <w:r>
+        <w:rPr>
+          <w:lang w:val="ro-RO"/>
+        </w:rPr>
         <w:t>WordPress</w:t>
       </w:r>
       <w:proofErr w:type="spellEnd"/>
       <w:r>
-        <w:t xml:space="preserve"> Developer</w:t>
-      </w:r>
-      <w:proofErr w:type="gramStart"/>
-      <w:r>
-        <w:t>..</w:t>
-      </w:r>
-      <w:proofErr w:type="gramEnd"/>
-      <w:r>
-        <w:t xml:space="preserve"> Unlocking Power With Code” [</w:t>
-      </w:r>
-      <w:proofErr w:type="spellStart"/>
-      <w:r>
+        <w:rPr>
+          <w:lang w:val="ro-RO"/>
+        </w:rPr>
+        <w:t xml:space="preserve"> </w:t>
+      </w:r>
+      <w:proofErr w:type="spellStart"/>
+      <w:r>
+        <w:rPr>
+          <w:lang w:val="ro-RO"/>
+        </w:rPr>
+        <w:t>Developer</w:t>
+      </w:r>
+      <w:proofErr w:type="spellEnd"/>
+      <w:r>
+        <w:rPr>
+          <w:lang w:val="ro-RO"/>
+        </w:rPr>
+        <w:t xml:space="preserve">.. </w:t>
+      </w:r>
+      <w:proofErr w:type="spellStart"/>
+      <w:r>
+        <w:rPr>
+          <w:lang w:val="ro-RO"/>
+        </w:rPr>
+        <w:t>Unlocking</w:t>
+      </w:r>
+      <w:proofErr w:type="spellEnd"/>
+      <w:r>
+        <w:rPr>
+          <w:lang w:val="ro-RO"/>
+        </w:rPr>
+        <w:t xml:space="preserve"> Power </w:t>
+      </w:r>
+      <w:proofErr w:type="spellStart"/>
+      <w:r>
+        <w:rPr>
+          <w:lang w:val="ro-RO"/>
+        </w:rPr>
+        <w:t>With</w:t>
+      </w:r>
+      <w:proofErr w:type="spellEnd"/>
+      <w:r>
+        <w:rPr>
+          <w:lang w:val="ro-RO"/>
+        </w:rPr>
+        <w:t xml:space="preserve"> Code” [</w:t>
+      </w:r>
+      <w:proofErr w:type="spellStart"/>
+      <w:r>
+        <w:rPr>
+          <w:lang w:val="ro-RO"/>
+        </w:rPr>
         <w:t>Udemy</w:t>
       </w:r>
       <w:proofErr w:type="spellEnd"/>
       <w:r>
+        <w:rPr>
+          <w:lang w:val="ro-RO"/>
+        </w:rPr>
         <w:t>] (2022)</w:t>
       </w:r>
-    </w:p>
-    <w:p>
-      <w:pPr>
-        <w:rPr>
-          <w:sz w:val="24"/>
+      <w:bookmarkEnd w:id="1"/>
+    </w:p>
+    <w:p>
+      <w:pPr>
+        <w:rPr>
+          <w:sz w:val="24"/>
+          <w:lang w:val="ro-RO"/>
+        </w:rPr>
+      </w:pPr>
+    </w:p>
+    <w:p>
+      <w:pPr>
+        <w:rPr>
+          <w:sz w:val="24"/>
+          <w:lang w:val="ro-RO"/>
+        </w:rPr>
+      </w:pPr>
+      <w:r>
+        <w:rPr>
+          <w:sz w:val="24"/>
+          <w:lang w:val="ro-RO"/>
+        </w:rPr>
+        <w:t xml:space="preserve">Site-uri oficiale </w:t>
+      </w:r>
+      <w:proofErr w:type="spellStart"/>
+      <w:r>
+        <w:rPr>
+          <w:sz w:val="24"/>
+          <w:lang w:val="ro-RO"/>
+        </w:rPr>
+        <w:t>WordPress</w:t>
+      </w:r>
+      <w:proofErr w:type="spellEnd"/>
+      <w:r>
+        <w:rPr>
+          <w:sz w:val="24"/>
+          <w:lang w:val="ro-RO"/>
+        </w:rPr>
+        <w:t>:</w:t>
+      </w:r>
+    </w:p>
+    <w:p>
+      <w:pPr>
+        <w:rPr>
+          <w:sz w:val="24"/>
+        </w:rPr>
+      </w:pPr>
+      <w:hyperlink r:id="rId20" w:history="1">
+        <w:r>
+          <w:rPr>
+            <w:rStyle w:val="Hyperlink"/>
+            <w:sz w:val="24"/>
+            <w:lang w:val="ro-RO"/>
+          </w:rPr>
+          <w:t>https</w:t>
+        </w:r>
+        <w:r>
+          <w:rPr>
+            <w:rStyle w:val="Hyperlink"/>
+            <w:sz w:val="24"/>
+          </w:rPr>
+          <w:t>://codex.wordpress.org</w:t>
+        </w:r>
+      </w:hyperlink>
+    </w:p>
+    <w:p>
+      <w:pPr>
+        <w:rPr>
+          <w:sz w:val="24"/>
+        </w:rPr>
+      </w:pPr>
+      <w:hyperlink r:id="rId21" w:history="1">
+        <w:r>
+          <w:rPr>
+            <w:rStyle w:val="Hyperlink"/>
+            <w:sz w:val="24"/>
+            <w:lang w:val="ro-RO"/>
+          </w:rPr>
+          <w:t>https</w:t>
+        </w:r>
+        <w:r>
+          <w:rPr>
+            <w:rStyle w:val="Hyperlink"/>
+            <w:sz w:val="24"/>
+          </w:rPr>
+          <w:t>://developer.wordpress.org</w:t>
+        </w:r>
+      </w:hyperlink>
+    </w:p>
+    <w:p>
+      <w:pPr>
+        <w:rPr>
+          <w:sz w:val="24"/>
+        </w:rPr>
+      </w:pPr>
+      <w:r>
+        <w:rPr>
+          <w:sz w:val="24"/>
+        </w:rPr>
+        <w:t xml:space="preserve">Cod HTML static </w:t>
+      </w:r>
+      <w:proofErr w:type="spellStart"/>
+      <w:r>
+        <w:rPr>
+          <w:sz w:val="24"/>
+        </w:rPr>
+        <w:t>pentru</w:t>
+      </w:r>
+      <w:proofErr w:type="spellEnd"/>
+      <w:r>
+        <w:rPr>
+          <w:sz w:val="24"/>
+        </w:rPr>
+        <w:t xml:space="preserve"> </w:t>
+      </w:r>
+      <w:proofErr w:type="spellStart"/>
+      <w:r>
+        <w:rPr>
+          <w:sz w:val="24"/>
+        </w:rPr>
+        <w:t>pornirea</w:t>
+      </w:r>
+      <w:proofErr w:type="spellEnd"/>
+      <w:r>
+        <w:rPr>
+          <w:sz w:val="24"/>
+        </w:rPr>
+        <w:t xml:space="preserve"> </w:t>
+      </w:r>
+      <w:proofErr w:type="spellStart"/>
+      <w:r>
+        <w:rPr>
+          <w:sz w:val="24"/>
+        </w:rPr>
+        <w:t>unui</w:t>
+      </w:r>
+      <w:proofErr w:type="spellEnd"/>
+      <w:r>
+        <w:rPr>
+          <w:sz w:val="24"/>
+        </w:rPr>
+        <w:t xml:space="preserve"> site PHP dynamic:</w:t>
+      </w:r>
+    </w:p>
+    <w:p>
+      <w:pPr>
+        <w:rPr>
+          <w:sz w:val="24"/>
+          <w:lang w:val="ro-RO"/>
+        </w:rPr>
+      </w:pPr>
+      <w:hyperlink r:id="rId22" w:history="1">
+        <w:r>
+          <w:rPr>
+            <w:rStyle w:val="Hyperlink"/>
+            <w:sz w:val="24"/>
+            <w:lang w:val="ro-RO"/>
+          </w:rPr>
+          <w:t>https://github.com/LearnWebCode/university-static</w:t>
+        </w:r>
+      </w:hyperlink>
+    </w:p>
+    <w:p>
+      <w:pPr>
+        <w:rPr>
+          <w:sz w:val="24"/>
+          <w:lang w:val="ro-RO"/>
         </w:rPr>
       </w:pPr>
     </w:p>
@@ -3041,63 +4085,15 @@
         <w:ind w:left="357" w:hanging="357"/>
         <w:rPr>
           <w:sz w:val="24"/>
-        </w:rPr>
-      </w:pPr>
-      <w:proofErr w:type="spellStart"/>
-      <w:r>
-        <w:rPr>
-          <w:sz w:val="24"/>
-        </w:rPr>
-        <w:t>Instalarea</w:t>
-      </w:r>
-      <w:proofErr w:type="spellEnd"/>
-      <w:r>
-        <w:rPr>
-          <w:sz w:val="24"/>
-        </w:rPr>
-        <w:t xml:space="preserve"> </w:t>
-      </w:r>
-      <w:proofErr w:type="spellStart"/>
-      <w:r>
-        <w:rPr>
-          <w:sz w:val="24"/>
-        </w:rPr>
-        <w:t>unui</w:t>
-      </w:r>
-      <w:proofErr w:type="spellEnd"/>
-      <w:r>
-        <w:rPr>
-          <w:sz w:val="24"/>
-        </w:rPr>
-        <w:t xml:space="preserve"> </w:t>
-      </w:r>
-      <w:proofErr w:type="spellStart"/>
-      <w:r>
-        <w:rPr>
-          <w:sz w:val="24"/>
-        </w:rPr>
-        <w:t>mediu</w:t>
-      </w:r>
-      <w:proofErr w:type="spellEnd"/>
-      <w:r>
-        <w:rPr>
-          <w:sz w:val="24"/>
-        </w:rPr>
-        <w:t xml:space="preserve"> de </w:t>
-      </w:r>
-      <w:proofErr w:type="spellStart"/>
-      <w:r>
-        <w:rPr>
-          <w:sz w:val="24"/>
-        </w:rPr>
-        <w:t>dezvoltare</w:t>
-      </w:r>
-      <w:proofErr w:type="spellEnd"/>
-      <w:r>
-        <w:rPr>
-          <w:sz w:val="24"/>
-        </w:rPr>
-        <w:t xml:space="preserve"> local: </w:t>
+          <w:lang w:val="ro-RO"/>
+        </w:rPr>
+      </w:pPr>
+      <w:r>
+        <w:rPr>
+          <w:sz w:val="24"/>
+          <w:lang w:val="ro-RO"/>
+        </w:rPr>
+        <w:t xml:space="preserve">Instalarea unui mediu de dezvoltare local: </w:t>
       </w:r>
     </w:p>
     <w:p>
@@ -3108,7 +4104,7 @@
           <w:lang w:val="ro-RO"/>
         </w:rPr>
       </w:pPr>
-      <w:hyperlink r:id="rId20" w:history="1">
+      <w:hyperlink r:id="rId23" w:history="1">
         <w:r>
           <w:rPr>
             <w:rStyle w:val="Hyperlink"/>
@@ -3119,9 +4115,15 @@
         </w:r>
       </w:hyperlink>
       <w:r>
+        <w:rPr>
+          <w:lang w:val="ro-RO"/>
+        </w:rPr>
         <w:t xml:space="preserve"> </w:t>
       </w:r>
       <w:r>
+        <w:rPr>
+          <w:lang w:val="ro-RO"/>
+        </w:rPr>
         <w:tab/>
       </w:r>
       <w:r>
@@ -3169,12 +4171,6 @@
           <w:lang w:val="ro-RO"/>
         </w:rPr>
         <w:tab/>
-      </w:r>
-      <w:r>
-        <w:rPr>
-          <w:sz w:val="24"/>
-          <w:lang w:val="ro-RO"/>
-        </w:rPr>
         <w:t>local-6.7.0-windows.exe</w:t>
       </w:r>
     </w:p>
@@ -3281,7 +4277,7 @@
           </w:ffData>
         </w:fldChar>
       </w:r>
-      <w:bookmarkStart w:id="1" w:name="Check1"/>
+      <w:bookmarkStart w:id="2" w:name="Check1"/>
       <w:r>
         <w:rPr>
           <w:sz w:val="24"/>
@@ -3309,7 +4305,7 @@
         </w:rPr>
         <w:fldChar w:fldCharType="end"/>
       </w:r>
-      <w:bookmarkEnd w:id="1"/>
+      <w:bookmarkEnd w:id="2"/>
       <w:r>
         <w:rPr>
           <w:sz w:val="24"/>
@@ -3536,6 +4532,7 @@
         <w:ind w:left="720"/>
         <w:rPr>
           <w:sz w:val="24"/>
+          <w:lang w:val="ro-RO"/>
         </w:rPr>
       </w:pPr>
       <w:r>
@@ -3667,13 +4664,39 @@
           <w:sz w:val="24"/>
           <w:lang w:val="ro-RO"/>
         </w:rPr>
-        <w:t xml:space="preserve"> Local</w:t>
-      </w:r>
-      <w:r>
-        <w:rPr>
-          <w:sz w:val="24"/>
-        </w:rPr>
-        <w:t>’s Terms of Service</w:t>
+        <w:t xml:space="preserve"> </w:t>
+      </w:r>
+      <w:proofErr w:type="spellStart"/>
+      <w:r>
+        <w:rPr>
+          <w:sz w:val="24"/>
+          <w:lang w:val="ro-RO"/>
+        </w:rPr>
+        <w:t>Local’s</w:t>
+      </w:r>
+      <w:proofErr w:type="spellEnd"/>
+      <w:r>
+        <w:rPr>
+          <w:sz w:val="24"/>
+          <w:lang w:val="ro-RO"/>
+        </w:rPr>
+        <w:t xml:space="preserve"> </w:t>
+      </w:r>
+      <w:proofErr w:type="spellStart"/>
+      <w:r>
+        <w:rPr>
+          <w:sz w:val="24"/>
+          <w:lang w:val="ro-RO"/>
+        </w:rPr>
+        <w:t>Terms</w:t>
+      </w:r>
+      <w:proofErr w:type="spellEnd"/>
+      <w:r>
+        <w:rPr>
+          <w:sz w:val="24"/>
+          <w:lang w:val="ro-RO"/>
+        </w:rPr>
+        <w:t xml:space="preserve"> of Service</w:t>
       </w:r>
     </w:p>
     <w:p>
@@ -3681,20 +4704,39 @@
         <w:ind w:left="720"/>
         <w:rPr>
           <w:sz w:val="24"/>
-        </w:rPr>
-      </w:pPr>
-      <w:r>
-        <w:rPr>
-          <w:sz w:val="24"/>
+          <w:lang w:val="ro-RO"/>
+        </w:rPr>
+      </w:pPr>
+      <w:r>
+        <w:rPr>
+          <w:sz w:val="24"/>
+          <w:lang w:val="ro-RO"/>
         </w:rPr>
         <w:t>=&gt;</w:t>
       </w:r>
       <w:r>
         <w:rPr>
           <w:sz w:val="24"/>
+          <w:lang w:val="ro-RO"/>
         </w:rPr>
         <w:tab/>
-        <w:t>Create a new site</w:t>
+        <w:t xml:space="preserve">Create a </w:t>
+      </w:r>
+      <w:proofErr w:type="spellStart"/>
+      <w:r>
+        <w:rPr>
+          <w:sz w:val="24"/>
+          <w:lang w:val="ro-RO"/>
+        </w:rPr>
+        <w:t>new</w:t>
+      </w:r>
+      <w:proofErr w:type="spellEnd"/>
+      <w:r>
+        <w:rPr>
+          <w:sz w:val="24"/>
+          <w:lang w:val="ro-RO"/>
+        </w:rPr>
+        <w:t xml:space="preserve"> site</w:t>
       </w:r>
     </w:p>
     <w:p>
@@ -4041,6 +5083,7 @@
         <w:ind w:firstLine="720"/>
         <w:rPr>
           <w:sz w:val="24"/>
+          <w:lang w:val="ro-RO"/>
         </w:rPr>
       </w:pPr>
       <w:r>
@@ -4088,11 +5131,12 @@
         </w:rPr>
         <w:tab/>
       </w:r>
-      <w:hyperlink r:id="rId21" w:history="1">
+      <w:hyperlink r:id="rId24" w:history="1">
         <w:r>
           <w:rPr>
             <w:rStyle w:val="Hyperlink"/>
             <w:sz w:val="24"/>
+            <w:lang w:val="ro-RO"/>
           </w:rPr>
           <w:t>dev-email@wpengine.local</w:t>
         </w:r>
@@ -4494,7 +5538,6 @@
       </w:pPr>
       <w:r>
         <w:rPr>
-          <w:noProof/>
           <w:sz w:val="24"/>
           <w:lang w:val="ro-RO" w:eastAsia="ro-RO"/>
         </w:rPr>
@@ -4516,7 +5559,7 @@
                     </pic:cNvPicPr>
                   </pic:nvPicPr>
                   <pic:blipFill>
-                    <a:blip r:embed="rId22" cstate="print"/>
+                    <a:blip r:embed="rId25" cstate="print"/>
                     <a:srcRect/>
                     <a:stretch>
                       <a:fillRect/>
@@ -4700,10 +5743,10 @@
       </w:pPr>
       <w:r>
         <w:rPr>
-          <w:noProof/>
           <w:sz w:val="24"/>
           <w:lang w:val="ro-RO" w:eastAsia="ro-RO"/>
         </w:rPr>
+        <w:lastRenderedPageBreak/>
         <w:drawing>
           <wp:inline distT="0" distB="0" distL="0" distR="0">
             <wp:extent cx="3240000" cy="2160000"/>
@@ -4722,7 +5765,7 @@
                     </pic:cNvPicPr>
                   </pic:nvPicPr>
                   <pic:blipFill>
-                    <a:blip r:embed="rId23" cstate="print"/>
+                    <a:blip r:embed="rId26" cstate="print"/>
                     <a:srcRect/>
                     <a:stretch>
                       <a:fillRect/>
@@ -4797,71 +5840,100 @@
           <w:sz w:val="24"/>
           <w:lang w:val="ro-RO"/>
         </w:rPr>
+        <w:t xml:space="preserve"> C:\Users\me\Local </w:t>
+      </w:r>
+      <w:proofErr w:type="spellStart"/>
+      <w:r>
+        <w:rPr>
+          <w:sz w:val="24"/>
+          <w:lang w:val="ro-RO"/>
+        </w:rPr>
+        <w:t>Sites</w:t>
+      </w:r>
+      <w:proofErr w:type="spellEnd"/>
+      <w:r>
+        <w:rPr>
+          <w:sz w:val="24"/>
+          <w:lang w:val="ro-RO"/>
+        </w:rPr>
+        <w:t xml:space="preserve"> – locul se poate schimba din </w:t>
+      </w:r>
+      <w:r>
+        <w:rPr>
+          <w:rFonts w:cs="Times New Roman"/>
+          <w:sz w:val="24"/>
+          <w:lang w:val="ro-RO"/>
+        </w:rPr>
+        <w:t>≡</w:t>
+      </w:r>
+      <w:r>
+        <w:rPr>
+          <w:sz w:val="24"/>
+          <w:lang w:val="ro-RO"/>
+        </w:rPr>
+        <w:t xml:space="preserve"> &gt; </w:t>
+      </w:r>
+      <w:proofErr w:type="spellStart"/>
+      <w:r>
+        <w:rPr>
+          <w:sz w:val="24"/>
+          <w:lang w:val="ro-RO"/>
+        </w:rPr>
+        <w:t>Preferences</w:t>
+      </w:r>
+      <w:proofErr w:type="spellEnd"/>
+      <w:r>
+        <w:rPr>
+          <w:sz w:val="24"/>
+          <w:lang w:val="ro-RO"/>
+        </w:rPr>
+        <w:t xml:space="preserve"> &gt; New site </w:t>
+      </w:r>
+      <w:proofErr w:type="spellStart"/>
+      <w:r>
+        <w:rPr>
+          <w:sz w:val="24"/>
+          <w:lang w:val="ro-RO"/>
+        </w:rPr>
+        <w:t>defaults</w:t>
+      </w:r>
+      <w:proofErr w:type="spellEnd"/>
+      <w:r>
+        <w:rPr>
+          <w:sz w:val="24"/>
+          <w:lang w:val="ro-RO"/>
+        </w:rPr>
+        <w:t xml:space="preserve"> &gt; </w:t>
+      </w:r>
+      <w:proofErr w:type="spellStart"/>
+      <w:r>
+        <w:rPr>
+          <w:sz w:val="24"/>
+          <w:lang w:val="ro-RO"/>
+        </w:rPr>
+        <w:t>Sites</w:t>
+      </w:r>
+      <w:proofErr w:type="spellEnd"/>
+      <w:r>
+        <w:rPr>
+          <w:sz w:val="24"/>
+          <w:lang w:val="ro-RO"/>
+        </w:rPr>
         <w:t xml:space="preserve"> </w:t>
       </w:r>
-      <w:r>
-        <w:rPr>
-          <w:sz w:val="24"/>
-          <w:lang w:val="ro-RO"/>
-        </w:rPr>
-        <w:t xml:space="preserve">C:\Users\me\Local </w:t>
-      </w:r>
-      <w:proofErr w:type="spellStart"/>
-      <w:r>
-        <w:rPr>
-          <w:sz w:val="24"/>
-          <w:lang w:val="ro-RO"/>
-        </w:rPr>
-        <w:t>Sites</w:t>
-      </w:r>
-      <w:proofErr w:type="spellEnd"/>
-      <w:r>
-        <w:rPr>
-          <w:sz w:val="24"/>
-          <w:lang w:val="ro-RO"/>
-        </w:rPr>
-        <w:t xml:space="preserve"> – locul se poate schimba din </w:t>
-      </w:r>
-      <w:r>
-        <w:rPr>
-          <w:rFonts w:cs="Times New Roman"/>
-          <w:sz w:val="24"/>
-          <w:lang w:val="ro-RO"/>
-        </w:rPr>
-        <w:t>≡</w:t>
-      </w:r>
-      <w:r>
-        <w:rPr>
-          <w:sz w:val="24"/>
-          <w:lang w:val="ro-RO"/>
-        </w:rPr>
-        <w:t xml:space="preserve"> &gt; </w:t>
-      </w:r>
-      <w:proofErr w:type="spellStart"/>
-      <w:r>
-        <w:rPr>
-          <w:sz w:val="24"/>
-          <w:lang w:val="ro-RO"/>
-        </w:rPr>
-        <w:t>Preferences</w:t>
-      </w:r>
-      <w:proofErr w:type="spellEnd"/>
-      <w:r>
-        <w:rPr>
-          <w:sz w:val="24"/>
-          <w:lang w:val="ro-RO"/>
-        </w:rPr>
-        <w:t xml:space="preserve"> </w:t>
-      </w:r>
-      <w:r>
-        <w:rPr>
-          <w:sz w:val="24"/>
-        </w:rPr>
-        <w:t>&gt; New site defaults &gt; Sites path</w:t>
-      </w:r>
-      <w:r>
-        <w:rPr>
-          <w:sz w:val="24"/>
+      <w:proofErr w:type="spellStart"/>
+      <w:r>
+        <w:rPr>
+          <w:sz w:val="24"/>
+          <w:lang w:val="ro-RO"/>
+        </w:rPr>
+        <w:t>path</w:t>
+      </w:r>
+      <w:proofErr w:type="spellEnd"/>
+      <w:r>
+        <w:rPr>
+          <w:sz w:val="24"/>
+          <w:lang w:val="ro-RO"/>
         </w:rPr>
         <w:tab/>
         <w:t>=&gt;</w:t>
@@ -4869,13 +5941,9 @@
       <w:r>
         <w:rPr>
           <w:sz w:val="24"/>
+          <w:lang w:val="ro-RO"/>
         </w:rPr>
         <w:tab/>
-      </w:r>
-      <w:r>
-        <w:rPr>
-          <w:sz w:val="24"/>
-        </w:rPr>
         <w:t>E:\work\vhosts\www.local.bv\public_html</w:t>
       </w:r>
     </w:p>
@@ -4897,7 +5965,6 @@
           <w:sz w:val="24"/>
           <w:lang w:val="ro-RO"/>
         </w:rPr>
-        <w:lastRenderedPageBreak/>
         <w:t>Vizualizarea site-ului: butonul Open Site</w:t>
       </w:r>
     </w:p>
@@ -4910,7 +5977,6 @@
       </w:pPr>
       <w:r>
         <w:rPr>
-          <w:noProof/>
           <w:sz w:val="24"/>
           <w:lang w:val="ro-RO" w:eastAsia="ro-RO"/>
         </w:rPr>
@@ -4932,7 +5998,7 @@
                     </pic:cNvPicPr>
                   </pic:nvPicPr>
                   <pic:blipFill>
-                    <a:blip r:embed="rId24" cstate="print"/>
+                    <a:blip r:embed="rId27" cstate="print"/>
                     <a:srcRect/>
                     <a:stretch>
                       <a:fillRect/>
@@ -5014,7 +6080,7 @@
         </w:rPr>
         <w:tab/>
       </w:r>
-      <w:hyperlink r:id="rId25" w:history="1">
+      <w:hyperlink r:id="rId28" w:history="1">
         <w:r>
           <w:rPr>
             <w:rStyle w:val="Hyperlink"/>
@@ -5034,7 +6100,6 @@
       </w:pPr>
       <w:r>
         <w:rPr>
-          <w:noProof/>
           <w:sz w:val="24"/>
           <w:lang w:val="ro-RO" w:eastAsia="ro-RO"/>
         </w:rPr>
@@ -5056,7 +6121,7 @@
                     </pic:cNvPicPr>
                   </pic:nvPicPr>
                   <pic:blipFill>
-                    <a:blip r:embed="rId26" cstate="print"/>
+                    <a:blip r:embed="rId29" cstate="print"/>
                     <a:srcRect/>
                     <a:stretch>
                       <a:fillRect/>
@@ -5111,6 +6176,7 @@
           <w:sz w:val="24"/>
           <w:lang w:val="ro-RO"/>
         </w:rPr>
+        <w:lastRenderedPageBreak/>
         <w:t xml:space="preserve">Fișierele sistem care susțin </w:t>
       </w:r>
       <w:proofErr w:type="spellStart"/>
@@ -5143,14 +6209,7 @@
           <w:sz w:val="24"/>
           <w:lang w:val="ro-RO"/>
         </w:rPr>
-        <w:t xml:space="preserve"> </w:t>
-      </w:r>
-      <w:r>
-        <w:rPr>
-          <w:sz w:val="24"/>
-          <w:lang w:val="ro-RO"/>
-        </w:rPr>
-        <w:t xml:space="preserve">C:\Users\me\Local </w:t>
+        <w:t xml:space="preserve"> C:\Users\me\Local </w:t>
       </w:r>
       <w:proofErr w:type="spellStart"/>
       <w:r>
@@ -5217,7 +6276,6 @@
       </w:pPr>
       <w:r>
         <w:rPr>
-          <w:noProof/>
           <w:sz w:val="24"/>
           <w:lang w:val="ro-RO" w:eastAsia="ro-RO"/>
         </w:rPr>
@@ -5239,7 +6297,7 @@
                     </pic:cNvPicPr>
                   </pic:nvPicPr>
                   <pic:blipFill>
-                    <a:blip r:embed="rId27" cstate="print"/>
+                    <a:blip r:embed="rId30" cstate="print"/>
                     <a:srcRect/>
                     <a:stretch>
                       <a:fillRect/>
@@ -5328,14 +6386,7 @@
           <w:sz w:val="24"/>
           <w:lang w:val="ro-RO"/>
         </w:rPr>
-        <w:t xml:space="preserve"> </w:t>
-      </w:r>
-      <w:r>
-        <w:rPr>
-          <w:sz w:val="24"/>
-          <w:lang w:val="ro-RO"/>
-        </w:rPr>
-        <w:t xml:space="preserve">C:\Users\me\Local </w:t>
+        <w:t xml:space="preserve"> C:\Users\me\Local </w:t>
       </w:r>
       <w:proofErr w:type="spellStart"/>
       <w:r>
@@ -5427,7 +6478,6 @@
       </w:pPr>
       <w:r>
         <w:rPr>
-          <w:noProof/>
           <w:sz w:val="24"/>
           <w:lang w:val="ro-RO" w:eastAsia="ro-RO"/>
         </w:rPr>
@@ -5449,7 +6499,7 @@
                     </pic:cNvPicPr>
                   </pic:nvPicPr>
                   <pic:blipFill>
-                    <a:blip r:embed="rId28" cstate="print"/>
+                    <a:blip r:embed="rId31" cstate="print"/>
                     <a:srcRect/>
                     <a:stretch>
                       <a:fillRect/>
@@ -5495,12 +6545,14 @@
           <w:lang w:val="ro-RO"/>
         </w:rPr>
       </w:pPr>
+      <w:bookmarkStart w:id="3" w:name="_Toc130721347"/>
       <w:r>
         <w:rPr>
           <w:lang w:val="ro-RO"/>
         </w:rPr>
         <w:t>PHP</w:t>
       </w:r>
+      <w:bookmarkEnd w:id="3"/>
     </w:p>
     <w:p>
       <w:pPr>
@@ -5585,56 +6637,537 @@
         <w:rPr>
           <w:lang w:val="ro-RO"/>
         </w:rPr>
+        <w:t xml:space="preserve"> C:\Users\me\Local </w:t>
+      </w:r>
+      <w:proofErr w:type="spellStart"/>
+      <w:r>
+        <w:rPr>
+          <w:lang w:val="ro-RO"/>
+        </w:rPr>
+        <w:t>Sites</w:t>
+      </w:r>
+      <w:proofErr w:type="spellEnd"/>
+      <w:r>
+        <w:rPr>
+          <w:lang w:val="ro-RO"/>
+        </w:rPr>
+        <w:t>\</w:t>
+      </w:r>
+      <w:proofErr w:type="spellStart"/>
+      <w:r>
+        <w:rPr>
+          <w:lang w:val="ro-RO"/>
+        </w:rPr>
+        <w:t>fictional-university</w:t>
+      </w:r>
+      <w:proofErr w:type="spellEnd"/>
+      <w:r>
+        <w:rPr>
+          <w:lang w:val="ro-RO"/>
+        </w:rPr>
+        <w:t>\</w:t>
+      </w:r>
+      <w:proofErr w:type="spellStart"/>
+      <w:r>
+        <w:rPr>
+          <w:lang w:val="ro-RO"/>
+        </w:rPr>
+        <w:t>app</w:t>
+      </w:r>
+      <w:proofErr w:type="spellEnd"/>
+      <w:r>
+        <w:rPr>
+          <w:lang w:val="ro-RO"/>
+        </w:rPr>
+        <w:t>\public</w:t>
+      </w:r>
+      <w:r>
+        <w:rPr>
+          <w:lang w:val="ro-RO"/>
+        </w:rPr>
+        <w:t>.</w:t>
+      </w:r>
+    </w:p>
+    <w:p>
+      <w:pPr>
+        <w:pStyle w:val="ListParagraph"/>
+        <w:numPr>
+          <w:ilvl w:val="0"/>
+          <w:numId w:val="9"/>
+        </w:numPr>
+        <w:ind w:left="357" w:hanging="357"/>
+        <w:rPr>
+          <w:lang w:val="ro-RO"/>
+        </w:rPr>
+      </w:pPr>
+      <w:r>
+        <w:rPr>
+          <w:lang w:val="ro-RO"/>
+        </w:rPr>
+        <w:t>Codul PHP se include între &lt;?</w:t>
+      </w:r>
+      <w:proofErr w:type="spellStart"/>
+      <w:r>
+        <w:rPr>
+          <w:lang w:val="ro-RO"/>
+        </w:rPr>
+        <w:t>php</w:t>
+      </w:r>
+      <w:proofErr w:type="spellEnd"/>
+      <w:r>
+        <w:rPr>
+          <w:lang w:val="ro-RO"/>
+        </w:rPr>
+        <w:t xml:space="preserve"> şi ?&gt;.</w:t>
+      </w:r>
+    </w:p>
+    <w:p>
+      <w:pPr>
+        <w:pStyle w:val="ListParagraph"/>
+        <w:numPr>
+          <w:ilvl w:val="0"/>
+          <w:numId w:val="9"/>
+        </w:numPr>
+        <w:ind w:left="357" w:hanging="357"/>
+        <w:rPr>
+          <w:lang w:val="ro-RO"/>
+        </w:rPr>
+      </w:pPr>
+      <w:proofErr w:type="spellStart"/>
+      <w:r>
+        <w:rPr>
+          <w:lang w:val="ro-RO"/>
+        </w:rPr>
+        <w:t>Funciile</w:t>
+      </w:r>
+      <w:proofErr w:type="spellEnd"/>
+      <w:r>
+        <w:rPr>
+          <w:lang w:val="ro-RO"/>
+        </w:rPr>
+        <w:t xml:space="preserve"> se </w:t>
+      </w:r>
+      <w:proofErr w:type="spellStart"/>
+      <w:r>
+        <w:rPr>
+          <w:lang w:val="ro-RO"/>
+        </w:rPr>
+        <w:t>defines</w:t>
+      </w:r>
+      <w:proofErr w:type="spellEnd"/>
+      <w:r>
+        <w:rPr>
+          <w:lang w:val="ro-RO"/>
+        </w:rPr>
+        <w:t xml:space="preserve"> cu </w:t>
+      </w:r>
+      <w:proofErr w:type="spellStart"/>
+      <w:r>
+        <w:rPr>
+          <w:lang w:val="ro-RO"/>
+        </w:rPr>
+        <w:t>function</w:t>
+      </w:r>
+      <w:proofErr w:type="spellEnd"/>
+      <w:r>
+        <w:rPr>
+          <w:lang w:val="ro-RO"/>
+        </w:rPr>
+        <w:t>()</w:t>
+      </w:r>
+      <w:r>
+        <w:rPr>
+          <w:lang w:val="ro-RO"/>
+        </w:rPr>
+        <w:t xml:space="preserve"> şi variabilele PHP cu semnul $ în faţă:</w:t>
+      </w:r>
+    </w:p>
+    <w:p>
+      <w:pPr>
+        <w:ind w:left="0" w:firstLine="0"/>
+        <w:rPr>
+          <w:lang w:val="ro-RO"/>
+        </w:rPr>
+      </w:pPr>
+      <w:r>
+        <w:rPr>
+          <w:lang w:val="ro-RO" w:eastAsia="ro-RO"/>
+        </w:rPr>
+        <w:drawing>
+          <wp:inline distT="0" distB="0" distL="0" distR="0">
+            <wp:extent cx="3600000" cy="1293593"/>
+            <wp:effectExtent l="19050" t="0" r="450" b="0"/>
+            <wp:docPr id="16" name="Picture 4"/>
+            <wp:cNvGraphicFramePr>
+              <a:graphicFrameLocks xmlns:a="http://schemas.openxmlformats.org/drawingml/2006/main" noChangeAspect="1"/>
+            </wp:cNvGraphicFramePr>
+            <a:graphic xmlns:a="http://schemas.openxmlformats.org/drawingml/2006/main">
+              <a:graphicData uri="http://schemas.openxmlformats.org/drawingml/2006/picture">
+                <pic:pic xmlns:pic="http://schemas.openxmlformats.org/drawingml/2006/picture">
+                  <pic:nvPicPr>
+                    <pic:cNvPr id="0" name="Picture 4"/>
+                    <pic:cNvPicPr>
+                      <a:picLocks noChangeAspect="1" noChangeArrowheads="1"/>
+                    </pic:cNvPicPr>
+                  </pic:nvPicPr>
+                  <pic:blipFill>
+                    <a:blip r:embed="rId32" cstate="print"/>
+                    <a:srcRect/>
+                    <a:stretch>
+                      <a:fillRect/>
+                    </a:stretch>
+                  </pic:blipFill>
+                  <pic:spPr bwMode="auto">
+                    <a:xfrm>
+                      <a:off x="0" y="0"/>
+                      <a:ext cx="3600000" cy="1293593"/>
+                    </a:xfrm>
+                    <a:prstGeom prst="rect">
+                      <a:avLst/>
+                    </a:prstGeom>
+                    <a:noFill/>
+                    <a:ln w="9525">
+                      <a:noFill/>
+                      <a:miter lim="800000"/>
+                      <a:headEnd/>
+                      <a:tailEnd/>
+                    </a:ln>
+                  </pic:spPr>
+                </pic:pic>
+              </a:graphicData>
+            </a:graphic>
+          </wp:inline>
+        </w:drawing>
+      </w:r>
+    </w:p>
+    <w:p>
+      <w:pPr>
+        <w:ind w:left="0" w:firstLine="0"/>
+        <w:rPr>
+          <w:lang w:val="ro-RO"/>
+        </w:rPr>
+      </w:pPr>
+    </w:p>
+    <w:p>
+      <w:pPr>
+        <w:pStyle w:val="ListParagraph"/>
+        <w:numPr>
+          <w:ilvl w:val="0"/>
+          <w:numId w:val="9"/>
+        </w:numPr>
+        <w:ind w:left="357" w:hanging="357"/>
+        <w:rPr>
+          <w:lang w:val="ro-RO"/>
+        </w:rPr>
+      </w:pPr>
+      <w:r>
+        <w:rPr>
+          <w:lang w:val="ro-RO"/>
+        </w:rPr>
+        <w:t xml:space="preserve">Funcţii </w:t>
+      </w:r>
+      <w:r>
+        <w:rPr>
+          <w:lang w:val="ro-RO"/>
+        </w:rPr>
+        <w:t>create şi definite în</w:t>
+      </w:r>
+      <w:r>
+        <w:rPr>
+          <w:lang w:val="ro-RO"/>
+        </w:rPr>
         <w:t xml:space="preserve"> </w:t>
       </w:r>
-      <w:r>
-        <w:rPr>
-          <w:lang w:val="ro-RO"/>
-        </w:rPr>
-        <w:t xml:space="preserve">C:\Users\me\Local </w:t>
-      </w:r>
-      <w:proofErr w:type="spellStart"/>
-      <w:r>
-        <w:rPr>
-          <w:lang w:val="ro-RO"/>
-        </w:rPr>
-        <w:t>Sites</w:t>
-      </w:r>
-      <w:proofErr w:type="spellEnd"/>
-      <w:r>
-        <w:rPr>
-          <w:lang w:val="ro-RO"/>
-        </w:rPr>
-        <w:t>\</w:t>
-      </w:r>
-      <w:proofErr w:type="spellStart"/>
-      <w:r>
-        <w:rPr>
-          <w:lang w:val="ro-RO"/>
-        </w:rPr>
-        <w:t>fictional-university</w:t>
-      </w:r>
-      <w:proofErr w:type="spellEnd"/>
-      <w:r>
-        <w:rPr>
-          <w:lang w:val="ro-RO"/>
-        </w:rPr>
-        <w:t>\</w:t>
-      </w:r>
-      <w:proofErr w:type="spellStart"/>
-      <w:r>
-        <w:rPr>
-          <w:lang w:val="ro-RO"/>
-        </w:rPr>
-        <w:t>app</w:t>
-      </w:r>
-      <w:proofErr w:type="spellEnd"/>
-      <w:r>
-        <w:rPr>
-          <w:lang w:val="ro-RO"/>
-        </w:rPr>
-        <w:t>\public</w:t>
-      </w:r>
+      <w:proofErr w:type="spellStart"/>
+      <w:r>
+        <w:rPr>
+          <w:lang w:val="ro-RO"/>
+        </w:rPr>
+        <w:t>WordPress</w:t>
+      </w:r>
+      <w:proofErr w:type="spellEnd"/>
+      <w:r>
+        <w:rPr>
+          <w:lang w:val="ro-RO"/>
+        </w:rPr>
+        <w:t xml:space="preserve"> care pot fi preluate de PHP:</w:t>
+      </w:r>
+    </w:p>
+    <w:p>
+      <w:pPr>
+        <w:pStyle w:val="ListParagraph"/>
+        <w:numPr>
+          <w:ilvl w:val="1"/>
+          <w:numId w:val="9"/>
+        </w:numPr>
+        <w:ind w:left="714" w:hanging="357"/>
+        <w:rPr>
+          <w:lang w:val="ro-RO"/>
+        </w:rPr>
+      </w:pPr>
+      <w:proofErr w:type="spellStart"/>
+      <w:r>
+        <w:rPr>
+          <w:lang w:val="ro-RO"/>
+        </w:rPr>
+        <w:t>bloginfo</w:t>
+      </w:r>
+      <w:proofErr w:type="spellEnd"/>
+      <w:r>
+        <w:rPr>
+          <w:lang w:val="ro-RO"/>
+        </w:rPr>
+        <w:t>(</w:t>
+      </w:r>
+      <w:r>
+        <w:rPr>
+          <w:lang w:val="ro-RO"/>
+        </w:rPr>
+        <w:t>‘</w:t>
+      </w:r>
+      <w:proofErr w:type="spellStart"/>
+      <w:r>
+        <w:rPr>
+          <w:lang w:val="ro-RO"/>
+        </w:rPr>
+        <w:t>name</w:t>
+      </w:r>
+      <w:proofErr w:type="spellEnd"/>
+      <w:r>
+        <w:rPr>
+          <w:lang w:val="ro-RO"/>
+        </w:rPr>
+        <w:t>’</w:t>
+      </w:r>
+      <w:r>
+        <w:rPr>
+          <w:lang w:val="ro-RO"/>
+        </w:rPr>
+        <w:t>):</w:t>
+      </w:r>
+      <w:r>
+        <w:rPr>
+          <w:lang w:val="ro-RO"/>
+        </w:rPr>
+        <w:t xml:space="preserve"> afişează numele site-ului, care poate fi găsit în pagina de administrare</w:t>
+      </w:r>
+      <w:r>
+        <w:rPr>
+          <w:lang w:val="ro-RO"/>
+        </w:rPr>
+        <w:t xml:space="preserve">, la secţiunea </w:t>
+      </w:r>
+      <w:proofErr w:type="spellStart"/>
+      <w:r>
+        <w:rPr>
+          <w:lang w:val="ro-RO"/>
+        </w:rPr>
+        <w:t>Settings</w:t>
+      </w:r>
+      <w:proofErr w:type="spellEnd"/>
+      <w:r>
+        <w:rPr>
+          <w:lang w:val="ro-RO"/>
+        </w:rPr>
+        <w:t xml:space="preserve"> &gt; General &gt; Site </w:t>
+      </w:r>
+      <w:proofErr w:type="spellStart"/>
+      <w:r>
+        <w:rPr>
+          <w:lang w:val="ro-RO"/>
+        </w:rPr>
+        <w:t>Title</w:t>
+      </w:r>
+      <w:proofErr w:type="spellEnd"/>
+      <w:r>
+        <w:rPr>
+          <w:lang w:val="ro-RO"/>
+        </w:rPr>
+        <w:t>:</w:t>
+      </w:r>
+    </w:p>
+    <w:p>
+      <w:pPr>
+        <w:rPr>
+          <w:lang w:val="ro-RO"/>
+        </w:rPr>
+      </w:pPr>
+      <w:r>
+        <w:rPr>
+          <w:lang w:val="ro-RO" w:eastAsia="ro-RO"/>
+        </w:rPr>
+        <w:drawing>
+          <wp:inline distT="0" distB="0" distL="0" distR="0">
+            <wp:extent cx="3600000" cy="1383844"/>
+            <wp:effectExtent l="19050" t="0" r="450" b="0"/>
+            <wp:docPr id="17" name="Picture 7"/>
+            <wp:cNvGraphicFramePr>
+              <a:graphicFrameLocks xmlns:a="http://schemas.openxmlformats.org/drawingml/2006/main" noChangeAspect="1"/>
+            </wp:cNvGraphicFramePr>
+            <a:graphic xmlns:a="http://schemas.openxmlformats.org/drawingml/2006/main">
+              <a:graphicData uri="http://schemas.openxmlformats.org/drawingml/2006/picture">
+                <pic:pic xmlns:pic="http://schemas.openxmlformats.org/drawingml/2006/picture">
+                  <pic:nvPicPr>
+                    <pic:cNvPr id="0" name="Picture 7"/>
+                    <pic:cNvPicPr>
+                      <a:picLocks noChangeAspect="1" noChangeArrowheads="1"/>
+                    </pic:cNvPicPr>
+                  </pic:nvPicPr>
+                  <pic:blipFill>
+                    <a:blip r:embed="rId33" cstate="print"/>
+                    <a:srcRect/>
+                    <a:stretch>
+                      <a:fillRect/>
+                    </a:stretch>
+                  </pic:blipFill>
+                  <pic:spPr bwMode="auto">
+                    <a:xfrm>
+                      <a:off x="0" y="0"/>
+                      <a:ext cx="3600000" cy="1383844"/>
+                    </a:xfrm>
+                    <a:prstGeom prst="rect">
+                      <a:avLst/>
+                    </a:prstGeom>
+                    <a:noFill/>
+                    <a:ln w="9525">
+                      <a:noFill/>
+                      <a:miter lim="800000"/>
+                      <a:headEnd/>
+                      <a:tailEnd/>
+                    </a:ln>
+                  </pic:spPr>
+                </pic:pic>
+              </a:graphicData>
+            </a:graphic>
+          </wp:inline>
+        </w:drawing>
+      </w:r>
+      <w:r>
+        <w:rPr>
+          <w:lang w:val="ro-RO"/>
+        </w:rPr>
+        <w:t xml:space="preserve"> </w:t>
+      </w:r>
+      <w:r>
+        <w:rPr>
+          <w:lang w:val="ro-RO" w:eastAsia="ro-RO"/>
+        </w:rPr>
+        <w:drawing>
+          <wp:inline distT="0" distB="0" distL="0" distR="0">
+            <wp:extent cx="2752620" cy="1382400"/>
+            <wp:effectExtent l="19050" t="0" r="0" b="0"/>
+            <wp:docPr id="18" name="Picture 10"/>
+            <wp:cNvGraphicFramePr>
+              <a:graphicFrameLocks xmlns:a="http://schemas.openxmlformats.org/drawingml/2006/main" noChangeAspect="1"/>
+            </wp:cNvGraphicFramePr>
+            <a:graphic xmlns:a="http://schemas.openxmlformats.org/drawingml/2006/main">
+              <a:graphicData uri="http://schemas.openxmlformats.org/drawingml/2006/picture">
+                <pic:pic xmlns:pic="http://schemas.openxmlformats.org/drawingml/2006/picture">
+                  <pic:nvPicPr>
+                    <pic:cNvPr id="0" name="Picture 10"/>
+                    <pic:cNvPicPr>
+                      <a:picLocks noChangeAspect="1" noChangeArrowheads="1"/>
+                    </pic:cNvPicPr>
+                  </pic:nvPicPr>
+                  <pic:blipFill>
+                    <a:blip r:embed="rId34" cstate="print"/>
+                    <a:srcRect/>
+                    <a:stretch>
+                      <a:fillRect/>
+                    </a:stretch>
+                  </pic:blipFill>
+                  <pic:spPr bwMode="auto">
+                    <a:xfrm>
+                      <a:off x="0" y="0"/>
+                      <a:ext cx="2752620" cy="1382400"/>
+                    </a:xfrm>
+                    <a:prstGeom prst="rect">
+                      <a:avLst/>
+                    </a:prstGeom>
+                    <a:noFill/>
+                    <a:ln w="9525">
+                      <a:noFill/>
+                      <a:miter lim="800000"/>
+                      <a:headEnd/>
+                      <a:tailEnd/>
+                    </a:ln>
+                  </pic:spPr>
+                </pic:pic>
+              </a:graphicData>
+            </a:graphic>
+          </wp:inline>
+        </w:drawing>
+      </w:r>
+    </w:p>
+    <w:p>
+      <w:pPr>
+        <w:rPr>
+          <w:lang w:val="ro-RO"/>
+        </w:rPr>
+      </w:pPr>
+    </w:p>
+    <w:p>
+      <w:pPr>
+        <w:pStyle w:val="ListParagraph"/>
+        <w:numPr>
+          <w:ilvl w:val="1"/>
+          <w:numId w:val="9"/>
+        </w:numPr>
+        <w:ind w:left="714" w:hanging="357"/>
+        <w:rPr>
+          <w:lang w:val="ro-RO"/>
+        </w:rPr>
+      </w:pPr>
+      <w:proofErr w:type="spellStart"/>
+      <w:r>
+        <w:rPr>
+          <w:lang w:val="ro-RO"/>
+        </w:rPr>
+        <w:t>bloginfo</w:t>
+      </w:r>
+      <w:proofErr w:type="spellEnd"/>
+      <w:r>
+        <w:rPr>
+          <w:lang w:val="ro-RO"/>
+        </w:rPr>
+        <w:t>(‘</w:t>
+      </w:r>
+      <w:proofErr w:type="spellStart"/>
+      <w:r>
+        <w:rPr>
+          <w:lang w:val="ro-RO"/>
+        </w:rPr>
+        <w:t>description</w:t>
+      </w:r>
+      <w:proofErr w:type="spellEnd"/>
+      <w:r>
+        <w:rPr>
+          <w:lang w:val="ro-RO"/>
+        </w:rPr>
+        <w:t xml:space="preserve">): afişează numele site-ului, care poate fi găsit în pagina de administrare, la secţiunea </w:t>
+      </w:r>
+      <w:proofErr w:type="spellStart"/>
+      <w:r>
+        <w:rPr>
+          <w:lang w:val="ro-RO"/>
+        </w:rPr>
+        <w:t>Settings</w:t>
+      </w:r>
+      <w:proofErr w:type="spellEnd"/>
+      <w:r>
+        <w:rPr>
+          <w:lang w:val="ro-RO"/>
+        </w:rPr>
+        <w:t xml:space="preserve"> &gt; General &gt; </w:t>
+      </w:r>
+      <w:proofErr w:type="spellStart"/>
+      <w:r>
+        <w:rPr>
+          <w:lang w:val="ro-RO"/>
+        </w:rPr>
+        <w:t>Tagline</w:t>
+      </w:r>
+      <w:proofErr w:type="spellEnd"/>
       <w:r>
         <w:rPr>
           <w:lang w:val="ro-RO"/>
@@ -5651,16 +7184,334 @@
     </w:p>
     <w:p>
       <w:pPr>
+        <w:pStyle w:val="ListParagraph"/>
+        <w:numPr>
+          <w:ilvl w:val="0"/>
+          <w:numId w:val="9"/>
+        </w:numPr>
+        <w:ind w:left="357" w:hanging="357"/>
+        <w:rPr>
+          <w:lang w:val="ro-RO"/>
+        </w:rPr>
+      </w:pPr>
+      <w:r>
+        <w:rPr>
+          <w:lang w:val="ro-RO"/>
+        </w:rPr>
+        <w:t>Tablourile (</w:t>
+      </w:r>
+      <w:proofErr w:type="spellStart"/>
+      <w:r>
+        <w:rPr>
+          <w:lang w:val="ro-RO"/>
+        </w:rPr>
+        <w:t>Arrays</w:t>
+      </w:r>
+      <w:proofErr w:type="spellEnd"/>
+      <w:r>
+        <w:rPr>
+          <w:lang w:val="ro-RO"/>
+        </w:rPr>
+        <w:t xml:space="preserve">) se </w:t>
+      </w:r>
+      <w:r>
+        <w:rPr>
+          <w:lang w:val="ro-RO"/>
+        </w:rPr>
+        <w:t>definesc</w:t>
+      </w:r>
+      <w:r>
+        <w:rPr>
+          <w:lang w:val="ro-RO"/>
+        </w:rPr>
+        <w:t xml:space="preserve"> cu </w:t>
+      </w:r>
+      <w:proofErr w:type="spellStart"/>
+      <w:r>
+        <w:rPr>
+          <w:lang w:val="ro-RO"/>
+        </w:rPr>
+        <w:t>array</w:t>
+      </w:r>
+      <w:proofErr w:type="spellEnd"/>
+      <w:r>
+        <w:rPr>
+          <w:lang w:val="ro-RO"/>
+        </w:rPr>
+        <w:t>().</w:t>
+      </w:r>
+      <w:r>
+        <w:rPr>
+          <w:lang w:val="ro-RO"/>
+        </w:rPr>
+        <w:t xml:space="preserve"> Sunt utile pentru ciclare</w:t>
+      </w:r>
+      <w:r>
+        <w:rPr>
+          <w:lang w:val="ro-RO"/>
+        </w:rPr>
+        <w:t xml:space="preserve">, mai ales cu </w:t>
+      </w:r>
+      <w:proofErr w:type="spellStart"/>
+      <w:r>
+        <w:rPr>
+          <w:lang w:val="ro-RO"/>
+        </w:rPr>
+        <w:t>while</w:t>
+      </w:r>
+      <w:proofErr w:type="spellEnd"/>
+      <w:r>
+        <w:rPr>
+          <w:lang w:val="ro-RO"/>
+        </w:rPr>
+        <w:t xml:space="preserve">, în </w:t>
+      </w:r>
+      <w:proofErr w:type="spellStart"/>
+      <w:r>
+        <w:rPr>
+          <w:lang w:val="ro-RO"/>
+        </w:rPr>
+        <w:t>WordPress</w:t>
+      </w:r>
+      <w:proofErr w:type="spellEnd"/>
+      <w:r>
+        <w:rPr>
+          <w:lang w:val="ro-RO"/>
+        </w:rPr>
+        <w:t>.</w:t>
+      </w:r>
+      <w:r>
+        <w:rPr>
+          <w:lang w:val="ro-RO"/>
+        </w:rPr>
+        <w:t xml:space="preserve"> Lungimea unui tablou: </w:t>
+      </w:r>
+      <w:proofErr w:type="spellStart"/>
+      <w:r>
+        <w:rPr>
+          <w:lang w:val="ro-RO"/>
+        </w:rPr>
+        <w:t>count</w:t>
+      </w:r>
+      <w:proofErr w:type="spellEnd"/>
+      <w:r>
+        <w:rPr>
+          <w:lang w:val="ro-RO"/>
+        </w:rPr>
+        <w:t>(nume_tablou).</w:t>
+      </w:r>
+    </w:p>
+    <w:p>
+      <w:pPr>
+        <w:pStyle w:val="ListParagraph"/>
+        <w:ind w:firstLine="0"/>
+        <w:rPr>
+          <w:lang w:val="ro-RO"/>
+        </w:rPr>
+      </w:pPr>
+      <w:r>
+        <w:t>$</w:t>
+      </w:r>
+      <w:proofErr w:type="spellStart"/>
+      <w:r>
+        <w:t>nume_variabil</w:t>
+      </w:r>
+      <w:proofErr w:type="spellEnd"/>
+      <w:r>
+        <w:rPr>
+          <w:lang w:val="ro-RO"/>
+        </w:rPr>
+        <w:t xml:space="preserve">ă </w:t>
+      </w:r>
+      <w:r>
+        <w:t xml:space="preserve">= </w:t>
+      </w:r>
+      <w:proofErr w:type="spellStart"/>
+      <w:proofErr w:type="gramStart"/>
+      <w:r>
+        <w:rPr>
+          <w:lang w:val="ro-RO"/>
+        </w:rPr>
+        <w:t>array</w:t>
+      </w:r>
+      <w:proofErr w:type="spellEnd"/>
+      <w:r>
+        <w:t>(</w:t>
+      </w:r>
+      <w:proofErr w:type="gramEnd"/>
+      <w:r>
+        <w:t>‘item1’, ‘item2’, …);</w:t>
+      </w:r>
+      <w:r>
+        <w:rPr>
+          <w:lang w:val="ro-RO"/>
+        </w:rPr>
+        <w:t xml:space="preserve"> </w:t>
+      </w:r>
+    </w:p>
+    <w:p>
+      <w:pPr>
+        <w:pStyle w:val="ListParagraph"/>
+        <w:numPr>
+          <w:ilvl w:val="0"/>
+          <w:numId w:val="9"/>
+        </w:numPr>
+        <w:ind w:left="357" w:hanging="357"/>
+        <w:rPr>
+          <w:lang w:val="ro-RO"/>
+        </w:rPr>
+      </w:pPr>
+      <w:r>
+        <w:rPr>
+          <w:lang w:val="ro-RO"/>
+        </w:rPr>
+        <w:t>Tablouri asociative:</w:t>
+      </w:r>
+    </w:p>
+    <w:p>
+      <w:pPr>
+        <w:pStyle w:val="ListParagraph"/>
+        <w:ind w:firstLine="0"/>
+        <w:rPr>
+          <w:lang w:val="ro-RO"/>
+        </w:rPr>
+      </w:pPr>
+      <w:r>
+        <w:t>$</w:t>
+      </w:r>
+      <w:proofErr w:type="spellStart"/>
+      <w:r>
+        <w:t>nume_variabil</w:t>
+      </w:r>
+      <w:proofErr w:type="spellEnd"/>
+      <w:r>
+        <w:rPr>
+          <w:lang w:val="ro-RO"/>
+        </w:rPr>
+        <w:t xml:space="preserve">ă </w:t>
+      </w:r>
+      <w:r>
+        <w:t xml:space="preserve">= </w:t>
+      </w:r>
+      <w:proofErr w:type="spellStart"/>
+      <w:proofErr w:type="gramStart"/>
+      <w:r>
+        <w:rPr>
+          <w:lang w:val="ro-RO"/>
+        </w:rPr>
+        <w:t>array</w:t>
+      </w:r>
+      <w:proofErr w:type="spellEnd"/>
+      <w:r>
+        <w:t>(</w:t>
+      </w:r>
+      <w:proofErr w:type="gramEnd"/>
+      <w:r>
+        <w:t>‘item1’  =&gt; ‘val1’, ‘item2’  =&gt; ‘val2’, …);</w:t>
+      </w:r>
+    </w:p>
+    <w:p>
+      <w:pPr>
+        <w:pStyle w:val="ListParagraph"/>
+        <w:numPr>
+          <w:ilvl w:val="0"/>
+          <w:numId w:val="9"/>
+        </w:numPr>
+        <w:ind w:left="357" w:hanging="357"/>
+        <w:rPr>
+          <w:lang w:val="ro-RO"/>
+        </w:rPr>
+      </w:pPr>
+      <w:r>
+        <w:rPr>
+          <w:lang w:val="ro-RO"/>
+        </w:rPr>
+        <w:t>Convenţie funcţii: dacă numele unei</w:t>
+      </w:r>
+      <w:r>
+        <w:rPr>
+          <w:lang w:val="ro-RO"/>
+        </w:rPr>
+        <w:t xml:space="preserve"> funcţii începe cu get, atunci returnează un rezultat, </w:t>
+      </w:r>
+      <w:r>
+        <w:rPr>
+          <w:lang w:val="ro-RO"/>
+        </w:rPr>
+        <w:t xml:space="preserve">iar cele care încep cu </w:t>
+      </w:r>
+      <w:proofErr w:type="spellStart"/>
+      <w:r>
+        <w:rPr>
+          <w:lang w:val="ro-RO"/>
+        </w:rPr>
+        <w:t>the</w:t>
+      </w:r>
+      <w:proofErr w:type="spellEnd"/>
+      <w:r>
+        <w:rPr>
+          <w:lang w:val="ro-RO"/>
+        </w:rPr>
+        <w:t xml:space="preserve"> afişează </w:t>
+      </w:r>
+      <w:r>
+        <w:rPr>
+          <w:lang w:val="ro-RO"/>
+        </w:rPr>
+        <w:t>rezultatul</w:t>
+      </w:r>
+      <w:r>
+        <w:rPr>
+          <w:lang w:val="ro-RO"/>
+        </w:rPr>
+        <w:t xml:space="preserve">, echivalentul lui </w:t>
+      </w:r>
+      <w:proofErr w:type="spellStart"/>
+      <w:r>
+        <w:rPr>
+          <w:lang w:val="ro-RO"/>
+        </w:rPr>
+        <w:t>echo</w:t>
+      </w:r>
+      <w:proofErr w:type="spellEnd"/>
+      <w:r>
+        <w:rPr>
+          <w:lang w:val="ro-RO"/>
+        </w:rPr>
+        <w:t>.</w:t>
+      </w:r>
+    </w:p>
+    <w:p>
+      <w:pPr>
         <w:pStyle w:val="Heading2"/>
-        <w:rPr>
-          <w:lang w:val="ro-RO"/>
-        </w:rPr>
-      </w:pPr>
+      </w:pPr>
+      <w:bookmarkStart w:id="4" w:name="_Toc130721348"/>
       <w:r>
         <w:rPr>
           <w:lang w:val="ro-RO"/>
         </w:rPr>
         <w:t>Teme</w:t>
+      </w:r>
+      <w:bookmarkEnd w:id="4"/>
+      <w:r>
+        <w:rPr>
+          <w:lang w:val="ro-RO"/>
+        </w:rPr>
+        <w:t xml:space="preserve"> (</w:t>
+      </w:r>
+      <w:proofErr w:type="spellStart"/>
+      <w:r>
+        <w:rPr>
+          <w:lang w:val="ro-RO"/>
+        </w:rPr>
+        <w:t>Themes</w:t>
+      </w:r>
+      <w:proofErr w:type="spellEnd"/>
+      <w:r>
+        <w:rPr>
+          <w:lang w:val="ro-RO"/>
+        </w:rPr>
+        <w:t>)</w:t>
       </w:r>
     </w:p>
     <w:p>
@@ -5679,13 +7530,7 @@
         <w:rPr>
           <w:lang w:val="ro-RO"/>
         </w:rPr>
-        <w:t xml:space="preserve">Locație: </w:t>
-      </w:r>
-      <w:r>
-        <w:rPr>
-          <w:lang w:val="ro-RO"/>
-        </w:rPr>
-        <w:t xml:space="preserve">C:\Users\me\Local </w:t>
+        <w:t xml:space="preserve">Locație: C:\Users\me\Local </w:t>
       </w:r>
       <w:proofErr w:type="spellStart"/>
       <w:r>
@@ -5822,9 +7667,9 @@
       </w:pPr>
       <w:r>
         <w:rPr>
-          <w:noProof/>
           <w:lang w:val="ro-RO" w:eastAsia="ro-RO"/>
         </w:rPr>
+        <w:lastRenderedPageBreak/>
         <w:drawing>
           <wp:inline distT="0" distB="0" distL="0" distR="0">
             <wp:extent cx="4914900" cy="1314450"/>
@@ -5843,7 +7688,7 @@
                     </pic:cNvPicPr>
                   </pic:nvPicPr>
                   <pic:blipFill>
-                    <a:blip r:embed="rId29" cstate="print"/>
+                    <a:blip r:embed="rId35" cstate="print"/>
                     <a:srcRect r="28134"/>
                     <a:stretch>
                       <a:fillRect/>
@@ -6012,13 +7857,12 @@
       </w:pPr>
       <w:r>
         <w:rPr>
-          <w:noProof/>
           <w:lang w:val="ro-RO" w:eastAsia="ro-RO"/>
         </w:rPr>
         <w:drawing>
           <wp:inline distT="0" distB="0" distL="0" distR="0">
-            <wp:extent cx="3600000" cy="1728634"/>
-            <wp:effectExtent l="19050" t="0" r="450" b="0"/>
+            <wp:extent cx="2999172" cy="1440000"/>
+            <wp:effectExtent l="19050" t="0" r="0" b="0"/>
             <wp:docPr id="12" name="Picture 4"/>
             <wp:cNvGraphicFramePr>
               <a:graphicFrameLocks xmlns:a="http://schemas.openxmlformats.org/drawingml/2006/main" noChangeAspect="1"/>
@@ -6033,7 +7877,7 @@
                     </pic:cNvPicPr>
                   </pic:nvPicPr>
                   <pic:blipFill>
-                    <a:blip r:embed="rId30" cstate="print"/>
+                    <a:blip r:embed="rId36" cstate="print"/>
                     <a:srcRect/>
                     <a:stretch>
                       <a:fillRect/>
@@ -6042,7 +7886,7 @@
                   <pic:spPr bwMode="auto">
                     <a:xfrm>
                       <a:off x="0" y="0"/>
-                      <a:ext cx="3600000" cy="1728634"/>
+                      <a:ext cx="2999172" cy="1440000"/>
                     </a:xfrm>
                     <a:prstGeom prst="rect">
                       <a:avLst/>
@@ -6098,12 +7942,11 @@
       </w:pPr>
       <w:r>
         <w:rPr>
-          <w:noProof/>
           <w:lang w:val="ro-RO" w:eastAsia="ro-RO"/>
         </w:rPr>
         <w:drawing>
           <wp:inline distT="0" distB="0" distL="0" distR="0">
-            <wp:extent cx="2880000" cy="1859048"/>
+            <wp:extent cx="2230154" cy="1440000"/>
             <wp:effectExtent l="19050" t="0" r="0" b="0"/>
             <wp:docPr id="13" name="Picture 7"/>
             <wp:cNvGraphicFramePr>
@@ -6119,7 +7962,7 @@
                     </pic:cNvPicPr>
                   </pic:nvPicPr>
                   <pic:blipFill>
-                    <a:blip r:embed="rId31" cstate="print"/>
+                    <a:blip r:embed="rId37" cstate="print"/>
                     <a:srcRect/>
                     <a:stretch>
                       <a:fillRect/>
@@ -6128,7 +7971,7 @@
                   <pic:spPr bwMode="auto">
                     <a:xfrm>
                       <a:off x="0" y="0"/>
-                      <a:ext cx="2880000" cy="1859048"/>
+                      <a:ext cx="2230154" cy="1440000"/>
                     </a:xfrm>
                     <a:prstGeom prst="rect">
                       <a:avLst/>
@@ -6155,12 +7998,11 @@
       </w:r>
       <w:r>
         <w:rPr>
-          <w:noProof/>
           <w:lang w:val="ro-RO" w:eastAsia="ro-RO"/>
         </w:rPr>
         <w:drawing>
           <wp:inline distT="0" distB="0" distL="0" distR="0">
-            <wp:extent cx="2880000" cy="1861170"/>
+            <wp:extent cx="2230154" cy="1440000"/>
             <wp:effectExtent l="19050" t="0" r="0" b="0"/>
             <wp:docPr id="14" name="Picture 10"/>
             <wp:cNvGraphicFramePr>
@@ -6176,7 +8018,7 @@
                     </pic:cNvPicPr>
                   </pic:nvPicPr>
                   <pic:blipFill>
-                    <a:blip r:embed="rId32" cstate="print"/>
+                    <a:blip r:embed="rId38" cstate="print"/>
                     <a:srcRect/>
                     <a:stretch>
                       <a:fillRect/>
@@ -6185,7 +8027,7 @@
                   <pic:spPr bwMode="auto">
                     <a:xfrm>
                       <a:off x="0" y="0"/>
-                      <a:ext cx="2880000" cy="1861170"/>
+                      <a:ext cx="2230154" cy="1440000"/>
                     </a:xfrm>
                     <a:prstGeom prst="rect">
                       <a:avLst/>
@@ -6229,7 +8071,6 @@
         <w:rPr>
           <w:lang w:val="ro-RO"/>
         </w:rPr>
-        <w:lastRenderedPageBreak/>
         <w:t xml:space="preserve">În fişierul </w:t>
       </w:r>
       <w:proofErr w:type="spellStart"/>
@@ -6256,7 +8097,6 @@
       </w:pPr>
       <w:r>
         <w:rPr>
-          <w:noProof/>
           <w:lang w:val="ro-RO" w:eastAsia="ro-RO"/>
         </w:rPr>
         <w:drawing>
@@ -6277,7 +8117,7 @@
                     </pic:cNvPicPr>
                   </pic:nvPicPr>
                   <pic:blipFill>
-                    <a:blip r:embed="rId33" cstate="print"/>
+                    <a:blip r:embed="rId39" cstate="print"/>
                     <a:srcRect/>
                     <a:stretch>
                       <a:fillRect/>
@@ -6313,7 +8153,6 @@
       </w:r>
       <w:r>
         <w:rPr>
-          <w:noProof/>
           <w:lang w:val="ro-RO" w:eastAsia="ro-RO"/>
         </w:rPr>
         <w:drawing>
@@ -6334,7 +8173,7 @@
                     </pic:cNvPicPr>
                   </pic:nvPicPr>
                   <pic:blipFill>
-                    <a:blip r:embed="rId34" cstate="print"/>
+                    <a:blip r:embed="rId40" cstate="print"/>
                     <a:srcRect/>
                     <a:stretch>
                       <a:fillRect/>
@@ -6455,7 +8294,6 @@
       </w:pPr>
       <w:r>
         <w:rPr>
-          <w:noProof/>
           <w:lang w:val="ro-RO" w:eastAsia="ro-RO"/>
         </w:rPr>
         <w:drawing>
@@ -6476,7 +8314,7 @@
                     </pic:cNvPicPr>
                   </pic:nvPicPr>
                   <pic:blipFill>
-                    <a:blip r:embed="rId35" cstate="print"/>
+                    <a:blip r:embed="rId41" cstate="print"/>
                     <a:srcRect/>
                     <a:stretch>
                       <a:fillRect/>
@@ -6515,16 +8353,2517 @@
     </w:p>
     <w:p>
       <w:pPr>
+        <w:pStyle w:val="ListParagraph"/>
+        <w:numPr>
+          <w:ilvl w:val="0"/>
+          <w:numId w:val="11"/>
+        </w:numPr>
+        <w:ind w:left="357" w:hanging="357"/>
+        <w:rPr>
+          <w:lang w:val="ro-RO"/>
+        </w:rPr>
+      </w:pPr>
+      <w:r>
+        <w:rPr>
+          <w:lang w:val="ro-RO"/>
+        </w:rPr>
+        <w:t>Dimensiunea ideală a imaginii: 1200 x 900 pixeli.</w:t>
+      </w:r>
+    </w:p>
+    <w:p>
+      <w:pPr>
+        <w:pStyle w:val="ListParagraph"/>
+        <w:numPr>
+          <w:ilvl w:val="0"/>
+          <w:numId w:val="11"/>
+        </w:numPr>
+        <w:ind w:left="357" w:hanging="357"/>
+        <w:rPr>
+          <w:lang w:val="ro-RO"/>
+        </w:rPr>
+      </w:pPr>
+      <w:r>
+        <w:rPr>
+          <w:lang w:val="ro-RO"/>
+        </w:rPr>
+        <w:t>Activarea temei: butonul Activate</w:t>
+      </w:r>
+      <w:r>
+        <w:rPr>
+          <w:lang w:val="ro-RO"/>
+        </w:rPr>
+        <w:t>.</w:t>
+      </w:r>
+      <w:r>
+        <w:rPr>
+          <w:lang w:val="ro-RO"/>
+        </w:rPr>
+        <w:t xml:space="preserve"> Va fi afişat site-ul </w:t>
+      </w:r>
+      <w:proofErr w:type="spellStart"/>
+      <w:r>
+        <w:rPr>
+          <w:lang w:val="ro-RO"/>
+        </w:rPr>
+        <w:t>folder-ului</w:t>
+      </w:r>
+      <w:proofErr w:type="spellEnd"/>
+      <w:r>
+        <w:rPr>
+          <w:lang w:val="ro-RO"/>
+        </w:rPr>
+        <w:t xml:space="preserve"> temei respective.</w:t>
+      </w:r>
+    </w:p>
+    <w:p>
+      <w:pPr>
         <w:ind w:left="0" w:firstLine="0"/>
         <w:rPr>
           <w:lang w:val="ro-RO"/>
         </w:rPr>
       </w:pPr>
     </w:p>
+    <w:p>
+      <w:pPr>
+        <w:pStyle w:val="Heading2"/>
+        <w:rPr>
+          <w:lang w:val="ro-RO"/>
+        </w:rPr>
+      </w:pPr>
+      <w:bookmarkStart w:id="5" w:name="_Toc130721349"/>
+      <w:r>
+        <w:rPr>
+          <w:lang w:val="ro-RO"/>
+        </w:rPr>
+        <w:t>Postări (</w:t>
+      </w:r>
+      <w:proofErr w:type="spellStart"/>
+      <w:r>
+        <w:rPr>
+          <w:lang w:val="ro-RO"/>
+        </w:rPr>
+        <w:t>Posts</w:t>
+      </w:r>
+      <w:proofErr w:type="spellEnd"/>
+      <w:r>
+        <w:rPr>
+          <w:lang w:val="ro-RO"/>
+        </w:rPr>
+        <w:t>)</w:t>
+      </w:r>
+      <w:bookmarkEnd w:id="5"/>
+    </w:p>
+    <w:p>
+      <w:pPr>
+        <w:pStyle w:val="ListParagraph"/>
+        <w:numPr>
+          <w:ilvl w:val="0"/>
+          <w:numId w:val="12"/>
+        </w:numPr>
+        <w:ind w:left="357" w:hanging="357"/>
+        <w:rPr>
+          <w:lang w:val="ro-RO"/>
+        </w:rPr>
+      </w:pPr>
+      <w:r>
+        <w:rPr>
+          <w:lang w:val="ro-RO"/>
+        </w:rPr>
+        <w:t xml:space="preserve">Sunt în pagina de administrare, secţiunea </w:t>
+      </w:r>
+      <w:proofErr w:type="spellStart"/>
+      <w:r>
+        <w:rPr>
+          <w:lang w:val="ro-RO"/>
+        </w:rPr>
+        <w:t>Posts</w:t>
+      </w:r>
+      <w:proofErr w:type="spellEnd"/>
+      <w:r>
+        <w:rPr>
+          <w:lang w:val="ro-RO"/>
+        </w:rPr>
+        <w:t>.</w:t>
+      </w:r>
+    </w:p>
+    <w:p>
+      <w:pPr>
+        <w:pStyle w:val="ListParagraph"/>
+        <w:numPr>
+          <w:ilvl w:val="0"/>
+          <w:numId w:val="12"/>
+        </w:numPr>
+        <w:ind w:left="357" w:hanging="357"/>
+        <w:rPr>
+          <w:lang w:val="ro-RO"/>
+        </w:rPr>
+      </w:pPr>
+      <w:r>
+        <w:rPr>
+          <w:lang w:val="ro-RO"/>
+        </w:rPr>
+        <w:t xml:space="preserve">Creare postare: butonul </w:t>
+      </w:r>
+      <w:proofErr w:type="spellStart"/>
+      <w:r>
+        <w:rPr>
+          <w:lang w:val="ro-RO"/>
+        </w:rPr>
+        <w:t>Add</w:t>
+      </w:r>
+      <w:proofErr w:type="spellEnd"/>
+      <w:r>
+        <w:rPr>
+          <w:lang w:val="ro-RO"/>
+        </w:rPr>
+        <w:t xml:space="preserve"> New.</w:t>
+      </w:r>
+    </w:p>
+    <w:p>
+      <w:pPr>
+        <w:pStyle w:val="ListParagraph"/>
+        <w:numPr>
+          <w:ilvl w:val="0"/>
+          <w:numId w:val="12"/>
+        </w:numPr>
+        <w:ind w:left="357" w:hanging="357"/>
+        <w:rPr>
+          <w:lang w:val="ro-RO"/>
+        </w:rPr>
+      </w:pPr>
+      <w:r>
+        <w:rPr>
+          <w:lang w:val="ro-RO"/>
+        </w:rPr>
+        <w:lastRenderedPageBreak/>
+        <w:t>Vizualizarea postărilor:</w:t>
+      </w:r>
+    </w:p>
+    <w:p>
+      <w:pPr>
+        <w:rPr>
+          <w:lang w:val="ro-RO"/>
+        </w:rPr>
+      </w:pPr>
+      <w:r>
+        <w:rPr>
+          <w:lang w:val="ro-RO" w:eastAsia="ro-RO"/>
+        </w:rPr>
+        <w:drawing>
+          <wp:inline distT="0" distB="0" distL="0" distR="0">
+            <wp:extent cx="3787253" cy="1440000"/>
+            <wp:effectExtent l="19050" t="0" r="3697" b="0"/>
+            <wp:docPr id="20" name="Picture 4"/>
+            <wp:cNvGraphicFramePr>
+              <a:graphicFrameLocks xmlns:a="http://schemas.openxmlformats.org/drawingml/2006/main" noChangeAspect="1"/>
+            </wp:cNvGraphicFramePr>
+            <a:graphic xmlns:a="http://schemas.openxmlformats.org/drawingml/2006/main">
+              <a:graphicData uri="http://schemas.openxmlformats.org/drawingml/2006/picture">
+                <pic:pic xmlns:pic="http://schemas.openxmlformats.org/drawingml/2006/picture">
+                  <pic:nvPicPr>
+                    <pic:cNvPr id="0" name="Picture 4"/>
+                    <pic:cNvPicPr>
+                      <a:picLocks noChangeAspect="1" noChangeArrowheads="1"/>
+                    </pic:cNvPicPr>
+                  </pic:nvPicPr>
+                  <pic:blipFill>
+                    <a:blip r:embed="rId42" cstate="print"/>
+                    <a:srcRect/>
+                    <a:stretch>
+                      <a:fillRect/>
+                    </a:stretch>
+                  </pic:blipFill>
+                  <pic:spPr bwMode="auto">
+                    <a:xfrm>
+                      <a:off x="0" y="0"/>
+                      <a:ext cx="3787253" cy="1440000"/>
+                    </a:xfrm>
+                    <a:prstGeom prst="rect">
+                      <a:avLst/>
+                    </a:prstGeom>
+                    <a:noFill/>
+                    <a:ln w="9525">
+                      <a:noFill/>
+                      <a:miter lim="800000"/>
+                      <a:headEnd/>
+                      <a:tailEnd/>
+                    </a:ln>
+                  </pic:spPr>
+                </pic:pic>
+              </a:graphicData>
+            </a:graphic>
+          </wp:inline>
+        </w:drawing>
+      </w:r>
+    </w:p>
+    <w:p>
+      <w:pPr>
+        <w:rPr>
+          <w:lang w:val="ro-RO"/>
+        </w:rPr>
+      </w:pPr>
+    </w:p>
+    <w:p>
+      <w:pPr>
+        <w:pStyle w:val="ListParagraph"/>
+        <w:numPr>
+          <w:ilvl w:val="0"/>
+          <w:numId w:val="12"/>
+        </w:numPr>
+        <w:ind w:left="357" w:hanging="357"/>
+        <w:rPr>
+          <w:lang w:val="ro-RO"/>
+        </w:rPr>
+      </w:pPr>
+      <w:r>
+        <w:rPr>
+          <w:lang w:val="ro-RO"/>
+        </w:rPr>
+        <w:t xml:space="preserve">Funcţia </w:t>
+      </w:r>
+      <w:proofErr w:type="spellStart"/>
+      <w:r>
+        <w:rPr>
+          <w:lang w:val="ro-RO"/>
+        </w:rPr>
+        <w:t>WordPress</w:t>
+      </w:r>
+      <w:proofErr w:type="spellEnd"/>
+      <w:r>
+        <w:rPr>
+          <w:lang w:val="ro-RO"/>
+        </w:rPr>
+        <w:t xml:space="preserve"> </w:t>
+      </w:r>
+      <w:proofErr w:type="spellStart"/>
+      <w:r>
+        <w:rPr>
+          <w:lang w:val="ro-RO"/>
+        </w:rPr>
+        <w:t>the</w:t>
+      </w:r>
+      <w:proofErr w:type="spellEnd"/>
+      <w:r>
+        <w:rPr>
+          <w:lang w:val="ro-RO"/>
+        </w:rPr>
+        <w:t xml:space="preserve">_post() iniţializează tratarea postărilor din site-ul </w:t>
+      </w:r>
+      <w:proofErr w:type="spellStart"/>
+      <w:r>
+        <w:rPr>
+          <w:lang w:val="ro-RO"/>
+        </w:rPr>
+        <w:t>WordPress</w:t>
+      </w:r>
+      <w:proofErr w:type="spellEnd"/>
+      <w:r>
+        <w:rPr>
+          <w:lang w:val="ro-RO"/>
+        </w:rPr>
+        <w:t xml:space="preserve"> activ.</w:t>
+      </w:r>
+    </w:p>
+    <w:p>
+      <w:pPr>
+        <w:pStyle w:val="ListParagraph"/>
+        <w:numPr>
+          <w:ilvl w:val="0"/>
+          <w:numId w:val="12"/>
+        </w:numPr>
+        <w:ind w:left="357" w:hanging="357"/>
+        <w:rPr>
+          <w:lang w:val="ro-RO"/>
+        </w:rPr>
+      </w:pPr>
+      <w:r>
+        <w:rPr>
+          <w:lang w:val="ro-RO"/>
+        </w:rPr>
+        <w:t xml:space="preserve">Pentru utilizarea adresei unei postări, se </w:t>
+      </w:r>
+      <w:r>
+        <w:rPr>
+          <w:lang w:val="ro-RO"/>
+        </w:rPr>
+        <w:t>folosește</w:t>
+      </w:r>
+      <w:r>
+        <w:rPr>
+          <w:lang w:val="ro-RO"/>
+        </w:rPr>
+        <w:t xml:space="preserve"> funcţia </w:t>
+      </w:r>
+      <w:proofErr w:type="spellStart"/>
+      <w:r>
+        <w:rPr>
+          <w:lang w:val="ro-RO"/>
+        </w:rPr>
+        <w:t>WordPress</w:t>
+      </w:r>
+      <w:proofErr w:type="spellEnd"/>
+      <w:r>
+        <w:rPr>
+          <w:lang w:val="ro-RO"/>
+        </w:rPr>
+        <w:t xml:space="preserve"> </w:t>
+      </w:r>
+      <w:proofErr w:type="spellStart"/>
+      <w:r>
+        <w:rPr>
+          <w:lang w:val="ro-RO"/>
+        </w:rPr>
+        <w:t>the</w:t>
+      </w:r>
+      <w:proofErr w:type="spellEnd"/>
+      <w:r>
+        <w:rPr>
+          <w:lang w:val="ro-RO"/>
+        </w:rPr>
+        <w:t>_</w:t>
+      </w:r>
+      <w:proofErr w:type="spellStart"/>
+      <w:r>
+        <w:rPr>
+          <w:lang w:val="ro-RO"/>
+        </w:rPr>
+        <w:t>permalink</w:t>
+      </w:r>
+      <w:proofErr w:type="spellEnd"/>
+      <w:r>
+        <w:rPr>
+          <w:lang w:val="ro-RO"/>
+        </w:rPr>
+        <w:t>().</w:t>
+      </w:r>
+      <w:r>
+        <w:rPr>
+          <w:lang w:val="ro-RO"/>
+        </w:rPr>
+        <w:t xml:space="preserve"> Se mai numeşte şi </w:t>
+      </w:r>
+      <w:proofErr w:type="spellStart"/>
+      <w:r>
+        <w:rPr>
+          <w:lang w:val="ro-RO"/>
+        </w:rPr>
+        <w:t>slu</w:t>
+      </w:r>
+      <w:r>
+        <w:rPr>
+          <w:lang w:val="ro-RO"/>
+        </w:rPr>
+        <w:t>g</w:t>
+      </w:r>
+      <w:proofErr w:type="spellEnd"/>
+      <w:r>
+        <w:rPr>
+          <w:lang w:val="ro-RO"/>
+        </w:rPr>
+        <w:t>.</w:t>
+      </w:r>
+    </w:p>
+    <w:p>
+      <w:pPr>
+        <w:pStyle w:val="ListParagraph"/>
+        <w:numPr>
+          <w:ilvl w:val="0"/>
+          <w:numId w:val="12"/>
+        </w:numPr>
+        <w:ind w:left="357" w:hanging="357"/>
+        <w:rPr>
+          <w:lang w:val="ro-RO"/>
+        </w:rPr>
+      </w:pPr>
+      <w:r>
+        <w:rPr>
+          <w:lang w:val="ro-RO"/>
+        </w:rPr>
+        <w:t xml:space="preserve">Dacă se </w:t>
+      </w:r>
+      <w:proofErr w:type="spellStart"/>
+      <w:r>
+        <w:rPr>
+          <w:lang w:val="ro-RO"/>
+        </w:rPr>
+        <w:t>crează</w:t>
+      </w:r>
+      <w:proofErr w:type="spellEnd"/>
+      <w:r>
+        <w:rPr>
+          <w:lang w:val="ro-RO"/>
+        </w:rPr>
+        <w:t xml:space="preserve"> un fişier </w:t>
+      </w:r>
+      <w:proofErr w:type="spellStart"/>
+      <w:r>
+        <w:rPr>
+          <w:lang w:val="ro-RO"/>
+        </w:rPr>
+        <w:t>single.php</w:t>
+      </w:r>
+      <w:proofErr w:type="spellEnd"/>
+      <w:r>
+        <w:rPr>
+          <w:lang w:val="ro-RO"/>
+        </w:rPr>
+        <w:t xml:space="preserve"> în</w:t>
+      </w:r>
+      <w:r>
+        <w:rPr>
+          <w:lang w:val="ro-RO"/>
+        </w:rPr>
+        <w:t xml:space="preserve"> partea principală a</w:t>
+      </w:r>
+      <w:r>
+        <w:rPr>
+          <w:lang w:val="ro-RO"/>
+        </w:rPr>
+        <w:t xml:space="preserve"> </w:t>
+      </w:r>
+      <w:r>
+        <w:rPr>
+          <w:lang w:val="ro-RO"/>
+        </w:rPr>
+        <w:t>site</w:t>
+      </w:r>
+      <w:r>
+        <w:rPr>
+          <w:lang w:val="ro-RO"/>
+        </w:rPr>
+        <w:t>-ului</w:t>
+      </w:r>
+      <w:r>
+        <w:rPr>
+          <w:lang w:val="ro-RO"/>
+        </w:rPr>
+        <w:t>, atunci slu</w:t>
+      </w:r>
+      <w:r>
+        <w:rPr>
+          <w:lang w:val="ro-RO"/>
+        </w:rPr>
+        <w:t>g-ul va duce la acea pagină.</w:t>
+      </w:r>
+      <w:r>
+        <w:rPr>
+          <w:lang w:val="ro-RO"/>
+        </w:rPr>
+        <w:t xml:space="preserve"> Acest fişier este folosit numai pentru postări individuale.</w:t>
+      </w:r>
+    </w:p>
+    <w:p>
+      <w:pPr>
+        <w:pStyle w:val="ListParagraph"/>
+        <w:numPr>
+          <w:ilvl w:val="0"/>
+          <w:numId w:val="12"/>
+        </w:numPr>
+        <w:ind w:left="357" w:hanging="357"/>
+        <w:rPr>
+          <w:lang w:val="ro-RO"/>
+        </w:rPr>
+      </w:pPr>
+      <w:r>
+        <w:rPr>
+          <w:lang w:val="ro-RO"/>
+        </w:rPr>
+        <w:t>Construcţia „</w:t>
+      </w:r>
+      <w:proofErr w:type="spellStart"/>
+      <w:r>
+        <w:rPr>
+          <w:lang w:val="ro-RO"/>
+        </w:rPr>
+        <w:t>while</w:t>
+      </w:r>
+      <w:proofErr w:type="spellEnd"/>
+      <w:r>
+        <w:rPr>
+          <w:lang w:val="ro-RO"/>
+        </w:rPr>
+        <w:t>(</w:t>
+      </w:r>
+      <w:proofErr w:type="spellStart"/>
+      <w:r>
+        <w:rPr>
+          <w:lang w:val="ro-RO"/>
+        </w:rPr>
+        <w:t>have</w:t>
+      </w:r>
+      <w:proofErr w:type="spellEnd"/>
+      <w:r>
+        <w:rPr>
+          <w:lang w:val="ro-RO"/>
+        </w:rPr>
+        <w:t>_</w:t>
+      </w:r>
+      <w:proofErr w:type="spellStart"/>
+      <w:r>
+        <w:rPr>
+          <w:lang w:val="ro-RO"/>
+        </w:rPr>
+        <w:t>posts</w:t>
+      </w:r>
+      <w:proofErr w:type="spellEnd"/>
+      <w:r>
+        <w:rPr>
+          <w:lang w:val="ro-RO"/>
+        </w:rPr>
+        <w:t xml:space="preserve">()) {}” se numeşte Ciclul (The </w:t>
+      </w:r>
+      <w:proofErr w:type="spellStart"/>
+      <w:r>
+        <w:rPr>
+          <w:lang w:val="ro-RO"/>
+        </w:rPr>
+        <w:t>Loop</w:t>
+      </w:r>
+      <w:proofErr w:type="spellEnd"/>
+      <w:r>
+        <w:rPr>
+          <w:lang w:val="ro-RO"/>
+        </w:rPr>
+        <w:t xml:space="preserve">) în </w:t>
+      </w:r>
+      <w:proofErr w:type="spellStart"/>
+      <w:r>
+        <w:rPr>
+          <w:lang w:val="ro-RO"/>
+        </w:rPr>
+        <w:t>WordPress</w:t>
+      </w:r>
+      <w:proofErr w:type="spellEnd"/>
+      <w:r>
+        <w:rPr>
+          <w:lang w:val="ro-RO"/>
+        </w:rPr>
+        <w:t xml:space="preserve"> şi este inima şi sufletul acestuia.</w:t>
+      </w:r>
+    </w:p>
+    <w:p>
+      <w:pPr>
+        <w:ind w:left="0" w:firstLine="0"/>
+        <w:rPr>
+          <w:lang w:val="ro-RO"/>
+        </w:rPr>
+      </w:pPr>
+    </w:p>
+    <w:p>
+      <w:pPr>
+        <w:pStyle w:val="Heading2"/>
+        <w:rPr>
+          <w:lang w:val="ro-RO"/>
+        </w:rPr>
+      </w:pPr>
+      <w:bookmarkStart w:id="6" w:name="_Toc130721350"/>
+      <w:r>
+        <w:rPr>
+          <w:lang w:val="ro-RO"/>
+        </w:rPr>
+        <w:t>Antete şi subsoluri (</w:t>
+      </w:r>
+      <w:proofErr w:type="spellStart"/>
+      <w:r>
+        <w:rPr>
+          <w:lang w:val="ro-RO"/>
+        </w:rPr>
+        <w:t>Headers</w:t>
+      </w:r>
+      <w:proofErr w:type="spellEnd"/>
+      <w:r>
+        <w:rPr>
+          <w:lang w:val="ro-RO"/>
+        </w:rPr>
+        <w:t xml:space="preserve"> </w:t>
+      </w:r>
+      <w:proofErr w:type="spellStart"/>
+      <w:r>
+        <w:rPr>
+          <w:lang w:val="ro-RO"/>
+        </w:rPr>
+        <w:t>and</w:t>
+      </w:r>
+      <w:proofErr w:type="spellEnd"/>
+      <w:r>
+        <w:rPr>
+          <w:lang w:val="ro-RO"/>
+        </w:rPr>
+        <w:t xml:space="preserve"> </w:t>
+      </w:r>
+      <w:proofErr w:type="spellStart"/>
+      <w:r>
+        <w:rPr>
+          <w:lang w:val="ro-RO"/>
+        </w:rPr>
+        <w:t>Footers</w:t>
+      </w:r>
+      <w:proofErr w:type="spellEnd"/>
+      <w:r>
+        <w:rPr>
+          <w:lang w:val="ro-RO"/>
+        </w:rPr>
+        <w:t>)</w:t>
+      </w:r>
+      <w:bookmarkEnd w:id="6"/>
+    </w:p>
+    <w:p>
+      <w:pPr>
+        <w:pStyle w:val="ListParagraph"/>
+        <w:numPr>
+          <w:ilvl w:val="0"/>
+          <w:numId w:val="14"/>
+        </w:numPr>
+        <w:ind w:left="357" w:hanging="357"/>
+        <w:rPr>
+          <w:lang w:val="ro-RO"/>
+        </w:rPr>
+      </w:pPr>
+      <w:r>
+        <w:rPr>
+          <w:lang w:val="ro-RO"/>
+        </w:rPr>
+        <w:t xml:space="preserve">Se creează fişierele </w:t>
+      </w:r>
+      <w:proofErr w:type="spellStart"/>
+      <w:r>
+        <w:rPr>
+          <w:lang w:val="ro-RO"/>
+        </w:rPr>
+        <w:t>header.php</w:t>
+      </w:r>
+      <w:proofErr w:type="spellEnd"/>
+      <w:r>
+        <w:rPr>
+          <w:lang w:val="ro-RO"/>
+        </w:rPr>
+        <w:t xml:space="preserve"> şi </w:t>
+      </w:r>
+      <w:proofErr w:type="spellStart"/>
+      <w:r>
+        <w:rPr>
+          <w:lang w:val="ro-RO"/>
+        </w:rPr>
+        <w:t>footer.php</w:t>
+      </w:r>
+      <w:proofErr w:type="spellEnd"/>
+      <w:r>
+        <w:rPr>
+          <w:lang w:val="ro-RO"/>
+        </w:rPr>
+        <w:t xml:space="preserve"> în partea principală a site-ului</w:t>
+      </w:r>
+      <w:r>
+        <w:rPr>
+          <w:lang w:val="ro-RO"/>
+        </w:rPr>
+        <w:t xml:space="preserve"> pentru antete şi subsoluri globale</w:t>
+      </w:r>
+      <w:r>
+        <w:rPr>
+          <w:lang w:val="ro-RO"/>
+        </w:rPr>
+        <w:t>.</w:t>
+      </w:r>
+    </w:p>
+    <w:p>
+      <w:pPr>
+        <w:pStyle w:val="ListParagraph"/>
+        <w:numPr>
+          <w:ilvl w:val="0"/>
+          <w:numId w:val="14"/>
+        </w:numPr>
+        <w:ind w:left="357" w:hanging="357"/>
+        <w:rPr>
+          <w:lang w:val="ro-RO"/>
+        </w:rPr>
+      </w:pPr>
+      <w:r>
+        <w:rPr>
+          <w:lang w:val="ro-RO"/>
+        </w:rPr>
+        <w:t>Se folosesc funcţiile get_</w:t>
+      </w:r>
+      <w:proofErr w:type="spellStart"/>
+      <w:r>
+        <w:rPr>
+          <w:lang w:val="ro-RO"/>
+        </w:rPr>
+        <w:t>header</w:t>
+      </w:r>
+      <w:proofErr w:type="spellEnd"/>
+      <w:r>
+        <w:rPr>
+          <w:lang w:val="ro-RO"/>
+        </w:rPr>
+        <w:t>() şi get_</w:t>
+      </w:r>
+      <w:proofErr w:type="spellStart"/>
+      <w:r>
+        <w:rPr>
+          <w:lang w:val="ro-RO"/>
+        </w:rPr>
+        <w:t>footer</w:t>
+      </w:r>
+      <w:proofErr w:type="spellEnd"/>
+      <w:r>
+        <w:rPr>
+          <w:lang w:val="ro-RO"/>
+        </w:rPr>
+        <w:t>().</w:t>
+      </w:r>
+    </w:p>
+    <w:p>
+      <w:pPr>
+        <w:pStyle w:val="ListParagraph"/>
+        <w:numPr>
+          <w:ilvl w:val="0"/>
+          <w:numId w:val="14"/>
+        </w:numPr>
+        <w:ind w:left="357" w:hanging="357"/>
+        <w:rPr>
+          <w:lang w:val="ro-RO"/>
+        </w:rPr>
+      </w:pPr>
+      <w:r>
+        <w:rPr>
+          <w:lang w:val="ro-RO"/>
+        </w:rPr>
+        <w:t xml:space="preserve">Funcţia </w:t>
+      </w:r>
+      <w:proofErr w:type="spellStart"/>
+      <w:r>
+        <w:rPr>
+          <w:lang w:val="ro-RO"/>
+        </w:rPr>
+        <w:t>WordPress</w:t>
+      </w:r>
+      <w:proofErr w:type="spellEnd"/>
+      <w:r>
+        <w:rPr>
+          <w:lang w:val="ro-RO"/>
+        </w:rPr>
+        <w:t xml:space="preserve"> get_</w:t>
+      </w:r>
+      <w:proofErr w:type="spellStart"/>
+      <w:r>
+        <w:rPr>
+          <w:lang w:val="ro-RO"/>
+        </w:rPr>
+        <w:t>head</w:t>
+      </w:r>
+      <w:proofErr w:type="spellEnd"/>
+      <w:r>
+        <w:rPr>
+          <w:lang w:val="ro-RO"/>
+        </w:rPr>
+        <w:t xml:space="preserve">() </w:t>
+      </w:r>
+      <w:r>
+        <w:rPr>
+          <w:lang w:val="ro-RO"/>
+        </w:rPr>
+        <w:t xml:space="preserve">încarcă fişierul </w:t>
+      </w:r>
+      <w:proofErr w:type="spellStart"/>
+      <w:r>
+        <w:rPr>
+          <w:lang w:val="ro-RO"/>
+        </w:rPr>
+        <w:t>header.php</w:t>
+      </w:r>
+      <w:proofErr w:type="spellEnd"/>
+      <w:r>
+        <w:rPr>
+          <w:lang w:val="ro-RO"/>
+        </w:rPr>
+        <w:t>.</w:t>
+      </w:r>
+    </w:p>
+    <w:p>
+      <w:pPr>
+        <w:pStyle w:val="ListParagraph"/>
+        <w:numPr>
+          <w:ilvl w:val="0"/>
+          <w:numId w:val="14"/>
+        </w:numPr>
+        <w:ind w:left="357" w:hanging="357"/>
+        <w:rPr>
+          <w:lang w:val="ro-RO"/>
+        </w:rPr>
+      </w:pPr>
+      <w:r>
+        <w:rPr>
+          <w:lang w:val="ro-RO"/>
+        </w:rPr>
+        <w:t xml:space="preserve">Funcţia </w:t>
+      </w:r>
+      <w:proofErr w:type="spellStart"/>
+      <w:r>
+        <w:rPr>
+          <w:lang w:val="ro-RO"/>
+        </w:rPr>
+        <w:t>WordPress</w:t>
+      </w:r>
+      <w:proofErr w:type="spellEnd"/>
+      <w:r>
+        <w:rPr>
+          <w:lang w:val="ro-RO"/>
+        </w:rPr>
+        <w:t xml:space="preserve"> </w:t>
+      </w:r>
+      <w:proofErr w:type="spellStart"/>
+      <w:r>
+        <w:rPr>
+          <w:lang w:val="ro-RO"/>
+        </w:rPr>
+        <w:t>wp</w:t>
+      </w:r>
+      <w:proofErr w:type="spellEnd"/>
+      <w:r>
+        <w:rPr>
+          <w:lang w:val="ro-RO"/>
+        </w:rPr>
+        <w:t>_</w:t>
+      </w:r>
+      <w:proofErr w:type="spellStart"/>
+      <w:r>
+        <w:rPr>
+          <w:lang w:val="ro-RO"/>
+        </w:rPr>
+        <w:t>footer</w:t>
+      </w:r>
+      <w:proofErr w:type="spellEnd"/>
+      <w:r>
+        <w:rPr>
+          <w:lang w:val="ro-RO"/>
+        </w:rPr>
+        <w:t xml:space="preserve">() încarcă bara de navigare superioară în pagina principală a site-ului, corespunzătoare lui </w:t>
+      </w:r>
+      <w:proofErr w:type="spellStart"/>
+      <w:r>
+        <w:rPr>
+          <w:lang w:val="ro-RO"/>
+        </w:rPr>
+        <w:t>index.php</w:t>
+      </w:r>
+      <w:proofErr w:type="spellEnd"/>
+      <w:r>
+        <w:rPr>
+          <w:lang w:val="ro-RO"/>
+        </w:rPr>
+        <w:t>.</w:t>
+      </w:r>
+      <w:r>
+        <w:rPr>
+          <w:lang w:val="ro-RO"/>
+        </w:rPr>
+        <w:t xml:space="preserve"> Se include în fişierul </w:t>
+      </w:r>
+      <w:proofErr w:type="spellStart"/>
+      <w:r>
+        <w:rPr>
+          <w:lang w:val="ro-RO"/>
+        </w:rPr>
+        <w:t>footer.php</w:t>
+      </w:r>
+      <w:proofErr w:type="spellEnd"/>
+      <w:r>
+        <w:rPr>
+          <w:lang w:val="ro-RO"/>
+        </w:rPr>
+        <w:t>, pe ultima linie din corpul body.</w:t>
+      </w:r>
+    </w:p>
+    <w:p>
+      <w:pPr>
+        <w:ind w:left="0" w:firstLine="0"/>
+        <w:rPr>
+          <w:lang w:val="ro-RO"/>
+        </w:rPr>
+      </w:pPr>
+    </w:p>
+    <w:p>
+      <w:pPr>
+        <w:pStyle w:val="Heading2"/>
+        <w:rPr>
+          <w:lang w:val="ro-RO"/>
+        </w:rPr>
+      </w:pPr>
+      <w:bookmarkStart w:id="7" w:name="_Toc130721351"/>
+      <w:r>
+        <w:rPr>
+          <w:lang w:val="ro-RO"/>
+        </w:rPr>
+        <w:t xml:space="preserve">Fişierul </w:t>
+      </w:r>
+      <w:proofErr w:type="spellStart"/>
+      <w:r>
+        <w:rPr>
+          <w:lang w:val="ro-RO"/>
+        </w:rPr>
+        <w:t>functions.php</w:t>
+      </w:r>
+      <w:bookmarkEnd w:id="7"/>
+      <w:proofErr w:type="spellEnd"/>
+    </w:p>
+    <w:p>
+      <w:pPr>
+        <w:pStyle w:val="ListParagraph"/>
+        <w:numPr>
+          <w:ilvl w:val="0"/>
+          <w:numId w:val="15"/>
+        </w:numPr>
+        <w:ind w:left="357" w:hanging="357"/>
+        <w:rPr>
+          <w:lang w:val="ro-RO"/>
+        </w:rPr>
+      </w:pPr>
+      <w:r>
+        <w:rPr>
+          <w:lang w:val="ro-RO"/>
+        </w:rPr>
+        <w:t xml:space="preserve">Conţine funcţia </w:t>
+      </w:r>
+      <w:proofErr w:type="spellStart"/>
+      <w:r>
+        <w:rPr>
+          <w:lang w:val="ro-RO"/>
+        </w:rPr>
+        <w:t>WordPress</w:t>
+      </w:r>
+      <w:proofErr w:type="spellEnd"/>
+      <w:r>
+        <w:rPr>
+          <w:lang w:val="ro-RO"/>
+        </w:rPr>
+        <w:t xml:space="preserve"> </w:t>
+      </w:r>
+      <w:proofErr w:type="spellStart"/>
+      <w:r>
+        <w:rPr>
+          <w:lang w:val="ro-RO"/>
+        </w:rPr>
+        <w:t>add</w:t>
+      </w:r>
+      <w:proofErr w:type="spellEnd"/>
+      <w:r>
+        <w:rPr>
+          <w:lang w:val="ro-RO"/>
+        </w:rPr>
+        <w:t>_</w:t>
+      </w:r>
+      <w:proofErr w:type="spellStart"/>
+      <w:r>
+        <w:rPr>
+          <w:lang w:val="ro-RO"/>
+        </w:rPr>
+        <w:t>action</w:t>
+      </w:r>
+      <w:proofErr w:type="spellEnd"/>
+      <w:r>
+        <w:rPr>
+          <w:lang w:val="ro-RO"/>
+        </w:rPr>
+        <w:t xml:space="preserve">(), cu două argumente, </w:t>
+      </w:r>
+      <w:r>
+        <w:rPr>
+          <w:lang w:val="ro-RO"/>
+        </w:rPr>
+        <w:t>primul spune ce tip de instrucţiuni se încearcă a fi executate,   şi al doilea este numele unei funcţii ce se doreşte a fi executată.</w:t>
+      </w:r>
+    </w:p>
+    <w:p>
+      <w:pPr>
+        <w:pStyle w:val="ListParagraph"/>
+        <w:numPr>
+          <w:ilvl w:val="0"/>
+          <w:numId w:val="15"/>
+        </w:numPr>
+        <w:ind w:left="357" w:hanging="357"/>
+        <w:rPr>
+          <w:lang w:val="ro-RO"/>
+        </w:rPr>
+      </w:pPr>
+      <w:proofErr w:type="spellStart"/>
+      <w:r>
+        <w:rPr>
+          <w:lang w:val="ro-RO"/>
+        </w:rPr>
+        <w:t>WordPress</w:t>
+      </w:r>
+      <w:proofErr w:type="spellEnd"/>
+      <w:r>
+        <w:rPr>
+          <w:lang w:val="ro-RO"/>
+        </w:rPr>
+        <w:t xml:space="preserve"> permite furnizarea de instrucţiuni prin această funcţie, pentru a-i spune ce să facă.</w:t>
+      </w:r>
+    </w:p>
+    <w:p>
+      <w:pPr>
+        <w:pStyle w:val="ListParagraph"/>
+        <w:numPr>
+          <w:ilvl w:val="0"/>
+          <w:numId w:val="15"/>
+        </w:numPr>
+        <w:ind w:left="357" w:hanging="357"/>
+        <w:rPr>
+          <w:lang w:val="ro-RO"/>
+        </w:rPr>
+      </w:pPr>
+      <w:r>
+        <w:rPr>
+          <w:lang w:val="ro-RO"/>
+        </w:rPr>
+        <w:t xml:space="preserve">Argumentul </w:t>
+      </w:r>
+      <w:proofErr w:type="spellStart"/>
+      <w:r>
+        <w:rPr>
+          <w:lang w:val="ro-RO"/>
+        </w:rPr>
+        <w:t>wp</w:t>
+      </w:r>
+      <w:proofErr w:type="spellEnd"/>
+      <w:r>
+        <w:rPr>
+          <w:lang w:val="ro-RO"/>
+        </w:rPr>
+        <w:t>_</w:t>
+      </w:r>
+      <w:proofErr w:type="spellStart"/>
+      <w:r>
+        <w:rPr>
+          <w:lang w:val="ro-RO"/>
+        </w:rPr>
+        <w:t>enqueue</w:t>
+      </w:r>
+      <w:proofErr w:type="spellEnd"/>
+      <w:r>
+        <w:rPr>
+          <w:lang w:val="ro-RO"/>
+        </w:rPr>
+        <w:t>_</w:t>
+      </w:r>
+      <w:proofErr w:type="spellStart"/>
+      <w:r>
+        <w:rPr>
+          <w:lang w:val="ro-RO"/>
+        </w:rPr>
+        <w:t>scripts</w:t>
+      </w:r>
+      <w:proofErr w:type="spellEnd"/>
+      <w:r>
+        <w:rPr>
+          <w:lang w:val="ro-RO"/>
+        </w:rPr>
+        <w:t xml:space="preserve">  pe prima poziţie este pentru a încărca un fişier, CSS sau </w:t>
+      </w:r>
+      <w:proofErr w:type="spellStart"/>
+      <w:r>
+        <w:rPr>
+          <w:lang w:val="ro-RO"/>
+        </w:rPr>
+        <w:t>JavaScript</w:t>
+      </w:r>
+      <w:proofErr w:type="spellEnd"/>
+      <w:r>
+        <w:rPr>
+          <w:lang w:val="ro-RO"/>
+        </w:rPr>
+        <w:t>.</w:t>
+      </w:r>
+    </w:p>
+    <w:p>
+      <w:pPr>
+        <w:pStyle w:val="ListParagraph"/>
+        <w:numPr>
+          <w:ilvl w:val="0"/>
+          <w:numId w:val="15"/>
+        </w:numPr>
+        <w:ind w:left="357" w:hanging="357"/>
+        <w:rPr>
+          <w:lang w:val="ro-RO"/>
+        </w:rPr>
+      </w:pPr>
+      <w:r>
+        <w:rPr>
+          <w:lang w:val="ro-RO"/>
+        </w:rPr>
+        <w:t xml:space="preserve">Funcţia </w:t>
+      </w:r>
+      <w:proofErr w:type="spellStart"/>
+      <w:r>
+        <w:rPr>
+          <w:lang w:val="ro-RO"/>
+        </w:rPr>
+        <w:t>WordPress</w:t>
+      </w:r>
+      <w:proofErr w:type="spellEnd"/>
+      <w:r>
+        <w:rPr>
+          <w:lang w:val="ro-RO"/>
+        </w:rPr>
+        <w:t xml:space="preserve"> </w:t>
+      </w:r>
+      <w:proofErr w:type="spellStart"/>
+      <w:r>
+        <w:rPr>
+          <w:lang w:val="ro-RO"/>
+        </w:rPr>
+        <w:t>wp</w:t>
+      </w:r>
+      <w:proofErr w:type="spellEnd"/>
+      <w:r>
+        <w:rPr>
+          <w:lang w:val="ro-RO"/>
+        </w:rPr>
+        <w:t>_</w:t>
+      </w:r>
+      <w:proofErr w:type="spellStart"/>
+      <w:r>
+        <w:rPr>
+          <w:lang w:val="ro-RO"/>
+        </w:rPr>
+        <w:t>enqueue</w:t>
+      </w:r>
+      <w:proofErr w:type="spellEnd"/>
+      <w:r>
+        <w:rPr>
+          <w:lang w:val="ro-RO"/>
+        </w:rPr>
+        <w:t>_</w:t>
+      </w:r>
+      <w:proofErr w:type="spellStart"/>
+      <w:r>
+        <w:rPr>
+          <w:lang w:val="ro-RO"/>
+        </w:rPr>
+        <w:t>style</w:t>
+      </w:r>
+      <w:proofErr w:type="spellEnd"/>
+      <w:r>
+        <w:rPr>
+          <w:lang w:val="ro-RO"/>
+        </w:rPr>
+        <w:t>() necesită două argumente, primul, pentru un alias pentru fişierul CSS principal, şi al doilea, pentru locaţia fişierului respectiv.</w:t>
+      </w:r>
+    </w:p>
+    <w:p>
+      <w:pPr>
+        <w:pStyle w:val="ListParagraph"/>
+        <w:numPr>
+          <w:ilvl w:val="0"/>
+          <w:numId w:val="15"/>
+        </w:numPr>
+        <w:ind w:left="357" w:hanging="357"/>
+        <w:rPr>
+          <w:lang w:val="ro-RO"/>
+        </w:rPr>
+      </w:pPr>
+      <w:r>
+        <w:rPr>
+          <w:lang w:val="ro-RO"/>
+        </w:rPr>
+        <w:t xml:space="preserve">Funcţia </w:t>
+      </w:r>
+      <w:proofErr w:type="spellStart"/>
+      <w:r>
+        <w:rPr>
+          <w:lang w:val="ro-RO"/>
+        </w:rPr>
+        <w:t>WordPress</w:t>
+      </w:r>
+      <w:proofErr w:type="spellEnd"/>
+      <w:r>
+        <w:rPr>
+          <w:lang w:val="ro-RO"/>
+        </w:rPr>
+        <w:t xml:space="preserve"> get_</w:t>
+      </w:r>
+      <w:proofErr w:type="spellStart"/>
+      <w:r>
+        <w:rPr>
+          <w:lang w:val="ro-RO"/>
+        </w:rPr>
+        <w:t>stylesheet</w:t>
+      </w:r>
+      <w:proofErr w:type="spellEnd"/>
+      <w:r>
+        <w:rPr>
+          <w:lang w:val="ro-RO"/>
+        </w:rPr>
+        <w:t>_uri() furnizează fişierul CSS din locaţia site-ului.</w:t>
+      </w:r>
+    </w:p>
+    <w:p>
+      <w:pPr>
+        <w:pStyle w:val="ListParagraph"/>
+        <w:numPr>
+          <w:ilvl w:val="0"/>
+          <w:numId w:val="15"/>
+        </w:numPr>
+        <w:ind w:left="357" w:hanging="357"/>
+        <w:rPr>
+          <w:lang w:val="ro-RO"/>
+        </w:rPr>
+      </w:pPr>
+      <w:r>
+        <w:rPr>
+          <w:lang w:val="ro-RO"/>
+        </w:rPr>
+        <w:t xml:space="preserve">Funcţia </w:t>
+      </w:r>
+      <w:proofErr w:type="spellStart"/>
+      <w:r>
+        <w:rPr>
+          <w:lang w:val="ro-RO"/>
+        </w:rPr>
+        <w:t>WordPress</w:t>
+      </w:r>
+      <w:proofErr w:type="spellEnd"/>
+      <w:r>
+        <w:rPr>
+          <w:lang w:val="ro-RO"/>
+        </w:rPr>
+        <w:t xml:space="preserve"> </w:t>
+      </w:r>
+      <w:proofErr w:type="spellStart"/>
+      <w:r>
+        <w:rPr>
+          <w:lang w:val="ro-RO"/>
+        </w:rPr>
+        <w:t>wp</w:t>
+      </w:r>
+      <w:proofErr w:type="spellEnd"/>
+      <w:r>
+        <w:rPr>
+          <w:lang w:val="ro-RO"/>
+        </w:rPr>
+        <w:t>_</w:t>
+      </w:r>
+      <w:proofErr w:type="spellStart"/>
+      <w:r>
+        <w:rPr>
+          <w:lang w:val="ro-RO"/>
+        </w:rPr>
+        <w:t>enqueue</w:t>
+      </w:r>
+      <w:proofErr w:type="spellEnd"/>
+      <w:r>
+        <w:rPr>
+          <w:lang w:val="ro-RO"/>
+        </w:rPr>
+        <w:t xml:space="preserve">_script() se foloseşte pentru fişiere </w:t>
+      </w:r>
+      <w:proofErr w:type="spellStart"/>
+      <w:r>
+        <w:rPr>
+          <w:lang w:val="ro-RO"/>
+        </w:rPr>
+        <w:t>JavaScript</w:t>
+      </w:r>
+      <w:proofErr w:type="spellEnd"/>
+      <w:r>
+        <w:rPr>
+          <w:lang w:val="ro-RO"/>
+        </w:rPr>
+        <w:t>.</w:t>
+      </w:r>
+      <w:r>
+        <w:rPr>
+          <w:lang w:val="ro-RO"/>
+        </w:rPr>
+        <w:t xml:space="preserve"> Are cinci argumente, al treilea fiind un tablou </w:t>
+      </w:r>
+      <w:proofErr w:type="spellStart"/>
+      <w:r>
+        <w:rPr>
+          <w:lang w:val="ro-RO"/>
+        </w:rPr>
+        <w:t>array</w:t>
+      </w:r>
+      <w:proofErr w:type="spellEnd"/>
+      <w:r>
+        <w:rPr>
+          <w:lang w:val="ro-RO"/>
+        </w:rPr>
+        <w:t xml:space="preserve">, care specifică dacă script-ul depinde de alte script-uri, de obicei </w:t>
+      </w:r>
+      <w:proofErr w:type="spellStart"/>
+      <w:r>
+        <w:rPr>
+          <w:lang w:val="ro-RO"/>
+        </w:rPr>
+        <w:t>jquery</w:t>
+      </w:r>
+      <w:proofErr w:type="spellEnd"/>
+      <w:r>
+        <w:rPr>
+          <w:lang w:val="ro-RO"/>
+        </w:rPr>
+        <w:t xml:space="preserve">, sau NULL, al patrulea fiind numărul variantei, iar ultimul fiind </w:t>
+      </w:r>
+      <w:proofErr w:type="spellStart"/>
+      <w:r>
+        <w:rPr>
+          <w:lang w:val="ro-RO"/>
+        </w:rPr>
+        <w:t>true</w:t>
+      </w:r>
+      <w:proofErr w:type="spellEnd"/>
+      <w:r>
+        <w:rPr>
+          <w:lang w:val="ro-RO"/>
+        </w:rPr>
+        <w:t xml:space="preserve"> dacă se doreşte încărcarea script-ului înainte de tag-ul de închidere din body.</w:t>
+      </w:r>
+    </w:p>
+    <w:p>
+      <w:pPr>
+        <w:pStyle w:val="ListParagraph"/>
+        <w:numPr>
+          <w:ilvl w:val="0"/>
+          <w:numId w:val="15"/>
+        </w:numPr>
+        <w:ind w:left="357" w:hanging="357"/>
+        <w:rPr>
+          <w:lang w:val="ro-RO"/>
+        </w:rPr>
+      </w:pPr>
+      <w:r>
+        <w:rPr>
+          <w:lang w:val="ro-RO"/>
+        </w:rPr>
+        <w:t xml:space="preserve">Funcţia </w:t>
+      </w:r>
+      <w:proofErr w:type="spellStart"/>
+      <w:r>
+        <w:rPr>
+          <w:lang w:val="ro-RO"/>
+        </w:rPr>
+        <w:t>WordPress</w:t>
+      </w:r>
+      <w:proofErr w:type="spellEnd"/>
+      <w:r>
+        <w:rPr>
+          <w:lang w:val="ro-RO"/>
+        </w:rPr>
+        <w:t xml:space="preserve"> </w:t>
+      </w:r>
+      <w:proofErr w:type="spellStart"/>
+      <w:r>
+        <w:rPr>
+          <w:lang w:val="ro-RO"/>
+        </w:rPr>
+        <w:t>add</w:t>
+      </w:r>
+      <w:proofErr w:type="spellEnd"/>
+      <w:r>
+        <w:rPr>
+          <w:lang w:val="ro-RO"/>
+        </w:rPr>
+        <w:t>_theme_</w:t>
+      </w:r>
+      <w:proofErr w:type="spellStart"/>
+      <w:r>
+        <w:rPr>
+          <w:lang w:val="ro-RO"/>
+        </w:rPr>
+        <w:t>support</w:t>
+      </w:r>
+      <w:proofErr w:type="spellEnd"/>
+      <w:r>
+        <w:rPr>
+          <w:lang w:val="ro-RO"/>
+        </w:rPr>
+        <w:t>(‘</w:t>
+      </w:r>
+      <w:proofErr w:type="spellStart"/>
+      <w:r>
+        <w:rPr>
+          <w:lang w:val="ro-RO"/>
+        </w:rPr>
+        <w:t>title-tag</w:t>
+      </w:r>
+      <w:proofErr w:type="spellEnd"/>
+      <w:r>
+        <w:rPr>
+          <w:lang w:val="ro-RO"/>
+        </w:rPr>
+        <w:t xml:space="preserve">’) determină numele paginii afişat în </w:t>
+      </w:r>
+      <w:proofErr w:type="spellStart"/>
+      <w:r>
+        <w:rPr>
+          <w:lang w:val="ro-RO"/>
+        </w:rPr>
+        <w:t>browser</w:t>
+      </w:r>
+      <w:proofErr w:type="spellEnd"/>
+      <w:r>
+        <w:rPr>
+          <w:lang w:val="ro-RO"/>
+        </w:rPr>
+        <w:t xml:space="preserve"> prin combinarea titlului paginii din panoul de administrare cu – şi cu titlul site-ului.</w:t>
+      </w:r>
+    </w:p>
+    <w:p>
+      <w:pPr>
+        <w:ind w:left="0" w:firstLine="0"/>
+        <w:rPr>
+          <w:lang w:val="ro-RO"/>
+        </w:rPr>
+      </w:pPr>
+    </w:p>
+    <w:p>
+      <w:pPr>
+        <w:pStyle w:val="Heading2"/>
+        <w:rPr>
+          <w:lang w:val="ro-RO"/>
+        </w:rPr>
+      </w:pPr>
+      <w:bookmarkStart w:id="8" w:name="_Toc130721352"/>
+      <w:r>
+        <w:rPr>
+          <w:lang w:val="ro-RO"/>
+        </w:rPr>
+        <w:t>Pagini (</w:t>
+      </w:r>
+      <w:proofErr w:type="spellStart"/>
+      <w:r>
+        <w:rPr>
+          <w:lang w:val="ro-RO"/>
+        </w:rPr>
+        <w:t>Pages</w:t>
+      </w:r>
+      <w:proofErr w:type="spellEnd"/>
+      <w:r>
+        <w:rPr>
+          <w:lang w:val="ro-RO"/>
+        </w:rPr>
+        <w:t>)</w:t>
+      </w:r>
+      <w:bookmarkEnd w:id="8"/>
+    </w:p>
+    <w:p>
+      <w:pPr>
+        <w:pStyle w:val="ListParagraph"/>
+        <w:numPr>
+          <w:ilvl w:val="0"/>
+          <w:numId w:val="13"/>
+        </w:numPr>
+        <w:ind w:left="357" w:hanging="357"/>
+        <w:rPr>
+          <w:lang w:val="ro-RO"/>
+        </w:rPr>
+      </w:pPr>
+      <w:r>
+        <w:rPr>
+          <w:lang w:val="ro-RO"/>
+        </w:rPr>
+        <w:t xml:space="preserve">Sunt în pagina de administrare, secţiunea </w:t>
+      </w:r>
+      <w:proofErr w:type="spellStart"/>
+      <w:r>
+        <w:rPr>
+          <w:lang w:val="ro-RO"/>
+        </w:rPr>
+        <w:t>Pages</w:t>
+      </w:r>
+      <w:proofErr w:type="spellEnd"/>
+      <w:r>
+        <w:rPr>
+          <w:lang w:val="ro-RO"/>
+        </w:rPr>
+        <w:t>.</w:t>
+      </w:r>
+    </w:p>
+    <w:p>
+      <w:pPr>
+        <w:pStyle w:val="ListParagraph"/>
+        <w:numPr>
+          <w:ilvl w:val="0"/>
+          <w:numId w:val="13"/>
+        </w:numPr>
+        <w:ind w:left="357" w:hanging="357"/>
+        <w:rPr>
+          <w:lang w:val="ro-RO"/>
+        </w:rPr>
+      </w:pPr>
+      <w:r>
+        <w:rPr>
+          <w:lang w:val="ro-RO"/>
+        </w:rPr>
+        <w:t xml:space="preserve">Creare pagină: butonul </w:t>
+      </w:r>
+      <w:proofErr w:type="spellStart"/>
+      <w:r>
+        <w:rPr>
+          <w:lang w:val="ro-RO"/>
+        </w:rPr>
+        <w:t>Add</w:t>
+      </w:r>
+      <w:proofErr w:type="spellEnd"/>
+      <w:r>
+        <w:rPr>
+          <w:lang w:val="ro-RO"/>
+        </w:rPr>
+        <w:t xml:space="preserve"> New.</w:t>
+      </w:r>
+    </w:p>
+    <w:p>
+      <w:pPr>
+        <w:pStyle w:val="ListParagraph"/>
+        <w:numPr>
+          <w:ilvl w:val="0"/>
+          <w:numId w:val="13"/>
+        </w:numPr>
+        <w:ind w:left="357" w:hanging="357"/>
+        <w:rPr>
+          <w:lang w:val="ro-RO"/>
+        </w:rPr>
+      </w:pPr>
+      <w:r>
+        <w:rPr>
+          <w:lang w:val="ro-RO"/>
+        </w:rPr>
+        <w:t>Pentru afişare</w:t>
+      </w:r>
+      <w:r>
+        <w:rPr>
+          <w:lang w:val="ro-RO"/>
+        </w:rPr>
+        <w:t>a</w:t>
+      </w:r>
+      <w:r>
+        <w:rPr>
+          <w:lang w:val="ro-RO"/>
+        </w:rPr>
+        <w:t xml:space="preserve"> </w:t>
+      </w:r>
+      <w:r>
+        <w:rPr>
+          <w:lang w:val="ro-RO"/>
+        </w:rPr>
+        <w:t xml:space="preserve">de </w:t>
+      </w:r>
+      <w:r>
+        <w:rPr>
+          <w:lang w:val="ro-RO"/>
+        </w:rPr>
+        <w:t>pagini individuale</w:t>
+      </w:r>
+      <w:r>
+        <w:rPr>
+          <w:lang w:val="ro-RO"/>
+        </w:rPr>
+        <w:t xml:space="preserve"> cu construcţia </w:t>
+      </w:r>
+      <w:proofErr w:type="spellStart"/>
+      <w:r>
+        <w:rPr>
+          <w:lang w:val="ro-RO"/>
+        </w:rPr>
+        <w:t>have</w:t>
+      </w:r>
+      <w:proofErr w:type="spellEnd"/>
+      <w:r>
+        <w:rPr>
+          <w:lang w:val="ro-RO"/>
+        </w:rPr>
+        <w:t>_</w:t>
+      </w:r>
+      <w:proofErr w:type="spellStart"/>
+      <w:r>
+        <w:rPr>
+          <w:lang w:val="ro-RO"/>
+        </w:rPr>
+        <w:t>posts</w:t>
+      </w:r>
+      <w:proofErr w:type="spellEnd"/>
+      <w:r>
+        <w:rPr>
+          <w:lang w:val="ro-RO"/>
+        </w:rPr>
+        <w:t>()</w:t>
+      </w:r>
+      <w:r>
+        <w:rPr>
+          <w:lang w:val="ro-RO"/>
+        </w:rPr>
+        <w:t xml:space="preserve">, </w:t>
+      </w:r>
+      <w:proofErr w:type="spellStart"/>
+      <w:r>
+        <w:rPr>
+          <w:lang w:val="ro-RO"/>
+        </w:rPr>
+        <w:t>WordPress</w:t>
+      </w:r>
+      <w:proofErr w:type="spellEnd"/>
+      <w:r>
+        <w:rPr>
+          <w:lang w:val="ro-RO"/>
+        </w:rPr>
+        <w:t xml:space="preserve"> foloseşte fişierul </w:t>
+      </w:r>
+      <w:proofErr w:type="spellStart"/>
+      <w:r>
+        <w:rPr>
+          <w:lang w:val="ro-RO"/>
+        </w:rPr>
+        <w:t>page.php</w:t>
+      </w:r>
+      <w:proofErr w:type="spellEnd"/>
+      <w:r>
+        <w:rPr>
+          <w:lang w:val="ro-RO"/>
+        </w:rPr>
+        <w:t>.</w:t>
+      </w:r>
+    </w:p>
+    <w:p>
+      <w:pPr>
+        <w:pStyle w:val="ListParagraph"/>
+        <w:numPr>
+          <w:ilvl w:val="0"/>
+          <w:numId w:val="13"/>
+        </w:numPr>
+        <w:ind w:left="357" w:hanging="357"/>
+        <w:rPr>
+          <w:lang w:val="ro-RO"/>
+        </w:rPr>
+      </w:pPr>
+      <w:r>
+        <w:rPr>
+          <w:lang w:val="ro-RO"/>
+        </w:rPr>
+        <w:t>La crearea unei pagi</w:t>
+      </w:r>
+      <w:r>
+        <w:rPr>
+          <w:lang w:val="ro-RO"/>
+        </w:rPr>
+        <w:t xml:space="preserve">ni, </w:t>
+      </w:r>
+      <w:proofErr w:type="spellStart"/>
+      <w:r>
+        <w:rPr>
+          <w:lang w:val="ro-RO"/>
+        </w:rPr>
+        <w:t>WordPress</w:t>
+      </w:r>
+      <w:proofErr w:type="spellEnd"/>
+      <w:r>
+        <w:rPr>
+          <w:lang w:val="ro-RO"/>
+        </w:rPr>
+        <w:t xml:space="preserve"> </w:t>
+      </w:r>
+      <w:proofErr w:type="spellStart"/>
+      <w:r>
+        <w:rPr>
+          <w:lang w:val="ro-RO"/>
+        </w:rPr>
+        <w:t>crează</w:t>
+      </w:r>
+      <w:proofErr w:type="spellEnd"/>
+      <w:r>
+        <w:rPr>
+          <w:lang w:val="ro-RO"/>
+        </w:rPr>
+        <w:t xml:space="preserve"> automat </w:t>
+      </w:r>
+      <w:r>
+        <w:rPr>
+          <w:lang w:val="ro-RO"/>
+        </w:rPr>
+        <w:t xml:space="preserve">o pagină de confidenţialitate, </w:t>
+      </w:r>
+      <w:proofErr w:type="spellStart"/>
+      <w:r>
+        <w:rPr>
+          <w:lang w:val="ro-RO"/>
+        </w:rPr>
+        <w:t>Privacy</w:t>
+      </w:r>
+      <w:proofErr w:type="spellEnd"/>
+      <w:r>
+        <w:rPr>
+          <w:lang w:val="ro-RO"/>
+        </w:rPr>
+        <w:t xml:space="preserve"> </w:t>
+      </w:r>
+      <w:proofErr w:type="spellStart"/>
+      <w:r>
+        <w:rPr>
+          <w:lang w:val="ro-RO"/>
+        </w:rPr>
+        <w:t>Policy</w:t>
+      </w:r>
+      <w:proofErr w:type="spellEnd"/>
+      <w:r>
+        <w:rPr>
+          <w:lang w:val="ro-RO"/>
+        </w:rPr>
+        <w:t xml:space="preserve">, care se publică cu butonul </w:t>
+      </w:r>
+      <w:proofErr w:type="spellStart"/>
+      <w:r>
+        <w:rPr>
+          <w:lang w:val="ro-RO"/>
+        </w:rPr>
+        <w:t>Publish</w:t>
+      </w:r>
+      <w:proofErr w:type="spellEnd"/>
+      <w:r>
+        <w:rPr>
+          <w:lang w:val="ro-RO"/>
+        </w:rPr>
+        <w:t>.</w:t>
+      </w:r>
+    </w:p>
+    <w:p>
+      <w:pPr>
+        <w:pStyle w:val="ListParagraph"/>
+        <w:numPr>
+          <w:ilvl w:val="0"/>
+          <w:numId w:val="13"/>
+        </w:numPr>
+        <w:ind w:left="357" w:hanging="357"/>
+        <w:rPr>
+          <w:lang w:val="ro-RO"/>
+        </w:rPr>
+      </w:pPr>
+      <w:r>
+        <w:rPr>
+          <w:lang w:val="ro-RO"/>
+        </w:rPr>
+        <w:t xml:space="preserve">Funcţia </w:t>
+      </w:r>
+      <w:proofErr w:type="spellStart"/>
+      <w:r>
+        <w:rPr>
+          <w:lang w:val="ro-RO"/>
+        </w:rPr>
+        <w:t>WordPress</w:t>
+      </w:r>
+      <w:proofErr w:type="spellEnd"/>
+      <w:r>
+        <w:rPr>
+          <w:lang w:val="ro-RO"/>
+        </w:rPr>
+        <w:t xml:space="preserve"> site_</w:t>
+      </w:r>
+      <w:proofErr w:type="spellStart"/>
+      <w:r>
+        <w:rPr>
+          <w:lang w:val="ro-RO"/>
+        </w:rPr>
+        <w:t>url</w:t>
+      </w:r>
+      <w:proofErr w:type="spellEnd"/>
+      <w:r>
+        <w:rPr>
+          <w:lang w:val="ro-RO"/>
+        </w:rPr>
+        <w:t>(‘</w:t>
+      </w:r>
+      <w:proofErr w:type="spellStart"/>
+      <w:r>
+        <w:rPr>
+          <w:lang w:val="ro-RO"/>
+        </w:rPr>
+        <w:t>title-tag</w:t>
+      </w:r>
+      <w:proofErr w:type="spellEnd"/>
+      <w:r>
+        <w:rPr>
+          <w:lang w:val="ro-RO"/>
+        </w:rPr>
+        <w:t xml:space="preserve">’) returnează link-ul pentru pagina cu slug-ul </w:t>
+      </w:r>
+      <w:proofErr w:type="spellStart"/>
+      <w:r>
+        <w:rPr>
+          <w:lang w:val="ro-RO"/>
+        </w:rPr>
+        <w:t>repectiv</w:t>
+      </w:r>
+      <w:proofErr w:type="spellEnd"/>
+      <w:r>
+        <w:rPr>
+          <w:lang w:val="ro-RO"/>
+        </w:rPr>
+        <w:t>.</w:t>
+      </w:r>
+      <w:r>
+        <w:rPr>
+          <w:lang w:val="ro-RO"/>
+        </w:rPr>
+        <w:t xml:space="preserve"> fără argument navighează la pagina iniţială, Home page.</w:t>
+      </w:r>
+    </w:p>
+    <w:p>
+      <w:pPr>
+        <w:pStyle w:val="ListParagraph"/>
+        <w:numPr>
+          <w:ilvl w:val="0"/>
+          <w:numId w:val="13"/>
+        </w:numPr>
+        <w:ind w:left="357" w:hanging="357"/>
+        <w:rPr>
+          <w:lang w:val="ro-RO"/>
+        </w:rPr>
+      </w:pPr>
+      <w:r>
+        <w:rPr>
+          <w:lang w:val="ro-RO"/>
+        </w:rPr>
+        <w:t xml:space="preserve">La crearea unei pagini, în secţiunea Page  &gt; Page </w:t>
+      </w:r>
+      <w:proofErr w:type="spellStart"/>
+      <w:r>
+        <w:rPr>
+          <w:lang w:val="ro-RO"/>
+        </w:rPr>
+        <w:t>Attributes</w:t>
+      </w:r>
+      <w:proofErr w:type="spellEnd"/>
+      <w:r>
+        <w:rPr>
+          <w:lang w:val="ro-RO"/>
+        </w:rPr>
+        <w:t xml:space="preserve"> &gt; PARENT PAGE, se poate specifica pagina părinte.</w:t>
+      </w:r>
+    </w:p>
+    <w:p>
+      <w:pPr>
+        <w:pStyle w:val="ListParagraph"/>
+        <w:numPr>
+          <w:ilvl w:val="0"/>
+          <w:numId w:val="13"/>
+        </w:numPr>
+        <w:ind w:left="357" w:hanging="357"/>
+        <w:rPr>
+          <w:lang w:val="ro-RO"/>
+        </w:rPr>
+      </w:pPr>
+      <w:r>
+        <w:rPr>
+          <w:lang w:val="ro-RO"/>
+        </w:rPr>
+        <w:t xml:space="preserve">În bara de adrese a </w:t>
+      </w:r>
+      <w:proofErr w:type="spellStart"/>
+      <w:r>
+        <w:rPr>
+          <w:lang w:val="ro-RO"/>
+        </w:rPr>
+        <w:t>browser-ului</w:t>
+      </w:r>
+      <w:proofErr w:type="spellEnd"/>
+      <w:r>
+        <w:rPr>
+          <w:lang w:val="ro-RO"/>
+        </w:rPr>
+        <w:t>, după denumirea fişierului .</w:t>
+      </w:r>
+      <w:proofErr w:type="spellStart"/>
+      <w:r>
+        <w:rPr>
+          <w:lang w:val="ro-RO"/>
+        </w:rPr>
+        <w:t>php</w:t>
+      </w:r>
+      <w:proofErr w:type="spellEnd"/>
+      <w:r>
+        <w:rPr>
+          <w:lang w:val="ro-RO"/>
+        </w:rPr>
+        <w:t>, poate să apară semnul întrebării, urmat de cuvântul „post”, apoi de „=”, şi de un număr, număr care este identificatorul numeric al paginii</w:t>
+      </w:r>
+    </w:p>
+    <w:p>
+      <w:pPr>
+        <w:ind w:left="0" w:firstLine="0"/>
+        <w:rPr>
+          <w:lang w:val="ro-RO"/>
+        </w:rPr>
+      </w:pPr>
+      <w:r>
+        <w:rPr>
+          <w:noProof/>
+          <w:lang w:val="ro-RO" w:eastAsia="ro-RO"/>
+        </w:rPr>
+        <w:drawing>
+          <wp:inline distT="0" distB="0" distL="0" distR="0">
+            <wp:extent cx="2880000" cy="875419"/>
+            <wp:effectExtent l="19050" t="0" r="0" b="0"/>
+            <wp:docPr id="15" name="Picture 1"/>
+            <wp:cNvGraphicFramePr>
+              <a:graphicFrameLocks xmlns:a="http://schemas.openxmlformats.org/drawingml/2006/main" noChangeAspect="1"/>
+            </wp:cNvGraphicFramePr>
+            <a:graphic xmlns:a="http://schemas.openxmlformats.org/drawingml/2006/main">
+              <a:graphicData uri="http://schemas.openxmlformats.org/drawingml/2006/picture">
+                <pic:pic xmlns:pic="http://schemas.openxmlformats.org/drawingml/2006/picture">
+                  <pic:nvPicPr>
+                    <pic:cNvPr id="0" name="Picture 1"/>
+                    <pic:cNvPicPr>
+                      <a:picLocks noChangeAspect="1" noChangeArrowheads="1"/>
+                    </pic:cNvPicPr>
+                  </pic:nvPicPr>
+                  <pic:blipFill>
+                    <a:blip r:embed="rId43" cstate="print"/>
+                    <a:srcRect/>
+                    <a:stretch>
+                      <a:fillRect/>
+                    </a:stretch>
+                  </pic:blipFill>
+                  <pic:spPr bwMode="auto">
+                    <a:xfrm>
+                      <a:off x="0" y="0"/>
+                      <a:ext cx="2880000" cy="875419"/>
+                    </a:xfrm>
+                    <a:prstGeom prst="rect">
+                      <a:avLst/>
+                    </a:prstGeom>
+                    <a:noFill/>
+                    <a:ln w="9525">
+                      <a:noFill/>
+                      <a:miter lim="800000"/>
+                      <a:headEnd/>
+                      <a:tailEnd/>
+                    </a:ln>
+                  </pic:spPr>
+                </pic:pic>
+              </a:graphicData>
+            </a:graphic>
+          </wp:inline>
+        </w:drawing>
+      </w:r>
+    </w:p>
+    <w:p>
+      <w:pPr>
+        <w:ind w:left="0" w:firstLine="0"/>
+        <w:rPr>
+          <w:lang w:val="ro-RO"/>
+        </w:rPr>
+      </w:pPr>
+    </w:p>
+    <w:p>
+      <w:pPr>
+        <w:pStyle w:val="ListParagraph"/>
+        <w:numPr>
+          <w:ilvl w:val="0"/>
+          <w:numId w:val="16"/>
+        </w:numPr>
+        <w:ind w:left="357" w:hanging="357"/>
+        <w:rPr>
+          <w:lang w:val="ro-RO"/>
+        </w:rPr>
+      </w:pPr>
+      <w:r>
+        <w:rPr>
+          <w:lang w:val="ro-RO"/>
+        </w:rPr>
+        <w:t>Funcţia</w:t>
+      </w:r>
+      <w:r>
+        <w:rPr>
+          <w:lang w:val="ro-RO"/>
+        </w:rPr>
+        <w:t xml:space="preserve"> </w:t>
+      </w:r>
+      <w:proofErr w:type="spellStart"/>
+      <w:r>
+        <w:rPr>
+          <w:lang w:val="ro-RO"/>
+        </w:rPr>
+        <w:t>WordPress</w:t>
+      </w:r>
+      <w:proofErr w:type="spellEnd"/>
+      <w:r>
+        <w:rPr>
+          <w:lang w:val="ro-RO"/>
+        </w:rPr>
+        <w:t xml:space="preserve"> </w:t>
+      </w:r>
+      <w:r>
+        <w:rPr>
+          <w:lang w:val="ro-RO"/>
+        </w:rPr>
+        <w:t>c</w:t>
+      </w:r>
+      <w:r>
+        <w:rPr>
+          <w:lang w:val="ro-RO"/>
+        </w:rPr>
+        <w:t>e returnează acest identificator numeric unic al paginii curente ca</w:t>
+      </w:r>
+      <w:r>
+        <w:rPr>
+          <w:lang w:val="ro-RO"/>
+        </w:rPr>
+        <w:t>re este vizualizată este get_</w:t>
+      </w:r>
+      <w:proofErr w:type="spellStart"/>
+      <w:r>
+        <w:rPr>
+          <w:lang w:val="ro-RO"/>
+        </w:rPr>
+        <w:t>the</w:t>
+      </w:r>
+      <w:proofErr w:type="spellEnd"/>
+      <w:r>
+        <w:rPr>
+          <w:lang w:val="ro-RO"/>
+        </w:rPr>
+        <w:t>_ID().</w:t>
+      </w:r>
+    </w:p>
+    <w:p>
+      <w:pPr>
+        <w:pStyle w:val="ListParagraph"/>
+        <w:numPr>
+          <w:ilvl w:val="0"/>
+          <w:numId w:val="16"/>
+        </w:numPr>
+        <w:ind w:left="357" w:hanging="357"/>
+        <w:rPr>
+          <w:lang w:val="ro-RO"/>
+        </w:rPr>
+      </w:pPr>
+      <w:r>
+        <w:rPr>
+          <w:lang w:val="ro-RO"/>
+        </w:rPr>
+        <w:t xml:space="preserve">Funcţia </w:t>
+      </w:r>
+      <w:proofErr w:type="spellStart"/>
+      <w:r>
+        <w:rPr>
+          <w:lang w:val="ro-RO"/>
+        </w:rPr>
+        <w:t>WordPress</w:t>
+      </w:r>
+      <w:proofErr w:type="spellEnd"/>
+      <w:r>
+        <w:rPr>
+          <w:lang w:val="ro-RO"/>
+        </w:rPr>
+        <w:t xml:space="preserve"> ce returnează identificatorul numeric al paginii părinte este </w:t>
+      </w:r>
+      <w:proofErr w:type="spellStart"/>
+      <w:r>
+        <w:rPr>
+          <w:lang w:val="ro-RO"/>
+        </w:rPr>
+        <w:t>wp</w:t>
+      </w:r>
+      <w:proofErr w:type="spellEnd"/>
+      <w:r>
+        <w:rPr>
+          <w:lang w:val="ro-RO"/>
+        </w:rPr>
+        <w:t>_get_post_</w:t>
+      </w:r>
+      <w:proofErr w:type="spellStart"/>
+      <w:r>
+        <w:rPr>
+          <w:lang w:val="ro-RO"/>
+        </w:rPr>
+        <w:t>parent</w:t>
+      </w:r>
+      <w:proofErr w:type="spellEnd"/>
+      <w:r>
+        <w:rPr>
+          <w:lang w:val="ro-RO"/>
+        </w:rPr>
+        <w:t>_</w:t>
+      </w:r>
+      <w:proofErr w:type="spellStart"/>
+      <w:r>
+        <w:rPr>
+          <w:lang w:val="ro-RO"/>
+        </w:rPr>
+        <w:t>id</w:t>
+      </w:r>
+      <w:proofErr w:type="spellEnd"/>
+      <w:r>
+        <w:rPr>
+          <w:lang w:val="ro-RO"/>
+        </w:rPr>
+        <w:t>(număr_pagină_curentă).</w:t>
+      </w:r>
+    </w:p>
+    <w:p>
+      <w:pPr>
+        <w:pStyle w:val="ListParagraph"/>
+        <w:numPr>
+          <w:ilvl w:val="0"/>
+          <w:numId w:val="16"/>
+        </w:numPr>
+        <w:ind w:left="357" w:hanging="357"/>
+        <w:rPr>
+          <w:lang w:val="ro-RO"/>
+        </w:rPr>
+      </w:pPr>
+      <w:r>
+        <w:rPr>
+          <w:lang w:val="ro-RO"/>
+        </w:rPr>
+        <w:t xml:space="preserve">Pentru lucru dinamic, se foloseşte construcţia </w:t>
+      </w:r>
+      <w:proofErr w:type="spellStart"/>
+      <w:r>
+        <w:rPr>
+          <w:lang w:val="ro-RO"/>
+        </w:rPr>
+        <w:t>wp</w:t>
+      </w:r>
+      <w:proofErr w:type="spellEnd"/>
+      <w:r>
+        <w:rPr>
+          <w:lang w:val="ro-RO"/>
+        </w:rPr>
+        <w:t>_get_post_</w:t>
+      </w:r>
+      <w:proofErr w:type="spellStart"/>
+      <w:r>
+        <w:rPr>
+          <w:lang w:val="ro-RO"/>
+        </w:rPr>
+        <w:t>parent</w:t>
+      </w:r>
+      <w:proofErr w:type="spellEnd"/>
+      <w:r>
+        <w:rPr>
+          <w:lang w:val="ro-RO"/>
+        </w:rPr>
+        <w:t>_</w:t>
+      </w:r>
+      <w:proofErr w:type="spellStart"/>
+      <w:r>
+        <w:rPr>
+          <w:lang w:val="ro-RO"/>
+        </w:rPr>
+        <w:t>id</w:t>
+      </w:r>
+      <w:proofErr w:type="spellEnd"/>
+      <w:r>
+        <w:rPr>
+          <w:lang w:val="ro-RO"/>
+        </w:rPr>
+        <w:t>(get_</w:t>
+      </w:r>
+      <w:proofErr w:type="spellStart"/>
+      <w:r>
+        <w:rPr>
+          <w:lang w:val="ro-RO"/>
+        </w:rPr>
+        <w:t>the</w:t>
+      </w:r>
+      <w:proofErr w:type="spellEnd"/>
+      <w:r>
+        <w:rPr>
+          <w:lang w:val="ro-RO"/>
+        </w:rPr>
+        <w:t>_ID()).</w:t>
+      </w:r>
+    </w:p>
+    <w:p>
+      <w:pPr>
+        <w:pStyle w:val="ListParagraph"/>
+        <w:numPr>
+          <w:ilvl w:val="0"/>
+          <w:numId w:val="16"/>
+        </w:numPr>
+        <w:ind w:left="357" w:hanging="357"/>
+        <w:rPr>
+          <w:lang w:val="ro-RO"/>
+        </w:rPr>
+      </w:pPr>
+      <w:r>
+        <w:rPr>
+          <w:lang w:val="ro-RO"/>
+        </w:rPr>
+        <w:t>Dacă pagina curentă nu are o pagină părinte, numărul este 0, altfel este un număr întreg mai mare ca z</w:t>
+      </w:r>
+      <w:r>
+        <w:rPr>
+          <w:lang w:val="ro-RO"/>
+        </w:rPr>
+        <w:t>ero.</w:t>
+      </w:r>
+    </w:p>
+    <w:p>
+      <w:pPr>
+        <w:pStyle w:val="ListParagraph"/>
+        <w:numPr>
+          <w:ilvl w:val="0"/>
+          <w:numId w:val="16"/>
+        </w:numPr>
+        <w:ind w:left="357" w:hanging="357"/>
+        <w:rPr>
+          <w:lang w:val="ro-RO"/>
+        </w:rPr>
+      </w:pPr>
+      <w:r>
+        <w:rPr>
+          <w:lang w:val="ro-RO"/>
+        </w:rPr>
+        <w:t>Funcţia</w:t>
+      </w:r>
+      <w:r>
+        <w:rPr>
+          <w:lang w:val="ro-RO"/>
+        </w:rPr>
+        <w:t xml:space="preserve"> </w:t>
+      </w:r>
+      <w:proofErr w:type="spellStart"/>
+      <w:r>
+        <w:rPr>
+          <w:lang w:val="ro-RO"/>
+        </w:rPr>
+        <w:t>WordPress</w:t>
+      </w:r>
+      <w:proofErr w:type="spellEnd"/>
+      <w:r>
+        <w:rPr>
+          <w:lang w:val="ro-RO"/>
+        </w:rPr>
+        <w:t xml:space="preserve"> get_</w:t>
+      </w:r>
+      <w:proofErr w:type="spellStart"/>
+      <w:r>
+        <w:rPr>
+          <w:lang w:val="ro-RO"/>
+        </w:rPr>
+        <w:t>the</w:t>
+      </w:r>
+      <w:proofErr w:type="spellEnd"/>
+      <w:r>
+        <w:rPr>
+          <w:lang w:val="ro-RO"/>
+        </w:rPr>
+        <w:t>_</w:t>
+      </w:r>
+      <w:proofErr w:type="spellStart"/>
+      <w:r>
+        <w:rPr>
+          <w:lang w:val="ro-RO"/>
+        </w:rPr>
+        <w:t>title</w:t>
+      </w:r>
+      <w:proofErr w:type="spellEnd"/>
+      <w:r>
+        <w:rPr>
+          <w:lang w:val="ro-RO"/>
+        </w:rPr>
+        <w:t>(număr_pagină) returnează titlul paginii cu numărul respectiv</w:t>
+      </w:r>
+      <w:r>
+        <w:rPr>
+          <w:lang w:val="ro-RO"/>
+        </w:rPr>
+        <w:t xml:space="preserve">, pe când funcţia </w:t>
+      </w:r>
+      <w:proofErr w:type="spellStart"/>
+      <w:r>
+        <w:rPr>
+          <w:lang w:val="ro-RO"/>
+        </w:rPr>
+        <w:t>the</w:t>
+      </w:r>
+      <w:proofErr w:type="spellEnd"/>
+      <w:r>
+        <w:rPr>
+          <w:lang w:val="ro-RO"/>
+        </w:rPr>
+        <w:t>_</w:t>
+      </w:r>
+      <w:proofErr w:type="spellStart"/>
+      <w:r>
+        <w:rPr>
+          <w:lang w:val="ro-RO"/>
+        </w:rPr>
+        <w:t>title</w:t>
+      </w:r>
+      <w:proofErr w:type="spellEnd"/>
+      <w:r>
+        <w:rPr>
+          <w:lang w:val="ro-RO"/>
+        </w:rPr>
+        <w:t>() pe al pagini curente.</w:t>
+      </w:r>
+    </w:p>
+    <w:p>
+      <w:pPr>
+        <w:pStyle w:val="ListParagraph"/>
+        <w:numPr>
+          <w:ilvl w:val="0"/>
+          <w:numId w:val="16"/>
+        </w:numPr>
+        <w:ind w:left="357" w:hanging="357"/>
+        <w:rPr>
+          <w:lang w:val="ro-RO"/>
+        </w:rPr>
+      </w:pPr>
+      <w:r>
+        <w:rPr>
+          <w:lang w:val="ro-RO"/>
+        </w:rPr>
+        <w:lastRenderedPageBreak/>
+        <w:t>Funcţia</w:t>
+      </w:r>
+      <w:r>
+        <w:rPr>
+          <w:lang w:val="ro-RO"/>
+        </w:rPr>
+        <w:t xml:space="preserve"> </w:t>
+      </w:r>
+      <w:proofErr w:type="spellStart"/>
+      <w:r>
+        <w:rPr>
+          <w:lang w:val="ro-RO"/>
+        </w:rPr>
+        <w:t>WordPress</w:t>
+      </w:r>
+      <w:proofErr w:type="spellEnd"/>
+      <w:r>
+        <w:rPr>
+          <w:lang w:val="ro-RO"/>
+        </w:rPr>
+        <w:t xml:space="preserve"> get_</w:t>
+      </w:r>
+      <w:proofErr w:type="spellStart"/>
+      <w:r>
+        <w:rPr>
+          <w:lang w:val="ro-RO"/>
+        </w:rPr>
+        <w:t>permalink</w:t>
+      </w:r>
+      <w:proofErr w:type="spellEnd"/>
+      <w:r>
+        <w:rPr>
+          <w:lang w:val="ro-RO"/>
+        </w:rPr>
+        <w:t xml:space="preserve">(număr_de_identificare) va returna </w:t>
+      </w:r>
+      <w:proofErr w:type="spellStart"/>
+      <w:r>
+        <w:rPr>
+          <w:lang w:val="ro-RO"/>
+        </w:rPr>
+        <w:t>permalink-ul</w:t>
+      </w:r>
+      <w:proofErr w:type="spellEnd"/>
+      <w:r>
+        <w:rPr>
+          <w:lang w:val="ro-RO"/>
+        </w:rPr>
+        <w:t xml:space="preserve"> pentru pagina sau postarea respectivă.</w:t>
+      </w:r>
+    </w:p>
+    <w:p>
+      <w:pPr>
+        <w:pStyle w:val="ListParagraph"/>
+        <w:numPr>
+          <w:ilvl w:val="0"/>
+          <w:numId w:val="16"/>
+        </w:numPr>
+        <w:ind w:left="357" w:hanging="357"/>
+        <w:rPr>
+          <w:lang w:val="ro-RO"/>
+        </w:rPr>
+      </w:pPr>
+      <w:r>
+        <w:rPr>
+          <w:lang w:val="ro-RO"/>
+        </w:rPr>
+        <w:t xml:space="preserve">Funcţia </w:t>
+      </w:r>
+      <w:proofErr w:type="spellStart"/>
+      <w:r>
+        <w:rPr>
+          <w:lang w:val="ro-RO"/>
+        </w:rPr>
+        <w:t>WordPress</w:t>
+      </w:r>
+      <w:proofErr w:type="spellEnd"/>
+      <w:r>
+        <w:rPr>
+          <w:lang w:val="ro-RO"/>
+        </w:rPr>
+        <w:t xml:space="preserve"> </w:t>
+      </w:r>
+      <w:proofErr w:type="spellStart"/>
+      <w:r>
+        <w:rPr>
+          <w:lang w:val="ro-RO"/>
+        </w:rPr>
+        <w:t>wp</w:t>
+      </w:r>
+      <w:proofErr w:type="spellEnd"/>
+      <w:r>
+        <w:rPr>
+          <w:lang w:val="ro-RO"/>
+        </w:rPr>
+        <w:t>_</w:t>
+      </w:r>
+      <w:proofErr w:type="spellStart"/>
+      <w:r>
+        <w:rPr>
+          <w:lang w:val="ro-RO"/>
+        </w:rPr>
+        <w:t>list</w:t>
+      </w:r>
+      <w:proofErr w:type="spellEnd"/>
+      <w:r>
+        <w:rPr>
+          <w:lang w:val="ro-RO"/>
+        </w:rPr>
+        <w:t>_</w:t>
+      </w:r>
+      <w:proofErr w:type="spellStart"/>
+      <w:r>
+        <w:rPr>
+          <w:lang w:val="ro-RO"/>
+        </w:rPr>
+        <w:t>pages</w:t>
+      </w:r>
+      <w:proofErr w:type="spellEnd"/>
+      <w:r>
+        <w:rPr>
+          <w:lang w:val="ro-RO"/>
+        </w:rPr>
+        <w:t>() crea link-uri către toate paginile site-ului, fără nici un argument, dar argumentul care i se poate transmite trebuie să fie un tablou asociativ.</w:t>
+      </w:r>
+    </w:p>
+    <w:p>
+      <w:pPr>
+        <w:ind w:left="0" w:firstLine="0"/>
+        <w:rPr>
+          <w:lang w:val="ro-RO"/>
+        </w:rPr>
+      </w:pPr>
+    </w:p>
+    <w:p>
+      <w:pPr>
+        <w:ind w:left="0" w:firstLine="0"/>
+        <w:rPr>
+          <w:lang w:val="ro-RO"/>
+        </w:rPr>
+      </w:pPr>
+    </w:p>
     <w:sectPr>
-      <w:headerReference w:type="default" r:id="rId36"/>
+      <w:headerReference w:type="default" r:id="rId44"/>
       <w:pgSz w:w="11907" w:h="16840" w:code="9"/>
-      <w:pgMar w:top="567" w:right="567" w:bottom="567" w:left="567" w:header="284" w:footer="720" w:gutter="0"/>
+      <w:pgMar w:top="567" w:right="567" w:bottom="397" w:left="567" w:header="284" w:footer="720" w:gutter="0"/>
       <w:cols w:space="720"/>
       <w:docGrid w:linePitch="360"/>
     </w:sectPr>
@@ -6645,6 +10984,345 @@
 <file path=word/numbering.xml><?xml version="1.0" encoding="utf-8"?>
 <w:numbering xmlns:ve="http://schemas.openxmlformats.org/markup-compatibility/2006" xmlns:o="urn:schemas-microsoft-com:office:office" xmlns:r="http://schemas.openxmlformats.org/officeDocument/2006/relationships" xmlns:m="http://schemas.openxmlformats.org/officeDocument/2006/math" xmlns:v="urn:schemas-microsoft-com:vml" xmlns:wp="http://schemas.openxmlformats.org/drawingml/2006/wordprocessingDrawing" xmlns:w10="urn:schemas-microsoft-com:office:word" xmlns:w="http://schemas.openxmlformats.org/wordprocessingml/2006/main" xmlns:wne="http://schemas.microsoft.com/office/word/2006/wordml">
   <w:abstractNum w:abstractNumId="0">
+    <w:nsid w:val="03063F30"/>
+    <w:multiLevelType w:val="hybridMultilevel"/>
+    <w:tmpl w:val="9C94530E"/>
+    <w:lvl w:ilvl="0" w:tplc="04180001">
+      <w:start w:val="1"/>
+      <w:numFmt w:val="bullet"/>
+      <w:lvlText w:val=""/>
+      <w:lvlJc w:val="left"/>
+      <w:pPr>
+        <w:ind w:left="720" w:hanging="360"/>
+      </w:pPr>
+      <w:rPr>
+        <w:rFonts w:ascii="Symbol" w:hAnsi="Symbol" w:hint="default"/>
+      </w:rPr>
+    </w:lvl>
+    <w:lvl w:ilvl="1" w:tplc="04180003" w:tentative="1">
+      <w:start w:val="1"/>
+      <w:numFmt w:val="bullet"/>
+      <w:lvlText w:val="o"/>
+      <w:lvlJc w:val="left"/>
+      <w:pPr>
+        <w:ind w:left="1440" w:hanging="360"/>
+      </w:pPr>
+      <w:rPr>
+        <w:rFonts w:ascii="Courier New" w:hAnsi="Courier New" w:cs="Courier New" w:hint="default"/>
+      </w:rPr>
+    </w:lvl>
+    <w:lvl w:ilvl="2" w:tplc="04180005" w:tentative="1">
+      <w:start w:val="1"/>
+      <w:numFmt w:val="bullet"/>
+      <w:lvlText w:val=""/>
+      <w:lvlJc w:val="left"/>
+      <w:pPr>
+        <w:ind w:left="2160" w:hanging="360"/>
+      </w:pPr>
+      <w:rPr>
+        <w:rFonts w:ascii="Wingdings" w:hAnsi="Wingdings" w:hint="default"/>
+      </w:rPr>
+    </w:lvl>
+    <w:lvl w:ilvl="3" w:tplc="04180001" w:tentative="1">
+      <w:start w:val="1"/>
+      <w:numFmt w:val="bullet"/>
+      <w:lvlText w:val=""/>
+      <w:lvlJc w:val="left"/>
+      <w:pPr>
+        <w:ind w:left="2880" w:hanging="360"/>
+      </w:pPr>
+      <w:rPr>
+        <w:rFonts w:ascii="Symbol" w:hAnsi="Symbol" w:hint="default"/>
+      </w:rPr>
+    </w:lvl>
+    <w:lvl w:ilvl="4" w:tplc="04180003" w:tentative="1">
+      <w:start w:val="1"/>
+      <w:numFmt w:val="bullet"/>
+      <w:lvlText w:val="o"/>
+      <w:lvlJc w:val="left"/>
+      <w:pPr>
+        <w:ind w:left="3600" w:hanging="360"/>
+      </w:pPr>
+      <w:rPr>
+        <w:rFonts w:ascii="Courier New" w:hAnsi="Courier New" w:cs="Courier New" w:hint="default"/>
+      </w:rPr>
+    </w:lvl>
+    <w:lvl w:ilvl="5" w:tplc="04180005" w:tentative="1">
+      <w:start w:val="1"/>
+      <w:numFmt w:val="bullet"/>
+      <w:lvlText w:val=""/>
+      <w:lvlJc w:val="left"/>
+      <w:pPr>
+        <w:ind w:left="4320" w:hanging="360"/>
+      </w:pPr>
+      <w:rPr>
+        <w:rFonts w:ascii="Wingdings" w:hAnsi="Wingdings" w:hint="default"/>
+      </w:rPr>
+    </w:lvl>
+    <w:lvl w:ilvl="6" w:tplc="04180001" w:tentative="1">
+      <w:start w:val="1"/>
+      <w:numFmt w:val="bullet"/>
+      <w:lvlText w:val=""/>
+      <w:lvlJc w:val="left"/>
+      <w:pPr>
+        <w:ind w:left="5040" w:hanging="360"/>
+      </w:pPr>
+      <w:rPr>
+        <w:rFonts w:ascii="Symbol" w:hAnsi="Symbol" w:hint="default"/>
+      </w:rPr>
+    </w:lvl>
+    <w:lvl w:ilvl="7" w:tplc="04180003" w:tentative="1">
+      <w:start w:val="1"/>
+      <w:numFmt w:val="bullet"/>
+      <w:lvlText w:val="o"/>
+      <w:lvlJc w:val="left"/>
+      <w:pPr>
+        <w:ind w:left="5760" w:hanging="360"/>
+      </w:pPr>
+      <w:rPr>
+        <w:rFonts w:ascii="Courier New" w:hAnsi="Courier New" w:cs="Courier New" w:hint="default"/>
+      </w:rPr>
+    </w:lvl>
+    <w:lvl w:ilvl="8" w:tplc="04180005" w:tentative="1">
+      <w:start w:val="1"/>
+      <w:numFmt w:val="bullet"/>
+      <w:lvlText w:val=""/>
+      <w:lvlJc w:val="left"/>
+      <w:pPr>
+        <w:ind w:left="6480" w:hanging="360"/>
+      </w:pPr>
+      <w:rPr>
+        <w:rFonts w:ascii="Wingdings" w:hAnsi="Wingdings" w:hint="default"/>
+      </w:rPr>
+    </w:lvl>
+  </w:abstractNum>
+  <w:abstractNum w:abstractNumId="1">
+    <w:nsid w:val="15AC240B"/>
+    <w:multiLevelType w:val="hybridMultilevel"/>
+    <w:tmpl w:val="E12AC760"/>
+    <w:lvl w:ilvl="0" w:tplc="04180001">
+      <w:start w:val="1"/>
+      <w:numFmt w:val="bullet"/>
+      <w:lvlText w:val=""/>
+      <w:lvlJc w:val="left"/>
+      <w:pPr>
+        <w:ind w:left="720" w:hanging="360"/>
+      </w:pPr>
+      <w:rPr>
+        <w:rFonts w:ascii="Symbol" w:hAnsi="Symbol" w:hint="default"/>
+      </w:rPr>
+    </w:lvl>
+    <w:lvl w:ilvl="1" w:tplc="04180003" w:tentative="1">
+      <w:start w:val="1"/>
+      <w:numFmt w:val="bullet"/>
+      <w:lvlText w:val="o"/>
+      <w:lvlJc w:val="left"/>
+      <w:pPr>
+        <w:ind w:left="1440" w:hanging="360"/>
+      </w:pPr>
+      <w:rPr>
+        <w:rFonts w:ascii="Courier New" w:hAnsi="Courier New" w:cs="Courier New" w:hint="default"/>
+      </w:rPr>
+    </w:lvl>
+    <w:lvl w:ilvl="2" w:tplc="04180005" w:tentative="1">
+      <w:start w:val="1"/>
+      <w:numFmt w:val="bullet"/>
+      <w:lvlText w:val=""/>
+      <w:lvlJc w:val="left"/>
+      <w:pPr>
+        <w:ind w:left="2160" w:hanging="360"/>
+      </w:pPr>
+      <w:rPr>
+        <w:rFonts w:ascii="Wingdings" w:hAnsi="Wingdings" w:hint="default"/>
+      </w:rPr>
+    </w:lvl>
+    <w:lvl w:ilvl="3" w:tplc="04180001" w:tentative="1">
+      <w:start w:val="1"/>
+      <w:numFmt w:val="bullet"/>
+      <w:lvlText w:val=""/>
+      <w:lvlJc w:val="left"/>
+      <w:pPr>
+        <w:ind w:left="2880" w:hanging="360"/>
+      </w:pPr>
+      <w:rPr>
+        <w:rFonts w:ascii="Symbol" w:hAnsi="Symbol" w:hint="default"/>
+      </w:rPr>
+    </w:lvl>
+    <w:lvl w:ilvl="4" w:tplc="04180003" w:tentative="1">
+      <w:start w:val="1"/>
+      <w:numFmt w:val="bullet"/>
+      <w:lvlText w:val="o"/>
+      <w:lvlJc w:val="left"/>
+      <w:pPr>
+        <w:ind w:left="3600" w:hanging="360"/>
+      </w:pPr>
+      <w:rPr>
+        <w:rFonts w:ascii="Courier New" w:hAnsi="Courier New" w:cs="Courier New" w:hint="default"/>
+      </w:rPr>
+    </w:lvl>
+    <w:lvl w:ilvl="5" w:tplc="04180005" w:tentative="1">
+      <w:start w:val="1"/>
+      <w:numFmt w:val="bullet"/>
+      <w:lvlText w:val=""/>
+      <w:lvlJc w:val="left"/>
+      <w:pPr>
+        <w:ind w:left="4320" w:hanging="360"/>
+      </w:pPr>
+      <w:rPr>
+        <w:rFonts w:ascii="Wingdings" w:hAnsi="Wingdings" w:hint="default"/>
+      </w:rPr>
+    </w:lvl>
+    <w:lvl w:ilvl="6" w:tplc="04180001" w:tentative="1">
+      <w:start w:val="1"/>
+      <w:numFmt w:val="bullet"/>
+      <w:lvlText w:val=""/>
+      <w:lvlJc w:val="left"/>
+      <w:pPr>
+        <w:ind w:left="5040" w:hanging="360"/>
+      </w:pPr>
+      <w:rPr>
+        <w:rFonts w:ascii="Symbol" w:hAnsi="Symbol" w:hint="default"/>
+      </w:rPr>
+    </w:lvl>
+    <w:lvl w:ilvl="7" w:tplc="04180003" w:tentative="1">
+      <w:start w:val="1"/>
+      <w:numFmt w:val="bullet"/>
+      <w:lvlText w:val="o"/>
+      <w:lvlJc w:val="left"/>
+      <w:pPr>
+        <w:ind w:left="5760" w:hanging="360"/>
+      </w:pPr>
+      <w:rPr>
+        <w:rFonts w:ascii="Courier New" w:hAnsi="Courier New" w:cs="Courier New" w:hint="default"/>
+      </w:rPr>
+    </w:lvl>
+    <w:lvl w:ilvl="8" w:tplc="04180005" w:tentative="1">
+      <w:start w:val="1"/>
+      <w:numFmt w:val="bullet"/>
+      <w:lvlText w:val=""/>
+      <w:lvlJc w:val="left"/>
+      <w:pPr>
+        <w:ind w:left="6480" w:hanging="360"/>
+      </w:pPr>
+      <w:rPr>
+        <w:rFonts w:ascii="Wingdings" w:hAnsi="Wingdings" w:hint="default"/>
+      </w:rPr>
+    </w:lvl>
+  </w:abstractNum>
+  <w:abstractNum w:abstractNumId="2">
+    <w:nsid w:val="17054464"/>
+    <w:multiLevelType w:val="hybridMultilevel"/>
+    <w:tmpl w:val="DA48B5A2"/>
+    <w:lvl w:ilvl="0" w:tplc="04180001">
+      <w:start w:val="1"/>
+      <w:numFmt w:val="bullet"/>
+      <w:lvlText w:val=""/>
+      <w:lvlJc w:val="left"/>
+      <w:pPr>
+        <w:ind w:left="720" w:hanging="360"/>
+      </w:pPr>
+      <w:rPr>
+        <w:rFonts w:ascii="Symbol" w:hAnsi="Symbol" w:hint="default"/>
+      </w:rPr>
+    </w:lvl>
+    <w:lvl w:ilvl="1" w:tplc="04180003" w:tentative="1">
+      <w:start w:val="1"/>
+      <w:numFmt w:val="bullet"/>
+      <w:lvlText w:val="o"/>
+      <w:lvlJc w:val="left"/>
+      <w:pPr>
+        <w:ind w:left="1440" w:hanging="360"/>
+      </w:pPr>
+      <w:rPr>
+        <w:rFonts w:ascii="Courier New" w:hAnsi="Courier New" w:cs="Courier New" w:hint="default"/>
+      </w:rPr>
+    </w:lvl>
+    <w:lvl w:ilvl="2" w:tplc="04180005" w:tentative="1">
+      <w:start w:val="1"/>
+      <w:numFmt w:val="bullet"/>
+      <w:lvlText w:val=""/>
+      <w:lvlJc w:val="left"/>
+      <w:pPr>
+        <w:ind w:left="2160" w:hanging="360"/>
+      </w:pPr>
+      <w:rPr>
+        <w:rFonts w:ascii="Wingdings" w:hAnsi="Wingdings" w:hint="default"/>
+      </w:rPr>
+    </w:lvl>
+    <w:lvl w:ilvl="3" w:tplc="04180001" w:tentative="1">
+      <w:start w:val="1"/>
+      <w:numFmt w:val="bullet"/>
+      <w:lvlText w:val=""/>
+      <w:lvlJc w:val="left"/>
+      <w:pPr>
+        <w:ind w:left="2880" w:hanging="360"/>
+      </w:pPr>
+      <w:rPr>
+        <w:rFonts w:ascii="Symbol" w:hAnsi="Symbol" w:hint="default"/>
+      </w:rPr>
+    </w:lvl>
+    <w:lvl w:ilvl="4" w:tplc="04180003" w:tentative="1">
+      <w:start w:val="1"/>
+      <w:numFmt w:val="bullet"/>
+      <w:lvlText w:val="o"/>
+      <w:lvlJc w:val="left"/>
+      <w:pPr>
+        <w:ind w:left="3600" w:hanging="360"/>
+      </w:pPr>
+      <w:rPr>
+        <w:rFonts w:ascii="Courier New" w:hAnsi="Courier New" w:cs="Courier New" w:hint="default"/>
+      </w:rPr>
+    </w:lvl>
+    <w:lvl w:ilvl="5" w:tplc="04180005" w:tentative="1">
+      <w:start w:val="1"/>
+      <w:numFmt w:val="bullet"/>
+      <w:lvlText w:val=""/>
+      <w:lvlJc w:val="left"/>
+      <w:pPr>
+        <w:ind w:left="4320" w:hanging="360"/>
+      </w:pPr>
+      <w:rPr>
+        <w:rFonts w:ascii="Wingdings" w:hAnsi="Wingdings" w:hint="default"/>
+      </w:rPr>
+    </w:lvl>
+    <w:lvl w:ilvl="6" w:tplc="04180001" w:tentative="1">
+      <w:start w:val="1"/>
+      <w:numFmt w:val="bullet"/>
+      <w:lvlText w:val=""/>
+      <w:lvlJc w:val="left"/>
+      <w:pPr>
+        <w:ind w:left="5040" w:hanging="360"/>
+      </w:pPr>
+      <w:rPr>
+        <w:rFonts w:ascii="Symbol" w:hAnsi="Symbol" w:hint="default"/>
+      </w:rPr>
+    </w:lvl>
+    <w:lvl w:ilvl="7" w:tplc="04180003" w:tentative="1">
+      <w:start w:val="1"/>
+      <w:numFmt w:val="bullet"/>
+      <w:lvlText w:val="o"/>
+      <w:lvlJc w:val="left"/>
+      <w:pPr>
+        <w:ind w:left="5760" w:hanging="360"/>
+      </w:pPr>
+      <w:rPr>
+        <w:rFonts w:ascii="Courier New" w:hAnsi="Courier New" w:cs="Courier New" w:hint="default"/>
+      </w:rPr>
+    </w:lvl>
+    <w:lvl w:ilvl="8" w:tplc="04180005" w:tentative="1">
+      <w:start w:val="1"/>
+      <w:numFmt w:val="bullet"/>
+      <w:lvlText w:val=""/>
+      <w:lvlJc w:val="left"/>
+      <w:pPr>
+        <w:ind w:left="6480" w:hanging="360"/>
+      </w:pPr>
+      <w:rPr>
+        <w:rFonts w:ascii="Wingdings" w:hAnsi="Wingdings" w:hint="default"/>
+      </w:rPr>
+    </w:lvl>
+  </w:abstractNum>
+  <w:abstractNum w:abstractNumId="3">
     <w:nsid w:val="1C7D23E3"/>
     <w:multiLevelType w:val="hybridMultilevel"/>
     <w:tmpl w:val="31088AAE"/>
@@ -6756,7 +11434,7 @@
       </w:rPr>
     </w:lvl>
   </w:abstractNum>
-  <w:abstractNum w:abstractNumId="1">
+  <w:abstractNum w:abstractNumId="4">
     <w:nsid w:val="256D7BDE"/>
     <w:multiLevelType w:val="hybridMultilevel"/>
     <w:tmpl w:val="76C01860"/>
@@ -6869,7 +11547,7 @@
       </w:rPr>
     </w:lvl>
   </w:abstractNum>
-  <w:abstractNum w:abstractNumId="2">
+  <w:abstractNum w:abstractNumId="5">
     <w:nsid w:val="28627960"/>
     <w:multiLevelType w:val="hybridMultilevel"/>
     <w:tmpl w:val="72C2F51A"/>
@@ -6981,10 +11659,123 @@
       </w:rPr>
     </w:lvl>
   </w:abstractNum>
-  <w:abstractNum w:abstractNumId="3">
+  <w:abstractNum w:abstractNumId="6">
+    <w:nsid w:val="2E40081D"/>
+    <w:multiLevelType w:val="hybridMultilevel"/>
+    <w:tmpl w:val="DB48FC28"/>
+    <w:lvl w:ilvl="0" w:tplc="04180001">
+      <w:start w:val="1"/>
+      <w:numFmt w:val="bullet"/>
+      <w:lvlText w:val=""/>
+      <w:lvlJc w:val="left"/>
+      <w:pPr>
+        <w:ind w:left="720" w:hanging="360"/>
+      </w:pPr>
+      <w:rPr>
+        <w:rFonts w:ascii="Symbol" w:hAnsi="Symbol" w:hint="default"/>
+      </w:rPr>
+    </w:lvl>
+    <w:lvl w:ilvl="1" w:tplc="04180003" w:tentative="1">
+      <w:start w:val="1"/>
+      <w:numFmt w:val="bullet"/>
+      <w:lvlText w:val="o"/>
+      <w:lvlJc w:val="left"/>
+      <w:pPr>
+        <w:ind w:left="1440" w:hanging="360"/>
+      </w:pPr>
+      <w:rPr>
+        <w:rFonts w:ascii="Courier New" w:hAnsi="Courier New" w:cs="Courier New" w:hint="default"/>
+      </w:rPr>
+    </w:lvl>
+    <w:lvl w:ilvl="2" w:tplc="04180005" w:tentative="1">
+      <w:start w:val="1"/>
+      <w:numFmt w:val="bullet"/>
+      <w:lvlText w:val=""/>
+      <w:lvlJc w:val="left"/>
+      <w:pPr>
+        <w:ind w:left="2160" w:hanging="360"/>
+      </w:pPr>
+      <w:rPr>
+        <w:rFonts w:ascii="Wingdings" w:hAnsi="Wingdings" w:hint="default"/>
+      </w:rPr>
+    </w:lvl>
+    <w:lvl w:ilvl="3" w:tplc="04180001" w:tentative="1">
+      <w:start w:val="1"/>
+      <w:numFmt w:val="bullet"/>
+      <w:lvlText w:val=""/>
+      <w:lvlJc w:val="left"/>
+      <w:pPr>
+        <w:ind w:left="2880" w:hanging="360"/>
+      </w:pPr>
+      <w:rPr>
+        <w:rFonts w:ascii="Symbol" w:hAnsi="Symbol" w:hint="default"/>
+      </w:rPr>
+    </w:lvl>
+    <w:lvl w:ilvl="4" w:tplc="04180003" w:tentative="1">
+      <w:start w:val="1"/>
+      <w:numFmt w:val="bullet"/>
+      <w:lvlText w:val="o"/>
+      <w:lvlJc w:val="left"/>
+      <w:pPr>
+        <w:ind w:left="3600" w:hanging="360"/>
+      </w:pPr>
+      <w:rPr>
+        <w:rFonts w:ascii="Courier New" w:hAnsi="Courier New" w:cs="Courier New" w:hint="default"/>
+      </w:rPr>
+    </w:lvl>
+    <w:lvl w:ilvl="5" w:tplc="04180005" w:tentative="1">
+      <w:start w:val="1"/>
+      <w:numFmt w:val="bullet"/>
+      <w:lvlText w:val=""/>
+      <w:lvlJc w:val="left"/>
+      <w:pPr>
+        <w:ind w:left="4320" w:hanging="360"/>
+      </w:pPr>
+      <w:rPr>
+        <w:rFonts w:ascii="Wingdings" w:hAnsi="Wingdings" w:hint="default"/>
+      </w:rPr>
+    </w:lvl>
+    <w:lvl w:ilvl="6" w:tplc="04180001" w:tentative="1">
+      <w:start w:val="1"/>
+      <w:numFmt w:val="bullet"/>
+      <w:lvlText w:val=""/>
+      <w:lvlJc w:val="left"/>
+      <w:pPr>
+        <w:ind w:left="5040" w:hanging="360"/>
+      </w:pPr>
+      <w:rPr>
+        <w:rFonts w:ascii="Symbol" w:hAnsi="Symbol" w:hint="default"/>
+      </w:rPr>
+    </w:lvl>
+    <w:lvl w:ilvl="7" w:tplc="04180003" w:tentative="1">
+      <w:start w:val="1"/>
+      <w:numFmt w:val="bullet"/>
+      <w:lvlText w:val="o"/>
+      <w:lvlJc w:val="left"/>
+      <w:pPr>
+        <w:ind w:left="5760" w:hanging="360"/>
+      </w:pPr>
+      <w:rPr>
+        <w:rFonts w:ascii="Courier New" w:hAnsi="Courier New" w:cs="Courier New" w:hint="default"/>
+      </w:rPr>
+    </w:lvl>
+    <w:lvl w:ilvl="8" w:tplc="04180005" w:tentative="1">
+      <w:start w:val="1"/>
+      <w:numFmt w:val="bullet"/>
+      <w:lvlText w:val=""/>
+      <w:lvlJc w:val="left"/>
+      <w:pPr>
+        <w:ind w:left="6480" w:hanging="360"/>
+      </w:pPr>
+      <w:rPr>
+        <w:rFonts w:ascii="Wingdings" w:hAnsi="Wingdings" w:hint="default"/>
+      </w:rPr>
+    </w:lvl>
+  </w:abstractNum>
+  <w:abstractNum w:abstractNumId="7">
     <w:nsid w:val="39861A17"/>
     <w:multiLevelType w:val="hybridMultilevel"/>
-    <w:tmpl w:val="3C20E7FE"/>
+    <w:tmpl w:val="E278B5A4"/>
     <w:lvl w:ilvl="0" w:tplc="04180001">
       <w:start w:val="1"/>
       <w:numFmt w:val="bullet"/>
@@ -6997,7 +11788,7 @@
         <w:rFonts w:ascii="Symbol" w:hAnsi="Symbol" w:hint="default"/>
       </w:rPr>
     </w:lvl>
-    <w:lvl w:ilvl="1" w:tplc="04180003" w:tentative="1">
+    <w:lvl w:ilvl="1" w:tplc="04180003">
       <w:start w:val="1"/>
       <w:numFmt w:val="bullet"/>
       <w:lvlText w:val="o"/>
@@ -7094,7 +11885,7 @@
       </w:rPr>
     </w:lvl>
   </w:abstractNum>
-  <w:abstractNum w:abstractNumId="4">
+  <w:abstractNum w:abstractNumId="8">
     <w:nsid w:val="49451593"/>
     <w:multiLevelType w:val="hybridMultilevel"/>
     <w:tmpl w:val="38AEE80E"/>
@@ -7207,7 +11998,7 @@
       </w:rPr>
     </w:lvl>
   </w:abstractNum>
-  <w:abstractNum w:abstractNumId="5">
+  <w:abstractNum w:abstractNumId="9">
     <w:nsid w:val="4FA23CBF"/>
     <w:multiLevelType w:val="hybridMultilevel"/>
     <w:tmpl w:val="F10E3722"/>
@@ -7319,7 +12110,7 @@
       </w:rPr>
     </w:lvl>
   </w:abstractNum>
-  <w:abstractNum w:abstractNumId="6">
+  <w:abstractNum w:abstractNumId="10">
     <w:nsid w:val="55637616"/>
     <w:multiLevelType w:val="hybridMultilevel"/>
     <w:tmpl w:val="307E9B42"/>
@@ -7432,7 +12223,7 @@
       </w:rPr>
     </w:lvl>
   </w:abstractNum>
-  <w:abstractNum w:abstractNumId="7">
+  <w:abstractNum w:abstractNumId="11">
     <w:nsid w:val="5590487A"/>
     <w:multiLevelType w:val="hybridMultilevel"/>
     <w:tmpl w:val="3DDA1F72"/>
@@ -7545,7 +12336,7 @@
       </w:rPr>
     </w:lvl>
   </w:abstractNum>
-  <w:abstractNum w:abstractNumId="8">
+  <w:abstractNum w:abstractNumId="12">
     <w:nsid w:val="562F0508"/>
     <w:multiLevelType w:val="hybridMultilevel"/>
     <w:tmpl w:val="9B4AE9A0"/>
@@ -7658,7 +12449,7 @@
       </w:rPr>
     </w:lvl>
   </w:abstractNum>
-  <w:abstractNum w:abstractNumId="9">
+  <w:abstractNum w:abstractNumId="13">
     <w:nsid w:val="66C60941"/>
     <w:multiLevelType w:val="hybridMultilevel"/>
     <w:tmpl w:val="65084658"/>
@@ -7771,10 +12562,123 @@
       </w:rPr>
     </w:lvl>
   </w:abstractNum>
-  <w:abstractNum w:abstractNumId="10">
+  <w:abstractNum w:abstractNumId="14">
+    <w:nsid w:val="680144C5"/>
+    <w:multiLevelType w:val="hybridMultilevel"/>
+    <w:tmpl w:val="79E00EE0"/>
+    <w:lvl w:ilvl="0" w:tplc="04180001">
+      <w:start w:val="1"/>
+      <w:numFmt w:val="bullet"/>
+      <w:lvlText w:val=""/>
+      <w:lvlJc w:val="left"/>
+      <w:pPr>
+        <w:ind w:left="720" w:hanging="360"/>
+      </w:pPr>
+      <w:rPr>
+        <w:rFonts w:ascii="Symbol" w:hAnsi="Symbol" w:hint="default"/>
+      </w:rPr>
+    </w:lvl>
+    <w:lvl w:ilvl="1" w:tplc="04180003" w:tentative="1">
+      <w:start w:val="1"/>
+      <w:numFmt w:val="bullet"/>
+      <w:lvlText w:val="o"/>
+      <w:lvlJc w:val="left"/>
+      <w:pPr>
+        <w:ind w:left="1440" w:hanging="360"/>
+      </w:pPr>
+      <w:rPr>
+        <w:rFonts w:ascii="Courier New" w:hAnsi="Courier New" w:cs="Courier New" w:hint="default"/>
+      </w:rPr>
+    </w:lvl>
+    <w:lvl w:ilvl="2" w:tplc="04180005" w:tentative="1">
+      <w:start w:val="1"/>
+      <w:numFmt w:val="bullet"/>
+      <w:lvlText w:val=""/>
+      <w:lvlJc w:val="left"/>
+      <w:pPr>
+        <w:ind w:left="2160" w:hanging="360"/>
+      </w:pPr>
+      <w:rPr>
+        <w:rFonts w:ascii="Wingdings" w:hAnsi="Wingdings" w:hint="default"/>
+      </w:rPr>
+    </w:lvl>
+    <w:lvl w:ilvl="3" w:tplc="04180001" w:tentative="1">
+      <w:start w:val="1"/>
+      <w:numFmt w:val="bullet"/>
+      <w:lvlText w:val=""/>
+      <w:lvlJc w:val="left"/>
+      <w:pPr>
+        <w:ind w:left="2880" w:hanging="360"/>
+      </w:pPr>
+      <w:rPr>
+        <w:rFonts w:ascii="Symbol" w:hAnsi="Symbol" w:hint="default"/>
+      </w:rPr>
+    </w:lvl>
+    <w:lvl w:ilvl="4" w:tplc="04180003" w:tentative="1">
+      <w:start w:val="1"/>
+      <w:numFmt w:val="bullet"/>
+      <w:lvlText w:val="o"/>
+      <w:lvlJc w:val="left"/>
+      <w:pPr>
+        <w:ind w:left="3600" w:hanging="360"/>
+      </w:pPr>
+      <w:rPr>
+        <w:rFonts w:ascii="Courier New" w:hAnsi="Courier New" w:cs="Courier New" w:hint="default"/>
+      </w:rPr>
+    </w:lvl>
+    <w:lvl w:ilvl="5" w:tplc="04180005" w:tentative="1">
+      <w:start w:val="1"/>
+      <w:numFmt w:val="bullet"/>
+      <w:lvlText w:val=""/>
+      <w:lvlJc w:val="left"/>
+      <w:pPr>
+        <w:ind w:left="4320" w:hanging="360"/>
+      </w:pPr>
+      <w:rPr>
+        <w:rFonts w:ascii="Wingdings" w:hAnsi="Wingdings" w:hint="default"/>
+      </w:rPr>
+    </w:lvl>
+    <w:lvl w:ilvl="6" w:tplc="04180001" w:tentative="1">
+      <w:start w:val="1"/>
+      <w:numFmt w:val="bullet"/>
+      <w:lvlText w:val=""/>
+      <w:lvlJc w:val="left"/>
+      <w:pPr>
+        <w:ind w:left="5040" w:hanging="360"/>
+      </w:pPr>
+      <w:rPr>
+        <w:rFonts w:ascii="Symbol" w:hAnsi="Symbol" w:hint="default"/>
+      </w:rPr>
+    </w:lvl>
+    <w:lvl w:ilvl="7" w:tplc="04180003" w:tentative="1">
+      <w:start w:val="1"/>
+      <w:numFmt w:val="bullet"/>
+      <w:lvlText w:val="o"/>
+      <w:lvlJc w:val="left"/>
+      <w:pPr>
+        <w:ind w:left="5760" w:hanging="360"/>
+      </w:pPr>
+      <w:rPr>
+        <w:rFonts w:ascii="Courier New" w:hAnsi="Courier New" w:cs="Courier New" w:hint="default"/>
+      </w:rPr>
+    </w:lvl>
+    <w:lvl w:ilvl="8" w:tplc="04180005" w:tentative="1">
+      <w:start w:val="1"/>
+      <w:numFmt w:val="bullet"/>
+      <w:lvlText w:val=""/>
+      <w:lvlJc w:val="left"/>
+      <w:pPr>
+        <w:ind w:left="6480" w:hanging="360"/>
+      </w:pPr>
+      <w:rPr>
+        <w:rFonts w:ascii="Wingdings" w:hAnsi="Wingdings" w:hint="default"/>
+      </w:rPr>
+    </w:lvl>
+  </w:abstractNum>
+  <w:abstractNum w:abstractNumId="15">
     <w:nsid w:val="74DE3F8E"/>
     <w:multiLevelType w:val="hybridMultilevel"/>
-    <w:tmpl w:val="2564C21C"/>
+    <w:tmpl w:val="7B1418A0"/>
     <w:lvl w:ilvl="0" w:tplc="04180001">
       <w:start w:val="1"/>
       <w:numFmt w:val="bullet"/>
@@ -7787,7 +12691,7 @@
         <w:rFonts w:ascii="Symbol" w:hAnsi="Symbol" w:hint="default"/>
       </w:rPr>
     </w:lvl>
-    <w:lvl w:ilvl="1" w:tplc="04180003" w:tentative="1">
+    <w:lvl w:ilvl="1" w:tplc="04180003">
       <w:start w:val="1"/>
       <w:numFmt w:val="bullet"/>
       <w:lvlText w:val="o"/>
@@ -7885,37 +12789,52 @@
     </w:lvl>
   </w:abstractNum>
   <w:num w:numId="1">
+    <w:abstractNumId w:val="5"/>
+  </w:num>
+  <w:num w:numId="2">
+    <w:abstractNumId w:val="3"/>
+  </w:num>
+  <w:num w:numId="3">
+    <w:abstractNumId w:val="9"/>
+  </w:num>
+  <w:num w:numId="4">
+    <w:abstractNumId w:val="8"/>
+  </w:num>
+  <w:num w:numId="5">
+    <w:abstractNumId w:val="12"/>
+  </w:num>
+  <w:num w:numId="6">
+    <w:abstractNumId w:val="4"/>
+  </w:num>
+  <w:num w:numId="7">
+    <w:abstractNumId w:val="13"/>
+  </w:num>
+  <w:num w:numId="8">
+    <w:abstractNumId w:val="10"/>
+  </w:num>
+  <w:num w:numId="9">
+    <w:abstractNumId w:val="7"/>
+  </w:num>
+  <w:num w:numId="10">
+    <w:abstractNumId w:val="11"/>
+  </w:num>
+  <w:num w:numId="11">
+    <w:abstractNumId w:val="15"/>
+  </w:num>
+  <w:num w:numId="12">
+    <w:abstractNumId w:val="6"/>
+  </w:num>
+  <w:num w:numId="13">
+    <w:abstractNumId w:val="14"/>
+  </w:num>
+  <w:num w:numId="14">
+    <w:abstractNumId w:val="0"/>
+  </w:num>
+  <w:num w:numId="15">
     <w:abstractNumId w:val="2"/>
   </w:num>
-  <w:num w:numId="2">
-    <w:abstractNumId w:val="0"/>
-  </w:num>
-  <w:num w:numId="3">
-    <w:abstractNumId w:val="5"/>
-  </w:num>
-  <w:num w:numId="4">
-    <w:abstractNumId w:val="4"/>
-  </w:num>
-  <w:num w:numId="5">
-    <w:abstractNumId w:val="8"/>
-  </w:num>
-  <w:num w:numId="6">
+  <w:num w:numId="16">
     <w:abstractNumId w:val="1"/>
-  </w:num>
-  <w:num w:numId="7">
-    <w:abstractNumId w:val="9"/>
-  </w:num>
-  <w:num w:numId="8">
-    <w:abstractNumId w:val="6"/>
-  </w:num>
-  <w:num w:numId="9">
-    <w:abstractNumId w:val="3"/>
-  </w:num>
-  <w:num w:numId="10">
-    <w:abstractNumId w:val="7"/>
-  </w:num>
-  <w:num w:numId="11">
-    <w:abstractNumId w:val="10"/>
   </w:num>
 </w:numbering>
 </file>
@@ -8339,6 +13258,19 @@
       <w:szCs w:val="26"/>
     </w:rPr>
   </w:style>
+  <w:style w:type="paragraph" w:styleId="TOC2">
+    <w:name w:val="toc 2"/>
+    <w:basedOn w:val="Normal"/>
+    <w:next w:val="Normal"/>
+    <w:autoRedefine/>
+    <w:uiPriority w:val="39"/>
+    <w:unhideWhenUsed/>
+    <w:rsid w:val="003936F8"/>
+    <w:pPr>
+      <w:spacing w:after="100"/>
+      <w:ind w:left="200"/>
+    </w:pPr>
+  </w:style>
 </w:styles>
 </file>
 
@@ -8630,7 +13562,7 @@
 </file>
 
 <file path=customXml/itemProps1.xml><?xml version="1.0" encoding="utf-8"?>
-<ds:datastoreItem xmlns:ds="http://schemas.openxmlformats.org/officeDocument/2006/customXml" ds:itemID="{6FBE3E6E-D51B-4C02-9DDD-3BE2BE03E171}">
+<ds:datastoreItem xmlns:ds="http://schemas.openxmlformats.org/officeDocument/2006/customXml" ds:itemID="{943F6518-3C0C-4A75-A25C-F8C76E0D0141}">
   <ds:schemaRefs>
     <ds:schemaRef ds:uri="http://schemas.openxmlformats.org/officeDocument/2006/bibliography"/>
   </ds:schemaRefs>

--- a/WordPress.docx
+++ b/WordPress.docx
@@ -8459,6 +8459,47 @@
     </w:p>
     <w:p>
       <w:pPr>
+        <w:pStyle w:val="ListParagraph"/>
+        <w:numPr>
+          <w:ilvl w:val="0"/>
+          <w:numId w:val="25"/>
+        </w:numPr>
+        <w:ind w:left="357" w:hanging="357"/>
+        <w:rPr>
+          <w:sz w:val="24"/>
+          <w:szCs w:val="24"/>
+          <w:lang w:val="ro-RO"/>
+        </w:rPr>
+      </w:pPr>
+      <w:r>
+        <w:rPr>
+          <w:sz w:val="24"/>
+          <w:szCs w:val="24"/>
+          <w:lang w:val="ro-RO"/>
+        </w:rPr>
+        <w:t>Funcţia get_post_</w:t>
+      </w:r>
+      <w:proofErr w:type="spellStart"/>
+      <w:r>
+        <w:rPr>
+          <w:sz w:val="24"/>
+          <w:szCs w:val="24"/>
+          <w:lang w:val="ro-RO"/>
+        </w:rPr>
+        <w:t>type</w:t>
+      </w:r>
+      <w:proofErr w:type="spellEnd"/>
+      <w:r>
+        <w:rPr>
+          <w:sz w:val="24"/>
+          <w:szCs w:val="24"/>
+          <w:lang w:val="ro-RO"/>
+        </w:rPr>
+        <w:t>() poate returna valoarea post sau page.</w:t>
+      </w:r>
+    </w:p>
+    <w:p>
+      <w:pPr>
         <w:pStyle w:val="Heading2"/>
         <w:rPr>
           <w:lang w:val="ro-RO"/>
@@ -8812,6 +8853,7 @@
           <w:sz w:val="24"/>
           <w:lang w:val="ro-RO"/>
         </w:rPr>
+        <w:lastRenderedPageBreak/>
         <w:t xml:space="preserve">Fişierul </w:t>
       </w:r>
       <w:proofErr w:type="spellStart"/>
@@ -8875,7 +8917,6 @@
           <w:noProof/>
           <w:lang w:val="ro-RO" w:eastAsia="ro-RO"/>
         </w:rPr>
-        <w:lastRenderedPageBreak/>
         <w:drawing>
           <wp:inline distT="0" distB="0" distL="0" distR="0">
             <wp:extent cx="2999172" cy="1440000"/>
@@ -15596,8 +15637,886 @@
         <w:t xml:space="preserve"> şi variabile globale înapoi la starea care erau înainte.</w:t>
       </w:r>
     </w:p>
+    <w:p>
+      <w:pPr>
+        <w:ind w:left="0" w:firstLine="0"/>
+        <w:rPr>
+          <w:sz w:val="24"/>
+          <w:lang w:val="ro-RO"/>
+        </w:rPr>
+      </w:pPr>
+    </w:p>
+    <w:p>
+      <w:pPr>
+        <w:pStyle w:val="Heading2"/>
+        <w:rPr>
+          <w:lang w:val="ro-RO"/>
+        </w:rPr>
+      </w:pPr>
+      <w:r>
+        <w:rPr>
+          <w:lang w:val="ro-RO"/>
+        </w:rPr>
+        <w:t>Tipuri</w:t>
+      </w:r>
+      <w:r>
+        <w:rPr>
+          <w:lang w:val="ro-RO"/>
+        </w:rPr>
+        <w:t xml:space="preserve"> de</w:t>
+      </w:r>
+      <w:r>
+        <w:rPr>
+          <w:lang w:val="ro-RO"/>
+        </w:rPr>
+        <w:t xml:space="preserve"> post</w:t>
+      </w:r>
+      <w:r>
+        <w:rPr>
+          <w:lang w:val="ro-RO"/>
+        </w:rPr>
+        <w:t>ări</w:t>
+      </w:r>
+      <w:r>
+        <w:rPr>
+          <w:lang w:val="ro-RO"/>
+        </w:rPr>
+        <w:t xml:space="preserve"> personalizate</w:t>
+      </w:r>
+    </w:p>
+    <w:p>
+      <w:pPr>
+        <w:pStyle w:val="ListParagraph"/>
+        <w:numPr>
+          <w:ilvl w:val="0"/>
+          <w:numId w:val="28"/>
+        </w:numPr>
+        <w:ind w:left="357" w:hanging="357"/>
+        <w:rPr>
+          <w:sz w:val="24"/>
+          <w:lang w:val="ro-RO"/>
+        </w:rPr>
+      </w:pPr>
+      <w:proofErr w:type="spellStart"/>
+      <w:r>
+        <w:rPr>
+          <w:sz w:val="24"/>
+          <w:lang w:val="ro-RO"/>
+        </w:rPr>
+        <w:t>WordPress</w:t>
+      </w:r>
+      <w:proofErr w:type="spellEnd"/>
+      <w:r>
+        <w:rPr>
+          <w:sz w:val="24"/>
+          <w:lang w:val="ro-RO"/>
+        </w:rPr>
+        <w:t xml:space="preserve"> vine implicit numai cu două tipuri de postări, postări şi pagini.</w:t>
+      </w:r>
+    </w:p>
+    <w:p>
+      <w:pPr>
+        <w:pStyle w:val="ListParagraph"/>
+        <w:numPr>
+          <w:ilvl w:val="0"/>
+          <w:numId w:val="28"/>
+        </w:numPr>
+        <w:ind w:left="357" w:hanging="357"/>
+        <w:rPr>
+          <w:sz w:val="24"/>
+          <w:lang w:val="ro-RO"/>
+        </w:rPr>
+      </w:pPr>
+      <w:r>
+        <w:rPr>
+          <w:sz w:val="24"/>
+          <w:lang w:val="ro-RO"/>
+        </w:rPr>
+        <w:t>O pagină este doar o postare cu un tip de postare special al unei pagini</w:t>
+      </w:r>
+      <w:r>
+        <w:rPr>
+          <w:sz w:val="24"/>
+          <w:lang w:val="ro-RO"/>
+        </w:rPr>
+        <w:t xml:space="preserve"> – în panoul de administrare se pot selecta pagini, iar </w:t>
+      </w:r>
+      <w:proofErr w:type="spellStart"/>
+      <w:r>
+        <w:rPr>
+          <w:sz w:val="24"/>
+          <w:lang w:val="ro-RO"/>
+        </w:rPr>
+        <w:t>URL-ul</w:t>
+      </w:r>
+      <w:proofErr w:type="spellEnd"/>
+      <w:r>
+        <w:rPr>
+          <w:sz w:val="24"/>
+          <w:lang w:val="ro-RO"/>
+        </w:rPr>
+        <w:t xml:space="preserve"> lor se termină cu „</w:t>
+      </w:r>
+      <w:proofErr w:type="spellStart"/>
+      <w:r>
+        <w:rPr>
+          <w:sz w:val="24"/>
+          <w:lang w:val="ro-RO"/>
+        </w:rPr>
+        <w:t>wp</w:t>
+      </w:r>
+      <w:proofErr w:type="spellEnd"/>
+      <w:r>
+        <w:rPr>
+          <w:sz w:val="24"/>
+          <w:lang w:val="ro-RO"/>
+        </w:rPr>
+        <w:t>_</w:t>
+      </w:r>
+      <w:proofErr w:type="spellStart"/>
+      <w:r>
+        <w:rPr>
+          <w:sz w:val="24"/>
+          <w:lang w:val="ro-RO"/>
+        </w:rPr>
+        <w:t>admin</w:t>
+      </w:r>
+      <w:proofErr w:type="spellEnd"/>
+      <w:r>
+        <w:rPr>
+          <w:sz w:val="24"/>
+          <w:lang w:val="ro-RO"/>
+        </w:rPr>
+        <w:t>/</w:t>
+      </w:r>
+      <w:proofErr w:type="spellStart"/>
+      <w:r>
+        <w:rPr>
+          <w:sz w:val="24"/>
+          <w:lang w:val="ro-RO"/>
+        </w:rPr>
+        <w:t>edit.php</w:t>
+      </w:r>
+      <w:proofErr w:type="spellEnd"/>
+      <w:r>
+        <w:rPr>
+          <w:sz w:val="24"/>
+          <w:lang w:val="ro-RO"/>
+        </w:rPr>
+        <w:t>?post_</w:t>
+      </w:r>
+      <w:proofErr w:type="spellStart"/>
+      <w:r>
+        <w:rPr>
+          <w:sz w:val="24"/>
+          <w:lang w:val="ro-RO"/>
+        </w:rPr>
+        <w:t>type</w:t>
+      </w:r>
+      <w:proofErr w:type="spellEnd"/>
+      <w:r>
+        <w:rPr>
+          <w:sz w:val="24"/>
+          <w:lang w:val="ro-RO"/>
+        </w:rPr>
+        <w:t>=page”.</w:t>
+      </w:r>
+    </w:p>
+    <w:p>
+      <w:pPr>
+        <w:pStyle w:val="ListParagraph"/>
+        <w:numPr>
+          <w:ilvl w:val="0"/>
+          <w:numId w:val="28"/>
+        </w:numPr>
+        <w:ind w:left="357" w:hanging="357"/>
+        <w:rPr>
+          <w:sz w:val="24"/>
+          <w:lang w:val="ro-RO"/>
+        </w:rPr>
+      </w:pPr>
+      <w:r>
+        <w:rPr>
+          <w:sz w:val="24"/>
+          <w:lang w:val="ro-RO"/>
+        </w:rPr>
+        <w:t xml:space="preserve">Toţi </w:t>
+      </w:r>
+      <w:proofErr w:type="spellStart"/>
+      <w:r>
+        <w:rPr>
+          <w:sz w:val="24"/>
+          <w:lang w:val="ro-RO"/>
+        </w:rPr>
+        <w:t>itemii</w:t>
+      </w:r>
+      <w:proofErr w:type="spellEnd"/>
+      <w:r>
+        <w:rPr>
+          <w:sz w:val="24"/>
+          <w:lang w:val="ro-RO"/>
+        </w:rPr>
+        <w:t xml:space="preserve"> sau intrările de conţinut în </w:t>
+      </w:r>
+      <w:proofErr w:type="spellStart"/>
+      <w:r>
+        <w:rPr>
+          <w:sz w:val="24"/>
+          <w:lang w:val="ro-RO"/>
+        </w:rPr>
+        <w:t>WordPress</w:t>
+      </w:r>
+      <w:proofErr w:type="spellEnd"/>
+      <w:r>
+        <w:rPr>
+          <w:sz w:val="24"/>
+          <w:lang w:val="ro-RO"/>
+        </w:rPr>
+        <w:t xml:space="preserve"> sunt, în realitate, doar postări cu diferite etichete, pentru diferite tipuri.</w:t>
+      </w:r>
+    </w:p>
+    <w:p>
+      <w:pPr>
+        <w:pStyle w:val="ListParagraph"/>
+        <w:numPr>
+          <w:ilvl w:val="0"/>
+          <w:numId w:val="28"/>
+        </w:numPr>
+        <w:ind w:left="357" w:hanging="357"/>
+        <w:rPr>
+          <w:sz w:val="24"/>
+          <w:lang w:val="ro-RO"/>
+        </w:rPr>
+      </w:pPr>
+      <w:r>
+        <w:rPr>
+          <w:sz w:val="24"/>
+          <w:lang w:val="ro-RO"/>
+        </w:rPr>
+        <w:t xml:space="preserve">Pentru crearea unui tip nou de postare se foloseşte funcţia </w:t>
+      </w:r>
+      <w:proofErr w:type="spellStart"/>
+      <w:r>
+        <w:rPr>
+          <w:sz w:val="24"/>
+          <w:lang w:val="ro-RO"/>
+        </w:rPr>
+        <w:t>add</w:t>
+      </w:r>
+      <w:proofErr w:type="spellEnd"/>
+      <w:r>
+        <w:rPr>
+          <w:sz w:val="24"/>
+          <w:lang w:val="ro-RO"/>
+        </w:rPr>
+        <w:t>_</w:t>
+      </w:r>
+      <w:proofErr w:type="spellStart"/>
+      <w:r>
+        <w:rPr>
+          <w:sz w:val="24"/>
+          <w:lang w:val="ro-RO"/>
+        </w:rPr>
+        <w:t>action</w:t>
+      </w:r>
+      <w:proofErr w:type="spellEnd"/>
+      <w:r>
+        <w:rPr>
+          <w:sz w:val="24"/>
+          <w:lang w:val="ro-RO"/>
+        </w:rPr>
+        <w:t xml:space="preserve">(), cu argumentele </w:t>
+      </w:r>
+      <w:r>
+        <w:rPr>
+          <w:sz w:val="24"/>
+        </w:rPr>
+        <w:t>‘init’</w:t>
+      </w:r>
+      <w:r>
+        <w:rPr>
+          <w:sz w:val="24"/>
+          <w:lang w:val="ro-RO"/>
+        </w:rPr>
+        <w:t>, pentru apelarea la momentul iniţial,</w:t>
+      </w:r>
+      <w:r>
+        <w:rPr>
+          <w:sz w:val="24"/>
+        </w:rPr>
+        <w:t xml:space="preserve"> </w:t>
+      </w:r>
+      <w:r>
+        <w:rPr>
+          <w:sz w:val="24"/>
+          <w:lang w:val="ro-RO"/>
+        </w:rPr>
+        <w:t xml:space="preserve">şi numele funcţiei propriu zise care va crea postarea, ex. </w:t>
+      </w:r>
+      <w:proofErr w:type="spellStart"/>
+      <w:r>
+        <w:rPr>
+          <w:sz w:val="24"/>
+          <w:lang w:val="ro-RO"/>
+        </w:rPr>
+        <w:t>add</w:t>
+      </w:r>
+      <w:proofErr w:type="spellEnd"/>
+      <w:r>
+        <w:rPr>
+          <w:sz w:val="24"/>
+          <w:lang w:val="ro-RO"/>
+        </w:rPr>
+        <w:t>_</w:t>
+      </w:r>
+      <w:proofErr w:type="spellStart"/>
+      <w:r>
+        <w:rPr>
+          <w:sz w:val="24"/>
+          <w:lang w:val="ro-RO"/>
+        </w:rPr>
+        <w:t>action</w:t>
+      </w:r>
+      <w:proofErr w:type="spellEnd"/>
+      <w:r>
+        <w:rPr>
+          <w:sz w:val="24"/>
+          <w:lang w:val="ro-RO"/>
+        </w:rPr>
+        <w:t>(</w:t>
+      </w:r>
+      <w:r>
+        <w:rPr>
+          <w:sz w:val="24"/>
+        </w:rPr>
+        <w:t>‘init’, ‘</w:t>
+      </w:r>
+      <w:proofErr w:type="spellStart"/>
+      <w:r>
+        <w:rPr>
+          <w:sz w:val="24"/>
+        </w:rPr>
+        <w:t>university_post_types</w:t>
+      </w:r>
+      <w:proofErr w:type="spellEnd"/>
+      <w:r>
+        <w:rPr>
+          <w:sz w:val="24"/>
+        </w:rPr>
+        <w:t>’)</w:t>
+      </w:r>
+      <w:r>
+        <w:rPr>
+          <w:sz w:val="24"/>
+          <w:lang w:val="ro-RO"/>
+        </w:rPr>
+        <w:t>.</w:t>
+      </w:r>
+    </w:p>
+    <w:p>
+      <w:pPr>
+        <w:pStyle w:val="ListParagraph"/>
+        <w:numPr>
+          <w:ilvl w:val="0"/>
+          <w:numId w:val="28"/>
+        </w:numPr>
+        <w:ind w:left="357" w:hanging="357"/>
+        <w:rPr>
+          <w:sz w:val="24"/>
+          <w:lang w:val="ro-RO"/>
+        </w:rPr>
+      </w:pPr>
+      <w:r>
+        <w:rPr>
+          <w:sz w:val="24"/>
+          <w:lang w:val="ro-RO"/>
+        </w:rPr>
+        <w:t>Funcţia care va crea postarea apelează funcţia</w:t>
+      </w:r>
+      <w:r>
+        <w:rPr>
+          <w:sz w:val="24"/>
+          <w:lang w:val="ro-RO"/>
+        </w:rPr>
+        <w:t xml:space="preserve"> </w:t>
+      </w:r>
+      <w:proofErr w:type="spellStart"/>
+      <w:r>
+        <w:rPr>
+          <w:sz w:val="24"/>
+          <w:lang w:val="ro-RO"/>
+        </w:rPr>
+        <w:t>WordPress</w:t>
+      </w:r>
+      <w:proofErr w:type="spellEnd"/>
+      <w:r>
+        <w:rPr>
+          <w:sz w:val="24"/>
+          <w:lang w:val="ro-RO"/>
+        </w:rPr>
+        <w:t xml:space="preserve"> </w:t>
+      </w:r>
+      <w:proofErr w:type="spellStart"/>
+      <w:r>
+        <w:rPr>
+          <w:sz w:val="24"/>
+          <w:lang w:val="ro-RO"/>
+        </w:rPr>
+        <w:t>register</w:t>
+      </w:r>
+      <w:proofErr w:type="spellEnd"/>
+      <w:r>
+        <w:rPr>
+          <w:sz w:val="24"/>
+          <w:lang w:val="ro-RO"/>
+        </w:rPr>
+        <w:t>_post_</w:t>
+      </w:r>
+      <w:proofErr w:type="spellStart"/>
+      <w:r>
+        <w:rPr>
+          <w:sz w:val="24"/>
+          <w:lang w:val="ro-RO"/>
+        </w:rPr>
+        <w:t>type</w:t>
+      </w:r>
+      <w:proofErr w:type="spellEnd"/>
+      <w:r>
+        <w:rPr>
+          <w:sz w:val="24"/>
+          <w:lang w:val="ro-RO"/>
+        </w:rPr>
+        <w:t>(), cu două argumente, tipul postării şi un tablou asociativ care conţine parametrii ce definesc postarea.</w:t>
+      </w:r>
+    </w:p>
+    <w:p>
+      <w:pPr>
+        <w:pStyle w:val="ListParagraph"/>
+        <w:numPr>
+          <w:ilvl w:val="0"/>
+          <w:numId w:val="28"/>
+        </w:numPr>
+        <w:ind w:left="357" w:hanging="357"/>
+        <w:rPr>
+          <w:sz w:val="24"/>
+          <w:lang w:val="ro-RO"/>
+        </w:rPr>
+      </w:pPr>
+      <w:r>
+        <w:rPr>
+          <w:sz w:val="24"/>
+          <w:lang w:val="ro-RO"/>
+        </w:rPr>
+        <w:t xml:space="preserve">Parametrul </w:t>
+      </w:r>
+      <w:r>
+        <w:rPr>
+          <w:sz w:val="24"/>
+        </w:rPr>
+        <w:t xml:space="preserve">‘public’ </w:t>
+      </w:r>
+      <w:r>
+        <w:rPr>
+          <w:sz w:val="24"/>
+        </w:rPr>
+        <w:t xml:space="preserve">=&gt; true </w:t>
+      </w:r>
+      <w:r>
+        <w:rPr>
+          <w:sz w:val="24"/>
+          <w:lang w:val="ro-RO"/>
+        </w:rPr>
+        <w:t>face tipul de postare vizibil pentru editare şi vizualizare.</w:t>
+      </w:r>
+    </w:p>
+    <w:p>
+      <w:pPr>
+        <w:pStyle w:val="ListParagraph"/>
+        <w:numPr>
+          <w:ilvl w:val="0"/>
+          <w:numId w:val="28"/>
+        </w:numPr>
+        <w:ind w:left="357" w:hanging="357"/>
+        <w:rPr>
+          <w:sz w:val="24"/>
+          <w:lang w:val="ro-RO"/>
+        </w:rPr>
+      </w:pPr>
+      <w:r>
+        <w:rPr>
+          <w:sz w:val="24"/>
+          <w:lang w:val="ro-RO"/>
+        </w:rPr>
+        <w:t>Astfel, în partea laterală din stânga a paginii de administrare apare un rând nou, numit tot Post şi cu acelaşi tip de iconiţă, dar de tipul cel nou.</w:t>
+      </w:r>
+    </w:p>
+    <w:p>
+      <w:pPr>
+        <w:pStyle w:val="ListParagraph"/>
+        <w:numPr>
+          <w:ilvl w:val="0"/>
+          <w:numId w:val="28"/>
+        </w:numPr>
+        <w:ind w:left="357" w:hanging="357"/>
+        <w:rPr>
+          <w:sz w:val="24"/>
+          <w:lang w:val="ro-RO"/>
+        </w:rPr>
+      </w:pPr>
+      <w:r>
+        <w:rPr>
+          <w:sz w:val="24"/>
+          <w:lang w:val="ro-RO"/>
+        </w:rPr>
+        <w:t xml:space="preserve">Pentru schimbarea denumirii afişate se foloseşte parametrul </w:t>
+      </w:r>
+      <w:r>
+        <w:rPr>
+          <w:sz w:val="24"/>
+        </w:rPr>
+        <w:t>‘labels’ =&gt; array (‘name’ =&gt; ‘</w:t>
+      </w:r>
+      <w:r>
+        <w:rPr>
+          <w:sz w:val="24"/>
+          <w:lang w:val="ro-RO"/>
+        </w:rPr>
+        <w:t>denumire nouă’</w:t>
+      </w:r>
+      <w:r>
+        <w:rPr>
+          <w:sz w:val="24"/>
+        </w:rPr>
+        <w:t>).</w:t>
+      </w:r>
+    </w:p>
+    <w:p>
+      <w:pPr>
+        <w:pStyle w:val="ListParagraph"/>
+        <w:numPr>
+          <w:ilvl w:val="0"/>
+          <w:numId w:val="28"/>
+        </w:numPr>
+        <w:ind w:left="357" w:hanging="357"/>
+        <w:rPr>
+          <w:sz w:val="24"/>
+          <w:lang w:val="ro-RO"/>
+        </w:rPr>
+      </w:pPr>
+      <w:r>
+        <w:rPr>
+          <w:sz w:val="24"/>
+          <w:lang w:val="ro-RO"/>
+        </w:rPr>
+        <w:t xml:space="preserve">Pentru schimbarea iconiţei, se foloseşte parametrul </w:t>
+      </w:r>
+      <w:r>
+        <w:rPr>
+          <w:sz w:val="24"/>
+        </w:rPr>
+        <w:t>‘</w:t>
+      </w:r>
+      <w:proofErr w:type="spellStart"/>
+      <w:r>
+        <w:rPr>
+          <w:sz w:val="24"/>
+        </w:rPr>
+        <w:t>menu_icon</w:t>
+      </w:r>
+      <w:proofErr w:type="spellEnd"/>
+      <w:r>
+        <w:rPr>
+          <w:sz w:val="24"/>
+        </w:rPr>
+        <w:t xml:space="preserve">’, cu o </w:t>
+      </w:r>
+      <w:r>
+        <w:rPr>
+          <w:sz w:val="24"/>
+          <w:lang w:val="ro-RO"/>
+        </w:rPr>
+        <w:t>referire la o denumirea unei iconiţe din site-ul developer.wordpress.org/resource/dashicons/.</w:t>
+      </w:r>
+    </w:p>
+    <w:p>
+      <w:pPr>
+        <w:ind w:left="0" w:firstLine="0"/>
+        <w:rPr>
+          <w:sz w:val="24"/>
+          <w:lang w:val="ro-RO"/>
+        </w:rPr>
+      </w:pPr>
+      <w:r>
+        <w:rPr>
+          <w:noProof/>
+          <w:sz w:val="24"/>
+          <w:lang w:val="ro-RO" w:eastAsia="ro-RO"/>
+        </w:rPr>
+        <w:drawing>
+          <wp:inline distT="0" distB="0" distL="0" distR="0">
+            <wp:extent cx="3556759" cy="1908000"/>
+            <wp:effectExtent l="19050" t="0" r="5591" b="0"/>
+            <wp:docPr id="27" name="Picture 1"/>
+            <wp:cNvGraphicFramePr>
+              <a:graphicFrameLocks xmlns:a="http://schemas.openxmlformats.org/drawingml/2006/main" noChangeAspect="1"/>
+            </wp:cNvGraphicFramePr>
+            <a:graphic xmlns:a="http://schemas.openxmlformats.org/drawingml/2006/main">
+              <a:graphicData uri="http://schemas.openxmlformats.org/drawingml/2006/picture">
+                <pic:pic xmlns:pic="http://schemas.openxmlformats.org/drawingml/2006/picture">
+                  <pic:nvPicPr>
+                    <pic:cNvPr id="0" name="Picture 1"/>
+                    <pic:cNvPicPr>
+                      <a:picLocks noChangeAspect="1" noChangeArrowheads="1"/>
+                    </pic:cNvPicPr>
+                  </pic:nvPicPr>
+                  <pic:blipFill>
+                    <a:blip r:embed="rId50" cstate="print"/>
+                    <a:srcRect/>
+                    <a:stretch>
+                      <a:fillRect/>
+                    </a:stretch>
+                  </pic:blipFill>
+                  <pic:spPr bwMode="auto">
+                    <a:xfrm>
+                      <a:off x="0" y="0"/>
+                      <a:ext cx="3556759" cy="1908000"/>
+                    </a:xfrm>
+                    <a:prstGeom prst="rect">
+                      <a:avLst/>
+                    </a:prstGeom>
+                    <a:noFill/>
+                    <a:ln w="9525">
+                      <a:noFill/>
+                      <a:miter lim="800000"/>
+                      <a:headEnd/>
+                      <a:tailEnd/>
+                    </a:ln>
+                  </pic:spPr>
+                </pic:pic>
+              </a:graphicData>
+            </a:graphic>
+          </wp:inline>
+        </w:drawing>
+      </w:r>
+      <w:r>
+        <w:rPr>
+          <w:sz w:val="24"/>
+          <w:lang w:val="ro-RO"/>
+        </w:rPr>
+        <w:t xml:space="preserve"> </w:t>
+      </w:r>
+      <w:r>
+        <w:rPr>
+          <w:noProof/>
+          <w:sz w:val="24"/>
+          <w:lang w:val="ro-RO" w:eastAsia="ro-RO"/>
+        </w:rPr>
+        <w:drawing>
+          <wp:inline distT="0" distB="0" distL="0" distR="0">
+            <wp:extent cx="3125387" cy="1908000"/>
+            <wp:effectExtent l="19050" t="0" r="0" b="0"/>
+            <wp:docPr id="28" name="Picture 4"/>
+            <wp:cNvGraphicFramePr>
+              <a:graphicFrameLocks xmlns:a="http://schemas.openxmlformats.org/drawingml/2006/main" noChangeAspect="1"/>
+            </wp:cNvGraphicFramePr>
+            <a:graphic xmlns:a="http://schemas.openxmlformats.org/drawingml/2006/main">
+              <a:graphicData uri="http://schemas.openxmlformats.org/drawingml/2006/picture">
+                <pic:pic xmlns:pic="http://schemas.openxmlformats.org/drawingml/2006/picture">
+                  <pic:nvPicPr>
+                    <pic:cNvPr id="0" name="Picture 4"/>
+                    <pic:cNvPicPr>
+                      <a:picLocks noChangeAspect="1" noChangeArrowheads="1"/>
+                    </pic:cNvPicPr>
+                  </pic:nvPicPr>
+                  <pic:blipFill>
+                    <a:blip r:embed="rId51" cstate="print"/>
+                    <a:srcRect/>
+                    <a:stretch>
+                      <a:fillRect/>
+                    </a:stretch>
+                  </pic:blipFill>
+                  <pic:spPr bwMode="auto">
+                    <a:xfrm>
+                      <a:off x="0" y="0"/>
+                      <a:ext cx="3125387" cy="1908000"/>
+                    </a:xfrm>
+                    <a:prstGeom prst="rect">
+                      <a:avLst/>
+                    </a:prstGeom>
+                    <a:noFill/>
+                    <a:ln w="9525">
+                      <a:noFill/>
+                      <a:miter lim="800000"/>
+                      <a:headEnd/>
+                      <a:tailEnd/>
+                    </a:ln>
+                  </pic:spPr>
+                </pic:pic>
+              </a:graphicData>
+            </a:graphic>
+          </wp:inline>
+        </w:drawing>
+      </w:r>
+    </w:p>
+    <w:p>
+      <w:pPr>
+        <w:ind w:left="0" w:firstLine="0"/>
+        <w:rPr>
+          <w:sz w:val="24"/>
+          <w:lang w:val="ro-RO"/>
+        </w:rPr>
+      </w:pPr>
+    </w:p>
+    <w:p>
+      <w:pPr>
+        <w:ind w:left="0" w:firstLine="0"/>
+        <w:rPr>
+          <w:sz w:val="24"/>
+          <w:lang w:val="ro-RO"/>
+        </w:rPr>
+      </w:pPr>
+    </w:p>
+    <w:p>
+      <w:pPr>
+        <w:pStyle w:val="ListParagraph"/>
+        <w:numPr>
+          <w:ilvl w:val="0"/>
+          <w:numId w:val="29"/>
+        </w:numPr>
+        <w:ind w:left="357" w:hanging="357"/>
+        <w:rPr>
+          <w:sz w:val="24"/>
+          <w:lang w:val="ro-RO"/>
+        </w:rPr>
+      </w:pPr>
+      <w:r>
+        <w:rPr>
+          <w:sz w:val="24"/>
+          <w:lang w:val="ro-RO"/>
+        </w:rPr>
+        <w:lastRenderedPageBreak/>
+        <w:t xml:space="preserve">Pentru </w:t>
+      </w:r>
+      <w:r>
+        <w:rPr>
+          <w:sz w:val="24"/>
+          <w:lang w:val="ro-RO"/>
+        </w:rPr>
+        <w:t xml:space="preserve">a avea un cod care să fie accesibil şi executat indiferent de tema utilizată, se creează un </w:t>
+      </w:r>
+      <w:proofErr w:type="spellStart"/>
+      <w:r>
+        <w:rPr>
+          <w:sz w:val="24"/>
+          <w:lang w:val="ro-RO"/>
+        </w:rPr>
+        <w:t>folder</w:t>
+      </w:r>
+      <w:proofErr w:type="spellEnd"/>
+      <w:r>
+        <w:rPr>
+          <w:sz w:val="24"/>
+          <w:lang w:val="ro-RO"/>
+        </w:rPr>
+        <w:t xml:space="preserve"> </w:t>
+      </w:r>
+      <w:proofErr w:type="spellStart"/>
+      <w:r>
+        <w:rPr>
+          <w:sz w:val="24"/>
+          <w:lang w:val="ro-RO"/>
+        </w:rPr>
+        <w:t>mu-plugins</w:t>
+      </w:r>
+      <w:proofErr w:type="spellEnd"/>
+      <w:r>
+        <w:rPr>
+          <w:sz w:val="24"/>
+          <w:lang w:val="ro-RO"/>
+        </w:rPr>
+        <w:t xml:space="preserve"> alături de </w:t>
+      </w:r>
+      <w:proofErr w:type="spellStart"/>
+      <w:r>
+        <w:rPr>
+          <w:sz w:val="24"/>
+          <w:lang w:val="ro-RO"/>
+        </w:rPr>
+        <w:t>folder-ul</w:t>
+      </w:r>
+      <w:proofErr w:type="spellEnd"/>
+      <w:r>
+        <w:rPr>
+          <w:sz w:val="24"/>
+          <w:lang w:val="ro-RO"/>
+        </w:rPr>
+        <w:t xml:space="preserve"> </w:t>
+      </w:r>
+      <w:proofErr w:type="spellStart"/>
+      <w:r>
+        <w:rPr>
+          <w:sz w:val="24"/>
+          <w:lang w:val="ro-RO"/>
+        </w:rPr>
+        <w:t>themes</w:t>
+      </w:r>
+      <w:proofErr w:type="spellEnd"/>
+      <w:r>
+        <w:rPr>
+          <w:sz w:val="24"/>
+          <w:lang w:val="ro-RO"/>
+        </w:rPr>
+        <w:t xml:space="preserve"> – toate fişierele .</w:t>
+      </w:r>
+      <w:proofErr w:type="spellStart"/>
+      <w:r>
+        <w:rPr>
+          <w:sz w:val="24"/>
+          <w:lang w:val="ro-RO"/>
+        </w:rPr>
+        <w:t>php</w:t>
+      </w:r>
+      <w:proofErr w:type="spellEnd"/>
+      <w:r>
+        <w:rPr>
+          <w:sz w:val="24"/>
+          <w:lang w:val="ro-RO"/>
+        </w:rPr>
+        <w:t xml:space="preserve"> de aici de execută automat pentru toate temele utilizate, spre deosebire de un </w:t>
+      </w:r>
+      <w:proofErr w:type="spellStart"/>
+      <w:r>
+        <w:rPr>
+          <w:sz w:val="24"/>
+          <w:lang w:val="ro-RO"/>
+        </w:rPr>
+        <w:t>plugin</w:t>
+      </w:r>
+      <w:proofErr w:type="spellEnd"/>
+      <w:r>
+        <w:rPr>
+          <w:sz w:val="24"/>
+          <w:lang w:val="ro-RO"/>
+        </w:rPr>
+        <w:t xml:space="preserve"> care poate fi activat/</w:t>
+      </w:r>
+      <w:r>
+        <w:rPr>
+          <w:sz w:val="24"/>
+          <w:lang w:val="ro-RO"/>
+        </w:rPr>
+        <w:t>dezactivat.</w:t>
+      </w:r>
+      <w:r>
+        <w:rPr>
+          <w:sz w:val="24"/>
+          <w:lang w:val="ro-RO"/>
+        </w:rPr>
+        <w:t xml:space="preserve"> </w:t>
+      </w:r>
+    </w:p>
     <w:sectPr>
-      <w:headerReference w:type="default" r:id="rId50"/>
+      <w:headerReference w:type="default" r:id="rId52"/>
       <w:pgSz w:w="11907" w:h="16840" w:code="9"/>
       <w:pgMar w:top="567" w:right="567" w:bottom="397" w:left="567" w:header="284" w:footer="720" w:gutter="0"/>
       <w:cols w:space="720"/>
@@ -16898,6 +17817,119 @@
     </w:lvl>
   </w:abstractNum>
   <w:abstractNum w:abstractNumId="9">
+    <w:nsid w:val="22BA641D"/>
+    <w:multiLevelType w:val="hybridMultilevel"/>
+    <w:tmpl w:val="DDCC87DC"/>
+    <w:lvl w:ilvl="0" w:tplc="04180001">
+      <w:start w:val="1"/>
+      <w:numFmt w:val="bullet"/>
+      <w:lvlText w:val=""/>
+      <w:lvlJc w:val="left"/>
+      <w:pPr>
+        <w:ind w:left="720" w:hanging="360"/>
+      </w:pPr>
+      <w:rPr>
+        <w:rFonts w:ascii="Symbol" w:hAnsi="Symbol" w:hint="default"/>
+      </w:rPr>
+    </w:lvl>
+    <w:lvl w:ilvl="1" w:tplc="04180003" w:tentative="1">
+      <w:start w:val="1"/>
+      <w:numFmt w:val="bullet"/>
+      <w:lvlText w:val="o"/>
+      <w:lvlJc w:val="left"/>
+      <w:pPr>
+        <w:ind w:left="1440" w:hanging="360"/>
+      </w:pPr>
+      <w:rPr>
+        <w:rFonts w:ascii="Courier New" w:hAnsi="Courier New" w:cs="Courier New" w:hint="default"/>
+      </w:rPr>
+    </w:lvl>
+    <w:lvl w:ilvl="2" w:tplc="04180005" w:tentative="1">
+      <w:start w:val="1"/>
+      <w:numFmt w:val="bullet"/>
+      <w:lvlText w:val=""/>
+      <w:lvlJc w:val="left"/>
+      <w:pPr>
+        <w:ind w:left="2160" w:hanging="360"/>
+      </w:pPr>
+      <w:rPr>
+        <w:rFonts w:ascii="Wingdings" w:hAnsi="Wingdings" w:hint="default"/>
+      </w:rPr>
+    </w:lvl>
+    <w:lvl w:ilvl="3" w:tplc="04180001" w:tentative="1">
+      <w:start w:val="1"/>
+      <w:numFmt w:val="bullet"/>
+      <w:lvlText w:val=""/>
+      <w:lvlJc w:val="left"/>
+      <w:pPr>
+        <w:ind w:left="2880" w:hanging="360"/>
+      </w:pPr>
+      <w:rPr>
+        <w:rFonts w:ascii="Symbol" w:hAnsi="Symbol" w:hint="default"/>
+      </w:rPr>
+    </w:lvl>
+    <w:lvl w:ilvl="4" w:tplc="04180003" w:tentative="1">
+      <w:start w:val="1"/>
+      <w:numFmt w:val="bullet"/>
+      <w:lvlText w:val="o"/>
+      <w:lvlJc w:val="left"/>
+      <w:pPr>
+        <w:ind w:left="3600" w:hanging="360"/>
+      </w:pPr>
+      <w:rPr>
+        <w:rFonts w:ascii="Courier New" w:hAnsi="Courier New" w:cs="Courier New" w:hint="default"/>
+      </w:rPr>
+    </w:lvl>
+    <w:lvl w:ilvl="5" w:tplc="04180005" w:tentative="1">
+      <w:start w:val="1"/>
+      <w:numFmt w:val="bullet"/>
+      <w:lvlText w:val=""/>
+      <w:lvlJc w:val="left"/>
+      <w:pPr>
+        <w:ind w:left="4320" w:hanging="360"/>
+      </w:pPr>
+      <w:rPr>
+        <w:rFonts w:ascii="Wingdings" w:hAnsi="Wingdings" w:hint="default"/>
+      </w:rPr>
+    </w:lvl>
+    <w:lvl w:ilvl="6" w:tplc="04180001" w:tentative="1">
+      <w:start w:val="1"/>
+      <w:numFmt w:val="bullet"/>
+      <w:lvlText w:val=""/>
+      <w:lvlJc w:val="left"/>
+      <w:pPr>
+        <w:ind w:left="5040" w:hanging="360"/>
+      </w:pPr>
+      <w:rPr>
+        <w:rFonts w:ascii="Symbol" w:hAnsi="Symbol" w:hint="default"/>
+      </w:rPr>
+    </w:lvl>
+    <w:lvl w:ilvl="7" w:tplc="04180003" w:tentative="1">
+      <w:start w:val="1"/>
+      <w:numFmt w:val="bullet"/>
+      <w:lvlText w:val="o"/>
+      <w:lvlJc w:val="left"/>
+      <w:pPr>
+        <w:ind w:left="5760" w:hanging="360"/>
+      </w:pPr>
+      <w:rPr>
+        <w:rFonts w:ascii="Courier New" w:hAnsi="Courier New" w:cs="Courier New" w:hint="default"/>
+      </w:rPr>
+    </w:lvl>
+    <w:lvl w:ilvl="8" w:tplc="04180005" w:tentative="1">
+      <w:start w:val="1"/>
+      <w:numFmt w:val="bullet"/>
+      <w:lvlText w:val=""/>
+      <w:lvlJc w:val="left"/>
+      <w:pPr>
+        <w:ind w:left="6480" w:hanging="360"/>
+      </w:pPr>
+      <w:rPr>
+        <w:rFonts w:ascii="Wingdings" w:hAnsi="Wingdings" w:hint="default"/>
+      </w:rPr>
+    </w:lvl>
+  </w:abstractNum>
+  <w:abstractNum w:abstractNumId="10">
     <w:nsid w:val="256D7BDE"/>
     <w:multiLevelType w:val="hybridMultilevel"/>
     <w:tmpl w:val="76C01860"/>
@@ -17010,7 +18042,7 @@
       </w:rPr>
     </w:lvl>
   </w:abstractNum>
-  <w:abstractNum w:abstractNumId="10">
+  <w:abstractNum w:abstractNumId="11">
     <w:nsid w:val="28627960"/>
     <w:multiLevelType w:val="hybridMultilevel"/>
     <w:tmpl w:val="72C2F51A"/>
@@ -17122,7 +18154,7 @@
       </w:rPr>
     </w:lvl>
   </w:abstractNum>
-  <w:abstractNum w:abstractNumId="11">
+  <w:abstractNum w:abstractNumId="12">
     <w:nsid w:val="2AD850D1"/>
     <w:multiLevelType w:val="hybridMultilevel"/>
     <w:tmpl w:val="46F20892"/>
@@ -17235,7 +18267,7 @@
       </w:rPr>
     </w:lvl>
   </w:abstractNum>
-  <w:abstractNum w:abstractNumId="12">
+  <w:abstractNum w:abstractNumId="13">
     <w:nsid w:val="2E40081D"/>
     <w:multiLevelType w:val="hybridMultilevel"/>
     <w:tmpl w:val="DB48FC28"/>
@@ -17348,7 +18380,7 @@
       </w:rPr>
     </w:lvl>
   </w:abstractNum>
-  <w:abstractNum w:abstractNumId="13">
+  <w:abstractNum w:abstractNumId="14">
     <w:nsid w:val="382A5707"/>
     <w:multiLevelType w:val="hybridMultilevel"/>
     <w:tmpl w:val="EF2AD16E"/>
@@ -17461,7 +18493,7 @@
       </w:rPr>
     </w:lvl>
   </w:abstractNum>
-  <w:abstractNum w:abstractNumId="14">
+  <w:abstractNum w:abstractNumId="15">
     <w:nsid w:val="39861A17"/>
     <w:multiLevelType w:val="hybridMultilevel"/>
     <w:tmpl w:val="B004FEDA"/>
@@ -17574,7 +18606,7 @@
       </w:rPr>
     </w:lvl>
   </w:abstractNum>
-  <w:abstractNum w:abstractNumId="15">
+  <w:abstractNum w:abstractNumId="16">
     <w:nsid w:val="40B76C5B"/>
     <w:multiLevelType w:val="hybridMultilevel"/>
     <w:tmpl w:val="510A8688"/>
@@ -17687,7 +18719,7 @@
       </w:rPr>
     </w:lvl>
   </w:abstractNum>
-  <w:abstractNum w:abstractNumId="16">
+  <w:abstractNum w:abstractNumId="17">
     <w:nsid w:val="41034197"/>
     <w:multiLevelType w:val="hybridMultilevel"/>
     <w:tmpl w:val="1F24F9AA"/>
@@ -17800,7 +18832,7 @@
       </w:rPr>
     </w:lvl>
   </w:abstractNum>
-  <w:abstractNum w:abstractNumId="17">
+  <w:abstractNum w:abstractNumId="18">
     <w:nsid w:val="49451593"/>
     <w:multiLevelType w:val="hybridMultilevel"/>
     <w:tmpl w:val="38AEE80E"/>
@@ -17913,7 +18945,7 @@
       </w:rPr>
     </w:lvl>
   </w:abstractNum>
-  <w:abstractNum w:abstractNumId="18">
+  <w:abstractNum w:abstractNumId="19">
     <w:nsid w:val="4FA23CBF"/>
     <w:multiLevelType w:val="hybridMultilevel"/>
     <w:tmpl w:val="F10E3722"/>
@@ -18025,7 +19057,7 @@
       </w:rPr>
     </w:lvl>
   </w:abstractNum>
-  <w:abstractNum w:abstractNumId="19">
+  <w:abstractNum w:abstractNumId="20">
     <w:nsid w:val="55637616"/>
     <w:multiLevelType w:val="hybridMultilevel"/>
     <w:tmpl w:val="307E9B42"/>
@@ -18138,7 +19170,7 @@
       </w:rPr>
     </w:lvl>
   </w:abstractNum>
-  <w:abstractNum w:abstractNumId="20">
+  <w:abstractNum w:abstractNumId="21">
     <w:nsid w:val="5590487A"/>
     <w:multiLevelType w:val="hybridMultilevel"/>
     <w:tmpl w:val="3DDA1F72"/>
@@ -18251,7 +19283,7 @@
       </w:rPr>
     </w:lvl>
   </w:abstractNum>
-  <w:abstractNum w:abstractNumId="21">
+  <w:abstractNum w:abstractNumId="22">
     <w:nsid w:val="562F0508"/>
     <w:multiLevelType w:val="hybridMultilevel"/>
     <w:tmpl w:val="9B4AE9A0"/>
@@ -18364,7 +19396,7 @@
       </w:rPr>
     </w:lvl>
   </w:abstractNum>
-  <w:abstractNum w:abstractNumId="22">
+  <w:abstractNum w:abstractNumId="23">
     <w:nsid w:val="61B81536"/>
     <w:multiLevelType w:val="hybridMultilevel"/>
     <w:tmpl w:val="FD6EEEF8"/>
@@ -18477,7 +19509,7 @@
       </w:rPr>
     </w:lvl>
   </w:abstractNum>
-  <w:abstractNum w:abstractNumId="23">
+  <w:abstractNum w:abstractNumId="24">
     <w:nsid w:val="66C60941"/>
     <w:multiLevelType w:val="hybridMultilevel"/>
     <w:tmpl w:val="65084658"/>
@@ -18590,7 +19622,7 @@
       </w:rPr>
     </w:lvl>
   </w:abstractNum>
-  <w:abstractNum w:abstractNumId="24">
+  <w:abstractNum w:abstractNumId="25">
     <w:nsid w:val="680144C5"/>
     <w:multiLevelType w:val="hybridMultilevel"/>
     <w:tmpl w:val="79E00EE0"/>
@@ -18703,7 +19735,7 @@
       </w:rPr>
     </w:lvl>
   </w:abstractNum>
-  <w:abstractNum w:abstractNumId="25">
+  <w:abstractNum w:abstractNumId="26">
     <w:nsid w:val="74DE3F8E"/>
     <w:multiLevelType w:val="hybridMultilevel"/>
     <w:tmpl w:val="7B1418A0"/>
@@ -18816,7 +19848,7 @@
       </w:rPr>
     </w:lvl>
   </w:abstractNum>
-  <w:abstractNum w:abstractNumId="26">
+  <w:abstractNum w:abstractNumId="27">
     <w:nsid w:val="7BF772F7"/>
     <w:multiLevelType w:val="hybridMultilevel"/>
     <w:tmpl w:val="89C4A9A8"/>
@@ -18929,10 +19961,10 @@
       </w:rPr>
     </w:lvl>
   </w:abstractNum>
-  <w:abstractNum w:abstractNumId="27">
+  <w:abstractNum w:abstractNumId="28">
     <w:nsid w:val="7DA61669"/>
     <w:multiLevelType w:val="hybridMultilevel"/>
-    <w:tmpl w:val="BA863A72"/>
+    <w:tmpl w:val="318C32C4"/>
     <w:lvl w:ilvl="0" w:tplc="04180001">
       <w:start w:val="1"/>
       <w:numFmt w:val="bullet"/>
@@ -19043,43 +20075,43 @@
     </w:lvl>
   </w:abstractNum>
   <w:num w:numId="1">
-    <w:abstractNumId w:val="10"/>
+    <w:abstractNumId w:val="11"/>
   </w:num>
   <w:num w:numId="2">
     <w:abstractNumId w:val="7"/>
   </w:num>
   <w:num w:numId="3">
+    <w:abstractNumId w:val="19"/>
+  </w:num>
+  <w:num w:numId="4">
     <w:abstractNumId w:val="18"/>
   </w:num>
-  <w:num w:numId="4">
-    <w:abstractNumId w:val="17"/>
+  <w:num w:numId="5">
+    <w:abstractNumId w:val="22"/>
   </w:num>
-  <w:num w:numId="5">
+  <w:num w:numId="6">
+    <w:abstractNumId w:val="10"/>
+  </w:num>
+  <w:num w:numId="7">
+    <w:abstractNumId w:val="24"/>
+  </w:num>
+  <w:num w:numId="8">
+    <w:abstractNumId w:val="20"/>
+  </w:num>
+  <w:num w:numId="9">
+    <w:abstractNumId w:val="15"/>
+  </w:num>
+  <w:num w:numId="10">
     <w:abstractNumId w:val="21"/>
   </w:num>
-  <w:num w:numId="6">
-    <w:abstractNumId w:val="9"/>
-  </w:num>
-  <w:num w:numId="7">
-    <w:abstractNumId w:val="23"/>
-  </w:num>
-  <w:num w:numId="8">
-    <w:abstractNumId w:val="19"/>
-  </w:num>
-  <w:num w:numId="9">
-    <w:abstractNumId w:val="14"/>
-  </w:num>
-  <w:num w:numId="10">
-    <w:abstractNumId w:val="20"/>
-  </w:num>
   <w:num w:numId="11">
-    <w:abstractNumId w:val="25"/>
+    <w:abstractNumId w:val="26"/>
   </w:num>
   <w:num w:numId="12">
-    <w:abstractNumId w:val="12"/>
+    <w:abstractNumId w:val="13"/>
   </w:num>
   <w:num w:numId="13">
-    <w:abstractNumId w:val="24"/>
+    <w:abstractNumId w:val="25"/>
   </w:num>
   <w:num w:numId="14">
     <w:abstractNumId w:val="0"/>
@@ -19094,10 +20126,10 @@
     <w:abstractNumId w:val="3"/>
   </w:num>
   <w:num w:numId="18">
-    <w:abstractNumId w:val="16"/>
+    <w:abstractNumId w:val="17"/>
   </w:num>
   <w:num w:numId="19">
-    <w:abstractNumId w:val="15"/>
+    <w:abstractNumId w:val="16"/>
   </w:num>
   <w:num w:numId="20">
     <w:abstractNumId w:val="2"/>
@@ -19106,7 +20138,7 @@
     <w:abstractNumId w:val="8"/>
   </w:num>
   <w:num w:numId="22">
-    <w:abstractNumId w:val="11"/>
+    <w:abstractNumId w:val="12"/>
   </w:num>
   <w:num w:numId="23">
     <w:abstractNumId w:val="1"/>
@@ -19115,16 +20147,19 @@
     <w:abstractNumId w:val="6"/>
   </w:num>
   <w:num w:numId="25">
-    <w:abstractNumId w:val="13"/>
+    <w:abstractNumId w:val="14"/>
   </w:num>
   <w:num w:numId="26">
-    <w:abstractNumId w:val="26"/>
+    <w:abstractNumId w:val="27"/>
   </w:num>
   <w:num w:numId="27">
-    <w:abstractNumId w:val="22"/>
+    <w:abstractNumId w:val="23"/>
   </w:num>
   <w:num w:numId="28">
-    <w:abstractNumId w:val="27"/>
+    <w:abstractNumId w:val="28"/>
+  </w:num>
+  <w:num w:numId="29">
+    <w:abstractNumId w:val="9"/>
   </w:num>
 </w:numbering>
 </file>
@@ -19852,7 +20887,7 @@
 </file>
 
 <file path=customXml/itemProps1.xml><?xml version="1.0" encoding="utf-8"?>
-<ds:datastoreItem xmlns:ds="http://schemas.openxmlformats.org/officeDocument/2006/customXml" ds:itemID="{BF99637A-F171-47FD-865D-71422D630D5B}">
+<ds:datastoreItem xmlns:ds="http://schemas.openxmlformats.org/officeDocument/2006/customXml" ds:itemID="{58987497-A7BF-43C4-88FB-D1DA42764726}">
   <ds:schemaRefs>
     <ds:schemaRef ds:uri="http://schemas.openxmlformats.org/officeDocument/2006/bibliography"/>
   </ds:schemaRefs>

--- a/WordPress.docx
+++ b/WordPress.docx
@@ -54,7 +54,7 @@
           <w:r>
             <w:fldChar w:fldCharType="separate"/>
           </w:r>
-          <w:hyperlink w:anchor="_Toc131521078" w:history="1">
+          <w:hyperlink w:anchor="_Toc132101157" w:history="1">
             <w:r>
               <w:rPr>
                 <w:rStyle w:val="Hyperlink"/>
@@ -83,7 +83,7 @@
                 <w:noProof/>
                 <w:webHidden/>
               </w:rPr>
-              <w:instrText xml:space="preserve"> PAGEREF _Toc131521078 \h </w:instrText>
+              <w:instrText xml:space="preserve"> PAGEREF _Toc132101157 \h </w:instrText>
             </w:r>
             <w:r>
               <w:rPr>
@@ -127,7 +127,7 @@
               <w:lang w:eastAsia="ro-RO"/>
             </w:rPr>
           </w:pPr>
-          <w:hyperlink w:anchor="_Toc131521079" w:history="1">
+          <w:hyperlink w:anchor="_Toc132101158" w:history="1">
             <w:r>
               <w:rPr>
                 <w:rStyle w:val="Hyperlink"/>
@@ -154,7 +154,7 @@
                 <w:noProof/>
                 <w:webHidden/>
               </w:rPr>
-              <w:instrText xml:space="preserve"> PAGEREF _Toc131521079 \h </w:instrText>
+              <w:instrText xml:space="preserve"> PAGEREF _Toc132101158 \h </w:instrText>
             </w:r>
             <w:r>
               <w:rPr>
@@ -198,7 +198,7 @@
               <w:lang w:eastAsia="ro-RO"/>
             </w:rPr>
           </w:pPr>
-          <w:hyperlink w:anchor="_Toc131521080" w:history="1">
+          <w:hyperlink w:anchor="_Toc132101159" w:history="1">
             <w:r>
               <w:rPr>
                 <w:rStyle w:val="Hyperlink"/>
@@ -225,7 +225,7 @@
                 <w:noProof/>
                 <w:webHidden/>
               </w:rPr>
-              <w:instrText xml:space="preserve"> PAGEREF _Toc131521080 \h </w:instrText>
+              <w:instrText xml:space="preserve"> PAGEREF _Toc132101159 \h </w:instrText>
             </w:r>
             <w:r>
               <w:rPr>
@@ -269,7 +269,7 @@
               <w:lang w:eastAsia="ro-RO"/>
             </w:rPr>
           </w:pPr>
-          <w:hyperlink w:anchor="_Toc131521081" w:history="1">
+          <w:hyperlink w:anchor="_Toc132101160" w:history="1">
             <w:r>
               <w:rPr>
                 <w:rStyle w:val="Hyperlink"/>
@@ -296,7 +296,7 @@
                 <w:noProof/>
                 <w:webHidden/>
               </w:rPr>
-              <w:instrText xml:space="preserve"> PAGEREF _Toc131521081 \h </w:instrText>
+              <w:instrText xml:space="preserve"> PAGEREF _Toc132101160 \h </w:instrText>
             </w:r>
             <w:r>
               <w:rPr>
@@ -340,7 +340,7 @@
               <w:lang w:eastAsia="ro-RO"/>
             </w:rPr>
           </w:pPr>
-          <w:hyperlink w:anchor="_Toc131521082" w:history="1">
+          <w:hyperlink w:anchor="_Toc132101161" w:history="1">
             <w:r>
               <w:rPr>
                 <w:rStyle w:val="Hyperlink"/>
@@ -367,78 +367,7 @@
                 <w:noProof/>
                 <w:webHidden/>
               </w:rPr>
-              <w:instrText xml:space="preserve"> PAGEREF _Toc131521082 \h </w:instrText>
-            </w:r>
-            <w:r>
-              <w:rPr>
-                <w:noProof/>
-                <w:webHidden/>
-              </w:rPr>
-            </w:r>
-            <w:r>
-              <w:rPr>
-                <w:noProof/>
-                <w:webHidden/>
-              </w:rPr>
-              <w:fldChar w:fldCharType="separate"/>
-            </w:r>
-            <w:r>
-              <w:rPr>
-                <w:noProof/>
-                <w:webHidden/>
-              </w:rPr>
-              <w:t>8</w:t>
-            </w:r>
-            <w:r>
-              <w:rPr>
-                <w:noProof/>
-                <w:webHidden/>
-              </w:rPr>
-              <w:fldChar w:fldCharType="end"/>
-            </w:r>
-          </w:hyperlink>
-        </w:p>
-        <w:p>
-          <w:pPr>
-            <w:pStyle w:val="TOC2"/>
-            <w:tabs>
-              <w:tab w:val="right" w:leader="dot" w:pos="10763"/>
-            </w:tabs>
-            <w:rPr>
-              <w:rFonts w:asciiTheme="minorHAnsi" w:eastAsiaTheme="minorEastAsia" w:hAnsiTheme="minorHAnsi"/>
-              <w:noProof/>
-              <w:sz w:val="22"/>
-              <w:lang w:eastAsia="ro-RO"/>
-            </w:rPr>
-          </w:pPr>
-          <w:hyperlink w:anchor="_Toc131521083" w:history="1">
-            <w:r>
-              <w:rPr>
-                <w:rStyle w:val="Hyperlink"/>
-                <w:noProof/>
-              </w:rPr>
-              <w:t>Antete şi subsoluri (Headers and Footers)</w:t>
-            </w:r>
-            <w:r>
-              <w:rPr>
-                <w:noProof/>
-                <w:webHidden/>
-              </w:rPr>
-              <w:tab/>
-            </w:r>
-            <w:r>
-              <w:rPr>
-                <w:noProof/>
-                <w:webHidden/>
-              </w:rPr>
-              <w:fldChar w:fldCharType="begin"/>
-            </w:r>
-            <w:r>
-              <w:rPr>
-                <w:noProof/>
-                <w:webHidden/>
-              </w:rPr>
-              <w:instrText xml:space="preserve"> PAGEREF _Toc131521083 \h </w:instrText>
+              <w:instrText xml:space="preserve"> PAGEREF _Toc132101161 \h </w:instrText>
             </w:r>
             <w:r>
               <w:rPr>
@@ -482,13 +411,13 @@
               <w:lang w:eastAsia="ro-RO"/>
             </w:rPr>
           </w:pPr>
-          <w:hyperlink w:anchor="_Toc131521084" w:history="1">
+          <w:hyperlink w:anchor="_Toc132101162" w:history="1">
             <w:r>
               <w:rPr>
                 <w:rStyle w:val="Hyperlink"/>
                 <w:noProof/>
               </w:rPr>
-              <w:t>Fişierul functions.php</w:t>
+              <w:t>Antete şi subsoluri (Headers and Footers)</w:t>
             </w:r>
             <w:r>
               <w:rPr>
@@ -509,7 +438,7 @@
                 <w:noProof/>
                 <w:webHidden/>
               </w:rPr>
-              <w:instrText xml:space="preserve"> PAGEREF _Toc131521084 \h </w:instrText>
+              <w:instrText xml:space="preserve"> PAGEREF _Toc132101162 \h </w:instrText>
             </w:r>
             <w:r>
               <w:rPr>
@@ -553,13 +482,13 @@
               <w:lang w:eastAsia="ro-RO"/>
             </w:rPr>
           </w:pPr>
-          <w:hyperlink w:anchor="_Toc131521085" w:history="1">
+          <w:hyperlink w:anchor="_Toc132101163" w:history="1">
             <w:r>
               <w:rPr>
                 <w:rStyle w:val="Hyperlink"/>
                 <w:noProof/>
               </w:rPr>
-              <w:t>Pagini (Pages)</w:t>
+              <w:t>Fişierul functions.php</w:t>
             </w:r>
             <w:r>
               <w:rPr>
@@ -580,7 +509,7 @@
                 <w:noProof/>
                 <w:webHidden/>
               </w:rPr>
-              <w:instrText xml:space="preserve"> PAGEREF _Toc131521085 \h </w:instrText>
+              <w:instrText xml:space="preserve"> PAGEREF _Toc132101163 \h </w:instrText>
             </w:r>
             <w:r>
               <w:rPr>
@@ -624,7 +553,78 @@
               <w:lang w:eastAsia="ro-RO"/>
             </w:rPr>
           </w:pPr>
-          <w:hyperlink w:anchor="_Toc131521086" w:history="1">
+          <w:hyperlink w:anchor="_Toc132101164" w:history="1">
+            <w:r>
+              <w:rPr>
+                <w:rStyle w:val="Hyperlink"/>
+                <w:noProof/>
+              </w:rPr>
+              <w:t>Pagini (Pages)</w:t>
+            </w:r>
+            <w:r>
+              <w:rPr>
+                <w:noProof/>
+                <w:webHidden/>
+              </w:rPr>
+              <w:tab/>
+            </w:r>
+            <w:r>
+              <w:rPr>
+                <w:noProof/>
+                <w:webHidden/>
+              </w:rPr>
+              <w:fldChar w:fldCharType="begin"/>
+            </w:r>
+            <w:r>
+              <w:rPr>
+                <w:noProof/>
+                <w:webHidden/>
+              </w:rPr>
+              <w:instrText xml:space="preserve"> PAGEREF _Toc132101164 \h </w:instrText>
+            </w:r>
+            <w:r>
+              <w:rPr>
+                <w:noProof/>
+                <w:webHidden/>
+              </w:rPr>
+            </w:r>
+            <w:r>
+              <w:rPr>
+                <w:noProof/>
+                <w:webHidden/>
+              </w:rPr>
+              <w:fldChar w:fldCharType="separate"/>
+            </w:r>
+            <w:r>
+              <w:rPr>
+                <w:noProof/>
+                <w:webHidden/>
+              </w:rPr>
+              <w:t>9</w:t>
+            </w:r>
+            <w:r>
+              <w:rPr>
+                <w:noProof/>
+                <w:webHidden/>
+              </w:rPr>
+              <w:fldChar w:fldCharType="end"/>
+            </w:r>
+          </w:hyperlink>
+        </w:p>
+        <w:p>
+          <w:pPr>
+            <w:pStyle w:val="TOC2"/>
+            <w:tabs>
+              <w:tab w:val="right" w:leader="dot" w:pos="10763"/>
+            </w:tabs>
+            <w:rPr>
+              <w:rFonts w:asciiTheme="minorHAnsi" w:eastAsiaTheme="minorEastAsia" w:hAnsiTheme="minorHAnsi"/>
+              <w:noProof/>
+              <w:sz w:val="22"/>
+              <w:lang w:eastAsia="ro-RO"/>
+            </w:rPr>
+          </w:pPr>
+          <w:hyperlink w:anchor="_Toc132101165" w:history="1">
             <w:r>
               <w:rPr>
                 <w:rStyle w:val="Hyperlink"/>
@@ -651,7 +651,7 @@
                 <w:noProof/>
                 <w:webHidden/>
               </w:rPr>
-              <w:instrText xml:space="preserve"> PAGEREF _Toc131521086 \h </w:instrText>
+              <w:instrText xml:space="preserve"> PAGEREF _Toc132101165 \h </w:instrText>
             </w:r>
             <w:r>
               <w:rPr>
@@ -695,7 +695,7 @@
               <w:lang w:eastAsia="ro-RO"/>
             </w:rPr>
           </w:pPr>
-          <w:hyperlink w:anchor="_Toc131521087" w:history="1">
+          <w:hyperlink w:anchor="_Toc132101166" w:history="1">
             <w:r>
               <w:rPr>
                 <w:rStyle w:val="Hyperlink"/>
@@ -722,7 +722,7 @@
                 <w:noProof/>
                 <w:webHidden/>
               </w:rPr>
-              <w:instrText xml:space="preserve"> PAGEREF _Toc131521087 \h </w:instrText>
+              <w:instrText xml:space="preserve"> PAGEREF _Toc132101166 \h </w:instrText>
             </w:r>
             <w:r>
               <w:rPr>
@@ -766,7 +766,7 @@
               <w:lang w:eastAsia="ro-RO"/>
             </w:rPr>
           </w:pPr>
-          <w:hyperlink w:anchor="_Toc131521088" w:history="1">
+          <w:hyperlink w:anchor="_Toc132101167" w:history="1">
             <w:r>
               <w:rPr>
                 <w:rStyle w:val="Hyperlink"/>
@@ -793,7 +793,7 @@
                 <w:noProof/>
                 <w:webHidden/>
               </w:rPr>
-              <w:instrText xml:space="preserve"> PAGEREF _Toc131521088 \h </w:instrText>
+              <w:instrText xml:space="preserve"> PAGEREF _Toc132101167 \h </w:instrText>
             </w:r>
             <w:r>
               <w:rPr>
@@ -837,7 +837,7 @@
               <w:lang w:eastAsia="ro-RO"/>
             </w:rPr>
           </w:pPr>
-          <w:hyperlink w:anchor="_Toc131521089" w:history="1">
+          <w:hyperlink w:anchor="_Toc132101168" w:history="1">
             <w:r>
               <w:rPr>
                 <w:rStyle w:val="Hyperlink"/>
@@ -864,7 +864,7 @@
                 <w:noProof/>
                 <w:webHidden/>
               </w:rPr>
-              <w:instrText xml:space="preserve"> PAGEREF _Toc131521089 \h </w:instrText>
+              <w:instrText xml:space="preserve"> PAGEREF _Toc132101168 \h </w:instrText>
             </w:r>
             <w:r>
               <w:rPr>
@@ -908,7 +908,7 @@
               <w:lang w:eastAsia="ro-RO"/>
             </w:rPr>
           </w:pPr>
-          <w:hyperlink w:anchor="_Toc131521090" w:history="1">
+          <w:hyperlink w:anchor="_Toc132101169" w:history="1">
             <w:r>
               <w:rPr>
                 <w:rStyle w:val="Hyperlink"/>
@@ -935,7 +935,7 @@
                 <w:noProof/>
                 <w:webHidden/>
               </w:rPr>
-              <w:instrText xml:space="preserve"> PAGEREF _Toc131521090 \h </w:instrText>
+              <w:instrText xml:space="preserve"> PAGEREF _Toc132101169 \h </w:instrText>
             </w:r>
             <w:r>
               <w:rPr>
@@ -967,6 +967,361 @@
           </w:hyperlink>
         </w:p>
         <w:p>
+          <w:pPr>
+            <w:pStyle w:val="TOC2"/>
+            <w:tabs>
+              <w:tab w:val="right" w:leader="dot" w:pos="10763"/>
+            </w:tabs>
+            <w:rPr>
+              <w:rFonts w:asciiTheme="minorHAnsi" w:eastAsiaTheme="minorEastAsia" w:hAnsiTheme="minorHAnsi"/>
+              <w:noProof/>
+              <w:sz w:val="22"/>
+              <w:lang w:eastAsia="ro-RO"/>
+            </w:rPr>
+          </w:pPr>
+          <w:hyperlink w:anchor="_Toc132101170" w:history="1">
+            <w:r>
+              <w:rPr>
+                <w:rStyle w:val="Hyperlink"/>
+                <w:noProof/>
+              </w:rPr>
+              <w:t>Tipuri de postări personalizate</w:t>
+            </w:r>
+            <w:r>
+              <w:rPr>
+                <w:noProof/>
+                <w:webHidden/>
+              </w:rPr>
+              <w:tab/>
+            </w:r>
+            <w:r>
+              <w:rPr>
+                <w:noProof/>
+                <w:webHidden/>
+              </w:rPr>
+              <w:fldChar w:fldCharType="begin"/>
+            </w:r>
+            <w:r>
+              <w:rPr>
+                <w:noProof/>
+                <w:webHidden/>
+              </w:rPr>
+              <w:instrText xml:space="preserve"> PAGEREF _Toc132101170 \h </w:instrText>
+            </w:r>
+            <w:r>
+              <w:rPr>
+                <w:noProof/>
+                <w:webHidden/>
+              </w:rPr>
+            </w:r>
+            <w:r>
+              <w:rPr>
+                <w:noProof/>
+                <w:webHidden/>
+              </w:rPr>
+              <w:fldChar w:fldCharType="separate"/>
+            </w:r>
+            <w:r>
+              <w:rPr>
+                <w:noProof/>
+                <w:webHidden/>
+              </w:rPr>
+              <w:t>12</w:t>
+            </w:r>
+            <w:r>
+              <w:rPr>
+                <w:noProof/>
+                <w:webHidden/>
+              </w:rPr>
+              <w:fldChar w:fldCharType="end"/>
+            </w:r>
+          </w:hyperlink>
+        </w:p>
+        <w:p>
+          <w:pPr>
+            <w:pStyle w:val="TOC2"/>
+            <w:tabs>
+              <w:tab w:val="right" w:leader="dot" w:pos="10763"/>
+            </w:tabs>
+            <w:rPr>
+              <w:rFonts w:asciiTheme="minorHAnsi" w:eastAsiaTheme="minorEastAsia" w:hAnsiTheme="minorHAnsi"/>
+              <w:noProof/>
+              <w:sz w:val="22"/>
+              <w:lang w:eastAsia="ro-RO"/>
+            </w:rPr>
+          </w:pPr>
+          <w:hyperlink w:anchor="_Toc132101171" w:history="1">
+            <w:r>
+              <w:rPr>
+                <w:rStyle w:val="Hyperlink"/>
+                <w:noProof/>
+              </w:rPr>
+              <w:t>Câmpuri personalizate</w:t>
+            </w:r>
+            <w:r>
+              <w:rPr>
+                <w:noProof/>
+                <w:webHidden/>
+              </w:rPr>
+              <w:tab/>
+            </w:r>
+            <w:r>
+              <w:rPr>
+                <w:noProof/>
+                <w:webHidden/>
+              </w:rPr>
+              <w:fldChar w:fldCharType="begin"/>
+            </w:r>
+            <w:r>
+              <w:rPr>
+                <w:noProof/>
+                <w:webHidden/>
+              </w:rPr>
+              <w:instrText xml:space="preserve"> PAGEREF _Toc132101171 \h </w:instrText>
+            </w:r>
+            <w:r>
+              <w:rPr>
+                <w:noProof/>
+                <w:webHidden/>
+              </w:rPr>
+            </w:r>
+            <w:r>
+              <w:rPr>
+                <w:noProof/>
+                <w:webHidden/>
+              </w:rPr>
+              <w:fldChar w:fldCharType="separate"/>
+            </w:r>
+            <w:r>
+              <w:rPr>
+                <w:noProof/>
+                <w:webHidden/>
+              </w:rPr>
+              <w:t>13</w:t>
+            </w:r>
+            <w:r>
+              <w:rPr>
+                <w:noProof/>
+                <w:webHidden/>
+              </w:rPr>
+              <w:fldChar w:fldCharType="end"/>
+            </w:r>
+          </w:hyperlink>
+        </w:p>
+        <w:p>
+          <w:pPr>
+            <w:pStyle w:val="TOC2"/>
+            <w:tabs>
+              <w:tab w:val="right" w:leader="dot" w:pos="10763"/>
+            </w:tabs>
+            <w:rPr>
+              <w:rFonts w:asciiTheme="minorHAnsi" w:eastAsiaTheme="minorEastAsia" w:hAnsiTheme="minorHAnsi"/>
+              <w:noProof/>
+              <w:sz w:val="22"/>
+              <w:lang w:eastAsia="ro-RO"/>
+            </w:rPr>
+          </w:pPr>
+          <w:hyperlink w:anchor="_Toc132101172" w:history="1">
+            <w:r>
+              <w:rPr>
+                <w:rStyle w:val="Hyperlink"/>
+                <w:noProof/>
+              </w:rPr>
+              <w:t>Ordonarea interogărilor personalizate – Sortarea</w:t>
+            </w:r>
+            <w:r>
+              <w:rPr>
+                <w:noProof/>
+                <w:webHidden/>
+              </w:rPr>
+              <w:tab/>
+            </w:r>
+            <w:r>
+              <w:rPr>
+                <w:noProof/>
+                <w:webHidden/>
+              </w:rPr>
+              <w:fldChar w:fldCharType="begin"/>
+            </w:r>
+            <w:r>
+              <w:rPr>
+                <w:noProof/>
+                <w:webHidden/>
+              </w:rPr>
+              <w:instrText xml:space="preserve"> PAGEREF _Toc132101172 \h </w:instrText>
+            </w:r>
+            <w:r>
+              <w:rPr>
+                <w:noProof/>
+                <w:webHidden/>
+              </w:rPr>
+            </w:r>
+            <w:r>
+              <w:rPr>
+                <w:noProof/>
+                <w:webHidden/>
+              </w:rPr>
+              <w:fldChar w:fldCharType="separate"/>
+            </w:r>
+            <w:r>
+              <w:rPr>
+                <w:noProof/>
+                <w:webHidden/>
+              </w:rPr>
+              <w:t>14</w:t>
+            </w:r>
+            <w:r>
+              <w:rPr>
+                <w:noProof/>
+                <w:webHidden/>
+              </w:rPr>
+              <w:fldChar w:fldCharType="end"/>
+            </w:r>
+          </w:hyperlink>
+        </w:p>
+        <w:p>
+          <w:pPr>
+            <w:pStyle w:val="TOC2"/>
+            <w:tabs>
+              <w:tab w:val="right" w:leader="dot" w:pos="10763"/>
+            </w:tabs>
+            <w:rPr>
+              <w:rFonts w:asciiTheme="minorHAnsi" w:eastAsiaTheme="minorEastAsia" w:hAnsiTheme="minorHAnsi"/>
+              <w:noProof/>
+              <w:sz w:val="22"/>
+              <w:lang w:eastAsia="ro-RO"/>
+            </w:rPr>
+          </w:pPr>
+          <w:hyperlink w:anchor="_Toc132101173" w:history="1">
+            <w:r>
+              <w:rPr>
+                <w:rStyle w:val="Hyperlink"/>
+                <w:noProof/>
+              </w:rPr>
+              <w:t>Editarea interogărilor implicite</w:t>
+            </w:r>
+            <w:r>
+              <w:rPr>
+                <w:noProof/>
+                <w:webHidden/>
+              </w:rPr>
+              <w:tab/>
+            </w:r>
+            <w:r>
+              <w:rPr>
+                <w:noProof/>
+                <w:webHidden/>
+              </w:rPr>
+              <w:fldChar w:fldCharType="begin"/>
+            </w:r>
+            <w:r>
+              <w:rPr>
+                <w:noProof/>
+                <w:webHidden/>
+              </w:rPr>
+              <w:instrText xml:space="preserve"> PAGEREF _Toc132101173 \h </w:instrText>
+            </w:r>
+            <w:r>
+              <w:rPr>
+                <w:noProof/>
+                <w:webHidden/>
+              </w:rPr>
+            </w:r>
+            <w:r>
+              <w:rPr>
+                <w:noProof/>
+                <w:webHidden/>
+              </w:rPr>
+              <w:fldChar w:fldCharType="separate"/>
+            </w:r>
+            <w:r>
+              <w:rPr>
+                <w:noProof/>
+                <w:webHidden/>
+              </w:rPr>
+              <w:t>14</w:t>
+            </w:r>
+            <w:r>
+              <w:rPr>
+                <w:noProof/>
+                <w:webHidden/>
+              </w:rPr>
+              <w:fldChar w:fldCharType="end"/>
+            </w:r>
+          </w:hyperlink>
+        </w:p>
+        <w:p>
+          <w:pPr>
+            <w:pStyle w:val="TOC2"/>
+            <w:tabs>
+              <w:tab w:val="right" w:leader="dot" w:pos="10763"/>
+            </w:tabs>
+            <w:rPr>
+              <w:rFonts w:asciiTheme="minorHAnsi" w:eastAsiaTheme="minorEastAsia" w:hAnsiTheme="minorHAnsi"/>
+              <w:noProof/>
+              <w:sz w:val="22"/>
+              <w:lang w:eastAsia="ro-RO"/>
+            </w:rPr>
+          </w:pPr>
+          <w:hyperlink w:anchor="_Toc132101174" w:history="1">
+            <w:r>
+              <w:rPr>
+                <w:rStyle w:val="Hyperlink"/>
+                <w:noProof/>
+              </w:rPr>
+              <w:t>Crearea unui şablon dedicat pentru o singură pagină</w:t>
+            </w:r>
+            <w:r>
+              <w:rPr>
+                <w:noProof/>
+                <w:webHidden/>
+              </w:rPr>
+              <w:tab/>
+            </w:r>
+            <w:r>
+              <w:rPr>
+                <w:noProof/>
+                <w:webHidden/>
+              </w:rPr>
+              <w:fldChar w:fldCharType="begin"/>
+            </w:r>
+            <w:r>
+              <w:rPr>
+                <w:noProof/>
+                <w:webHidden/>
+              </w:rPr>
+              <w:instrText xml:space="preserve"> PAGEREF _Toc132101174 \h </w:instrText>
+            </w:r>
+            <w:r>
+              <w:rPr>
+                <w:noProof/>
+                <w:webHidden/>
+              </w:rPr>
+            </w:r>
+            <w:r>
+              <w:rPr>
+                <w:noProof/>
+                <w:webHidden/>
+              </w:rPr>
+              <w:fldChar w:fldCharType="separate"/>
+            </w:r>
+            <w:r>
+              <w:rPr>
+                <w:noProof/>
+                <w:webHidden/>
+              </w:rPr>
+              <w:t>15</w:t>
+            </w:r>
+            <w:r>
+              <w:rPr>
+                <w:noProof/>
+                <w:webHidden/>
+              </w:rPr>
+              <w:fldChar w:fldCharType="end"/>
+            </w:r>
+          </w:hyperlink>
+        </w:p>
+        <w:p>
           <w:r>
             <w:fldChar w:fldCharType="end"/>
           </w:r>
@@ -995,7 +1350,7 @@
           <w:lang w:eastAsia="ro-RO"/>
         </w:rPr>
       </w:pPr>
-      <w:bookmarkStart w:id="0" w:name="_Toc131521078"/>
+      <w:bookmarkStart w:id="0" w:name="_Toc132101157"/>
       <w:proofErr w:type="spellStart"/>
       <w:r>
         <w:rPr>
@@ -3802,7 +4157,7 @@
       <w:pPr>
         <w:pStyle w:val="Heading1"/>
       </w:pPr>
-      <w:bookmarkStart w:id="1" w:name="_Toc131521079"/>
+      <w:bookmarkStart w:id="1" w:name="_Toc132101158"/>
       <w:r>
         <w:lastRenderedPageBreak/>
         <w:t xml:space="preserve">Brad </w:t>
@@ -6274,7 +6629,7 @@
       <w:pPr>
         <w:pStyle w:val="Heading2"/>
       </w:pPr>
-      <w:bookmarkStart w:id="3" w:name="_Toc131521080"/>
+      <w:bookmarkStart w:id="3" w:name="_Toc132101159"/>
       <w:r>
         <w:t>PHP</w:t>
       </w:r>
@@ -7770,7 +8125,7 @@
       <w:pPr>
         <w:pStyle w:val="Heading2"/>
       </w:pPr>
-      <w:bookmarkStart w:id="4" w:name="_Toc131521081"/>
+      <w:bookmarkStart w:id="4" w:name="_Toc132101160"/>
       <w:r>
         <w:t>Teme</w:t>
       </w:r>
@@ -8670,7 +9025,7 @@
       <w:pPr>
         <w:pStyle w:val="Heading2"/>
       </w:pPr>
-      <w:bookmarkStart w:id="5" w:name="_Toc131521082"/>
+      <w:bookmarkStart w:id="5" w:name="_Toc132101161"/>
       <w:r>
         <w:lastRenderedPageBreak/>
         <w:t>Postări (</w:t>
@@ -9318,7 +9673,7 @@
       <w:pPr>
         <w:pStyle w:val="Heading2"/>
       </w:pPr>
-      <w:bookmarkStart w:id="6" w:name="_Toc131521083"/>
+      <w:bookmarkStart w:id="6" w:name="_Toc132101162"/>
       <w:r>
         <w:t>Antete şi subsoluri (</w:t>
       </w:r>
@@ -9625,7 +9980,7 @@
       <w:pPr>
         <w:pStyle w:val="Heading2"/>
       </w:pPr>
-      <w:bookmarkStart w:id="7" w:name="_Toc131521084"/>
+      <w:bookmarkStart w:id="7" w:name="_Toc132101163"/>
       <w:r>
         <w:t xml:space="preserve">Fişierul </w:t>
       </w:r>
@@ -10130,7 +10485,7 @@
       <w:pPr>
         <w:pStyle w:val="Heading2"/>
       </w:pPr>
-      <w:bookmarkStart w:id="8" w:name="_Toc131521085"/>
+      <w:bookmarkStart w:id="8" w:name="_Toc132101164"/>
       <w:r>
         <w:t>Pagini (</w:t>
       </w:r>
@@ -11313,7 +11668,7 @@
       <w:pPr>
         <w:pStyle w:val="Heading2"/>
       </w:pPr>
-      <w:bookmarkStart w:id="9" w:name="_Toc131521086"/>
+      <w:bookmarkStart w:id="9" w:name="_Toc132101165"/>
       <w:r>
         <w:t>Recomandări</w:t>
       </w:r>
@@ -11999,7 +12354,7 @@
       <w:pPr>
         <w:pStyle w:val="Heading2"/>
       </w:pPr>
-      <w:bookmarkStart w:id="10" w:name="_Toc131521087"/>
+      <w:bookmarkStart w:id="10" w:name="_Toc132101166"/>
       <w:r>
         <w:t>Meniuri de navigare dinamice</w:t>
       </w:r>
@@ -12751,7 +13106,7 @@
       <w:pPr>
         <w:pStyle w:val="Heading2"/>
       </w:pPr>
-      <w:bookmarkStart w:id="12" w:name="_Toc131521088"/>
+      <w:bookmarkStart w:id="12" w:name="_Toc132101167"/>
       <w:r>
         <w:t>Aspectul</w:t>
       </w:r>
@@ -13230,7 +13585,7 @@
       <w:pPr>
         <w:pStyle w:val="Heading2"/>
       </w:pPr>
-      <w:bookmarkStart w:id="13" w:name="_Toc131521089"/>
+      <w:bookmarkStart w:id="13" w:name="_Toc132101168"/>
       <w:r>
         <w:t>Ecrane de arhive</w:t>
       </w:r>
@@ -13707,7 +14062,7 @@
       <w:pPr>
         <w:pStyle w:val="Heading2"/>
       </w:pPr>
-      <w:bookmarkStart w:id="14" w:name="_Toc131521090"/>
+      <w:bookmarkStart w:id="14" w:name="_Toc132101169"/>
       <w:r>
         <w:t>Interogări personalizate</w:t>
       </w:r>
@@ -14073,6 +14428,7 @@
       <w:pPr>
         <w:pStyle w:val="Heading2"/>
       </w:pPr>
+      <w:bookmarkStart w:id="15" w:name="_Toc132101170"/>
       <w:r>
         <w:t>Tipuri</w:t>
       </w:r>
@@ -14088,6 +14444,7 @@
       <w:r>
         <w:t xml:space="preserve"> personalizate</w:t>
       </w:r>
+      <w:bookmarkEnd w:id="15"/>
     </w:p>
     <w:p>
       <w:pPr>
@@ -15798,12 +16155,1082 @@
     </w:p>
     <w:p>
       <w:pPr>
+        <w:pStyle w:val="Heading2"/>
+      </w:pPr>
+      <w:bookmarkStart w:id="16" w:name="_Toc132101171"/>
+      <w:r>
+        <w:t>Câmpuri personalizate</w:t>
+      </w:r>
+      <w:bookmarkEnd w:id="16"/>
+    </w:p>
+    <w:p>
+      <w:pPr>
+        <w:pStyle w:val="ListParagraph"/>
+        <w:numPr>
+          <w:ilvl w:val="0"/>
+          <w:numId w:val="30"/>
+        </w:numPr>
+        <w:ind w:left="357" w:hanging="357"/>
+        <w:rPr>
+          <w:sz w:val="24"/>
+        </w:rPr>
+      </w:pPr>
+      <w:r>
+        <w:rPr>
+          <w:sz w:val="24"/>
+        </w:rPr>
+        <w:t xml:space="preserve">În primul rând, argumentul </w:t>
+      </w:r>
+      <w:proofErr w:type="spellStart"/>
+      <w:r>
+        <w:rPr>
+          <w:sz w:val="24"/>
+        </w:rPr>
+        <w:t>supports</w:t>
+      </w:r>
+      <w:proofErr w:type="spellEnd"/>
+      <w:r>
+        <w:rPr>
+          <w:sz w:val="24"/>
+        </w:rPr>
+        <w:t xml:space="preserve"> al funcţiei </w:t>
+      </w:r>
+      <w:proofErr w:type="spellStart"/>
+      <w:r>
+        <w:rPr>
+          <w:sz w:val="24"/>
+        </w:rPr>
+        <w:t>register</w:t>
+      </w:r>
+      <w:proofErr w:type="spellEnd"/>
+      <w:r>
+        <w:rPr>
+          <w:sz w:val="24"/>
+        </w:rPr>
+        <w:t>_post_</w:t>
+      </w:r>
+      <w:proofErr w:type="spellStart"/>
+      <w:r>
+        <w:rPr>
+          <w:sz w:val="24"/>
+        </w:rPr>
+        <w:t>type</w:t>
+      </w:r>
+      <w:proofErr w:type="spellEnd"/>
+      <w:r>
+        <w:rPr>
+          <w:sz w:val="24"/>
+        </w:rPr>
+        <w:t xml:space="preserve">() primeşte un nou parametru  </w:t>
+      </w:r>
+      <w:r>
+        <w:rPr>
+          <w:sz w:val="24"/>
+          <w:lang w:val="en-US"/>
+        </w:rPr>
+        <w:t>‘custom-fields’, de ex. ‘</w:t>
+      </w:r>
+      <w:proofErr w:type="gramStart"/>
+      <w:r>
+        <w:rPr>
+          <w:sz w:val="24"/>
+          <w:lang w:val="en-US"/>
+        </w:rPr>
+        <w:t>support</w:t>
+      </w:r>
+      <w:r>
+        <w:rPr>
+          <w:sz w:val="24"/>
+          <w:lang w:val="en-US"/>
+        </w:rPr>
+        <w:t>s</w:t>
+      </w:r>
+      <w:proofErr w:type="gramEnd"/>
+      <w:r>
+        <w:rPr>
+          <w:sz w:val="24"/>
+          <w:lang w:val="en-US"/>
+        </w:rPr>
+        <w:t>’ =&gt; array(‘title’, ‘editor’, ‘excerpt’, ‘custom-fields’).</w:t>
+      </w:r>
+    </w:p>
+    <w:p>
+      <w:pPr>
+        <w:pStyle w:val="ListParagraph"/>
+        <w:numPr>
+          <w:ilvl w:val="0"/>
+          <w:numId w:val="30"/>
+        </w:numPr>
+        <w:ind w:left="357" w:hanging="357"/>
+        <w:rPr>
+          <w:sz w:val="24"/>
+        </w:rPr>
+      </w:pPr>
+      <w:r>
+        <w:rPr>
+          <w:sz w:val="24"/>
+        </w:rPr>
+        <w:t xml:space="preserve">Apoi, </w:t>
+      </w:r>
+      <w:r>
+        <w:rPr>
+          <w:sz w:val="24"/>
+        </w:rPr>
+        <w:t xml:space="preserve">se deschide o postare personalizată în pagina de administrare, se selectează meniul celor trei puncte din colţul dreapta-sus, </w:t>
+      </w:r>
+      <w:r>
+        <w:rPr>
+          <w:rFonts w:cs="Times New Roman"/>
+          <w:sz w:val="24"/>
+        </w:rPr>
+        <w:t>⁝</w:t>
+      </w:r>
+      <w:r>
+        <w:rPr>
+          <w:sz w:val="24"/>
+        </w:rPr>
+        <w:t xml:space="preserve"> şi se alege opţiunea </w:t>
+      </w:r>
+      <w:proofErr w:type="spellStart"/>
+      <w:r>
+        <w:rPr>
+          <w:sz w:val="24"/>
+        </w:rPr>
+        <w:t>Preferences</w:t>
+      </w:r>
+      <w:proofErr w:type="spellEnd"/>
+      <w:r>
+        <w:rPr>
+          <w:sz w:val="24"/>
+        </w:rPr>
+        <w:t xml:space="preserve"> </w:t>
+      </w:r>
+      <w:r>
+        <w:rPr>
+          <w:sz w:val="24"/>
+          <w:lang w:val="en-US"/>
+        </w:rPr>
+        <w:t xml:space="preserve">&gt; Panels &gt; Custom fields </w:t>
+      </w:r>
+      <w:r>
+        <w:rPr>
+          <w:sz w:val="24"/>
+        </w:rPr>
+        <w:t xml:space="preserve">şi se activează butonul </w:t>
+      </w:r>
+      <w:proofErr w:type="spellStart"/>
+      <w:r>
+        <w:rPr>
+          <w:sz w:val="24"/>
+        </w:rPr>
+        <w:t>Enable</w:t>
+      </w:r>
+      <w:proofErr w:type="spellEnd"/>
+      <w:r>
+        <w:rPr>
+          <w:sz w:val="24"/>
+        </w:rPr>
+        <w:t xml:space="preserve"> </w:t>
+      </w:r>
+      <w:r>
+        <w:rPr>
+          <w:sz w:val="24"/>
+          <w:lang w:val="en-US"/>
+        </w:rPr>
+        <w:t>&amp; Reload.</w:t>
+      </w:r>
+    </w:p>
+    <w:p>
+      <w:pPr>
+        <w:pStyle w:val="ListParagraph"/>
+        <w:numPr>
+          <w:ilvl w:val="0"/>
+          <w:numId w:val="30"/>
+        </w:numPr>
+        <w:ind w:left="357" w:hanging="357"/>
+        <w:rPr>
+          <w:sz w:val="24"/>
+        </w:rPr>
+      </w:pPr>
+      <w:r>
+        <w:rPr>
+          <w:sz w:val="24"/>
+        </w:rPr>
+        <w:t>Va rezulta opţiunea pentru câmpuri personalizate în fereastra postării respective:</w:t>
+      </w:r>
+    </w:p>
+    <w:p>
+      <w:pPr>
         <w:ind w:left="0" w:firstLine="0"/>
         <w:rPr>
           <w:sz w:val="24"/>
+        </w:rPr>
+      </w:pPr>
+      <w:r>
+        <w:rPr>
+          <w:noProof/>
+          <w:sz w:val="24"/>
+          <w:lang w:eastAsia="ro-RO"/>
+        </w:rPr>
+        <w:drawing>
+          <wp:inline distT="0" distB="0" distL="0" distR="0">
+            <wp:extent cx="3418660" cy="2160000"/>
+            <wp:effectExtent l="19050" t="0" r="0" b="0"/>
+            <wp:docPr id="29" name="Picture 1"/>
+            <wp:cNvGraphicFramePr>
+              <a:graphicFrameLocks xmlns:a="http://schemas.openxmlformats.org/drawingml/2006/main" noChangeAspect="1"/>
+            </wp:cNvGraphicFramePr>
+            <a:graphic xmlns:a="http://schemas.openxmlformats.org/drawingml/2006/main">
+              <a:graphicData uri="http://schemas.openxmlformats.org/drawingml/2006/picture">
+                <pic:pic xmlns:pic="http://schemas.openxmlformats.org/drawingml/2006/picture">
+                  <pic:nvPicPr>
+                    <pic:cNvPr id="0" name="Picture 1"/>
+                    <pic:cNvPicPr>
+                      <a:picLocks noChangeAspect="1" noChangeArrowheads="1"/>
+                    </pic:cNvPicPr>
+                  </pic:nvPicPr>
+                  <pic:blipFill>
+                    <a:blip r:embed="rId52" cstate="print"/>
+                    <a:srcRect/>
+                    <a:stretch>
+                      <a:fillRect/>
+                    </a:stretch>
+                  </pic:blipFill>
+                  <pic:spPr bwMode="auto">
+                    <a:xfrm>
+                      <a:off x="0" y="0"/>
+                      <a:ext cx="3418660" cy="2160000"/>
+                    </a:xfrm>
+                    <a:prstGeom prst="rect">
+                      <a:avLst/>
+                    </a:prstGeom>
+                    <a:noFill/>
+                    <a:ln w="9525">
+                      <a:noFill/>
+                      <a:miter lim="800000"/>
+                      <a:headEnd/>
+                      <a:tailEnd/>
+                    </a:ln>
+                  </pic:spPr>
+                </pic:pic>
+              </a:graphicData>
+            </a:graphic>
+          </wp:inline>
+        </w:drawing>
+      </w:r>
+    </w:p>
+    <w:p>
+      <w:pPr>
+        <w:ind w:left="0" w:firstLine="0"/>
+        <w:rPr>
+          <w:sz w:val="24"/>
+        </w:rPr>
+      </w:pPr>
+    </w:p>
+    <w:p>
+      <w:pPr>
+        <w:pStyle w:val="ListParagraph"/>
+        <w:numPr>
+          <w:ilvl w:val="0"/>
+          <w:numId w:val="31"/>
+        </w:numPr>
+        <w:ind w:left="357" w:hanging="357"/>
+        <w:rPr>
+          <w:sz w:val="24"/>
+        </w:rPr>
+      </w:pPr>
+      <w:r>
+        <w:rPr>
+          <w:sz w:val="24"/>
+        </w:rPr>
+        <w:t xml:space="preserve">Se pot folosi şi </w:t>
+      </w:r>
+      <w:proofErr w:type="spellStart"/>
+      <w:r>
+        <w:rPr>
+          <w:sz w:val="24"/>
+        </w:rPr>
+        <w:t>plugin-uri</w:t>
+      </w:r>
+      <w:proofErr w:type="spellEnd"/>
+      <w:r>
+        <w:rPr>
+          <w:sz w:val="24"/>
+        </w:rPr>
+        <w:t xml:space="preserve"> standard pentru câmpuri personalizate, </w:t>
+      </w:r>
+      <w:proofErr w:type="spellStart"/>
+      <w:r>
+        <w:rPr>
+          <w:sz w:val="24"/>
+        </w:rPr>
+        <w:t>Advanced</w:t>
+      </w:r>
+      <w:proofErr w:type="spellEnd"/>
+      <w:r>
+        <w:rPr>
+          <w:sz w:val="24"/>
+        </w:rPr>
+        <w:t xml:space="preserve"> </w:t>
+      </w:r>
+      <w:proofErr w:type="spellStart"/>
+      <w:r>
+        <w:rPr>
+          <w:sz w:val="24"/>
+        </w:rPr>
+        <w:t>Custom</w:t>
+      </w:r>
+      <w:proofErr w:type="spellEnd"/>
+      <w:r>
+        <w:rPr>
+          <w:sz w:val="24"/>
+        </w:rPr>
+        <w:t xml:space="preserve"> </w:t>
+      </w:r>
+      <w:proofErr w:type="spellStart"/>
+      <w:r>
+        <w:rPr>
+          <w:sz w:val="24"/>
+        </w:rPr>
+        <w:t>Fields</w:t>
+      </w:r>
+      <w:proofErr w:type="spellEnd"/>
+      <w:r>
+        <w:rPr>
+          <w:sz w:val="24"/>
+        </w:rPr>
+        <w:t xml:space="preserve"> (ACF) sau </w:t>
+      </w:r>
+      <w:proofErr w:type="spellStart"/>
+      <w:r>
+        <w:rPr>
+          <w:sz w:val="24"/>
+        </w:rPr>
+        <w:t>Custom</w:t>
+      </w:r>
+      <w:proofErr w:type="spellEnd"/>
+      <w:r>
+        <w:rPr>
+          <w:sz w:val="24"/>
+        </w:rPr>
+        <w:t xml:space="preserve"> Metaboxes2 (CMB2) – se va şterge opţiunea </w:t>
+      </w:r>
+      <w:proofErr w:type="spellStart"/>
+      <w:r>
+        <w:rPr>
+          <w:sz w:val="24"/>
+        </w:rPr>
+        <w:t>custom-fields</w:t>
+      </w:r>
+      <w:proofErr w:type="spellEnd"/>
+      <w:r>
+        <w:rPr>
+          <w:sz w:val="24"/>
+        </w:rPr>
+        <w:t xml:space="preserve"> din funcţia </w:t>
+      </w:r>
+      <w:proofErr w:type="spellStart"/>
+      <w:r>
+        <w:rPr>
+          <w:sz w:val="24"/>
+        </w:rPr>
+        <w:t>register</w:t>
+      </w:r>
+      <w:proofErr w:type="spellEnd"/>
+      <w:r>
+        <w:rPr>
+          <w:sz w:val="24"/>
+        </w:rPr>
+        <w:t>_post_</w:t>
+      </w:r>
+      <w:proofErr w:type="spellStart"/>
+      <w:r>
+        <w:rPr>
+          <w:sz w:val="24"/>
+        </w:rPr>
+        <w:t>type</w:t>
+      </w:r>
+      <w:proofErr w:type="spellEnd"/>
+      <w:r>
+        <w:rPr>
+          <w:sz w:val="24"/>
+        </w:rPr>
+        <w:t>().</w:t>
+      </w:r>
+    </w:p>
+    <w:p>
+      <w:pPr>
+        <w:rPr>
+          <w:sz w:val="24"/>
+        </w:rPr>
+      </w:pPr>
+      <w:r>
+        <w:rPr>
+          <w:sz w:val="24"/>
+        </w:rPr>
+        <w:br w:type="page"/>
+      </w:r>
+    </w:p>
+    <w:p>
+      <w:pPr>
+        <w:pStyle w:val="ListParagraph"/>
+        <w:numPr>
+          <w:ilvl w:val="0"/>
+          <w:numId w:val="31"/>
+        </w:numPr>
+        <w:ind w:left="357" w:hanging="357"/>
+        <w:rPr>
+          <w:sz w:val="24"/>
+        </w:rPr>
+      </w:pPr>
+      <w:r>
+        <w:rPr>
+          <w:sz w:val="24"/>
+        </w:rPr>
+        <w:lastRenderedPageBreak/>
+        <w:t xml:space="preserve">După instalarea şi activarea </w:t>
+      </w:r>
+      <w:proofErr w:type="spellStart"/>
+      <w:r>
+        <w:rPr>
+          <w:sz w:val="24"/>
+        </w:rPr>
+        <w:t>plugin-ului</w:t>
+      </w:r>
+      <w:proofErr w:type="spellEnd"/>
+      <w:r>
+        <w:rPr>
+          <w:sz w:val="24"/>
+        </w:rPr>
+        <w:t xml:space="preserve"> ACF, în banda laterală din stânga apare opţiunea ACF.</w:t>
+      </w:r>
+    </w:p>
+    <w:p>
+      <w:pPr>
+        <w:ind w:left="0" w:firstLine="0"/>
+        <w:rPr>
+          <w:sz w:val="24"/>
+        </w:rPr>
+      </w:pPr>
+      <w:r>
+        <w:rPr>
+          <w:noProof/>
+          <w:sz w:val="24"/>
+          <w:lang w:eastAsia="ro-RO"/>
+        </w:rPr>
+        <w:drawing>
+          <wp:inline distT="0" distB="0" distL="0" distR="0">
+            <wp:extent cx="3171102" cy="2160000"/>
+            <wp:effectExtent l="19050" t="0" r="0" b="0"/>
+            <wp:docPr id="30" name="Picture 4"/>
+            <wp:cNvGraphicFramePr>
+              <a:graphicFrameLocks xmlns:a="http://schemas.openxmlformats.org/drawingml/2006/main" noChangeAspect="1"/>
+            </wp:cNvGraphicFramePr>
+            <a:graphic xmlns:a="http://schemas.openxmlformats.org/drawingml/2006/main">
+              <a:graphicData uri="http://schemas.openxmlformats.org/drawingml/2006/picture">
+                <pic:pic xmlns:pic="http://schemas.openxmlformats.org/drawingml/2006/picture">
+                  <pic:nvPicPr>
+                    <pic:cNvPr id="0" name="Picture 4"/>
+                    <pic:cNvPicPr>
+                      <a:picLocks noChangeAspect="1" noChangeArrowheads="1"/>
+                    </pic:cNvPicPr>
+                  </pic:nvPicPr>
+                  <pic:blipFill>
+                    <a:blip r:embed="rId53" cstate="print"/>
+                    <a:srcRect/>
+                    <a:stretch>
+                      <a:fillRect/>
+                    </a:stretch>
+                  </pic:blipFill>
+                  <pic:spPr bwMode="auto">
+                    <a:xfrm>
+                      <a:off x="0" y="0"/>
+                      <a:ext cx="3171102" cy="2160000"/>
+                    </a:xfrm>
+                    <a:prstGeom prst="rect">
+                      <a:avLst/>
+                    </a:prstGeom>
+                    <a:noFill/>
+                    <a:ln w="9525">
+                      <a:noFill/>
+                      <a:miter lim="800000"/>
+                      <a:headEnd/>
+                      <a:tailEnd/>
+                    </a:ln>
+                  </pic:spPr>
+                </pic:pic>
+              </a:graphicData>
+            </a:graphic>
+          </wp:inline>
+        </w:drawing>
+      </w:r>
+    </w:p>
+    <w:p>
+      <w:pPr>
+        <w:ind w:left="0" w:firstLine="0"/>
+        <w:rPr>
+          <w:sz w:val="24"/>
+        </w:rPr>
+      </w:pPr>
+    </w:p>
+    <w:p>
+      <w:pPr>
+        <w:pStyle w:val="ListParagraph"/>
+        <w:numPr>
+          <w:ilvl w:val="0"/>
+          <w:numId w:val="32"/>
+        </w:numPr>
+        <w:ind w:left="357" w:hanging="357"/>
+        <w:rPr>
+          <w:sz w:val="24"/>
+        </w:rPr>
+      </w:pPr>
+      <w:r>
+        <w:rPr>
+          <w:sz w:val="24"/>
+        </w:rPr>
+        <w:t xml:space="preserve">Funcţia </w:t>
+      </w:r>
+      <w:proofErr w:type="spellStart"/>
+      <w:r>
+        <w:rPr>
+          <w:sz w:val="24"/>
+        </w:rPr>
+        <w:t>the</w:t>
+      </w:r>
+      <w:proofErr w:type="spellEnd"/>
+      <w:r>
+        <w:rPr>
+          <w:sz w:val="24"/>
+        </w:rPr>
+        <w:t>_</w:t>
+      </w:r>
+      <w:proofErr w:type="spellStart"/>
+      <w:r>
+        <w:rPr>
+          <w:sz w:val="24"/>
+        </w:rPr>
+        <w:t>plugin</w:t>
+      </w:r>
+      <w:proofErr w:type="spellEnd"/>
+      <w:r>
+        <w:rPr>
+          <w:sz w:val="24"/>
+        </w:rPr>
+        <w:t>(‘nume_câmp’) afişează valoarea câmpului, iar get_</w:t>
+      </w:r>
+      <w:proofErr w:type="spellStart"/>
+      <w:r>
+        <w:rPr>
+          <w:sz w:val="24"/>
+        </w:rPr>
+        <w:t>field</w:t>
+      </w:r>
+      <w:proofErr w:type="spellEnd"/>
+      <w:r>
+        <w:rPr>
+          <w:sz w:val="24"/>
+        </w:rPr>
+        <w:t>(‘nume_câmp’) returnează această valoare.</w:t>
+      </w:r>
+    </w:p>
+    <w:p>
+      <w:pPr>
+        <w:ind w:left="0" w:firstLine="0"/>
+        <w:rPr>
+          <w:sz w:val="24"/>
+        </w:rPr>
+      </w:pPr>
+    </w:p>
+    <w:p>
+      <w:pPr>
+        <w:pStyle w:val="Heading2"/>
+      </w:pPr>
+      <w:bookmarkStart w:id="17" w:name="_Toc132101172"/>
+      <w:r>
+        <w:t>Ordonarea interogărilor personalizate – Sortarea</w:t>
+      </w:r>
+      <w:bookmarkEnd w:id="17"/>
+    </w:p>
+    <w:p>
+      <w:pPr>
+        <w:pStyle w:val="ListParagraph"/>
+        <w:numPr>
+          <w:ilvl w:val="0"/>
+          <w:numId w:val="32"/>
+        </w:numPr>
+        <w:ind w:left="357" w:hanging="357"/>
+        <w:rPr>
+          <w:sz w:val="24"/>
+        </w:rPr>
+      </w:pPr>
+      <w:r>
+        <w:rPr>
+          <w:sz w:val="24"/>
+        </w:rPr>
+        <w:t>Ordonarea implicită a postărilor este după data la care au fost create sau publicate, post_date.</w:t>
+      </w:r>
+    </w:p>
+    <w:p>
+      <w:pPr>
+        <w:pStyle w:val="ListParagraph"/>
+        <w:numPr>
+          <w:ilvl w:val="0"/>
+          <w:numId w:val="32"/>
+        </w:numPr>
+        <w:ind w:left="357" w:hanging="357"/>
+        <w:rPr>
+          <w:sz w:val="24"/>
+        </w:rPr>
+      </w:pPr>
+      <w:r>
+        <w:rPr>
+          <w:sz w:val="24"/>
+        </w:rPr>
+        <w:t>La interogarea personalizată prin instanţierea clasei WP_</w:t>
+      </w:r>
+      <w:proofErr w:type="spellStart"/>
+      <w:r>
+        <w:rPr>
+          <w:sz w:val="24"/>
+        </w:rPr>
+        <w:t>Query</w:t>
+      </w:r>
+      <w:proofErr w:type="spellEnd"/>
+      <w:r>
+        <w:rPr>
+          <w:sz w:val="24"/>
+        </w:rPr>
+        <w:t xml:space="preserve"> se poate adăuga parametrul </w:t>
+      </w:r>
+      <w:r>
+        <w:rPr>
+          <w:sz w:val="24"/>
           <w:lang w:val="en-US"/>
         </w:rPr>
-      </w:pPr>
+        <w:t>‘</w:t>
+      </w:r>
+      <w:proofErr w:type="spellStart"/>
+      <w:r>
+        <w:rPr>
+          <w:sz w:val="24"/>
+        </w:rPr>
+        <w:t>orderby</w:t>
+      </w:r>
+      <w:proofErr w:type="spellEnd"/>
+      <w:r>
+        <w:rPr>
+          <w:sz w:val="24"/>
+        </w:rPr>
+        <w:t xml:space="preserve">’ =&gt; </w:t>
+      </w:r>
+      <w:r>
+        <w:rPr>
+          <w:sz w:val="24"/>
+          <w:lang w:val="en-US"/>
+        </w:rPr>
+        <w:t>‘</w:t>
+      </w:r>
+      <w:r>
+        <w:rPr>
+          <w:sz w:val="24"/>
+        </w:rPr>
+        <w:t>numele_câmpului’</w:t>
+      </w:r>
+      <w:r>
+        <w:rPr>
+          <w:sz w:val="24"/>
+        </w:rPr>
+        <w:t>, ceea ce va determina sortarea în ordinea descrescătoare (DESC), care este cea implicită</w:t>
+      </w:r>
+      <w:r>
+        <w:rPr>
+          <w:sz w:val="24"/>
+        </w:rPr>
+        <w:t>.</w:t>
+      </w:r>
+    </w:p>
+    <w:p>
+      <w:pPr>
+        <w:pStyle w:val="ListParagraph"/>
+        <w:numPr>
+          <w:ilvl w:val="0"/>
+          <w:numId w:val="32"/>
+        </w:numPr>
+        <w:ind w:left="357" w:hanging="357"/>
+        <w:rPr>
+          <w:sz w:val="24"/>
+        </w:rPr>
+      </w:pPr>
+      <w:r>
+        <w:rPr>
+          <w:sz w:val="24"/>
+        </w:rPr>
+        <w:t>Dacă se specifică ‘</w:t>
+      </w:r>
+      <w:proofErr w:type="spellStart"/>
+      <w:r>
+        <w:rPr>
+          <w:sz w:val="24"/>
+        </w:rPr>
+        <w:t>posts</w:t>
+      </w:r>
+      <w:proofErr w:type="spellEnd"/>
+      <w:r>
+        <w:rPr>
+          <w:sz w:val="24"/>
+        </w:rPr>
+        <w:t>_per_page’ =&gt; -1, atunci se face referire la fiecare postare care îndeplineşte întreaga interogare deodată.</w:t>
+      </w:r>
+    </w:p>
+    <w:p>
+      <w:pPr>
+        <w:pStyle w:val="ListParagraph"/>
+        <w:numPr>
+          <w:ilvl w:val="0"/>
+          <w:numId w:val="32"/>
+        </w:numPr>
+        <w:ind w:left="357" w:hanging="357"/>
+        <w:rPr>
+          <w:sz w:val="24"/>
+        </w:rPr>
+      </w:pPr>
+      <w:r>
+        <w:rPr>
+          <w:sz w:val="24"/>
+        </w:rPr>
+        <w:t xml:space="preserve">Sortarea crescătoare se face prin parametrul </w:t>
+      </w:r>
+      <w:r>
+        <w:rPr>
+          <w:sz w:val="24"/>
+          <w:lang w:val="en-US"/>
+        </w:rPr>
+        <w:t>‘</w:t>
+      </w:r>
+      <w:proofErr w:type="spellStart"/>
+      <w:r>
+        <w:rPr>
+          <w:sz w:val="24"/>
+        </w:rPr>
+        <w:t>order</w:t>
+      </w:r>
+      <w:proofErr w:type="spellEnd"/>
+      <w:r>
+        <w:rPr>
+          <w:sz w:val="24"/>
+        </w:rPr>
+        <w:t xml:space="preserve">’ =&gt; </w:t>
+      </w:r>
+      <w:r>
+        <w:rPr>
+          <w:sz w:val="24"/>
+          <w:lang w:val="en-US"/>
+        </w:rPr>
+        <w:t>‘ASC</w:t>
+      </w:r>
+      <w:r>
+        <w:rPr>
+          <w:sz w:val="24"/>
+        </w:rPr>
+        <w:t>’.</w:t>
+      </w:r>
+    </w:p>
+    <w:p>
+      <w:pPr>
+        <w:pStyle w:val="ListParagraph"/>
+        <w:numPr>
+          <w:ilvl w:val="0"/>
+          <w:numId w:val="32"/>
+        </w:numPr>
+        <w:ind w:left="357" w:hanging="357"/>
+        <w:rPr>
+          <w:sz w:val="24"/>
+        </w:rPr>
+      </w:pPr>
+      <w:r>
+        <w:rPr>
+          <w:sz w:val="24"/>
+        </w:rPr>
+        <w:t xml:space="preserve">Parametrul </w:t>
+      </w:r>
+      <w:r>
+        <w:rPr>
+          <w:sz w:val="24"/>
+          <w:lang w:val="en-US"/>
+        </w:rPr>
+        <w:t>‘</w:t>
+      </w:r>
+      <w:proofErr w:type="spellStart"/>
+      <w:r>
+        <w:rPr>
+          <w:sz w:val="24"/>
+        </w:rPr>
+        <w:t>orderby</w:t>
+      </w:r>
+      <w:proofErr w:type="spellEnd"/>
+      <w:r>
+        <w:rPr>
+          <w:sz w:val="24"/>
+        </w:rPr>
+        <w:t xml:space="preserve">’ =&gt; </w:t>
+      </w:r>
+      <w:r>
+        <w:rPr>
+          <w:sz w:val="24"/>
+          <w:lang w:val="en-US"/>
+        </w:rPr>
+        <w:t>‘</w:t>
+      </w:r>
+      <w:proofErr w:type="spellStart"/>
+      <w:r>
+        <w:rPr>
+          <w:sz w:val="24"/>
+        </w:rPr>
+        <w:t>rand</w:t>
+      </w:r>
+      <w:proofErr w:type="spellEnd"/>
+      <w:r>
+        <w:rPr>
+          <w:sz w:val="24"/>
+        </w:rPr>
+        <w:t xml:space="preserve">’ determină sortarea aleatoare la fiecare reîmprospătare a </w:t>
+      </w:r>
+      <w:proofErr w:type="spellStart"/>
+      <w:r>
+        <w:rPr>
+          <w:sz w:val="24"/>
+        </w:rPr>
+        <w:t>browser-ului</w:t>
+      </w:r>
+      <w:proofErr w:type="spellEnd"/>
+      <w:r>
+        <w:rPr>
+          <w:sz w:val="24"/>
+        </w:rPr>
+        <w:t>.</w:t>
+      </w:r>
+    </w:p>
+    <w:p>
+      <w:pPr>
+        <w:pStyle w:val="ListParagraph"/>
+        <w:numPr>
+          <w:ilvl w:val="0"/>
+          <w:numId w:val="32"/>
+        </w:numPr>
+        <w:ind w:left="357" w:hanging="357"/>
+        <w:rPr>
+          <w:sz w:val="24"/>
+        </w:rPr>
+      </w:pPr>
+      <w:r>
+        <w:rPr>
+          <w:sz w:val="24"/>
+        </w:rPr>
+        <w:t xml:space="preserve">În </w:t>
+      </w:r>
+      <w:proofErr w:type="spellStart"/>
+      <w:r>
+        <w:rPr>
+          <w:sz w:val="24"/>
+        </w:rPr>
+        <w:t>WordPress</w:t>
+      </w:r>
+      <w:proofErr w:type="spellEnd"/>
+      <w:r>
+        <w:rPr>
+          <w:sz w:val="24"/>
+        </w:rPr>
+        <w:t>, datele meta sunt toate datele extra sau adiţionale personalizate asociate cu o postare.</w:t>
+      </w:r>
+    </w:p>
+    <w:p>
+      <w:pPr>
+        <w:pStyle w:val="ListParagraph"/>
+        <w:numPr>
+          <w:ilvl w:val="0"/>
+          <w:numId w:val="32"/>
+        </w:numPr>
+        <w:ind w:left="357" w:hanging="357"/>
+        <w:rPr>
+          <w:sz w:val="24"/>
+        </w:rPr>
+      </w:pPr>
+      <w:r>
+        <w:rPr>
+          <w:sz w:val="24"/>
+        </w:rPr>
+        <w:t>Pentru sortarea după un câmp personalizat, acesta se specifică în interogare prin parametrul meta_</w:t>
+      </w:r>
+      <w:proofErr w:type="spellStart"/>
+      <w:r>
+        <w:rPr>
+          <w:sz w:val="24"/>
+        </w:rPr>
+        <w:t>key</w:t>
+      </w:r>
+      <w:proofErr w:type="spellEnd"/>
+      <w:r>
+        <w:rPr>
+          <w:sz w:val="24"/>
+        </w:rPr>
+        <w:t xml:space="preserve">, iar sortarea se va face prin </w:t>
+      </w:r>
+      <w:r>
+        <w:rPr>
+          <w:sz w:val="24"/>
+          <w:lang w:val="en-US"/>
+        </w:rPr>
+        <w:t>‘</w:t>
+      </w:r>
+      <w:proofErr w:type="spellStart"/>
+      <w:r>
+        <w:rPr>
+          <w:sz w:val="24"/>
+        </w:rPr>
+        <w:t>orderby</w:t>
+      </w:r>
+      <w:proofErr w:type="spellEnd"/>
+      <w:r>
+        <w:rPr>
+          <w:sz w:val="24"/>
+        </w:rPr>
+        <w:t xml:space="preserve">’ =&gt; </w:t>
+      </w:r>
+      <w:r>
+        <w:rPr>
+          <w:sz w:val="24"/>
+          <w:lang w:val="en-US"/>
+        </w:rPr>
+        <w:t>‘</w:t>
+      </w:r>
+      <w:r>
+        <w:rPr>
+          <w:sz w:val="24"/>
+        </w:rPr>
+        <w:t>meta_</w:t>
+      </w:r>
+      <w:proofErr w:type="spellStart"/>
+      <w:r>
+        <w:rPr>
+          <w:sz w:val="24"/>
+        </w:rPr>
+        <w:t>value</w:t>
+      </w:r>
+      <w:proofErr w:type="spellEnd"/>
+      <w:r>
+        <w:rPr>
+          <w:sz w:val="24"/>
+        </w:rPr>
+        <w:t xml:space="preserve">’ pentru date de tip text şi prin </w:t>
+      </w:r>
+      <w:r>
+        <w:rPr>
+          <w:sz w:val="24"/>
+          <w:lang w:val="en-US"/>
+        </w:rPr>
+        <w:t>‘</w:t>
+      </w:r>
+      <w:proofErr w:type="spellStart"/>
+      <w:r>
+        <w:rPr>
+          <w:sz w:val="24"/>
+        </w:rPr>
+        <w:t>orderby</w:t>
+      </w:r>
+      <w:proofErr w:type="spellEnd"/>
+      <w:r>
+        <w:rPr>
+          <w:sz w:val="24"/>
+        </w:rPr>
+        <w:t xml:space="preserve">’ =&gt; </w:t>
+      </w:r>
+      <w:r>
+        <w:rPr>
+          <w:sz w:val="24"/>
+          <w:lang w:val="en-US"/>
+        </w:rPr>
+        <w:t>‘</w:t>
+      </w:r>
+      <w:r>
+        <w:rPr>
+          <w:sz w:val="24"/>
+        </w:rPr>
+        <w:t>meta_</w:t>
+      </w:r>
+      <w:proofErr w:type="spellStart"/>
+      <w:r>
+        <w:rPr>
+          <w:sz w:val="24"/>
+        </w:rPr>
+        <w:t>value</w:t>
+      </w:r>
+      <w:proofErr w:type="spellEnd"/>
+      <w:r>
+        <w:rPr>
+          <w:sz w:val="24"/>
+        </w:rPr>
+        <w:t>_num’</w:t>
+      </w:r>
+      <w:r>
+        <w:rPr>
+          <w:sz w:val="24"/>
+        </w:rPr>
+        <w:t xml:space="preserve"> </w:t>
+      </w:r>
+      <w:r>
+        <w:rPr>
+          <w:sz w:val="24"/>
+        </w:rPr>
+        <w:t>pentru date numerice.</w:t>
+      </w:r>
+    </w:p>
+    <w:p>
+      <w:pPr>
+        <w:pStyle w:val="ListParagraph"/>
+        <w:numPr>
+          <w:ilvl w:val="0"/>
+          <w:numId w:val="32"/>
+        </w:numPr>
+        <w:ind w:left="357" w:hanging="357"/>
+        <w:rPr>
+          <w:sz w:val="24"/>
+        </w:rPr>
+      </w:pPr>
+      <w:r>
+        <w:rPr>
+          <w:sz w:val="24"/>
+        </w:rPr>
+        <w:t xml:space="preserve">O </w:t>
+      </w:r>
+      <w:proofErr w:type="spellStart"/>
+      <w:r>
+        <w:rPr>
+          <w:sz w:val="24"/>
+        </w:rPr>
+        <w:t>metainterogare</w:t>
+      </w:r>
+      <w:proofErr w:type="spellEnd"/>
+      <w:r>
+        <w:rPr>
+          <w:sz w:val="24"/>
+        </w:rPr>
+        <w:t xml:space="preserve"> se face prin parametrul meta_</w:t>
+      </w:r>
+      <w:proofErr w:type="spellStart"/>
+      <w:r>
+        <w:rPr>
+          <w:sz w:val="24"/>
+        </w:rPr>
+        <w:t>query</w:t>
+      </w:r>
+      <w:proofErr w:type="spellEnd"/>
+      <w:r>
+        <w:rPr>
+          <w:sz w:val="24"/>
+        </w:rPr>
+        <w:t>, cu un tablou asociativ, care poate conţine mai multe tablouri asociative, pentru mai multe criterii de interogare.</w:t>
+      </w:r>
     </w:p>
     <w:p>
       <w:pPr>
@@ -15812,13 +17239,521 @@
           <w:sz w:val="24"/>
         </w:rPr>
       </w:pPr>
+      <w:r>
+        <w:rPr>
+          <w:noProof/>
+          <w:sz w:val="24"/>
+          <w:lang w:eastAsia="ro-RO"/>
+        </w:rPr>
+        <w:drawing>
+          <wp:inline distT="0" distB="0" distL="0" distR="0">
+            <wp:extent cx="2869638" cy="2160000"/>
+            <wp:effectExtent l="19050" t="0" r="6912" b="0"/>
+            <wp:docPr id="31" name="Picture 1"/>
+            <wp:cNvGraphicFramePr>
+              <a:graphicFrameLocks xmlns:a="http://schemas.openxmlformats.org/drawingml/2006/main" noChangeAspect="1"/>
+            </wp:cNvGraphicFramePr>
+            <a:graphic xmlns:a="http://schemas.openxmlformats.org/drawingml/2006/main">
+              <a:graphicData uri="http://schemas.openxmlformats.org/drawingml/2006/picture">
+                <pic:pic xmlns:pic="http://schemas.openxmlformats.org/drawingml/2006/picture">
+                  <pic:nvPicPr>
+                    <pic:cNvPr id="0" name="Picture 1"/>
+                    <pic:cNvPicPr>
+                      <a:picLocks noChangeAspect="1" noChangeArrowheads="1"/>
+                    </pic:cNvPicPr>
+                  </pic:nvPicPr>
+                  <pic:blipFill>
+                    <a:blip r:embed="rId54" cstate="print"/>
+                    <a:srcRect/>
+                    <a:stretch>
+                      <a:fillRect/>
+                    </a:stretch>
+                  </pic:blipFill>
+                  <pic:spPr bwMode="auto">
+                    <a:xfrm>
+                      <a:off x="0" y="0"/>
+                      <a:ext cx="2869638" cy="2160000"/>
+                    </a:xfrm>
+                    <a:prstGeom prst="rect">
+                      <a:avLst/>
+                    </a:prstGeom>
+                    <a:noFill/>
+                    <a:ln w="9525">
+                      <a:noFill/>
+                      <a:miter lim="800000"/>
+                      <a:headEnd/>
+                      <a:tailEnd/>
+                    </a:ln>
+                  </pic:spPr>
+                </pic:pic>
+              </a:graphicData>
+            </a:graphic>
+          </wp:inline>
+        </w:drawing>
+      </w:r>
+    </w:p>
+    <w:p>
+      <w:pPr>
+        <w:ind w:left="0" w:firstLine="0"/>
+        <w:rPr>
+          <w:sz w:val="24"/>
+        </w:rPr>
+      </w:pPr>
     </w:p>
     <w:p>
       <w:pPr>
         <w:pStyle w:val="Heading2"/>
       </w:pPr>
-      <w:r>
-        <w:t>Câmpuri personalizate</w:t>
+      <w:bookmarkStart w:id="18" w:name="_Toc132101173"/>
+      <w:r>
+        <w:t>Editarea interogă</w:t>
+      </w:r>
+      <w:r>
+        <w:t>rilor implicite</w:t>
+      </w:r>
+      <w:bookmarkEnd w:id="18"/>
+    </w:p>
+    <w:p>
+      <w:pPr>
+        <w:pStyle w:val="ListParagraph"/>
+        <w:numPr>
+          <w:ilvl w:val="0"/>
+          <w:numId w:val="33"/>
+        </w:numPr>
+        <w:ind w:left="357" w:hanging="357"/>
+        <w:rPr>
+          <w:sz w:val="24"/>
+        </w:rPr>
+      </w:pPr>
+      <w:r>
+        <w:rPr>
+          <w:sz w:val="24"/>
+        </w:rPr>
+        <w:t xml:space="preserve">Se adaugă o </w:t>
+      </w:r>
+      <w:r>
+        <w:rPr>
+          <w:sz w:val="24"/>
+        </w:rPr>
+        <w:t xml:space="preserve">acţiune nouă în fişierul </w:t>
+      </w:r>
+      <w:proofErr w:type="spellStart"/>
+      <w:r>
+        <w:rPr>
+          <w:sz w:val="24"/>
+        </w:rPr>
+        <w:t>functions.php</w:t>
+      </w:r>
+      <w:proofErr w:type="spellEnd"/>
+      <w:r>
+        <w:rPr>
+          <w:sz w:val="24"/>
+        </w:rPr>
+        <w:t>, referitoare la evenimentul</w:t>
+      </w:r>
+      <w:r>
+        <w:rPr>
+          <w:sz w:val="24"/>
+        </w:rPr>
+        <w:t xml:space="preserve"> </w:t>
+      </w:r>
+      <w:proofErr w:type="spellStart"/>
+      <w:r>
+        <w:rPr>
+          <w:sz w:val="24"/>
+        </w:rPr>
+        <w:t>WordPress</w:t>
+      </w:r>
+      <w:proofErr w:type="spellEnd"/>
+      <w:r>
+        <w:rPr>
+          <w:sz w:val="24"/>
+        </w:rPr>
+        <w:t xml:space="preserve"> ce are loc înainte de încărcarea postărilor, pre_get_</w:t>
+      </w:r>
+      <w:proofErr w:type="spellStart"/>
+      <w:r>
+        <w:rPr>
+          <w:sz w:val="24"/>
+        </w:rPr>
+        <w:t>posts</w:t>
+      </w:r>
+      <w:proofErr w:type="spellEnd"/>
+      <w:r>
+        <w:rPr>
+          <w:sz w:val="24"/>
+        </w:rPr>
+        <w:t>, acţiune ce va apela o funcţie care va rafina interogarea implicită cu noi criterii.</w:t>
+      </w:r>
+    </w:p>
+    <w:p>
+      <w:pPr>
+        <w:pStyle w:val="ListParagraph"/>
+        <w:numPr>
+          <w:ilvl w:val="0"/>
+          <w:numId w:val="33"/>
+        </w:numPr>
+        <w:ind w:left="357" w:hanging="357"/>
+        <w:rPr>
+          <w:sz w:val="24"/>
+        </w:rPr>
+      </w:pPr>
+      <w:r>
+        <w:rPr>
+          <w:sz w:val="24"/>
+        </w:rPr>
+        <w:t xml:space="preserve">Atunci când </w:t>
+      </w:r>
+      <w:proofErr w:type="spellStart"/>
+      <w:r>
+        <w:rPr>
+          <w:sz w:val="24"/>
+        </w:rPr>
+        <w:t>WordPress</w:t>
+      </w:r>
+      <w:proofErr w:type="spellEnd"/>
+      <w:r>
+        <w:rPr>
+          <w:sz w:val="24"/>
+        </w:rPr>
+        <w:t xml:space="preserve"> va apela această funcţie, el îi va furniza </w:t>
+      </w:r>
+      <w:r>
+        <w:rPr>
+          <w:sz w:val="24"/>
+        </w:rPr>
+        <w:t xml:space="preserve">interogarea implicită, care </w:t>
+      </w:r>
+      <w:r>
+        <w:rPr>
+          <w:sz w:val="24"/>
+        </w:rPr>
+        <w:t>poate</w:t>
+      </w:r>
+      <w:r>
+        <w:rPr>
+          <w:sz w:val="24"/>
+        </w:rPr>
+        <w:t xml:space="preserve"> fi preluată ca parametru</w:t>
+      </w:r>
+      <w:r>
+        <w:rPr>
+          <w:sz w:val="24"/>
+        </w:rPr>
+        <w:t>, astfel încât</w:t>
+      </w:r>
+      <w:r>
+        <w:rPr>
+          <w:sz w:val="24"/>
+        </w:rPr>
+        <w:t xml:space="preserve"> obiectul interogării</w:t>
+      </w:r>
+      <w:r>
+        <w:rPr>
+          <w:sz w:val="24"/>
+        </w:rPr>
+        <w:t xml:space="preserve"> să poată fi </w:t>
+      </w:r>
+      <w:r>
+        <w:rPr>
+          <w:sz w:val="24"/>
+        </w:rPr>
+        <w:t xml:space="preserve">manipulat </w:t>
+      </w:r>
+      <w:r>
+        <w:rPr>
+          <w:sz w:val="24"/>
+        </w:rPr>
+        <w:t>ulterior</w:t>
+      </w:r>
+      <w:r>
+        <w:rPr>
+          <w:sz w:val="24"/>
+        </w:rPr>
+        <w:t xml:space="preserve"> prin construcţia </w:t>
+      </w:r>
+    </w:p>
+    <w:p>
+      <w:pPr>
+        <w:ind w:left="0" w:firstLine="720"/>
+        <w:rPr>
+          <w:sz w:val="24"/>
+        </w:rPr>
+      </w:pPr>
+      <w:proofErr w:type="spellStart"/>
+      <w:r>
+        <w:rPr>
+          <w:sz w:val="24"/>
+        </w:rPr>
+        <w:t>obiect-</w:t>
+      </w:r>
+      <w:proofErr w:type="spellEnd"/>
+      <w:r>
+        <w:rPr>
+          <w:sz w:val="24"/>
+          <w:lang w:val="en-US"/>
+        </w:rPr>
+        <w:t>&gt;set(</w:t>
+      </w:r>
+      <w:r>
+        <w:rPr>
+          <w:sz w:val="24"/>
+          <w:lang w:val="en-US"/>
+        </w:rPr>
+        <w:t>‘</w:t>
+      </w:r>
+      <w:proofErr w:type="spellStart"/>
+      <w:r>
+        <w:rPr>
+          <w:sz w:val="24"/>
+          <w:lang w:val="en-US"/>
+        </w:rPr>
+        <w:t>parametru_interogare</w:t>
+      </w:r>
+      <w:proofErr w:type="spellEnd"/>
+      <w:r>
+        <w:rPr>
+          <w:sz w:val="24"/>
+          <w:lang w:val="en-US"/>
+        </w:rPr>
+        <w:t>’,</w:t>
+      </w:r>
+      <w:r>
+        <w:rPr>
+          <w:sz w:val="24"/>
+          <w:lang w:val="en-US"/>
+        </w:rPr>
+        <w:t xml:space="preserve"> ‘</w:t>
+      </w:r>
+      <w:proofErr w:type="spellStart"/>
+      <w:r>
+        <w:rPr>
+          <w:sz w:val="24"/>
+          <w:lang w:val="en-US"/>
+        </w:rPr>
+        <w:t>valoare_interogare</w:t>
+      </w:r>
+      <w:proofErr w:type="spellEnd"/>
+      <w:r>
+        <w:rPr>
+          <w:sz w:val="24"/>
+          <w:lang w:val="en-US"/>
+        </w:rPr>
+        <w:t>’</w:t>
+      </w:r>
+      <w:r>
+        <w:rPr>
+          <w:sz w:val="24"/>
+          <w:lang w:val="en-US"/>
+        </w:rPr>
+        <w:t xml:space="preserve"> </w:t>
+      </w:r>
+      <w:r>
+        <w:rPr>
+          <w:sz w:val="24"/>
+          <w:lang w:val="en-US"/>
+        </w:rPr>
+        <w:t>)</w:t>
+      </w:r>
+      <w:r>
+        <w:rPr>
+          <w:sz w:val="24"/>
+        </w:rPr>
+        <w:t>.</w:t>
+      </w:r>
+    </w:p>
+    <w:p>
+      <w:pPr>
+        <w:pStyle w:val="ListParagraph"/>
+        <w:numPr>
+          <w:ilvl w:val="0"/>
+          <w:numId w:val="34"/>
+        </w:numPr>
+        <w:ind w:left="357" w:hanging="357"/>
+        <w:rPr>
+          <w:sz w:val="24"/>
+        </w:rPr>
+      </w:pPr>
+      <w:r>
+        <w:rPr>
+          <w:sz w:val="24"/>
+        </w:rPr>
+        <w:lastRenderedPageBreak/>
+        <w:t>Interogarea este atât de puternică, încât afectează şi postările din pagina de administrare, şi din toate celelalte pagini ale site-ului.</w:t>
+      </w:r>
+    </w:p>
+    <w:p>
+      <w:pPr>
+        <w:pStyle w:val="ListParagraph"/>
+        <w:numPr>
+          <w:ilvl w:val="0"/>
+          <w:numId w:val="34"/>
+        </w:numPr>
+        <w:ind w:left="357" w:hanging="357"/>
+        <w:rPr>
+          <w:sz w:val="24"/>
+        </w:rPr>
+      </w:pPr>
+      <w:r>
+        <w:rPr>
+          <w:sz w:val="24"/>
+        </w:rPr>
+        <w:t xml:space="preserve">Funcţia </w:t>
+      </w:r>
+      <w:proofErr w:type="spellStart"/>
+      <w:r>
+        <w:rPr>
+          <w:sz w:val="24"/>
+        </w:rPr>
+        <w:t>is</w:t>
+      </w:r>
+      <w:proofErr w:type="spellEnd"/>
+      <w:r>
+        <w:rPr>
+          <w:sz w:val="24"/>
+        </w:rPr>
+        <w:t>_</w:t>
+      </w:r>
+      <w:proofErr w:type="spellStart"/>
+      <w:r>
+        <w:rPr>
+          <w:sz w:val="24"/>
+        </w:rPr>
+        <w:t>admin</w:t>
+      </w:r>
+      <w:proofErr w:type="spellEnd"/>
+      <w:r>
+        <w:rPr>
+          <w:sz w:val="24"/>
+        </w:rPr>
+        <w:t xml:space="preserve">() returnează </w:t>
+      </w:r>
+      <w:proofErr w:type="spellStart"/>
+      <w:r>
+        <w:rPr>
+          <w:sz w:val="24"/>
+        </w:rPr>
+        <w:t>true</w:t>
+      </w:r>
+      <w:proofErr w:type="spellEnd"/>
+      <w:r>
+        <w:rPr>
+          <w:sz w:val="24"/>
+        </w:rPr>
+        <w:t xml:space="preserve"> dacă pagina curentă este pagina de administrare</w:t>
+      </w:r>
+      <w:r>
+        <w:rPr>
+          <w:sz w:val="24"/>
+        </w:rPr>
+        <w:t>, deci trebuie negată această pagină</w:t>
+      </w:r>
+      <w:r>
+        <w:rPr>
+          <w:sz w:val="24"/>
+        </w:rPr>
+        <w:t xml:space="preserve"> în condiţia de acces</w:t>
+      </w:r>
+      <w:r>
+        <w:rPr>
+          <w:sz w:val="24"/>
+        </w:rPr>
+        <w:t>.</w:t>
+      </w:r>
+    </w:p>
+    <w:p>
+      <w:pPr>
+        <w:pStyle w:val="ListParagraph"/>
+        <w:numPr>
+          <w:ilvl w:val="0"/>
+          <w:numId w:val="34"/>
+        </w:numPr>
+        <w:ind w:left="357" w:hanging="357"/>
+        <w:rPr>
+          <w:sz w:val="24"/>
+        </w:rPr>
+      </w:pPr>
+      <w:r>
+        <w:rPr>
+          <w:sz w:val="24"/>
+        </w:rPr>
+        <w:t xml:space="preserve">Funcţia </w:t>
+      </w:r>
+      <w:proofErr w:type="spellStart"/>
+      <w:r>
+        <w:rPr>
+          <w:sz w:val="24"/>
+        </w:rPr>
+        <w:t>$interogare-</w:t>
+      </w:r>
+      <w:proofErr w:type="spellEnd"/>
+      <w:r>
+        <w:rPr>
+          <w:sz w:val="24"/>
+        </w:rPr>
+        <w:t>&gt;</w:t>
+      </w:r>
+      <w:proofErr w:type="spellStart"/>
+      <w:r>
+        <w:rPr>
+          <w:sz w:val="24"/>
+        </w:rPr>
+        <w:t>is</w:t>
+      </w:r>
+      <w:proofErr w:type="spellEnd"/>
+      <w:r>
+        <w:rPr>
+          <w:sz w:val="24"/>
+        </w:rPr>
+        <w:t>_</w:t>
+      </w:r>
+      <w:proofErr w:type="spellStart"/>
+      <w:r>
+        <w:rPr>
+          <w:sz w:val="24"/>
+        </w:rPr>
+        <w:t>main</w:t>
+      </w:r>
+      <w:proofErr w:type="spellEnd"/>
+      <w:r>
+        <w:rPr>
+          <w:sz w:val="24"/>
+        </w:rPr>
+        <w:t>_</w:t>
+      </w:r>
+      <w:proofErr w:type="spellStart"/>
+      <w:r>
+        <w:rPr>
+          <w:sz w:val="24"/>
+        </w:rPr>
+        <w:t>query</w:t>
+      </w:r>
+      <w:proofErr w:type="spellEnd"/>
+      <w:r>
+        <w:rPr>
+          <w:sz w:val="24"/>
+        </w:rPr>
+        <w:t xml:space="preserve">() returnează </w:t>
+      </w:r>
+      <w:proofErr w:type="spellStart"/>
+      <w:r>
+        <w:rPr>
+          <w:sz w:val="24"/>
+        </w:rPr>
+        <w:t>true</w:t>
+      </w:r>
+      <w:proofErr w:type="spellEnd"/>
+      <w:r>
+        <w:rPr>
+          <w:sz w:val="24"/>
+        </w:rPr>
+        <w:t xml:space="preserve"> </w:t>
+      </w:r>
+      <w:r>
+        <w:rPr>
+          <w:sz w:val="24"/>
+        </w:rPr>
+        <w:t>dacă obiectul aparţine interogării personalizate, evitându-se, astfel, manipularea accidentală a altei interogări.</w:t>
       </w:r>
     </w:p>
     <w:p>
@@ -15826,11 +17761,2490 @@
         <w:ind w:left="0" w:firstLine="0"/>
         <w:rPr>
           <w:sz w:val="24"/>
+          <w:lang w:val="en-US"/>
+        </w:rPr>
+      </w:pPr>
+      <w:r>
+        <w:rPr>
+          <w:noProof/>
+          <w:sz w:val="24"/>
+          <w:lang w:eastAsia="ro-RO"/>
+        </w:rPr>
+        <w:drawing>
+          <wp:inline distT="0" distB="0" distL="0" distR="0">
+            <wp:extent cx="4174019" cy="2160000"/>
+            <wp:effectExtent l="19050" t="0" r="0" b="0"/>
+            <wp:docPr id="32" name="Picture 4"/>
+            <wp:cNvGraphicFramePr>
+              <a:graphicFrameLocks xmlns:a="http://schemas.openxmlformats.org/drawingml/2006/main" noChangeAspect="1"/>
+            </wp:cNvGraphicFramePr>
+            <a:graphic xmlns:a="http://schemas.openxmlformats.org/drawingml/2006/main">
+              <a:graphicData uri="http://schemas.openxmlformats.org/drawingml/2006/picture">
+                <pic:pic xmlns:pic="http://schemas.openxmlformats.org/drawingml/2006/picture">
+                  <pic:nvPicPr>
+                    <pic:cNvPr id="0" name="Picture 4"/>
+                    <pic:cNvPicPr>
+                      <a:picLocks noChangeAspect="1" noChangeArrowheads="1"/>
+                    </pic:cNvPicPr>
+                  </pic:nvPicPr>
+                  <pic:blipFill>
+                    <a:blip r:embed="rId55" cstate="print"/>
+                    <a:srcRect/>
+                    <a:stretch>
+                      <a:fillRect/>
+                    </a:stretch>
+                  </pic:blipFill>
+                  <pic:spPr bwMode="auto">
+                    <a:xfrm>
+                      <a:off x="0" y="0"/>
+                      <a:ext cx="4174019" cy="2160000"/>
+                    </a:xfrm>
+                    <a:prstGeom prst="rect">
+                      <a:avLst/>
+                    </a:prstGeom>
+                    <a:noFill/>
+                    <a:ln w="9525">
+                      <a:noFill/>
+                      <a:miter lim="800000"/>
+                      <a:headEnd/>
+                      <a:tailEnd/>
+                    </a:ln>
+                  </pic:spPr>
+                </pic:pic>
+              </a:graphicData>
+            </a:graphic>
+          </wp:inline>
+        </w:drawing>
+      </w:r>
+    </w:p>
+    <w:p>
+      <w:pPr>
+        <w:ind w:left="0" w:firstLine="0"/>
+        <w:rPr>
+          <w:sz w:val="24"/>
+        </w:rPr>
+      </w:pPr>
+    </w:p>
+    <w:p>
+      <w:pPr>
+        <w:pStyle w:val="Heading2"/>
+      </w:pPr>
+      <w:bookmarkStart w:id="19" w:name="_Toc132101174"/>
+      <w:r>
+        <w:t>Crearea unui şablon dedicat pentru o singură pagină</w:t>
+      </w:r>
+      <w:bookmarkEnd w:id="19"/>
+    </w:p>
+    <w:p>
+      <w:pPr>
+        <w:pStyle w:val="ListParagraph"/>
+        <w:numPr>
+          <w:ilvl w:val="0"/>
+          <w:numId w:val="35"/>
+        </w:numPr>
+        <w:ind w:left="357" w:hanging="357"/>
+        <w:rPr>
+          <w:sz w:val="24"/>
+        </w:rPr>
+      </w:pPr>
+      <w:r>
+        <w:rPr>
+          <w:sz w:val="24"/>
+        </w:rPr>
+        <w:t>Dacă se doreşte crearea unui şablon pentru o singură pagină, se creează în rădăcina site-ului un fişier .</w:t>
+      </w:r>
+      <w:proofErr w:type="spellStart"/>
+      <w:r>
+        <w:rPr>
+          <w:sz w:val="24"/>
+        </w:rPr>
+        <w:t>php</w:t>
+      </w:r>
+      <w:proofErr w:type="spellEnd"/>
+      <w:r>
+        <w:rPr>
+          <w:sz w:val="24"/>
+        </w:rPr>
+        <w:t xml:space="preserve"> cu numele page-valoarea_</w:t>
+      </w:r>
+      <w:proofErr w:type="spellStart"/>
+      <w:r>
+        <w:rPr>
+          <w:sz w:val="24"/>
+        </w:rPr>
+        <w:t>slug</w:t>
+      </w:r>
+      <w:proofErr w:type="spellEnd"/>
+      <w:r>
+        <w:rPr>
+          <w:sz w:val="24"/>
+        </w:rPr>
+        <w:t>_pagină.</w:t>
+      </w:r>
+    </w:p>
+    <w:p>
+      <w:pPr>
+        <w:pStyle w:val="ListParagraph"/>
+        <w:numPr>
+          <w:ilvl w:val="0"/>
+          <w:numId w:val="35"/>
+        </w:numPr>
+        <w:ind w:left="357" w:hanging="357"/>
+        <w:rPr>
+          <w:sz w:val="24"/>
+        </w:rPr>
+      </w:pPr>
+      <w:r>
+        <w:rPr>
+          <w:sz w:val="24"/>
+        </w:rPr>
+        <w:t xml:space="preserve">În general, paginarea </w:t>
+      </w:r>
+      <w:proofErr w:type="spellStart"/>
+      <w:r>
+        <w:rPr>
+          <w:sz w:val="24"/>
+        </w:rPr>
+        <w:t>WordPress</w:t>
+      </w:r>
+      <w:proofErr w:type="spellEnd"/>
+      <w:r>
+        <w:rPr>
+          <w:sz w:val="24"/>
+        </w:rPr>
+        <w:t xml:space="preserve"> funcţionează numai cu interogările implicite pe care le face </w:t>
+      </w:r>
+      <w:proofErr w:type="spellStart"/>
+      <w:r>
+        <w:rPr>
+          <w:sz w:val="24"/>
+        </w:rPr>
+        <w:t>WordPress</w:t>
+      </w:r>
+      <w:proofErr w:type="spellEnd"/>
+      <w:r>
+        <w:rPr>
+          <w:sz w:val="24"/>
+        </w:rPr>
+        <w:t xml:space="preserve"> şi care sunt legate la </w:t>
+      </w:r>
+      <w:proofErr w:type="spellStart"/>
+      <w:r>
+        <w:rPr>
+          <w:sz w:val="24"/>
+        </w:rPr>
+        <w:t>URL-ul</w:t>
+      </w:r>
+      <w:proofErr w:type="spellEnd"/>
+      <w:r>
+        <w:rPr>
+          <w:sz w:val="24"/>
+        </w:rPr>
+        <w:t xml:space="preserve"> curent.</w:t>
+      </w:r>
+    </w:p>
+    <w:p>
+      <w:pPr>
+        <w:pStyle w:val="ListParagraph"/>
+        <w:numPr>
+          <w:ilvl w:val="0"/>
+          <w:numId w:val="35"/>
+        </w:numPr>
+        <w:ind w:left="357" w:hanging="357"/>
+        <w:rPr>
+          <w:sz w:val="24"/>
+        </w:rPr>
+      </w:pPr>
+      <w:r>
+        <w:rPr>
+          <w:sz w:val="24"/>
+        </w:rPr>
+        <w:t>În cazul interogărilor personalizate, trebuie să i se furnizeze funcţiei paginate_</w:t>
+      </w:r>
+      <w:proofErr w:type="spellStart"/>
+      <w:r>
+        <w:rPr>
+          <w:sz w:val="24"/>
+        </w:rPr>
+        <w:t>links</w:t>
+      </w:r>
+      <w:proofErr w:type="spellEnd"/>
+      <w:r>
+        <w:rPr>
+          <w:sz w:val="24"/>
+        </w:rPr>
+        <w:t>() un argument tablou asociativ cu atributul ‘total’ setat la numărul maxim de pagini al interogării respective.</w:t>
+      </w:r>
+    </w:p>
+    <w:p>
+      <w:pPr>
+        <w:pStyle w:val="ListParagraph"/>
+        <w:numPr>
+          <w:ilvl w:val="0"/>
+          <w:numId w:val="35"/>
+        </w:numPr>
+        <w:ind w:left="357" w:hanging="357"/>
+        <w:rPr>
+          <w:sz w:val="24"/>
+        </w:rPr>
+      </w:pPr>
+      <w:r>
+        <w:rPr>
+          <w:sz w:val="24"/>
+        </w:rPr>
+        <w:t xml:space="preserve">În plus, interogarea respectivă trebuie să conţină şi atributul </w:t>
+      </w:r>
+      <w:r>
+        <w:rPr>
+          <w:sz w:val="24"/>
+          <w:lang w:val="en-US"/>
+        </w:rPr>
+        <w:t xml:space="preserve">‘paged’ =&gt; </w:t>
+      </w:r>
+      <w:proofErr w:type="spellStart"/>
+      <w:r>
+        <w:rPr>
+          <w:sz w:val="24"/>
+          <w:lang w:val="en-US"/>
+        </w:rPr>
+        <w:t>get_query_var</w:t>
+      </w:r>
+      <w:proofErr w:type="spellEnd"/>
+      <w:r>
+        <w:rPr>
+          <w:sz w:val="24"/>
+          <w:lang w:val="en-US"/>
+        </w:rPr>
+        <w:t>(‘paged’, 1).</w:t>
+      </w:r>
+    </w:p>
+    <w:p>
+      <w:pPr>
+        <w:ind w:left="0" w:firstLine="0"/>
+        <w:rPr>
+          <w:sz w:val="24"/>
+        </w:rPr>
+      </w:pPr>
+      <w:r>
+        <w:rPr>
+          <w:noProof/>
+          <w:sz w:val="24"/>
+          <w:lang w:eastAsia="ro-RO"/>
+        </w:rPr>
+        <w:drawing>
+          <wp:anchor distT="0" distB="0" distL="114300" distR="114300" simplePos="0" relativeHeight="251658240" behindDoc="1" locked="0" layoutInCell="1" allowOverlap="1">
+            <wp:simplePos x="0" y="0"/>
+            <wp:positionH relativeFrom="column">
+              <wp:posOffset>3011805</wp:posOffset>
+            </wp:positionH>
+            <wp:positionV relativeFrom="paragraph">
+              <wp:posOffset>3175</wp:posOffset>
+            </wp:positionV>
+            <wp:extent cx="2868295" cy="1083310"/>
+            <wp:effectExtent l="19050" t="0" r="8255" b="0"/>
+            <wp:wrapNone/>
+            <wp:docPr id="34" name="Picture 10"/>
+            <wp:cNvGraphicFramePr>
+              <a:graphicFrameLocks xmlns:a="http://schemas.openxmlformats.org/drawingml/2006/main" noChangeAspect="1"/>
+            </wp:cNvGraphicFramePr>
+            <a:graphic xmlns:a="http://schemas.openxmlformats.org/drawingml/2006/main">
+              <a:graphicData uri="http://schemas.openxmlformats.org/drawingml/2006/picture">
+                <pic:pic xmlns:pic="http://schemas.openxmlformats.org/drawingml/2006/picture">
+                  <pic:nvPicPr>
+                    <pic:cNvPr id="0" name="Picture 10"/>
+                    <pic:cNvPicPr>
+                      <a:picLocks noChangeAspect="1" noChangeArrowheads="1"/>
+                    </pic:cNvPicPr>
+                  </pic:nvPicPr>
+                  <pic:blipFill>
+                    <a:blip r:embed="rId56" cstate="print"/>
+                    <a:srcRect/>
+                    <a:stretch>
+                      <a:fillRect/>
+                    </a:stretch>
+                  </pic:blipFill>
+                  <pic:spPr bwMode="auto">
+                    <a:xfrm>
+                      <a:off x="0" y="0"/>
+                      <a:ext cx="2868295" cy="1083310"/>
+                    </a:xfrm>
+                    <a:prstGeom prst="rect">
+                      <a:avLst/>
+                    </a:prstGeom>
+                    <a:noFill/>
+                    <a:ln w="9525">
+                      <a:noFill/>
+                      <a:miter lim="800000"/>
+                      <a:headEnd/>
+                      <a:tailEnd/>
+                    </a:ln>
+                  </pic:spPr>
+                </pic:pic>
+              </a:graphicData>
+            </a:graphic>
+          </wp:anchor>
+        </w:drawing>
+      </w:r>
+      <w:r>
+        <w:rPr>
+          <w:noProof/>
+          <w:sz w:val="24"/>
+          <w:lang w:eastAsia="ro-RO"/>
+        </w:rPr>
+        <w:drawing>
+          <wp:inline distT="0" distB="0" distL="0" distR="0">
+            <wp:extent cx="2438399" cy="1800000"/>
+            <wp:effectExtent l="19050" t="0" r="1" b="0"/>
+            <wp:docPr id="33" name="Picture 7"/>
+            <wp:cNvGraphicFramePr>
+              <a:graphicFrameLocks xmlns:a="http://schemas.openxmlformats.org/drawingml/2006/main" noChangeAspect="1"/>
+            </wp:cNvGraphicFramePr>
+            <a:graphic xmlns:a="http://schemas.openxmlformats.org/drawingml/2006/main">
+              <a:graphicData uri="http://schemas.openxmlformats.org/drawingml/2006/picture">
+                <pic:pic xmlns:pic="http://schemas.openxmlformats.org/drawingml/2006/picture">
+                  <pic:nvPicPr>
+                    <pic:cNvPr id="0" name="Picture 7"/>
+                    <pic:cNvPicPr>
+                      <a:picLocks noChangeAspect="1" noChangeArrowheads="1"/>
+                    </pic:cNvPicPr>
+                  </pic:nvPicPr>
+                  <pic:blipFill>
+                    <a:blip r:embed="rId57" cstate="print"/>
+                    <a:srcRect/>
+                    <a:stretch>
+                      <a:fillRect/>
+                    </a:stretch>
+                  </pic:blipFill>
+                  <pic:spPr bwMode="auto">
+                    <a:xfrm>
+                      <a:off x="0" y="0"/>
+                      <a:ext cx="2438399" cy="1800000"/>
+                    </a:xfrm>
+                    <a:prstGeom prst="rect">
+                      <a:avLst/>
+                    </a:prstGeom>
+                    <a:noFill/>
+                    <a:ln w="9525">
+                      <a:noFill/>
+                      <a:miter lim="800000"/>
+                      <a:headEnd/>
+                      <a:tailEnd/>
+                    </a:ln>
+                  </pic:spPr>
+                </pic:pic>
+              </a:graphicData>
+            </a:graphic>
+          </wp:inline>
+        </w:drawing>
+      </w:r>
+      <w:r>
+        <w:rPr>
+          <w:sz w:val="24"/>
+        </w:rPr>
+        <w:t xml:space="preserve"> </w:t>
+      </w:r>
+    </w:p>
+    <w:p>
+      <w:pPr>
+        <w:ind w:left="0" w:firstLine="0"/>
+        <w:rPr>
+          <w:sz w:val="24"/>
+        </w:rPr>
+      </w:pPr>
+    </w:p>
+    <w:p>
+      <w:pPr>
+        <w:pStyle w:val="Heading2"/>
+      </w:pPr>
+      <w:r>
+        <w:t>Crearea de relaţii între conţinuturi</w:t>
+      </w:r>
+      <w:r>
+        <w:t xml:space="preserve"> ale diferitelor tipuri de postări</w:t>
+      </w:r>
+    </w:p>
+    <w:p>
+      <w:pPr>
+        <w:pStyle w:val="ListParagraph"/>
+        <w:numPr>
+          <w:ilvl w:val="0"/>
+          <w:numId w:val="36"/>
+        </w:numPr>
+        <w:ind w:left="357" w:hanging="357"/>
+        <w:rPr>
+          <w:sz w:val="24"/>
+        </w:rPr>
+      </w:pPr>
+      <w:r>
+        <w:rPr>
+          <w:sz w:val="24"/>
+        </w:rPr>
+        <w:t xml:space="preserve">Se creează un nou tip de postare, Program, pe lângă cel de Event, prin funcţia </w:t>
+      </w:r>
+      <w:proofErr w:type="spellStart"/>
+      <w:r>
+        <w:rPr>
+          <w:sz w:val="24"/>
+        </w:rPr>
+        <w:t>register</w:t>
+      </w:r>
+      <w:proofErr w:type="spellEnd"/>
+      <w:r>
+        <w:rPr>
+          <w:sz w:val="24"/>
+        </w:rPr>
+        <w:t>_post_</w:t>
+      </w:r>
+      <w:proofErr w:type="spellStart"/>
+      <w:r>
+        <w:rPr>
+          <w:sz w:val="24"/>
+        </w:rPr>
+        <w:t>type</w:t>
+      </w:r>
+      <w:proofErr w:type="spellEnd"/>
+      <w:r>
+        <w:rPr>
+          <w:sz w:val="24"/>
+        </w:rPr>
+        <w:t xml:space="preserve">(), iniţializată prin funcţia </w:t>
+      </w:r>
+      <w:proofErr w:type="spellStart"/>
+      <w:r>
+        <w:rPr>
+          <w:sz w:val="24"/>
+        </w:rPr>
+        <w:t>add</w:t>
+      </w:r>
+      <w:proofErr w:type="spellEnd"/>
+      <w:r>
+        <w:rPr>
+          <w:sz w:val="24"/>
+        </w:rPr>
+        <w:t>_</w:t>
+      </w:r>
+      <w:proofErr w:type="spellStart"/>
+      <w:r>
+        <w:rPr>
+          <w:sz w:val="24"/>
+        </w:rPr>
+        <w:t>action</w:t>
+      </w:r>
+      <w:proofErr w:type="spellEnd"/>
+      <w:r>
+        <w:rPr>
+          <w:sz w:val="24"/>
+        </w:rPr>
+        <w:t xml:space="preserve">() din fişierul </w:t>
+      </w:r>
+      <w:proofErr w:type="spellStart"/>
+      <w:r>
+        <w:rPr>
+          <w:sz w:val="24"/>
+        </w:rPr>
+        <w:t>university-post-types.php</w:t>
+      </w:r>
+      <w:proofErr w:type="spellEnd"/>
+      <w:r>
+        <w:rPr>
+          <w:sz w:val="24"/>
+        </w:rPr>
+        <w:t xml:space="preserve"> din </w:t>
+      </w:r>
+      <w:proofErr w:type="spellStart"/>
+      <w:r>
+        <w:rPr>
+          <w:sz w:val="24"/>
+        </w:rPr>
+        <w:t>folder-ul</w:t>
+      </w:r>
+      <w:proofErr w:type="spellEnd"/>
+      <w:r>
+        <w:rPr>
+          <w:sz w:val="24"/>
+        </w:rPr>
+        <w:t xml:space="preserve"> </w:t>
+      </w:r>
+      <w:proofErr w:type="spellStart"/>
+      <w:r>
+        <w:rPr>
+          <w:sz w:val="24"/>
+        </w:rPr>
+        <w:t>mu-plugin</w:t>
+      </w:r>
+      <w:proofErr w:type="spellEnd"/>
+      <w:r>
+        <w:rPr>
+          <w:sz w:val="24"/>
+        </w:rPr>
+        <w:t xml:space="preserve"> din </w:t>
+      </w:r>
+      <w:proofErr w:type="spellStart"/>
+      <w:r>
+        <w:rPr>
+          <w:sz w:val="24"/>
+        </w:rPr>
+        <w:t>folder-ul</w:t>
+      </w:r>
+      <w:proofErr w:type="spellEnd"/>
+      <w:r>
+        <w:rPr>
+          <w:sz w:val="24"/>
+        </w:rPr>
+        <w:t xml:space="preserve"> </w:t>
+      </w:r>
+      <w:proofErr w:type="spellStart"/>
+      <w:r>
+        <w:rPr>
+          <w:sz w:val="24"/>
+        </w:rPr>
+        <w:t>wp-content</w:t>
+      </w:r>
+      <w:proofErr w:type="spellEnd"/>
+      <w:r>
+        <w:rPr>
+          <w:sz w:val="24"/>
+        </w:rPr>
+        <w:t>.</w:t>
+      </w:r>
+    </w:p>
+    <w:p>
+      <w:pPr>
+        <w:ind w:left="0" w:firstLine="0"/>
+        <w:rPr>
+          <w:sz w:val="24"/>
+        </w:rPr>
+      </w:pPr>
+      <w:r>
+        <w:rPr>
+          <w:noProof/>
+          <w:sz w:val="24"/>
+          <w:lang w:eastAsia="ro-RO"/>
+        </w:rPr>
+        <w:drawing>
+          <wp:inline distT="0" distB="0" distL="0" distR="0">
+            <wp:extent cx="2324852" cy="1800000"/>
+            <wp:effectExtent l="19050" t="0" r="0" b="0"/>
+            <wp:docPr id="35" name="Picture 1"/>
+            <wp:cNvGraphicFramePr>
+              <a:graphicFrameLocks xmlns:a="http://schemas.openxmlformats.org/drawingml/2006/main" noChangeAspect="1"/>
+            </wp:cNvGraphicFramePr>
+            <a:graphic xmlns:a="http://schemas.openxmlformats.org/drawingml/2006/main">
+              <a:graphicData uri="http://schemas.openxmlformats.org/drawingml/2006/picture">
+                <pic:pic xmlns:pic="http://schemas.openxmlformats.org/drawingml/2006/picture">
+                  <pic:nvPicPr>
+                    <pic:cNvPr id="0" name="Picture 1"/>
+                    <pic:cNvPicPr>
+                      <a:picLocks noChangeAspect="1" noChangeArrowheads="1"/>
+                    </pic:cNvPicPr>
+                  </pic:nvPicPr>
+                  <pic:blipFill>
+                    <a:blip r:embed="rId58" cstate="print"/>
+                    <a:srcRect/>
+                    <a:stretch>
+                      <a:fillRect/>
+                    </a:stretch>
+                  </pic:blipFill>
+                  <pic:spPr bwMode="auto">
+                    <a:xfrm>
+                      <a:off x="0" y="0"/>
+                      <a:ext cx="2324852" cy="1800000"/>
+                    </a:xfrm>
+                    <a:prstGeom prst="rect">
+                      <a:avLst/>
+                    </a:prstGeom>
+                    <a:noFill/>
+                    <a:ln w="9525">
+                      <a:noFill/>
+                      <a:miter lim="800000"/>
+                      <a:headEnd/>
+                      <a:tailEnd/>
+                    </a:ln>
+                  </pic:spPr>
+                </pic:pic>
+              </a:graphicData>
+            </a:graphic>
+          </wp:inline>
+        </w:drawing>
+      </w:r>
+      <w:r>
+        <w:rPr>
+          <w:sz w:val="24"/>
+        </w:rPr>
+        <w:t xml:space="preserve"> </w:t>
+      </w:r>
+      <w:r>
+        <w:rPr>
+          <w:noProof/>
+          <w:sz w:val="24"/>
+          <w:lang w:eastAsia="ro-RO"/>
+        </w:rPr>
+        <w:drawing>
+          <wp:inline distT="0" distB="0" distL="0" distR="0">
+            <wp:extent cx="3002890" cy="1800000"/>
+            <wp:effectExtent l="19050" t="0" r="7010" b="0"/>
+            <wp:docPr id="36" name="Picture 4"/>
+            <wp:cNvGraphicFramePr>
+              <a:graphicFrameLocks xmlns:a="http://schemas.openxmlformats.org/drawingml/2006/main" noChangeAspect="1"/>
+            </wp:cNvGraphicFramePr>
+            <a:graphic xmlns:a="http://schemas.openxmlformats.org/drawingml/2006/main">
+              <a:graphicData uri="http://schemas.openxmlformats.org/drawingml/2006/picture">
+                <pic:pic xmlns:pic="http://schemas.openxmlformats.org/drawingml/2006/picture">
+                  <pic:nvPicPr>
+                    <pic:cNvPr id="0" name="Picture 4"/>
+                    <pic:cNvPicPr>
+                      <a:picLocks noChangeAspect="1" noChangeArrowheads="1"/>
+                    </pic:cNvPicPr>
+                  </pic:nvPicPr>
+                  <pic:blipFill>
+                    <a:blip r:embed="rId59" cstate="print"/>
+                    <a:srcRect/>
+                    <a:stretch>
+                      <a:fillRect/>
+                    </a:stretch>
+                  </pic:blipFill>
+                  <pic:spPr bwMode="auto">
+                    <a:xfrm>
+                      <a:off x="0" y="0"/>
+                      <a:ext cx="3002890" cy="1800000"/>
+                    </a:xfrm>
+                    <a:prstGeom prst="rect">
+                      <a:avLst/>
+                    </a:prstGeom>
+                    <a:noFill/>
+                    <a:ln w="9525">
+                      <a:noFill/>
+                      <a:miter lim="800000"/>
+                      <a:headEnd/>
+                      <a:tailEnd/>
+                    </a:ln>
+                  </pic:spPr>
+                </pic:pic>
+              </a:graphicData>
+            </a:graphic>
+          </wp:inline>
+        </w:drawing>
+      </w:r>
+    </w:p>
+    <w:p>
+      <w:pPr>
+        <w:ind w:left="0" w:firstLine="0"/>
+        <w:rPr>
+          <w:sz w:val="24"/>
+        </w:rPr>
+      </w:pPr>
+    </w:p>
+    <w:p>
+      <w:pPr>
+        <w:pStyle w:val="ListParagraph"/>
+        <w:numPr>
+          <w:ilvl w:val="0"/>
+          <w:numId w:val="36"/>
+        </w:numPr>
+        <w:ind w:left="357" w:hanging="357"/>
+        <w:rPr>
+          <w:sz w:val="24"/>
+        </w:rPr>
+      </w:pPr>
+      <w:r>
+        <w:rPr>
+          <w:sz w:val="24"/>
+        </w:rPr>
+        <w:lastRenderedPageBreak/>
+        <w:t xml:space="preserve">În banda stângă a paginii de administrare va apărea item-ul </w:t>
+      </w:r>
+      <w:proofErr w:type="spellStart"/>
+      <w:r>
+        <w:rPr>
+          <w:sz w:val="24"/>
+        </w:rPr>
+        <w:t>Programs</w:t>
+      </w:r>
+      <w:proofErr w:type="spellEnd"/>
+      <w:r>
+        <w:rPr>
+          <w:sz w:val="24"/>
+        </w:rPr>
+        <w:t>.</w:t>
+      </w:r>
+    </w:p>
+    <w:p>
+      <w:pPr>
+        <w:pStyle w:val="ListParagraph"/>
+        <w:numPr>
+          <w:ilvl w:val="0"/>
+          <w:numId w:val="36"/>
+        </w:numPr>
+        <w:ind w:left="357" w:hanging="357"/>
+        <w:rPr>
+          <w:sz w:val="24"/>
+        </w:rPr>
+      </w:pPr>
+      <w:r>
+        <w:rPr>
+          <w:sz w:val="24"/>
+        </w:rPr>
+        <w:t xml:space="preserve">Pe urmă, trebuie actualizată structura de </w:t>
+      </w:r>
+      <w:proofErr w:type="spellStart"/>
+      <w:r>
+        <w:rPr>
+          <w:sz w:val="24"/>
+        </w:rPr>
+        <w:t>permalink-uri</w:t>
+      </w:r>
+      <w:proofErr w:type="spellEnd"/>
+      <w:r>
+        <w:rPr>
+          <w:sz w:val="24"/>
+        </w:rPr>
+        <w:t xml:space="preserve"> în pagina de administrare.</w:t>
+      </w:r>
+    </w:p>
+    <w:p>
+      <w:pPr>
+        <w:pStyle w:val="ListParagraph"/>
+        <w:numPr>
+          <w:ilvl w:val="0"/>
+          <w:numId w:val="36"/>
+        </w:numPr>
+        <w:ind w:left="357" w:hanging="357"/>
+        <w:rPr>
+          <w:sz w:val="24"/>
+        </w:rPr>
+      </w:pPr>
+      <w:r>
+        <w:rPr>
+          <w:sz w:val="24"/>
+        </w:rPr>
+        <w:t xml:space="preserve">Postările din noul tip vor fi afişate iniţial de şablonul din fişierul </w:t>
+      </w:r>
+      <w:proofErr w:type="spellStart"/>
+      <w:r>
+        <w:rPr>
+          <w:sz w:val="24"/>
+        </w:rPr>
+        <w:t>single.php</w:t>
+      </w:r>
+      <w:proofErr w:type="spellEnd"/>
+      <w:r>
+        <w:rPr>
+          <w:sz w:val="24"/>
+        </w:rPr>
+        <w:t xml:space="preserve">, de aceea se va crea în şablon dedicat pentru postări de acest tip în fişierul </w:t>
+      </w:r>
+      <w:proofErr w:type="spellStart"/>
+      <w:r>
+        <w:rPr>
+          <w:sz w:val="24"/>
+        </w:rPr>
+        <w:t>single-program.php</w:t>
+      </w:r>
+      <w:proofErr w:type="spellEnd"/>
+      <w:r>
+        <w:rPr>
+          <w:sz w:val="24"/>
+        </w:rPr>
+        <w:t>.</w:t>
+      </w:r>
+    </w:p>
+    <w:p>
+      <w:pPr>
+        <w:pStyle w:val="ListParagraph"/>
+        <w:numPr>
+          <w:ilvl w:val="0"/>
+          <w:numId w:val="36"/>
+        </w:numPr>
+        <w:ind w:left="357" w:hanging="357"/>
+        <w:rPr>
+          <w:sz w:val="24"/>
+        </w:rPr>
+      </w:pPr>
+      <w:r>
+        <w:rPr>
+          <w:sz w:val="24"/>
+        </w:rPr>
+        <w:t xml:space="preserve">La fel, arhiva postărilor de noul tip va folosi şablonul generic de stil blog, </w:t>
+      </w:r>
+      <w:proofErr w:type="spellStart"/>
+      <w:r>
+        <w:rPr>
+          <w:sz w:val="24"/>
+        </w:rPr>
+        <w:t>archive.php</w:t>
+      </w:r>
+      <w:proofErr w:type="spellEnd"/>
+      <w:r>
+        <w:rPr>
+          <w:sz w:val="24"/>
+        </w:rPr>
+        <w:t xml:space="preserve">, de aceea se va crea un şablon dedicat pentru afişarea tuturor postărilor de acest tip prin fişierul </w:t>
+      </w:r>
+      <w:proofErr w:type="spellStart"/>
+      <w:r>
+        <w:rPr>
+          <w:sz w:val="24"/>
+        </w:rPr>
+        <w:t>archive-program.php</w:t>
+      </w:r>
+      <w:proofErr w:type="spellEnd"/>
+      <w:r>
+        <w:rPr>
+          <w:sz w:val="24"/>
+        </w:rPr>
+        <w:t>.</w:t>
+      </w:r>
+    </w:p>
+    <w:p>
+      <w:pPr>
+        <w:pStyle w:val="ListParagraph"/>
+        <w:numPr>
+          <w:ilvl w:val="0"/>
+          <w:numId w:val="36"/>
+        </w:numPr>
+        <w:ind w:left="357" w:hanging="357"/>
+        <w:rPr>
+          <w:sz w:val="24"/>
+        </w:rPr>
+      </w:pPr>
+      <w:r>
+        <w:rPr>
+          <w:sz w:val="24"/>
+        </w:rPr>
+        <w:t xml:space="preserve">Pentru ordonarea alfabetică crescătoarea a noilor postări după titlu lor, se adăugă o interogare personalizată dedicată pentru postările de tip program în cadrul acţiunii funcţiei </w:t>
+      </w:r>
+      <w:proofErr w:type="spellStart"/>
+      <w:r>
+        <w:rPr>
+          <w:sz w:val="24"/>
+        </w:rPr>
+        <w:t>add</w:t>
+      </w:r>
+      <w:proofErr w:type="spellEnd"/>
+      <w:r>
+        <w:rPr>
+          <w:sz w:val="24"/>
+        </w:rPr>
+        <w:t>_</w:t>
+      </w:r>
+      <w:proofErr w:type="spellStart"/>
+      <w:r>
+        <w:rPr>
+          <w:sz w:val="24"/>
+        </w:rPr>
+        <w:t>action</w:t>
+      </w:r>
+      <w:proofErr w:type="spellEnd"/>
+      <w:r>
+        <w:rPr>
+          <w:sz w:val="24"/>
+        </w:rPr>
+        <w:t>() pentru evenimente pre_get_</w:t>
+      </w:r>
+      <w:proofErr w:type="spellStart"/>
+      <w:r>
+        <w:rPr>
+          <w:sz w:val="24"/>
+        </w:rPr>
+        <w:t>posts</w:t>
+      </w:r>
+      <w:proofErr w:type="spellEnd"/>
+      <w:r>
+        <w:rPr>
+          <w:sz w:val="24"/>
+        </w:rPr>
+        <w:t>, interogare care va manipula interogarea implicită</w:t>
+      </w:r>
+      <w:r>
+        <w:rPr>
+          <w:sz w:val="24"/>
+        </w:rPr>
+        <w:t xml:space="preserve"> </w:t>
+      </w:r>
+      <w:r>
+        <w:rPr>
+          <w:sz w:val="24"/>
+          <w:lang w:val="en-US"/>
+        </w:rPr>
+        <w:t>$query</w:t>
+      </w:r>
+      <w:r>
+        <w:rPr>
+          <w:sz w:val="24"/>
+        </w:rPr>
+        <w:t xml:space="preserve"> pentru afişarea tuturor tipurilor de postări de tip program.</w:t>
+      </w:r>
+    </w:p>
+    <w:p>
+      <w:pPr>
+        <w:ind w:left="0" w:firstLine="0"/>
+        <w:rPr>
+          <w:sz w:val="24"/>
+        </w:rPr>
+      </w:pPr>
+      <w:r>
+        <w:rPr>
+          <w:noProof/>
+          <w:sz w:val="24"/>
+          <w:lang w:eastAsia="ro-RO"/>
+        </w:rPr>
+        <w:drawing>
+          <wp:inline distT="0" distB="0" distL="0" distR="0">
+            <wp:extent cx="2804405" cy="720000"/>
+            <wp:effectExtent l="19050" t="0" r="0" b="0"/>
+            <wp:docPr id="37" name="Picture 7"/>
+            <wp:cNvGraphicFramePr>
+              <a:graphicFrameLocks xmlns:a="http://schemas.openxmlformats.org/drawingml/2006/main" noChangeAspect="1"/>
+            </wp:cNvGraphicFramePr>
+            <a:graphic xmlns:a="http://schemas.openxmlformats.org/drawingml/2006/main">
+              <a:graphicData uri="http://schemas.openxmlformats.org/drawingml/2006/picture">
+                <pic:pic xmlns:pic="http://schemas.openxmlformats.org/drawingml/2006/picture">
+                  <pic:nvPicPr>
+                    <pic:cNvPr id="0" name="Picture 7"/>
+                    <pic:cNvPicPr>
+                      <a:picLocks noChangeAspect="1" noChangeArrowheads="1"/>
+                    </pic:cNvPicPr>
+                  </pic:nvPicPr>
+                  <pic:blipFill>
+                    <a:blip r:embed="rId60" cstate="print"/>
+                    <a:srcRect/>
+                    <a:stretch>
+                      <a:fillRect/>
+                    </a:stretch>
+                  </pic:blipFill>
+                  <pic:spPr bwMode="auto">
+                    <a:xfrm>
+                      <a:off x="0" y="0"/>
+                      <a:ext cx="2804405" cy="720000"/>
+                    </a:xfrm>
+                    <a:prstGeom prst="rect">
+                      <a:avLst/>
+                    </a:prstGeom>
+                    <a:noFill/>
+                    <a:ln w="9525">
+                      <a:noFill/>
+                      <a:miter lim="800000"/>
+                      <a:headEnd/>
+                      <a:tailEnd/>
+                    </a:ln>
+                  </pic:spPr>
+                </pic:pic>
+              </a:graphicData>
+            </a:graphic>
+          </wp:inline>
+        </w:drawing>
+      </w:r>
+    </w:p>
+    <w:p>
+      <w:pPr>
+        <w:ind w:left="0" w:firstLine="0"/>
+        <w:rPr>
+          <w:sz w:val="24"/>
+        </w:rPr>
+      </w:pPr>
+    </w:p>
+    <w:p>
+      <w:pPr>
+        <w:pStyle w:val="ListParagraph"/>
+        <w:numPr>
+          <w:ilvl w:val="0"/>
+          <w:numId w:val="37"/>
+        </w:numPr>
+        <w:ind w:left="357" w:hanging="357"/>
+        <w:rPr>
+          <w:sz w:val="24"/>
+        </w:rPr>
+      </w:pPr>
+      <w:r>
+        <w:rPr>
+          <w:sz w:val="24"/>
+        </w:rPr>
+        <w:t xml:space="preserve">Pentru crearea unei relaţii între postările de tip Event şi Program, se adaugă în câmp nou personalizat prin </w:t>
+      </w:r>
+      <w:proofErr w:type="spellStart"/>
+      <w:r>
+        <w:rPr>
+          <w:sz w:val="24"/>
+        </w:rPr>
+        <w:t>plugin-ul</w:t>
+      </w:r>
+      <w:proofErr w:type="spellEnd"/>
+      <w:r>
+        <w:rPr>
+          <w:sz w:val="24"/>
+        </w:rPr>
+        <w:t xml:space="preserve"> AFC, cu următoarele specificaţii:</w:t>
+      </w:r>
+    </w:p>
+    <w:p>
+      <w:pPr>
+        <w:pStyle w:val="ListParagraph"/>
+        <w:numPr>
+          <w:ilvl w:val="1"/>
+          <w:numId w:val="37"/>
+        </w:numPr>
+        <w:rPr>
+          <w:sz w:val="24"/>
+        </w:rPr>
+      </w:pPr>
+      <w:r>
+        <w:rPr>
+          <w:sz w:val="24"/>
+        </w:rPr>
+        <w:t xml:space="preserve">Titlul grupului de câmpuri: </w:t>
+      </w:r>
+      <w:proofErr w:type="spellStart"/>
+      <w:r>
+        <w:rPr>
+          <w:sz w:val="24"/>
+        </w:rPr>
+        <w:t>Related</w:t>
+      </w:r>
+      <w:proofErr w:type="spellEnd"/>
+      <w:r>
+        <w:rPr>
+          <w:sz w:val="24"/>
+        </w:rPr>
+        <w:t xml:space="preserve"> Program</w:t>
+      </w:r>
+    </w:p>
+    <w:p>
+      <w:pPr>
+        <w:pStyle w:val="ListParagraph"/>
+        <w:numPr>
+          <w:ilvl w:val="1"/>
+          <w:numId w:val="37"/>
+        </w:numPr>
+        <w:rPr>
+          <w:sz w:val="24"/>
+        </w:rPr>
+      </w:pPr>
+      <w:r>
+        <w:rPr>
+          <w:sz w:val="24"/>
+        </w:rPr>
+        <w:t xml:space="preserve">Butonul </w:t>
+      </w:r>
+      <w:proofErr w:type="spellStart"/>
+      <w:r>
+        <w:rPr>
+          <w:sz w:val="24"/>
+        </w:rPr>
+        <w:t>Add</w:t>
+      </w:r>
+      <w:proofErr w:type="spellEnd"/>
+      <w:r>
+        <w:rPr>
+          <w:sz w:val="24"/>
+        </w:rPr>
+        <w:t xml:space="preserve"> </w:t>
+      </w:r>
+      <w:proofErr w:type="spellStart"/>
+      <w:r>
+        <w:rPr>
+          <w:sz w:val="24"/>
+        </w:rPr>
+        <w:t>Field</w:t>
+      </w:r>
+      <w:proofErr w:type="spellEnd"/>
+    </w:p>
+    <w:p>
+      <w:pPr>
+        <w:pStyle w:val="ListParagraph"/>
+        <w:numPr>
+          <w:ilvl w:val="2"/>
+          <w:numId w:val="37"/>
+        </w:numPr>
+        <w:rPr>
+          <w:sz w:val="24"/>
+        </w:rPr>
+      </w:pPr>
+      <w:proofErr w:type="spellStart"/>
+      <w:r>
+        <w:rPr>
+          <w:sz w:val="24"/>
+        </w:rPr>
+        <w:t>Field</w:t>
+      </w:r>
+      <w:proofErr w:type="spellEnd"/>
+      <w:r>
+        <w:rPr>
+          <w:sz w:val="24"/>
+        </w:rPr>
+        <w:t xml:space="preserve"> </w:t>
+      </w:r>
+      <w:proofErr w:type="spellStart"/>
+      <w:r>
+        <w:rPr>
+          <w:sz w:val="24"/>
+        </w:rPr>
+        <w:t>Label</w:t>
+      </w:r>
+      <w:proofErr w:type="spellEnd"/>
+      <w:r>
+        <w:rPr>
+          <w:sz w:val="24"/>
+        </w:rPr>
+        <w:t xml:space="preserve">: </w:t>
+      </w:r>
+      <w:proofErr w:type="spellStart"/>
+      <w:r>
+        <w:rPr>
+          <w:sz w:val="24"/>
+        </w:rPr>
+        <w:t>Related</w:t>
+      </w:r>
+      <w:proofErr w:type="spellEnd"/>
+      <w:r>
+        <w:rPr>
+          <w:sz w:val="24"/>
+        </w:rPr>
+        <w:t xml:space="preserve"> Program(s)</w:t>
+      </w:r>
+    </w:p>
+    <w:p>
+      <w:pPr>
+        <w:pStyle w:val="ListParagraph"/>
+        <w:numPr>
+          <w:ilvl w:val="2"/>
+          <w:numId w:val="37"/>
+        </w:numPr>
+        <w:rPr>
+          <w:sz w:val="24"/>
+        </w:rPr>
+      </w:pPr>
+      <w:proofErr w:type="spellStart"/>
+      <w:r>
+        <w:rPr>
+          <w:sz w:val="24"/>
+        </w:rPr>
+        <w:t>Field</w:t>
+      </w:r>
+      <w:proofErr w:type="spellEnd"/>
+      <w:r>
+        <w:rPr>
+          <w:sz w:val="24"/>
+        </w:rPr>
+        <w:t xml:space="preserve"> </w:t>
+      </w:r>
+      <w:proofErr w:type="spellStart"/>
+      <w:r>
+        <w:rPr>
+          <w:sz w:val="24"/>
+        </w:rPr>
+        <w:t>Name</w:t>
+      </w:r>
+      <w:proofErr w:type="spellEnd"/>
+      <w:r>
+        <w:rPr>
+          <w:sz w:val="24"/>
+        </w:rPr>
+        <w:t xml:space="preserve">: </w:t>
+      </w:r>
+      <w:proofErr w:type="spellStart"/>
+      <w:r>
+        <w:rPr>
+          <w:sz w:val="24"/>
+        </w:rPr>
+        <w:t>related</w:t>
+      </w:r>
+      <w:proofErr w:type="spellEnd"/>
+      <w:r>
+        <w:rPr>
+          <w:sz w:val="24"/>
+        </w:rPr>
+        <w:t>_</w:t>
+      </w:r>
+      <w:proofErr w:type="spellStart"/>
+      <w:r>
+        <w:rPr>
+          <w:sz w:val="24"/>
+        </w:rPr>
+        <w:t>programs</w:t>
+      </w:r>
+      <w:proofErr w:type="spellEnd"/>
+    </w:p>
+    <w:p>
+      <w:pPr>
+        <w:pStyle w:val="ListParagraph"/>
+        <w:numPr>
+          <w:ilvl w:val="2"/>
+          <w:numId w:val="37"/>
+        </w:numPr>
+        <w:rPr>
+          <w:sz w:val="24"/>
+        </w:rPr>
+      </w:pPr>
+      <w:proofErr w:type="spellStart"/>
+      <w:r>
+        <w:rPr>
+          <w:sz w:val="24"/>
+        </w:rPr>
+        <w:t>Field</w:t>
+      </w:r>
+      <w:proofErr w:type="spellEnd"/>
+      <w:r>
+        <w:rPr>
+          <w:sz w:val="24"/>
+        </w:rPr>
+        <w:t xml:space="preserve"> </w:t>
+      </w:r>
+      <w:proofErr w:type="spellStart"/>
+      <w:r>
+        <w:rPr>
+          <w:sz w:val="24"/>
+        </w:rPr>
+        <w:t>Type</w:t>
+      </w:r>
+      <w:proofErr w:type="spellEnd"/>
+      <w:r>
+        <w:rPr>
+          <w:sz w:val="24"/>
+        </w:rPr>
+        <w:t xml:space="preserve">: </w:t>
+      </w:r>
+      <w:proofErr w:type="spellStart"/>
+      <w:r>
+        <w:rPr>
+          <w:sz w:val="24"/>
+        </w:rPr>
+        <w:t>Relationship</w:t>
+      </w:r>
+      <w:proofErr w:type="spellEnd"/>
+    </w:p>
+    <w:p>
+      <w:pPr>
+        <w:pStyle w:val="ListParagraph"/>
+        <w:numPr>
+          <w:ilvl w:val="2"/>
+          <w:numId w:val="37"/>
+        </w:numPr>
+        <w:rPr>
+          <w:sz w:val="24"/>
+        </w:rPr>
+      </w:pPr>
+      <w:proofErr w:type="spellStart"/>
+      <w:r>
+        <w:rPr>
+          <w:sz w:val="24"/>
+        </w:rPr>
+        <w:t>Filter</w:t>
+      </w:r>
+      <w:proofErr w:type="spellEnd"/>
+      <w:r>
+        <w:rPr>
+          <w:sz w:val="24"/>
+        </w:rPr>
+        <w:t xml:space="preserve"> </w:t>
+      </w:r>
+      <w:proofErr w:type="spellStart"/>
+      <w:r>
+        <w:rPr>
+          <w:sz w:val="24"/>
+        </w:rPr>
+        <w:t>by</w:t>
+      </w:r>
+      <w:proofErr w:type="spellEnd"/>
+      <w:r>
+        <w:rPr>
+          <w:sz w:val="24"/>
+        </w:rPr>
+        <w:t xml:space="preserve"> Post </w:t>
+      </w:r>
+      <w:proofErr w:type="spellStart"/>
+      <w:r>
+        <w:rPr>
+          <w:sz w:val="24"/>
+        </w:rPr>
+        <w:t>Type</w:t>
+      </w:r>
+      <w:proofErr w:type="spellEnd"/>
+      <w:r>
+        <w:rPr>
+          <w:sz w:val="24"/>
+        </w:rPr>
+        <w:t>: Program</w:t>
+      </w:r>
+    </w:p>
+    <w:p>
+      <w:pPr>
+        <w:pStyle w:val="ListParagraph"/>
+        <w:numPr>
+          <w:ilvl w:val="2"/>
+          <w:numId w:val="37"/>
+        </w:numPr>
+        <w:rPr>
+          <w:sz w:val="24"/>
+        </w:rPr>
+      </w:pPr>
+      <w:proofErr w:type="spellStart"/>
+      <w:r>
+        <w:rPr>
+          <w:sz w:val="24"/>
+        </w:rPr>
+        <w:t>Filters</w:t>
+      </w:r>
+      <w:proofErr w:type="spellEnd"/>
+      <w:r>
+        <w:rPr>
+          <w:sz w:val="24"/>
+        </w:rPr>
+        <w:t xml:space="preserve">: </w:t>
+      </w:r>
+      <w:proofErr w:type="spellStart"/>
+      <w:r>
+        <w:rPr>
+          <w:sz w:val="24"/>
+        </w:rPr>
+        <w:t>Search</w:t>
+      </w:r>
+      <w:proofErr w:type="spellEnd"/>
+    </w:p>
+    <w:p>
+      <w:pPr>
+        <w:pStyle w:val="ListParagraph"/>
+        <w:numPr>
+          <w:ilvl w:val="2"/>
+          <w:numId w:val="37"/>
+        </w:numPr>
+        <w:rPr>
+          <w:sz w:val="24"/>
+        </w:rPr>
+      </w:pPr>
+      <w:proofErr w:type="spellStart"/>
+      <w:r>
+        <w:rPr>
+          <w:sz w:val="24"/>
+        </w:rPr>
+        <w:t>Return</w:t>
+      </w:r>
+      <w:proofErr w:type="spellEnd"/>
+      <w:r>
+        <w:rPr>
+          <w:sz w:val="24"/>
+        </w:rPr>
+        <w:t xml:space="preserve"> Format: Post </w:t>
+      </w:r>
+      <w:proofErr w:type="spellStart"/>
+      <w:r>
+        <w:rPr>
+          <w:sz w:val="24"/>
+        </w:rPr>
+        <w:t>Object</w:t>
+      </w:r>
+      <w:proofErr w:type="spellEnd"/>
+    </w:p>
+    <w:p>
+      <w:pPr>
+        <w:pStyle w:val="ListParagraph"/>
+        <w:numPr>
+          <w:ilvl w:val="2"/>
+          <w:numId w:val="37"/>
+        </w:numPr>
+        <w:rPr>
+          <w:sz w:val="24"/>
+        </w:rPr>
+      </w:pPr>
+      <w:proofErr w:type="spellStart"/>
+      <w:r>
+        <w:rPr>
+          <w:sz w:val="24"/>
+        </w:rPr>
+        <w:t>Location</w:t>
+      </w:r>
+      <w:proofErr w:type="spellEnd"/>
+      <w:r>
+        <w:rPr>
+          <w:sz w:val="24"/>
+        </w:rPr>
+        <w:t xml:space="preserve"> </w:t>
+      </w:r>
+      <w:proofErr w:type="spellStart"/>
+      <w:r>
+        <w:rPr>
+          <w:sz w:val="24"/>
+        </w:rPr>
+        <w:t>Rules</w:t>
+      </w:r>
+      <w:proofErr w:type="spellEnd"/>
+      <w:r>
+        <w:rPr>
+          <w:sz w:val="24"/>
+        </w:rPr>
+        <w:t xml:space="preserve">: Show </w:t>
+      </w:r>
+      <w:proofErr w:type="spellStart"/>
+      <w:r>
+        <w:rPr>
+          <w:sz w:val="24"/>
+        </w:rPr>
+        <w:t>this</w:t>
+      </w:r>
+      <w:proofErr w:type="spellEnd"/>
+      <w:r>
+        <w:rPr>
+          <w:sz w:val="24"/>
+        </w:rPr>
+        <w:t xml:space="preserve"> </w:t>
+      </w:r>
+      <w:proofErr w:type="spellStart"/>
+      <w:r>
+        <w:rPr>
+          <w:sz w:val="24"/>
+        </w:rPr>
+        <w:t>field</w:t>
+      </w:r>
+      <w:proofErr w:type="spellEnd"/>
+      <w:r>
+        <w:rPr>
+          <w:sz w:val="24"/>
+        </w:rPr>
+        <w:t xml:space="preserve"> </w:t>
+      </w:r>
+      <w:proofErr w:type="spellStart"/>
+      <w:r>
+        <w:rPr>
+          <w:sz w:val="24"/>
+        </w:rPr>
+        <w:t>group</w:t>
+      </w:r>
+      <w:proofErr w:type="spellEnd"/>
+      <w:r>
+        <w:rPr>
+          <w:sz w:val="24"/>
+        </w:rPr>
+        <w:t xml:space="preserve"> </w:t>
+      </w:r>
+      <w:proofErr w:type="spellStart"/>
+      <w:r>
+        <w:rPr>
+          <w:sz w:val="24"/>
+        </w:rPr>
+        <w:t>if</w:t>
+      </w:r>
+      <w:proofErr w:type="spellEnd"/>
+    </w:p>
+    <w:p>
+      <w:pPr>
+        <w:pStyle w:val="ListParagraph"/>
+        <w:numPr>
+          <w:ilvl w:val="3"/>
+          <w:numId w:val="37"/>
+        </w:numPr>
+        <w:rPr>
+          <w:sz w:val="24"/>
+        </w:rPr>
+      </w:pPr>
+      <w:r>
+        <w:rPr>
+          <w:sz w:val="24"/>
+          <w:bdr w:val="single" w:sz="4" w:space="0" w:color="auto"/>
+        </w:rPr>
+        <w:t xml:space="preserve">   </w:t>
+      </w:r>
+      <w:r>
+        <w:rPr>
+          <w:sz w:val="24"/>
+          <w:bdr w:val="single" w:sz="4" w:space="0" w:color="auto"/>
+        </w:rPr>
+        <w:t xml:space="preserve">Post </w:t>
+      </w:r>
+      <w:proofErr w:type="spellStart"/>
+      <w:r>
+        <w:rPr>
+          <w:sz w:val="24"/>
+          <w:bdr w:val="single" w:sz="4" w:space="0" w:color="auto"/>
+        </w:rPr>
+        <w:t>Type</w:t>
+      </w:r>
+      <w:proofErr w:type="spellEnd"/>
+      <w:r>
+        <w:rPr>
+          <w:sz w:val="24"/>
+          <w:bdr w:val="single" w:sz="4" w:space="0" w:color="auto"/>
+        </w:rPr>
+        <w:t xml:space="preserve">   </w:t>
+      </w:r>
+      <w:r>
+        <w:rPr>
+          <w:sz w:val="24"/>
+        </w:rPr>
+        <w:t xml:space="preserve"> </w:t>
+      </w:r>
+      <w:r>
+        <w:rPr>
+          <w:sz w:val="24"/>
+          <w:bdr w:val="single" w:sz="4" w:space="0" w:color="auto"/>
+        </w:rPr>
+        <w:t xml:space="preserve"> </w:t>
+      </w:r>
+      <w:r>
+        <w:rPr>
+          <w:sz w:val="24"/>
+          <w:bdr w:val="single" w:sz="4" w:space="0" w:color="auto"/>
+        </w:rPr>
+        <w:t xml:space="preserve">  </w:t>
+      </w:r>
+      <w:proofErr w:type="spellStart"/>
+      <w:r>
+        <w:rPr>
+          <w:sz w:val="24"/>
+          <w:bdr w:val="single" w:sz="4" w:space="0" w:color="auto"/>
+        </w:rPr>
+        <w:t>is</w:t>
+      </w:r>
+      <w:proofErr w:type="spellEnd"/>
+      <w:r>
+        <w:rPr>
+          <w:sz w:val="24"/>
+          <w:bdr w:val="single" w:sz="4" w:space="0" w:color="auto"/>
+        </w:rPr>
+        <w:t xml:space="preserve"> </w:t>
+      </w:r>
+      <w:proofErr w:type="spellStart"/>
+      <w:r>
+        <w:rPr>
+          <w:sz w:val="24"/>
+          <w:bdr w:val="single" w:sz="4" w:space="0" w:color="auto"/>
+        </w:rPr>
+        <w:t>equal</w:t>
+      </w:r>
+      <w:proofErr w:type="spellEnd"/>
+      <w:r>
+        <w:rPr>
+          <w:sz w:val="24"/>
+          <w:bdr w:val="single" w:sz="4" w:space="0" w:color="auto"/>
+        </w:rPr>
+        <w:t xml:space="preserve"> </w:t>
+      </w:r>
+      <w:proofErr w:type="spellStart"/>
+      <w:r>
+        <w:rPr>
+          <w:sz w:val="24"/>
+          <w:bdr w:val="single" w:sz="4" w:space="0" w:color="auto"/>
+        </w:rPr>
+        <w:t>to</w:t>
+      </w:r>
+      <w:proofErr w:type="spellEnd"/>
+      <w:r>
+        <w:rPr>
+          <w:sz w:val="24"/>
+          <w:bdr w:val="single" w:sz="4" w:space="0" w:color="auto"/>
+        </w:rPr>
+        <w:t xml:space="preserve">   </w:t>
+      </w:r>
+      <w:r>
+        <w:rPr>
+          <w:sz w:val="24"/>
+        </w:rPr>
+        <w:t xml:space="preserve"> </w:t>
+      </w:r>
+      <w:r>
+        <w:rPr>
+          <w:sz w:val="24"/>
+          <w:bdr w:val="single" w:sz="4" w:space="0" w:color="auto"/>
+        </w:rPr>
+        <w:t xml:space="preserve">  </w:t>
+      </w:r>
+      <w:proofErr w:type="spellStart"/>
+      <w:r>
+        <w:rPr>
+          <w:sz w:val="24"/>
+          <w:bdr w:val="single" w:sz="4" w:space="0" w:color="auto"/>
+        </w:rPr>
+        <w:t>Event</w:t>
+      </w:r>
+      <w:r>
+        <w:rPr>
+          <w:color w:val="FFFFFF" w:themeColor="background1"/>
+          <w:sz w:val="24"/>
+          <w:bdr w:val="single" w:sz="4" w:space="0" w:color="auto"/>
+        </w:rPr>
+        <w:t>qq</w:t>
+      </w:r>
+      <w:proofErr w:type="spellEnd"/>
+    </w:p>
+    <w:p>
+      <w:pPr>
+        <w:rPr>
+          <w:sz w:val="24"/>
+          <w:bdr w:val="single" w:sz="4" w:space="0" w:color="auto"/>
+        </w:rPr>
+      </w:pPr>
+    </w:p>
+    <w:p>
+      <w:pPr>
+        <w:pStyle w:val="ListParagraph"/>
+        <w:numPr>
+          <w:ilvl w:val="3"/>
+          <w:numId w:val="37"/>
+        </w:numPr>
+        <w:ind w:left="357" w:hanging="357"/>
+        <w:rPr>
+          <w:sz w:val="24"/>
+        </w:rPr>
+      </w:pPr>
+      <w:r>
+        <w:rPr>
+          <w:sz w:val="24"/>
+        </w:rPr>
+        <w:t xml:space="preserve">La editarea unei postări de tip Event apare </w:t>
+      </w:r>
+      <w:r>
+        <w:rPr>
+          <w:sz w:val="24"/>
+        </w:rPr>
+        <w:t xml:space="preserve">un câmp nou personalizat, </w:t>
+      </w:r>
+      <w:proofErr w:type="spellStart"/>
+      <w:r>
+        <w:rPr>
+          <w:sz w:val="24"/>
+        </w:rPr>
+        <w:t>Related</w:t>
+      </w:r>
+      <w:proofErr w:type="spellEnd"/>
+      <w:r>
+        <w:rPr>
+          <w:sz w:val="24"/>
+        </w:rPr>
+        <w:t xml:space="preserve"> Program(s), unde, prin clic pe un item din coloana din stânga, acesta este adăugat în dreapta.</w:t>
+      </w:r>
+    </w:p>
+    <w:p>
+      <w:pPr>
+        <w:ind w:left="0" w:firstLine="0"/>
+        <w:rPr>
+          <w:sz w:val="24"/>
+        </w:rPr>
+      </w:pPr>
+      <w:r>
+        <w:rPr>
+          <w:noProof/>
+          <w:sz w:val="24"/>
+          <w:lang w:eastAsia="ro-RO"/>
+        </w:rPr>
+        <w:drawing>
+          <wp:inline distT="0" distB="0" distL="0" distR="0">
+            <wp:extent cx="3383539" cy="1800000"/>
+            <wp:effectExtent l="19050" t="19050" r="26411" b="9750"/>
+            <wp:docPr id="38" name="Picture 10"/>
+            <wp:cNvGraphicFramePr>
+              <a:graphicFrameLocks xmlns:a="http://schemas.openxmlformats.org/drawingml/2006/main" noChangeAspect="1"/>
+            </wp:cNvGraphicFramePr>
+            <a:graphic xmlns:a="http://schemas.openxmlformats.org/drawingml/2006/main">
+              <a:graphicData uri="http://schemas.openxmlformats.org/drawingml/2006/picture">
+                <pic:pic xmlns:pic="http://schemas.openxmlformats.org/drawingml/2006/picture">
+                  <pic:nvPicPr>
+                    <pic:cNvPr id="0" name="Picture 10"/>
+                    <pic:cNvPicPr>
+                      <a:picLocks noChangeAspect="1" noChangeArrowheads="1"/>
+                    </pic:cNvPicPr>
+                  </pic:nvPicPr>
+                  <pic:blipFill>
+                    <a:blip r:embed="rId61" cstate="print"/>
+                    <a:srcRect/>
+                    <a:stretch>
+                      <a:fillRect/>
+                    </a:stretch>
+                  </pic:blipFill>
+                  <pic:spPr bwMode="auto">
+                    <a:xfrm>
+                      <a:off x="0" y="0"/>
+                      <a:ext cx="3383539" cy="1800000"/>
+                    </a:xfrm>
+                    <a:prstGeom prst="rect">
+                      <a:avLst/>
+                    </a:prstGeom>
+                    <a:noFill/>
+                    <a:ln w="9525">
+                      <a:solidFill>
+                        <a:schemeClr val="tx1"/>
+                      </a:solidFill>
+                      <a:miter lim="800000"/>
+                      <a:headEnd/>
+                      <a:tailEnd/>
+                    </a:ln>
+                  </pic:spPr>
+                </pic:pic>
+              </a:graphicData>
+            </a:graphic>
+          </wp:inline>
+        </w:drawing>
+      </w:r>
+    </w:p>
+    <w:p>
+      <w:pPr>
+        <w:ind w:left="0" w:firstLine="0"/>
+        <w:rPr>
+          <w:sz w:val="24"/>
+        </w:rPr>
+      </w:pPr>
+    </w:p>
+    <w:p>
+      <w:pPr>
+        <w:pStyle w:val="ListParagraph"/>
+        <w:numPr>
+          <w:ilvl w:val="0"/>
+          <w:numId w:val="38"/>
+        </w:numPr>
+        <w:ind w:left="357" w:hanging="357"/>
+        <w:rPr>
+          <w:sz w:val="24"/>
+        </w:rPr>
+      </w:pPr>
+      <w:r>
+        <w:rPr>
+          <w:sz w:val="24"/>
+        </w:rPr>
+        <w:t>Preluarea</w:t>
+      </w:r>
+      <w:r>
+        <w:rPr>
+          <w:sz w:val="24"/>
+        </w:rPr>
+        <w:t xml:space="preserve"> câmpurilor</w:t>
+      </w:r>
+      <w:r>
+        <w:rPr>
+          <w:sz w:val="24"/>
+        </w:rPr>
+        <w:t xml:space="preserve"> </w:t>
+      </w:r>
+      <w:r>
+        <w:rPr>
+          <w:sz w:val="24"/>
+        </w:rPr>
+        <w:t>postărilor de tip program asociate fiecărei postări de tip event se face prin funcţia get_</w:t>
+      </w:r>
+      <w:proofErr w:type="spellStart"/>
+      <w:r>
+        <w:rPr>
+          <w:sz w:val="24"/>
+        </w:rPr>
+        <w:t>field</w:t>
+      </w:r>
+      <w:proofErr w:type="spellEnd"/>
+      <w:r>
+        <w:rPr>
+          <w:sz w:val="24"/>
+        </w:rPr>
+        <w:t>(</w:t>
+      </w:r>
+      <w:r>
+        <w:rPr>
+          <w:sz w:val="24"/>
+          <w:lang w:val="en-US"/>
+        </w:rPr>
+        <w:t>‘</w:t>
+      </w:r>
+      <w:proofErr w:type="spellStart"/>
+      <w:r>
+        <w:rPr>
+          <w:sz w:val="24"/>
+          <w:lang w:val="en-US"/>
+        </w:rPr>
+        <w:t>nume_câmp</w:t>
+      </w:r>
+      <w:proofErr w:type="spellEnd"/>
+      <w:r>
+        <w:rPr>
+          <w:sz w:val="24"/>
+          <w:lang w:val="en-US"/>
+        </w:rPr>
+        <w:t xml:space="preserve">’) </w:t>
+      </w:r>
+      <w:proofErr w:type="spellStart"/>
+      <w:r>
+        <w:rPr>
+          <w:sz w:val="24"/>
+          <w:lang w:val="en-US"/>
+        </w:rPr>
+        <w:t>dată</w:t>
+      </w:r>
+      <w:proofErr w:type="spellEnd"/>
+      <w:r>
+        <w:rPr>
+          <w:sz w:val="24"/>
+          <w:lang w:val="en-US"/>
+        </w:rPr>
+        <w:t xml:space="preserve"> de </w:t>
+      </w:r>
+      <w:proofErr w:type="spellStart"/>
+      <w:r>
+        <w:rPr>
+          <w:sz w:val="24"/>
+          <w:lang w:val="en-US"/>
+        </w:rPr>
+        <w:t>plugin-ul</w:t>
+      </w:r>
+      <w:proofErr w:type="spellEnd"/>
+      <w:r>
+        <w:rPr>
+          <w:sz w:val="24"/>
+          <w:lang w:val="en-US"/>
+        </w:rPr>
+        <w:t xml:space="preserve"> AFC </w:t>
+      </w:r>
+      <w:r>
+        <w:rPr>
+          <w:sz w:val="24"/>
+        </w:rPr>
+        <w:t xml:space="preserve">şi </w:t>
+      </w:r>
+      <w:r>
+        <w:rPr>
+          <w:sz w:val="24"/>
+        </w:rPr>
+        <w:t xml:space="preserve">se </w:t>
+      </w:r>
+      <w:r>
+        <w:rPr>
+          <w:sz w:val="24"/>
+        </w:rPr>
+        <w:t xml:space="preserve">afişează </w:t>
+      </w:r>
+      <w:r>
+        <w:rPr>
+          <w:sz w:val="24"/>
+        </w:rPr>
+        <w:t xml:space="preserve">valoarea acestor câmpuri în fişierul şablon al fiecărui eveniment, </w:t>
+      </w:r>
+      <w:proofErr w:type="spellStart"/>
+      <w:r>
+        <w:rPr>
+          <w:sz w:val="24"/>
+        </w:rPr>
+        <w:t>single-event.php</w:t>
+      </w:r>
+      <w:proofErr w:type="spellEnd"/>
+      <w:r>
+        <w:rPr>
+          <w:sz w:val="24"/>
+        </w:rPr>
+        <w:t>.</w:t>
+      </w:r>
+    </w:p>
+    <w:p>
+      <w:pPr>
+        <w:ind w:left="0" w:firstLine="0"/>
+        <w:rPr>
+          <w:sz w:val="24"/>
+        </w:rPr>
+      </w:pPr>
+      <w:r>
+        <w:rPr>
+          <w:sz w:val="24"/>
+        </w:rPr>
+        <w:drawing>
+          <wp:inline distT="0" distB="0" distL="0" distR="0">
+            <wp:extent cx="3188911" cy="1800000"/>
+            <wp:effectExtent l="19050" t="0" r="0" b="0"/>
+            <wp:docPr id="41" name="Picture 13"/>
+            <wp:cNvGraphicFramePr>
+              <a:graphicFrameLocks xmlns:a="http://schemas.openxmlformats.org/drawingml/2006/main" noChangeAspect="1"/>
+            </wp:cNvGraphicFramePr>
+            <a:graphic xmlns:a="http://schemas.openxmlformats.org/drawingml/2006/main">
+              <a:graphicData uri="http://schemas.openxmlformats.org/drawingml/2006/picture">
+                <pic:pic xmlns:pic="http://schemas.openxmlformats.org/drawingml/2006/picture">
+                  <pic:nvPicPr>
+                    <pic:cNvPr id="0" name="Picture 13"/>
+                    <pic:cNvPicPr>
+                      <a:picLocks noChangeAspect="1" noChangeArrowheads="1"/>
+                    </pic:cNvPicPr>
+                  </pic:nvPicPr>
+                  <pic:blipFill>
+                    <a:blip r:embed="rId62" cstate="print"/>
+                    <a:srcRect/>
+                    <a:stretch>
+                      <a:fillRect/>
+                    </a:stretch>
+                  </pic:blipFill>
+                  <pic:spPr bwMode="auto">
+                    <a:xfrm>
+                      <a:off x="0" y="0"/>
+                      <a:ext cx="3188911" cy="1800000"/>
+                    </a:xfrm>
+                    <a:prstGeom prst="rect">
+                      <a:avLst/>
+                    </a:prstGeom>
+                    <a:noFill/>
+                    <a:ln w="9525">
+                      <a:noFill/>
+                      <a:miter lim="800000"/>
+                      <a:headEnd/>
+                      <a:tailEnd/>
+                    </a:ln>
+                  </pic:spPr>
+                </pic:pic>
+              </a:graphicData>
+            </a:graphic>
+          </wp:inline>
+        </w:drawing>
+      </w:r>
+      <w:r>
+        <w:rPr>
+          <w:sz w:val="24"/>
+        </w:rPr>
+        <w:t xml:space="preserve"> </w:t>
+      </w:r>
+      <w:r>
+        <w:rPr>
+          <w:sz w:val="24"/>
+        </w:rPr>
+        <w:drawing>
+          <wp:inline distT="0" distB="0" distL="0" distR="0">
+            <wp:extent cx="2761279" cy="1800000"/>
+            <wp:effectExtent l="19050" t="0" r="971" b="0"/>
+            <wp:docPr id="42" name="Picture 16"/>
+            <wp:cNvGraphicFramePr>
+              <a:graphicFrameLocks xmlns:a="http://schemas.openxmlformats.org/drawingml/2006/main" noChangeAspect="1"/>
+            </wp:cNvGraphicFramePr>
+            <a:graphic xmlns:a="http://schemas.openxmlformats.org/drawingml/2006/main">
+              <a:graphicData uri="http://schemas.openxmlformats.org/drawingml/2006/picture">
+                <pic:pic xmlns:pic="http://schemas.openxmlformats.org/drawingml/2006/picture">
+                  <pic:nvPicPr>
+                    <pic:cNvPr id="0" name="Picture 16"/>
+                    <pic:cNvPicPr>
+                      <a:picLocks noChangeAspect="1" noChangeArrowheads="1"/>
+                    </pic:cNvPicPr>
+                  </pic:nvPicPr>
+                  <pic:blipFill>
+                    <a:blip r:embed="rId63" cstate="print"/>
+                    <a:srcRect/>
+                    <a:stretch>
+                      <a:fillRect/>
+                    </a:stretch>
+                  </pic:blipFill>
+                  <pic:spPr bwMode="auto">
+                    <a:xfrm>
+                      <a:off x="0" y="0"/>
+                      <a:ext cx="2761279" cy="1800000"/>
+                    </a:xfrm>
+                    <a:prstGeom prst="rect">
+                      <a:avLst/>
+                    </a:prstGeom>
+                    <a:noFill/>
+                    <a:ln w="9525">
+                      <a:noFill/>
+                      <a:miter lim="800000"/>
+                      <a:headEnd/>
+                      <a:tailEnd/>
+                    </a:ln>
+                  </pic:spPr>
+                </pic:pic>
+              </a:graphicData>
+            </a:graphic>
+          </wp:inline>
+        </w:drawing>
+      </w:r>
+    </w:p>
+    <w:p>
+      <w:pPr>
+        <w:pStyle w:val="ListParagraph"/>
+        <w:numPr>
+          <w:ilvl w:val="0"/>
+          <w:numId w:val="38"/>
+        </w:numPr>
+        <w:ind w:left="357" w:hanging="357"/>
+        <w:rPr>
+          <w:sz w:val="24"/>
+        </w:rPr>
+      </w:pPr>
+      <w:r>
+        <w:rPr>
+          <w:sz w:val="24"/>
+        </w:rPr>
+        <w:t>Prin funcţia PHP print_r(nume_</w:t>
+      </w:r>
+      <w:r>
+        <w:rPr>
+          <w:sz w:val="24"/>
+        </w:rPr>
+        <w:t>variabilă</w:t>
+      </w:r>
+      <w:r>
+        <w:rPr>
+          <w:sz w:val="24"/>
+        </w:rPr>
+        <w:t>) se afişează datele despre ace</w:t>
+      </w:r>
+      <w:r>
+        <w:rPr>
+          <w:sz w:val="24"/>
+        </w:rPr>
+        <w:t>a</w:t>
+      </w:r>
+      <w:r>
+        <w:rPr>
+          <w:sz w:val="24"/>
+        </w:rPr>
+        <w:t xml:space="preserve"> </w:t>
+      </w:r>
+      <w:r>
+        <w:rPr>
+          <w:sz w:val="24"/>
+        </w:rPr>
+        <w:t>variabilă</w:t>
+      </w:r>
+      <w:r>
+        <w:rPr>
+          <w:sz w:val="24"/>
+        </w:rPr>
+        <w:t xml:space="preserve"> stocate în baza de date.</w:t>
+      </w:r>
+    </w:p>
+    <w:p>
+      <w:pPr>
+        <w:pStyle w:val="ListParagraph"/>
+        <w:numPr>
+          <w:ilvl w:val="0"/>
+          <w:numId w:val="38"/>
+        </w:numPr>
+        <w:ind w:left="357" w:hanging="357"/>
+        <w:rPr>
+          <w:sz w:val="24"/>
+        </w:rPr>
+      </w:pPr>
+      <w:r>
+        <w:rPr>
+          <w:sz w:val="24"/>
+        </w:rPr>
+        <w:lastRenderedPageBreak/>
+        <w:t xml:space="preserve">Anterior, postării de tip event The </w:t>
+      </w:r>
+      <w:proofErr w:type="spellStart"/>
+      <w:r>
+        <w:rPr>
+          <w:sz w:val="24"/>
+        </w:rPr>
+        <w:t>Science</w:t>
+      </w:r>
+      <w:proofErr w:type="spellEnd"/>
+      <w:r>
+        <w:rPr>
+          <w:sz w:val="24"/>
+        </w:rPr>
+        <w:t xml:space="preserve"> of </w:t>
+      </w:r>
+      <w:proofErr w:type="spellStart"/>
+      <w:r>
+        <w:rPr>
+          <w:sz w:val="24"/>
+        </w:rPr>
+        <w:t>Cats</w:t>
+      </w:r>
+      <w:proofErr w:type="spellEnd"/>
+      <w:r>
+        <w:rPr>
+          <w:sz w:val="24"/>
+        </w:rPr>
+        <w:t xml:space="preserve">, i se atribuiseră două programe, </w:t>
+      </w:r>
+      <w:proofErr w:type="spellStart"/>
+      <w:r>
+        <w:rPr>
+          <w:sz w:val="24"/>
+        </w:rPr>
+        <w:t>Biology</w:t>
+      </w:r>
+      <w:proofErr w:type="spellEnd"/>
+      <w:r>
+        <w:rPr>
+          <w:sz w:val="24"/>
+        </w:rPr>
+        <w:t xml:space="preserve"> şi </w:t>
+      </w:r>
+      <w:proofErr w:type="spellStart"/>
+      <w:r>
+        <w:rPr>
+          <w:sz w:val="24"/>
+        </w:rPr>
+        <w:t>Math</w:t>
+      </w:r>
+      <w:proofErr w:type="spellEnd"/>
+      <w:r>
+        <w:rPr>
+          <w:sz w:val="24"/>
+        </w:rPr>
+        <w:t>.</w:t>
+      </w:r>
+    </w:p>
+    <w:p>
+      <w:pPr>
+        <w:pStyle w:val="ListParagraph"/>
+        <w:numPr>
+          <w:ilvl w:val="0"/>
+          <w:numId w:val="38"/>
+        </w:numPr>
+        <w:ind w:left="357" w:hanging="357"/>
+        <w:rPr>
+          <w:sz w:val="24"/>
+        </w:rPr>
+      </w:pPr>
+      <w:r>
+        <w:rPr>
+          <w:sz w:val="24"/>
+        </w:rPr>
+        <w:t>Argumentul funcţiei</w:t>
+      </w:r>
+      <w:r>
+        <w:rPr>
+          <w:sz w:val="24"/>
+        </w:rPr>
+        <w:t xml:space="preserve"> </w:t>
+      </w:r>
+      <w:proofErr w:type="spellStart"/>
+      <w:r>
+        <w:rPr>
+          <w:sz w:val="24"/>
+        </w:rPr>
+        <w:t>WordPress</w:t>
+      </w:r>
+      <w:proofErr w:type="spellEnd"/>
+      <w:r>
+        <w:rPr>
+          <w:sz w:val="24"/>
+        </w:rPr>
+        <w:t xml:space="preserve"> get_</w:t>
+      </w:r>
+      <w:proofErr w:type="spellStart"/>
+      <w:r>
+        <w:rPr>
+          <w:sz w:val="24"/>
+        </w:rPr>
+        <w:t>the</w:t>
+      </w:r>
+      <w:proofErr w:type="spellEnd"/>
+      <w:r>
+        <w:rPr>
+          <w:sz w:val="24"/>
+        </w:rPr>
+        <w:t>_</w:t>
+      </w:r>
+      <w:proofErr w:type="spellStart"/>
+      <w:r>
+        <w:rPr>
+          <w:sz w:val="24"/>
+        </w:rPr>
+        <w:t>title</w:t>
+      </w:r>
+      <w:proofErr w:type="spellEnd"/>
+      <w:r>
+        <w:rPr>
+          <w:sz w:val="24"/>
+        </w:rPr>
+        <w:t>()</w:t>
+      </w:r>
+      <w:r>
+        <w:rPr>
+          <w:sz w:val="24"/>
+        </w:rPr>
+        <w:t xml:space="preserve"> este fie valoarea numerică a identificatorului unei anumite postări, fie un obiect postare </w:t>
+      </w:r>
+      <w:proofErr w:type="spellStart"/>
+      <w:r>
+        <w:rPr>
+          <w:sz w:val="24"/>
+        </w:rPr>
+        <w:t>WordPress</w:t>
+      </w:r>
+      <w:proofErr w:type="spellEnd"/>
+      <w:r>
+        <w:rPr>
+          <w:sz w:val="24"/>
+        </w:rPr>
+        <w:t>.</w:t>
+      </w:r>
+    </w:p>
+    <w:p>
+      <w:pPr>
+        <w:pStyle w:val="ListParagraph"/>
+        <w:numPr>
+          <w:ilvl w:val="0"/>
+          <w:numId w:val="38"/>
+        </w:numPr>
+        <w:ind w:left="357" w:hanging="357"/>
+        <w:rPr>
+          <w:sz w:val="24"/>
+        </w:rPr>
+      </w:pPr>
+      <w:r>
+        <w:rPr>
+          <w:sz w:val="24"/>
+        </w:rPr>
+        <w:t>Relaţionarea inversă de la o postare de tip program la una de tip event se face printr-o interogare personalizată</w:t>
+      </w:r>
+      <w:r>
+        <w:rPr>
+          <w:sz w:val="24"/>
+        </w:rPr>
+        <w:t>, meta_</w:t>
+      </w:r>
+      <w:proofErr w:type="spellStart"/>
+      <w:r>
+        <w:rPr>
+          <w:sz w:val="24"/>
+        </w:rPr>
+        <w:t>query</w:t>
+      </w:r>
+      <w:proofErr w:type="spellEnd"/>
+      <w:r>
+        <w:rPr>
+          <w:sz w:val="24"/>
+        </w:rPr>
+        <w:t>,</w:t>
+      </w:r>
+      <w:r>
+        <w:rPr>
+          <w:sz w:val="24"/>
+        </w:rPr>
+        <w:t xml:space="preserve"> </w:t>
+      </w:r>
+      <w:r>
+        <w:rPr>
+          <w:sz w:val="24"/>
+        </w:rPr>
+        <w:t xml:space="preserve">suplimentară </w:t>
+      </w:r>
+      <w:r>
+        <w:rPr>
+          <w:sz w:val="24"/>
+        </w:rPr>
+        <w:t>la baza de date</w:t>
+      </w:r>
+      <w:r>
+        <w:rPr>
+          <w:sz w:val="24"/>
+        </w:rPr>
+        <w:t>,</w:t>
+      </w:r>
+      <w:r>
+        <w:rPr>
+          <w:sz w:val="24"/>
+        </w:rPr>
+        <w:t xml:space="preserve"> în fişierul şablon al unei postări de tip program</w:t>
+      </w:r>
+      <w:r>
+        <w:rPr>
+          <w:sz w:val="24"/>
+        </w:rPr>
+        <w:t xml:space="preserve"> –tabloul asociativ interior dintr-o interogare meta_</w:t>
+      </w:r>
+      <w:proofErr w:type="spellStart"/>
+      <w:r>
+        <w:rPr>
+          <w:sz w:val="24"/>
+        </w:rPr>
+        <w:t>query</w:t>
+      </w:r>
+      <w:proofErr w:type="spellEnd"/>
+      <w:r>
+        <w:rPr>
+          <w:sz w:val="24"/>
+        </w:rPr>
+        <w:t xml:space="preserve"> poate fi asociat cu un filtru, dar în tabloul </w:t>
+      </w:r>
+      <w:r>
+        <w:rPr>
+          <w:sz w:val="24"/>
+        </w:rPr>
+        <w:t xml:space="preserve">exterior </w:t>
+      </w:r>
+      <w:r>
+        <w:rPr>
+          <w:sz w:val="24"/>
+        </w:rPr>
+        <w:t>meta_</w:t>
+      </w:r>
+      <w:proofErr w:type="spellStart"/>
+      <w:r>
+        <w:rPr>
+          <w:sz w:val="24"/>
+        </w:rPr>
+        <w:t>query</w:t>
+      </w:r>
+      <w:proofErr w:type="spellEnd"/>
+      <w:r>
+        <w:rPr>
+          <w:sz w:val="24"/>
+        </w:rPr>
+        <w:t xml:space="preserve"> pot exista mai multe filtre</w:t>
+      </w:r>
+      <w:r>
+        <w:rPr>
+          <w:sz w:val="24"/>
+        </w:rPr>
+        <w:t>.</w:t>
+      </w:r>
+    </w:p>
+    <w:p>
+      <w:pPr>
+        <w:ind w:left="0" w:firstLine="0"/>
+        <w:rPr>
+          <w:sz w:val="24"/>
+        </w:rPr>
+      </w:pPr>
+      <w:r>
+        <w:rPr>
+          <w:noProof/>
+          <w:sz w:val="24"/>
+          <w:lang w:eastAsia="ro-RO"/>
+        </w:rPr>
+        <w:drawing>
+          <wp:inline distT="0" distB="0" distL="0" distR="0">
+            <wp:extent cx="3205079" cy="2160000"/>
+            <wp:effectExtent l="19050" t="0" r="0" b="0"/>
+            <wp:docPr id="43" name="Picture 19"/>
+            <wp:cNvGraphicFramePr>
+              <a:graphicFrameLocks xmlns:a="http://schemas.openxmlformats.org/drawingml/2006/main" noChangeAspect="1"/>
+            </wp:cNvGraphicFramePr>
+            <a:graphic xmlns:a="http://schemas.openxmlformats.org/drawingml/2006/main">
+              <a:graphicData uri="http://schemas.openxmlformats.org/drawingml/2006/picture">
+                <pic:pic xmlns:pic="http://schemas.openxmlformats.org/drawingml/2006/picture">
+                  <pic:nvPicPr>
+                    <pic:cNvPr id="0" name="Picture 19"/>
+                    <pic:cNvPicPr>
+                      <a:picLocks noChangeAspect="1" noChangeArrowheads="1"/>
+                    </pic:cNvPicPr>
+                  </pic:nvPicPr>
+                  <pic:blipFill>
+                    <a:blip r:embed="rId64" cstate="print"/>
+                    <a:srcRect/>
+                    <a:stretch>
+                      <a:fillRect/>
+                    </a:stretch>
+                  </pic:blipFill>
+                  <pic:spPr bwMode="auto">
+                    <a:xfrm>
+                      <a:off x="0" y="0"/>
+                      <a:ext cx="3205079" cy="2160000"/>
+                    </a:xfrm>
+                    <a:prstGeom prst="rect">
+                      <a:avLst/>
+                    </a:prstGeom>
+                    <a:noFill/>
+                    <a:ln w="9525">
+                      <a:noFill/>
+                      <a:miter lim="800000"/>
+                      <a:headEnd/>
+                      <a:tailEnd/>
+                    </a:ln>
+                  </pic:spPr>
+                </pic:pic>
+              </a:graphicData>
+            </a:graphic>
+          </wp:inline>
+        </w:drawing>
+      </w:r>
+    </w:p>
+    <w:p>
+      <w:pPr>
+        <w:ind w:left="0" w:firstLine="0"/>
+        <w:rPr>
+          <w:sz w:val="24"/>
+        </w:rPr>
+      </w:pPr>
+      <w:r>
+        <w:rPr>
+          <w:sz w:val="24"/>
+        </w:rPr>
+        <w:t xml:space="preserve"> </w:t>
+      </w:r>
+    </w:p>
+    <w:p>
+      <w:pPr>
+        <w:pStyle w:val="ListParagraph"/>
+        <w:numPr>
+          <w:ilvl w:val="0"/>
+          <w:numId w:val="40"/>
+        </w:numPr>
+        <w:ind w:left="357" w:hanging="357"/>
+        <w:rPr>
+          <w:sz w:val="24"/>
+        </w:rPr>
+      </w:pPr>
+      <w:r>
+        <w:rPr>
+          <w:sz w:val="24"/>
+        </w:rPr>
+        <w:t>La comparaţie se foloseşte operatorul LIKE pentru conţine sau este ca, iar pentru valoare valoarea numerică a identificatorului este convertită în text printr-o pereche de ghilimele</w:t>
+      </w:r>
+      <w:r>
+        <w:rPr>
+          <w:sz w:val="24"/>
+        </w:rPr>
+        <w:t>, prin concatenare</w:t>
+      </w:r>
+      <w:r>
+        <w:rPr>
+          <w:sz w:val="24"/>
+        </w:rPr>
+        <w:t>.</w:t>
+      </w:r>
+    </w:p>
+    <w:p>
+      <w:pPr>
+        <w:pStyle w:val="ListParagraph"/>
+        <w:numPr>
+          <w:ilvl w:val="0"/>
+          <w:numId w:val="40"/>
+        </w:numPr>
+        <w:ind w:left="357" w:hanging="357"/>
+        <w:rPr>
+          <w:sz w:val="24"/>
+        </w:rPr>
+      </w:pPr>
+      <w:r>
+        <w:rPr>
+          <w:sz w:val="24"/>
+        </w:rPr>
+        <w:t xml:space="preserve">Când </w:t>
+      </w:r>
+      <w:proofErr w:type="spellStart"/>
+      <w:r>
+        <w:rPr>
+          <w:sz w:val="24"/>
+        </w:rPr>
+        <w:t>WordPress</w:t>
+      </w:r>
+      <w:proofErr w:type="spellEnd"/>
+      <w:r>
+        <w:rPr>
+          <w:sz w:val="24"/>
+        </w:rPr>
+        <w:t xml:space="preserve"> salvează un tablou într-o bază de date, el serializează datele, adică numerele sunt încadrate între ghilimele</w:t>
+      </w:r>
+      <w:r>
+        <w:rPr>
+          <w:sz w:val="24"/>
+        </w:rPr>
+        <w:t>, de aceea numerele unui tablou trebuie căutate între ghilimele în baza de date</w:t>
+      </w:r>
+      <w:r>
+        <w:rPr>
+          <w:sz w:val="24"/>
+        </w:rPr>
+        <w:t>.</w:t>
+      </w:r>
+    </w:p>
+    <w:p>
+      <w:pPr>
+        <w:ind w:left="0" w:firstLine="0"/>
+        <w:rPr>
+          <w:sz w:val="24"/>
+        </w:rPr>
+      </w:pPr>
+    </w:p>
+    <w:p>
+      <w:pPr>
+        <w:rPr>
+          <w:sz w:val="24"/>
         </w:rPr>
       </w:pPr>
     </w:p>
     <w:sectPr>
-      <w:headerReference w:type="default" r:id="rId52"/>
+      <w:headerReference w:type="default" r:id="rId65"/>
       <w:pgSz w:w="11907" w:h="16840" w:code="9"/>
       <w:pgMar w:top="567" w:right="567" w:bottom="397" w:left="567" w:header="284" w:footer="720" w:gutter="0"/>
       <w:cols w:space="720"/>
@@ -16284,6 +20698,119 @@
     </w:lvl>
   </w:abstractNum>
   <w:abstractNum w:abstractNumId="1">
+    <w:nsid w:val="09F47B01"/>
+    <w:multiLevelType w:val="hybridMultilevel"/>
+    <w:tmpl w:val="DCE021C6"/>
+    <w:lvl w:ilvl="0" w:tplc="04180001">
+      <w:start w:val="1"/>
+      <w:numFmt w:val="bullet"/>
+      <w:lvlText w:val=""/>
+      <w:lvlJc w:val="left"/>
+      <w:pPr>
+        <w:ind w:left="720" w:hanging="360"/>
+      </w:pPr>
+      <w:rPr>
+        <w:rFonts w:ascii="Symbol" w:hAnsi="Symbol" w:hint="default"/>
+      </w:rPr>
+    </w:lvl>
+    <w:lvl w:ilvl="1" w:tplc="04180003" w:tentative="1">
+      <w:start w:val="1"/>
+      <w:numFmt w:val="bullet"/>
+      <w:lvlText w:val="o"/>
+      <w:lvlJc w:val="left"/>
+      <w:pPr>
+        <w:ind w:left="1440" w:hanging="360"/>
+      </w:pPr>
+      <w:rPr>
+        <w:rFonts w:ascii="Courier New" w:hAnsi="Courier New" w:cs="Courier New" w:hint="default"/>
+      </w:rPr>
+    </w:lvl>
+    <w:lvl w:ilvl="2" w:tplc="04180005" w:tentative="1">
+      <w:start w:val="1"/>
+      <w:numFmt w:val="bullet"/>
+      <w:lvlText w:val=""/>
+      <w:lvlJc w:val="left"/>
+      <w:pPr>
+        <w:ind w:left="2160" w:hanging="360"/>
+      </w:pPr>
+      <w:rPr>
+        <w:rFonts w:ascii="Wingdings" w:hAnsi="Wingdings" w:hint="default"/>
+      </w:rPr>
+    </w:lvl>
+    <w:lvl w:ilvl="3" w:tplc="04180001" w:tentative="1">
+      <w:start w:val="1"/>
+      <w:numFmt w:val="bullet"/>
+      <w:lvlText w:val=""/>
+      <w:lvlJc w:val="left"/>
+      <w:pPr>
+        <w:ind w:left="2880" w:hanging="360"/>
+      </w:pPr>
+      <w:rPr>
+        <w:rFonts w:ascii="Symbol" w:hAnsi="Symbol" w:hint="default"/>
+      </w:rPr>
+    </w:lvl>
+    <w:lvl w:ilvl="4" w:tplc="04180003" w:tentative="1">
+      <w:start w:val="1"/>
+      <w:numFmt w:val="bullet"/>
+      <w:lvlText w:val="o"/>
+      <w:lvlJc w:val="left"/>
+      <w:pPr>
+        <w:ind w:left="3600" w:hanging="360"/>
+      </w:pPr>
+      <w:rPr>
+        <w:rFonts w:ascii="Courier New" w:hAnsi="Courier New" w:cs="Courier New" w:hint="default"/>
+      </w:rPr>
+    </w:lvl>
+    <w:lvl w:ilvl="5" w:tplc="04180005" w:tentative="1">
+      <w:start w:val="1"/>
+      <w:numFmt w:val="bullet"/>
+      <w:lvlText w:val=""/>
+      <w:lvlJc w:val="left"/>
+      <w:pPr>
+        <w:ind w:left="4320" w:hanging="360"/>
+      </w:pPr>
+      <w:rPr>
+        <w:rFonts w:ascii="Wingdings" w:hAnsi="Wingdings" w:hint="default"/>
+      </w:rPr>
+    </w:lvl>
+    <w:lvl w:ilvl="6" w:tplc="04180001" w:tentative="1">
+      <w:start w:val="1"/>
+      <w:numFmt w:val="bullet"/>
+      <w:lvlText w:val=""/>
+      <w:lvlJc w:val="left"/>
+      <w:pPr>
+        <w:ind w:left="5040" w:hanging="360"/>
+      </w:pPr>
+      <w:rPr>
+        <w:rFonts w:ascii="Symbol" w:hAnsi="Symbol" w:hint="default"/>
+      </w:rPr>
+    </w:lvl>
+    <w:lvl w:ilvl="7" w:tplc="04180003" w:tentative="1">
+      <w:start w:val="1"/>
+      <w:numFmt w:val="bullet"/>
+      <w:lvlText w:val="o"/>
+      <w:lvlJc w:val="left"/>
+      <w:pPr>
+        <w:ind w:left="5760" w:hanging="360"/>
+      </w:pPr>
+      <w:rPr>
+        <w:rFonts w:ascii="Courier New" w:hAnsi="Courier New" w:cs="Courier New" w:hint="default"/>
+      </w:rPr>
+    </w:lvl>
+    <w:lvl w:ilvl="8" w:tplc="04180005" w:tentative="1">
+      <w:start w:val="1"/>
+      <w:numFmt w:val="bullet"/>
+      <w:lvlText w:val=""/>
+      <w:lvlJc w:val="left"/>
+      <w:pPr>
+        <w:ind w:left="6480" w:hanging="360"/>
+      </w:pPr>
+      <w:rPr>
+        <w:rFonts w:ascii="Wingdings" w:hAnsi="Wingdings" w:hint="default"/>
+      </w:rPr>
+    </w:lvl>
+  </w:abstractNum>
+  <w:abstractNum w:abstractNumId="2">
     <w:nsid w:val="0A022CA8"/>
     <w:multiLevelType w:val="hybridMultilevel"/>
     <w:tmpl w:val="B6768240"/>
@@ -16396,7 +20923,7 @@
       </w:rPr>
     </w:lvl>
   </w:abstractNum>
-  <w:abstractNum w:abstractNumId="2">
+  <w:abstractNum w:abstractNumId="3">
     <w:nsid w:val="113856E8"/>
     <w:multiLevelType w:val="hybridMultilevel"/>
     <w:tmpl w:val="7B446E38"/>
@@ -16509,7 +21036,7 @@
       </w:rPr>
     </w:lvl>
   </w:abstractNum>
-  <w:abstractNum w:abstractNumId="3">
+  <w:abstractNum w:abstractNumId="4">
     <w:nsid w:val="154773A2"/>
     <w:multiLevelType w:val="hybridMultilevel"/>
     <w:tmpl w:val="4218F676"/>
@@ -16622,7 +21149,7 @@
       </w:rPr>
     </w:lvl>
   </w:abstractNum>
-  <w:abstractNum w:abstractNumId="4">
+  <w:abstractNum w:abstractNumId="5">
     <w:nsid w:val="15AC240B"/>
     <w:multiLevelType w:val="hybridMultilevel"/>
     <w:tmpl w:val="E12AC760"/>
@@ -16735,7 +21262,7 @@
       </w:rPr>
     </w:lvl>
   </w:abstractNum>
-  <w:abstractNum w:abstractNumId="5">
+  <w:abstractNum w:abstractNumId="6">
     <w:nsid w:val="17054464"/>
     <w:multiLevelType w:val="hybridMultilevel"/>
     <w:tmpl w:val="DA48B5A2"/>
@@ -16848,7 +21375,7 @@
       </w:rPr>
     </w:lvl>
   </w:abstractNum>
-  <w:abstractNum w:abstractNumId="6">
+  <w:abstractNum w:abstractNumId="7">
     <w:nsid w:val="1BEB4E35"/>
     <w:multiLevelType w:val="hybridMultilevel"/>
     <w:tmpl w:val="13D4F8B4"/>
@@ -16961,7 +21488,7 @@
       </w:rPr>
     </w:lvl>
   </w:abstractNum>
-  <w:abstractNum w:abstractNumId="7">
+  <w:abstractNum w:abstractNumId="8">
     <w:nsid w:val="1C7D23E3"/>
     <w:multiLevelType w:val="hybridMultilevel"/>
     <w:tmpl w:val="31088AAE"/>
@@ -17073,7 +21600,7 @@
       </w:rPr>
     </w:lvl>
   </w:abstractNum>
-  <w:abstractNum w:abstractNumId="8">
+  <w:abstractNum w:abstractNumId="9">
     <w:nsid w:val="20F05D15"/>
     <w:multiLevelType w:val="hybridMultilevel"/>
     <w:tmpl w:val="91A6278A"/>
@@ -17186,7 +21713,7 @@
       </w:rPr>
     </w:lvl>
   </w:abstractNum>
-  <w:abstractNum w:abstractNumId="9">
+  <w:abstractNum w:abstractNumId="10">
     <w:nsid w:val="22BA641D"/>
     <w:multiLevelType w:val="hybridMultilevel"/>
     <w:tmpl w:val="DDCC87DC"/>
@@ -17299,7 +21826,120 @@
       </w:rPr>
     </w:lvl>
   </w:abstractNum>
-  <w:abstractNum w:abstractNumId="10">
+  <w:abstractNum w:abstractNumId="11">
+    <w:nsid w:val="24C60C13"/>
+    <w:multiLevelType w:val="hybridMultilevel"/>
+    <w:tmpl w:val="E01C43BC"/>
+    <w:lvl w:ilvl="0" w:tplc="04180001">
+      <w:start w:val="1"/>
+      <w:numFmt w:val="bullet"/>
+      <w:lvlText w:val=""/>
+      <w:lvlJc w:val="left"/>
+      <w:pPr>
+        <w:ind w:left="720" w:hanging="360"/>
+      </w:pPr>
+      <w:rPr>
+        <w:rFonts w:ascii="Symbol" w:hAnsi="Symbol" w:hint="default"/>
+      </w:rPr>
+    </w:lvl>
+    <w:lvl w:ilvl="1" w:tplc="04180003" w:tentative="1">
+      <w:start w:val="1"/>
+      <w:numFmt w:val="bullet"/>
+      <w:lvlText w:val="o"/>
+      <w:lvlJc w:val="left"/>
+      <w:pPr>
+        <w:ind w:left="1440" w:hanging="360"/>
+      </w:pPr>
+      <w:rPr>
+        <w:rFonts w:ascii="Courier New" w:hAnsi="Courier New" w:cs="Courier New" w:hint="default"/>
+      </w:rPr>
+    </w:lvl>
+    <w:lvl w:ilvl="2" w:tplc="04180005" w:tentative="1">
+      <w:start w:val="1"/>
+      <w:numFmt w:val="bullet"/>
+      <w:lvlText w:val=""/>
+      <w:lvlJc w:val="left"/>
+      <w:pPr>
+        <w:ind w:left="2160" w:hanging="360"/>
+      </w:pPr>
+      <w:rPr>
+        <w:rFonts w:ascii="Wingdings" w:hAnsi="Wingdings" w:hint="default"/>
+      </w:rPr>
+    </w:lvl>
+    <w:lvl w:ilvl="3" w:tplc="04180001" w:tentative="1">
+      <w:start w:val="1"/>
+      <w:numFmt w:val="bullet"/>
+      <w:lvlText w:val=""/>
+      <w:lvlJc w:val="left"/>
+      <w:pPr>
+        <w:ind w:left="2880" w:hanging="360"/>
+      </w:pPr>
+      <w:rPr>
+        <w:rFonts w:ascii="Symbol" w:hAnsi="Symbol" w:hint="default"/>
+      </w:rPr>
+    </w:lvl>
+    <w:lvl w:ilvl="4" w:tplc="04180003" w:tentative="1">
+      <w:start w:val="1"/>
+      <w:numFmt w:val="bullet"/>
+      <w:lvlText w:val="o"/>
+      <w:lvlJc w:val="left"/>
+      <w:pPr>
+        <w:ind w:left="3600" w:hanging="360"/>
+      </w:pPr>
+      <w:rPr>
+        <w:rFonts w:ascii="Courier New" w:hAnsi="Courier New" w:cs="Courier New" w:hint="default"/>
+      </w:rPr>
+    </w:lvl>
+    <w:lvl w:ilvl="5" w:tplc="04180005" w:tentative="1">
+      <w:start w:val="1"/>
+      <w:numFmt w:val="bullet"/>
+      <w:lvlText w:val=""/>
+      <w:lvlJc w:val="left"/>
+      <w:pPr>
+        <w:ind w:left="4320" w:hanging="360"/>
+      </w:pPr>
+      <w:rPr>
+        <w:rFonts w:ascii="Wingdings" w:hAnsi="Wingdings" w:hint="default"/>
+      </w:rPr>
+    </w:lvl>
+    <w:lvl w:ilvl="6" w:tplc="04180001" w:tentative="1">
+      <w:start w:val="1"/>
+      <w:numFmt w:val="bullet"/>
+      <w:lvlText w:val=""/>
+      <w:lvlJc w:val="left"/>
+      <w:pPr>
+        <w:ind w:left="5040" w:hanging="360"/>
+      </w:pPr>
+      <w:rPr>
+        <w:rFonts w:ascii="Symbol" w:hAnsi="Symbol" w:hint="default"/>
+      </w:rPr>
+    </w:lvl>
+    <w:lvl w:ilvl="7" w:tplc="04180003" w:tentative="1">
+      <w:start w:val="1"/>
+      <w:numFmt w:val="bullet"/>
+      <w:lvlText w:val="o"/>
+      <w:lvlJc w:val="left"/>
+      <w:pPr>
+        <w:ind w:left="5760" w:hanging="360"/>
+      </w:pPr>
+      <w:rPr>
+        <w:rFonts w:ascii="Courier New" w:hAnsi="Courier New" w:cs="Courier New" w:hint="default"/>
+      </w:rPr>
+    </w:lvl>
+    <w:lvl w:ilvl="8" w:tplc="04180005" w:tentative="1">
+      <w:start w:val="1"/>
+      <w:numFmt w:val="bullet"/>
+      <w:lvlText w:val=""/>
+      <w:lvlJc w:val="left"/>
+      <w:pPr>
+        <w:ind w:left="6480" w:hanging="360"/>
+      </w:pPr>
+      <w:rPr>
+        <w:rFonts w:ascii="Wingdings" w:hAnsi="Wingdings" w:hint="default"/>
+      </w:rPr>
+    </w:lvl>
+  </w:abstractNum>
+  <w:abstractNum w:abstractNumId="12">
     <w:nsid w:val="256D7BDE"/>
     <w:multiLevelType w:val="hybridMultilevel"/>
     <w:tmpl w:val="76C01860"/>
@@ -17412,7 +22052,7 @@
       </w:rPr>
     </w:lvl>
   </w:abstractNum>
-  <w:abstractNum w:abstractNumId="11">
+  <w:abstractNum w:abstractNumId="13">
     <w:nsid w:val="28627960"/>
     <w:multiLevelType w:val="hybridMultilevel"/>
     <w:tmpl w:val="72C2F51A"/>
@@ -17524,7 +22164,120 @@
       </w:rPr>
     </w:lvl>
   </w:abstractNum>
-  <w:abstractNum w:abstractNumId="12">
+  <w:abstractNum w:abstractNumId="14">
+    <w:nsid w:val="2A856836"/>
+    <w:multiLevelType w:val="hybridMultilevel"/>
+    <w:tmpl w:val="4E242A00"/>
+    <w:lvl w:ilvl="0" w:tplc="04180001">
+      <w:start w:val="1"/>
+      <w:numFmt w:val="bullet"/>
+      <w:lvlText w:val=""/>
+      <w:lvlJc w:val="left"/>
+      <w:pPr>
+        <w:ind w:left="720" w:hanging="360"/>
+      </w:pPr>
+      <w:rPr>
+        <w:rFonts w:ascii="Symbol" w:hAnsi="Symbol" w:hint="default"/>
+      </w:rPr>
+    </w:lvl>
+    <w:lvl w:ilvl="1" w:tplc="04180003" w:tentative="1">
+      <w:start w:val="1"/>
+      <w:numFmt w:val="bullet"/>
+      <w:lvlText w:val="o"/>
+      <w:lvlJc w:val="left"/>
+      <w:pPr>
+        <w:ind w:left="1440" w:hanging="360"/>
+      </w:pPr>
+      <w:rPr>
+        <w:rFonts w:ascii="Courier New" w:hAnsi="Courier New" w:cs="Courier New" w:hint="default"/>
+      </w:rPr>
+    </w:lvl>
+    <w:lvl w:ilvl="2" w:tplc="04180005" w:tentative="1">
+      <w:start w:val="1"/>
+      <w:numFmt w:val="bullet"/>
+      <w:lvlText w:val=""/>
+      <w:lvlJc w:val="left"/>
+      <w:pPr>
+        <w:ind w:left="2160" w:hanging="360"/>
+      </w:pPr>
+      <w:rPr>
+        <w:rFonts w:ascii="Wingdings" w:hAnsi="Wingdings" w:hint="default"/>
+      </w:rPr>
+    </w:lvl>
+    <w:lvl w:ilvl="3" w:tplc="04180001" w:tentative="1">
+      <w:start w:val="1"/>
+      <w:numFmt w:val="bullet"/>
+      <w:lvlText w:val=""/>
+      <w:lvlJc w:val="left"/>
+      <w:pPr>
+        <w:ind w:left="2880" w:hanging="360"/>
+      </w:pPr>
+      <w:rPr>
+        <w:rFonts w:ascii="Symbol" w:hAnsi="Symbol" w:hint="default"/>
+      </w:rPr>
+    </w:lvl>
+    <w:lvl w:ilvl="4" w:tplc="04180003" w:tentative="1">
+      <w:start w:val="1"/>
+      <w:numFmt w:val="bullet"/>
+      <w:lvlText w:val="o"/>
+      <w:lvlJc w:val="left"/>
+      <w:pPr>
+        <w:ind w:left="3600" w:hanging="360"/>
+      </w:pPr>
+      <w:rPr>
+        <w:rFonts w:ascii="Courier New" w:hAnsi="Courier New" w:cs="Courier New" w:hint="default"/>
+      </w:rPr>
+    </w:lvl>
+    <w:lvl w:ilvl="5" w:tplc="04180005" w:tentative="1">
+      <w:start w:val="1"/>
+      <w:numFmt w:val="bullet"/>
+      <w:lvlText w:val=""/>
+      <w:lvlJc w:val="left"/>
+      <w:pPr>
+        <w:ind w:left="4320" w:hanging="360"/>
+      </w:pPr>
+      <w:rPr>
+        <w:rFonts w:ascii="Wingdings" w:hAnsi="Wingdings" w:hint="default"/>
+      </w:rPr>
+    </w:lvl>
+    <w:lvl w:ilvl="6" w:tplc="04180001" w:tentative="1">
+      <w:start w:val="1"/>
+      <w:numFmt w:val="bullet"/>
+      <w:lvlText w:val=""/>
+      <w:lvlJc w:val="left"/>
+      <w:pPr>
+        <w:ind w:left="5040" w:hanging="360"/>
+      </w:pPr>
+      <w:rPr>
+        <w:rFonts w:ascii="Symbol" w:hAnsi="Symbol" w:hint="default"/>
+      </w:rPr>
+    </w:lvl>
+    <w:lvl w:ilvl="7" w:tplc="04180003" w:tentative="1">
+      <w:start w:val="1"/>
+      <w:numFmt w:val="bullet"/>
+      <w:lvlText w:val="o"/>
+      <w:lvlJc w:val="left"/>
+      <w:pPr>
+        <w:ind w:left="5760" w:hanging="360"/>
+      </w:pPr>
+      <w:rPr>
+        <w:rFonts w:ascii="Courier New" w:hAnsi="Courier New" w:cs="Courier New" w:hint="default"/>
+      </w:rPr>
+    </w:lvl>
+    <w:lvl w:ilvl="8" w:tplc="04180005" w:tentative="1">
+      <w:start w:val="1"/>
+      <w:numFmt w:val="bullet"/>
+      <w:lvlText w:val=""/>
+      <w:lvlJc w:val="left"/>
+      <w:pPr>
+        <w:ind w:left="6480" w:hanging="360"/>
+      </w:pPr>
+      <w:rPr>
+        <w:rFonts w:ascii="Wingdings" w:hAnsi="Wingdings" w:hint="default"/>
+      </w:rPr>
+    </w:lvl>
+  </w:abstractNum>
+  <w:abstractNum w:abstractNumId="15">
     <w:nsid w:val="2AD850D1"/>
     <w:multiLevelType w:val="hybridMultilevel"/>
     <w:tmpl w:val="46F20892"/>
@@ -17637,7 +22390,120 @@
       </w:rPr>
     </w:lvl>
   </w:abstractNum>
-  <w:abstractNum w:abstractNumId="13">
+  <w:abstractNum w:abstractNumId="16">
+    <w:nsid w:val="2C3D4948"/>
+    <w:multiLevelType w:val="hybridMultilevel"/>
+    <w:tmpl w:val="362CBB48"/>
+    <w:lvl w:ilvl="0" w:tplc="04180001">
+      <w:start w:val="1"/>
+      <w:numFmt w:val="bullet"/>
+      <w:lvlText w:val=""/>
+      <w:lvlJc w:val="left"/>
+      <w:pPr>
+        <w:ind w:left="720" w:hanging="360"/>
+      </w:pPr>
+      <w:rPr>
+        <w:rFonts w:ascii="Symbol" w:hAnsi="Symbol" w:hint="default"/>
+      </w:rPr>
+    </w:lvl>
+    <w:lvl w:ilvl="1" w:tplc="04180003" w:tentative="1">
+      <w:start w:val="1"/>
+      <w:numFmt w:val="bullet"/>
+      <w:lvlText w:val="o"/>
+      <w:lvlJc w:val="left"/>
+      <w:pPr>
+        <w:ind w:left="1440" w:hanging="360"/>
+      </w:pPr>
+      <w:rPr>
+        <w:rFonts w:ascii="Courier New" w:hAnsi="Courier New" w:cs="Courier New" w:hint="default"/>
+      </w:rPr>
+    </w:lvl>
+    <w:lvl w:ilvl="2" w:tplc="04180005" w:tentative="1">
+      <w:start w:val="1"/>
+      <w:numFmt w:val="bullet"/>
+      <w:lvlText w:val=""/>
+      <w:lvlJc w:val="left"/>
+      <w:pPr>
+        <w:ind w:left="2160" w:hanging="360"/>
+      </w:pPr>
+      <w:rPr>
+        <w:rFonts w:ascii="Wingdings" w:hAnsi="Wingdings" w:hint="default"/>
+      </w:rPr>
+    </w:lvl>
+    <w:lvl w:ilvl="3" w:tplc="04180001" w:tentative="1">
+      <w:start w:val="1"/>
+      <w:numFmt w:val="bullet"/>
+      <w:lvlText w:val=""/>
+      <w:lvlJc w:val="left"/>
+      <w:pPr>
+        <w:ind w:left="2880" w:hanging="360"/>
+      </w:pPr>
+      <w:rPr>
+        <w:rFonts w:ascii="Symbol" w:hAnsi="Symbol" w:hint="default"/>
+      </w:rPr>
+    </w:lvl>
+    <w:lvl w:ilvl="4" w:tplc="04180003" w:tentative="1">
+      <w:start w:val="1"/>
+      <w:numFmt w:val="bullet"/>
+      <w:lvlText w:val="o"/>
+      <w:lvlJc w:val="left"/>
+      <w:pPr>
+        <w:ind w:left="3600" w:hanging="360"/>
+      </w:pPr>
+      <w:rPr>
+        <w:rFonts w:ascii="Courier New" w:hAnsi="Courier New" w:cs="Courier New" w:hint="default"/>
+      </w:rPr>
+    </w:lvl>
+    <w:lvl w:ilvl="5" w:tplc="04180005" w:tentative="1">
+      <w:start w:val="1"/>
+      <w:numFmt w:val="bullet"/>
+      <w:lvlText w:val=""/>
+      <w:lvlJc w:val="left"/>
+      <w:pPr>
+        <w:ind w:left="4320" w:hanging="360"/>
+      </w:pPr>
+      <w:rPr>
+        <w:rFonts w:ascii="Wingdings" w:hAnsi="Wingdings" w:hint="default"/>
+      </w:rPr>
+    </w:lvl>
+    <w:lvl w:ilvl="6" w:tplc="04180001" w:tentative="1">
+      <w:start w:val="1"/>
+      <w:numFmt w:val="bullet"/>
+      <w:lvlText w:val=""/>
+      <w:lvlJc w:val="left"/>
+      <w:pPr>
+        <w:ind w:left="5040" w:hanging="360"/>
+      </w:pPr>
+      <w:rPr>
+        <w:rFonts w:ascii="Symbol" w:hAnsi="Symbol" w:hint="default"/>
+      </w:rPr>
+    </w:lvl>
+    <w:lvl w:ilvl="7" w:tplc="04180003" w:tentative="1">
+      <w:start w:val="1"/>
+      <w:numFmt w:val="bullet"/>
+      <w:lvlText w:val="o"/>
+      <w:lvlJc w:val="left"/>
+      <w:pPr>
+        <w:ind w:left="5760" w:hanging="360"/>
+      </w:pPr>
+      <w:rPr>
+        <w:rFonts w:ascii="Courier New" w:hAnsi="Courier New" w:cs="Courier New" w:hint="default"/>
+      </w:rPr>
+    </w:lvl>
+    <w:lvl w:ilvl="8" w:tplc="04180005" w:tentative="1">
+      <w:start w:val="1"/>
+      <w:numFmt w:val="bullet"/>
+      <w:lvlText w:val=""/>
+      <w:lvlJc w:val="left"/>
+      <w:pPr>
+        <w:ind w:left="6480" w:hanging="360"/>
+      </w:pPr>
+      <w:rPr>
+        <w:rFonts w:ascii="Wingdings" w:hAnsi="Wingdings" w:hint="default"/>
+      </w:rPr>
+    </w:lvl>
+  </w:abstractNum>
+  <w:abstractNum w:abstractNumId="17">
     <w:nsid w:val="2E40081D"/>
     <w:multiLevelType w:val="hybridMultilevel"/>
     <w:tmpl w:val="DB48FC28"/>
@@ -17750,7 +22616,120 @@
       </w:rPr>
     </w:lvl>
   </w:abstractNum>
-  <w:abstractNum w:abstractNumId="14">
+  <w:abstractNum w:abstractNumId="18">
+    <w:nsid w:val="30294842"/>
+    <w:multiLevelType w:val="hybridMultilevel"/>
+    <w:tmpl w:val="8EC0C698"/>
+    <w:lvl w:ilvl="0" w:tplc="04180001">
+      <w:start w:val="1"/>
+      <w:numFmt w:val="bullet"/>
+      <w:lvlText w:val=""/>
+      <w:lvlJc w:val="left"/>
+      <w:pPr>
+        <w:ind w:left="720" w:hanging="360"/>
+      </w:pPr>
+      <w:rPr>
+        <w:rFonts w:ascii="Symbol" w:hAnsi="Symbol" w:hint="default"/>
+      </w:rPr>
+    </w:lvl>
+    <w:lvl w:ilvl="1" w:tplc="04180003" w:tentative="1">
+      <w:start w:val="1"/>
+      <w:numFmt w:val="bullet"/>
+      <w:lvlText w:val="o"/>
+      <w:lvlJc w:val="left"/>
+      <w:pPr>
+        <w:ind w:left="1440" w:hanging="360"/>
+      </w:pPr>
+      <w:rPr>
+        <w:rFonts w:ascii="Courier New" w:hAnsi="Courier New" w:cs="Courier New" w:hint="default"/>
+      </w:rPr>
+    </w:lvl>
+    <w:lvl w:ilvl="2" w:tplc="04180005" w:tentative="1">
+      <w:start w:val="1"/>
+      <w:numFmt w:val="bullet"/>
+      <w:lvlText w:val=""/>
+      <w:lvlJc w:val="left"/>
+      <w:pPr>
+        <w:ind w:left="2160" w:hanging="360"/>
+      </w:pPr>
+      <w:rPr>
+        <w:rFonts w:ascii="Wingdings" w:hAnsi="Wingdings" w:hint="default"/>
+      </w:rPr>
+    </w:lvl>
+    <w:lvl w:ilvl="3" w:tplc="04180001" w:tentative="1">
+      <w:start w:val="1"/>
+      <w:numFmt w:val="bullet"/>
+      <w:lvlText w:val=""/>
+      <w:lvlJc w:val="left"/>
+      <w:pPr>
+        <w:ind w:left="2880" w:hanging="360"/>
+      </w:pPr>
+      <w:rPr>
+        <w:rFonts w:ascii="Symbol" w:hAnsi="Symbol" w:hint="default"/>
+      </w:rPr>
+    </w:lvl>
+    <w:lvl w:ilvl="4" w:tplc="04180003" w:tentative="1">
+      <w:start w:val="1"/>
+      <w:numFmt w:val="bullet"/>
+      <w:lvlText w:val="o"/>
+      <w:lvlJc w:val="left"/>
+      <w:pPr>
+        <w:ind w:left="3600" w:hanging="360"/>
+      </w:pPr>
+      <w:rPr>
+        <w:rFonts w:ascii="Courier New" w:hAnsi="Courier New" w:cs="Courier New" w:hint="default"/>
+      </w:rPr>
+    </w:lvl>
+    <w:lvl w:ilvl="5" w:tplc="04180005" w:tentative="1">
+      <w:start w:val="1"/>
+      <w:numFmt w:val="bullet"/>
+      <w:lvlText w:val=""/>
+      <w:lvlJc w:val="left"/>
+      <w:pPr>
+        <w:ind w:left="4320" w:hanging="360"/>
+      </w:pPr>
+      <w:rPr>
+        <w:rFonts w:ascii="Wingdings" w:hAnsi="Wingdings" w:hint="default"/>
+      </w:rPr>
+    </w:lvl>
+    <w:lvl w:ilvl="6" w:tplc="04180001" w:tentative="1">
+      <w:start w:val="1"/>
+      <w:numFmt w:val="bullet"/>
+      <w:lvlText w:val=""/>
+      <w:lvlJc w:val="left"/>
+      <w:pPr>
+        <w:ind w:left="5040" w:hanging="360"/>
+      </w:pPr>
+      <w:rPr>
+        <w:rFonts w:ascii="Symbol" w:hAnsi="Symbol" w:hint="default"/>
+      </w:rPr>
+    </w:lvl>
+    <w:lvl w:ilvl="7" w:tplc="04180003" w:tentative="1">
+      <w:start w:val="1"/>
+      <w:numFmt w:val="bullet"/>
+      <w:lvlText w:val="o"/>
+      <w:lvlJc w:val="left"/>
+      <w:pPr>
+        <w:ind w:left="5760" w:hanging="360"/>
+      </w:pPr>
+      <w:rPr>
+        <w:rFonts w:ascii="Courier New" w:hAnsi="Courier New" w:cs="Courier New" w:hint="default"/>
+      </w:rPr>
+    </w:lvl>
+    <w:lvl w:ilvl="8" w:tplc="04180005" w:tentative="1">
+      <w:start w:val="1"/>
+      <w:numFmt w:val="bullet"/>
+      <w:lvlText w:val=""/>
+      <w:lvlJc w:val="left"/>
+      <w:pPr>
+        <w:ind w:left="6480" w:hanging="360"/>
+      </w:pPr>
+      <w:rPr>
+        <w:rFonts w:ascii="Wingdings" w:hAnsi="Wingdings" w:hint="default"/>
+      </w:rPr>
+    </w:lvl>
+  </w:abstractNum>
+  <w:abstractNum w:abstractNumId="19">
     <w:nsid w:val="382A5707"/>
     <w:multiLevelType w:val="hybridMultilevel"/>
     <w:tmpl w:val="EF2AD16E"/>
@@ -17863,7 +22842,7 @@
       </w:rPr>
     </w:lvl>
   </w:abstractNum>
-  <w:abstractNum w:abstractNumId="15">
+  <w:abstractNum w:abstractNumId="20">
     <w:nsid w:val="39861A17"/>
     <w:multiLevelType w:val="hybridMultilevel"/>
     <w:tmpl w:val="B004FEDA"/>
@@ -17976,7 +22955,120 @@
       </w:rPr>
     </w:lvl>
   </w:abstractNum>
-  <w:abstractNum w:abstractNumId="16">
+  <w:abstractNum w:abstractNumId="21">
+    <w:nsid w:val="4009505F"/>
+    <w:multiLevelType w:val="hybridMultilevel"/>
+    <w:tmpl w:val="2D6E3A8C"/>
+    <w:lvl w:ilvl="0" w:tplc="04180001">
+      <w:start w:val="1"/>
+      <w:numFmt w:val="bullet"/>
+      <w:lvlText w:val=""/>
+      <w:lvlJc w:val="left"/>
+      <w:pPr>
+        <w:ind w:left="720" w:hanging="360"/>
+      </w:pPr>
+      <w:rPr>
+        <w:rFonts w:ascii="Symbol" w:hAnsi="Symbol" w:hint="default"/>
+      </w:rPr>
+    </w:lvl>
+    <w:lvl w:ilvl="1" w:tplc="04180003" w:tentative="1">
+      <w:start w:val="1"/>
+      <w:numFmt w:val="bullet"/>
+      <w:lvlText w:val="o"/>
+      <w:lvlJc w:val="left"/>
+      <w:pPr>
+        <w:ind w:left="1440" w:hanging="360"/>
+      </w:pPr>
+      <w:rPr>
+        <w:rFonts w:ascii="Courier New" w:hAnsi="Courier New" w:cs="Courier New" w:hint="default"/>
+      </w:rPr>
+    </w:lvl>
+    <w:lvl w:ilvl="2" w:tplc="04180005" w:tentative="1">
+      <w:start w:val="1"/>
+      <w:numFmt w:val="bullet"/>
+      <w:lvlText w:val=""/>
+      <w:lvlJc w:val="left"/>
+      <w:pPr>
+        <w:ind w:left="2160" w:hanging="360"/>
+      </w:pPr>
+      <w:rPr>
+        <w:rFonts w:ascii="Wingdings" w:hAnsi="Wingdings" w:hint="default"/>
+      </w:rPr>
+    </w:lvl>
+    <w:lvl w:ilvl="3" w:tplc="04180001" w:tentative="1">
+      <w:start w:val="1"/>
+      <w:numFmt w:val="bullet"/>
+      <w:lvlText w:val=""/>
+      <w:lvlJc w:val="left"/>
+      <w:pPr>
+        <w:ind w:left="2880" w:hanging="360"/>
+      </w:pPr>
+      <w:rPr>
+        <w:rFonts w:ascii="Symbol" w:hAnsi="Symbol" w:hint="default"/>
+      </w:rPr>
+    </w:lvl>
+    <w:lvl w:ilvl="4" w:tplc="04180003" w:tentative="1">
+      <w:start w:val="1"/>
+      <w:numFmt w:val="bullet"/>
+      <w:lvlText w:val="o"/>
+      <w:lvlJc w:val="left"/>
+      <w:pPr>
+        <w:ind w:left="3600" w:hanging="360"/>
+      </w:pPr>
+      <w:rPr>
+        <w:rFonts w:ascii="Courier New" w:hAnsi="Courier New" w:cs="Courier New" w:hint="default"/>
+      </w:rPr>
+    </w:lvl>
+    <w:lvl w:ilvl="5" w:tplc="04180005" w:tentative="1">
+      <w:start w:val="1"/>
+      <w:numFmt w:val="bullet"/>
+      <w:lvlText w:val=""/>
+      <w:lvlJc w:val="left"/>
+      <w:pPr>
+        <w:ind w:left="4320" w:hanging="360"/>
+      </w:pPr>
+      <w:rPr>
+        <w:rFonts w:ascii="Wingdings" w:hAnsi="Wingdings" w:hint="default"/>
+      </w:rPr>
+    </w:lvl>
+    <w:lvl w:ilvl="6" w:tplc="04180001" w:tentative="1">
+      <w:start w:val="1"/>
+      <w:numFmt w:val="bullet"/>
+      <w:lvlText w:val=""/>
+      <w:lvlJc w:val="left"/>
+      <w:pPr>
+        <w:ind w:left="5040" w:hanging="360"/>
+      </w:pPr>
+      <w:rPr>
+        <w:rFonts w:ascii="Symbol" w:hAnsi="Symbol" w:hint="default"/>
+      </w:rPr>
+    </w:lvl>
+    <w:lvl w:ilvl="7" w:tplc="04180003" w:tentative="1">
+      <w:start w:val="1"/>
+      <w:numFmt w:val="bullet"/>
+      <w:lvlText w:val="o"/>
+      <w:lvlJc w:val="left"/>
+      <w:pPr>
+        <w:ind w:left="5760" w:hanging="360"/>
+      </w:pPr>
+      <w:rPr>
+        <w:rFonts w:ascii="Courier New" w:hAnsi="Courier New" w:cs="Courier New" w:hint="default"/>
+      </w:rPr>
+    </w:lvl>
+    <w:lvl w:ilvl="8" w:tplc="04180005" w:tentative="1">
+      <w:start w:val="1"/>
+      <w:numFmt w:val="bullet"/>
+      <w:lvlText w:val=""/>
+      <w:lvlJc w:val="left"/>
+      <w:pPr>
+        <w:ind w:left="6480" w:hanging="360"/>
+      </w:pPr>
+      <w:rPr>
+        <w:rFonts w:ascii="Wingdings" w:hAnsi="Wingdings" w:hint="default"/>
+      </w:rPr>
+    </w:lvl>
+  </w:abstractNum>
+  <w:abstractNum w:abstractNumId="22">
     <w:nsid w:val="40B76C5B"/>
     <w:multiLevelType w:val="hybridMultilevel"/>
     <w:tmpl w:val="510A8688"/>
@@ -18089,7 +23181,7 @@
       </w:rPr>
     </w:lvl>
   </w:abstractNum>
-  <w:abstractNum w:abstractNumId="17">
+  <w:abstractNum w:abstractNumId="23">
     <w:nsid w:val="41034197"/>
     <w:multiLevelType w:val="hybridMultilevel"/>
     <w:tmpl w:val="1F24F9AA"/>
@@ -18202,7 +23294,7 @@
       </w:rPr>
     </w:lvl>
   </w:abstractNum>
-  <w:abstractNum w:abstractNumId="18">
+  <w:abstractNum w:abstractNumId="24">
     <w:nsid w:val="49451593"/>
     <w:multiLevelType w:val="hybridMultilevel"/>
     <w:tmpl w:val="38AEE80E"/>
@@ -18315,7 +23407,7 @@
       </w:rPr>
     </w:lvl>
   </w:abstractNum>
-  <w:abstractNum w:abstractNumId="19">
+  <w:abstractNum w:abstractNumId="25">
     <w:nsid w:val="4FA23CBF"/>
     <w:multiLevelType w:val="hybridMultilevel"/>
     <w:tmpl w:val="F10E3722"/>
@@ -18427,7 +23519,233 @@
       </w:rPr>
     </w:lvl>
   </w:abstractNum>
-  <w:abstractNum w:abstractNumId="20">
+  <w:abstractNum w:abstractNumId="26">
+    <w:nsid w:val="50AD4FC8"/>
+    <w:multiLevelType w:val="hybridMultilevel"/>
+    <w:tmpl w:val="C2967D44"/>
+    <w:lvl w:ilvl="0" w:tplc="04180001">
+      <w:start w:val="1"/>
+      <w:numFmt w:val="bullet"/>
+      <w:lvlText w:val=""/>
+      <w:lvlJc w:val="left"/>
+      <w:pPr>
+        <w:ind w:left="720" w:hanging="360"/>
+      </w:pPr>
+      <w:rPr>
+        <w:rFonts w:ascii="Symbol" w:hAnsi="Symbol" w:hint="default"/>
+      </w:rPr>
+    </w:lvl>
+    <w:lvl w:ilvl="1" w:tplc="04180003" w:tentative="1">
+      <w:start w:val="1"/>
+      <w:numFmt w:val="bullet"/>
+      <w:lvlText w:val="o"/>
+      <w:lvlJc w:val="left"/>
+      <w:pPr>
+        <w:ind w:left="1440" w:hanging="360"/>
+      </w:pPr>
+      <w:rPr>
+        <w:rFonts w:ascii="Courier New" w:hAnsi="Courier New" w:cs="Courier New" w:hint="default"/>
+      </w:rPr>
+    </w:lvl>
+    <w:lvl w:ilvl="2" w:tplc="04180005" w:tentative="1">
+      <w:start w:val="1"/>
+      <w:numFmt w:val="bullet"/>
+      <w:lvlText w:val=""/>
+      <w:lvlJc w:val="left"/>
+      <w:pPr>
+        <w:ind w:left="2160" w:hanging="360"/>
+      </w:pPr>
+      <w:rPr>
+        <w:rFonts w:ascii="Wingdings" w:hAnsi="Wingdings" w:hint="default"/>
+      </w:rPr>
+    </w:lvl>
+    <w:lvl w:ilvl="3" w:tplc="04180001" w:tentative="1">
+      <w:start w:val="1"/>
+      <w:numFmt w:val="bullet"/>
+      <w:lvlText w:val=""/>
+      <w:lvlJc w:val="left"/>
+      <w:pPr>
+        <w:ind w:left="2880" w:hanging="360"/>
+      </w:pPr>
+      <w:rPr>
+        <w:rFonts w:ascii="Symbol" w:hAnsi="Symbol" w:hint="default"/>
+      </w:rPr>
+    </w:lvl>
+    <w:lvl w:ilvl="4" w:tplc="04180003" w:tentative="1">
+      <w:start w:val="1"/>
+      <w:numFmt w:val="bullet"/>
+      <w:lvlText w:val="o"/>
+      <w:lvlJc w:val="left"/>
+      <w:pPr>
+        <w:ind w:left="3600" w:hanging="360"/>
+      </w:pPr>
+      <w:rPr>
+        <w:rFonts w:ascii="Courier New" w:hAnsi="Courier New" w:cs="Courier New" w:hint="default"/>
+      </w:rPr>
+    </w:lvl>
+    <w:lvl w:ilvl="5" w:tplc="04180005" w:tentative="1">
+      <w:start w:val="1"/>
+      <w:numFmt w:val="bullet"/>
+      <w:lvlText w:val=""/>
+      <w:lvlJc w:val="left"/>
+      <w:pPr>
+        <w:ind w:left="4320" w:hanging="360"/>
+      </w:pPr>
+      <w:rPr>
+        <w:rFonts w:ascii="Wingdings" w:hAnsi="Wingdings" w:hint="default"/>
+      </w:rPr>
+    </w:lvl>
+    <w:lvl w:ilvl="6" w:tplc="04180001" w:tentative="1">
+      <w:start w:val="1"/>
+      <w:numFmt w:val="bullet"/>
+      <w:lvlText w:val=""/>
+      <w:lvlJc w:val="left"/>
+      <w:pPr>
+        <w:ind w:left="5040" w:hanging="360"/>
+      </w:pPr>
+      <w:rPr>
+        <w:rFonts w:ascii="Symbol" w:hAnsi="Symbol" w:hint="default"/>
+      </w:rPr>
+    </w:lvl>
+    <w:lvl w:ilvl="7" w:tplc="04180003" w:tentative="1">
+      <w:start w:val="1"/>
+      <w:numFmt w:val="bullet"/>
+      <w:lvlText w:val="o"/>
+      <w:lvlJc w:val="left"/>
+      <w:pPr>
+        <w:ind w:left="5760" w:hanging="360"/>
+      </w:pPr>
+      <w:rPr>
+        <w:rFonts w:ascii="Courier New" w:hAnsi="Courier New" w:cs="Courier New" w:hint="default"/>
+      </w:rPr>
+    </w:lvl>
+    <w:lvl w:ilvl="8" w:tplc="04180005" w:tentative="1">
+      <w:start w:val="1"/>
+      <w:numFmt w:val="bullet"/>
+      <w:lvlText w:val=""/>
+      <w:lvlJc w:val="left"/>
+      <w:pPr>
+        <w:ind w:left="6480" w:hanging="360"/>
+      </w:pPr>
+      <w:rPr>
+        <w:rFonts w:ascii="Wingdings" w:hAnsi="Wingdings" w:hint="default"/>
+      </w:rPr>
+    </w:lvl>
+  </w:abstractNum>
+  <w:abstractNum w:abstractNumId="27">
+    <w:nsid w:val="53B45EDC"/>
+    <w:multiLevelType w:val="hybridMultilevel"/>
+    <w:tmpl w:val="C8282F04"/>
+    <w:lvl w:ilvl="0" w:tplc="04180001">
+      <w:start w:val="1"/>
+      <w:numFmt w:val="bullet"/>
+      <w:lvlText w:val=""/>
+      <w:lvlJc w:val="left"/>
+      <w:pPr>
+        <w:ind w:left="720" w:hanging="360"/>
+      </w:pPr>
+      <w:rPr>
+        <w:rFonts w:ascii="Symbol" w:hAnsi="Symbol" w:hint="default"/>
+      </w:rPr>
+    </w:lvl>
+    <w:lvl w:ilvl="1" w:tplc="04180003" w:tentative="1">
+      <w:start w:val="1"/>
+      <w:numFmt w:val="bullet"/>
+      <w:lvlText w:val="o"/>
+      <w:lvlJc w:val="left"/>
+      <w:pPr>
+        <w:ind w:left="1440" w:hanging="360"/>
+      </w:pPr>
+      <w:rPr>
+        <w:rFonts w:ascii="Courier New" w:hAnsi="Courier New" w:cs="Courier New" w:hint="default"/>
+      </w:rPr>
+    </w:lvl>
+    <w:lvl w:ilvl="2" w:tplc="04180005" w:tentative="1">
+      <w:start w:val="1"/>
+      <w:numFmt w:val="bullet"/>
+      <w:lvlText w:val=""/>
+      <w:lvlJc w:val="left"/>
+      <w:pPr>
+        <w:ind w:left="2160" w:hanging="360"/>
+      </w:pPr>
+      <w:rPr>
+        <w:rFonts w:ascii="Wingdings" w:hAnsi="Wingdings" w:hint="default"/>
+      </w:rPr>
+    </w:lvl>
+    <w:lvl w:ilvl="3" w:tplc="04180001" w:tentative="1">
+      <w:start w:val="1"/>
+      <w:numFmt w:val="bullet"/>
+      <w:lvlText w:val=""/>
+      <w:lvlJc w:val="left"/>
+      <w:pPr>
+        <w:ind w:left="2880" w:hanging="360"/>
+      </w:pPr>
+      <w:rPr>
+        <w:rFonts w:ascii="Symbol" w:hAnsi="Symbol" w:hint="default"/>
+      </w:rPr>
+    </w:lvl>
+    <w:lvl w:ilvl="4" w:tplc="04180003" w:tentative="1">
+      <w:start w:val="1"/>
+      <w:numFmt w:val="bullet"/>
+      <w:lvlText w:val="o"/>
+      <w:lvlJc w:val="left"/>
+      <w:pPr>
+        <w:ind w:left="3600" w:hanging="360"/>
+      </w:pPr>
+      <w:rPr>
+        <w:rFonts w:ascii="Courier New" w:hAnsi="Courier New" w:cs="Courier New" w:hint="default"/>
+      </w:rPr>
+    </w:lvl>
+    <w:lvl w:ilvl="5" w:tplc="04180005" w:tentative="1">
+      <w:start w:val="1"/>
+      <w:numFmt w:val="bullet"/>
+      <w:lvlText w:val=""/>
+      <w:lvlJc w:val="left"/>
+      <w:pPr>
+        <w:ind w:left="4320" w:hanging="360"/>
+      </w:pPr>
+      <w:rPr>
+        <w:rFonts w:ascii="Wingdings" w:hAnsi="Wingdings" w:hint="default"/>
+      </w:rPr>
+    </w:lvl>
+    <w:lvl w:ilvl="6" w:tplc="04180001" w:tentative="1">
+      <w:start w:val="1"/>
+      <w:numFmt w:val="bullet"/>
+      <w:lvlText w:val=""/>
+      <w:lvlJc w:val="left"/>
+      <w:pPr>
+        <w:ind w:left="5040" w:hanging="360"/>
+      </w:pPr>
+      <w:rPr>
+        <w:rFonts w:ascii="Symbol" w:hAnsi="Symbol" w:hint="default"/>
+      </w:rPr>
+    </w:lvl>
+    <w:lvl w:ilvl="7" w:tplc="04180003" w:tentative="1">
+      <w:start w:val="1"/>
+      <w:numFmt w:val="bullet"/>
+      <w:lvlText w:val="o"/>
+      <w:lvlJc w:val="left"/>
+      <w:pPr>
+        <w:ind w:left="5760" w:hanging="360"/>
+      </w:pPr>
+      <w:rPr>
+        <w:rFonts w:ascii="Courier New" w:hAnsi="Courier New" w:cs="Courier New" w:hint="default"/>
+      </w:rPr>
+    </w:lvl>
+    <w:lvl w:ilvl="8" w:tplc="04180005" w:tentative="1">
+      <w:start w:val="1"/>
+      <w:numFmt w:val="bullet"/>
+      <w:lvlText w:val=""/>
+      <w:lvlJc w:val="left"/>
+      <w:pPr>
+        <w:ind w:left="6480" w:hanging="360"/>
+      </w:pPr>
+      <w:rPr>
+        <w:rFonts w:ascii="Wingdings" w:hAnsi="Wingdings" w:hint="default"/>
+      </w:rPr>
+    </w:lvl>
+  </w:abstractNum>
+  <w:abstractNum w:abstractNumId="28">
     <w:nsid w:val="55637616"/>
     <w:multiLevelType w:val="hybridMultilevel"/>
     <w:tmpl w:val="307E9B42"/>
@@ -18540,7 +23858,7 @@
       </w:rPr>
     </w:lvl>
   </w:abstractNum>
-  <w:abstractNum w:abstractNumId="21">
+  <w:abstractNum w:abstractNumId="29">
     <w:nsid w:val="5590487A"/>
     <w:multiLevelType w:val="hybridMultilevel"/>
     <w:tmpl w:val="3DDA1F72"/>
@@ -18653,7 +23971,7 @@
       </w:rPr>
     </w:lvl>
   </w:abstractNum>
-  <w:abstractNum w:abstractNumId="22">
+  <w:abstractNum w:abstractNumId="30">
     <w:nsid w:val="562F0508"/>
     <w:multiLevelType w:val="hybridMultilevel"/>
     <w:tmpl w:val="9B4AE9A0"/>
@@ -18766,7 +24084,7 @@
       </w:rPr>
     </w:lvl>
   </w:abstractNum>
-  <w:abstractNum w:abstractNumId="23">
+  <w:abstractNum w:abstractNumId="31">
     <w:nsid w:val="61B81536"/>
     <w:multiLevelType w:val="hybridMultilevel"/>
     <w:tmpl w:val="FD6EEEF8"/>
@@ -18879,7 +24197,7 @@
       </w:rPr>
     </w:lvl>
   </w:abstractNum>
-  <w:abstractNum w:abstractNumId="24">
+  <w:abstractNum w:abstractNumId="32">
     <w:nsid w:val="66C60941"/>
     <w:multiLevelType w:val="hybridMultilevel"/>
     <w:tmpl w:val="65084658"/>
@@ -18992,7 +24310,7 @@
       </w:rPr>
     </w:lvl>
   </w:abstractNum>
-  <w:abstractNum w:abstractNumId="25">
+  <w:abstractNum w:abstractNumId="33">
     <w:nsid w:val="680144C5"/>
     <w:multiLevelType w:val="hybridMultilevel"/>
     <w:tmpl w:val="79E00EE0"/>
@@ -19105,7 +24423,346 @@
       </w:rPr>
     </w:lvl>
   </w:abstractNum>
-  <w:abstractNum w:abstractNumId="26">
+  <w:abstractNum w:abstractNumId="34">
+    <w:nsid w:val="71A33D64"/>
+    <w:multiLevelType w:val="hybridMultilevel"/>
+    <w:tmpl w:val="C674DC44"/>
+    <w:lvl w:ilvl="0" w:tplc="04180001">
+      <w:start w:val="1"/>
+      <w:numFmt w:val="bullet"/>
+      <w:lvlText w:val=""/>
+      <w:lvlJc w:val="left"/>
+      <w:pPr>
+        <w:ind w:left="720" w:hanging="360"/>
+      </w:pPr>
+      <w:rPr>
+        <w:rFonts w:ascii="Symbol" w:hAnsi="Symbol" w:hint="default"/>
+      </w:rPr>
+    </w:lvl>
+    <w:lvl w:ilvl="1" w:tplc="04180003" w:tentative="1">
+      <w:start w:val="1"/>
+      <w:numFmt w:val="bullet"/>
+      <w:lvlText w:val="o"/>
+      <w:lvlJc w:val="left"/>
+      <w:pPr>
+        <w:ind w:left="1440" w:hanging="360"/>
+      </w:pPr>
+      <w:rPr>
+        <w:rFonts w:ascii="Courier New" w:hAnsi="Courier New" w:cs="Courier New" w:hint="default"/>
+      </w:rPr>
+    </w:lvl>
+    <w:lvl w:ilvl="2" w:tplc="04180005" w:tentative="1">
+      <w:start w:val="1"/>
+      <w:numFmt w:val="bullet"/>
+      <w:lvlText w:val=""/>
+      <w:lvlJc w:val="left"/>
+      <w:pPr>
+        <w:ind w:left="2160" w:hanging="360"/>
+      </w:pPr>
+      <w:rPr>
+        <w:rFonts w:ascii="Wingdings" w:hAnsi="Wingdings" w:hint="default"/>
+      </w:rPr>
+    </w:lvl>
+    <w:lvl w:ilvl="3" w:tplc="04180001" w:tentative="1">
+      <w:start w:val="1"/>
+      <w:numFmt w:val="bullet"/>
+      <w:lvlText w:val=""/>
+      <w:lvlJc w:val="left"/>
+      <w:pPr>
+        <w:ind w:left="2880" w:hanging="360"/>
+      </w:pPr>
+      <w:rPr>
+        <w:rFonts w:ascii="Symbol" w:hAnsi="Symbol" w:hint="default"/>
+      </w:rPr>
+    </w:lvl>
+    <w:lvl w:ilvl="4" w:tplc="04180003" w:tentative="1">
+      <w:start w:val="1"/>
+      <w:numFmt w:val="bullet"/>
+      <w:lvlText w:val="o"/>
+      <w:lvlJc w:val="left"/>
+      <w:pPr>
+        <w:ind w:left="3600" w:hanging="360"/>
+      </w:pPr>
+      <w:rPr>
+        <w:rFonts w:ascii="Courier New" w:hAnsi="Courier New" w:cs="Courier New" w:hint="default"/>
+      </w:rPr>
+    </w:lvl>
+    <w:lvl w:ilvl="5" w:tplc="04180005" w:tentative="1">
+      <w:start w:val="1"/>
+      <w:numFmt w:val="bullet"/>
+      <w:lvlText w:val=""/>
+      <w:lvlJc w:val="left"/>
+      <w:pPr>
+        <w:ind w:left="4320" w:hanging="360"/>
+      </w:pPr>
+      <w:rPr>
+        <w:rFonts w:ascii="Wingdings" w:hAnsi="Wingdings" w:hint="default"/>
+      </w:rPr>
+    </w:lvl>
+    <w:lvl w:ilvl="6" w:tplc="04180001" w:tentative="1">
+      <w:start w:val="1"/>
+      <w:numFmt w:val="bullet"/>
+      <w:lvlText w:val=""/>
+      <w:lvlJc w:val="left"/>
+      <w:pPr>
+        <w:ind w:left="5040" w:hanging="360"/>
+      </w:pPr>
+      <w:rPr>
+        <w:rFonts w:ascii="Symbol" w:hAnsi="Symbol" w:hint="default"/>
+      </w:rPr>
+    </w:lvl>
+    <w:lvl w:ilvl="7" w:tplc="04180003" w:tentative="1">
+      <w:start w:val="1"/>
+      <w:numFmt w:val="bullet"/>
+      <w:lvlText w:val="o"/>
+      <w:lvlJc w:val="left"/>
+      <w:pPr>
+        <w:ind w:left="5760" w:hanging="360"/>
+      </w:pPr>
+      <w:rPr>
+        <w:rFonts w:ascii="Courier New" w:hAnsi="Courier New" w:cs="Courier New" w:hint="default"/>
+      </w:rPr>
+    </w:lvl>
+    <w:lvl w:ilvl="8" w:tplc="04180005" w:tentative="1">
+      <w:start w:val="1"/>
+      <w:numFmt w:val="bullet"/>
+      <w:lvlText w:val=""/>
+      <w:lvlJc w:val="left"/>
+      <w:pPr>
+        <w:ind w:left="6480" w:hanging="360"/>
+      </w:pPr>
+      <w:rPr>
+        <w:rFonts w:ascii="Wingdings" w:hAnsi="Wingdings" w:hint="default"/>
+      </w:rPr>
+    </w:lvl>
+  </w:abstractNum>
+  <w:abstractNum w:abstractNumId="35">
+    <w:nsid w:val="72E17D25"/>
+    <w:multiLevelType w:val="hybridMultilevel"/>
+    <w:tmpl w:val="F1FE4016"/>
+    <w:lvl w:ilvl="0" w:tplc="04180001">
+      <w:start w:val="1"/>
+      <w:numFmt w:val="bullet"/>
+      <w:lvlText w:val=""/>
+      <w:lvlJc w:val="left"/>
+      <w:pPr>
+        <w:ind w:left="720" w:hanging="360"/>
+      </w:pPr>
+      <w:rPr>
+        <w:rFonts w:ascii="Symbol" w:hAnsi="Symbol" w:hint="default"/>
+      </w:rPr>
+    </w:lvl>
+    <w:lvl w:ilvl="1" w:tplc="04180003">
+      <w:start w:val="1"/>
+      <w:numFmt w:val="bullet"/>
+      <w:lvlText w:val="o"/>
+      <w:lvlJc w:val="left"/>
+      <w:pPr>
+        <w:ind w:left="1440" w:hanging="360"/>
+      </w:pPr>
+      <w:rPr>
+        <w:rFonts w:ascii="Courier New" w:hAnsi="Courier New" w:cs="Courier New" w:hint="default"/>
+      </w:rPr>
+    </w:lvl>
+    <w:lvl w:ilvl="2" w:tplc="04180005">
+      <w:start w:val="1"/>
+      <w:numFmt w:val="bullet"/>
+      <w:lvlText w:val=""/>
+      <w:lvlJc w:val="left"/>
+      <w:pPr>
+        <w:ind w:left="2160" w:hanging="360"/>
+      </w:pPr>
+      <w:rPr>
+        <w:rFonts w:ascii="Wingdings" w:hAnsi="Wingdings" w:hint="default"/>
+      </w:rPr>
+    </w:lvl>
+    <w:lvl w:ilvl="3" w:tplc="04180001">
+      <w:start w:val="1"/>
+      <w:numFmt w:val="bullet"/>
+      <w:lvlText w:val=""/>
+      <w:lvlJc w:val="left"/>
+      <w:pPr>
+        <w:ind w:left="2880" w:hanging="360"/>
+      </w:pPr>
+      <w:rPr>
+        <w:rFonts w:ascii="Symbol" w:hAnsi="Symbol" w:hint="default"/>
+      </w:rPr>
+    </w:lvl>
+    <w:lvl w:ilvl="4" w:tplc="04180003" w:tentative="1">
+      <w:start w:val="1"/>
+      <w:numFmt w:val="bullet"/>
+      <w:lvlText w:val="o"/>
+      <w:lvlJc w:val="left"/>
+      <w:pPr>
+        <w:ind w:left="3600" w:hanging="360"/>
+      </w:pPr>
+      <w:rPr>
+        <w:rFonts w:ascii="Courier New" w:hAnsi="Courier New" w:cs="Courier New" w:hint="default"/>
+      </w:rPr>
+    </w:lvl>
+    <w:lvl w:ilvl="5" w:tplc="04180005" w:tentative="1">
+      <w:start w:val="1"/>
+      <w:numFmt w:val="bullet"/>
+      <w:lvlText w:val=""/>
+      <w:lvlJc w:val="left"/>
+      <w:pPr>
+        <w:ind w:left="4320" w:hanging="360"/>
+      </w:pPr>
+      <w:rPr>
+        <w:rFonts w:ascii="Wingdings" w:hAnsi="Wingdings" w:hint="default"/>
+      </w:rPr>
+    </w:lvl>
+    <w:lvl w:ilvl="6" w:tplc="04180001" w:tentative="1">
+      <w:start w:val="1"/>
+      <w:numFmt w:val="bullet"/>
+      <w:lvlText w:val=""/>
+      <w:lvlJc w:val="left"/>
+      <w:pPr>
+        <w:ind w:left="5040" w:hanging="360"/>
+      </w:pPr>
+      <w:rPr>
+        <w:rFonts w:ascii="Symbol" w:hAnsi="Symbol" w:hint="default"/>
+      </w:rPr>
+    </w:lvl>
+    <w:lvl w:ilvl="7" w:tplc="04180003" w:tentative="1">
+      <w:start w:val="1"/>
+      <w:numFmt w:val="bullet"/>
+      <w:lvlText w:val="o"/>
+      <w:lvlJc w:val="left"/>
+      <w:pPr>
+        <w:ind w:left="5760" w:hanging="360"/>
+      </w:pPr>
+      <w:rPr>
+        <w:rFonts w:ascii="Courier New" w:hAnsi="Courier New" w:cs="Courier New" w:hint="default"/>
+      </w:rPr>
+    </w:lvl>
+    <w:lvl w:ilvl="8" w:tplc="04180005" w:tentative="1">
+      <w:start w:val="1"/>
+      <w:numFmt w:val="bullet"/>
+      <w:lvlText w:val=""/>
+      <w:lvlJc w:val="left"/>
+      <w:pPr>
+        <w:ind w:left="6480" w:hanging="360"/>
+      </w:pPr>
+      <w:rPr>
+        <w:rFonts w:ascii="Wingdings" w:hAnsi="Wingdings" w:hint="default"/>
+      </w:rPr>
+    </w:lvl>
+  </w:abstractNum>
+  <w:abstractNum w:abstractNumId="36">
+    <w:nsid w:val="73707299"/>
+    <w:multiLevelType w:val="hybridMultilevel"/>
+    <w:tmpl w:val="32D8E1B6"/>
+    <w:lvl w:ilvl="0" w:tplc="04180001">
+      <w:start w:val="1"/>
+      <w:numFmt w:val="bullet"/>
+      <w:lvlText w:val=""/>
+      <w:lvlJc w:val="left"/>
+      <w:pPr>
+        <w:ind w:left="720" w:hanging="360"/>
+      </w:pPr>
+      <w:rPr>
+        <w:rFonts w:ascii="Symbol" w:hAnsi="Symbol" w:hint="default"/>
+      </w:rPr>
+    </w:lvl>
+    <w:lvl w:ilvl="1" w:tplc="04180003" w:tentative="1">
+      <w:start w:val="1"/>
+      <w:numFmt w:val="bullet"/>
+      <w:lvlText w:val="o"/>
+      <w:lvlJc w:val="left"/>
+      <w:pPr>
+        <w:ind w:left="1440" w:hanging="360"/>
+      </w:pPr>
+      <w:rPr>
+        <w:rFonts w:ascii="Courier New" w:hAnsi="Courier New" w:cs="Courier New" w:hint="default"/>
+      </w:rPr>
+    </w:lvl>
+    <w:lvl w:ilvl="2" w:tplc="04180005" w:tentative="1">
+      <w:start w:val="1"/>
+      <w:numFmt w:val="bullet"/>
+      <w:lvlText w:val=""/>
+      <w:lvlJc w:val="left"/>
+      <w:pPr>
+        <w:ind w:left="2160" w:hanging="360"/>
+      </w:pPr>
+      <w:rPr>
+        <w:rFonts w:ascii="Wingdings" w:hAnsi="Wingdings" w:hint="default"/>
+      </w:rPr>
+    </w:lvl>
+    <w:lvl w:ilvl="3" w:tplc="04180001" w:tentative="1">
+      <w:start w:val="1"/>
+      <w:numFmt w:val="bullet"/>
+      <w:lvlText w:val=""/>
+      <w:lvlJc w:val="left"/>
+      <w:pPr>
+        <w:ind w:left="2880" w:hanging="360"/>
+      </w:pPr>
+      <w:rPr>
+        <w:rFonts w:ascii="Symbol" w:hAnsi="Symbol" w:hint="default"/>
+      </w:rPr>
+    </w:lvl>
+    <w:lvl w:ilvl="4" w:tplc="04180003" w:tentative="1">
+      <w:start w:val="1"/>
+      <w:numFmt w:val="bullet"/>
+      <w:lvlText w:val="o"/>
+      <w:lvlJc w:val="left"/>
+      <w:pPr>
+        <w:ind w:left="3600" w:hanging="360"/>
+      </w:pPr>
+      <w:rPr>
+        <w:rFonts w:ascii="Courier New" w:hAnsi="Courier New" w:cs="Courier New" w:hint="default"/>
+      </w:rPr>
+    </w:lvl>
+    <w:lvl w:ilvl="5" w:tplc="04180005" w:tentative="1">
+      <w:start w:val="1"/>
+      <w:numFmt w:val="bullet"/>
+      <w:lvlText w:val=""/>
+      <w:lvlJc w:val="left"/>
+      <w:pPr>
+        <w:ind w:left="4320" w:hanging="360"/>
+      </w:pPr>
+      <w:rPr>
+        <w:rFonts w:ascii="Wingdings" w:hAnsi="Wingdings" w:hint="default"/>
+      </w:rPr>
+    </w:lvl>
+    <w:lvl w:ilvl="6" w:tplc="04180001" w:tentative="1">
+      <w:start w:val="1"/>
+      <w:numFmt w:val="bullet"/>
+      <w:lvlText w:val=""/>
+      <w:lvlJc w:val="left"/>
+      <w:pPr>
+        <w:ind w:left="5040" w:hanging="360"/>
+      </w:pPr>
+      <w:rPr>
+        <w:rFonts w:ascii="Symbol" w:hAnsi="Symbol" w:hint="default"/>
+      </w:rPr>
+    </w:lvl>
+    <w:lvl w:ilvl="7" w:tplc="04180003" w:tentative="1">
+      <w:start w:val="1"/>
+      <w:numFmt w:val="bullet"/>
+      <w:lvlText w:val="o"/>
+      <w:lvlJc w:val="left"/>
+      <w:pPr>
+        <w:ind w:left="5760" w:hanging="360"/>
+      </w:pPr>
+      <w:rPr>
+        <w:rFonts w:ascii="Courier New" w:hAnsi="Courier New" w:cs="Courier New" w:hint="default"/>
+      </w:rPr>
+    </w:lvl>
+    <w:lvl w:ilvl="8" w:tplc="04180005" w:tentative="1">
+      <w:start w:val="1"/>
+      <w:numFmt w:val="bullet"/>
+      <w:lvlText w:val=""/>
+      <w:lvlJc w:val="left"/>
+      <w:pPr>
+        <w:ind w:left="6480" w:hanging="360"/>
+      </w:pPr>
+      <w:rPr>
+        <w:rFonts w:ascii="Wingdings" w:hAnsi="Wingdings" w:hint="default"/>
+      </w:rPr>
+    </w:lvl>
+  </w:abstractNum>
+  <w:abstractNum w:abstractNumId="37">
     <w:nsid w:val="74DE3F8E"/>
     <w:multiLevelType w:val="hybridMultilevel"/>
     <w:tmpl w:val="7B1418A0"/>
@@ -19218,7 +24875,7 @@
       </w:rPr>
     </w:lvl>
   </w:abstractNum>
-  <w:abstractNum w:abstractNumId="27">
+  <w:abstractNum w:abstractNumId="38">
     <w:nsid w:val="7BF772F7"/>
     <w:multiLevelType w:val="hybridMultilevel"/>
     <w:tmpl w:val="89C4A9A8"/>
@@ -19331,7 +24988,7 @@
       </w:rPr>
     </w:lvl>
   </w:abstractNum>
-  <w:abstractNum w:abstractNumId="28">
+  <w:abstractNum w:abstractNumId="39">
     <w:nsid w:val="7DA61669"/>
     <w:multiLevelType w:val="hybridMultilevel"/>
     <w:tmpl w:val="318C32C4"/>
@@ -19445,91 +25102,124 @@
     </w:lvl>
   </w:abstractNum>
   <w:num w:numId="1">
-    <w:abstractNumId w:val="11"/>
+    <w:abstractNumId w:val="13"/>
   </w:num>
   <w:num w:numId="2">
-    <w:abstractNumId w:val="7"/>
+    <w:abstractNumId w:val="8"/>
   </w:num>
   <w:num w:numId="3">
-    <w:abstractNumId w:val="19"/>
+    <w:abstractNumId w:val="25"/>
   </w:num>
   <w:num w:numId="4">
-    <w:abstractNumId w:val="18"/>
+    <w:abstractNumId w:val="24"/>
   </w:num>
   <w:num w:numId="5">
-    <w:abstractNumId w:val="22"/>
+    <w:abstractNumId w:val="30"/>
   </w:num>
   <w:num w:numId="6">
-    <w:abstractNumId w:val="10"/>
+    <w:abstractNumId w:val="12"/>
   </w:num>
   <w:num w:numId="7">
-    <w:abstractNumId w:val="24"/>
+    <w:abstractNumId w:val="32"/>
   </w:num>
   <w:num w:numId="8">
+    <w:abstractNumId w:val="28"/>
+  </w:num>
+  <w:num w:numId="9">
     <w:abstractNumId w:val="20"/>
   </w:num>
-  <w:num w:numId="9">
-    <w:abstractNumId w:val="15"/>
-  </w:num>
   <w:num w:numId="10">
-    <w:abstractNumId w:val="21"/>
+    <w:abstractNumId w:val="29"/>
   </w:num>
   <w:num w:numId="11">
-    <w:abstractNumId w:val="26"/>
+    <w:abstractNumId w:val="37"/>
   </w:num>
   <w:num w:numId="12">
-    <w:abstractNumId w:val="13"/>
+    <w:abstractNumId w:val="17"/>
   </w:num>
   <w:num w:numId="13">
-    <w:abstractNumId w:val="25"/>
+    <w:abstractNumId w:val="33"/>
   </w:num>
   <w:num w:numId="14">
     <w:abstractNumId w:val="0"/>
   </w:num>
   <w:num w:numId="15">
+    <w:abstractNumId w:val="6"/>
+  </w:num>
+  <w:num w:numId="16">
     <w:abstractNumId w:val="5"/>
   </w:num>
-  <w:num w:numId="16">
+  <w:num w:numId="17">
     <w:abstractNumId w:val="4"/>
   </w:num>
-  <w:num w:numId="17">
+  <w:num w:numId="18">
+    <w:abstractNumId w:val="23"/>
+  </w:num>
+  <w:num w:numId="19">
+    <w:abstractNumId w:val="22"/>
+  </w:num>
+  <w:num w:numId="20">
     <w:abstractNumId w:val="3"/>
   </w:num>
-  <w:num w:numId="18">
-    <w:abstractNumId w:val="17"/>
+  <w:num w:numId="21">
+    <w:abstractNumId w:val="9"/>
   </w:num>
-  <w:num w:numId="19">
+  <w:num w:numId="22">
+    <w:abstractNumId w:val="15"/>
+  </w:num>
+  <w:num w:numId="23">
+    <w:abstractNumId w:val="2"/>
+  </w:num>
+  <w:num w:numId="24">
+    <w:abstractNumId w:val="7"/>
+  </w:num>
+  <w:num w:numId="25">
+    <w:abstractNumId w:val="19"/>
+  </w:num>
+  <w:num w:numId="26">
+    <w:abstractNumId w:val="38"/>
+  </w:num>
+  <w:num w:numId="27">
+    <w:abstractNumId w:val="31"/>
+  </w:num>
+  <w:num w:numId="28">
+    <w:abstractNumId w:val="39"/>
+  </w:num>
+  <w:num w:numId="29">
+    <w:abstractNumId w:val="10"/>
+  </w:num>
+  <w:num w:numId="30">
+    <w:abstractNumId w:val="36"/>
+  </w:num>
+  <w:num w:numId="31">
+    <w:abstractNumId w:val="18"/>
+  </w:num>
+  <w:num w:numId="32">
+    <w:abstractNumId w:val="1"/>
+  </w:num>
+  <w:num w:numId="33">
+    <w:abstractNumId w:val="34"/>
+  </w:num>
+  <w:num w:numId="34">
+    <w:abstractNumId w:val="14"/>
+  </w:num>
+  <w:num w:numId="35">
+    <w:abstractNumId w:val="21"/>
+  </w:num>
+  <w:num w:numId="36">
     <w:abstractNumId w:val="16"/>
   </w:num>
-  <w:num w:numId="20">
-    <w:abstractNumId w:val="2"/>
+  <w:num w:numId="37">
+    <w:abstractNumId w:val="35"/>
   </w:num>
-  <w:num w:numId="21">
-    <w:abstractNumId w:val="8"/>
+  <w:num w:numId="38">
+    <w:abstractNumId w:val="26"/>
   </w:num>
-  <w:num w:numId="22">
-    <w:abstractNumId w:val="12"/>
+  <w:num w:numId="39">
+    <w:abstractNumId w:val="11"/>
   </w:num>
-  <w:num w:numId="23">
-    <w:abstractNumId w:val="1"/>
-  </w:num>
-  <w:num w:numId="24">
-    <w:abstractNumId w:val="6"/>
-  </w:num>
-  <w:num w:numId="25">
-    <w:abstractNumId w:val="14"/>
-  </w:num>
-  <w:num w:numId="26">
+  <w:num w:numId="40">
     <w:abstractNumId w:val="27"/>
-  </w:num>
-  <w:num w:numId="27">
-    <w:abstractNumId w:val="23"/>
-  </w:num>
-  <w:num w:numId="28">
-    <w:abstractNumId w:val="28"/>
-  </w:num>
-  <w:num w:numId="29">
-    <w:abstractNumId w:val="9"/>
   </w:num>
 </w:numbering>
 </file>
@@ -20271,7 +25961,7 @@
 </file>
 
 <file path=customXml/itemProps1.xml><?xml version="1.0" encoding="utf-8"?>
-<ds:datastoreItem xmlns:ds="http://schemas.openxmlformats.org/officeDocument/2006/customXml" ds:itemID="{8404D712-C472-482B-95C9-CB0E55FA9BB0}">
+<ds:datastoreItem xmlns:ds="http://schemas.openxmlformats.org/officeDocument/2006/customXml" ds:itemID="{2D8E4584-C421-41F3-8A73-95912F076482}">
   <ds:schemaRefs>
     <ds:schemaRef ds:uri="http://schemas.openxmlformats.org/officeDocument/2006/bibliography"/>
   </ds:schemaRefs>

--- a/WordPress.docx
+++ b/WordPress.docx
@@ -19634,7 +19634,9 @@
       </w:pPr>
       <w:r>
         <w:rPr>
-          <w:sz w:val="24"/>
+          <w:noProof/>
+          <w:sz w:val="24"/>
+          <w:lang w:eastAsia="ro-RO"/>
         </w:rPr>
         <w:drawing>
           <wp:inline distT="0" distB="0" distL="0" distR="0">
@@ -19690,7 +19692,9 @@
       </w:r>
       <w:r>
         <w:rPr>
-          <w:sz w:val="24"/>
+          <w:noProof/>
+          <w:sz w:val="24"/>
+          <w:lang w:eastAsia="ro-RO"/>
         </w:rPr>
         <w:drawing>
           <wp:inline distT="0" distB="0" distL="0" distR="0">
@@ -20238,13 +20242,2162 @@
     </w:p>
     <w:p>
       <w:pPr>
-        <w:rPr>
-          <w:sz w:val="24"/>
+        <w:pStyle w:val="Heading2"/>
+      </w:pPr>
+      <w:r>
+        <w:t xml:space="preserve">Tipul de postare </w:t>
+      </w:r>
+      <w:proofErr w:type="spellStart"/>
+      <w:r>
+        <w:t>Professor</w:t>
+      </w:r>
+      <w:proofErr w:type="spellEnd"/>
+    </w:p>
+    <w:p>
+      <w:pPr>
+        <w:pStyle w:val="ListParagraph"/>
+        <w:numPr>
+          <w:ilvl w:val="0"/>
+          <w:numId w:val="41"/>
+        </w:numPr>
+        <w:ind w:left="357" w:hanging="357"/>
+        <w:rPr>
+          <w:sz w:val="24"/>
+        </w:rPr>
+      </w:pPr>
+      <w:r>
+        <w:rPr>
+          <w:sz w:val="24"/>
+        </w:rPr>
+        <w:t xml:space="preserve">După ce se creează postarea de tip </w:t>
+      </w:r>
+      <w:proofErr w:type="spellStart"/>
+      <w:r>
+        <w:rPr>
+          <w:sz w:val="24"/>
+        </w:rPr>
+        <w:t>professor</w:t>
+      </w:r>
+      <w:proofErr w:type="spellEnd"/>
+      <w:r>
+        <w:rPr>
+          <w:sz w:val="24"/>
+        </w:rPr>
+        <w:t xml:space="preserve">, se face asocierea cu un program prin editarea câmpului personalizat </w:t>
+      </w:r>
+      <w:proofErr w:type="spellStart"/>
+      <w:r>
+        <w:rPr>
+          <w:sz w:val="24"/>
+        </w:rPr>
+        <w:t>Related</w:t>
+      </w:r>
+      <w:proofErr w:type="spellEnd"/>
+      <w:r>
+        <w:rPr>
+          <w:sz w:val="24"/>
+        </w:rPr>
+        <w:t xml:space="preserve"> Program prin adăugarea unui nou grup prin butonul </w:t>
+      </w:r>
+      <w:proofErr w:type="spellStart"/>
+      <w:r>
+        <w:rPr>
+          <w:sz w:val="24"/>
+        </w:rPr>
+        <w:t>Add</w:t>
+      </w:r>
+      <w:proofErr w:type="spellEnd"/>
+      <w:r>
+        <w:rPr>
+          <w:sz w:val="24"/>
+        </w:rPr>
+        <w:t xml:space="preserve"> </w:t>
+      </w:r>
+      <w:proofErr w:type="spellStart"/>
+      <w:r>
+        <w:rPr>
+          <w:sz w:val="24"/>
+        </w:rPr>
+        <w:t>rule</w:t>
+      </w:r>
+      <w:proofErr w:type="spellEnd"/>
+      <w:r>
+        <w:rPr>
+          <w:sz w:val="24"/>
+        </w:rPr>
+        <w:t xml:space="preserve"> </w:t>
+      </w:r>
+      <w:proofErr w:type="spellStart"/>
+      <w:r>
+        <w:rPr>
+          <w:sz w:val="24"/>
+        </w:rPr>
+        <w:t>group</w:t>
+      </w:r>
+      <w:proofErr w:type="spellEnd"/>
+      <w:r>
+        <w:rPr>
+          <w:sz w:val="24"/>
+        </w:rPr>
+        <w:t>.</w:t>
+      </w:r>
+    </w:p>
+    <w:p>
+      <w:pPr>
+        <w:ind w:left="0" w:firstLine="0"/>
+        <w:rPr>
+          <w:sz w:val="24"/>
+        </w:rPr>
+      </w:pPr>
+      <w:r>
+        <w:rPr>
+          <w:noProof/>
+          <w:sz w:val="24"/>
+          <w:lang w:eastAsia="ro-RO"/>
+        </w:rPr>
+        <w:drawing>
+          <wp:inline distT="0" distB="0" distL="0" distR="0">
+            <wp:extent cx="2841777" cy="1440000"/>
+            <wp:effectExtent l="19050" t="19050" r="15723" b="26850"/>
+            <wp:docPr id="39" name="Picture 1"/>
+            <wp:cNvGraphicFramePr>
+              <a:graphicFrameLocks xmlns:a="http://schemas.openxmlformats.org/drawingml/2006/main" noChangeAspect="1"/>
+            </wp:cNvGraphicFramePr>
+            <a:graphic xmlns:a="http://schemas.openxmlformats.org/drawingml/2006/main">
+              <a:graphicData uri="http://schemas.openxmlformats.org/drawingml/2006/picture">
+                <pic:pic xmlns:pic="http://schemas.openxmlformats.org/drawingml/2006/picture">
+                  <pic:nvPicPr>
+                    <pic:cNvPr id="0" name="Picture 1"/>
+                    <pic:cNvPicPr>
+                      <a:picLocks noChangeAspect="1" noChangeArrowheads="1"/>
+                    </pic:cNvPicPr>
+                  </pic:nvPicPr>
+                  <pic:blipFill>
+                    <a:blip r:embed="rId65" cstate="print"/>
+                    <a:srcRect/>
+                    <a:stretch>
+                      <a:fillRect/>
+                    </a:stretch>
+                  </pic:blipFill>
+                  <pic:spPr bwMode="auto">
+                    <a:xfrm>
+                      <a:off x="0" y="0"/>
+                      <a:ext cx="2841777" cy="1440000"/>
+                    </a:xfrm>
+                    <a:prstGeom prst="rect">
+                      <a:avLst/>
+                    </a:prstGeom>
+                    <a:noFill/>
+                    <a:ln w="9525">
+                      <a:solidFill>
+                        <a:schemeClr val="tx1"/>
+                      </a:solidFill>
+                      <a:miter lim="800000"/>
+                      <a:headEnd/>
+                      <a:tailEnd/>
+                    </a:ln>
+                  </pic:spPr>
+                </pic:pic>
+              </a:graphicData>
+            </a:graphic>
+          </wp:inline>
+        </w:drawing>
+      </w:r>
+      <w:r>
+        <w:rPr>
+          <w:sz w:val="24"/>
+        </w:rPr>
+        <w:t xml:space="preserve"> </w:t>
+      </w:r>
+      <w:r>
+        <w:rPr>
+          <w:noProof/>
+          <w:sz w:val="24"/>
+          <w:lang w:eastAsia="ro-RO"/>
+        </w:rPr>
+        <w:drawing>
+          <wp:inline distT="0" distB="0" distL="0" distR="0">
+            <wp:extent cx="2841777" cy="1440000"/>
+            <wp:effectExtent l="19050" t="19050" r="15723" b="26850"/>
+            <wp:docPr id="40" name="Picture 4"/>
+            <wp:cNvGraphicFramePr>
+              <a:graphicFrameLocks xmlns:a="http://schemas.openxmlformats.org/drawingml/2006/main" noChangeAspect="1"/>
+            </wp:cNvGraphicFramePr>
+            <a:graphic xmlns:a="http://schemas.openxmlformats.org/drawingml/2006/main">
+              <a:graphicData uri="http://schemas.openxmlformats.org/drawingml/2006/picture">
+                <pic:pic xmlns:pic="http://schemas.openxmlformats.org/drawingml/2006/picture">
+                  <pic:nvPicPr>
+                    <pic:cNvPr id="0" name="Picture 4"/>
+                    <pic:cNvPicPr>
+                      <a:picLocks noChangeAspect="1" noChangeArrowheads="1"/>
+                    </pic:cNvPicPr>
+                  </pic:nvPicPr>
+                  <pic:blipFill>
+                    <a:blip r:embed="rId66" cstate="print"/>
+                    <a:srcRect/>
+                    <a:stretch>
+                      <a:fillRect/>
+                    </a:stretch>
+                  </pic:blipFill>
+                  <pic:spPr bwMode="auto">
+                    <a:xfrm>
+                      <a:off x="0" y="0"/>
+                      <a:ext cx="2841777" cy="1440000"/>
+                    </a:xfrm>
+                    <a:prstGeom prst="rect">
+                      <a:avLst/>
+                    </a:prstGeom>
+                    <a:noFill/>
+                    <a:ln w="9525">
+                      <a:solidFill>
+                        <a:schemeClr val="tx1"/>
+                      </a:solidFill>
+                      <a:miter lim="800000"/>
+                      <a:headEnd/>
+                      <a:tailEnd/>
+                    </a:ln>
+                  </pic:spPr>
+                </pic:pic>
+              </a:graphicData>
+            </a:graphic>
+          </wp:inline>
+        </w:drawing>
+      </w:r>
+    </w:p>
+    <w:p>
+      <w:pPr>
+        <w:ind w:left="0" w:firstLine="0"/>
+        <w:rPr>
+          <w:sz w:val="24"/>
+        </w:rPr>
+      </w:pPr>
+    </w:p>
+    <w:p>
+      <w:pPr>
+        <w:pStyle w:val="ListParagraph"/>
+        <w:numPr>
+          <w:ilvl w:val="0"/>
+          <w:numId w:val="41"/>
+        </w:numPr>
+        <w:ind w:left="357" w:hanging="357"/>
+        <w:rPr>
+          <w:sz w:val="24"/>
+        </w:rPr>
+      </w:pPr>
+      <w:r>
+        <w:rPr>
+          <w:sz w:val="24"/>
+        </w:rPr>
+        <w:t xml:space="preserve">Funcţia </w:t>
+      </w:r>
+      <w:proofErr w:type="spellStart"/>
+      <w:r>
+        <w:rPr>
+          <w:sz w:val="24"/>
+        </w:rPr>
+        <w:t>wp</w:t>
+      </w:r>
+      <w:proofErr w:type="spellEnd"/>
+      <w:r>
+        <w:rPr>
+          <w:sz w:val="24"/>
+        </w:rPr>
+        <w:t>_</w:t>
+      </w:r>
+      <w:proofErr w:type="spellStart"/>
+      <w:r>
+        <w:rPr>
+          <w:sz w:val="24"/>
+        </w:rPr>
+        <w:t>reset</w:t>
+      </w:r>
+      <w:proofErr w:type="spellEnd"/>
+      <w:r>
+        <w:rPr>
+          <w:sz w:val="24"/>
+        </w:rPr>
+        <w:t>_postdata() resetează obiectul global Post</w:t>
+      </w:r>
+      <w:r>
+        <w:rPr>
+          <w:sz w:val="24"/>
+        </w:rPr>
+        <w:t xml:space="preserve"> la valorile implicite de interogare</w:t>
+      </w:r>
+      <w:r>
+        <w:rPr>
+          <w:sz w:val="24"/>
+        </w:rPr>
+        <w:t>, deci este indicat după fiecare interogare personalizată</w:t>
+      </w:r>
+      <w:r>
+        <w:rPr>
+          <w:sz w:val="24"/>
+        </w:rPr>
+        <w:t>, în cazul în care sunt mai multe pe aceeaşi pagină</w:t>
+      </w:r>
+      <w:r>
+        <w:rPr>
+          <w:sz w:val="24"/>
+        </w:rPr>
+        <w:t>.</w:t>
+      </w:r>
+    </w:p>
+    <w:p>
+      <w:pPr>
+        <w:ind w:left="0" w:firstLine="0"/>
+        <w:rPr>
+          <w:sz w:val="24"/>
+        </w:rPr>
+      </w:pPr>
+    </w:p>
+    <w:p>
+      <w:pPr>
+        <w:pStyle w:val="Heading2"/>
+      </w:pPr>
+      <w:r>
+        <w:t>Imagini caracteristice</w:t>
+      </w:r>
+    </w:p>
+    <w:p>
+      <w:pPr>
+        <w:pStyle w:val="ListParagraph"/>
+        <w:numPr>
+          <w:ilvl w:val="0"/>
+          <w:numId w:val="41"/>
+        </w:numPr>
+        <w:ind w:left="357" w:hanging="357"/>
+        <w:rPr>
+          <w:sz w:val="24"/>
+        </w:rPr>
+      </w:pPr>
+      <w:r>
+        <w:rPr>
+          <w:sz w:val="24"/>
+        </w:rPr>
+        <w:t>Implicit, temele nu suportă caracteristica de imagini caracteristice (</w:t>
+      </w:r>
+      <w:proofErr w:type="spellStart"/>
+      <w:r>
+        <w:rPr>
+          <w:sz w:val="24"/>
+        </w:rPr>
+        <w:t>Featured</w:t>
+      </w:r>
+      <w:proofErr w:type="spellEnd"/>
+      <w:r>
+        <w:rPr>
+          <w:sz w:val="24"/>
+        </w:rPr>
+        <w:t xml:space="preserve"> </w:t>
+      </w:r>
+      <w:proofErr w:type="spellStart"/>
+      <w:r>
+        <w:rPr>
+          <w:sz w:val="24"/>
+        </w:rPr>
+        <w:t>Images</w:t>
+      </w:r>
+      <w:proofErr w:type="spellEnd"/>
+      <w:r>
+        <w:rPr>
+          <w:sz w:val="24"/>
+        </w:rPr>
+        <w:t xml:space="preserve">) – se pot activa în funcţia </w:t>
+      </w:r>
+      <w:proofErr w:type="spellStart"/>
+      <w:r>
+        <w:rPr>
+          <w:sz w:val="24"/>
+        </w:rPr>
+        <w:t>functions.php</w:t>
+      </w:r>
+      <w:proofErr w:type="spellEnd"/>
+      <w:r>
+        <w:rPr>
+          <w:sz w:val="24"/>
+        </w:rPr>
+        <w:t xml:space="preserve"> cu </w:t>
+      </w:r>
+      <w:proofErr w:type="spellStart"/>
+      <w:r>
+        <w:rPr>
+          <w:sz w:val="24"/>
+        </w:rPr>
+        <w:t>add</w:t>
+      </w:r>
+      <w:proofErr w:type="spellEnd"/>
+      <w:r>
+        <w:rPr>
+          <w:sz w:val="24"/>
+        </w:rPr>
+        <w:t>_theme_</w:t>
+      </w:r>
+      <w:proofErr w:type="spellStart"/>
+      <w:r>
+        <w:rPr>
+          <w:sz w:val="24"/>
+        </w:rPr>
+        <w:t>support</w:t>
+      </w:r>
+      <w:proofErr w:type="spellEnd"/>
+      <w:r>
+        <w:rPr>
+          <w:sz w:val="24"/>
+        </w:rPr>
+        <w:t>(</w:t>
+      </w:r>
+      <w:r>
+        <w:rPr>
+          <w:sz w:val="24"/>
+          <w:lang w:val="en-US"/>
+        </w:rPr>
+        <w:t>‘post-thumbnails’)</w:t>
+      </w:r>
+      <w:r>
+        <w:rPr>
+          <w:sz w:val="24"/>
+        </w:rPr>
+        <w:t>.</w:t>
+      </w:r>
+    </w:p>
+    <w:p>
+      <w:pPr>
+        <w:pStyle w:val="ListParagraph"/>
+        <w:numPr>
+          <w:ilvl w:val="0"/>
+          <w:numId w:val="41"/>
+        </w:numPr>
+        <w:ind w:left="357" w:hanging="357"/>
+        <w:rPr>
+          <w:sz w:val="24"/>
+        </w:rPr>
+      </w:pPr>
+      <w:r>
+        <w:rPr>
+          <w:sz w:val="24"/>
+        </w:rPr>
+        <w:t>Această setare are efect pentru postări de tip blog</w:t>
+      </w:r>
+      <w:r>
+        <w:rPr>
+          <w:sz w:val="24"/>
+        </w:rPr>
+        <w:t xml:space="preserve">, dar pentru postări personalizate mai trebuie adăugat argumentul </w:t>
+      </w:r>
+      <w:proofErr w:type="spellStart"/>
+      <w:r>
+        <w:rPr>
+          <w:sz w:val="24"/>
+        </w:rPr>
+        <w:t>thumbnail</w:t>
+      </w:r>
+      <w:proofErr w:type="spellEnd"/>
+      <w:r>
+        <w:rPr>
+          <w:sz w:val="24"/>
+        </w:rPr>
+        <w:t xml:space="preserve"> în tabloul asociativ </w:t>
+      </w:r>
+      <w:proofErr w:type="spellStart"/>
+      <w:r>
+        <w:rPr>
+          <w:sz w:val="24"/>
+        </w:rPr>
+        <w:t>support</w:t>
+      </w:r>
+      <w:proofErr w:type="spellEnd"/>
+      <w:r>
+        <w:rPr>
+          <w:sz w:val="24"/>
+        </w:rPr>
+        <w:t xml:space="preserve"> de la funcţia </w:t>
+      </w:r>
+      <w:proofErr w:type="spellStart"/>
+      <w:r>
+        <w:rPr>
+          <w:sz w:val="24"/>
+        </w:rPr>
+        <w:t>regiter</w:t>
+      </w:r>
+      <w:proofErr w:type="spellEnd"/>
+      <w:r>
+        <w:rPr>
+          <w:sz w:val="24"/>
+        </w:rPr>
+        <w:t>_post_</w:t>
+      </w:r>
+      <w:proofErr w:type="spellStart"/>
+      <w:r>
+        <w:rPr>
+          <w:sz w:val="24"/>
+        </w:rPr>
+        <w:t>type</w:t>
+      </w:r>
+      <w:proofErr w:type="spellEnd"/>
+      <w:r>
+        <w:rPr>
+          <w:sz w:val="24"/>
+        </w:rPr>
+        <w:t>() pentru tipul de postare respectiv</w:t>
+      </w:r>
+      <w:r>
+        <w:rPr>
+          <w:sz w:val="24"/>
+        </w:rPr>
+        <w:t>.</w:t>
+      </w:r>
+    </w:p>
+    <w:p>
+      <w:pPr>
+        <w:ind w:left="0" w:firstLine="0"/>
+        <w:rPr>
+          <w:sz w:val="24"/>
+        </w:rPr>
+      </w:pPr>
+      <w:r>
+        <w:rPr>
+          <w:noProof/>
+          <w:sz w:val="24"/>
+          <w:lang w:eastAsia="ro-RO"/>
+        </w:rPr>
+        <w:drawing>
+          <wp:inline distT="0" distB="0" distL="0" distR="0">
+            <wp:extent cx="3418310" cy="1080000"/>
+            <wp:effectExtent l="19050" t="0" r="0" b="0"/>
+            <wp:docPr id="45" name="Picture 13"/>
+            <wp:cNvGraphicFramePr>
+              <a:graphicFrameLocks xmlns:a="http://schemas.openxmlformats.org/drawingml/2006/main" noChangeAspect="1"/>
+            </wp:cNvGraphicFramePr>
+            <a:graphic xmlns:a="http://schemas.openxmlformats.org/drawingml/2006/main">
+              <a:graphicData uri="http://schemas.openxmlformats.org/drawingml/2006/picture">
+                <pic:pic xmlns:pic="http://schemas.openxmlformats.org/drawingml/2006/picture">
+                  <pic:nvPicPr>
+                    <pic:cNvPr id="0" name="Picture 13"/>
+                    <pic:cNvPicPr>
+                      <a:picLocks noChangeAspect="1" noChangeArrowheads="1"/>
+                    </pic:cNvPicPr>
+                  </pic:nvPicPr>
+                  <pic:blipFill>
+                    <a:blip r:embed="rId67" cstate="print"/>
+                    <a:srcRect/>
+                    <a:stretch>
+                      <a:fillRect/>
+                    </a:stretch>
+                  </pic:blipFill>
+                  <pic:spPr bwMode="auto">
+                    <a:xfrm>
+                      <a:off x="0" y="0"/>
+                      <a:ext cx="3418310" cy="1080000"/>
+                    </a:xfrm>
+                    <a:prstGeom prst="rect">
+                      <a:avLst/>
+                    </a:prstGeom>
+                    <a:noFill/>
+                    <a:ln w="9525">
+                      <a:noFill/>
+                      <a:miter lim="800000"/>
+                      <a:headEnd/>
+                      <a:tailEnd/>
+                    </a:ln>
+                  </pic:spPr>
+                </pic:pic>
+              </a:graphicData>
+            </a:graphic>
+          </wp:inline>
+        </w:drawing>
+      </w:r>
+    </w:p>
+    <w:p>
+      <w:pPr>
+        <w:ind w:left="0" w:firstLine="0"/>
+        <w:rPr>
+          <w:sz w:val="24"/>
+        </w:rPr>
+      </w:pPr>
+    </w:p>
+    <w:p>
+      <w:pPr>
+        <w:pStyle w:val="ListParagraph"/>
+        <w:numPr>
+          <w:ilvl w:val="0"/>
+          <w:numId w:val="42"/>
+        </w:numPr>
+        <w:ind w:left="357" w:hanging="357"/>
+        <w:rPr>
+          <w:sz w:val="24"/>
+        </w:rPr>
+      </w:pPr>
+      <w:r>
+        <w:rPr>
+          <w:sz w:val="24"/>
+        </w:rPr>
+        <w:lastRenderedPageBreak/>
+        <w:t xml:space="preserve">Afişarea unei imagini asociate caracteristice cu o postare se face cu funcţia </w:t>
+      </w:r>
+      <w:proofErr w:type="spellStart"/>
+      <w:r>
+        <w:rPr>
+          <w:sz w:val="24"/>
+        </w:rPr>
+        <w:t>the</w:t>
+      </w:r>
+      <w:proofErr w:type="spellEnd"/>
+      <w:r>
+        <w:rPr>
+          <w:sz w:val="24"/>
+        </w:rPr>
+        <w:t>_post_</w:t>
+      </w:r>
+      <w:proofErr w:type="spellStart"/>
+      <w:r>
+        <w:rPr>
+          <w:sz w:val="24"/>
+        </w:rPr>
+        <w:t>thumbnail</w:t>
+      </w:r>
+      <w:proofErr w:type="spellEnd"/>
+      <w:r>
+        <w:rPr>
+          <w:sz w:val="24"/>
+        </w:rPr>
+        <w:t xml:space="preserve">(), iar adresa ei este dată d funcţia </w:t>
+      </w:r>
+      <w:proofErr w:type="spellStart"/>
+      <w:r>
+        <w:rPr>
+          <w:sz w:val="24"/>
+        </w:rPr>
+        <w:t>the</w:t>
+      </w:r>
+      <w:proofErr w:type="spellEnd"/>
+      <w:r>
+        <w:rPr>
+          <w:sz w:val="24"/>
+        </w:rPr>
+        <w:t>_post_</w:t>
+      </w:r>
+      <w:proofErr w:type="spellStart"/>
+      <w:r>
+        <w:rPr>
+          <w:sz w:val="24"/>
+        </w:rPr>
+        <w:t>thumbnail</w:t>
+      </w:r>
+      <w:proofErr w:type="spellEnd"/>
+      <w:r>
+        <w:rPr>
+          <w:sz w:val="24"/>
+        </w:rPr>
+        <w:t>_</w:t>
+      </w:r>
+      <w:proofErr w:type="spellStart"/>
+      <w:r>
+        <w:rPr>
+          <w:sz w:val="24"/>
+        </w:rPr>
+        <w:t>url</w:t>
+      </w:r>
+      <w:proofErr w:type="spellEnd"/>
+      <w:r>
+        <w:rPr>
+          <w:sz w:val="24"/>
+        </w:rPr>
+        <w:t>().</w:t>
+      </w:r>
+    </w:p>
+    <w:p>
+      <w:pPr>
+        <w:pStyle w:val="ListParagraph"/>
+        <w:numPr>
+          <w:ilvl w:val="0"/>
+          <w:numId w:val="42"/>
+        </w:numPr>
+        <w:ind w:left="357" w:hanging="357"/>
+        <w:rPr>
+          <w:sz w:val="24"/>
+        </w:rPr>
+      </w:pPr>
+      <w:r>
+        <w:rPr>
+          <w:sz w:val="24"/>
+        </w:rPr>
+        <w:t xml:space="preserve">Atunci când se încarcă o imagine într-o postare, </w:t>
+      </w:r>
+      <w:proofErr w:type="spellStart"/>
+      <w:r>
+        <w:rPr>
+          <w:sz w:val="24"/>
+        </w:rPr>
+        <w:t>WordPress</w:t>
+      </w:r>
+      <w:proofErr w:type="spellEnd"/>
+      <w:r>
+        <w:rPr>
+          <w:sz w:val="24"/>
+        </w:rPr>
+        <w:t xml:space="preserve"> generează automat copii ale acelei imagini la rezoluţii mai mici şi una pe orientare opusă faţă de cea originală (</w:t>
+      </w:r>
+      <w:proofErr w:type="spellStart"/>
+      <w:r>
+        <w:rPr>
+          <w:sz w:val="24"/>
+        </w:rPr>
+        <w:t>portrait</w:t>
+      </w:r>
+      <w:proofErr w:type="spellEnd"/>
+      <w:r>
+        <w:rPr>
+          <w:sz w:val="24"/>
+        </w:rPr>
+        <w:t>/</w:t>
+      </w:r>
+      <w:proofErr w:type="spellStart"/>
+      <w:r>
+        <w:rPr>
+          <w:sz w:val="24"/>
+        </w:rPr>
+        <w:t>landscape</w:t>
+      </w:r>
+      <w:proofErr w:type="spellEnd"/>
+      <w:r>
+        <w:rPr>
+          <w:sz w:val="24"/>
+        </w:rPr>
+        <w:t>).</w:t>
+      </w:r>
+    </w:p>
+    <w:p>
+      <w:pPr>
+        <w:pStyle w:val="ListParagraph"/>
+        <w:numPr>
+          <w:ilvl w:val="0"/>
+          <w:numId w:val="42"/>
+        </w:numPr>
+        <w:ind w:left="357" w:hanging="357"/>
+        <w:rPr>
+          <w:sz w:val="24"/>
+        </w:rPr>
+      </w:pPr>
+      <w:r>
+        <w:rPr>
+          <w:sz w:val="24"/>
+        </w:rPr>
+        <w:t xml:space="preserve">În plus, se poate specifica şi să se genereze </w:t>
+      </w:r>
+      <w:r>
+        <w:rPr>
+          <w:sz w:val="24"/>
+        </w:rPr>
+        <w:t>o</w:t>
+      </w:r>
+      <w:r>
+        <w:rPr>
+          <w:sz w:val="24"/>
+        </w:rPr>
+        <w:t xml:space="preserve"> imagine la alte dimensiuni prin funcţia </w:t>
+      </w:r>
+      <w:proofErr w:type="spellStart"/>
+      <w:r>
+        <w:rPr>
+          <w:sz w:val="24"/>
+        </w:rPr>
+        <w:t>add</w:t>
+      </w:r>
+      <w:proofErr w:type="spellEnd"/>
+      <w:r>
+        <w:rPr>
+          <w:sz w:val="24"/>
+        </w:rPr>
+        <w:t>_</w:t>
+      </w:r>
+      <w:proofErr w:type="spellStart"/>
+      <w:r>
+        <w:rPr>
+          <w:sz w:val="24"/>
+        </w:rPr>
+        <w:t>image</w:t>
+      </w:r>
+      <w:proofErr w:type="spellEnd"/>
+      <w:r>
+        <w:rPr>
+          <w:sz w:val="24"/>
+        </w:rPr>
+        <w:t>_</w:t>
+      </w:r>
+      <w:proofErr w:type="spellStart"/>
+      <w:r>
+        <w:rPr>
+          <w:sz w:val="24"/>
+        </w:rPr>
+        <w:t>size</w:t>
+      </w:r>
+      <w:proofErr w:type="spellEnd"/>
+      <w:r>
+        <w:rPr>
+          <w:sz w:val="24"/>
+        </w:rPr>
+        <w:t>(</w:t>
+      </w:r>
+      <w:r>
+        <w:rPr>
+          <w:sz w:val="24"/>
+          <w:lang w:val="en-US"/>
+        </w:rPr>
+        <w:t>‘</w:t>
+      </w:r>
+      <w:proofErr w:type="spellStart"/>
+      <w:r>
+        <w:rPr>
+          <w:sz w:val="24"/>
+          <w:lang w:val="en-US"/>
+        </w:rPr>
+        <w:t>denumire</w:t>
+      </w:r>
+      <w:r>
+        <w:rPr>
+          <w:sz w:val="24"/>
+          <w:lang w:val="en-US"/>
+        </w:rPr>
+        <w:t>_format_imagine</w:t>
+      </w:r>
+      <w:proofErr w:type="spellEnd"/>
+      <w:r>
+        <w:rPr>
+          <w:sz w:val="24"/>
+          <w:lang w:val="en-US"/>
+        </w:rPr>
+        <w:t>’, ‘l</w:t>
+      </w:r>
+      <w:proofErr w:type="spellStart"/>
+      <w:r>
+        <w:rPr>
+          <w:sz w:val="24"/>
+        </w:rPr>
+        <w:t>ăţime</w:t>
+      </w:r>
+      <w:proofErr w:type="spellEnd"/>
+      <w:r>
+        <w:rPr>
+          <w:sz w:val="24"/>
+          <w:lang w:val="en-US"/>
+        </w:rPr>
+        <w:t>’, ‘</w:t>
+      </w:r>
+      <w:proofErr w:type="spellStart"/>
+      <w:r>
+        <w:rPr>
+          <w:sz w:val="24"/>
+          <w:lang w:val="en-US"/>
+        </w:rPr>
+        <w:t>înălţime</w:t>
+      </w:r>
+      <w:proofErr w:type="spellEnd"/>
+      <w:r>
+        <w:rPr>
+          <w:sz w:val="24"/>
+          <w:lang w:val="en-US"/>
+        </w:rPr>
+        <w:t xml:space="preserve">’, true </w:t>
+      </w:r>
+      <w:proofErr w:type="spellStart"/>
+      <w:r>
+        <w:rPr>
+          <w:sz w:val="24"/>
+          <w:lang w:val="en-US"/>
+        </w:rPr>
+        <w:t>sau</w:t>
+      </w:r>
+      <w:proofErr w:type="spellEnd"/>
+      <w:r>
+        <w:rPr>
+          <w:sz w:val="24"/>
+          <w:lang w:val="en-US"/>
+        </w:rPr>
+        <w:t xml:space="preserve"> false</w:t>
+      </w:r>
+      <w:r>
+        <w:rPr>
+          <w:sz w:val="24"/>
+          <w:lang w:val="en-US"/>
+        </w:rPr>
+        <w:t xml:space="preserve"> </w:t>
+      </w:r>
+      <w:proofErr w:type="spellStart"/>
+      <w:r>
+        <w:rPr>
+          <w:sz w:val="24"/>
+          <w:lang w:val="en-US"/>
+        </w:rPr>
+        <w:t>sau</w:t>
+      </w:r>
+      <w:proofErr w:type="spellEnd"/>
+      <w:r>
+        <w:rPr>
+          <w:sz w:val="24"/>
+          <w:lang w:val="en-US"/>
+        </w:rPr>
+        <w:t xml:space="preserve"> array(‘</w:t>
+      </w:r>
+      <w:proofErr w:type="spellStart"/>
+      <w:r>
+        <w:rPr>
+          <w:sz w:val="24"/>
+          <w:lang w:val="en-US"/>
+        </w:rPr>
+        <w:t>left|right|center</w:t>
+      </w:r>
+      <w:proofErr w:type="spellEnd"/>
+      <w:r>
+        <w:rPr>
+          <w:sz w:val="24"/>
+          <w:lang w:val="en-US"/>
+        </w:rPr>
+        <w:t>’, ‘</w:t>
+      </w:r>
+      <w:proofErr w:type="spellStart"/>
+      <w:r>
+        <w:rPr>
+          <w:sz w:val="24"/>
+          <w:lang w:val="en-US"/>
+        </w:rPr>
+        <w:t>top|bottom|center</w:t>
+      </w:r>
+      <w:proofErr w:type="spellEnd"/>
+      <w:r>
+        <w:rPr>
+          <w:sz w:val="24"/>
+          <w:lang w:val="en-US"/>
+        </w:rPr>
+        <w:t>’</w:t>
+      </w:r>
+      <w:r>
+        <w:rPr>
+          <w:sz w:val="24"/>
+        </w:rPr>
+        <w:t>)</w:t>
+      </w:r>
+      <w:r>
+        <w:rPr>
+          <w:sz w:val="24"/>
+        </w:rPr>
+        <w:t xml:space="preserve"> – </w:t>
+      </w:r>
+      <w:proofErr w:type="spellStart"/>
+      <w:r>
+        <w:rPr>
+          <w:sz w:val="24"/>
+        </w:rPr>
+        <w:t>true</w:t>
+      </w:r>
+      <w:proofErr w:type="spellEnd"/>
+      <w:r>
+        <w:rPr>
+          <w:sz w:val="24"/>
+        </w:rPr>
+        <w:t xml:space="preserve"> sau false sunt dacă se doreşte ca imaginea fie decupată sau nu</w:t>
+      </w:r>
+      <w:r>
+        <w:rPr>
+          <w:sz w:val="24"/>
+        </w:rPr>
+        <w:t>, pentru a avea exact dimensiunile specificate</w:t>
+      </w:r>
+      <w:r>
+        <w:rPr>
+          <w:sz w:val="24"/>
+        </w:rPr>
+        <w:t xml:space="preserve"> în pixeli</w:t>
+      </w:r>
+      <w:r>
+        <w:rPr>
+          <w:sz w:val="24"/>
+        </w:rPr>
+        <w:t>, iar tabloul asociativ determină colţul de la care se doreşte decuparea</w:t>
+      </w:r>
+      <w:r>
+        <w:rPr>
+          <w:sz w:val="24"/>
+        </w:rPr>
+        <w:t>.</w:t>
+      </w:r>
+    </w:p>
+    <w:p>
+      <w:pPr>
+        <w:ind w:left="0" w:firstLine="0"/>
+        <w:rPr>
+          <w:sz w:val="24"/>
+        </w:rPr>
+      </w:pPr>
+      <w:r>
+        <w:rPr>
+          <w:noProof/>
+          <w:sz w:val="24"/>
+          <w:lang w:eastAsia="ro-RO"/>
+        </w:rPr>
+        <w:drawing>
+          <wp:inline distT="0" distB="0" distL="0" distR="0">
+            <wp:extent cx="4239362" cy="1440000"/>
+            <wp:effectExtent l="19050" t="0" r="8788" b="0"/>
+            <wp:docPr id="48" name="Picture 22"/>
+            <wp:cNvGraphicFramePr>
+              <a:graphicFrameLocks xmlns:a="http://schemas.openxmlformats.org/drawingml/2006/main" noChangeAspect="1"/>
+            </wp:cNvGraphicFramePr>
+            <a:graphic xmlns:a="http://schemas.openxmlformats.org/drawingml/2006/main">
+              <a:graphicData uri="http://schemas.openxmlformats.org/drawingml/2006/picture">
+                <pic:pic xmlns:pic="http://schemas.openxmlformats.org/drawingml/2006/picture">
+                  <pic:nvPicPr>
+                    <pic:cNvPr id="0" name="Picture 22"/>
+                    <pic:cNvPicPr>
+                      <a:picLocks noChangeAspect="1" noChangeArrowheads="1"/>
+                    </pic:cNvPicPr>
+                  </pic:nvPicPr>
+                  <pic:blipFill>
+                    <a:blip r:embed="rId68" cstate="print"/>
+                    <a:srcRect/>
+                    <a:stretch>
+                      <a:fillRect/>
+                    </a:stretch>
+                  </pic:blipFill>
+                  <pic:spPr bwMode="auto">
+                    <a:xfrm>
+                      <a:off x="0" y="0"/>
+                      <a:ext cx="4239362" cy="1440000"/>
+                    </a:xfrm>
+                    <a:prstGeom prst="rect">
+                      <a:avLst/>
+                    </a:prstGeom>
+                    <a:noFill/>
+                    <a:ln w="9525">
+                      <a:noFill/>
+                      <a:miter lim="800000"/>
+                      <a:headEnd/>
+                      <a:tailEnd/>
+                    </a:ln>
+                  </pic:spPr>
+                </pic:pic>
+              </a:graphicData>
+            </a:graphic>
+          </wp:inline>
+        </w:drawing>
+      </w:r>
+    </w:p>
+    <w:p>
+      <w:pPr>
+        <w:ind w:left="0" w:firstLine="0"/>
+        <w:rPr>
+          <w:sz w:val="24"/>
+        </w:rPr>
+      </w:pPr>
+    </w:p>
+    <w:p>
+      <w:pPr>
+        <w:pStyle w:val="ListParagraph"/>
+        <w:numPr>
+          <w:ilvl w:val="0"/>
+          <w:numId w:val="43"/>
+        </w:numPr>
+        <w:ind w:left="357" w:hanging="357"/>
+        <w:rPr>
+          <w:sz w:val="24"/>
+        </w:rPr>
+      </w:pPr>
+      <w:r>
+        <w:rPr>
+          <w:sz w:val="24"/>
+        </w:rPr>
+        <w:t>După definirea altor dimensiuni pentru imagini, atunci când se încarcă o imagine nouă, se generează şi imagini la dimensiunile specificate.</w:t>
+      </w:r>
+    </w:p>
+    <w:p>
+      <w:pPr>
+        <w:pStyle w:val="ListParagraph"/>
+        <w:numPr>
+          <w:ilvl w:val="0"/>
+          <w:numId w:val="43"/>
+        </w:numPr>
+        <w:ind w:left="357" w:hanging="357"/>
+        <w:rPr>
+          <w:sz w:val="24"/>
+        </w:rPr>
+      </w:pPr>
+      <w:r>
+        <w:rPr>
+          <w:sz w:val="24"/>
+        </w:rPr>
+        <w:t xml:space="preserve">Crearea retroactivă de imagini la dimensiunile setate ulterior încărcării lor se poate face instalând şi activând </w:t>
+      </w:r>
+      <w:proofErr w:type="spellStart"/>
+      <w:r>
+        <w:rPr>
+          <w:sz w:val="24"/>
+        </w:rPr>
+        <w:t>plugin-ul</w:t>
+      </w:r>
+      <w:proofErr w:type="spellEnd"/>
+      <w:r>
+        <w:rPr>
+          <w:sz w:val="24"/>
+        </w:rPr>
+        <w:t xml:space="preserve"> Regenerate </w:t>
+      </w:r>
+      <w:proofErr w:type="spellStart"/>
+      <w:r>
+        <w:rPr>
+          <w:sz w:val="24"/>
+        </w:rPr>
+        <w:t>Thumbnails</w:t>
+      </w:r>
+      <w:proofErr w:type="spellEnd"/>
+      <w:r>
+        <w:rPr>
+          <w:sz w:val="24"/>
+        </w:rPr>
+        <w:t>.</w:t>
+      </w:r>
+    </w:p>
+    <w:p>
+      <w:pPr>
+        <w:ind w:left="0" w:firstLine="0"/>
+        <w:rPr>
+          <w:sz w:val="24"/>
+          <w:lang w:val="en-US"/>
+        </w:rPr>
+      </w:pPr>
+      <w:r>
+        <w:rPr>
+          <w:noProof/>
+          <w:sz w:val="24"/>
+          <w:lang w:eastAsia="ro-RO"/>
+        </w:rPr>
+        <w:drawing>
+          <wp:anchor distT="0" distB="0" distL="114300" distR="114300" simplePos="0" relativeHeight="251659264" behindDoc="1" locked="0" layoutInCell="1" allowOverlap="1">
+            <wp:simplePos x="0" y="0"/>
+            <wp:positionH relativeFrom="column">
+              <wp:posOffset>128905</wp:posOffset>
+            </wp:positionH>
+            <wp:positionV relativeFrom="paragraph">
+              <wp:posOffset>14605</wp:posOffset>
+            </wp:positionV>
+            <wp:extent cx="2715895" cy="1443990"/>
+            <wp:effectExtent l="19050" t="0" r="8255" b="0"/>
+            <wp:wrapThrough wrapText="bothSides">
+              <wp:wrapPolygon edited="0">
+                <wp:start x="-152" y="0"/>
+                <wp:lineTo x="-152" y="21372"/>
+                <wp:lineTo x="21666" y="21372"/>
+                <wp:lineTo x="21666" y="0"/>
+                <wp:lineTo x="-152" y="0"/>
+              </wp:wrapPolygon>
+            </wp:wrapThrough>
+            <wp:docPr id="49" name="Picture 25"/>
+            <wp:cNvGraphicFramePr>
+              <a:graphicFrameLocks xmlns:a="http://schemas.openxmlformats.org/drawingml/2006/main" noChangeAspect="1"/>
+            </wp:cNvGraphicFramePr>
+            <a:graphic xmlns:a="http://schemas.openxmlformats.org/drawingml/2006/main">
+              <a:graphicData uri="http://schemas.openxmlformats.org/drawingml/2006/picture">
+                <pic:pic xmlns:pic="http://schemas.openxmlformats.org/drawingml/2006/picture">
+                  <pic:nvPicPr>
+                    <pic:cNvPr id="0" name="Picture 25"/>
+                    <pic:cNvPicPr>
+                      <a:picLocks noChangeAspect="1" noChangeArrowheads="1"/>
+                    </pic:cNvPicPr>
+                  </pic:nvPicPr>
+                  <pic:blipFill>
+                    <a:blip r:embed="rId69" cstate="print"/>
+                    <a:srcRect/>
+                    <a:stretch>
+                      <a:fillRect/>
+                    </a:stretch>
+                  </pic:blipFill>
+                  <pic:spPr bwMode="auto">
+                    <a:xfrm>
+                      <a:off x="0" y="0"/>
+                      <a:ext cx="2715895" cy="1443990"/>
+                    </a:xfrm>
+                    <a:prstGeom prst="rect">
+                      <a:avLst/>
+                    </a:prstGeom>
+                    <a:noFill/>
+                    <a:ln w="9525">
+                      <a:noFill/>
+                      <a:miter lim="800000"/>
+                      <a:headEnd/>
+                      <a:tailEnd/>
+                    </a:ln>
+                  </pic:spPr>
+                </pic:pic>
+              </a:graphicData>
+            </a:graphic>
+          </wp:anchor>
+        </w:drawing>
+      </w:r>
+      <w:r>
+        <w:rPr>
+          <w:sz w:val="24"/>
+        </w:rPr>
+        <w:t xml:space="preserve"> </w:t>
+      </w:r>
+      <w:r>
+        <w:rPr>
+          <w:sz w:val="24"/>
+        </w:rPr>
+        <w:drawing>
+          <wp:inline distT="0" distB="0" distL="0" distR="0">
+            <wp:extent cx="2780020" cy="2160000"/>
+            <wp:effectExtent l="19050" t="0" r="1280" b="0"/>
+            <wp:docPr id="52" name="Picture 31"/>
+            <wp:cNvGraphicFramePr>
+              <a:graphicFrameLocks xmlns:a="http://schemas.openxmlformats.org/drawingml/2006/main" noChangeAspect="1"/>
+            </wp:cNvGraphicFramePr>
+            <a:graphic xmlns:a="http://schemas.openxmlformats.org/drawingml/2006/main">
+              <a:graphicData uri="http://schemas.openxmlformats.org/drawingml/2006/picture">
+                <pic:pic xmlns:pic="http://schemas.openxmlformats.org/drawingml/2006/picture">
+                  <pic:nvPicPr>
+                    <pic:cNvPr id="0" name="Picture 31"/>
+                    <pic:cNvPicPr>
+                      <a:picLocks noChangeAspect="1" noChangeArrowheads="1"/>
+                    </pic:cNvPicPr>
+                  </pic:nvPicPr>
+                  <pic:blipFill>
+                    <a:blip r:embed="rId70" cstate="print"/>
+                    <a:srcRect/>
+                    <a:stretch>
+                      <a:fillRect/>
+                    </a:stretch>
+                  </pic:blipFill>
+                  <pic:spPr bwMode="auto">
+                    <a:xfrm>
+                      <a:off x="0" y="0"/>
+                      <a:ext cx="2780020" cy="2160000"/>
+                    </a:xfrm>
+                    <a:prstGeom prst="rect">
+                      <a:avLst/>
+                    </a:prstGeom>
+                    <a:noFill/>
+                    <a:ln w="9525">
+                      <a:noFill/>
+                      <a:miter lim="800000"/>
+                      <a:headEnd/>
+                      <a:tailEnd/>
+                    </a:ln>
+                  </pic:spPr>
+                </pic:pic>
+              </a:graphicData>
+            </a:graphic>
+          </wp:inline>
+        </w:drawing>
+      </w:r>
+    </w:p>
+    <w:p>
+      <w:pPr>
+        <w:ind w:left="0" w:firstLine="0"/>
+        <w:rPr>
+          <w:sz w:val="24"/>
+        </w:rPr>
+      </w:pPr>
+    </w:p>
+    <w:p>
+      <w:pPr>
+        <w:pStyle w:val="ListParagraph"/>
+        <w:numPr>
+          <w:ilvl w:val="0"/>
+          <w:numId w:val="44"/>
+        </w:numPr>
+        <w:ind w:left="357" w:hanging="357"/>
+        <w:rPr>
+          <w:sz w:val="24"/>
+        </w:rPr>
+      </w:pPr>
+      <w:r>
+        <w:rPr>
+          <w:sz w:val="24"/>
+        </w:rPr>
+        <w:t xml:space="preserve">În banda stângă a paginii de administrare este generată un meniu nou, </w:t>
+      </w:r>
+      <w:proofErr w:type="spellStart"/>
+      <w:r>
+        <w:rPr>
+          <w:sz w:val="24"/>
+        </w:rPr>
+        <w:t>Tools</w:t>
+      </w:r>
+      <w:proofErr w:type="spellEnd"/>
+      <w:r>
+        <w:rPr>
+          <w:sz w:val="24"/>
+        </w:rPr>
+        <w:t>.</w:t>
+      </w:r>
+    </w:p>
+    <w:p>
+      <w:pPr>
+        <w:pStyle w:val="ListParagraph"/>
+        <w:numPr>
+          <w:ilvl w:val="0"/>
+          <w:numId w:val="44"/>
+        </w:numPr>
+        <w:ind w:left="357" w:hanging="357"/>
+        <w:rPr>
+          <w:sz w:val="24"/>
+        </w:rPr>
+      </w:pPr>
+      <w:r>
+        <w:rPr>
+          <w:sz w:val="24"/>
+        </w:rPr>
+        <w:t xml:space="preserve">Folosirea imaginilor cu dimensiunile stabilite în fişierul </w:t>
+      </w:r>
+      <w:proofErr w:type="spellStart"/>
+      <w:r>
+        <w:rPr>
+          <w:sz w:val="24"/>
+        </w:rPr>
+        <w:t>functions.php</w:t>
+      </w:r>
+      <w:proofErr w:type="spellEnd"/>
+      <w:r>
+        <w:rPr>
+          <w:sz w:val="24"/>
+        </w:rPr>
+        <w:t xml:space="preserve"> </w:t>
+      </w:r>
+      <w:r>
+        <w:rPr>
+          <w:sz w:val="24"/>
+          <w:lang w:val="en-US"/>
+        </w:rPr>
+        <w:t xml:space="preserve">&gt; function </w:t>
+      </w:r>
+      <w:proofErr w:type="spellStart"/>
+      <w:r>
+        <w:rPr>
+          <w:sz w:val="24"/>
+          <w:lang w:val="en-US"/>
+        </w:rPr>
+        <w:t>university_features</w:t>
+      </w:r>
+      <w:proofErr w:type="spellEnd"/>
+      <w:r>
+        <w:rPr>
+          <w:sz w:val="24"/>
+          <w:lang w:val="en-US"/>
+        </w:rPr>
+        <w:t xml:space="preserve">(), se </w:t>
+      </w:r>
+      <w:r>
+        <w:rPr>
+          <w:sz w:val="24"/>
+        </w:rPr>
+        <w:t xml:space="preserve">face prin apelul </w:t>
+      </w:r>
+      <w:r>
+        <w:rPr>
+          <w:sz w:val="24"/>
+        </w:rPr>
+        <w:t xml:space="preserve">funcţiei </w:t>
+      </w:r>
+      <w:proofErr w:type="spellStart"/>
+      <w:r>
+        <w:rPr>
+          <w:sz w:val="24"/>
+        </w:rPr>
+        <w:t>the</w:t>
+      </w:r>
+      <w:proofErr w:type="spellEnd"/>
+      <w:r>
+        <w:rPr>
+          <w:sz w:val="24"/>
+        </w:rPr>
+        <w:t>_post_</w:t>
+      </w:r>
+      <w:proofErr w:type="spellStart"/>
+      <w:r>
+        <w:rPr>
+          <w:sz w:val="24"/>
+        </w:rPr>
+        <w:t>thumbnail</w:t>
+      </w:r>
+      <w:proofErr w:type="spellEnd"/>
+      <w:r>
+        <w:rPr>
+          <w:sz w:val="24"/>
+        </w:rPr>
+        <w:t xml:space="preserve">() şi </w:t>
+      </w:r>
+      <w:proofErr w:type="spellStart"/>
+      <w:r>
+        <w:rPr>
+          <w:sz w:val="24"/>
+        </w:rPr>
+        <w:t>the</w:t>
+      </w:r>
+      <w:proofErr w:type="spellEnd"/>
+      <w:r>
+        <w:rPr>
+          <w:sz w:val="24"/>
+        </w:rPr>
+        <w:t>_post_</w:t>
+      </w:r>
+      <w:proofErr w:type="spellStart"/>
+      <w:r>
+        <w:rPr>
+          <w:sz w:val="24"/>
+        </w:rPr>
+        <w:t>thumbnail</w:t>
+      </w:r>
+      <w:proofErr w:type="spellEnd"/>
+      <w:r>
+        <w:rPr>
+          <w:sz w:val="24"/>
+        </w:rPr>
+        <w:t>_</w:t>
+      </w:r>
+      <w:proofErr w:type="spellStart"/>
+      <w:r>
+        <w:rPr>
+          <w:sz w:val="24"/>
+        </w:rPr>
+        <w:t>url</w:t>
+      </w:r>
+      <w:proofErr w:type="spellEnd"/>
+      <w:r>
+        <w:rPr>
+          <w:sz w:val="24"/>
+        </w:rPr>
+        <w:t>() cu argumentul denumirii formatului imaginii</w:t>
+      </w:r>
+      <w:r>
+        <w:rPr>
+          <w:sz w:val="24"/>
+        </w:rPr>
+        <w:t>.</w:t>
+      </w:r>
+    </w:p>
+    <w:p>
+      <w:pPr>
+        <w:pStyle w:val="ListParagraph"/>
+        <w:numPr>
+          <w:ilvl w:val="0"/>
+          <w:numId w:val="44"/>
+        </w:numPr>
+        <w:ind w:left="357" w:hanging="357"/>
+        <w:rPr>
+          <w:sz w:val="24"/>
+        </w:rPr>
+      </w:pPr>
+      <w:r>
+        <w:rPr>
+          <w:sz w:val="24"/>
+        </w:rPr>
+        <w:t xml:space="preserve">Decuparea imaginilor se poate face şi cu ajutorul </w:t>
+      </w:r>
+      <w:proofErr w:type="spellStart"/>
+      <w:r>
+        <w:rPr>
+          <w:sz w:val="24"/>
+        </w:rPr>
+        <w:t>plugin-ului</w:t>
+      </w:r>
+      <w:proofErr w:type="spellEnd"/>
+      <w:r>
+        <w:rPr>
+          <w:sz w:val="24"/>
+        </w:rPr>
+        <w:t xml:space="preserve"> Manual </w:t>
+      </w:r>
+      <w:proofErr w:type="spellStart"/>
+      <w:r>
+        <w:rPr>
+          <w:sz w:val="24"/>
+        </w:rPr>
+        <w:t>Image</w:t>
+      </w:r>
+      <w:proofErr w:type="spellEnd"/>
+      <w:r>
+        <w:rPr>
+          <w:sz w:val="24"/>
+        </w:rPr>
+        <w:t xml:space="preserve"> Crop </w:t>
+      </w:r>
+      <w:proofErr w:type="spellStart"/>
+      <w:r>
+        <w:rPr>
+          <w:sz w:val="24"/>
+        </w:rPr>
+        <w:t>tomasz</w:t>
+      </w:r>
+      <w:proofErr w:type="spellEnd"/>
+      <w:r>
+        <w:rPr>
+          <w:sz w:val="24"/>
+        </w:rPr>
+        <w:t>.</w:t>
+      </w:r>
+    </w:p>
+    <w:p>
+      <w:pPr>
+        <w:ind w:left="0" w:firstLine="0"/>
+        <w:rPr>
+          <w:sz w:val="24"/>
+        </w:rPr>
+      </w:pPr>
+      <w:r>
+        <w:rPr>
+          <w:noProof/>
+          <w:sz w:val="24"/>
+          <w:lang w:eastAsia="ro-RO"/>
+        </w:rPr>
+        <w:drawing>
+          <wp:inline distT="0" distB="0" distL="0" distR="0">
+            <wp:extent cx="2776348" cy="2160000"/>
+            <wp:effectExtent l="19050" t="0" r="4952" b="0"/>
+            <wp:docPr id="53" name="Picture 34"/>
+            <wp:cNvGraphicFramePr>
+              <a:graphicFrameLocks xmlns:a="http://schemas.openxmlformats.org/drawingml/2006/main" noChangeAspect="1"/>
+            </wp:cNvGraphicFramePr>
+            <a:graphic xmlns:a="http://schemas.openxmlformats.org/drawingml/2006/main">
+              <a:graphicData uri="http://schemas.openxmlformats.org/drawingml/2006/picture">
+                <pic:pic xmlns:pic="http://schemas.openxmlformats.org/drawingml/2006/picture">
+                  <pic:nvPicPr>
+                    <pic:cNvPr id="0" name="Picture 34"/>
+                    <pic:cNvPicPr>
+                      <a:picLocks noChangeAspect="1" noChangeArrowheads="1"/>
+                    </pic:cNvPicPr>
+                  </pic:nvPicPr>
+                  <pic:blipFill>
+                    <a:blip r:embed="rId71" cstate="print"/>
+                    <a:srcRect/>
+                    <a:stretch>
+                      <a:fillRect/>
+                    </a:stretch>
+                  </pic:blipFill>
+                  <pic:spPr bwMode="auto">
+                    <a:xfrm>
+                      <a:off x="0" y="0"/>
+                      <a:ext cx="2776348" cy="2160000"/>
+                    </a:xfrm>
+                    <a:prstGeom prst="rect">
+                      <a:avLst/>
+                    </a:prstGeom>
+                    <a:noFill/>
+                    <a:ln w="9525">
+                      <a:noFill/>
+                      <a:miter lim="800000"/>
+                      <a:headEnd/>
+                      <a:tailEnd/>
+                    </a:ln>
+                  </pic:spPr>
+                </pic:pic>
+              </a:graphicData>
+            </a:graphic>
+          </wp:inline>
+        </w:drawing>
+      </w:r>
+      <w:r>
+        <w:rPr>
+          <w:sz w:val="24"/>
+        </w:rPr>
+        <w:t xml:space="preserve"> </w:t>
+      </w:r>
+      <w:r>
+        <w:rPr>
+          <w:noProof/>
+          <w:sz w:val="24"/>
+          <w:lang w:eastAsia="ro-RO"/>
+        </w:rPr>
+        <w:drawing>
+          <wp:inline distT="0" distB="0" distL="0" distR="0">
+            <wp:extent cx="1840069" cy="1080000"/>
+            <wp:effectExtent l="19050" t="0" r="7781" b="0"/>
+            <wp:docPr id="54" name="Picture 37"/>
+            <wp:cNvGraphicFramePr>
+              <a:graphicFrameLocks xmlns:a="http://schemas.openxmlformats.org/drawingml/2006/main" noChangeAspect="1"/>
+            </wp:cNvGraphicFramePr>
+            <a:graphic xmlns:a="http://schemas.openxmlformats.org/drawingml/2006/main">
+              <a:graphicData uri="http://schemas.openxmlformats.org/drawingml/2006/picture">
+                <pic:pic xmlns:pic="http://schemas.openxmlformats.org/drawingml/2006/picture">
+                  <pic:nvPicPr>
+                    <pic:cNvPr id="0" name="Picture 37"/>
+                    <pic:cNvPicPr>
+                      <a:picLocks noChangeAspect="1" noChangeArrowheads="1"/>
+                    </pic:cNvPicPr>
+                  </pic:nvPicPr>
+                  <pic:blipFill>
+                    <a:blip r:embed="rId72" cstate="print"/>
+                    <a:srcRect/>
+                    <a:stretch>
+                      <a:fillRect/>
+                    </a:stretch>
+                  </pic:blipFill>
+                  <pic:spPr bwMode="auto">
+                    <a:xfrm>
+                      <a:off x="0" y="0"/>
+                      <a:ext cx="1840069" cy="1080000"/>
+                    </a:xfrm>
+                    <a:prstGeom prst="rect">
+                      <a:avLst/>
+                    </a:prstGeom>
+                    <a:noFill/>
+                    <a:ln w="9525">
+                      <a:noFill/>
+                      <a:miter lim="800000"/>
+                      <a:headEnd/>
+                      <a:tailEnd/>
+                    </a:ln>
+                  </pic:spPr>
+                </pic:pic>
+              </a:graphicData>
+            </a:graphic>
+          </wp:inline>
+        </w:drawing>
+      </w:r>
+      <w:r>
+        <w:rPr>
+          <w:sz w:val="24"/>
+        </w:rPr>
+        <w:t xml:space="preserve"> </w:t>
+      </w:r>
+      <w:r>
+        <w:rPr>
+          <w:noProof/>
+          <w:sz w:val="24"/>
+          <w:lang w:eastAsia="ro-RO"/>
+        </w:rPr>
+        <w:drawing>
+          <wp:inline distT="0" distB="0" distL="0" distR="0">
+            <wp:extent cx="1533639" cy="1080000"/>
+            <wp:effectExtent l="19050" t="0" r="9411" b="0"/>
+            <wp:docPr id="55" name="Picture 40"/>
+            <wp:cNvGraphicFramePr>
+              <a:graphicFrameLocks xmlns:a="http://schemas.openxmlformats.org/drawingml/2006/main" noChangeAspect="1"/>
+            </wp:cNvGraphicFramePr>
+            <a:graphic xmlns:a="http://schemas.openxmlformats.org/drawingml/2006/main">
+              <a:graphicData uri="http://schemas.openxmlformats.org/drawingml/2006/picture">
+                <pic:pic xmlns:pic="http://schemas.openxmlformats.org/drawingml/2006/picture">
+                  <pic:nvPicPr>
+                    <pic:cNvPr id="0" name="Picture 40"/>
+                    <pic:cNvPicPr>
+                      <a:picLocks noChangeAspect="1" noChangeArrowheads="1"/>
+                    </pic:cNvPicPr>
+                  </pic:nvPicPr>
+                  <pic:blipFill>
+                    <a:blip r:embed="rId73" cstate="print"/>
+                    <a:srcRect/>
+                    <a:stretch>
+                      <a:fillRect/>
+                    </a:stretch>
+                  </pic:blipFill>
+                  <pic:spPr bwMode="auto">
+                    <a:xfrm>
+                      <a:off x="0" y="0"/>
+                      <a:ext cx="1533639" cy="1080000"/>
+                    </a:xfrm>
+                    <a:prstGeom prst="rect">
+                      <a:avLst/>
+                    </a:prstGeom>
+                    <a:noFill/>
+                    <a:ln w="9525">
+                      <a:noFill/>
+                      <a:miter lim="800000"/>
+                      <a:headEnd/>
+                      <a:tailEnd/>
+                    </a:ln>
+                  </pic:spPr>
+                </pic:pic>
+              </a:graphicData>
+            </a:graphic>
+          </wp:inline>
+        </w:drawing>
+      </w:r>
+    </w:p>
+    <w:p>
+      <w:pPr>
+        <w:ind w:left="0" w:firstLine="0"/>
+        <w:rPr>
+          <w:sz w:val="24"/>
+        </w:rPr>
+      </w:pPr>
+    </w:p>
+    <w:p>
+      <w:pPr>
+        <w:pStyle w:val="ListParagraph"/>
+        <w:numPr>
+          <w:ilvl w:val="0"/>
+          <w:numId w:val="44"/>
+        </w:numPr>
+        <w:ind w:left="357" w:hanging="357"/>
+        <w:rPr>
+          <w:sz w:val="24"/>
+        </w:rPr>
+      </w:pPr>
+      <w:proofErr w:type="spellStart"/>
+      <w:r>
+        <w:rPr>
+          <w:sz w:val="24"/>
+        </w:rPr>
+        <w:t>Shift</w:t>
+      </w:r>
+      <w:proofErr w:type="spellEnd"/>
+      <w:r>
+        <w:rPr>
+          <w:sz w:val="24"/>
+        </w:rPr>
+        <w:t xml:space="preserve"> + F5: reîmprospătarea hard a </w:t>
+      </w:r>
+      <w:proofErr w:type="spellStart"/>
+      <w:r>
+        <w:rPr>
+          <w:sz w:val="24"/>
+        </w:rPr>
+        <w:t>browser-ului</w:t>
+      </w:r>
+      <w:proofErr w:type="spellEnd"/>
+      <w:r>
+        <w:rPr>
+          <w:sz w:val="24"/>
+        </w:rPr>
+        <w:t>.</w:t>
+      </w:r>
+    </w:p>
+    <w:p>
+      <w:pPr>
+        <w:rPr>
+          <w:sz w:val="24"/>
+        </w:rPr>
+      </w:pPr>
+      <w:r>
+        <w:rPr>
+          <w:sz w:val="24"/>
+        </w:rPr>
+        <w:br w:type="page"/>
+      </w:r>
+    </w:p>
+    <w:p>
+      <w:pPr>
+        <w:pStyle w:val="Heading2"/>
+      </w:pPr>
+      <w:r>
+        <w:lastRenderedPageBreak/>
+        <w:t>Banner de pagină dinamic</w:t>
+      </w:r>
+    </w:p>
+    <w:p>
+      <w:pPr>
+        <w:pStyle w:val="ListParagraph"/>
+        <w:numPr>
+          <w:ilvl w:val="0"/>
+          <w:numId w:val="44"/>
+        </w:numPr>
+        <w:ind w:left="357" w:hanging="357"/>
+        <w:rPr>
+          <w:sz w:val="24"/>
+        </w:rPr>
+      </w:pPr>
+      <w:r>
+        <w:rPr>
+          <w:sz w:val="24"/>
+        </w:rPr>
+        <w:t xml:space="preserve">În </w:t>
+      </w:r>
+      <w:proofErr w:type="spellStart"/>
+      <w:r>
+        <w:rPr>
+          <w:sz w:val="24"/>
+        </w:rPr>
+        <w:t>WordPress</w:t>
+      </w:r>
+      <w:proofErr w:type="spellEnd"/>
+      <w:r>
+        <w:rPr>
+          <w:sz w:val="24"/>
+        </w:rPr>
+        <w:t>, o postare poate să aibă numai o imagine caracteristică.</w:t>
+      </w:r>
+    </w:p>
+    <w:p>
+      <w:pPr>
+        <w:pStyle w:val="ListParagraph"/>
+        <w:numPr>
+          <w:ilvl w:val="0"/>
+          <w:numId w:val="44"/>
+        </w:numPr>
+        <w:ind w:left="357" w:hanging="357"/>
+        <w:rPr>
+          <w:sz w:val="24"/>
+        </w:rPr>
+      </w:pPr>
+      <w:r>
+        <w:rPr>
+          <w:sz w:val="24"/>
+        </w:rPr>
+        <w:t xml:space="preserve">Pentru a </w:t>
+      </w:r>
+      <w:r>
+        <w:rPr>
+          <w:sz w:val="24"/>
+        </w:rPr>
+        <w:t>permite utilizatorilor să încarce un fişier</w:t>
+      </w:r>
+      <w:r>
+        <w:rPr>
+          <w:sz w:val="24"/>
+        </w:rPr>
+        <w:t xml:space="preserve"> sau un text</w:t>
+      </w:r>
+      <w:r>
+        <w:rPr>
+          <w:sz w:val="24"/>
+        </w:rPr>
+        <w:t>, se creează câmp</w:t>
+      </w:r>
+      <w:r>
+        <w:rPr>
+          <w:sz w:val="24"/>
+        </w:rPr>
+        <w:t>uri</w:t>
+      </w:r>
+      <w:r>
+        <w:rPr>
+          <w:sz w:val="24"/>
+        </w:rPr>
+        <w:t xml:space="preserve"> personalizat</w:t>
+      </w:r>
+      <w:r>
+        <w:rPr>
+          <w:sz w:val="24"/>
+        </w:rPr>
+        <w:t>e</w:t>
+      </w:r>
+      <w:r>
+        <w:rPr>
+          <w:sz w:val="24"/>
+        </w:rPr>
+        <w:t>, care să permită ace</w:t>
+      </w:r>
+      <w:r>
+        <w:rPr>
+          <w:sz w:val="24"/>
+        </w:rPr>
+        <w:t>ste</w:t>
+      </w:r>
+      <w:r>
+        <w:rPr>
+          <w:sz w:val="24"/>
+        </w:rPr>
+        <w:t xml:space="preserve"> caracteristic</w:t>
+      </w:r>
+      <w:r>
+        <w:rPr>
+          <w:sz w:val="24"/>
+        </w:rPr>
+        <w:t>i</w:t>
+      </w:r>
+      <w:r>
+        <w:rPr>
+          <w:sz w:val="24"/>
+        </w:rPr>
+        <w:t>.</w:t>
+      </w:r>
+    </w:p>
+    <w:p>
+      <w:pPr>
+        <w:pStyle w:val="ListParagraph"/>
+        <w:numPr>
+          <w:ilvl w:val="0"/>
+          <w:numId w:val="44"/>
+        </w:numPr>
+        <w:ind w:left="357" w:hanging="357"/>
+        <w:rPr>
+          <w:sz w:val="24"/>
+        </w:rPr>
+      </w:pPr>
+      <w:r>
+        <w:rPr>
+          <w:sz w:val="24"/>
+        </w:rPr>
+        <w:t>Se creează un grup de câmp, Page Banner, cu două câmpuri, unul pentru încărcarea textului şi unul pentru încărcarea imaginii.</w:t>
+      </w:r>
+    </w:p>
+    <w:p>
+      <w:pPr>
+        <w:pStyle w:val="ListParagraph"/>
+        <w:numPr>
+          <w:ilvl w:val="0"/>
+          <w:numId w:val="44"/>
+        </w:numPr>
+        <w:ind w:left="357" w:hanging="357"/>
+        <w:rPr>
+          <w:sz w:val="24"/>
+        </w:rPr>
+      </w:pPr>
+      <w:r>
+        <w:rPr>
+          <w:sz w:val="24"/>
+        </w:rPr>
+        <w:t xml:space="preserve">Afişarea subtitlului se face cu funcţia </w:t>
+      </w:r>
+      <w:proofErr w:type="spellStart"/>
+      <w:r>
+        <w:rPr>
+          <w:sz w:val="24"/>
+        </w:rPr>
+        <w:t>the</w:t>
+      </w:r>
+      <w:proofErr w:type="spellEnd"/>
+      <w:r>
+        <w:rPr>
+          <w:sz w:val="24"/>
+        </w:rPr>
+        <w:t>_</w:t>
+      </w:r>
+      <w:proofErr w:type="spellStart"/>
+      <w:r>
+        <w:rPr>
+          <w:sz w:val="24"/>
+        </w:rPr>
+        <w:t>field</w:t>
+      </w:r>
+      <w:proofErr w:type="spellEnd"/>
+      <w:r>
+        <w:rPr>
+          <w:sz w:val="24"/>
+        </w:rPr>
+        <w:t>(‘nume_subtitlu’).</w:t>
+      </w:r>
+    </w:p>
+    <w:p>
+      <w:pPr>
+        <w:pStyle w:val="ListParagraph"/>
+        <w:numPr>
+          <w:ilvl w:val="0"/>
+          <w:numId w:val="44"/>
+        </w:numPr>
+        <w:ind w:left="357" w:hanging="357"/>
+        <w:rPr>
+          <w:sz w:val="24"/>
+        </w:rPr>
+      </w:pPr>
+      <w:r>
+        <w:rPr>
+          <w:sz w:val="24"/>
+        </w:rPr>
+        <w:t>Pentru afişarea imaginii, întâi se preia într-o variabilă tabloul asociativ returnat de funcţia get_</w:t>
+      </w:r>
+      <w:proofErr w:type="spellStart"/>
+      <w:r>
+        <w:rPr>
+          <w:sz w:val="24"/>
+        </w:rPr>
+        <w:t>field</w:t>
+      </w:r>
+      <w:proofErr w:type="spellEnd"/>
+      <w:r>
+        <w:rPr>
+          <w:sz w:val="24"/>
+        </w:rPr>
+        <w:t xml:space="preserve">(‘nume_imagine_din_postare’), apoi se trimite </w:t>
+      </w:r>
+      <w:proofErr w:type="spellStart"/>
+      <w:r>
+        <w:rPr>
+          <w:sz w:val="24"/>
+        </w:rPr>
+        <w:t>browser-ului</w:t>
+      </w:r>
+      <w:proofErr w:type="spellEnd"/>
+      <w:r>
+        <w:rPr>
+          <w:sz w:val="24"/>
+        </w:rPr>
+        <w:t xml:space="preserve"> rezultatul elementului din tabloul asociativ </w:t>
+      </w:r>
+      <w:proofErr w:type="spellStart"/>
+      <w:r>
+        <w:rPr>
+          <w:sz w:val="24"/>
+        </w:rPr>
+        <w:t>$nume</w:t>
+      </w:r>
+      <w:proofErr w:type="spellEnd"/>
+      <w:r>
+        <w:rPr>
+          <w:sz w:val="24"/>
+        </w:rPr>
+        <w:t>_variabilă[‘</w:t>
+      </w:r>
+      <w:proofErr w:type="spellStart"/>
+      <w:r>
+        <w:rPr>
+          <w:sz w:val="24"/>
+        </w:rPr>
+        <w:t>url</w:t>
+      </w:r>
+      <w:proofErr w:type="spellEnd"/>
+      <w:r>
+        <w:rPr>
+          <w:sz w:val="24"/>
+        </w:rPr>
+        <w:t xml:space="preserve">’] sau, dacă s-a creat în prealabil o dimensiune personalizată de imagine, </w:t>
+      </w:r>
+      <w:proofErr w:type="spellStart"/>
+      <w:r>
+        <w:rPr>
+          <w:sz w:val="24"/>
+        </w:rPr>
+        <w:t>$nume</w:t>
+      </w:r>
+      <w:proofErr w:type="spellEnd"/>
+      <w:r>
+        <w:rPr>
+          <w:sz w:val="24"/>
+        </w:rPr>
+        <w:t>_variabilă[‘</w:t>
+      </w:r>
+      <w:proofErr w:type="spellStart"/>
+      <w:r>
+        <w:rPr>
+          <w:sz w:val="24"/>
+        </w:rPr>
+        <w:t>sizes</w:t>
+      </w:r>
+      <w:proofErr w:type="spellEnd"/>
+      <w:r>
+        <w:rPr>
+          <w:sz w:val="24"/>
+        </w:rPr>
+        <w:t>’][‘nume_dimensiune_personalizată’].</w:t>
+      </w:r>
+    </w:p>
+    <w:p>
+      <w:pPr>
+        <w:ind w:left="0" w:firstLine="0"/>
+        <w:rPr>
+          <w:sz w:val="24"/>
+          <w:lang w:val="en-US"/>
+        </w:rPr>
+      </w:pPr>
+      <w:r>
+        <w:rPr>
+          <w:noProof/>
+          <w:sz w:val="24"/>
+          <w:lang w:eastAsia="ro-RO"/>
+        </w:rPr>
+        <w:drawing>
+          <wp:inline distT="0" distB="0" distL="0" distR="0">
+            <wp:extent cx="3910957" cy="1080000"/>
+            <wp:effectExtent l="19050" t="0" r="0" b="0"/>
+            <wp:docPr id="56" name="Picture 43"/>
+            <wp:cNvGraphicFramePr>
+              <a:graphicFrameLocks xmlns:a="http://schemas.openxmlformats.org/drawingml/2006/main" noChangeAspect="1"/>
+            </wp:cNvGraphicFramePr>
+            <a:graphic xmlns:a="http://schemas.openxmlformats.org/drawingml/2006/main">
+              <a:graphicData uri="http://schemas.openxmlformats.org/drawingml/2006/picture">
+                <pic:pic xmlns:pic="http://schemas.openxmlformats.org/drawingml/2006/picture">
+                  <pic:nvPicPr>
+                    <pic:cNvPr id="0" name="Picture 43"/>
+                    <pic:cNvPicPr>
+                      <a:picLocks noChangeAspect="1" noChangeArrowheads="1"/>
+                    </pic:cNvPicPr>
+                  </pic:nvPicPr>
+                  <pic:blipFill>
+                    <a:blip r:embed="rId74" cstate="print"/>
+                    <a:srcRect/>
+                    <a:stretch>
+                      <a:fillRect/>
+                    </a:stretch>
+                  </pic:blipFill>
+                  <pic:spPr bwMode="auto">
+                    <a:xfrm>
+                      <a:off x="0" y="0"/>
+                      <a:ext cx="3910957" cy="1080000"/>
+                    </a:xfrm>
+                    <a:prstGeom prst="rect">
+                      <a:avLst/>
+                    </a:prstGeom>
+                    <a:noFill/>
+                    <a:ln w="9525">
+                      <a:noFill/>
+                      <a:miter lim="800000"/>
+                      <a:headEnd/>
+                      <a:tailEnd/>
+                    </a:ln>
+                  </pic:spPr>
+                </pic:pic>
+              </a:graphicData>
+            </a:graphic>
+          </wp:inline>
+        </w:drawing>
+      </w:r>
+    </w:p>
+    <w:p>
+      <w:pPr>
+        <w:ind w:left="0" w:firstLine="0"/>
+        <w:rPr>
+          <w:sz w:val="24"/>
+          <w:lang w:val="en-US"/>
+        </w:rPr>
+      </w:pPr>
+    </w:p>
+    <w:p>
+      <w:pPr>
+        <w:pStyle w:val="ListParagraph"/>
+        <w:numPr>
+          <w:ilvl w:val="0"/>
+          <w:numId w:val="44"/>
+        </w:numPr>
+        <w:ind w:left="357" w:hanging="357"/>
+        <w:rPr>
+          <w:sz w:val="24"/>
+        </w:rPr>
+      </w:pPr>
+      <w:proofErr w:type="spellStart"/>
+      <w:r>
+        <w:rPr>
+          <w:sz w:val="24"/>
+        </w:rPr>
+        <w:t>WordPress</w:t>
+      </w:r>
+      <w:proofErr w:type="spellEnd"/>
+      <w:r>
+        <w:rPr>
+          <w:sz w:val="24"/>
+        </w:rPr>
+        <w:t xml:space="preserve"> decupează o imagine implicit începând din </w:t>
+      </w:r>
+      <w:r>
+        <w:rPr>
+          <w:sz w:val="24"/>
+        </w:rPr>
+        <w:t>centru</w:t>
+      </w:r>
+      <w:r>
+        <w:rPr>
+          <w:sz w:val="24"/>
+        </w:rPr>
+        <w:t>l imaginii.</w:t>
+      </w:r>
+    </w:p>
+    <w:p>
+      <w:pPr>
+        <w:ind w:left="0" w:firstLine="0"/>
+        <w:rPr>
+          <w:sz w:val="24"/>
+          <w:lang w:val="en-US"/>
+        </w:rPr>
+      </w:pPr>
+    </w:p>
+    <w:p>
+      <w:pPr>
+        <w:ind w:left="0" w:firstLine="0"/>
+        <w:rPr>
+          <w:sz w:val="24"/>
+          <w:lang w:val="en-US"/>
         </w:rPr>
       </w:pPr>
     </w:p>
     <w:sectPr>
-      <w:headerReference w:type="default" r:id="rId65"/>
+      <w:headerReference w:type="default" r:id="rId75"/>
       <w:pgSz w:w="11907" w:h="16840" w:code="9"/>
       <w:pgMar w:top="567" w:right="567" w:bottom="397" w:left="567" w:header="284" w:footer="720" w:gutter="0"/>
       <w:cols w:space="720"/>
@@ -20924,6 +23077,119 @@
     </w:lvl>
   </w:abstractNum>
   <w:abstractNum w:abstractNumId="3">
+    <w:nsid w:val="0AC01AF3"/>
+    <w:multiLevelType w:val="hybridMultilevel"/>
+    <w:tmpl w:val="3C003392"/>
+    <w:lvl w:ilvl="0" w:tplc="04180001">
+      <w:start w:val="1"/>
+      <w:numFmt w:val="bullet"/>
+      <w:lvlText w:val=""/>
+      <w:lvlJc w:val="left"/>
+      <w:pPr>
+        <w:ind w:left="720" w:hanging="360"/>
+      </w:pPr>
+      <w:rPr>
+        <w:rFonts w:ascii="Symbol" w:hAnsi="Symbol" w:hint="default"/>
+      </w:rPr>
+    </w:lvl>
+    <w:lvl w:ilvl="1" w:tplc="04180003" w:tentative="1">
+      <w:start w:val="1"/>
+      <w:numFmt w:val="bullet"/>
+      <w:lvlText w:val="o"/>
+      <w:lvlJc w:val="left"/>
+      <w:pPr>
+        <w:ind w:left="1440" w:hanging="360"/>
+      </w:pPr>
+      <w:rPr>
+        <w:rFonts w:ascii="Courier New" w:hAnsi="Courier New" w:cs="Courier New" w:hint="default"/>
+      </w:rPr>
+    </w:lvl>
+    <w:lvl w:ilvl="2" w:tplc="04180005" w:tentative="1">
+      <w:start w:val="1"/>
+      <w:numFmt w:val="bullet"/>
+      <w:lvlText w:val=""/>
+      <w:lvlJc w:val="left"/>
+      <w:pPr>
+        <w:ind w:left="2160" w:hanging="360"/>
+      </w:pPr>
+      <w:rPr>
+        <w:rFonts w:ascii="Wingdings" w:hAnsi="Wingdings" w:hint="default"/>
+      </w:rPr>
+    </w:lvl>
+    <w:lvl w:ilvl="3" w:tplc="04180001" w:tentative="1">
+      <w:start w:val="1"/>
+      <w:numFmt w:val="bullet"/>
+      <w:lvlText w:val=""/>
+      <w:lvlJc w:val="left"/>
+      <w:pPr>
+        <w:ind w:left="2880" w:hanging="360"/>
+      </w:pPr>
+      <w:rPr>
+        <w:rFonts w:ascii="Symbol" w:hAnsi="Symbol" w:hint="default"/>
+      </w:rPr>
+    </w:lvl>
+    <w:lvl w:ilvl="4" w:tplc="04180003" w:tentative="1">
+      <w:start w:val="1"/>
+      <w:numFmt w:val="bullet"/>
+      <w:lvlText w:val="o"/>
+      <w:lvlJc w:val="left"/>
+      <w:pPr>
+        <w:ind w:left="3600" w:hanging="360"/>
+      </w:pPr>
+      <w:rPr>
+        <w:rFonts w:ascii="Courier New" w:hAnsi="Courier New" w:cs="Courier New" w:hint="default"/>
+      </w:rPr>
+    </w:lvl>
+    <w:lvl w:ilvl="5" w:tplc="04180005" w:tentative="1">
+      <w:start w:val="1"/>
+      <w:numFmt w:val="bullet"/>
+      <w:lvlText w:val=""/>
+      <w:lvlJc w:val="left"/>
+      <w:pPr>
+        <w:ind w:left="4320" w:hanging="360"/>
+      </w:pPr>
+      <w:rPr>
+        <w:rFonts w:ascii="Wingdings" w:hAnsi="Wingdings" w:hint="default"/>
+      </w:rPr>
+    </w:lvl>
+    <w:lvl w:ilvl="6" w:tplc="04180001" w:tentative="1">
+      <w:start w:val="1"/>
+      <w:numFmt w:val="bullet"/>
+      <w:lvlText w:val=""/>
+      <w:lvlJc w:val="left"/>
+      <w:pPr>
+        <w:ind w:left="5040" w:hanging="360"/>
+      </w:pPr>
+      <w:rPr>
+        <w:rFonts w:ascii="Symbol" w:hAnsi="Symbol" w:hint="default"/>
+      </w:rPr>
+    </w:lvl>
+    <w:lvl w:ilvl="7" w:tplc="04180003" w:tentative="1">
+      <w:start w:val="1"/>
+      <w:numFmt w:val="bullet"/>
+      <w:lvlText w:val="o"/>
+      <w:lvlJc w:val="left"/>
+      <w:pPr>
+        <w:ind w:left="5760" w:hanging="360"/>
+      </w:pPr>
+      <w:rPr>
+        <w:rFonts w:ascii="Courier New" w:hAnsi="Courier New" w:cs="Courier New" w:hint="default"/>
+      </w:rPr>
+    </w:lvl>
+    <w:lvl w:ilvl="8" w:tplc="04180005" w:tentative="1">
+      <w:start w:val="1"/>
+      <w:numFmt w:val="bullet"/>
+      <w:lvlText w:val=""/>
+      <w:lvlJc w:val="left"/>
+      <w:pPr>
+        <w:ind w:left="6480" w:hanging="360"/>
+      </w:pPr>
+      <w:rPr>
+        <w:rFonts w:ascii="Wingdings" w:hAnsi="Wingdings" w:hint="default"/>
+      </w:rPr>
+    </w:lvl>
+  </w:abstractNum>
+  <w:abstractNum w:abstractNumId="4">
     <w:nsid w:val="113856E8"/>
     <w:multiLevelType w:val="hybridMultilevel"/>
     <w:tmpl w:val="7B446E38"/>
@@ -21036,7 +23302,7 @@
       </w:rPr>
     </w:lvl>
   </w:abstractNum>
-  <w:abstractNum w:abstractNumId="4">
+  <w:abstractNum w:abstractNumId="5">
     <w:nsid w:val="154773A2"/>
     <w:multiLevelType w:val="hybridMultilevel"/>
     <w:tmpl w:val="4218F676"/>
@@ -21149,7 +23415,7 @@
       </w:rPr>
     </w:lvl>
   </w:abstractNum>
-  <w:abstractNum w:abstractNumId="5">
+  <w:abstractNum w:abstractNumId="6">
     <w:nsid w:val="15AC240B"/>
     <w:multiLevelType w:val="hybridMultilevel"/>
     <w:tmpl w:val="E12AC760"/>
@@ -21262,7 +23528,7 @@
       </w:rPr>
     </w:lvl>
   </w:abstractNum>
-  <w:abstractNum w:abstractNumId="6">
+  <w:abstractNum w:abstractNumId="7">
     <w:nsid w:val="17054464"/>
     <w:multiLevelType w:val="hybridMultilevel"/>
     <w:tmpl w:val="DA48B5A2"/>
@@ -21375,7 +23641,7 @@
       </w:rPr>
     </w:lvl>
   </w:abstractNum>
-  <w:abstractNum w:abstractNumId="7">
+  <w:abstractNum w:abstractNumId="8">
     <w:nsid w:val="1BEB4E35"/>
     <w:multiLevelType w:val="hybridMultilevel"/>
     <w:tmpl w:val="13D4F8B4"/>
@@ -21488,7 +23754,7 @@
       </w:rPr>
     </w:lvl>
   </w:abstractNum>
-  <w:abstractNum w:abstractNumId="8">
+  <w:abstractNum w:abstractNumId="9">
     <w:nsid w:val="1C7D23E3"/>
     <w:multiLevelType w:val="hybridMultilevel"/>
     <w:tmpl w:val="31088AAE"/>
@@ -21600,7 +23866,7 @@
       </w:rPr>
     </w:lvl>
   </w:abstractNum>
-  <w:abstractNum w:abstractNumId="9">
+  <w:abstractNum w:abstractNumId="10">
     <w:nsid w:val="20F05D15"/>
     <w:multiLevelType w:val="hybridMultilevel"/>
     <w:tmpl w:val="91A6278A"/>
@@ -21713,7 +23979,7 @@
       </w:rPr>
     </w:lvl>
   </w:abstractNum>
-  <w:abstractNum w:abstractNumId="10">
+  <w:abstractNum w:abstractNumId="11">
     <w:nsid w:val="22BA641D"/>
     <w:multiLevelType w:val="hybridMultilevel"/>
     <w:tmpl w:val="DDCC87DC"/>
@@ -21826,7 +24092,7 @@
       </w:rPr>
     </w:lvl>
   </w:abstractNum>
-  <w:abstractNum w:abstractNumId="11">
+  <w:abstractNum w:abstractNumId="12">
     <w:nsid w:val="24C60C13"/>
     <w:multiLevelType w:val="hybridMultilevel"/>
     <w:tmpl w:val="E01C43BC"/>
@@ -21939,7 +24205,7 @@
       </w:rPr>
     </w:lvl>
   </w:abstractNum>
-  <w:abstractNum w:abstractNumId="12">
+  <w:abstractNum w:abstractNumId="13">
     <w:nsid w:val="256D7BDE"/>
     <w:multiLevelType w:val="hybridMultilevel"/>
     <w:tmpl w:val="76C01860"/>
@@ -22052,7 +24318,7 @@
       </w:rPr>
     </w:lvl>
   </w:abstractNum>
-  <w:abstractNum w:abstractNumId="13">
+  <w:abstractNum w:abstractNumId="14">
     <w:nsid w:val="28627960"/>
     <w:multiLevelType w:val="hybridMultilevel"/>
     <w:tmpl w:val="72C2F51A"/>
@@ -22164,7 +24430,7 @@
       </w:rPr>
     </w:lvl>
   </w:abstractNum>
-  <w:abstractNum w:abstractNumId="14">
+  <w:abstractNum w:abstractNumId="15">
     <w:nsid w:val="2A856836"/>
     <w:multiLevelType w:val="hybridMultilevel"/>
     <w:tmpl w:val="4E242A00"/>
@@ -22277,7 +24543,7 @@
       </w:rPr>
     </w:lvl>
   </w:abstractNum>
-  <w:abstractNum w:abstractNumId="15">
+  <w:abstractNum w:abstractNumId="16">
     <w:nsid w:val="2AD850D1"/>
     <w:multiLevelType w:val="hybridMultilevel"/>
     <w:tmpl w:val="46F20892"/>
@@ -22390,7 +24656,7 @@
       </w:rPr>
     </w:lvl>
   </w:abstractNum>
-  <w:abstractNum w:abstractNumId="16">
+  <w:abstractNum w:abstractNumId="17">
     <w:nsid w:val="2C3D4948"/>
     <w:multiLevelType w:val="hybridMultilevel"/>
     <w:tmpl w:val="362CBB48"/>
@@ -22503,7 +24769,7 @@
       </w:rPr>
     </w:lvl>
   </w:abstractNum>
-  <w:abstractNum w:abstractNumId="17">
+  <w:abstractNum w:abstractNumId="18">
     <w:nsid w:val="2E40081D"/>
     <w:multiLevelType w:val="hybridMultilevel"/>
     <w:tmpl w:val="DB48FC28"/>
@@ -22616,7 +24882,7 @@
       </w:rPr>
     </w:lvl>
   </w:abstractNum>
-  <w:abstractNum w:abstractNumId="18">
+  <w:abstractNum w:abstractNumId="19">
     <w:nsid w:val="30294842"/>
     <w:multiLevelType w:val="hybridMultilevel"/>
     <w:tmpl w:val="8EC0C698"/>
@@ -22729,7 +24995,7 @@
       </w:rPr>
     </w:lvl>
   </w:abstractNum>
-  <w:abstractNum w:abstractNumId="19">
+  <w:abstractNum w:abstractNumId="20">
     <w:nsid w:val="382A5707"/>
     <w:multiLevelType w:val="hybridMultilevel"/>
     <w:tmpl w:val="EF2AD16E"/>
@@ -22842,7 +25108,7 @@
       </w:rPr>
     </w:lvl>
   </w:abstractNum>
-  <w:abstractNum w:abstractNumId="20">
+  <w:abstractNum w:abstractNumId="21">
     <w:nsid w:val="39861A17"/>
     <w:multiLevelType w:val="hybridMultilevel"/>
     <w:tmpl w:val="B004FEDA"/>
@@ -22955,7 +25221,7 @@
       </w:rPr>
     </w:lvl>
   </w:abstractNum>
-  <w:abstractNum w:abstractNumId="21">
+  <w:abstractNum w:abstractNumId="22">
     <w:nsid w:val="4009505F"/>
     <w:multiLevelType w:val="hybridMultilevel"/>
     <w:tmpl w:val="2D6E3A8C"/>
@@ -23068,7 +25334,7 @@
       </w:rPr>
     </w:lvl>
   </w:abstractNum>
-  <w:abstractNum w:abstractNumId="22">
+  <w:abstractNum w:abstractNumId="23">
     <w:nsid w:val="40B76C5B"/>
     <w:multiLevelType w:val="hybridMultilevel"/>
     <w:tmpl w:val="510A8688"/>
@@ -23181,7 +25447,7 @@
       </w:rPr>
     </w:lvl>
   </w:abstractNum>
-  <w:abstractNum w:abstractNumId="23">
+  <w:abstractNum w:abstractNumId="24">
     <w:nsid w:val="41034197"/>
     <w:multiLevelType w:val="hybridMultilevel"/>
     <w:tmpl w:val="1F24F9AA"/>
@@ -23294,7 +25560,7 @@
       </w:rPr>
     </w:lvl>
   </w:abstractNum>
-  <w:abstractNum w:abstractNumId="24">
+  <w:abstractNum w:abstractNumId="25">
     <w:nsid w:val="49451593"/>
     <w:multiLevelType w:val="hybridMultilevel"/>
     <w:tmpl w:val="38AEE80E"/>
@@ -23407,7 +25673,7 @@
       </w:rPr>
     </w:lvl>
   </w:abstractNum>
-  <w:abstractNum w:abstractNumId="25">
+  <w:abstractNum w:abstractNumId="26">
     <w:nsid w:val="4FA23CBF"/>
     <w:multiLevelType w:val="hybridMultilevel"/>
     <w:tmpl w:val="F10E3722"/>
@@ -23519,7 +25785,7 @@
       </w:rPr>
     </w:lvl>
   </w:abstractNum>
-  <w:abstractNum w:abstractNumId="26">
+  <w:abstractNum w:abstractNumId="27">
     <w:nsid w:val="50AD4FC8"/>
     <w:multiLevelType w:val="hybridMultilevel"/>
     <w:tmpl w:val="C2967D44"/>
@@ -23632,7 +25898,7 @@
       </w:rPr>
     </w:lvl>
   </w:abstractNum>
-  <w:abstractNum w:abstractNumId="27">
+  <w:abstractNum w:abstractNumId="28">
     <w:nsid w:val="53B45EDC"/>
     <w:multiLevelType w:val="hybridMultilevel"/>
     <w:tmpl w:val="C8282F04"/>
@@ -23745,7 +26011,7 @@
       </w:rPr>
     </w:lvl>
   </w:abstractNum>
-  <w:abstractNum w:abstractNumId="28">
+  <w:abstractNum w:abstractNumId="29">
     <w:nsid w:val="55637616"/>
     <w:multiLevelType w:val="hybridMultilevel"/>
     <w:tmpl w:val="307E9B42"/>
@@ -23858,7 +26124,7 @@
       </w:rPr>
     </w:lvl>
   </w:abstractNum>
-  <w:abstractNum w:abstractNumId="29">
+  <w:abstractNum w:abstractNumId="30">
     <w:nsid w:val="5590487A"/>
     <w:multiLevelType w:val="hybridMultilevel"/>
     <w:tmpl w:val="3DDA1F72"/>
@@ -23971,7 +26237,7 @@
       </w:rPr>
     </w:lvl>
   </w:abstractNum>
-  <w:abstractNum w:abstractNumId="30">
+  <w:abstractNum w:abstractNumId="31">
     <w:nsid w:val="562F0508"/>
     <w:multiLevelType w:val="hybridMultilevel"/>
     <w:tmpl w:val="9B4AE9A0"/>
@@ -24084,7 +26350,120 @@
       </w:rPr>
     </w:lvl>
   </w:abstractNum>
-  <w:abstractNum w:abstractNumId="31">
+  <w:abstractNum w:abstractNumId="32">
+    <w:nsid w:val="5B10506D"/>
+    <w:multiLevelType w:val="hybridMultilevel"/>
+    <w:tmpl w:val="4D50549C"/>
+    <w:lvl w:ilvl="0" w:tplc="04180001">
+      <w:start w:val="1"/>
+      <w:numFmt w:val="bullet"/>
+      <w:lvlText w:val=""/>
+      <w:lvlJc w:val="left"/>
+      <w:pPr>
+        <w:ind w:left="720" w:hanging="360"/>
+      </w:pPr>
+      <w:rPr>
+        <w:rFonts w:ascii="Symbol" w:hAnsi="Symbol" w:hint="default"/>
+      </w:rPr>
+    </w:lvl>
+    <w:lvl w:ilvl="1" w:tplc="04180003" w:tentative="1">
+      <w:start w:val="1"/>
+      <w:numFmt w:val="bullet"/>
+      <w:lvlText w:val="o"/>
+      <w:lvlJc w:val="left"/>
+      <w:pPr>
+        <w:ind w:left="1440" w:hanging="360"/>
+      </w:pPr>
+      <w:rPr>
+        <w:rFonts w:ascii="Courier New" w:hAnsi="Courier New" w:cs="Courier New" w:hint="default"/>
+      </w:rPr>
+    </w:lvl>
+    <w:lvl w:ilvl="2" w:tplc="04180005" w:tentative="1">
+      <w:start w:val="1"/>
+      <w:numFmt w:val="bullet"/>
+      <w:lvlText w:val=""/>
+      <w:lvlJc w:val="left"/>
+      <w:pPr>
+        <w:ind w:left="2160" w:hanging="360"/>
+      </w:pPr>
+      <w:rPr>
+        <w:rFonts w:ascii="Wingdings" w:hAnsi="Wingdings" w:hint="default"/>
+      </w:rPr>
+    </w:lvl>
+    <w:lvl w:ilvl="3" w:tplc="04180001" w:tentative="1">
+      <w:start w:val="1"/>
+      <w:numFmt w:val="bullet"/>
+      <w:lvlText w:val=""/>
+      <w:lvlJc w:val="left"/>
+      <w:pPr>
+        <w:ind w:left="2880" w:hanging="360"/>
+      </w:pPr>
+      <w:rPr>
+        <w:rFonts w:ascii="Symbol" w:hAnsi="Symbol" w:hint="default"/>
+      </w:rPr>
+    </w:lvl>
+    <w:lvl w:ilvl="4" w:tplc="04180003" w:tentative="1">
+      <w:start w:val="1"/>
+      <w:numFmt w:val="bullet"/>
+      <w:lvlText w:val="o"/>
+      <w:lvlJc w:val="left"/>
+      <w:pPr>
+        <w:ind w:left="3600" w:hanging="360"/>
+      </w:pPr>
+      <w:rPr>
+        <w:rFonts w:ascii="Courier New" w:hAnsi="Courier New" w:cs="Courier New" w:hint="default"/>
+      </w:rPr>
+    </w:lvl>
+    <w:lvl w:ilvl="5" w:tplc="04180005" w:tentative="1">
+      <w:start w:val="1"/>
+      <w:numFmt w:val="bullet"/>
+      <w:lvlText w:val=""/>
+      <w:lvlJc w:val="left"/>
+      <w:pPr>
+        <w:ind w:left="4320" w:hanging="360"/>
+      </w:pPr>
+      <w:rPr>
+        <w:rFonts w:ascii="Wingdings" w:hAnsi="Wingdings" w:hint="default"/>
+      </w:rPr>
+    </w:lvl>
+    <w:lvl w:ilvl="6" w:tplc="04180001" w:tentative="1">
+      <w:start w:val="1"/>
+      <w:numFmt w:val="bullet"/>
+      <w:lvlText w:val=""/>
+      <w:lvlJc w:val="left"/>
+      <w:pPr>
+        <w:ind w:left="5040" w:hanging="360"/>
+      </w:pPr>
+      <w:rPr>
+        <w:rFonts w:ascii="Symbol" w:hAnsi="Symbol" w:hint="default"/>
+      </w:rPr>
+    </w:lvl>
+    <w:lvl w:ilvl="7" w:tplc="04180003" w:tentative="1">
+      <w:start w:val="1"/>
+      <w:numFmt w:val="bullet"/>
+      <w:lvlText w:val="o"/>
+      <w:lvlJc w:val="left"/>
+      <w:pPr>
+        <w:ind w:left="5760" w:hanging="360"/>
+      </w:pPr>
+      <w:rPr>
+        <w:rFonts w:ascii="Courier New" w:hAnsi="Courier New" w:cs="Courier New" w:hint="default"/>
+      </w:rPr>
+    </w:lvl>
+    <w:lvl w:ilvl="8" w:tplc="04180005" w:tentative="1">
+      <w:start w:val="1"/>
+      <w:numFmt w:val="bullet"/>
+      <w:lvlText w:val=""/>
+      <w:lvlJc w:val="left"/>
+      <w:pPr>
+        <w:ind w:left="6480" w:hanging="360"/>
+      </w:pPr>
+      <w:rPr>
+        <w:rFonts w:ascii="Wingdings" w:hAnsi="Wingdings" w:hint="default"/>
+      </w:rPr>
+    </w:lvl>
+  </w:abstractNum>
+  <w:abstractNum w:abstractNumId="33">
     <w:nsid w:val="61B81536"/>
     <w:multiLevelType w:val="hybridMultilevel"/>
     <w:tmpl w:val="FD6EEEF8"/>
@@ -24197,7 +26576,7 @@
       </w:rPr>
     </w:lvl>
   </w:abstractNum>
-  <w:abstractNum w:abstractNumId="32">
+  <w:abstractNum w:abstractNumId="34">
     <w:nsid w:val="66C60941"/>
     <w:multiLevelType w:val="hybridMultilevel"/>
     <w:tmpl w:val="65084658"/>
@@ -24310,7 +26689,7 @@
       </w:rPr>
     </w:lvl>
   </w:abstractNum>
-  <w:abstractNum w:abstractNumId="33">
+  <w:abstractNum w:abstractNumId="35">
     <w:nsid w:val="680144C5"/>
     <w:multiLevelType w:val="hybridMultilevel"/>
     <w:tmpl w:val="79E00EE0"/>
@@ -24423,7 +26802,120 @@
       </w:rPr>
     </w:lvl>
   </w:abstractNum>
-  <w:abstractNum w:abstractNumId="34">
+  <w:abstractNum w:abstractNumId="36">
+    <w:nsid w:val="6DAA6971"/>
+    <w:multiLevelType w:val="hybridMultilevel"/>
+    <w:tmpl w:val="D35AB360"/>
+    <w:lvl w:ilvl="0" w:tplc="04180001">
+      <w:start w:val="1"/>
+      <w:numFmt w:val="bullet"/>
+      <w:lvlText w:val=""/>
+      <w:lvlJc w:val="left"/>
+      <w:pPr>
+        <w:ind w:left="720" w:hanging="360"/>
+      </w:pPr>
+      <w:rPr>
+        <w:rFonts w:ascii="Symbol" w:hAnsi="Symbol" w:hint="default"/>
+      </w:rPr>
+    </w:lvl>
+    <w:lvl w:ilvl="1" w:tplc="04180003" w:tentative="1">
+      <w:start w:val="1"/>
+      <w:numFmt w:val="bullet"/>
+      <w:lvlText w:val="o"/>
+      <w:lvlJc w:val="left"/>
+      <w:pPr>
+        <w:ind w:left="1440" w:hanging="360"/>
+      </w:pPr>
+      <w:rPr>
+        <w:rFonts w:ascii="Courier New" w:hAnsi="Courier New" w:cs="Courier New" w:hint="default"/>
+      </w:rPr>
+    </w:lvl>
+    <w:lvl w:ilvl="2" w:tplc="04180005" w:tentative="1">
+      <w:start w:val="1"/>
+      <w:numFmt w:val="bullet"/>
+      <w:lvlText w:val=""/>
+      <w:lvlJc w:val="left"/>
+      <w:pPr>
+        <w:ind w:left="2160" w:hanging="360"/>
+      </w:pPr>
+      <w:rPr>
+        <w:rFonts w:ascii="Wingdings" w:hAnsi="Wingdings" w:hint="default"/>
+      </w:rPr>
+    </w:lvl>
+    <w:lvl w:ilvl="3" w:tplc="04180001" w:tentative="1">
+      <w:start w:val="1"/>
+      <w:numFmt w:val="bullet"/>
+      <w:lvlText w:val=""/>
+      <w:lvlJc w:val="left"/>
+      <w:pPr>
+        <w:ind w:left="2880" w:hanging="360"/>
+      </w:pPr>
+      <w:rPr>
+        <w:rFonts w:ascii="Symbol" w:hAnsi="Symbol" w:hint="default"/>
+      </w:rPr>
+    </w:lvl>
+    <w:lvl w:ilvl="4" w:tplc="04180003" w:tentative="1">
+      <w:start w:val="1"/>
+      <w:numFmt w:val="bullet"/>
+      <w:lvlText w:val="o"/>
+      <w:lvlJc w:val="left"/>
+      <w:pPr>
+        <w:ind w:left="3600" w:hanging="360"/>
+      </w:pPr>
+      <w:rPr>
+        <w:rFonts w:ascii="Courier New" w:hAnsi="Courier New" w:cs="Courier New" w:hint="default"/>
+      </w:rPr>
+    </w:lvl>
+    <w:lvl w:ilvl="5" w:tplc="04180005" w:tentative="1">
+      <w:start w:val="1"/>
+      <w:numFmt w:val="bullet"/>
+      <w:lvlText w:val=""/>
+      <w:lvlJc w:val="left"/>
+      <w:pPr>
+        <w:ind w:left="4320" w:hanging="360"/>
+      </w:pPr>
+      <w:rPr>
+        <w:rFonts w:ascii="Wingdings" w:hAnsi="Wingdings" w:hint="default"/>
+      </w:rPr>
+    </w:lvl>
+    <w:lvl w:ilvl="6" w:tplc="04180001" w:tentative="1">
+      <w:start w:val="1"/>
+      <w:numFmt w:val="bullet"/>
+      <w:lvlText w:val=""/>
+      <w:lvlJc w:val="left"/>
+      <w:pPr>
+        <w:ind w:left="5040" w:hanging="360"/>
+      </w:pPr>
+      <w:rPr>
+        <w:rFonts w:ascii="Symbol" w:hAnsi="Symbol" w:hint="default"/>
+      </w:rPr>
+    </w:lvl>
+    <w:lvl w:ilvl="7" w:tplc="04180003" w:tentative="1">
+      <w:start w:val="1"/>
+      <w:numFmt w:val="bullet"/>
+      <w:lvlText w:val="o"/>
+      <w:lvlJc w:val="left"/>
+      <w:pPr>
+        <w:ind w:left="5760" w:hanging="360"/>
+      </w:pPr>
+      <w:rPr>
+        <w:rFonts w:ascii="Courier New" w:hAnsi="Courier New" w:cs="Courier New" w:hint="default"/>
+      </w:rPr>
+    </w:lvl>
+    <w:lvl w:ilvl="8" w:tplc="04180005" w:tentative="1">
+      <w:start w:val="1"/>
+      <w:numFmt w:val="bullet"/>
+      <w:lvlText w:val=""/>
+      <w:lvlJc w:val="left"/>
+      <w:pPr>
+        <w:ind w:left="6480" w:hanging="360"/>
+      </w:pPr>
+      <w:rPr>
+        <w:rFonts w:ascii="Wingdings" w:hAnsi="Wingdings" w:hint="default"/>
+      </w:rPr>
+    </w:lvl>
+  </w:abstractNum>
+  <w:abstractNum w:abstractNumId="37">
     <w:nsid w:val="71A33D64"/>
     <w:multiLevelType w:val="hybridMultilevel"/>
     <w:tmpl w:val="C674DC44"/>
@@ -24536,7 +27028,7 @@
       </w:rPr>
     </w:lvl>
   </w:abstractNum>
-  <w:abstractNum w:abstractNumId="35">
+  <w:abstractNum w:abstractNumId="38">
     <w:nsid w:val="72E17D25"/>
     <w:multiLevelType w:val="hybridMultilevel"/>
     <w:tmpl w:val="F1FE4016"/>
@@ -24649,7 +27141,7 @@
       </w:rPr>
     </w:lvl>
   </w:abstractNum>
-  <w:abstractNum w:abstractNumId="36">
+  <w:abstractNum w:abstractNumId="39">
     <w:nsid w:val="73707299"/>
     <w:multiLevelType w:val="hybridMultilevel"/>
     <w:tmpl w:val="32D8E1B6"/>
@@ -24762,7 +27254,7 @@
       </w:rPr>
     </w:lvl>
   </w:abstractNum>
-  <w:abstractNum w:abstractNumId="37">
+  <w:abstractNum w:abstractNumId="40">
     <w:nsid w:val="74DE3F8E"/>
     <w:multiLevelType w:val="hybridMultilevel"/>
     <w:tmpl w:val="7B1418A0"/>
@@ -24875,7 +27367,120 @@
       </w:rPr>
     </w:lvl>
   </w:abstractNum>
-  <w:abstractNum w:abstractNumId="38">
+  <w:abstractNum w:abstractNumId="41">
+    <w:nsid w:val="79F32F08"/>
+    <w:multiLevelType w:val="hybridMultilevel"/>
+    <w:tmpl w:val="259646B0"/>
+    <w:lvl w:ilvl="0" w:tplc="04180001">
+      <w:start w:val="1"/>
+      <w:numFmt w:val="bullet"/>
+      <w:lvlText w:val=""/>
+      <w:lvlJc w:val="left"/>
+      <w:pPr>
+        <w:ind w:left="720" w:hanging="360"/>
+      </w:pPr>
+      <w:rPr>
+        <w:rFonts w:ascii="Symbol" w:hAnsi="Symbol" w:hint="default"/>
+      </w:rPr>
+    </w:lvl>
+    <w:lvl w:ilvl="1" w:tplc="04180003" w:tentative="1">
+      <w:start w:val="1"/>
+      <w:numFmt w:val="bullet"/>
+      <w:lvlText w:val="o"/>
+      <w:lvlJc w:val="left"/>
+      <w:pPr>
+        <w:ind w:left="1440" w:hanging="360"/>
+      </w:pPr>
+      <w:rPr>
+        <w:rFonts w:ascii="Courier New" w:hAnsi="Courier New" w:cs="Courier New" w:hint="default"/>
+      </w:rPr>
+    </w:lvl>
+    <w:lvl w:ilvl="2" w:tplc="04180005" w:tentative="1">
+      <w:start w:val="1"/>
+      <w:numFmt w:val="bullet"/>
+      <w:lvlText w:val=""/>
+      <w:lvlJc w:val="left"/>
+      <w:pPr>
+        <w:ind w:left="2160" w:hanging="360"/>
+      </w:pPr>
+      <w:rPr>
+        <w:rFonts w:ascii="Wingdings" w:hAnsi="Wingdings" w:hint="default"/>
+      </w:rPr>
+    </w:lvl>
+    <w:lvl w:ilvl="3" w:tplc="04180001" w:tentative="1">
+      <w:start w:val="1"/>
+      <w:numFmt w:val="bullet"/>
+      <w:lvlText w:val=""/>
+      <w:lvlJc w:val="left"/>
+      <w:pPr>
+        <w:ind w:left="2880" w:hanging="360"/>
+      </w:pPr>
+      <w:rPr>
+        <w:rFonts w:ascii="Symbol" w:hAnsi="Symbol" w:hint="default"/>
+      </w:rPr>
+    </w:lvl>
+    <w:lvl w:ilvl="4" w:tplc="04180003" w:tentative="1">
+      <w:start w:val="1"/>
+      <w:numFmt w:val="bullet"/>
+      <w:lvlText w:val="o"/>
+      <w:lvlJc w:val="left"/>
+      <w:pPr>
+        <w:ind w:left="3600" w:hanging="360"/>
+      </w:pPr>
+      <w:rPr>
+        <w:rFonts w:ascii="Courier New" w:hAnsi="Courier New" w:cs="Courier New" w:hint="default"/>
+      </w:rPr>
+    </w:lvl>
+    <w:lvl w:ilvl="5" w:tplc="04180005" w:tentative="1">
+      <w:start w:val="1"/>
+      <w:numFmt w:val="bullet"/>
+      <w:lvlText w:val=""/>
+      <w:lvlJc w:val="left"/>
+      <w:pPr>
+        <w:ind w:left="4320" w:hanging="360"/>
+      </w:pPr>
+      <w:rPr>
+        <w:rFonts w:ascii="Wingdings" w:hAnsi="Wingdings" w:hint="default"/>
+      </w:rPr>
+    </w:lvl>
+    <w:lvl w:ilvl="6" w:tplc="04180001" w:tentative="1">
+      <w:start w:val="1"/>
+      <w:numFmt w:val="bullet"/>
+      <w:lvlText w:val=""/>
+      <w:lvlJc w:val="left"/>
+      <w:pPr>
+        <w:ind w:left="5040" w:hanging="360"/>
+      </w:pPr>
+      <w:rPr>
+        <w:rFonts w:ascii="Symbol" w:hAnsi="Symbol" w:hint="default"/>
+      </w:rPr>
+    </w:lvl>
+    <w:lvl w:ilvl="7" w:tplc="04180003" w:tentative="1">
+      <w:start w:val="1"/>
+      <w:numFmt w:val="bullet"/>
+      <w:lvlText w:val="o"/>
+      <w:lvlJc w:val="left"/>
+      <w:pPr>
+        <w:ind w:left="5760" w:hanging="360"/>
+      </w:pPr>
+      <w:rPr>
+        <w:rFonts w:ascii="Courier New" w:hAnsi="Courier New" w:cs="Courier New" w:hint="default"/>
+      </w:rPr>
+    </w:lvl>
+    <w:lvl w:ilvl="8" w:tplc="04180005" w:tentative="1">
+      <w:start w:val="1"/>
+      <w:numFmt w:val="bullet"/>
+      <w:lvlText w:val=""/>
+      <w:lvlJc w:val="left"/>
+      <w:pPr>
+        <w:ind w:left="6480" w:hanging="360"/>
+      </w:pPr>
+      <w:rPr>
+        <w:rFonts w:ascii="Wingdings" w:hAnsi="Wingdings" w:hint="default"/>
+      </w:rPr>
+    </w:lvl>
+  </w:abstractNum>
+  <w:abstractNum w:abstractNumId="42">
     <w:nsid w:val="7BF772F7"/>
     <w:multiLevelType w:val="hybridMultilevel"/>
     <w:tmpl w:val="89C4A9A8"/>
@@ -24988,7 +27593,7 @@
       </w:rPr>
     </w:lvl>
   </w:abstractNum>
-  <w:abstractNum w:abstractNumId="39">
+  <w:abstractNum w:abstractNumId="43">
     <w:nsid w:val="7DA61669"/>
     <w:multiLevelType w:val="hybridMultilevel"/>
     <w:tmpl w:val="318C32C4"/>
@@ -25102,124 +27707,136 @@
     </w:lvl>
   </w:abstractNum>
   <w:num w:numId="1">
+    <w:abstractNumId w:val="14"/>
+  </w:num>
+  <w:num w:numId="2">
+    <w:abstractNumId w:val="9"/>
+  </w:num>
+  <w:num w:numId="3">
+    <w:abstractNumId w:val="26"/>
+  </w:num>
+  <w:num w:numId="4">
+    <w:abstractNumId w:val="25"/>
+  </w:num>
+  <w:num w:numId="5">
+    <w:abstractNumId w:val="31"/>
+  </w:num>
+  <w:num w:numId="6">
     <w:abstractNumId w:val="13"/>
   </w:num>
-  <w:num w:numId="2">
-    <w:abstractNumId w:val="8"/>
+  <w:num w:numId="7">
+    <w:abstractNumId w:val="34"/>
   </w:num>
-  <w:num w:numId="3">
-    <w:abstractNumId w:val="25"/>
+  <w:num w:numId="8">
+    <w:abstractNumId w:val="29"/>
   </w:num>
-  <w:num w:numId="4">
-    <w:abstractNumId w:val="24"/>
+  <w:num w:numId="9">
+    <w:abstractNumId w:val="21"/>
   </w:num>
-  <w:num w:numId="5">
+  <w:num w:numId="10">
     <w:abstractNumId w:val="30"/>
   </w:num>
-  <w:num w:numId="6">
-    <w:abstractNumId w:val="12"/>
-  </w:num>
-  <w:num w:numId="7">
-    <w:abstractNumId w:val="32"/>
-  </w:num>
-  <w:num w:numId="8">
-    <w:abstractNumId w:val="28"/>
-  </w:num>
-  <w:num w:numId="9">
-    <w:abstractNumId w:val="20"/>
-  </w:num>
-  <w:num w:numId="10">
-    <w:abstractNumId w:val="29"/>
-  </w:num>
   <w:num w:numId="11">
-    <w:abstractNumId w:val="37"/>
+    <w:abstractNumId w:val="40"/>
   </w:num>
   <w:num w:numId="12">
-    <w:abstractNumId w:val="17"/>
+    <w:abstractNumId w:val="18"/>
   </w:num>
   <w:num w:numId="13">
-    <w:abstractNumId w:val="33"/>
+    <w:abstractNumId w:val="35"/>
   </w:num>
   <w:num w:numId="14">
     <w:abstractNumId w:val="0"/>
   </w:num>
   <w:num w:numId="15">
+    <w:abstractNumId w:val="7"/>
+  </w:num>
+  <w:num w:numId="16">
     <w:abstractNumId w:val="6"/>
   </w:num>
-  <w:num w:numId="16">
+  <w:num w:numId="17">
     <w:abstractNumId w:val="5"/>
   </w:num>
-  <w:num w:numId="17">
+  <w:num w:numId="18">
+    <w:abstractNumId w:val="24"/>
+  </w:num>
+  <w:num w:numId="19">
+    <w:abstractNumId w:val="23"/>
+  </w:num>
+  <w:num w:numId="20">
     <w:abstractNumId w:val="4"/>
   </w:num>
-  <w:num w:numId="18">
-    <w:abstractNumId w:val="23"/>
-  </w:num>
-  <w:num w:numId="19">
-    <w:abstractNumId w:val="22"/>
-  </w:num>
-  <w:num w:numId="20">
-    <w:abstractNumId w:val="3"/>
-  </w:num>
   <w:num w:numId="21">
-    <w:abstractNumId w:val="9"/>
+    <w:abstractNumId w:val="10"/>
   </w:num>
   <w:num w:numId="22">
-    <w:abstractNumId w:val="15"/>
+    <w:abstractNumId w:val="16"/>
   </w:num>
   <w:num w:numId="23">
     <w:abstractNumId w:val="2"/>
   </w:num>
   <w:num w:numId="24">
-    <w:abstractNumId w:val="7"/>
+    <w:abstractNumId w:val="8"/>
   </w:num>
   <w:num w:numId="25">
-    <w:abstractNumId w:val="19"/>
+    <w:abstractNumId w:val="20"/>
   </w:num>
   <w:num w:numId="26">
-    <w:abstractNumId w:val="38"/>
+    <w:abstractNumId w:val="42"/>
   </w:num>
   <w:num w:numId="27">
-    <w:abstractNumId w:val="31"/>
+    <w:abstractNumId w:val="33"/>
   </w:num>
   <w:num w:numId="28">
+    <w:abstractNumId w:val="43"/>
+  </w:num>
+  <w:num w:numId="29">
+    <w:abstractNumId w:val="11"/>
+  </w:num>
+  <w:num w:numId="30">
     <w:abstractNumId w:val="39"/>
   </w:num>
-  <w:num w:numId="29">
-    <w:abstractNumId w:val="10"/>
-  </w:num>
-  <w:num w:numId="30">
-    <w:abstractNumId w:val="36"/>
-  </w:num>
   <w:num w:numId="31">
-    <w:abstractNumId w:val="18"/>
+    <w:abstractNumId w:val="19"/>
   </w:num>
   <w:num w:numId="32">
     <w:abstractNumId w:val="1"/>
   </w:num>
   <w:num w:numId="33">
-    <w:abstractNumId w:val="34"/>
+    <w:abstractNumId w:val="37"/>
   </w:num>
   <w:num w:numId="34">
-    <w:abstractNumId w:val="14"/>
+    <w:abstractNumId w:val="15"/>
   </w:num>
   <w:num w:numId="35">
-    <w:abstractNumId w:val="21"/>
+    <w:abstractNumId w:val="22"/>
   </w:num>
   <w:num w:numId="36">
-    <w:abstractNumId w:val="16"/>
+    <w:abstractNumId w:val="17"/>
   </w:num>
   <w:num w:numId="37">
-    <w:abstractNumId w:val="35"/>
+    <w:abstractNumId w:val="38"/>
   </w:num>
   <w:num w:numId="38">
-    <w:abstractNumId w:val="26"/>
+    <w:abstractNumId w:val="27"/>
   </w:num>
   <w:num w:numId="39">
-    <w:abstractNumId w:val="11"/>
+    <w:abstractNumId w:val="12"/>
   </w:num>
   <w:num w:numId="40">
-    <w:abstractNumId w:val="27"/>
+    <w:abstractNumId w:val="28"/>
+  </w:num>
+  <w:num w:numId="41">
+    <w:abstractNumId w:val="41"/>
+  </w:num>
+  <w:num w:numId="42">
+    <w:abstractNumId w:val="3"/>
+  </w:num>
+  <w:num w:numId="43">
+    <w:abstractNumId w:val="32"/>
+  </w:num>
+  <w:num w:numId="44">
+    <w:abstractNumId w:val="36"/>
   </w:num>
 </w:numbering>
 </file>
@@ -25961,7 +28578,7 @@
 </file>
 
 <file path=customXml/itemProps1.xml><?xml version="1.0" encoding="utf-8"?>
-<ds:datastoreItem xmlns:ds="http://schemas.openxmlformats.org/officeDocument/2006/customXml" ds:itemID="{2D8E4584-C421-41F3-8A73-95912F076482}">
+<ds:datastoreItem xmlns:ds="http://schemas.openxmlformats.org/officeDocument/2006/customXml" ds:itemID="{C97B1C71-4677-4603-8776-C32E9676A1B7}">
   <ds:schemaRefs>
     <ds:schemaRef ds:uri="http://schemas.openxmlformats.org/officeDocument/2006/bibliography"/>
   </ds:schemaRefs>
